--- a/Learning_to_Route/Report/Report.docx
+++ b/Learning_to_Route/Report/Report.docx
@@ -2214,7 +2214,7 @@
           <v:shape id="_x0000_i1025" type="#_x0000_t75" style="width:18pt;height:15pt" o:ole="">
             <v:imagedata r:id="rId8" o:title=""/>
           </v:shape>
-          <o:OLEObject Type="Embed" ProgID="Equation.DSMT4" ShapeID="_x0000_i1025" DrawAspect="Content" ObjectID="_1660550804" r:id="rId9"/>
+          <o:OLEObject Type="Embed" ProgID="Equation.DSMT4" ShapeID="_x0000_i1025" DrawAspect="Content" ObjectID="_1660560893" r:id="rId9"/>
         </w:object>
       </w:r>
       <w:r>
@@ -2275,7 +2275,7 @@
           <v:shape id="_x0000_i1026" type="#_x0000_t75" style="width:6.95pt;height:13pt" o:ole="">
             <v:imagedata r:id="rId10" o:title=""/>
           </v:shape>
-          <o:OLEObject Type="Embed" ProgID="Equation.DSMT4" ShapeID="_x0000_i1026" DrawAspect="Content" ObjectID="_1660550805" r:id="rId11"/>
+          <o:OLEObject Type="Embed" ProgID="Equation.DSMT4" ShapeID="_x0000_i1026" DrawAspect="Content" ObjectID="_1660560894" r:id="rId11"/>
         </w:object>
       </w:r>
       <w:r>
@@ -2296,7 +2296,7 @@
           <v:shape id="_x0000_i1027" type="#_x0000_t75" style="width:10pt;height:15pt" o:ole="">
             <v:imagedata r:id="rId12" o:title=""/>
           </v:shape>
-          <o:OLEObject Type="Embed" ProgID="Equation.DSMT4" ShapeID="_x0000_i1027" DrawAspect="Content" ObjectID="_1660550806" r:id="rId13"/>
+          <o:OLEObject Type="Embed" ProgID="Equation.DSMT4" ShapeID="_x0000_i1027" DrawAspect="Content" ObjectID="_1660560895" r:id="rId13"/>
         </w:object>
       </w:r>
       <w:r>
@@ -2649,7 +2649,7 @@
           <v:shape id="_x0000_i1028" type="#_x0000_t75" style="width:292pt;height:34.95pt" o:ole="">
             <v:imagedata r:id="rId14" o:title=""/>
           </v:shape>
-          <o:OLEObject Type="Embed" ProgID="Equation.DSMT4" ShapeID="_x0000_i1028" DrawAspect="Content" ObjectID="_1660550807" r:id="rId15"/>
+          <o:OLEObject Type="Embed" ProgID="Equation.DSMT4" ShapeID="_x0000_i1028" DrawAspect="Content" ObjectID="_1660560896" r:id="rId15"/>
         </w:object>
       </w:r>
     </w:p>
@@ -2800,7 +2800,7 @@
           <v:shape id="_x0000_i1029" type="#_x0000_t75" style="width:59pt;height:20pt" o:ole="">
             <v:imagedata r:id="rId16" o:title=""/>
           </v:shape>
-          <o:OLEObject Type="Embed" ProgID="Equation.DSMT4" ShapeID="_x0000_i1029" DrawAspect="Content" ObjectID="_1660550808" r:id="rId17"/>
+          <o:OLEObject Type="Embed" ProgID="Equation.DSMT4" ShapeID="_x0000_i1029" DrawAspect="Content" ObjectID="_1660560897" r:id="rId17"/>
         </w:object>
       </w:r>
       <w:r>
@@ -2822,7 +2822,7 @@
           <v:shape id="_x0000_i1030" type="#_x0000_t75" style="width:57pt;height:20pt" o:ole="">
             <v:imagedata r:id="rId18" o:title=""/>
           </v:shape>
-          <o:OLEObject Type="Embed" ProgID="Equation.DSMT4" ShapeID="_x0000_i1030" DrawAspect="Content" ObjectID="_1660550809" r:id="rId19"/>
+          <o:OLEObject Type="Embed" ProgID="Equation.DSMT4" ShapeID="_x0000_i1030" DrawAspect="Content" ObjectID="_1660560898" r:id="rId19"/>
         </w:object>
       </w:r>
       <w:r>
@@ -3035,7 +3035,7 @@
           <v:shape id="_x0000_i1031" type="#_x0000_t75" style="width:113pt;height:74.85pt" o:ole="">
             <v:imagedata r:id="rId20" o:title=""/>
           </v:shape>
-          <o:OLEObject Type="Embed" ProgID="Equation.DSMT4" ShapeID="_x0000_i1031" DrawAspect="Content" ObjectID="_1660550810" r:id="rId21"/>
+          <o:OLEObject Type="Embed" ProgID="Equation.DSMT4" ShapeID="_x0000_i1031" DrawAspect="Content" ObjectID="_1660560899" r:id="rId21"/>
         </w:object>
       </w:r>
     </w:p>
@@ -3078,7 +3078,7 @@
           <v:shape id="_x0000_i1032" type="#_x0000_t75" style="width:351pt;height:256pt" o:ole="">
             <v:imagedata r:id="rId22" o:title=""/>
           </v:shape>
-          <o:OLEObject Type="Embed" ProgID="Equation.DSMT4" ShapeID="_x0000_i1032" DrawAspect="Content" ObjectID="_1660550811" r:id="rId23"/>
+          <o:OLEObject Type="Embed" ProgID="Equation.DSMT4" ShapeID="_x0000_i1032" DrawAspect="Content" ObjectID="_1660560900" r:id="rId23"/>
         </w:object>
       </w:r>
     </w:p>
@@ -3261,7 +3261,7 @@
           <v:shape id="_x0000_i1033" type="#_x0000_t75" style="width:100.9pt;height:26pt" o:ole="">
             <v:imagedata r:id="rId24" o:title=""/>
           </v:shape>
-          <o:OLEObject Type="Embed" ProgID="Equation.DSMT4" ShapeID="_x0000_i1033" DrawAspect="Content" ObjectID="_1660550812" r:id="rId25"/>
+          <o:OLEObject Type="Embed" ProgID="Equation.DSMT4" ShapeID="_x0000_i1033" DrawAspect="Content" ObjectID="_1660560901" r:id="rId25"/>
         </w:object>
       </w:r>
       <w:r>
@@ -3282,7 +3282,7 @@
           <v:shape id="_x0000_i1034" type="#_x0000_t75" style="width:102pt;height:26pt" o:ole="">
             <v:imagedata r:id="rId26" o:title=""/>
           </v:shape>
-          <o:OLEObject Type="Embed" ProgID="Equation.DSMT4" ShapeID="_x0000_i1034" DrawAspect="Content" ObjectID="_1660550813" r:id="rId27"/>
+          <o:OLEObject Type="Embed" ProgID="Equation.DSMT4" ShapeID="_x0000_i1034" DrawAspect="Content" ObjectID="_1660560902" r:id="rId27"/>
         </w:object>
       </w:r>
       <w:r>
@@ -3555,7 +3555,7 @@
           <v:shape id="_x0000_i1035" type="#_x0000_t75" style="width:12.1pt;height:16.05pt" o:ole="">
             <v:imagedata r:id="rId28" o:title=""/>
           </v:shape>
-          <o:OLEObject Type="Embed" ProgID="Equation.DSMT4" ShapeID="_x0000_i1035" DrawAspect="Content" ObjectID="_1660550814" r:id="rId29"/>
+          <o:OLEObject Type="Embed" ProgID="Equation.DSMT4" ShapeID="_x0000_i1035" DrawAspect="Content" ObjectID="_1660560903" r:id="rId29"/>
         </w:object>
       </w:r>
       <w:r>
@@ -3587,7 +3587,7 @@
           <v:shape id="_x0000_i1036" type="#_x0000_t75" style="width:383.65pt;height:61.3pt" o:ole="">
             <v:imagedata r:id="rId30" o:title=""/>
           </v:shape>
-          <o:OLEObject Type="Embed" ProgID="Equation.DSMT4" ShapeID="_x0000_i1036" DrawAspect="Content" ObjectID="_1660550815" r:id="rId31"/>
+          <o:OLEObject Type="Embed" ProgID="Equation.DSMT4" ShapeID="_x0000_i1036" DrawAspect="Content" ObjectID="_1660560904" r:id="rId31"/>
         </w:object>
       </w:r>
     </w:p>
@@ -3609,7 +3609,7 @@
           <v:shape id="_x0000_i1037" type="#_x0000_t75" style="width:488.35pt;height:98.4pt" o:ole="">
             <v:imagedata r:id="rId32" o:title=""/>
           </v:shape>
-          <o:OLEObject Type="Embed" ProgID="Equation.DSMT4" ShapeID="_x0000_i1037" DrawAspect="Content" ObjectID="_1660550816" r:id="rId33"/>
+          <o:OLEObject Type="Embed" ProgID="Equation.DSMT4" ShapeID="_x0000_i1037" DrawAspect="Content" ObjectID="_1660560905" r:id="rId33"/>
         </w:object>
       </w:r>
     </w:p>
@@ -3725,7 +3725,7 @@
           <v:shape id="_x0000_i1038" type="#_x0000_t75" style="width:126.85pt;height:52.05pt" o:ole="">
             <v:imagedata r:id="rId34" o:title=""/>
           </v:shape>
-          <o:OLEObject Type="Embed" ProgID="Equation.DSMT4" ShapeID="_x0000_i1038" DrawAspect="Content" ObjectID="_1660550817" r:id="rId35"/>
+          <o:OLEObject Type="Embed" ProgID="Equation.DSMT4" ShapeID="_x0000_i1038" DrawAspect="Content" ObjectID="_1660560906" r:id="rId35"/>
         </w:object>
       </w:r>
     </w:p>
@@ -3748,7 +3748,7 @@
           <v:shape id="_x0000_i1039" type="#_x0000_t75" style="width:168.95pt;height:82pt" o:ole="">
             <v:imagedata r:id="rId36" o:title=""/>
           </v:shape>
-          <o:OLEObject Type="Embed" ProgID="Equation.DSMT4" ShapeID="_x0000_i1039" DrawAspect="Content" ObjectID="_1660550818" r:id="rId37"/>
+          <o:OLEObject Type="Embed" ProgID="Equation.DSMT4" ShapeID="_x0000_i1039" DrawAspect="Content" ObjectID="_1660560907" r:id="rId37"/>
         </w:object>
       </w:r>
     </w:p>
@@ -3781,7 +3781,7 @@
           <v:shape id="_x0000_i1040" type="#_x0000_t75" style="width:141.85pt;height:19.95pt" o:ole="">
             <v:imagedata r:id="rId38" o:title=""/>
           </v:shape>
-          <o:OLEObject Type="Embed" ProgID="Equation.DSMT4" ShapeID="_x0000_i1040" DrawAspect="Content" ObjectID="_1660550819" r:id="rId39"/>
+          <o:OLEObject Type="Embed" ProgID="Equation.DSMT4" ShapeID="_x0000_i1040" DrawAspect="Content" ObjectID="_1660560908" r:id="rId39"/>
         </w:object>
       </w:r>
     </w:p>
@@ -3804,7 +3804,7 @@
           <v:shape id="_x0000_i1041" type="#_x0000_t75" style="width:118pt;height:58.1pt" o:ole="">
             <v:imagedata r:id="rId40" o:title=""/>
           </v:shape>
-          <o:OLEObject Type="Embed" ProgID="Equation.DSMT4" ShapeID="_x0000_i1041" DrawAspect="Content" ObjectID="_1660550820" r:id="rId41"/>
+          <o:OLEObject Type="Embed" ProgID="Equation.DSMT4" ShapeID="_x0000_i1041" DrawAspect="Content" ObjectID="_1660560909" r:id="rId41"/>
         </w:object>
       </w:r>
     </w:p>
@@ -3847,7 +3847,7 @@
           <v:shape id="_x0000_i1042" type="#_x0000_t75" style="width:100.9pt;height:26pt" o:ole="">
             <v:imagedata r:id="rId24" o:title=""/>
           </v:shape>
-          <o:OLEObject Type="Embed" ProgID="Equation.DSMT4" ShapeID="_x0000_i1042" DrawAspect="Content" ObjectID="_1660550821" r:id="rId42"/>
+          <o:OLEObject Type="Embed" ProgID="Equation.DSMT4" ShapeID="_x0000_i1042" DrawAspect="Content" ObjectID="_1660560910" r:id="rId42"/>
         </w:object>
       </w:r>
       <w:r>
@@ -3871,7 +3871,7 @@
           <v:shape id="_x0000_i1043" type="#_x0000_t75" style="width:100.9pt;height:26pt" o:ole="">
             <v:imagedata r:id="rId43" o:title=""/>
           </v:shape>
-          <o:OLEObject Type="Embed" ProgID="Equation.DSMT4" ShapeID="_x0000_i1043" DrawAspect="Content" ObjectID="_1660550822" r:id="rId44"/>
+          <o:OLEObject Type="Embed" ProgID="Equation.DSMT4" ShapeID="_x0000_i1043" DrawAspect="Content" ObjectID="_1660560911" r:id="rId44"/>
         </w:object>
       </w:r>
       <w:r>
@@ -3905,7 +3905,7 @@
           <v:shape id="_x0000_i1044" type="#_x0000_t75" style="width:29.95pt;height:18.2pt" o:ole="">
             <v:imagedata r:id="rId45" o:title=""/>
           </v:shape>
-          <o:OLEObject Type="Embed" ProgID="Equation.DSMT4" ShapeID="_x0000_i1044" DrawAspect="Content" ObjectID="_1660550823" r:id="rId46"/>
+          <o:OLEObject Type="Embed" ProgID="Equation.DSMT4" ShapeID="_x0000_i1044" DrawAspect="Content" ObjectID="_1660560912" r:id="rId46"/>
         </w:object>
       </w:r>
       <w:r>
@@ -3937,7 +3937,7 @@
           <v:shape id="_x0000_i1045" type="#_x0000_t75" style="width:18.9pt;height:16.05pt" o:ole="">
             <v:imagedata r:id="rId47" o:title=""/>
           </v:shape>
-          <o:OLEObject Type="Embed" ProgID="Equation.DSMT4" ShapeID="_x0000_i1045" DrawAspect="Content" ObjectID="_1660550824" r:id="rId48"/>
+          <o:OLEObject Type="Embed" ProgID="Equation.DSMT4" ShapeID="_x0000_i1045" DrawAspect="Content" ObjectID="_1660560913" r:id="rId48"/>
         </w:object>
       </w:r>
       <w:r>
@@ -3959,7 +3959,7 @@
           <v:shape id="_x0000_i1046" type="#_x0000_t75" style="width:82pt;height:27.1pt" o:ole="">
             <v:imagedata r:id="rId49" o:title=""/>
           </v:shape>
-          <o:OLEObject Type="Embed" ProgID="Equation.DSMT4" ShapeID="_x0000_i1046" DrawAspect="Content" ObjectID="_1660550825" r:id="rId50"/>
+          <o:OLEObject Type="Embed" ProgID="Equation.DSMT4" ShapeID="_x0000_i1046" DrawAspect="Content" ObjectID="_1660560914" r:id="rId50"/>
         </w:object>
       </w:r>
       <w:r>
@@ -3981,7 +3981,7 @@
           <v:shape id="_x0000_i1047" type="#_x0000_t75" style="width:39.9pt;height:19.95pt" o:ole="">
             <v:imagedata r:id="rId51" o:title=""/>
           </v:shape>
-          <o:OLEObject Type="Embed" ProgID="Equation.DSMT4" ShapeID="_x0000_i1047" DrawAspect="Content" ObjectID="_1660550826" r:id="rId52"/>
+          <o:OLEObject Type="Embed" ProgID="Equation.DSMT4" ShapeID="_x0000_i1047" DrawAspect="Content" ObjectID="_1660560915" r:id="rId52"/>
         </w:object>
       </w:r>
       <w:r>
@@ -4003,7 +4003,7 @@
           <v:shape id="_x0000_i1048" type="#_x0000_t75" style="width:6.75pt;height:12.85pt" o:ole="">
             <v:imagedata r:id="rId53" o:title=""/>
           </v:shape>
-          <o:OLEObject Type="Embed" ProgID="Equation.DSMT4" ShapeID="_x0000_i1048" DrawAspect="Content" ObjectID="_1660550827" r:id="rId54"/>
+          <o:OLEObject Type="Embed" ProgID="Equation.DSMT4" ShapeID="_x0000_i1048" DrawAspect="Content" ObjectID="_1660560916" r:id="rId54"/>
         </w:object>
       </w:r>
       <w:r>
@@ -4025,7 +4025,7 @@
           <v:shape id="_x0000_i1049" type="#_x0000_t75" style="width:10pt;height:14.95pt" o:ole="">
             <v:imagedata r:id="rId55" o:title=""/>
           </v:shape>
-          <o:OLEObject Type="Embed" ProgID="Equation.DSMT4" ShapeID="_x0000_i1049" DrawAspect="Content" ObjectID="_1660550828" r:id="rId56"/>
+          <o:OLEObject Type="Embed" ProgID="Equation.DSMT4" ShapeID="_x0000_i1049" DrawAspect="Content" ObjectID="_1660560917" r:id="rId56"/>
         </w:object>
       </w:r>
       <w:r>
@@ -4047,7 +4047,7 @@
           <v:shape id="_x0000_i1050" type="#_x0000_t75" style="width:29.95pt;height:18.2pt" o:ole="">
             <v:imagedata r:id="rId45" o:title=""/>
           </v:shape>
-          <o:OLEObject Type="Embed" ProgID="Equation.DSMT4" ShapeID="_x0000_i1050" DrawAspect="Content" ObjectID="_1660550829" r:id="rId57"/>
+          <o:OLEObject Type="Embed" ProgID="Equation.DSMT4" ShapeID="_x0000_i1050" DrawAspect="Content" ObjectID="_1660560918" r:id="rId57"/>
         </w:object>
       </w:r>
       <w:r>
@@ -4120,7 +4120,7 @@
           <v:shape id="_x0000_i1051" type="#_x0000_t75" style="width:12.85pt;height:12.85pt" o:ole="">
             <v:imagedata r:id="rId58" o:title=""/>
           </v:shape>
-          <o:OLEObject Type="Embed" ProgID="Equation.DSMT4" ShapeID="_x0000_i1051" DrawAspect="Content" ObjectID="_1660550830" r:id="rId59"/>
+          <o:OLEObject Type="Embed" ProgID="Equation.DSMT4" ShapeID="_x0000_i1051" DrawAspect="Content" ObjectID="_1660560919" r:id="rId59"/>
         </w:object>
       </w:r>
       <w:r>
@@ -5704,6 +5704,7 @@
       </w:r>
       <w:r>
         <w:rPr>
+          <w:noProof/>
           <w:sz w:val="24"/>
           <w:szCs w:val="24"/>
         </w:rPr>
@@ -5753,6 +5754,7 @@
         <w:rPr>
           <w:b/>
           <w:bCs/>
+          <w:noProof/>
           <w:sz w:val="24"/>
           <w:szCs w:val="24"/>
           <w:u w:val="single"/>
@@ -6073,8 +6075,8 @@
           <w:noProof/>
         </w:rPr>
         <w:drawing>
-          <wp:inline distT="0" distB="0" distL="0" distR="0" wp14:anchorId="0968858B" wp14:editId="3F1CFD2A">
-            <wp:extent cx="4751771" cy="3959809"/>
+          <wp:inline distT="0" distB="0" distL="0" distR="0" wp14:anchorId="0968858B" wp14:editId="33925E07">
+            <wp:extent cx="4751770" cy="3959809"/>
             <wp:effectExtent l="0" t="0" r="0" b="3175"/>
             <wp:docPr id="12" name="Picture 12"/>
             <wp:cNvGraphicFramePr>
@@ -6102,7 +6104,7 @@
                   <pic:spPr>
                     <a:xfrm>
                       <a:off x="0" y="0"/>
-                      <a:ext cx="4751771" cy="3959809"/>
+                      <a:ext cx="4751770" cy="3959809"/>
                     </a:xfrm>
                     <a:prstGeom prst="rect">
                       <a:avLst/>
@@ -6129,8 +6131,8 @@
           <w:noProof/>
         </w:rPr>
         <w:drawing>
-          <wp:inline distT="0" distB="0" distL="0" distR="0" wp14:anchorId="7047A70E" wp14:editId="2C67713F">
-            <wp:extent cx="4751771" cy="3959809"/>
+          <wp:inline distT="0" distB="0" distL="0" distR="0" wp14:anchorId="7047A70E" wp14:editId="7404ED1C">
+            <wp:extent cx="4751770" cy="3959809"/>
             <wp:effectExtent l="0" t="0" r="0" b="3175"/>
             <wp:docPr id="15" name="Picture 15"/>
             <wp:cNvGraphicFramePr>
@@ -6158,7 +6160,7 @@
                   <pic:spPr>
                     <a:xfrm>
                       <a:off x="0" y="0"/>
-                      <a:ext cx="4751771" cy="3959809"/>
+                      <a:ext cx="4751770" cy="3959809"/>
                     </a:xfrm>
                     <a:prstGeom prst="rect">
                       <a:avLst/>

--- a/Learning_to_Route/Report/Report.docx
+++ b/Learning_to_Route/Report/Report.docx
@@ -476,7 +476,7 @@
             </w:rPr>
             <w:fldChar w:fldCharType="separate"/>
           </w:r>
-          <w:hyperlink w:anchor="_Toc49770038" w:history="1">
+          <w:hyperlink w:anchor="_Toc50015981" w:history="1">
             <w:r>
               <w:rPr>
                 <w:rStyle w:val="Hyperlink"/>
@@ -494,11 +494,26 @@
             </w:r>
             <w:r>
               <w:rPr>
+                <w:rStyle w:val="Hyperlink"/>
+                <w:noProof/>
+                <w:rtl/>
+              </w:rPr>
+              <w:fldChar w:fldCharType="begin"/>
+            </w:r>
+            <w:r>
+              <w:rPr>
                 <w:noProof/>
                 <w:webHidden/>
                 <w:rtl/>
               </w:rPr>
-              <w:fldChar w:fldCharType="begin"/>
+              <w:instrText xml:space="preserve"> </w:instrText>
+            </w:r>
+            <w:r>
+              <w:rPr>
+                <w:noProof/>
+                <w:webHidden/>
+              </w:rPr>
+              <w:instrText>PAGEREF</w:instrText>
             </w:r>
             <w:r>
               <w:rPr>
@@ -506,14 +521,14 @@
                 <w:webHidden/>
                 <w:rtl/>
               </w:rPr>
-              <w:instrText xml:space="preserve"> </w:instrText>
+              <w:instrText xml:space="preserve"> _</w:instrText>
             </w:r>
             <w:r>
               <w:rPr>
                 <w:noProof/>
                 <w:webHidden/>
               </w:rPr>
-              <w:instrText>PAGEREF</w:instrText>
+              <w:instrText>Toc50015981 \h</w:instrText>
             </w:r>
             <w:r>
               <w:rPr>
@@ -521,49 +536,34 @@
                 <w:webHidden/>
                 <w:rtl/>
               </w:rPr>
-              <w:instrText xml:space="preserve"> _</w:instrText>
+              <w:instrText xml:space="preserve"> </w:instrText>
+            </w:r>
+            <w:r>
+              <w:rPr>
+                <w:rStyle w:val="Hyperlink"/>
+                <w:noProof/>
+                <w:rtl/>
+              </w:rPr>
+            </w:r>
+            <w:r>
+              <w:rPr>
+                <w:rStyle w:val="Hyperlink"/>
+                <w:noProof/>
+                <w:rtl/>
+              </w:rPr>
+              <w:fldChar w:fldCharType="separate"/>
             </w:r>
             <w:r>
               <w:rPr>
                 <w:noProof/>
                 <w:webHidden/>
               </w:rPr>
-              <w:instrText>Toc49770038 \h</w:instrText>
-            </w:r>
-            <w:r>
-              <w:rPr>
-                <w:noProof/>
-                <w:webHidden/>
-                <w:rtl/>
-              </w:rPr>
-              <w:instrText xml:space="preserve"> </w:instrText>
-            </w:r>
-            <w:r>
-              <w:rPr>
-                <w:noProof/>
-                <w:webHidden/>
-                <w:rtl/>
-              </w:rPr>
-            </w:r>
-            <w:r>
-              <w:rPr>
-                <w:noProof/>
-                <w:webHidden/>
-                <w:rtl/>
-              </w:rPr>
-              <w:fldChar w:fldCharType="separate"/>
-            </w:r>
-            <w:r>
-              <w:rPr>
-                <w:noProof/>
-                <w:webHidden/>
-              </w:rPr>
               <w:t>3</w:t>
             </w:r>
             <w:r>
               <w:rPr>
-                <w:noProof/>
-                <w:webHidden/>
+                <w:rStyle w:val="Hyperlink"/>
+                <w:noProof/>
                 <w:rtl/>
               </w:rPr>
               <w:fldChar w:fldCharType="end"/>
@@ -580,13 +580,13 @@
               <w:rtl/>
             </w:rPr>
           </w:pPr>
-          <w:hyperlink w:anchor="_Toc49770039" w:history="1">
+          <w:hyperlink w:anchor="_Toc50015982" w:history="1">
             <w:r>
               <w:rPr>
                 <w:rStyle w:val="Hyperlink"/>
                 <w:noProof/>
               </w:rPr>
-              <w:t>Definition of the Model</w:t>
+              <w:t>Definition of the Problem</w:t>
             </w:r>
             <w:r>
               <w:rPr>
@@ -598,11 +598,26 @@
             </w:r>
             <w:r>
               <w:rPr>
+                <w:rStyle w:val="Hyperlink"/>
+                <w:noProof/>
+                <w:rtl/>
+              </w:rPr>
+              <w:fldChar w:fldCharType="begin"/>
+            </w:r>
+            <w:r>
+              <w:rPr>
                 <w:noProof/>
                 <w:webHidden/>
                 <w:rtl/>
               </w:rPr>
-              <w:fldChar w:fldCharType="begin"/>
+              <w:instrText xml:space="preserve"> </w:instrText>
+            </w:r>
+            <w:r>
+              <w:rPr>
+                <w:noProof/>
+                <w:webHidden/>
+              </w:rPr>
+              <w:instrText>PAGEREF</w:instrText>
             </w:r>
             <w:r>
               <w:rPr>
@@ -610,14 +625,14 @@
                 <w:webHidden/>
                 <w:rtl/>
               </w:rPr>
-              <w:instrText xml:space="preserve"> </w:instrText>
+              <w:instrText xml:space="preserve"> _</w:instrText>
             </w:r>
             <w:r>
               <w:rPr>
                 <w:noProof/>
                 <w:webHidden/>
               </w:rPr>
-              <w:instrText>PAGEREF</w:instrText>
+              <w:instrText>Toc50015982 \h</w:instrText>
             </w:r>
             <w:r>
               <w:rPr>
@@ -625,49 +640,34 @@
                 <w:webHidden/>
                 <w:rtl/>
               </w:rPr>
-              <w:instrText xml:space="preserve"> _</w:instrText>
+              <w:instrText xml:space="preserve"> </w:instrText>
+            </w:r>
+            <w:r>
+              <w:rPr>
+                <w:rStyle w:val="Hyperlink"/>
+                <w:noProof/>
+                <w:rtl/>
+              </w:rPr>
+            </w:r>
+            <w:r>
+              <w:rPr>
+                <w:rStyle w:val="Hyperlink"/>
+                <w:noProof/>
+                <w:rtl/>
+              </w:rPr>
+              <w:fldChar w:fldCharType="separate"/>
             </w:r>
             <w:r>
               <w:rPr>
                 <w:noProof/>
                 <w:webHidden/>
               </w:rPr>
-              <w:instrText>Toc49770039 \h</w:instrText>
-            </w:r>
-            <w:r>
-              <w:rPr>
-                <w:noProof/>
-                <w:webHidden/>
-                <w:rtl/>
-              </w:rPr>
-              <w:instrText xml:space="preserve"> </w:instrText>
-            </w:r>
-            <w:r>
-              <w:rPr>
-                <w:noProof/>
-                <w:webHidden/>
-                <w:rtl/>
-              </w:rPr>
-            </w:r>
-            <w:r>
-              <w:rPr>
-                <w:noProof/>
-                <w:webHidden/>
-                <w:rtl/>
-              </w:rPr>
-              <w:fldChar w:fldCharType="separate"/>
-            </w:r>
-            <w:r>
-              <w:rPr>
-                <w:noProof/>
-                <w:webHidden/>
-              </w:rPr>
               <w:t>4</w:t>
             </w:r>
             <w:r>
               <w:rPr>
-                <w:noProof/>
-                <w:webHidden/>
+                <w:rStyle w:val="Hyperlink"/>
+                <w:noProof/>
                 <w:rtl/>
               </w:rPr>
               <w:fldChar w:fldCharType="end"/>
@@ -684,13 +684,13 @@
               <w:rtl/>
             </w:rPr>
           </w:pPr>
-          <w:hyperlink w:anchor="_Toc49770040" w:history="1">
+          <w:hyperlink w:anchor="_Toc50015983" w:history="1">
             <w:r>
               <w:rPr>
                 <w:rStyle w:val="Hyperlink"/>
                 <w:noProof/>
               </w:rPr>
-              <w:t>Optimal Routing – Baseline</w:t>
+              <w:t>Baselines - Optimal Routing</w:t>
             </w:r>
             <w:r>
               <w:rPr>
@@ -702,11 +702,26 @@
             </w:r>
             <w:r>
               <w:rPr>
+                <w:rStyle w:val="Hyperlink"/>
+                <w:noProof/>
+                <w:rtl/>
+              </w:rPr>
+              <w:fldChar w:fldCharType="begin"/>
+            </w:r>
+            <w:r>
+              <w:rPr>
                 <w:noProof/>
                 <w:webHidden/>
                 <w:rtl/>
               </w:rPr>
-              <w:fldChar w:fldCharType="begin"/>
+              <w:instrText xml:space="preserve"> </w:instrText>
+            </w:r>
+            <w:r>
+              <w:rPr>
+                <w:noProof/>
+                <w:webHidden/>
+              </w:rPr>
+              <w:instrText>PAGEREF</w:instrText>
             </w:r>
             <w:r>
               <w:rPr>
@@ -714,14 +729,14 @@
                 <w:webHidden/>
                 <w:rtl/>
               </w:rPr>
-              <w:instrText xml:space="preserve"> </w:instrText>
+              <w:instrText xml:space="preserve"> _</w:instrText>
             </w:r>
             <w:r>
               <w:rPr>
                 <w:noProof/>
                 <w:webHidden/>
               </w:rPr>
-              <w:instrText>PAGEREF</w:instrText>
+              <w:instrText>Toc50015983 \h</w:instrText>
             </w:r>
             <w:r>
               <w:rPr>
@@ -729,49 +744,34 @@
                 <w:webHidden/>
                 <w:rtl/>
               </w:rPr>
-              <w:instrText xml:space="preserve"> _</w:instrText>
+              <w:instrText xml:space="preserve"> </w:instrText>
+            </w:r>
+            <w:r>
+              <w:rPr>
+                <w:rStyle w:val="Hyperlink"/>
+                <w:noProof/>
+                <w:rtl/>
+              </w:rPr>
+            </w:r>
+            <w:r>
+              <w:rPr>
+                <w:rStyle w:val="Hyperlink"/>
+                <w:noProof/>
+                <w:rtl/>
+              </w:rPr>
+              <w:fldChar w:fldCharType="separate"/>
             </w:r>
             <w:r>
               <w:rPr>
                 <w:noProof/>
                 <w:webHidden/>
               </w:rPr>
-              <w:instrText>Toc49770040 \h</w:instrText>
-            </w:r>
-            <w:r>
-              <w:rPr>
-                <w:noProof/>
-                <w:webHidden/>
-                <w:rtl/>
-              </w:rPr>
-              <w:instrText xml:space="preserve"> </w:instrText>
-            </w:r>
-            <w:r>
-              <w:rPr>
-                <w:noProof/>
-                <w:webHidden/>
-                <w:rtl/>
-              </w:rPr>
-            </w:r>
-            <w:r>
-              <w:rPr>
-                <w:noProof/>
-                <w:webHidden/>
-                <w:rtl/>
-              </w:rPr>
-              <w:fldChar w:fldCharType="separate"/>
-            </w:r>
-            <w:r>
-              <w:rPr>
-                <w:noProof/>
-                <w:webHidden/>
-              </w:rPr>
               <w:t>5</w:t>
             </w:r>
             <w:r>
               <w:rPr>
-                <w:noProof/>
-                <w:webHidden/>
+                <w:rStyle w:val="Hyperlink"/>
+                <w:noProof/>
                 <w:rtl/>
               </w:rPr>
               <w:fldChar w:fldCharType="end"/>
@@ -788,13 +788,13 @@
               <w:rtl/>
             </w:rPr>
           </w:pPr>
-          <w:hyperlink w:anchor="_Toc49770041" w:history="1">
+          <w:hyperlink w:anchor="_Toc50015984" w:history="1">
             <w:r>
               <w:rPr>
                 <w:rStyle w:val="Hyperlink"/>
                 <w:noProof/>
               </w:rPr>
-              <w:t>Optimal Oblivious Routing - Baseline</w:t>
+              <w:t>Baseline - Optimal Oblivious Routing</w:t>
             </w:r>
             <w:r>
               <w:rPr>
@@ -806,11 +806,26 @@
             </w:r>
             <w:r>
               <w:rPr>
+                <w:rStyle w:val="Hyperlink"/>
+                <w:noProof/>
+                <w:rtl/>
+              </w:rPr>
+              <w:fldChar w:fldCharType="begin"/>
+            </w:r>
+            <w:r>
+              <w:rPr>
                 <w:noProof/>
                 <w:webHidden/>
                 <w:rtl/>
               </w:rPr>
-              <w:fldChar w:fldCharType="begin"/>
+              <w:instrText xml:space="preserve"> </w:instrText>
+            </w:r>
+            <w:r>
+              <w:rPr>
+                <w:noProof/>
+                <w:webHidden/>
+              </w:rPr>
+              <w:instrText>PAGEREF</w:instrText>
             </w:r>
             <w:r>
               <w:rPr>
@@ -818,14 +833,14 @@
                 <w:webHidden/>
                 <w:rtl/>
               </w:rPr>
-              <w:instrText xml:space="preserve"> </w:instrText>
+              <w:instrText xml:space="preserve"> _</w:instrText>
             </w:r>
             <w:r>
               <w:rPr>
                 <w:noProof/>
                 <w:webHidden/>
               </w:rPr>
-              <w:instrText>PAGEREF</w:instrText>
+              <w:instrText>Toc50015984 \h</w:instrText>
             </w:r>
             <w:r>
               <w:rPr>
@@ -833,49 +848,34 @@
                 <w:webHidden/>
                 <w:rtl/>
               </w:rPr>
-              <w:instrText xml:space="preserve"> _</w:instrText>
+              <w:instrText xml:space="preserve"> </w:instrText>
+            </w:r>
+            <w:r>
+              <w:rPr>
+                <w:rStyle w:val="Hyperlink"/>
+                <w:noProof/>
+                <w:rtl/>
+              </w:rPr>
+            </w:r>
+            <w:r>
+              <w:rPr>
+                <w:rStyle w:val="Hyperlink"/>
+                <w:noProof/>
+                <w:rtl/>
+              </w:rPr>
+              <w:fldChar w:fldCharType="separate"/>
             </w:r>
             <w:r>
               <w:rPr>
                 <w:noProof/>
                 <w:webHidden/>
               </w:rPr>
-              <w:instrText>Toc49770041 \h</w:instrText>
-            </w:r>
-            <w:r>
-              <w:rPr>
-                <w:noProof/>
-                <w:webHidden/>
-                <w:rtl/>
-              </w:rPr>
-              <w:instrText xml:space="preserve"> </w:instrText>
-            </w:r>
-            <w:r>
-              <w:rPr>
-                <w:noProof/>
-                <w:webHidden/>
-                <w:rtl/>
-              </w:rPr>
-            </w:r>
-            <w:r>
-              <w:rPr>
-                <w:noProof/>
-                <w:webHidden/>
-                <w:rtl/>
-              </w:rPr>
-              <w:fldChar w:fldCharType="separate"/>
-            </w:r>
-            <w:r>
-              <w:rPr>
-                <w:noProof/>
-                <w:webHidden/>
-              </w:rPr>
               <w:t>6</w:t>
             </w:r>
             <w:r>
               <w:rPr>
-                <w:noProof/>
-                <w:webHidden/>
+                <w:rStyle w:val="Hyperlink"/>
+                <w:noProof/>
                 <w:rtl/>
               </w:rPr>
               <w:fldChar w:fldCharType="end"/>
@@ -892,7 +892,7 @@
               <w:rtl/>
             </w:rPr>
           </w:pPr>
-          <w:hyperlink w:anchor="_Toc49770042" w:history="1">
+          <w:hyperlink w:anchor="_Toc50015985" w:history="1">
             <w:r>
               <w:rPr>
                 <w:rStyle w:val="Hyperlink"/>
@@ -910,11 +910,26 @@
             </w:r>
             <w:r>
               <w:rPr>
+                <w:rStyle w:val="Hyperlink"/>
+                <w:noProof/>
+                <w:rtl/>
+              </w:rPr>
+              <w:fldChar w:fldCharType="begin"/>
+            </w:r>
+            <w:r>
+              <w:rPr>
                 <w:noProof/>
                 <w:webHidden/>
                 <w:rtl/>
               </w:rPr>
-              <w:fldChar w:fldCharType="begin"/>
+              <w:instrText xml:space="preserve"> </w:instrText>
+            </w:r>
+            <w:r>
+              <w:rPr>
+                <w:noProof/>
+                <w:webHidden/>
+              </w:rPr>
+              <w:instrText>PAGEREF</w:instrText>
             </w:r>
             <w:r>
               <w:rPr>
@@ -922,14 +937,14 @@
                 <w:webHidden/>
                 <w:rtl/>
               </w:rPr>
-              <w:instrText xml:space="preserve"> </w:instrText>
+              <w:instrText xml:space="preserve"> _</w:instrText>
             </w:r>
             <w:r>
               <w:rPr>
                 <w:noProof/>
                 <w:webHidden/>
               </w:rPr>
-              <w:instrText>PAGEREF</w:instrText>
+              <w:instrText>Toc50015985 \h</w:instrText>
             </w:r>
             <w:r>
               <w:rPr>
@@ -937,49 +952,34 @@
                 <w:webHidden/>
                 <w:rtl/>
               </w:rPr>
-              <w:instrText xml:space="preserve"> _</w:instrText>
+              <w:instrText xml:space="preserve"> </w:instrText>
+            </w:r>
+            <w:r>
+              <w:rPr>
+                <w:rStyle w:val="Hyperlink"/>
+                <w:noProof/>
+                <w:rtl/>
+              </w:rPr>
+            </w:r>
+            <w:r>
+              <w:rPr>
+                <w:rStyle w:val="Hyperlink"/>
+                <w:noProof/>
+                <w:rtl/>
+              </w:rPr>
+              <w:fldChar w:fldCharType="separate"/>
             </w:r>
             <w:r>
               <w:rPr>
                 <w:noProof/>
                 <w:webHidden/>
               </w:rPr>
-              <w:instrText>Toc49770042 \h</w:instrText>
-            </w:r>
-            <w:r>
-              <w:rPr>
-                <w:noProof/>
-                <w:webHidden/>
-                <w:rtl/>
-              </w:rPr>
-              <w:instrText xml:space="preserve"> </w:instrText>
-            </w:r>
-            <w:r>
-              <w:rPr>
-                <w:noProof/>
-                <w:webHidden/>
-                <w:rtl/>
-              </w:rPr>
-            </w:r>
-            <w:r>
-              <w:rPr>
-                <w:noProof/>
-                <w:webHidden/>
-                <w:rtl/>
-              </w:rPr>
-              <w:fldChar w:fldCharType="separate"/>
-            </w:r>
-            <w:r>
-              <w:rPr>
-                <w:noProof/>
-                <w:webHidden/>
-              </w:rPr>
               <w:t>7</w:t>
             </w:r>
             <w:r>
               <w:rPr>
-                <w:noProof/>
-                <w:webHidden/>
+                <w:rStyle w:val="Hyperlink"/>
+                <w:noProof/>
                 <w:rtl/>
               </w:rPr>
               <w:fldChar w:fldCharType="end"/>
@@ -996,7 +996,7 @@
               <w:rtl/>
             </w:rPr>
           </w:pPr>
-          <w:hyperlink w:anchor="_Toc49770043" w:history="1">
+          <w:hyperlink w:anchor="_Toc50015986" w:history="1">
             <w:r>
               <w:rPr>
                 <w:rStyle w:val="Hyperlink"/>
@@ -1014,11 +1014,26 @@
             </w:r>
             <w:r>
               <w:rPr>
+                <w:rStyle w:val="Hyperlink"/>
+                <w:noProof/>
+                <w:rtl/>
+              </w:rPr>
+              <w:fldChar w:fldCharType="begin"/>
+            </w:r>
+            <w:r>
+              <w:rPr>
                 <w:noProof/>
                 <w:webHidden/>
                 <w:rtl/>
               </w:rPr>
-              <w:fldChar w:fldCharType="begin"/>
+              <w:instrText xml:space="preserve"> </w:instrText>
+            </w:r>
+            <w:r>
+              <w:rPr>
+                <w:noProof/>
+                <w:webHidden/>
+              </w:rPr>
+              <w:instrText>PAGEREF</w:instrText>
             </w:r>
             <w:r>
               <w:rPr>
@@ -1026,14 +1041,14 @@
                 <w:webHidden/>
                 <w:rtl/>
               </w:rPr>
-              <w:instrText xml:space="preserve"> </w:instrText>
+              <w:instrText xml:space="preserve"> _</w:instrText>
             </w:r>
             <w:r>
               <w:rPr>
                 <w:noProof/>
                 <w:webHidden/>
               </w:rPr>
-              <w:instrText>PAGEREF</w:instrText>
+              <w:instrText>Toc50015986 \h</w:instrText>
             </w:r>
             <w:r>
               <w:rPr>
@@ -1041,49 +1056,34 @@
                 <w:webHidden/>
                 <w:rtl/>
               </w:rPr>
-              <w:instrText xml:space="preserve"> _</w:instrText>
+              <w:instrText xml:space="preserve"> </w:instrText>
+            </w:r>
+            <w:r>
+              <w:rPr>
+                <w:rStyle w:val="Hyperlink"/>
+                <w:noProof/>
+                <w:rtl/>
+              </w:rPr>
+            </w:r>
+            <w:r>
+              <w:rPr>
+                <w:rStyle w:val="Hyperlink"/>
+                <w:noProof/>
+                <w:rtl/>
+              </w:rPr>
+              <w:fldChar w:fldCharType="separate"/>
             </w:r>
             <w:r>
               <w:rPr>
                 <w:noProof/>
                 <w:webHidden/>
               </w:rPr>
-              <w:instrText>Toc49770043 \h</w:instrText>
-            </w:r>
-            <w:r>
-              <w:rPr>
-                <w:noProof/>
-                <w:webHidden/>
-                <w:rtl/>
-              </w:rPr>
-              <w:instrText xml:space="preserve"> </w:instrText>
-            </w:r>
-            <w:r>
-              <w:rPr>
-                <w:noProof/>
-                <w:webHidden/>
-                <w:rtl/>
-              </w:rPr>
-            </w:r>
-            <w:r>
-              <w:rPr>
-                <w:noProof/>
-                <w:webHidden/>
-                <w:rtl/>
-              </w:rPr>
-              <w:fldChar w:fldCharType="separate"/>
-            </w:r>
-            <w:r>
-              <w:rPr>
-                <w:noProof/>
-                <w:webHidden/>
-              </w:rPr>
               <w:t>7</w:t>
             </w:r>
             <w:r>
               <w:rPr>
-                <w:noProof/>
-                <w:webHidden/>
+                <w:rStyle w:val="Hyperlink"/>
+                <w:noProof/>
                 <w:rtl/>
               </w:rPr>
               <w:fldChar w:fldCharType="end"/>
@@ -1100,7 +1100,7 @@
               <w:rtl/>
             </w:rPr>
           </w:pPr>
-          <w:hyperlink w:anchor="_Toc49770044" w:history="1">
+          <w:hyperlink w:anchor="_Toc50015987" w:history="1">
             <w:r>
               <w:rPr>
                 <w:rStyle w:val="Hyperlink"/>
@@ -1118,11 +1118,26 @@
             </w:r>
             <w:r>
               <w:rPr>
+                <w:rStyle w:val="Hyperlink"/>
+                <w:noProof/>
+                <w:rtl/>
+              </w:rPr>
+              <w:fldChar w:fldCharType="begin"/>
+            </w:r>
+            <w:r>
+              <w:rPr>
                 <w:noProof/>
                 <w:webHidden/>
                 <w:rtl/>
               </w:rPr>
-              <w:fldChar w:fldCharType="begin"/>
+              <w:instrText xml:space="preserve"> </w:instrText>
+            </w:r>
+            <w:r>
+              <w:rPr>
+                <w:noProof/>
+                <w:webHidden/>
+              </w:rPr>
+              <w:instrText>PAGEREF</w:instrText>
             </w:r>
             <w:r>
               <w:rPr>
@@ -1130,14 +1145,14 @@
                 <w:webHidden/>
                 <w:rtl/>
               </w:rPr>
-              <w:instrText xml:space="preserve"> </w:instrText>
+              <w:instrText xml:space="preserve"> _</w:instrText>
             </w:r>
             <w:r>
               <w:rPr>
                 <w:noProof/>
                 <w:webHidden/>
               </w:rPr>
-              <w:instrText>PAGEREF</w:instrText>
+              <w:instrText>Toc50015987 \h</w:instrText>
             </w:r>
             <w:r>
               <w:rPr>
@@ -1145,49 +1160,34 @@
                 <w:webHidden/>
                 <w:rtl/>
               </w:rPr>
-              <w:instrText xml:space="preserve"> _</w:instrText>
+              <w:instrText xml:space="preserve"> </w:instrText>
+            </w:r>
+            <w:r>
+              <w:rPr>
+                <w:rStyle w:val="Hyperlink"/>
+                <w:noProof/>
+                <w:rtl/>
+              </w:rPr>
+            </w:r>
+            <w:r>
+              <w:rPr>
+                <w:rStyle w:val="Hyperlink"/>
+                <w:noProof/>
+                <w:rtl/>
+              </w:rPr>
+              <w:fldChar w:fldCharType="separate"/>
             </w:r>
             <w:r>
               <w:rPr>
                 <w:noProof/>
                 <w:webHidden/>
               </w:rPr>
-              <w:instrText>Toc49770044 \h</w:instrText>
-            </w:r>
-            <w:r>
-              <w:rPr>
-                <w:noProof/>
-                <w:webHidden/>
-                <w:rtl/>
-              </w:rPr>
-              <w:instrText xml:space="preserve"> </w:instrText>
-            </w:r>
-            <w:r>
-              <w:rPr>
-                <w:noProof/>
-                <w:webHidden/>
-                <w:rtl/>
-              </w:rPr>
-            </w:r>
-            <w:r>
-              <w:rPr>
-                <w:noProof/>
-                <w:webHidden/>
-                <w:rtl/>
-              </w:rPr>
-              <w:fldChar w:fldCharType="separate"/>
-            </w:r>
-            <w:r>
-              <w:rPr>
-                <w:noProof/>
-                <w:webHidden/>
-              </w:rPr>
-              <w:t>12</w:t>
-            </w:r>
-            <w:r>
-              <w:rPr>
-                <w:noProof/>
-                <w:webHidden/>
+              <w:t>11</w:t>
+            </w:r>
+            <w:r>
+              <w:rPr>
+                <w:rStyle w:val="Hyperlink"/>
+                <w:noProof/>
                 <w:rtl/>
               </w:rPr>
               <w:fldChar w:fldCharType="end"/>
@@ -1204,7 +1204,7 @@
               <w:rtl/>
             </w:rPr>
           </w:pPr>
-          <w:hyperlink w:anchor="_Toc49770045" w:history="1">
+          <w:hyperlink w:anchor="_Toc50015988" w:history="1">
             <w:r>
               <w:rPr>
                 <w:rStyle w:val="Hyperlink"/>
@@ -1222,11 +1222,26 @@
             </w:r>
             <w:r>
               <w:rPr>
+                <w:rStyle w:val="Hyperlink"/>
+                <w:noProof/>
+                <w:rtl/>
+              </w:rPr>
+              <w:fldChar w:fldCharType="begin"/>
+            </w:r>
+            <w:r>
+              <w:rPr>
                 <w:noProof/>
                 <w:webHidden/>
                 <w:rtl/>
               </w:rPr>
-              <w:fldChar w:fldCharType="begin"/>
+              <w:instrText xml:space="preserve"> </w:instrText>
+            </w:r>
+            <w:r>
+              <w:rPr>
+                <w:noProof/>
+                <w:webHidden/>
+              </w:rPr>
+              <w:instrText>PAGEREF</w:instrText>
             </w:r>
             <w:r>
               <w:rPr>
@@ -1234,14 +1249,14 @@
                 <w:webHidden/>
                 <w:rtl/>
               </w:rPr>
-              <w:instrText xml:space="preserve"> </w:instrText>
+              <w:instrText xml:space="preserve"> _</w:instrText>
             </w:r>
             <w:r>
               <w:rPr>
                 <w:noProof/>
                 <w:webHidden/>
               </w:rPr>
-              <w:instrText>PAGEREF</w:instrText>
+              <w:instrText>Toc50015988 \h</w:instrText>
             </w:r>
             <w:r>
               <w:rPr>
@@ -1249,49 +1264,34 @@
                 <w:webHidden/>
                 <w:rtl/>
               </w:rPr>
-              <w:instrText xml:space="preserve"> _</w:instrText>
+              <w:instrText xml:space="preserve"> </w:instrText>
+            </w:r>
+            <w:r>
+              <w:rPr>
+                <w:rStyle w:val="Hyperlink"/>
+                <w:noProof/>
+                <w:rtl/>
+              </w:rPr>
+            </w:r>
+            <w:r>
+              <w:rPr>
+                <w:rStyle w:val="Hyperlink"/>
+                <w:noProof/>
+                <w:rtl/>
+              </w:rPr>
+              <w:fldChar w:fldCharType="separate"/>
             </w:r>
             <w:r>
               <w:rPr>
                 <w:noProof/>
                 <w:webHidden/>
               </w:rPr>
-              <w:instrText>Toc49770045 \h</w:instrText>
-            </w:r>
-            <w:r>
-              <w:rPr>
-                <w:noProof/>
-                <w:webHidden/>
-                <w:rtl/>
-              </w:rPr>
-              <w:instrText xml:space="preserve"> </w:instrText>
-            </w:r>
-            <w:r>
-              <w:rPr>
-                <w:noProof/>
-                <w:webHidden/>
-                <w:rtl/>
-              </w:rPr>
-            </w:r>
-            <w:r>
-              <w:rPr>
-                <w:noProof/>
-                <w:webHidden/>
-                <w:rtl/>
-              </w:rPr>
-              <w:fldChar w:fldCharType="separate"/>
-            </w:r>
-            <w:r>
-              <w:rPr>
-                <w:noProof/>
-                <w:webHidden/>
-              </w:rPr>
-              <w:t>12</w:t>
-            </w:r>
-            <w:r>
-              <w:rPr>
-                <w:noProof/>
-                <w:webHidden/>
+              <w:t>11</w:t>
+            </w:r>
+            <w:r>
+              <w:rPr>
+                <w:rStyle w:val="Hyperlink"/>
+                <w:noProof/>
                 <w:rtl/>
               </w:rPr>
               <w:fldChar w:fldCharType="end"/>
@@ -1308,13 +1308,13 @@
               <w:rtl/>
             </w:rPr>
           </w:pPr>
-          <w:hyperlink w:anchor="_Toc49770046" w:history="1">
+          <w:hyperlink w:anchor="_Toc50015989" w:history="1">
             <w:r>
               <w:rPr>
                 <w:rStyle w:val="Hyperlink"/>
                 <w:noProof/>
               </w:rPr>
-              <w:t>References</w:t>
+              <w:t>Conclusions</w:t>
             </w:r>
             <w:r>
               <w:rPr>
@@ -1326,11 +1326,26 @@
             </w:r>
             <w:r>
               <w:rPr>
+                <w:rStyle w:val="Hyperlink"/>
+                <w:noProof/>
+                <w:rtl/>
+              </w:rPr>
+              <w:fldChar w:fldCharType="begin"/>
+            </w:r>
+            <w:r>
+              <w:rPr>
                 <w:noProof/>
                 <w:webHidden/>
                 <w:rtl/>
               </w:rPr>
-              <w:fldChar w:fldCharType="begin"/>
+              <w:instrText xml:space="preserve"> </w:instrText>
+            </w:r>
+            <w:r>
+              <w:rPr>
+                <w:noProof/>
+                <w:webHidden/>
+              </w:rPr>
+              <w:instrText>PAGEREF</w:instrText>
             </w:r>
             <w:r>
               <w:rPr>
@@ -1338,14 +1353,14 @@
                 <w:webHidden/>
                 <w:rtl/>
               </w:rPr>
-              <w:instrText xml:space="preserve"> </w:instrText>
+              <w:instrText xml:space="preserve"> _</w:instrText>
             </w:r>
             <w:r>
               <w:rPr>
                 <w:noProof/>
                 <w:webHidden/>
               </w:rPr>
-              <w:instrText>PAGEREF</w:instrText>
+              <w:instrText>Toc50015989 \h</w:instrText>
             </w:r>
             <w:r>
               <w:rPr>
@@ -1353,49 +1368,34 @@
                 <w:webHidden/>
                 <w:rtl/>
               </w:rPr>
-              <w:instrText xml:space="preserve"> _</w:instrText>
+              <w:instrText xml:space="preserve"> </w:instrText>
+            </w:r>
+            <w:r>
+              <w:rPr>
+                <w:rStyle w:val="Hyperlink"/>
+                <w:noProof/>
+                <w:rtl/>
+              </w:rPr>
+            </w:r>
+            <w:r>
+              <w:rPr>
+                <w:rStyle w:val="Hyperlink"/>
+                <w:noProof/>
+                <w:rtl/>
+              </w:rPr>
+              <w:fldChar w:fldCharType="separate"/>
             </w:r>
             <w:r>
               <w:rPr>
                 <w:noProof/>
                 <w:webHidden/>
               </w:rPr>
-              <w:instrText>Toc49770046 \h</w:instrText>
-            </w:r>
-            <w:r>
-              <w:rPr>
-                <w:noProof/>
-                <w:webHidden/>
-                <w:rtl/>
-              </w:rPr>
-              <w:instrText xml:space="preserve"> </w:instrText>
-            </w:r>
-            <w:r>
-              <w:rPr>
-                <w:noProof/>
-                <w:webHidden/>
-                <w:rtl/>
-              </w:rPr>
-            </w:r>
-            <w:r>
-              <w:rPr>
-                <w:noProof/>
-                <w:webHidden/>
-                <w:rtl/>
-              </w:rPr>
-              <w:fldChar w:fldCharType="separate"/>
-            </w:r>
-            <w:r>
-              <w:rPr>
-                <w:noProof/>
-                <w:webHidden/>
-              </w:rPr>
               <w:t>18</w:t>
             </w:r>
             <w:r>
               <w:rPr>
-                <w:noProof/>
-                <w:webHidden/>
+                <w:rStyle w:val="Hyperlink"/>
+                <w:noProof/>
                 <w:rtl/>
               </w:rPr>
               <w:fldChar w:fldCharType="end"/>
@@ -1404,7 +1404,110 @@
         </w:p>
         <w:p>
           <w:pPr>
-            <w:jc w:val="right"/>
+            <w:pStyle w:val="TOC1"/>
+            <w:rPr>
+              <w:noProof/>
+              <w:sz w:val="22"/>
+              <w:szCs w:val="22"/>
+              <w:rtl/>
+            </w:rPr>
+          </w:pPr>
+          <w:hyperlink w:anchor="_Toc50015990" w:history="1">
+            <w:r>
+              <w:rPr>
+                <w:rStyle w:val="Hyperlink"/>
+                <w:noProof/>
+              </w:rPr>
+              <w:t>References</w:t>
+            </w:r>
+            <w:r>
+              <w:rPr>
+                <w:noProof/>
+                <w:webHidden/>
+                <w:rtl/>
+              </w:rPr>
+              <w:tab/>
+            </w:r>
+            <w:r>
+              <w:rPr>
+                <w:rStyle w:val="Hyperlink"/>
+                <w:noProof/>
+                <w:rtl/>
+              </w:rPr>
+              <w:fldChar w:fldCharType="begin"/>
+            </w:r>
+            <w:r>
+              <w:rPr>
+                <w:noProof/>
+                <w:webHidden/>
+                <w:rtl/>
+              </w:rPr>
+              <w:instrText xml:space="preserve"> </w:instrText>
+            </w:r>
+            <w:r>
+              <w:rPr>
+                <w:noProof/>
+                <w:webHidden/>
+              </w:rPr>
+              <w:instrText>PAGEREF</w:instrText>
+            </w:r>
+            <w:r>
+              <w:rPr>
+                <w:noProof/>
+                <w:webHidden/>
+                <w:rtl/>
+              </w:rPr>
+              <w:instrText xml:space="preserve"> _</w:instrText>
+            </w:r>
+            <w:r>
+              <w:rPr>
+                <w:noProof/>
+                <w:webHidden/>
+              </w:rPr>
+              <w:instrText>Toc50015990 \h</w:instrText>
+            </w:r>
+            <w:r>
+              <w:rPr>
+                <w:noProof/>
+                <w:webHidden/>
+                <w:rtl/>
+              </w:rPr>
+              <w:instrText xml:space="preserve"> </w:instrText>
+            </w:r>
+            <w:r>
+              <w:rPr>
+                <w:rStyle w:val="Hyperlink"/>
+                <w:noProof/>
+                <w:rtl/>
+              </w:rPr>
+            </w:r>
+            <w:r>
+              <w:rPr>
+                <w:rStyle w:val="Hyperlink"/>
+                <w:noProof/>
+                <w:rtl/>
+              </w:rPr>
+              <w:fldChar w:fldCharType="separate"/>
+            </w:r>
+            <w:r>
+              <w:rPr>
+                <w:noProof/>
+                <w:webHidden/>
+              </w:rPr>
+              <w:t>19</w:t>
+            </w:r>
+            <w:r>
+              <w:rPr>
+                <w:rStyle w:val="Hyperlink"/>
+                <w:noProof/>
+                <w:rtl/>
+              </w:rPr>
+              <w:fldChar w:fldCharType="end"/>
+            </w:r>
+          </w:hyperlink>
+        </w:p>
+        <w:p>
+          <w:pPr>
             <w:rPr>
               <w:rFonts w:cstheme="minorHAnsi"/>
               <w:b/>
@@ -1430,7 +1533,6 @@
           <w:b/>
           <w:bCs/>
           <w:noProof/>
-          <w:rtl/>
         </w:rPr>
       </w:pPr>
       <w:r>
@@ -1451,7 +1553,7 @@
           <w:szCs w:val="36"/>
         </w:rPr>
       </w:pPr>
-      <w:bookmarkStart w:id="6" w:name="_Toc49770038"/>
+      <w:bookmarkStart w:id="6" w:name="_Toc50015981"/>
       <w:r>
         <w:rPr>
           <w:sz w:val="36"/>
@@ -1490,9 +1592,18 @@
           <w:szCs w:val="24"/>
           <w:shd w:val="clear" w:color="auto" w:fill="FFFFFF"/>
         </w:rPr>
-        <w:t xml:space="preserve">Valadarsky, A., </w:t>
-      </w:r>
-      <w:proofErr w:type="spellStart"/>
+        <w:t>Valadarsky, A., Schapira, M., Shahaf, D., &amp; Tamar, A. (2017, November). Learning to route</w:t>
+      </w:r>
+      <w:r>
+        <w:rPr>
+          <w:rFonts w:cstheme="minorHAnsi"/>
+          <w:color w:val="222222"/>
+          <w:sz w:val="24"/>
+          <w:szCs w:val="24"/>
+          <w:shd w:val="clear" w:color="auto" w:fill="FFFFFF"/>
+        </w:rPr>
+        <w:t>. In </w:t>
+      </w:r>
       <w:r>
         <w:rPr>
           <w:rFonts w:cstheme="minorHAnsi"/>
@@ -1503,67 +1614,6 @@
           <w:szCs w:val="24"/>
           <w:shd w:val="clear" w:color="auto" w:fill="FFFFFF"/>
         </w:rPr>
-        <w:t>Schapira</w:t>
-      </w:r>
-      <w:proofErr w:type="spellEnd"/>
-      <w:r>
-        <w:rPr>
-          <w:rFonts w:cstheme="minorHAnsi"/>
-          <w:i/>
-          <w:iCs/>
-          <w:color w:val="222222"/>
-          <w:sz w:val="24"/>
-          <w:szCs w:val="24"/>
-          <w:shd w:val="clear" w:color="auto" w:fill="FFFFFF"/>
-        </w:rPr>
-        <w:t xml:space="preserve">, M., </w:t>
-      </w:r>
-      <w:proofErr w:type="spellStart"/>
-      <w:r>
-        <w:rPr>
-          <w:rFonts w:cstheme="minorHAnsi"/>
-          <w:i/>
-          <w:iCs/>
-          <w:color w:val="222222"/>
-          <w:sz w:val="24"/>
-          <w:szCs w:val="24"/>
-          <w:shd w:val="clear" w:color="auto" w:fill="FFFFFF"/>
-        </w:rPr>
-        <w:t>Shahaf</w:t>
-      </w:r>
-      <w:proofErr w:type="spellEnd"/>
-      <w:r>
-        <w:rPr>
-          <w:rFonts w:cstheme="minorHAnsi"/>
-          <w:i/>
-          <w:iCs/>
-          <w:color w:val="222222"/>
-          <w:sz w:val="24"/>
-          <w:szCs w:val="24"/>
-          <w:shd w:val="clear" w:color="auto" w:fill="FFFFFF"/>
-        </w:rPr>
-        <w:t>, D., &amp; Tamar, A. (2017, November). Learning to route</w:t>
-      </w:r>
-      <w:r>
-        <w:rPr>
-          <w:rFonts w:cstheme="minorHAnsi"/>
-          <w:color w:val="222222"/>
-          <w:sz w:val="24"/>
-          <w:szCs w:val="24"/>
-          <w:shd w:val="clear" w:color="auto" w:fill="FFFFFF"/>
-        </w:rPr>
-        <w:t>. In </w:t>
-      </w:r>
-      <w:r>
-        <w:rPr>
-          <w:rFonts w:cstheme="minorHAnsi"/>
-          <w:i/>
-          <w:iCs/>
-          <w:color w:val="222222"/>
-          <w:sz w:val="24"/>
-          <w:szCs w:val="24"/>
-          <w:shd w:val="clear" w:color="auto" w:fill="FFFFFF"/>
-        </w:rPr>
         <w:t>Proceedings of the 16th ACM workshop on hot topics in networks</w:t>
       </w:r>
       <w:r>
@@ -1981,7 +2031,7 @@
           <w:szCs w:val="36"/>
         </w:rPr>
       </w:pPr>
-      <w:bookmarkStart w:id="7" w:name="_Toc49770039"/>
+      <w:bookmarkStart w:id="7" w:name="_Toc50015982"/>
       <w:r>
         <w:rPr>
           <w:sz w:val="36"/>
@@ -1990,7 +2040,6 @@
         <w:lastRenderedPageBreak/>
         <w:t xml:space="preserve">Definition of the </w:t>
       </w:r>
-      <w:bookmarkEnd w:id="7"/>
       <w:r>
         <w:rPr>
           <w:sz w:val="36"/>
@@ -1998,11 +2047,7 @@
         </w:rPr>
         <w:t>Problem</w:t>
       </w:r>
-    </w:p>
-    <w:p>
-      <w:pPr>
-        <w:pStyle w:val="Subtitle"/>
-      </w:pPr>
+      <w:bookmarkEnd w:id="7"/>
     </w:p>
     <w:p>
       <w:pPr>
@@ -2211,10 +2256,10 @@
             <v:path o:extrusionok="f" gradientshapeok="t" o:connecttype="rect"/>
             <o:lock v:ext="edit" aspectratio="t"/>
           </v:shapetype>
-          <v:shape id="_x0000_i1025" type="#_x0000_t75" style="width:18pt;height:15pt" o:ole="">
+          <v:shape id="_x0000_i1025" type="#_x0000_t75" style="width:18.1pt;height:15pt" o:ole="">
             <v:imagedata r:id="rId8" o:title=""/>
           </v:shape>
-          <o:OLEObject Type="Embed" ProgID="Equation.DSMT4" ShapeID="_x0000_i1025" DrawAspect="Content" ObjectID="_1660560893" r:id="rId9"/>
+          <o:OLEObject Type="Embed" ProgID="Equation.DSMT4" ShapeID="_x0000_i1025" DrawAspect="Content" ObjectID="_1660632650" r:id="rId9"/>
         </w:object>
       </w:r>
       <w:r>
@@ -2272,10 +2317,10 @@
           <w:position w:val="-6"/>
         </w:rPr>
         <w:object w:dxaOrig="139" w:dyaOrig="260" w14:anchorId="1BF6DDB4">
-          <v:shape id="_x0000_i1026" type="#_x0000_t75" style="width:6.95pt;height:13pt" o:ole="">
+          <v:shape id="_x0000_i1026" type="#_x0000_t75" style="width:7.05pt;height:12.8pt" o:ole="">
             <v:imagedata r:id="rId10" o:title=""/>
           </v:shape>
-          <o:OLEObject Type="Embed" ProgID="Equation.DSMT4" ShapeID="_x0000_i1026" DrawAspect="Content" ObjectID="_1660560894" r:id="rId11"/>
+          <o:OLEObject Type="Embed" ProgID="Equation.DSMT4" ShapeID="_x0000_i1026" DrawAspect="Content" ObjectID="_1660632651" r:id="rId11"/>
         </w:object>
       </w:r>
       <w:r>
@@ -2293,10 +2338,10 @@
           <w:position w:val="-10"/>
         </w:rPr>
         <w:object w:dxaOrig="200" w:dyaOrig="300" w14:anchorId="533D613B">
-          <v:shape id="_x0000_i1027" type="#_x0000_t75" style="width:10pt;height:15pt" o:ole="">
+          <v:shape id="_x0000_i1027" type="#_x0000_t75" style="width:10.15pt;height:15pt" o:ole="">
             <v:imagedata r:id="rId12" o:title=""/>
           </v:shape>
-          <o:OLEObject Type="Embed" ProgID="Equation.DSMT4" ShapeID="_x0000_i1027" DrawAspect="Content" ObjectID="_1660560895" r:id="rId13"/>
+          <o:OLEObject Type="Embed" ProgID="Equation.DSMT4" ShapeID="_x0000_i1027" DrawAspect="Content" ObjectID="_1660632652" r:id="rId13"/>
         </w:object>
       </w:r>
       <w:r>
@@ -2646,10 +2691,10 @@
           <w:shd w:val="clear" w:color="auto" w:fill="FFFFFF"/>
         </w:rPr>
         <w:object w:dxaOrig="5840" w:dyaOrig="700" w14:anchorId="56C13628">
-          <v:shape id="_x0000_i1028" type="#_x0000_t75" style="width:292pt;height:34.95pt" o:ole="">
+          <v:shape id="_x0000_i1028" type="#_x0000_t75" style="width:292pt;height:34.9pt" o:ole="">
             <v:imagedata r:id="rId14" o:title=""/>
           </v:shape>
-          <o:OLEObject Type="Embed" ProgID="Equation.DSMT4" ShapeID="_x0000_i1028" DrawAspect="Content" ObjectID="_1660560896" r:id="rId15"/>
+          <o:OLEObject Type="Embed" ProgID="Equation.DSMT4" ShapeID="_x0000_i1028" DrawAspect="Content" ObjectID="_1660632653" r:id="rId15"/>
         </w:object>
       </w:r>
     </w:p>
@@ -2797,10 +2842,10 @@
           <w:szCs w:val="24"/>
         </w:rPr>
         <w:object w:dxaOrig="1180" w:dyaOrig="400" w14:anchorId="6F33A910">
-          <v:shape id="_x0000_i1029" type="#_x0000_t75" style="width:59pt;height:20pt" o:ole="">
+          <v:shape id="_x0000_i1029" type="#_x0000_t75" style="width:59.2pt;height:19.9pt" o:ole="">
             <v:imagedata r:id="rId16" o:title=""/>
           </v:shape>
-          <o:OLEObject Type="Embed" ProgID="Equation.DSMT4" ShapeID="_x0000_i1029" DrawAspect="Content" ObjectID="_1660560897" r:id="rId17"/>
+          <o:OLEObject Type="Embed" ProgID="Equation.DSMT4" ShapeID="_x0000_i1029" DrawAspect="Content" ObjectID="_1660632654" r:id="rId17"/>
         </w:object>
       </w:r>
       <w:r>
@@ -2819,10 +2864,10 @@
           <w:szCs w:val="24"/>
         </w:rPr>
         <w:object w:dxaOrig="1140" w:dyaOrig="400" w14:anchorId="2EEB6AF2">
-          <v:shape id="_x0000_i1030" type="#_x0000_t75" style="width:57pt;height:20pt" o:ole="">
+          <v:shape id="_x0000_i1030" type="#_x0000_t75" style="width:57pt;height:19.9pt" o:ole="">
             <v:imagedata r:id="rId18" o:title=""/>
           </v:shape>
-          <o:OLEObject Type="Embed" ProgID="Equation.DSMT4" ShapeID="_x0000_i1030" DrawAspect="Content" ObjectID="_1660560898" r:id="rId19"/>
+          <o:OLEObject Type="Embed" ProgID="Equation.DSMT4" ShapeID="_x0000_i1030" DrawAspect="Content" ObjectID="_1660632655" r:id="rId19"/>
         </w:object>
       </w:r>
       <w:r>
@@ -2847,32 +2892,155 @@
     <w:p>
       <w:pPr>
         <w:rPr>
-          <w:rFonts w:asciiTheme="majorHAnsi" w:eastAsiaTheme="majorEastAsia" w:hAnsiTheme="majorHAnsi" w:cstheme="majorBidi"/>
-          <w:sz w:val="24"/>
-          <w:szCs w:val="24"/>
-        </w:rPr>
-      </w:pPr>
+          <w:rFonts w:cstheme="minorHAnsi"/>
+          <w:color w:val="222222"/>
+          <w:sz w:val="24"/>
+          <w:szCs w:val="24"/>
+          <w:shd w:val="clear" w:color="auto" w:fill="FFFFFF"/>
+        </w:rPr>
+      </w:pPr>
+      <w:r>
+        <w:rPr>
+          <w:rFonts w:cstheme="minorHAnsi"/>
+          <w:b/>
+          <w:bCs/>
+          <w:color w:val="222222"/>
+          <w:sz w:val="24"/>
+          <w:szCs w:val="24"/>
+          <w:u w:val="single"/>
+          <w:shd w:val="clear" w:color="auto" w:fill="FFFFFF"/>
+        </w:rPr>
+        <w:t xml:space="preserve">The </w:t>
+      </w:r>
+      <w:r>
+        <w:rPr>
+          <w:rFonts w:cstheme="minorHAnsi"/>
+          <w:b/>
+          <w:bCs/>
+          <w:color w:val="222222"/>
+          <w:sz w:val="24"/>
+          <w:szCs w:val="24"/>
+          <w:u w:val="single"/>
+          <w:shd w:val="clear" w:color="auto" w:fill="FFFFFF"/>
+        </w:rPr>
+        <w:t>Goal</w:t>
+      </w:r>
+      <w:r>
+        <w:rPr>
+          <w:rFonts w:cstheme="minorHAnsi"/>
+          <w:b/>
+          <w:bCs/>
+          <w:color w:val="222222"/>
+          <w:sz w:val="24"/>
+          <w:szCs w:val="24"/>
+          <w:u w:val="single"/>
+          <w:shd w:val="clear" w:color="auto" w:fill="FFFFFF"/>
+        </w:rPr>
+        <w:t>:</w:t>
+      </w:r>
+      <w:r>
+        <w:rPr>
+          <w:rFonts w:cstheme="minorHAnsi"/>
+          <w:b/>
+          <w:bCs/>
+          <w:color w:val="222222"/>
+          <w:sz w:val="24"/>
+          <w:szCs w:val="24"/>
+          <w:u w:val="single"/>
+          <w:shd w:val="clear" w:color="auto" w:fill="FFFFFF"/>
+        </w:rPr>
+        <w:t xml:space="preserve"> </w:t>
+      </w:r>
+      <w:r>
+        <w:rPr>
+          <w:rFonts w:cstheme="minorHAnsi"/>
+          <w:color w:val="222222"/>
+          <w:sz w:val="24"/>
+          <w:szCs w:val="24"/>
+          <w:shd w:val="clear" w:color="auto" w:fill="FFFFFF"/>
+        </w:rPr>
+        <w:t xml:space="preserve">finding routing scheme for the traffic demands with the objective of </w:t>
+      </w:r>
+      <w:r>
+        <w:rPr>
+          <w:rFonts w:cstheme="minorHAnsi"/>
+          <w:color w:val="222222"/>
+          <w:sz w:val="24"/>
+          <w:szCs w:val="24"/>
+          <w:shd w:val="clear" w:color="auto" w:fill="FFFFFF"/>
+        </w:rPr>
+        <w:t>minimization of maximum link utilization, or the minimax problem</w:t>
+      </w:r>
+      <w:r>
+        <w:rPr>
+          <w:rFonts w:cstheme="minorHAnsi"/>
+          <w:color w:val="222222"/>
+          <w:sz w:val="24"/>
+          <w:szCs w:val="24"/>
+          <w:shd w:val="clear" w:color="auto" w:fill="FFFFFF"/>
+        </w:rPr>
+        <w:t xml:space="preserve">, also </w:t>
+      </w:r>
+      <w:r>
+        <w:rPr>
+          <w:rFonts w:cstheme="minorHAnsi"/>
+          <w:color w:val="222222"/>
+          <w:sz w:val="24"/>
+          <w:szCs w:val="24"/>
+          <w:shd w:val="clear" w:color="auto" w:fill="FFFFFF"/>
+        </w:rPr>
+        <w:t>referred</w:t>
+      </w:r>
+      <w:r>
+        <w:rPr>
+          <w:rFonts w:cstheme="minorHAnsi"/>
+          <w:color w:val="222222"/>
+          <w:sz w:val="24"/>
+          <w:szCs w:val="24"/>
+          <w:shd w:val="clear" w:color="auto" w:fill="FFFFFF"/>
+        </w:rPr>
+        <w:t xml:space="preserve"> to as </w:t>
+      </w:r>
+      <w:r>
+        <w:rPr>
+          <w:rFonts w:cstheme="minorHAnsi"/>
+          <w:color w:val="222222"/>
+          <w:sz w:val="24"/>
+          <w:szCs w:val="24"/>
+          <w:shd w:val="clear" w:color="auto" w:fill="FFFFFF"/>
+        </w:rPr>
+        <w:t>load balancing flows in the network.</w:t>
+      </w:r>
     </w:p>
     <w:p>
       <w:pPr>
-        <w:pStyle w:val="Subtitle"/>
-        <w:rPr>
-          <w:color w:val="2F5496" w:themeColor="accent1" w:themeShade="BF"/>
-        </w:rPr>
-      </w:pPr>
-      <w:r>
-        <w:br w:type="page"/>
-      </w:r>
+        <w:rPr>
+          <w:rFonts w:asciiTheme="majorHAnsi" w:eastAsiaTheme="majorEastAsia" w:hAnsiTheme="majorHAnsi" w:cstheme="majorBidi"/>
+          <w:sz w:val="24"/>
+          <w:szCs w:val="24"/>
+        </w:rPr>
+      </w:pPr>
     </w:p>
     <w:p>
       <w:pPr>
+        <w:pStyle w:val="Subtitle"/>
+        <w:rPr>
+          <w:color w:val="2F5496" w:themeColor="accent1" w:themeShade="BF"/>
+        </w:rPr>
+      </w:pPr>
+      <w:r>
+        <w:br w:type="page"/>
+      </w:r>
+    </w:p>
+    <w:p>
+      <w:pPr>
         <w:pStyle w:val="Heading1"/>
         <w:rPr>
           <w:sz w:val="36"/>
           <w:szCs w:val="36"/>
         </w:rPr>
       </w:pPr>
-      <w:bookmarkStart w:id="8" w:name="_Toc49770040"/>
+      <w:bookmarkStart w:id="8" w:name="_Toc50015983"/>
       <w:r>
         <w:rPr>
           <w:sz w:val="36"/>
@@ -3032,10 +3200,10 @@
           <w:position w:val="-48"/>
         </w:rPr>
         <w:object w:dxaOrig="2260" w:dyaOrig="1500" w14:anchorId="6D43590D">
-          <v:shape id="_x0000_i1031" type="#_x0000_t75" style="width:113pt;height:74.85pt" o:ole="">
+          <v:shape id="_x0000_i1031" type="#_x0000_t75" style="width:113.1pt;height:74.65pt" o:ole="">
             <v:imagedata r:id="rId20" o:title=""/>
           </v:shape>
-          <o:OLEObject Type="Embed" ProgID="Equation.DSMT4" ShapeID="_x0000_i1031" DrawAspect="Content" ObjectID="_1660560899" r:id="rId21"/>
+          <o:OLEObject Type="Embed" ProgID="Equation.DSMT4" ShapeID="_x0000_i1031" DrawAspect="Content" ObjectID="_1660632656" r:id="rId21"/>
         </w:object>
       </w:r>
     </w:p>
@@ -3075,10 +3243,10 @@
           <w:position w:val="-250"/>
         </w:rPr>
         <w:object w:dxaOrig="7020" w:dyaOrig="5120" w14:anchorId="28F99418">
-          <v:shape id="_x0000_i1032" type="#_x0000_t75" style="width:351pt;height:256pt" o:ole="">
+          <v:shape id="_x0000_i1032" type="#_x0000_t75" style="width:351pt;height:256.25pt" o:ole="">
             <v:imagedata r:id="rId22" o:title=""/>
           </v:shape>
-          <o:OLEObject Type="Embed" ProgID="Equation.DSMT4" ShapeID="_x0000_i1032" DrawAspect="Content" ObjectID="_1660560900" r:id="rId23"/>
+          <o:OLEObject Type="Embed" ProgID="Equation.DSMT4" ShapeID="_x0000_i1032" DrawAspect="Content" ObjectID="_1660632657" r:id="rId23"/>
         </w:object>
       </w:r>
     </w:p>
@@ -3149,7 +3317,6 @@
         </w:rPr>
         <w:t>"</w:t>
       </w:r>
-      <w:proofErr w:type="spellStart"/>
       <w:r>
         <w:rPr>
           <w:rFonts w:cstheme="minorHAnsi"/>
@@ -3160,7 +3327,6 @@
         </w:rPr>
         <w:t>Gurobi</w:t>
       </w:r>
-      <w:proofErr w:type="spellEnd"/>
       <w:r>
         <w:rPr>
           <w:rFonts w:cstheme="minorHAnsi"/>
@@ -3189,29 +3355,27 @@
           <w:szCs w:val="24"/>
           <w:shd w:val="clear" w:color="auto" w:fill="FFFFFF"/>
         </w:rPr>
-        <w:t>, ("</w:t>
-      </w:r>
-      <w:proofErr w:type="spellStart"/>
-      <w:r>
-        <w:rPr>
-          <w:rFonts w:cstheme="minorHAnsi"/>
-          <w:color w:val="222222"/>
-          <w:sz w:val="24"/>
-          <w:szCs w:val="24"/>
-          <w:shd w:val="clear" w:color="auto" w:fill="FFFFFF"/>
-        </w:rPr>
-        <w:t>Gurobi</w:t>
-      </w:r>
-      <w:proofErr w:type="spellEnd"/>
-      <w:r>
-        <w:rPr>
-          <w:rFonts w:cstheme="minorHAnsi"/>
-          <w:color w:val="222222"/>
-          <w:sz w:val="24"/>
-          <w:szCs w:val="24"/>
-          <w:shd w:val="clear" w:color="auto" w:fill="FFFFFF"/>
-        </w:rPr>
-        <w:t>" had been used).</w:t>
+        <w:t>, ("Gurobi" had been used</w:t>
+      </w:r>
+      <w:r>
+        <w:rPr>
+          <w:rFonts w:cstheme="minorHAnsi"/>
+          <w:color w:val="222222"/>
+          <w:sz w:val="24"/>
+          <w:szCs w:val="24"/>
+          <w:shd w:val="clear" w:color="auto" w:fill="FFFFFF"/>
+        </w:rPr>
+        <w:t>, because it easy to set multiple objectives much easier to prevent the tool create unnecessary flows in loops</w:t>
+      </w:r>
+      <w:r>
+        <w:rPr>
+          <w:rFonts w:cstheme="minorHAnsi"/>
+          <w:color w:val="222222"/>
+          <w:sz w:val="24"/>
+          <w:szCs w:val="24"/>
+          <w:shd w:val="clear" w:color="auto" w:fill="FFFFFF"/>
+        </w:rPr>
+        <w:t>).</w:t>
       </w:r>
       <w:r>
         <w:rPr>
@@ -3258,10 +3422,10 @@
           <w:position w:val="-20"/>
         </w:rPr>
         <w:object w:dxaOrig="2020" w:dyaOrig="520" w14:anchorId="05289631">
-          <v:shape id="_x0000_i1033" type="#_x0000_t75" style="width:100.9pt;height:26pt" o:ole="">
+          <v:shape id="_x0000_i1033" type="#_x0000_t75" style="width:100.7pt;height:26.05pt" o:ole="">
             <v:imagedata r:id="rId24" o:title=""/>
           </v:shape>
-          <o:OLEObject Type="Embed" ProgID="Equation.DSMT4" ShapeID="_x0000_i1033" DrawAspect="Content" ObjectID="_1660560901" r:id="rId25"/>
+          <o:OLEObject Type="Embed" ProgID="Equation.DSMT4" ShapeID="_x0000_i1033" DrawAspect="Content" ObjectID="_1660632658" r:id="rId25"/>
         </w:object>
       </w:r>
       <w:r>
@@ -3279,10 +3443,10 @@
           <w:position w:val="-20"/>
         </w:rPr>
         <w:object w:dxaOrig="2040" w:dyaOrig="520" w14:anchorId="0116986B">
-          <v:shape id="_x0000_i1034" type="#_x0000_t75" style="width:102pt;height:26pt" o:ole="">
+          <v:shape id="_x0000_i1034" type="#_x0000_t75" style="width:102pt;height:26.05pt" o:ole="">
             <v:imagedata r:id="rId26" o:title=""/>
           </v:shape>
-          <o:OLEObject Type="Embed" ProgID="Equation.DSMT4" ShapeID="_x0000_i1034" DrawAspect="Content" ObjectID="_1660560902" r:id="rId27"/>
+          <o:OLEObject Type="Embed" ProgID="Equation.DSMT4" ShapeID="_x0000_i1034" DrawAspect="Content" ObjectID="_1660632659" r:id="rId27"/>
         </w:object>
       </w:r>
       <w:r>
@@ -3343,7 +3507,7 @@
           <w:szCs w:val="36"/>
         </w:rPr>
       </w:pPr>
-      <w:bookmarkStart w:id="9" w:name="_Toc49770041"/>
+      <w:bookmarkStart w:id="9" w:name="_Toc50015984"/>
       <w:r>
         <w:rPr>
           <w:sz w:val="36"/>
@@ -3366,6 +3530,7 @@
         </w:rPr>
         <w:t>Oblivious Routing</w:t>
       </w:r>
+      <w:bookmarkEnd w:id="9"/>
       <w:r>
         <w:rPr>
           <w:sz w:val="36"/>
@@ -3373,7 +3538,6 @@
         </w:rPr>
         <w:t xml:space="preserve"> </w:t>
       </w:r>
-      <w:bookmarkEnd w:id="9"/>
     </w:p>
     <w:p>
       <w:pPr>
@@ -3552,10 +3716,10 @@
           <w:position w:val="-10"/>
         </w:rPr>
         <w:object w:dxaOrig="240" w:dyaOrig="320" w14:anchorId="3F9D6137">
-          <v:shape id="_x0000_i1035" type="#_x0000_t75" style="width:12.1pt;height:16.05pt" o:ole="">
+          <v:shape id="_x0000_i1035" type="#_x0000_t75" style="width:11.95pt;height:15.9pt" o:ole="">
             <v:imagedata r:id="rId28" o:title=""/>
           </v:shape>
-          <o:OLEObject Type="Embed" ProgID="Equation.DSMT4" ShapeID="_x0000_i1035" DrawAspect="Content" ObjectID="_1660560903" r:id="rId29"/>
+          <o:OLEObject Type="Embed" ProgID="Equation.DSMT4" ShapeID="_x0000_i1035" DrawAspect="Content" ObjectID="_1660632660" r:id="rId29"/>
         </w:object>
       </w:r>
       <w:r>
@@ -3584,10 +3748,10 @@
           <w:position w:val="-50"/>
         </w:rPr>
         <w:object w:dxaOrig="7020" w:dyaOrig="1120" w14:anchorId="65FBCBB9">
-          <v:shape id="_x0000_i1036" type="#_x0000_t75" style="width:383.65pt;height:61.3pt" o:ole="">
+          <v:shape id="_x0000_i1036" type="#_x0000_t75" style="width:384pt;height:61.4pt" o:ole="">
             <v:imagedata r:id="rId30" o:title=""/>
           </v:shape>
-          <o:OLEObject Type="Embed" ProgID="Equation.DSMT4" ShapeID="_x0000_i1036" DrawAspect="Content" ObjectID="_1660560904" r:id="rId31"/>
+          <o:OLEObject Type="Embed" ProgID="Equation.DSMT4" ShapeID="_x0000_i1036" DrawAspect="Content" ObjectID="_1660632661" r:id="rId31"/>
         </w:object>
       </w:r>
     </w:p>
@@ -3606,10 +3770,10 @@
           <w:position w:val="-92"/>
         </w:rPr>
         <w:object w:dxaOrig="9680" w:dyaOrig="1960" w14:anchorId="6FB04EE9">
-          <v:shape id="_x0000_i1037" type="#_x0000_t75" style="width:488.35pt;height:98.4pt" o:ole="">
+          <v:shape id="_x0000_i1037" type="#_x0000_t75" style="width:488.35pt;height:98.5pt" o:ole="">
             <v:imagedata r:id="rId32" o:title=""/>
           </v:shape>
-          <o:OLEObject Type="Embed" ProgID="Equation.DSMT4" ShapeID="_x0000_i1037" DrawAspect="Content" ObjectID="_1660560905" r:id="rId33"/>
+          <o:OLEObject Type="Embed" ProgID="Equation.DSMT4" ShapeID="_x0000_i1037" DrawAspect="Content" ObjectID="_1660632662" r:id="rId33"/>
         </w:object>
       </w:r>
     </w:p>
@@ -3722,10 +3886,10 @@
           <w:position w:val="-46"/>
         </w:rPr>
         <w:object w:dxaOrig="2540" w:dyaOrig="1040" w14:anchorId="1535CABD">
-          <v:shape id="_x0000_i1038" type="#_x0000_t75" style="width:126.85pt;height:52.05pt" o:ole="">
+          <v:shape id="_x0000_i1038" type="#_x0000_t75" style="width:126.75pt;height:52.1pt" o:ole="">
             <v:imagedata r:id="rId34" o:title=""/>
           </v:shape>
-          <o:OLEObject Type="Embed" ProgID="Equation.DSMT4" ShapeID="_x0000_i1038" DrawAspect="Content" ObjectID="_1660560906" r:id="rId35"/>
+          <o:OLEObject Type="Embed" ProgID="Equation.DSMT4" ShapeID="_x0000_i1038" DrawAspect="Content" ObjectID="_1660632663" r:id="rId35"/>
         </w:object>
       </w:r>
     </w:p>
@@ -3745,10 +3909,10 @@
           <w:position w:val="-66"/>
         </w:rPr>
         <w:object w:dxaOrig="3379" w:dyaOrig="1640" w14:anchorId="3296A18F">
-          <v:shape id="_x0000_i1039" type="#_x0000_t75" style="width:168.95pt;height:82pt" o:ole="">
+          <v:shape id="_x0000_i1039" type="#_x0000_t75" style="width:168.8pt;height:82.15pt" o:ole="">
             <v:imagedata r:id="rId36" o:title=""/>
           </v:shape>
-          <o:OLEObject Type="Embed" ProgID="Equation.DSMT4" ShapeID="_x0000_i1039" DrawAspect="Content" ObjectID="_1660560907" r:id="rId37"/>
+          <o:OLEObject Type="Embed" ProgID="Equation.DSMT4" ShapeID="_x0000_i1039" DrawAspect="Content" ObjectID="_1660632664" r:id="rId37"/>
         </w:object>
       </w:r>
     </w:p>
@@ -3778,10 +3942,10 @@
           <w:position w:val="-14"/>
         </w:rPr>
         <w:object w:dxaOrig="2840" w:dyaOrig="400" w14:anchorId="78D2F76A">
-          <v:shape id="_x0000_i1040" type="#_x0000_t75" style="width:141.85pt;height:19.95pt" o:ole="">
+          <v:shape id="_x0000_i1040" type="#_x0000_t75" style="width:141.85pt;height:19.9pt" o:ole="">
             <v:imagedata r:id="rId38" o:title=""/>
           </v:shape>
-          <o:OLEObject Type="Embed" ProgID="Equation.DSMT4" ShapeID="_x0000_i1040" DrawAspect="Content" ObjectID="_1660560908" r:id="rId39"/>
+          <o:OLEObject Type="Embed" ProgID="Equation.DSMT4" ShapeID="_x0000_i1040" DrawAspect="Content" ObjectID="_1660632665" r:id="rId39"/>
         </w:object>
       </w:r>
     </w:p>
@@ -3801,10 +3965,10 @@
           <w:position w:val="-54"/>
         </w:rPr>
         <w:object w:dxaOrig="2360" w:dyaOrig="1160" w14:anchorId="26B589BA">
-          <v:shape id="_x0000_i1041" type="#_x0000_t75" style="width:118pt;height:58.1pt" o:ole="">
+          <v:shape id="_x0000_i1041" type="#_x0000_t75" style="width:118pt;height:58.3pt" o:ole="">
             <v:imagedata r:id="rId40" o:title=""/>
           </v:shape>
-          <o:OLEObject Type="Embed" ProgID="Equation.DSMT4" ShapeID="_x0000_i1041" DrawAspect="Content" ObjectID="_1660560909" r:id="rId41"/>
+          <o:OLEObject Type="Embed" ProgID="Equation.DSMT4" ShapeID="_x0000_i1041" DrawAspect="Content" ObjectID="_1660632666" r:id="rId41"/>
         </w:object>
       </w:r>
     </w:p>
@@ -3844,10 +4008,10 @@
           <w:szCs w:val="24"/>
         </w:rPr>
         <w:object w:dxaOrig="2020" w:dyaOrig="520" w14:anchorId="7CAF4573">
-          <v:shape id="_x0000_i1042" type="#_x0000_t75" style="width:100.9pt;height:26pt" o:ole="">
+          <v:shape id="_x0000_i1042" type="#_x0000_t75" style="width:100.7pt;height:26.05pt" o:ole="">
             <v:imagedata r:id="rId24" o:title=""/>
           </v:shape>
-          <o:OLEObject Type="Embed" ProgID="Equation.DSMT4" ShapeID="_x0000_i1042" DrawAspect="Content" ObjectID="_1660560910" r:id="rId42"/>
+          <o:OLEObject Type="Embed" ProgID="Equation.DSMT4" ShapeID="_x0000_i1042" DrawAspect="Content" ObjectID="_1660632667" r:id="rId42"/>
         </w:object>
       </w:r>
       <w:r>
@@ -3868,10 +4032,10 @@
           <w:szCs w:val="24"/>
         </w:rPr>
         <w:object w:dxaOrig="2020" w:dyaOrig="520" w14:anchorId="49790FC8">
-          <v:shape id="_x0000_i1043" type="#_x0000_t75" style="width:100.9pt;height:26pt" o:ole="">
+          <v:shape id="_x0000_i1043" type="#_x0000_t75" style="width:100.7pt;height:26.05pt" o:ole="">
             <v:imagedata r:id="rId43" o:title=""/>
           </v:shape>
-          <o:OLEObject Type="Embed" ProgID="Equation.DSMT4" ShapeID="_x0000_i1043" DrawAspect="Content" ObjectID="_1660560911" r:id="rId44"/>
+          <o:OLEObject Type="Embed" ProgID="Equation.DSMT4" ShapeID="_x0000_i1043" DrawAspect="Content" ObjectID="_1660632668" r:id="rId44"/>
         </w:object>
       </w:r>
       <w:r>
@@ -3902,10 +4066,10 @@
           <w:szCs w:val="24"/>
         </w:rPr>
         <w:object w:dxaOrig="600" w:dyaOrig="360" w14:anchorId="4AA096FF">
-          <v:shape id="_x0000_i1044" type="#_x0000_t75" style="width:29.95pt;height:18.2pt" o:ole="">
+          <v:shape id="_x0000_i1044" type="#_x0000_t75" style="width:30.05pt;height:18.1pt" o:ole="">
             <v:imagedata r:id="rId45" o:title=""/>
           </v:shape>
-          <o:OLEObject Type="Embed" ProgID="Equation.DSMT4" ShapeID="_x0000_i1044" DrawAspect="Content" ObjectID="_1660560912" r:id="rId46"/>
+          <o:OLEObject Type="Embed" ProgID="Equation.DSMT4" ShapeID="_x0000_i1044" DrawAspect="Content" ObjectID="_1660632669" r:id="rId46"/>
         </w:object>
       </w:r>
       <w:r>
@@ -3934,10 +4098,10 @@
           <w:szCs w:val="24"/>
         </w:rPr>
         <w:object w:dxaOrig="380" w:dyaOrig="320" w14:anchorId="1011A2B7">
-          <v:shape id="_x0000_i1045" type="#_x0000_t75" style="width:18.9pt;height:16.05pt" o:ole="">
+          <v:shape id="_x0000_i1045" type="#_x0000_t75" style="width:19pt;height:15.9pt" o:ole="">
             <v:imagedata r:id="rId47" o:title=""/>
           </v:shape>
-          <o:OLEObject Type="Embed" ProgID="Equation.DSMT4" ShapeID="_x0000_i1045" DrawAspect="Content" ObjectID="_1660560913" r:id="rId48"/>
+          <o:OLEObject Type="Embed" ProgID="Equation.DSMT4" ShapeID="_x0000_i1045" DrawAspect="Content" ObjectID="_1660632670" r:id="rId48"/>
         </w:object>
       </w:r>
       <w:r>
@@ -3956,10 +4120,10 @@
           <w:szCs w:val="24"/>
         </w:rPr>
         <w:object w:dxaOrig="1640" w:dyaOrig="540" w14:anchorId="6D802D1B">
-          <v:shape id="_x0000_i1046" type="#_x0000_t75" style="width:82pt;height:27.1pt" o:ole="">
+          <v:shape id="_x0000_i1046" type="#_x0000_t75" style="width:82.15pt;height:26.95pt" o:ole="">
             <v:imagedata r:id="rId49" o:title=""/>
           </v:shape>
-          <o:OLEObject Type="Embed" ProgID="Equation.DSMT4" ShapeID="_x0000_i1046" DrawAspect="Content" ObjectID="_1660560914" r:id="rId50"/>
+          <o:OLEObject Type="Embed" ProgID="Equation.DSMT4" ShapeID="_x0000_i1046" DrawAspect="Content" ObjectID="_1660632671" r:id="rId50"/>
         </w:object>
       </w:r>
       <w:r>
@@ -3978,10 +4142,10 @@
           <w:szCs w:val="24"/>
         </w:rPr>
         <w:object w:dxaOrig="800" w:dyaOrig="400" w14:anchorId="3E567E3A">
-          <v:shape id="_x0000_i1047" type="#_x0000_t75" style="width:39.9pt;height:19.95pt" o:ole="">
+          <v:shape id="_x0000_i1047" type="#_x0000_t75" style="width:39.75pt;height:19.9pt" o:ole="">
             <v:imagedata r:id="rId51" o:title=""/>
           </v:shape>
-          <o:OLEObject Type="Embed" ProgID="Equation.DSMT4" ShapeID="_x0000_i1047" DrawAspect="Content" ObjectID="_1660560915" r:id="rId52"/>
+          <o:OLEObject Type="Embed" ProgID="Equation.DSMT4" ShapeID="_x0000_i1047" DrawAspect="Content" ObjectID="_1660632672" r:id="rId52"/>
         </w:object>
       </w:r>
       <w:r>
@@ -4000,10 +4164,10 @@
           <w:szCs w:val="24"/>
         </w:rPr>
         <w:object w:dxaOrig="139" w:dyaOrig="260" w14:anchorId="243CC366">
-          <v:shape id="_x0000_i1048" type="#_x0000_t75" style="width:6.75pt;height:12.85pt" o:ole="">
+          <v:shape id="_x0000_i1048" type="#_x0000_t75" style="width:6.65pt;height:12.8pt" o:ole="">
             <v:imagedata r:id="rId53" o:title=""/>
           </v:shape>
-          <o:OLEObject Type="Embed" ProgID="Equation.DSMT4" ShapeID="_x0000_i1048" DrawAspect="Content" ObjectID="_1660560916" r:id="rId54"/>
+          <o:OLEObject Type="Embed" ProgID="Equation.DSMT4" ShapeID="_x0000_i1048" DrawAspect="Content" ObjectID="_1660632673" r:id="rId54"/>
         </w:object>
       </w:r>
       <w:r>
@@ -4022,10 +4186,10 @@
           <w:szCs w:val="24"/>
         </w:rPr>
         <w:object w:dxaOrig="200" w:dyaOrig="300" w14:anchorId="68F4F08B">
-          <v:shape id="_x0000_i1049" type="#_x0000_t75" style="width:10pt;height:14.95pt" o:ole="">
+          <v:shape id="_x0000_i1049" type="#_x0000_t75" style="width:10.15pt;height:15pt" o:ole="">
             <v:imagedata r:id="rId55" o:title=""/>
           </v:shape>
-          <o:OLEObject Type="Embed" ProgID="Equation.DSMT4" ShapeID="_x0000_i1049" DrawAspect="Content" ObjectID="_1660560917" r:id="rId56"/>
+          <o:OLEObject Type="Embed" ProgID="Equation.DSMT4" ShapeID="_x0000_i1049" DrawAspect="Content" ObjectID="_1660632674" r:id="rId56"/>
         </w:object>
       </w:r>
       <w:r>
@@ -4044,10 +4208,10 @@
           <w:szCs w:val="24"/>
         </w:rPr>
         <w:object w:dxaOrig="600" w:dyaOrig="360" w14:anchorId="6EE48B5B">
-          <v:shape id="_x0000_i1050" type="#_x0000_t75" style="width:29.95pt;height:18.2pt" o:ole="">
+          <v:shape id="_x0000_i1050" type="#_x0000_t75" style="width:30.05pt;height:18.1pt" o:ole="">
             <v:imagedata r:id="rId45" o:title=""/>
           </v:shape>
-          <o:OLEObject Type="Embed" ProgID="Equation.DSMT4" ShapeID="_x0000_i1050" DrawAspect="Content" ObjectID="_1660560918" r:id="rId57"/>
+          <o:OLEObject Type="Embed" ProgID="Equation.DSMT4" ShapeID="_x0000_i1050" DrawAspect="Content" ObjectID="_1660632675" r:id="rId57"/>
         </w:object>
       </w:r>
       <w:r>
@@ -4062,16 +4226,32 @@
     <w:p>
       <w:pPr>
         <w:pStyle w:val="Heading1"/>
-      </w:pPr>
-      <w:bookmarkStart w:id="10" w:name="_Toc49770042"/>
-      <w:r>
+        <w:rPr>
+          <w:sz w:val="36"/>
+          <w:szCs w:val="36"/>
+        </w:rPr>
+      </w:pPr>
+      <w:bookmarkStart w:id="10" w:name="_Toc50015985"/>
+      <w:r>
+        <w:rPr>
+          <w:sz w:val="36"/>
+          <w:szCs w:val="36"/>
+        </w:rPr>
         <w:lastRenderedPageBreak/>
         <w:t xml:space="preserve">Restoring the </w:t>
       </w:r>
       <w:r>
+        <w:rPr>
+          <w:sz w:val="36"/>
+          <w:szCs w:val="36"/>
+        </w:rPr>
         <w:t xml:space="preserve">Baseline </w:t>
       </w:r>
       <w:r>
+        <w:rPr>
+          <w:sz w:val="36"/>
+          <w:szCs w:val="36"/>
+        </w:rPr>
         <w:t>Results</w:t>
       </w:r>
       <w:bookmarkEnd w:id="10"/>
@@ -4083,293 +4263,327 @@
           <w:szCs w:val="24"/>
         </w:rPr>
       </w:pPr>
+      <w:r>
+        <w:rPr>
+          <w:sz w:val="24"/>
+          <w:szCs w:val="24"/>
+        </w:rPr>
+        <w:t>Before restoring the results of the reinforcement learning agent all the baselines should be restored.</w:t>
+      </w:r>
+      <w:r>
+        <w:rPr>
+          <w:sz w:val="24"/>
+          <w:szCs w:val="24"/>
+        </w:rPr>
+        <w:br/>
+      </w:r>
+      <w:r>
+        <w:rPr>
+          <w:sz w:val="24"/>
+          <w:szCs w:val="24"/>
+        </w:rPr>
+        <w:t xml:space="preserve">Because the agent is taking a decision by observing the traffic history the writers created a similar reference baseline that also use traffic history, by observing the last </w:t>
+      </w:r>
+      <w:r>
+        <w:rPr>
+          <w:position w:val="-4"/>
+        </w:rPr>
+        <w:object w:dxaOrig="260" w:dyaOrig="260" w14:anchorId="11BB9CC6">
+          <v:shape id="_x0000_i1051" type="#_x0000_t75" style="width:12.8pt;height:12.8pt" o:ole="">
+            <v:imagedata r:id="rId58" o:title=""/>
+          </v:shape>
+          <o:OLEObject Type="Embed" ProgID="Equation.DSMT4" ShapeID="_x0000_i1051" DrawAspect="Content" ObjectID="_1660632676" r:id="rId59"/>
+        </w:object>
+      </w:r>
+      <w:r>
+        <w:rPr>
+          <w:sz w:val="24"/>
+          <w:szCs w:val="24"/>
+        </w:rPr>
+        <w:t xml:space="preserve">matrices and calculate </w:t>
+      </w:r>
+      <w:r>
+        <w:rPr>
+          <w:sz w:val="24"/>
+          <w:szCs w:val="24"/>
+        </w:rPr>
+        <w:t>an</w:t>
+      </w:r>
+      <w:r>
+        <w:rPr>
+          <w:sz w:val="24"/>
+          <w:szCs w:val="24"/>
+        </w:rPr>
+        <w:t xml:space="preserve"> average traffic matrix and route the next new traffic matrix by the optimal routing scheme of the average one</w:t>
+      </w:r>
+      <w:r>
+        <w:rPr>
+          <w:sz w:val="24"/>
+          <w:szCs w:val="24"/>
+        </w:rPr>
+        <w:t xml:space="preserve"> (create the routing scheme in advance, before new traffic arrives)</w:t>
+      </w:r>
+      <w:r>
+        <w:rPr>
+          <w:sz w:val="24"/>
+          <w:szCs w:val="24"/>
+        </w:rPr>
+        <w:t>.</w:t>
+      </w:r>
+      <w:r>
+        <w:rPr>
+          <w:sz w:val="24"/>
+          <w:szCs w:val="24"/>
+        </w:rPr>
+        <w:br/>
+      </w:r>
+      <w:r>
+        <w:rPr>
+          <w:sz w:val="24"/>
+          <w:szCs w:val="24"/>
+        </w:rPr>
+        <w:t>One of the</w:t>
+      </w:r>
+      <w:r>
+        <w:rPr>
+          <w:sz w:val="24"/>
+          <w:szCs w:val="24"/>
+        </w:rPr>
+        <w:t xml:space="preserve"> </w:t>
+      </w:r>
+      <w:r>
+        <w:rPr>
+          <w:sz w:val="24"/>
+          <w:szCs w:val="24"/>
+        </w:rPr>
+        <w:t xml:space="preserve">critic </w:t>
+      </w:r>
+      <w:r>
+        <w:rPr>
+          <w:sz w:val="24"/>
+          <w:szCs w:val="24"/>
+        </w:rPr>
+        <w:t>challenge</w:t>
+      </w:r>
+      <w:r>
+        <w:rPr>
+          <w:sz w:val="24"/>
+          <w:szCs w:val="24"/>
+        </w:rPr>
+        <w:t>s</w:t>
+      </w:r>
+      <w:r>
+        <w:rPr>
+          <w:sz w:val="24"/>
+          <w:szCs w:val="24"/>
+        </w:rPr>
+        <w:t xml:space="preserve"> need</w:t>
+      </w:r>
+      <w:r>
+        <w:rPr>
+          <w:sz w:val="24"/>
+          <w:szCs w:val="24"/>
+        </w:rPr>
+        <w:t>ed</w:t>
+      </w:r>
+      <w:r>
+        <w:rPr>
+          <w:sz w:val="24"/>
+          <w:szCs w:val="24"/>
+        </w:rPr>
+        <w:t xml:space="preserve"> to</w:t>
+      </w:r>
+      <w:r>
+        <w:rPr>
+          <w:sz w:val="24"/>
+          <w:szCs w:val="24"/>
+        </w:rPr>
+        <w:t xml:space="preserve"> be</w:t>
+      </w:r>
+      <w:r>
+        <w:rPr>
+          <w:sz w:val="24"/>
+          <w:szCs w:val="24"/>
+        </w:rPr>
+        <w:t xml:space="preserve"> consider</w:t>
+      </w:r>
+      <w:r>
+        <w:rPr>
+          <w:sz w:val="24"/>
+          <w:szCs w:val="24"/>
+        </w:rPr>
+        <w:t>ed</w:t>
+      </w:r>
+      <w:r>
+        <w:rPr>
+          <w:sz w:val="24"/>
+          <w:szCs w:val="24"/>
+        </w:rPr>
+        <w:t xml:space="preserve"> is that</w:t>
+      </w:r>
+      <w:r>
+        <w:rPr>
+          <w:sz w:val="24"/>
+          <w:szCs w:val="24"/>
+        </w:rPr>
+        <w:t xml:space="preserve"> </w:t>
+      </w:r>
+      <w:r>
+        <w:rPr>
+          <w:sz w:val="24"/>
+          <w:szCs w:val="24"/>
+        </w:rPr>
+        <w:t>it can be happens</w:t>
+      </w:r>
+      <w:r>
+        <w:rPr>
+          <w:sz w:val="24"/>
+          <w:szCs w:val="24"/>
+        </w:rPr>
+        <w:t xml:space="preserve"> that a flow exist</w:t>
+      </w:r>
+      <w:r>
+        <w:rPr>
+          <w:sz w:val="24"/>
+          <w:szCs w:val="24"/>
+        </w:rPr>
+        <w:t>s</w:t>
+      </w:r>
+      <w:r>
+        <w:rPr>
+          <w:sz w:val="24"/>
+          <w:szCs w:val="24"/>
+        </w:rPr>
+        <w:t xml:space="preserve"> in the </w:t>
+      </w:r>
+      <w:r>
+        <w:rPr>
+          <w:sz w:val="24"/>
+          <w:szCs w:val="24"/>
+        </w:rPr>
+        <w:t xml:space="preserve">current routed </w:t>
+      </w:r>
+      <w:r>
+        <w:rPr>
+          <w:sz w:val="24"/>
+          <w:szCs w:val="24"/>
+        </w:rPr>
+        <w:t>new matrix but not in the average one</w:t>
+      </w:r>
+      <w:r>
+        <w:rPr>
+          <w:sz w:val="24"/>
+          <w:szCs w:val="24"/>
+        </w:rPr>
+        <w:t xml:space="preserve"> (based on history</w:t>
+      </w:r>
+      <w:r>
+        <w:rPr>
+          <w:sz w:val="24"/>
+          <w:szCs w:val="24"/>
+        </w:rPr>
+        <w:t>, this is more common in low matrix sparsity</w:t>
+      </w:r>
+      <w:r>
+        <w:rPr>
+          <w:sz w:val="24"/>
+          <w:szCs w:val="24"/>
+        </w:rPr>
+        <w:t>)</w:t>
+      </w:r>
+      <w:r>
+        <w:rPr>
+          <w:sz w:val="24"/>
+          <w:szCs w:val="24"/>
+        </w:rPr>
+        <w:t xml:space="preserve">, </w:t>
+      </w:r>
+      <w:r>
+        <w:rPr>
+          <w:sz w:val="24"/>
+          <w:szCs w:val="24"/>
+        </w:rPr>
+        <w:t>the solution is to</w:t>
+      </w:r>
+      <w:r>
+        <w:rPr>
+          <w:sz w:val="24"/>
+          <w:szCs w:val="24"/>
+        </w:rPr>
+        <w:t xml:space="preserve"> use an ECMP policy with equal weights, so those </w:t>
+      </w:r>
+      <w:r>
+        <w:rPr>
+          <w:sz w:val="24"/>
+          <w:szCs w:val="24"/>
+        </w:rPr>
+        <w:t xml:space="preserve">first appear </w:t>
+      </w:r>
+      <w:r>
+        <w:rPr>
+          <w:sz w:val="24"/>
+          <w:szCs w:val="24"/>
+        </w:rPr>
+        <w:t>flows are equally divided between all shortest paths between the source and destination.</w:t>
+      </w:r>
+      <w:r>
+        <w:rPr>
+          <w:sz w:val="24"/>
+          <w:szCs w:val="24"/>
+        </w:rPr>
+        <w:br/>
+        <w:t>T</w:t>
+      </w:r>
+      <w:r>
+        <w:rPr>
+          <w:sz w:val="24"/>
+          <w:szCs w:val="24"/>
+        </w:rPr>
+        <w:t xml:space="preserve">he result are </w:t>
+      </w:r>
+      <w:r>
+        <w:rPr>
+          <w:sz w:val="24"/>
+          <w:szCs w:val="24"/>
+        </w:rPr>
+        <w:t>normalized</w:t>
+      </w:r>
+      <w:r>
+        <w:rPr>
+          <w:sz w:val="24"/>
+          <w:szCs w:val="24"/>
+        </w:rPr>
+        <w:t xml:space="preserve"> with </w:t>
+      </w:r>
+      <w:r>
+        <w:rPr>
+          <w:sz w:val="24"/>
+          <w:szCs w:val="24"/>
+        </w:rPr>
+        <w:t xml:space="preserve">the most congested link utilization </w:t>
+      </w:r>
+      <w:r>
+        <w:rPr>
+          <w:sz w:val="24"/>
+          <w:szCs w:val="24"/>
+        </w:rPr>
+        <w:t>when</w:t>
+      </w:r>
+      <w:r>
+        <w:rPr>
+          <w:sz w:val="24"/>
+          <w:szCs w:val="24"/>
+        </w:rPr>
+        <w:t xml:space="preserve"> applying the optimal routing scheme.</w:t>
+      </w:r>
     </w:p>
     <w:p>
       <w:pPr>
         <w:rPr>
-          <w:sz w:val="24"/>
-          <w:szCs w:val="24"/>
-        </w:rPr>
-      </w:pPr>
-      <w:r>
-        <w:rPr>
-          <w:sz w:val="24"/>
-          <w:szCs w:val="24"/>
-        </w:rPr>
-        <w:t>Before restoring the results of the reinforcement learning agent all the baselines should be restored.</w:t>
-      </w:r>
-      <w:r>
-        <w:rPr>
-          <w:sz w:val="24"/>
-          <w:szCs w:val="24"/>
-        </w:rPr>
-        <w:br/>
-      </w:r>
-      <w:r>
-        <w:rPr>
-          <w:sz w:val="24"/>
-          <w:szCs w:val="24"/>
-        </w:rPr>
-        <w:t xml:space="preserve">Because the agent is taking a decision by observing the traffic history the writers created a similar reference baseline that also use traffic history, by observing the last </w:t>
-      </w:r>
-      <w:r>
-        <w:rPr>
-          <w:position w:val="-4"/>
-        </w:rPr>
-        <w:object w:dxaOrig="260" w:dyaOrig="260" w14:anchorId="11BB9CC6">
-          <v:shape id="_x0000_i1051" type="#_x0000_t75" style="width:12.85pt;height:12.85pt" o:ole="">
-            <v:imagedata r:id="rId58" o:title=""/>
-          </v:shape>
-          <o:OLEObject Type="Embed" ProgID="Equation.DSMT4" ShapeID="_x0000_i1051" DrawAspect="Content" ObjectID="_1660560919" r:id="rId59"/>
-        </w:object>
-      </w:r>
-      <w:r>
-        <w:rPr>
-          <w:sz w:val="24"/>
-          <w:szCs w:val="24"/>
-        </w:rPr>
-        <w:t>matrices and calculate the average traffic matrix and route the next new traffic matrix by the optimal routing scheme of the average one.</w:t>
-      </w:r>
-      <w:r>
-        <w:rPr>
-          <w:sz w:val="24"/>
-          <w:szCs w:val="24"/>
-        </w:rPr>
-        <w:br/>
-      </w:r>
-      <w:r>
-        <w:rPr>
-          <w:sz w:val="24"/>
-          <w:szCs w:val="24"/>
-        </w:rPr>
-        <w:t>One of the</w:t>
-      </w:r>
-      <w:r>
-        <w:rPr>
-          <w:sz w:val="24"/>
-          <w:szCs w:val="24"/>
-        </w:rPr>
-        <w:t xml:space="preserve"> </w:t>
-      </w:r>
-      <w:r>
-        <w:rPr>
-          <w:sz w:val="24"/>
-          <w:szCs w:val="24"/>
-        </w:rPr>
-        <w:t xml:space="preserve">critic </w:t>
-      </w:r>
-      <w:r>
-        <w:rPr>
-          <w:sz w:val="24"/>
-          <w:szCs w:val="24"/>
-        </w:rPr>
-        <w:t>challenge</w:t>
-      </w:r>
-      <w:r>
-        <w:rPr>
-          <w:sz w:val="24"/>
-          <w:szCs w:val="24"/>
-        </w:rPr>
-        <w:t>s</w:t>
-      </w:r>
-      <w:r>
-        <w:rPr>
-          <w:sz w:val="24"/>
-          <w:szCs w:val="24"/>
-        </w:rPr>
-        <w:t xml:space="preserve"> need</w:t>
-      </w:r>
-      <w:r>
-        <w:rPr>
-          <w:sz w:val="24"/>
-          <w:szCs w:val="24"/>
-        </w:rPr>
-        <w:t>ed</w:t>
-      </w:r>
-      <w:r>
-        <w:rPr>
-          <w:sz w:val="24"/>
-          <w:szCs w:val="24"/>
-        </w:rPr>
-        <w:t xml:space="preserve"> to</w:t>
-      </w:r>
-      <w:r>
-        <w:rPr>
-          <w:sz w:val="24"/>
-          <w:szCs w:val="24"/>
-        </w:rPr>
-        <w:t xml:space="preserve"> be</w:t>
-      </w:r>
-      <w:r>
-        <w:rPr>
-          <w:sz w:val="24"/>
-          <w:szCs w:val="24"/>
-        </w:rPr>
-        <w:t xml:space="preserve"> consider</w:t>
-      </w:r>
-      <w:r>
-        <w:rPr>
-          <w:sz w:val="24"/>
-          <w:szCs w:val="24"/>
-        </w:rPr>
-        <w:t>ed</w:t>
-      </w:r>
-      <w:r>
-        <w:rPr>
-          <w:sz w:val="24"/>
-          <w:szCs w:val="24"/>
-        </w:rPr>
-        <w:t xml:space="preserve"> is that</w:t>
-      </w:r>
-      <w:r>
-        <w:rPr>
-          <w:sz w:val="24"/>
-          <w:szCs w:val="24"/>
-        </w:rPr>
-        <w:t xml:space="preserve"> </w:t>
-      </w:r>
-      <w:r>
-        <w:rPr>
-          <w:sz w:val="24"/>
-          <w:szCs w:val="24"/>
-        </w:rPr>
-        <w:t>it can be happens</w:t>
-      </w:r>
-      <w:r>
-        <w:rPr>
-          <w:sz w:val="24"/>
-          <w:szCs w:val="24"/>
-        </w:rPr>
-        <w:t xml:space="preserve"> that a flow exist</w:t>
-      </w:r>
-      <w:r>
-        <w:rPr>
-          <w:sz w:val="24"/>
-          <w:szCs w:val="24"/>
-        </w:rPr>
-        <w:t>s</w:t>
-      </w:r>
-      <w:r>
-        <w:rPr>
-          <w:sz w:val="24"/>
-          <w:szCs w:val="24"/>
-        </w:rPr>
-        <w:t xml:space="preserve"> in the </w:t>
-      </w:r>
-      <w:r>
-        <w:rPr>
-          <w:sz w:val="24"/>
-          <w:szCs w:val="24"/>
-        </w:rPr>
-        <w:t xml:space="preserve">current routed </w:t>
-      </w:r>
-      <w:r>
-        <w:rPr>
-          <w:sz w:val="24"/>
-          <w:szCs w:val="24"/>
-        </w:rPr>
-        <w:t>new matrix but not in the average one</w:t>
-      </w:r>
-      <w:r>
-        <w:rPr>
-          <w:sz w:val="24"/>
-          <w:szCs w:val="24"/>
-        </w:rPr>
-        <w:t xml:space="preserve"> (based on history)</w:t>
-      </w:r>
-      <w:r>
-        <w:rPr>
-          <w:sz w:val="24"/>
-          <w:szCs w:val="24"/>
-        </w:rPr>
-        <w:t xml:space="preserve">, </w:t>
-      </w:r>
-      <w:r>
-        <w:rPr>
-          <w:sz w:val="24"/>
-          <w:szCs w:val="24"/>
-        </w:rPr>
-        <w:t>the solution is to</w:t>
-      </w:r>
-      <w:r>
-        <w:rPr>
-          <w:sz w:val="24"/>
-          <w:szCs w:val="24"/>
-        </w:rPr>
-        <w:t xml:space="preserve"> use an ECMP policy with equal weights, so those </w:t>
-      </w:r>
-      <w:r>
-        <w:rPr>
-          <w:sz w:val="24"/>
-          <w:szCs w:val="24"/>
-        </w:rPr>
-        <w:t xml:space="preserve">first appear </w:t>
-      </w:r>
-      <w:r>
-        <w:rPr>
-          <w:sz w:val="24"/>
-          <w:szCs w:val="24"/>
-        </w:rPr>
-        <w:t>flows are equally divided between all shortest paths between the source and destination.</w:t>
-      </w:r>
-      <w:r>
-        <w:rPr>
-          <w:sz w:val="24"/>
-          <w:szCs w:val="24"/>
-        </w:rPr>
-        <w:br/>
-        <w:t>T</w:t>
-      </w:r>
-      <w:r>
-        <w:rPr>
-          <w:sz w:val="24"/>
-          <w:szCs w:val="24"/>
-        </w:rPr>
-        <w:t xml:space="preserve">he result are </w:t>
-      </w:r>
-      <w:r>
-        <w:rPr>
-          <w:sz w:val="24"/>
-          <w:szCs w:val="24"/>
-        </w:rPr>
-        <w:t>normalized</w:t>
-      </w:r>
-      <w:r>
-        <w:rPr>
-          <w:sz w:val="24"/>
-          <w:szCs w:val="24"/>
-        </w:rPr>
-        <w:t xml:space="preserve"> with </w:t>
-      </w:r>
-      <w:r>
-        <w:rPr>
-          <w:sz w:val="24"/>
-          <w:szCs w:val="24"/>
-        </w:rPr>
-        <w:t xml:space="preserve">the most congested link utilization </w:t>
-      </w:r>
-      <w:r>
-        <w:rPr>
-          <w:sz w:val="24"/>
-          <w:szCs w:val="24"/>
-        </w:rPr>
-        <w:t>when</w:t>
-      </w:r>
-      <w:r>
-        <w:rPr>
-          <w:sz w:val="24"/>
-          <w:szCs w:val="24"/>
-        </w:rPr>
-        <w:t xml:space="preserve"> applying the optimal routing scheme.</w:t>
-      </w:r>
-    </w:p>
-    <w:p>
-      <w:pPr>
-        <w:rPr>
           <w:rStyle w:val="Heading1Char"/>
         </w:rPr>
       </w:pPr>
-      <w:bookmarkStart w:id="11" w:name="_Toc49770043"/>
+      <w:bookmarkStart w:id="11" w:name="_Toc50015986"/>
       <w:r>
         <w:rPr>
           <w:rStyle w:val="Heading1Char"/>
@@ -4460,7 +4674,14 @@
           <w:sz w:val="24"/>
           <w:szCs w:val="24"/>
         </w:rPr>
-        <w:t xml:space="preserve"> been used in order to get the results.</w:t>
+        <w:t xml:space="preserve"> been used in order to get the results</w:t>
+      </w:r>
+      <w:r>
+        <w:rPr>
+          <w:sz w:val="24"/>
+          <w:szCs w:val="24"/>
+        </w:rPr>
+        <w:t>, for example, for K=5 matrices 1,2,3,4,5 are used for calculate an average matrix then finding the optimal routing scheme for it and apply it on matrix 6.</w:t>
       </w:r>
     </w:p>
     <w:p>
@@ -4475,7 +4696,28 @@
           <w:sz w:val="24"/>
           <w:szCs w:val="24"/>
         </w:rPr>
-        <w:t>(The dashed lines are approximations of the results from the paper).</w:t>
+        <w:t>(The dashed lines are approximations of the results from the paper</w:t>
+      </w:r>
+      <w:r>
+        <w:rPr>
+          <w:sz w:val="24"/>
+          <w:szCs w:val="24"/>
+        </w:rPr>
+        <w:t xml:space="preserve">, the vertical green lines are the standard </w:t>
+      </w:r>
+      <w:r>
+        <w:rPr>
+          <w:sz w:val="24"/>
+          <w:szCs w:val="24"/>
+        </w:rPr>
+        <w:t>deviation</w:t>
+      </w:r>
+      <w:r>
+        <w:rPr>
+          <w:sz w:val="24"/>
+          <w:szCs w:val="24"/>
+        </w:rPr>
+        <w:t>).</w:t>
       </w:r>
     </w:p>
     <w:p>
@@ -4878,9 +5120,17 @@
     <w:p>
       <w:pPr>
         <w:pStyle w:val="Heading1"/>
-      </w:pPr>
-      <w:bookmarkStart w:id="12" w:name="_Toc49770044"/>
-      <w:r>
+        <w:rPr>
+          <w:sz w:val="36"/>
+          <w:szCs w:val="36"/>
+        </w:rPr>
+      </w:pPr>
+      <w:bookmarkStart w:id="12" w:name="_Toc50015987"/>
+      <w:r>
+        <w:rPr>
+          <w:sz w:val="36"/>
+          <w:szCs w:val="36"/>
+        </w:rPr>
         <w:lastRenderedPageBreak/>
         <w:t>Restoring the Reinforcement Learning Results</w:t>
       </w:r>
@@ -4898,7 +5148,6 @@
           <w:sz w:val="24"/>
           <w:szCs w:val="24"/>
         </w:rPr>
-        <w:br/>
         <w:t xml:space="preserve">The outstanding result of the paper is the prove of concept that </w:t>
       </w:r>
       <w:r>
@@ -4978,7 +5227,7 @@
           <w:sz w:val="24"/>
           <w:szCs w:val="24"/>
         </w:rPr>
-        <w:t>process of learning is that the agent learn</w:t>
+        <w:t>process of learning is the agent learn</w:t>
       </w:r>
       <w:r>
         <w:rPr>
@@ -4999,17 +5248,51 @@
           <w:sz w:val="24"/>
           <w:szCs w:val="24"/>
         </w:rPr>
-        <w:t xml:space="preserve">a map from the </w:t>
-      </w:r>
-      <w:r>
-        <w:rPr>
-          <w:sz w:val="24"/>
-          <w:szCs w:val="24"/>
-        </w:rPr>
-        <w:t xml:space="preserve">a history of </w:t>
-      </w:r>
-      <w:r>
-        <w:rPr>
+        <w:t xml:space="preserve">a </w:t>
+      </w:r>
+      <w:r>
+        <w:rPr>
+          <w:b/>
+          <w:bCs/>
+          <w:sz w:val="24"/>
+          <w:szCs w:val="24"/>
+        </w:rPr>
+        <w:t>map</w:t>
+      </w:r>
+      <w:r>
+        <w:rPr>
+          <w:sz w:val="24"/>
+          <w:szCs w:val="24"/>
+        </w:rPr>
+        <w:t xml:space="preserve"> from </w:t>
+      </w:r>
+      <w:r>
+        <w:rPr>
+          <w:sz w:val="24"/>
+          <w:szCs w:val="24"/>
+        </w:rPr>
+        <w:t>a</w:t>
+      </w:r>
+      <w:r>
+        <w:rPr>
+          <w:sz w:val="24"/>
+          <w:szCs w:val="24"/>
+        </w:rPr>
+        <w:t xml:space="preserve"> </w:t>
+      </w:r>
+      <w:r>
+        <w:rPr>
+          <w:b/>
+          <w:bCs/>
+          <w:sz w:val="24"/>
+          <w:szCs w:val="24"/>
+        </w:rPr>
+        <w:t xml:space="preserve">history of </w:t>
+      </w:r>
+      <w:r>
+        <w:rPr>
+          <w:b/>
+          <w:bCs/>
           <w:sz w:val="24"/>
           <w:szCs w:val="24"/>
         </w:rPr>
@@ -5017,6 +5300,8 @@
       </w:r>
       <w:r>
         <w:rPr>
+          <w:b/>
+          <w:bCs/>
           <w:sz w:val="24"/>
           <w:szCs w:val="24"/>
         </w:rPr>
@@ -5024,10 +5309,19 @@
       </w:r>
       <w:r>
         <w:rPr>
-          <w:sz w:val="24"/>
-          <w:szCs w:val="24"/>
-        </w:rPr>
-        <w:t xml:space="preserve"> to weights for</w:t>
+          <w:b/>
+          <w:bCs/>
+          <w:sz w:val="24"/>
+          <w:szCs w:val="24"/>
+        </w:rPr>
+        <w:t xml:space="preserve"> to weights</w:t>
+      </w:r>
+      <w:r>
+        <w:rPr>
+          <w:sz w:val="24"/>
+          <w:szCs w:val="24"/>
+        </w:rPr>
+        <w:t xml:space="preserve"> for</w:t>
       </w:r>
       <w:r>
         <w:rPr>
@@ -5055,7 +5349,56 @@
           <w:sz w:val="24"/>
           <w:szCs w:val="24"/>
         </w:rPr>
-        <w:t>, using that weight the environment calculate shortest path to each destination of demands</w:t>
+        <w:t>. U</w:t>
+      </w:r>
+      <w:r>
+        <w:rPr>
+          <w:sz w:val="24"/>
+          <w:szCs w:val="24"/>
+        </w:rPr>
+        <w:t xml:space="preserve">sing </w:t>
+      </w:r>
+      <w:r>
+        <w:rPr>
+          <w:sz w:val="24"/>
+          <w:szCs w:val="24"/>
+        </w:rPr>
+        <w:t>those</w:t>
+      </w:r>
+      <w:r>
+        <w:rPr>
+          <w:sz w:val="24"/>
+          <w:szCs w:val="24"/>
+        </w:rPr>
+        <w:t xml:space="preserve"> </w:t>
+      </w:r>
+      <w:r>
+        <w:rPr>
+          <w:sz w:val="24"/>
+          <w:szCs w:val="24"/>
+        </w:rPr>
+        <w:t>weights,</w:t>
+      </w:r>
+      <w:r>
+        <w:rPr>
+          <w:sz w:val="24"/>
+          <w:szCs w:val="24"/>
+        </w:rPr>
+        <w:t xml:space="preserve"> the environment </w:t>
+      </w:r>
+      <w:r>
+        <w:rPr>
+          <w:sz w:val="24"/>
+          <w:szCs w:val="24"/>
+        </w:rPr>
+        <w:t>calculates</w:t>
+      </w:r>
+      <w:r>
+        <w:rPr>
+          <w:sz w:val="24"/>
+          <w:szCs w:val="24"/>
+        </w:rPr>
+        <w:t xml:space="preserve"> shortest path to each destination of demands</w:t>
       </w:r>
       <w:r>
         <w:rPr>
@@ -5083,7 +5426,63 @@
           <w:sz w:val="24"/>
           <w:szCs w:val="24"/>
         </w:rPr>
-        <w:t xml:space="preserve"> plug these costs and each edge weight to soft-min function to calculate </w:t>
+        <w:t xml:space="preserve"> plug these </w:t>
+      </w:r>
+      <w:r>
+        <w:rPr>
+          <w:sz w:val="24"/>
+          <w:szCs w:val="24"/>
+        </w:rPr>
+        <w:t xml:space="preserve">paths' </w:t>
+      </w:r>
+      <w:r>
+        <w:rPr>
+          <w:sz w:val="24"/>
+          <w:szCs w:val="24"/>
+        </w:rPr>
+        <w:t xml:space="preserve">costs and each </w:t>
+      </w:r>
+      <w:r>
+        <w:rPr>
+          <w:sz w:val="24"/>
+          <w:szCs w:val="24"/>
+        </w:rPr>
+        <w:t>link</w:t>
+      </w:r>
+      <w:r>
+        <w:rPr>
+          <w:sz w:val="24"/>
+          <w:szCs w:val="24"/>
+        </w:rPr>
+        <w:t xml:space="preserve"> weight to </w:t>
+      </w:r>
+      <w:r>
+        <w:rPr>
+          <w:sz w:val="24"/>
+          <w:szCs w:val="24"/>
+        </w:rPr>
+        <w:t>S</w:t>
+      </w:r>
+      <w:r>
+        <w:rPr>
+          <w:sz w:val="24"/>
+          <w:szCs w:val="24"/>
+        </w:rPr>
+        <w:t>oft-</w:t>
+      </w:r>
+      <w:r>
+        <w:rPr>
+          <w:sz w:val="24"/>
+          <w:szCs w:val="24"/>
+        </w:rPr>
+        <w:t>M</w:t>
+      </w:r>
+      <w:r>
+        <w:rPr>
+          <w:sz w:val="24"/>
+          <w:szCs w:val="24"/>
+        </w:rPr>
+        <w:t xml:space="preserve">in function to calculate </w:t>
       </w:r>
       <w:r>
         <w:rPr>
@@ -5118,7 +5517,21 @@
           <w:sz w:val="24"/>
           <w:szCs w:val="24"/>
         </w:rPr>
-        <w:t xml:space="preserve"> each leaving edge. The final step is to run </w:t>
+        <w:t xml:space="preserve"> each leaving </w:t>
+      </w:r>
+      <w:r>
+        <w:rPr>
+          <w:sz w:val="24"/>
+          <w:szCs w:val="24"/>
+        </w:rPr>
+        <w:t>link</w:t>
+      </w:r>
+      <w:r>
+        <w:rPr>
+          <w:sz w:val="24"/>
+          <w:szCs w:val="24"/>
+        </w:rPr>
+        <w:t xml:space="preserve">. The final step is to run </w:t>
       </w:r>
       <w:r>
         <w:rPr>
@@ -5160,7 +5573,21 @@
           <w:sz w:val="24"/>
           <w:szCs w:val="24"/>
         </w:rPr>
-        <w:t xml:space="preserve"> until all of it reach to its destination and calculate the most congested edge for the</w:t>
+        <w:t xml:space="preserve"> until all of it </w:t>
+      </w:r>
+      <w:r>
+        <w:rPr>
+          <w:sz w:val="24"/>
+          <w:szCs w:val="24"/>
+        </w:rPr>
+        <w:t>(99.99%) reaches</w:t>
+      </w:r>
+      <w:r>
+        <w:rPr>
+          <w:sz w:val="24"/>
+          <w:szCs w:val="24"/>
+        </w:rPr>
+        <w:t xml:space="preserve"> to its destination and calculate the most congested edge for the</w:t>
       </w:r>
       <w:r>
         <w:rPr>
@@ -5204,7 +5631,7 @@
           <w:rStyle w:val="Heading1Char"/>
         </w:rPr>
       </w:pPr>
-      <w:bookmarkStart w:id="13" w:name="_Toc49770045"/>
+      <w:bookmarkStart w:id="13" w:name="_Toc50015988"/>
       <w:r>
         <w:rPr>
           <w:rStyle w:val="Heading1Char"/>
@@ -5340,14 +5767,103 @@
           <w:sz w:val="24"/>
           <w:szCs w:val="24"/>
         </w:rPr>
-        <w:t xml:space="preserve">ecause flows are not continued more than one timestep, </w:t>
-      </w:r>
-      <w:r>
-        <w:rPr>
-          <w:sz w:val="24"/>
-          <w:szCs w:val="24"/>
-        </w:rPr>
-        <w:t>so I assume</w:t>
+        <w:t>ecause flows are not continued more than one timestep</w:t>
+      </w:r>
+      <w:r>
+        <w:rPr>
+          <w:sz w:val="24"/>
+          <w:szCs w:val="24"/>
+        </w:rPr>
+        <w:t xml:space="preserve"> (demand flow can't </w:t>
+      </w:r>
+      <w:r>
+        <w:rPr>
+          <w:rFonts w:cstheme="minorHAnsi"/>
+          <w:sz w:val="24"/>
+          <w:szCs w:val="24"/>
+        </w:rPr>
+        <w:t xml:space="preserve">start in time </w:t>
+      </w:r>
+      <w:r>
+        <w:rPr>
+          <w:rFonts w:cstheme="minorHAnsi"/>
+          <w:position w:val="-6"/>
+          <w:sz w:val="24"/>
+          <w:szCs w:val="24"/>
+        </w:rPr>
+        <w:object w:dxaOrig="139" w:dyaOrig="240" w14:anchorId="3760A9CD">
+          <v:shape id="_x0000_i1052" type="#_x0000_t75" style="width:7.05pt;height:11.95pt" o:ole="">
+            <v:imagedata r:id="rId66" o:title=""/>
+          </v:shape>
+          <o:OLEObject Type="Embed" ProgID="Equation.DSMT4" ShapeID="_x0000_i1052" DrawAspect="Content" ObjectID="_1660632677" r:id="rId67"/>
+        </w:object>
+      </w:r>
+      <w:r>
+        <w:rPr>
+          <w:rFonts w:cstheme="minorHAnsi"/>
+          <w:sz w:val="24"/>
+          <w:szCs w:val="24"/>
+        </w:rPr>
+        <w:t xml:space="preserve"> and continue to time </w:t>
+      </w:r>
+      <w:r>
+        <w:rPr>
+          <w:rFonts w:cstheme="minorHAnsi"/>
+          <w:position w:val="-6"/>
+          <w:sz w:val="24"/>
+          <w:szCs w:val="24"/>
+        </w:rPr>
+        <w:object w:dxaOrig="440" w:dyaOrig="279" w14:anchorId="4E6B061D">
+          <v:shape id="_x0000_i1053" type="#_x0000_t75" style="width:22.1pt;height:14.15pt" o:ole="">
+            <v:imagedata r:id="rId68" o:title=""/>
+          </v:shape>
+          <o:OLEObject Type="Embed" ProgID="Equation.DSMT4" ShapeID="_x0000_i1053" DrawAspect="Content" ObjectID="_1660632678" r:id="rId69"/>
+        </w:object>
+      </w:r>
+      <w:r>
+        <w:rPr>
+          <w:rFonts w:cstheme="minorHAnsi"/>
+          <w:sz w:val="24"/>
+          <w:szCs w:val="24"/>
+        </w:rPr>
+        <w:t>)</w:t>
+      </w:r>
+      <w:r>
+        <w:rPr>
+          <w:rFonts w:cstheme="minorHAnsi"/>
+          <w:sz w:val="24"/>
+          <w:szCs w:val="24"/>
+        </w:rPr>
+        <w:t xml:space="preserve">, </w:t>
+      </w:r>
+      <w:r>
+        <w:rPr>
+          <w:rFonts w:cstheme="minorHAnsi"/>
+          <w:sz w:val="24"/>
+          <w:szCs w:val="24"/>
+        </w:rPr>
+        <w:t>therefore</w:t>
+      </w:r>
+      <w:r>
+        <w:rPr>
+          <w:sz w:val="24"/>
+          <w:szCs w:val="24"/>
+        </w:rPr>
+        <w:t xml:space="preserve"> the</w:t>
+      </w:r>
+      <w:r>
+        <w:rPr>
+          <w:sz w:val="24"/>
+          <w:szCs w:val="24"/>
+        </w:rPr>
+        <w:t xml:space="preserve"> assum</w:t>
+      </w:r>
+      <w:r>
+        <w:rPr>
+          <w:sz w:val="24"/>
+          <w:szCs w:val="24"/>
+        </w:rPr>
+        <w:t>ption</w:t>
       </w:r>
       <w:r>
         <w:rPr>
@@ -5361,6 +5877,13 @@
           <w:sz w:val="24"/>
           <w:szCs w:val="24"/>
         </w:rPr>
+        <w:t xml:space="preserve">that </w:t>
+      </w:r>
+      <w:r>
+        <w:rPr>
+          <w:sz w:val="24"/>
+          <w:szCs w:val="24"/>
+        </w:rPr>
         <w:t>a</w:t>
       </w:r>
       <w:r>
@@ -5382,7 +5905,21 @@
           <w:sz w:val="24"/>
           <w:szCs w:val="24"/>
         </w:rPr>
-        <w:t>current agent decision has no effect on future ones.</w:t>
+        <w:t>current agent decision</w:t>
+      </w:r>
+      <w:r>
+        <w:rPr>
+          <w:sz w:val="24"/>
+          <w:szCs w:val="24"/>
+        </w:rPr>
+        <w:t>s</w:t>
+      </w:r>
+      <w:r>
+        <w:rPr>
+          <w:sz w:val="24"/>
+          <w:szCs w:val="24"/>
+        </w:rPr>
+        <w:t xml:space="preserve"> has no effect on future ones.</w:t>
       </w:r>
       <w:r>
         <w:rPr>
@@ -5453,7 +5990,7 @@
                     <pic:cNvPicPr/>
                   </pic:nvPicPr>
                   <pic:blipFill>
-                    <a:blip r:embed="rId66">
+                    <a:blip r:embed="rId70">
                       <a:extLst>
                         <a:ext uri="{28A0092B-C50C-407E-A947-70E740481C1C}">
                           <a14:useLocalDpi xmlns:a14="http://schemas.microsoft.com/office/drawing/2010/main" val="0"/>
@@ -5550,7 +6087,7 @@
                     <pic:cNvPicPr/>
                   </pic:nvPicPr>
                   <pic:blipFill>
-                    <a:blip r:embed="rId67">
+                    <a:blip r:embed="rId71">
                       <a:extLst>
                         <a:ext uri="{28A0092B-C50C-407E-A947-70E740481C1C}">
                           <a14:useLocalDpi xmlns:a14="http://schemas.microsoft.com/office/drawing/2010/main" val="0"/>
@@ -5609,343 +6146,6 @@
                 <pic:pic xmlns:pic="http://schemas.openxmlformats.org/drawingml/2006/picture">
                   <pic:nvPicPr>
                     <pic:cNvPr id="3" name="Picture 3"/>
-                    <pic:cNvPicPr/>
-                  </pic:nvPicPr>
-                  <pic:blipFill>
-                    <a:blip r:embed="rId68">
-                      <a:extLst>
-                        <a:ext uri="{28A0092B-C50C-407E-A947-70E740481C1C}">
-                          <a14:useLocalDpi xmlns:a14="http://schemas.microsoft.com/office/drawing/2010/main" val="0"/>
-                        </a:ext>
-                      </a:extLst>
-                    </a:blip>
-                    <a:stretch>
-                      <a:fillRect/>
-                    </a:stretch>
-                  </pic:blipFill>
-                  <pic:spPr>
-                    <a:xfrm>
-                      <a:off x="0" y="0"/>
-                      <a:ext cx="5140800" cy="4284000"/>
-                    </a:xfrm>
-                    <a:prstGeom prst="rect">
-                      <a:avLst/>
-                    </a:prstGeom>
-                  </pic:spPr>
-                </pic:pic>
-              </a:graphicData>
-            </a:graphic>
-          </wp:inline>
-        </w:drawing>
-      </w:r>
-    </w:p>
-    <w:p/>
-    <w:p>
-      <w:pPr>
-        <w:rPr>
-          <w:b/>
-          <w:bCs/>
-          <w:sz w:val="24"/>
-          <w:szCs w:val="24"/>
-          <w:u w:val="single"/>
-        </w:rPr>
-      </w:pPr>
-      <w:r>
-        <w:rPr>
-          <w:b/>
-          <w:bCs/>
-          <w:sz w:val="24"/>
-          <w:szCs w:val="24"/>
-          <w:u w:val="single"/>
-        </w:rPr>
-        <w:br w:type="page"/>
-      </w:r>
-    </w:p>
-    <w:p>
-      <w:pPr>
-        <w:rPr>
-          <w:b/>
-          <w:bCs/>
-          <w:sz w:val="24"/>
-          <w:szCs w:val="24"/>
-          <w:u w:val="single"/>
-        </w:rPr>
-      </w:pPr>
-      <w:r>
-        <w:rPr>
-          <w:b/>
-          <w:bCs/>
-          <w:sz w:val="24"/>
-          <w:szCs w:val="24"/>
-          <w:u w:val="single"/>
-        </w:rPr>
-        <w:lastRenderedPageBreak/>
-        <w:t xml:space="preserve">Gravity </w:t>
-      </w:r>
-      <w:r>
-        <w:rPr>
-          <w:b/>
-          <w:bCs/>
-          <w:sz w:val="24"/>
-          <w:szCs w:val="24"/>
-          <w:u w:val="single"/>
-        </w:rPr>
-        <w:t>Traffic with 10,500 different TMs</w:t>
-      </w:r>
-      <w:r>
-        <w:rPr>
-          <w:b/>
-          <w:bCs/>
-          <w:sz w:val="24"/>
-          <w:szCs w:val="24"/>
-          <w:u w:val="single"/>
-        </w:rPr>
-        <w:t>:</w:t>
-      </w:r>
-      <w:r>
-        <w:rPr>
-          <w:noProof/>
-          <w:sz w:val="24"/>
-          <w:szCs w:val="24"/>
-        </w:rPr>
-        <w:drawing>
-          <wp:inline distT="0" distB="0" distL="0" distR="0" wp14:anchorId="07F27C8A" wp14:editId="1C8251F0">
-            <wp:extent cx="5140550" cy="4283791"/>
-            <wp:effectExtent l="0" t="0" r="3175" b="2540"/>
-            <wp:docPr id="2" name="Picture 2"/>
-            <wp:cNvGraphicFramePr>
-              <a:graphicFrameLocks xmlns:a="http://schemas.openxmlformats.org/drawingml/2006/main" noChangeAspect="1"/>
-            </wp:cNvGraphicFramePr>
-            <a:graphic xmlns:a="http://schemas.openxmlformats.org/drawingml/2006/main">
-              <a:graphicData uri="http://schemas.openxmlformats.org/drawingml/2006/picture">
-                <pic:pic xmlns:pic="http://schemas.openxmlformats.org/drawingml/2006/picture">
-                  <pic:nvPicPr>
-                    <pic:cNvPr id="2" name="Picture 2"/>
-                    <pic:cNvPicPr/>
-                  </pic:nvPicPr>
-                  <pic:blipFill>
-                    <a:blip r:embed="rId69">
-                      <a:extLst>
-                        <a:ext uri="{28A0092B-C50C-407E-A947-70E740481C1C}">
-                          <a14:useLocalDpi xmlns:a14="http://schemas.microsoft.com/office/drawing/2010/main" val="0"/>
-                        </a:ext>
-                      </a:extLst>
-                    </a:blip>
-                    <a:stretch>
-                      <a:fillRect/>
-                    </a:stretch>
-                  </pic:blipFill>
-                  <pic:spPr>
-                    <a:xfrm>
-                      <a:off x="0" y="0"/>
-                      <a:ext cx="5140550" cy="4283791"/>
-                    </a:xfrm>
-                    <a:prstGeom prst="rect">
-                      <a:avLst/>
-                    </a:prstGeom>
-                  </pic:spPr>
-                </pic:pic>
-              </a:graphicData>
-            </a:graphic>
-          </wp:inline>
-        </w:drawing>
-      </w:r>
-      <w:r>
-        <w:rPr>
-          <w:b/>
-          <w:bCs/>
-          <w:noProof/>
-          <w:sz w:val="24"/>
-          <w:szCs w:val="24"/>
-          <w:u w:val="single"/>
-        </w:rPr>
-        <w:drawing>
-          <wp:inline distT="0" distB="0" distL="0" distR="0" wp14:anchorId="6A4F773C" wp14:editId="400B79F1">
-            <wp:extent cx="5140552" cy="4283793"/>
-            <wp:effectExtent l="0" t="0" r="3175" b="2540"/>
-            <wp:docPr id="4" name="Picture 4"/>
-            <wp:cNvGraphicFramePr>
-              <a:graphicFrameLocks xmlns:a="http://schemas.openxmlformats.org/drawingml/2006/main" noChangeAspect="1"/>
-            </wp:cNvGraphicFramePr>
-            <a:graphic xmlns:a="http://schemas.openxmlformats.org/drawingml/2006/main">
-              <a:graphicData uri="http://schemas.openxmlformats.org/drawingml/2006/picture">
-                <pic:pic xmlns:pic="http://schemas.openxmlformats.org/drawingml/2006/picture">
-                  <pic:nvPicPr>
-                    <pic:cNvPr id="4" name="Picture 4"/>
-                    <pic:cNvPicPr/>
-                  </pic:nvPicPr>
-                  <pic:blipFill>
-                    <a:blip r:embed="rId70">
-                      <a:extLst>
-                        <a:ext uri="{28A0092B-C50C-407E-A947-70E740481C1C}">
-                          <a14:useLocalDpi xmlns:a14="http://schemas.microsoft.com/office/drawing/2010/main" val="0"/>
-                        </a:ext>
-                      </a:extLst>
-                    </a:blip>
-                    <a:stretch>
-                      <a:fillRect/>
-                    </a:stretch>
-                  </pic:blipFill>
-                  <pic:spPr>
-                    <a:xfrm>
-                      <a:off x="0" y="0"/>
-                      <a:ext cx="5140552" cy="4283793"/>
-                    </a:xfrm>
-                    <a:prstGeom prst="rect">
-                      <a:avLst/>
-                    </a:prstGeom>
-                  </pic:spPr>
-                </pic:pic>
-              </a:graphicData>
-            </a:graphic>
-          </wp:inline>
-        </w:drawing>
-      </w:r>
-      <w:r>
-        <w:rPr>
-          <w:b/>
-          <w:bCs/>
-          <w:sz w:val="24"/>
-          <w:szCs w:val="24"/>
-          <w:u w:val="single"/>
-        </w:rPr>
-        <w:lastRenderedPageBreak/>
-        <w:t>Bimodal Traffic Paper results</w:t>
-      </w:r>
-      <w:r>
-        <w:rPr>
-          <w:b/>
-          <w:bCs/>
-          <w:sz w:val="24"/>
-          <w:szCs w:val="24"/>
-          <w:u w:val="single"/>
-        </w:rPr>
-        <w:t>:</w:t>
-      </w:r>
-      <w:r>
-        <w:rPr>
-          <w:b/>
-          <w:bCs/>
-          <w:sz w:val="24"/>
-          <w:szCs w:val="24"/>
-          <w:u w:val="single"/>
-        </w:rPr>
-        <w:br/>
-      </w:r>
-      <w:r>
-        <w:rPr>
-          <w:noProof/>
-        </w:rPr>
-        <w:drawing>
-          <wp:inline distT="0" distB="0" distL="0" distR="0" wp14:anchorId="4EBA3D78" wp14:editId="1F569599">
-            <wp:extent cx="3326848" cy="3420000"/>
-            <wp:effectExtent l="0" t="0" r="6985" b="9525"/>
-            <wp:docPr id="14" name="Picture 14"/>
-            <wp:cNvGraphicFramePr>
-              <a:graphicFrameLocks xmlns:a="http://schemas.openxmlformats.org/drawingml/2006/main" noChangeAspect="1"/>
-            </wp:cNvGraphicFramePr>
-            <a:graphic xmlns:a="http://schemas.openxmlformats.org/drawingml/2006/main">
-              <a:graphicData uri="http://schemas.openxmlformats.org/drawingml/2006/picture">
-                <pic:pic xmlns:pic="http://schemas.openxmlformats.org/drawingml/2006/picture">
-                  <pic:nvPicPr>
-                    <pic:cNvPr id="14" name="Picture 14"/>
-                    <pic:cNvPicPr/>
-                  </pic:nvPicPr>
-                  <pic:blipFill>
-                    <a:blip r:embed="rId71">
-                      <a:extLst>
-                        <a:ext uri="{28A0092B-C50C-407E-A947-70E740481C1C}">
-                          <a14:useLocalDpi xmlns:a14="http://schemas.microsoft.com/office/drawing/2010/main" val="0"/>
-                        </a:ext>
-                      </a:extLst>
-                    </a:blip>
-                    <a:stretch>
-                      <a:fillRect/>
-                    </a:stretch>
-                  </pic:blipFill>
-                  <pic:spPr>
-                    <a:xfrm>
-                      <a:off x="0" y="0"/>
-                      <a:ext cx="3326848" cy="3420000"/>
-                    </a:xfrm>
-                    <a:prstGeom prst="rect">
-                      <a:avLst/>
-                    </a:prstGeom>
-                  </pic:spPr>
-                </pic:pic>
-              </a:graphicData>
-            </a:graphic>
-          </wp:inline>
-        </w:drawing>
-      </w:r>
-    </w:p>
-    <w:p>
-      <w:pPr>
-        <w:rPr>
-          <w:b/>
-          <w:bCs/>
-          <w:sz w:val="24"/>
-          <w:szCs w:val="24"/>
-          <w:u w:val="single"/>
-        </w:rPr>
-      </w:pPr>
-      <w:r>
-        <w:rPr>
-          <w:b/>
-          <w:bCs/>
-          <w:sz w:val="24"/>
-          <w:szCs w:val="24"/>
-          <w:u w:val="single"/>
-        </w:rPr>
-        <w:t>Bimodal Traffic</w:t>
-      </w:r>
-      <w:r>
-        <w:rPr>
-          <w:b/>
-          <w:bCs/>
-          <w:sz w:val="24"/>
-          <w:szCs w:val="24"/>
-          <w:u w:val="single"/>
-        </w:rPr>
-        <w:t xml:space="preserve"> with 350 different TMs</w:t>
-      </w:r>
-      <w:r>
-        <w:rPr>
-          <w:b/>
-          <w:bCs/>
-          <w:sz w:val="24"/>
-          <w:szCs w:val="24"/>
-          <w:u w:val="single"/>
-        </w:rPr>
-        <w:t>:</w:t>
-      </w:r>
-      <w:r>
-        <w:rPr>
-          <w:b/>
-          <w:bCs/>
-          <w:sz w:val="24"/>
-          <w:szCs w:val="24"/>
-          <w:u w:val="single"/>
-        </w:rPr>
-        <w:br/>
-      </w:r>
-      <w:r>
-        <w:rPr>
-          <w:noProof/>
-        </w:rPr>
-        <w:drawing>
-          <wp:inline distT="0" distB="0" distL="0" distR="0" wp14:anchorId="2E3B5AA0" wp14:editId="754AC45D">
-            <wp:extent cx="5140800" cy="4284000"/>
-            <wp:effectExtent l="0" t="0" r="3175" b="2540"/>
-            <wp:docPr id="10" name="Picture 10"/>
-            <wp:cNvGraphicFramePr>
-              <a:graphicFrameLocks xmlns:a="http://schemas.openxmlformats.org/drawingml/2006/main" noChangeAspect="1"/>
-            </wp:cNvGraphicFramePr>
-            <a:graphic xmlns:a="http://schemas.openxmlformats.org/drawingml/2006/main">
-              <a:graphicData uri="http://schemas.openxmlformats.org/drawingml/2006/picture">
-                <pic:pic xmlns:pic="http://schemas.openxmlformats.org/drawingml/2006/picture">
-                  <pic:nvPicPr>
-                    <pic:cNvPr id="10" name="Picture 10"/>
                     <pic:cNvPicPr/>
                   </pic:nvPicPr>
                   <pic:blipFill>
@@ -5976,6 +6176,343 @@
         </w:drawing>
       </w:r>
     </w:p>
+    <w:p/>
+    <w:p>
+      <w:pPr>
+        <w:rPr>
+          <w:b/>
+          <w:bCs/>
+          <w:sz w:val="24"/>
+          <w:szCs w:val="24"/>
+          <w:u w:val="single"/>
+        </w:rPr>
+      </w:pPr>
+      <w:r>
+        <w:rPr>
+          <w:b/>
+          <w:bCs/>
+          <w:sz w:val="24"/>
+          <w:szCs w:val="24"/>
+          <w:u w:val="single"/>
+        </w:rPr>
+        <w:br w:type="page"/>
+      </w:r>
+    </w:p>
+    <w:p>
+      <w:pPr>
+        <w:rPr>
+          <w:b/>
+          <w:bCs/>
+          <w:sz w:val="24"/>
+          <w:szCs w:val="24"/>
+          <w:u w:val="single"/>
+        </w:rPr>
+      </w:pPr>
+      <w:r>
+        <w:rPr>
+          <w:b/>
+          <w:bCs/>
+          <w:sz w:val="24"/>
+          <w:szCs w:val="24"/>
+          <w:u w:val="single"/>
+        </w:rPr>
+        <w:lastRenderedPageBreak/>
+        <w:t xml:space="preserve">Gravity </w:t>
+      </w:r>
+      <w:r>
+        <w:rPr>
+          <w:b/>
+          <w:bCs/>
+          <w:sz w:val="24"/>
+          <w:szCs w:val="24"/>
+          <w:u w:val="single"/>
+        </w:rPr>
+        <w:t>Traffic with 10,500 different TMs</w:t>
+      </w:r>
+      <w:r>
+        <w:rPr>
+          <w:b/>
+          <w:bCs/>
+          <w:sz w:val="24"/>
+          <w:szCs w:val="24"/>
+          <w:u w:val="single"/>
+        </w:rPr>
+        <w:t>:</w:t>
+      </w:r>
+      <w:r>
+        <w:rPr>
+          <w:noProof/>
+          <w:sz w:val="24"/>
+          <w:szCs w:val="24"/>
+        </w:rPr>
+        <w:drawing>
+          <wp:inline distT="0" distB="0" distL="0" distR="0" wp14:anchorId="07F27C8A" wp14:editId="1C8251F0">
+            <wp:extent cx="5140550" cy="4283791"/>
+            <wp:effectExtent l="0" t="0" r="3175" b="2540"/>
+            <wp:docPr id="2" name="Picture 2"/>
+            <wp:cNvGraphicFramePr>
+              <a:graphicFrameLocks xmlns:a="http://schemas.openxmlformats.org/drawingml/2006/main" noChangeAspect="1"/>
+            </wp:cNvGraphicFramePr>
+            <a:graphic xmlns:a="http://schemas.openxmlformats.org/drawingml/2006/main">
+              <a:graphicData uri="http://schemas.openxmlformats.org/drawingml/2006/picture">
+                <pic:pic xmlns:pic="http://schemas.openxmlformats.org/drawingml/2006/picture">
+                  <pic:nvPicPr>
+                    <pic:cNvPr id="2" name="Picture 2"/>
+                    <pic:cNvPicPr/>
+                  </pic:nvPicPr>
+                  <pic:blipFill>
+                    <a:blip r:embed="rId73">
+                      <a:extLst>
+                        <a:ext uri="{28A0092B-C50C-407E-A947-70E740481C1C}">
+                          <a14:useLocalDpi xmlns:a14="http://schemas.microsoft.com/office/drawing/2010/main" val="0"/>
+                        </a:ext>
+                      </a:extLst>
+                    </a:blip>
+                    <a:stretch>
+                      <a:fillRect/>
+                    </a:stretch>
+                  </pic:blipFill>
+                  <pic:spPr>
+                    <a:xfrm>
+                      <a:off x="0" y="0"/>
+                      <a:ext cx="5140550" cy="4283791"/>
+                    </a:xfrm>
+                    <a:prstGeom prst="rect">
+                      <a:avLst/>
+                    </a:prstGeom>
+                  </pic:spPr>
+                </pic:pic>
+              </a:graphicData>
+            </a:graphic>
+          </wp:inline>
+        </w:drawing>
+      </w:r>
+      <w:r>
+        <w:rPr>
+          <w:b/>
+          <w:bCs/>
+          <w:noProof/>
+          <w:sz w:val="24"/>
+          <w:szCs w:val="24"/>
+          <w:u w:val="single"/>
+        </w:rPr>
+        <w:drawing>
+          <wp:inline distT="0" distB="0" distL="0" distR="0" wp14:anchorId="6A4F773C" wp14:editId="400B79F1">
+            <wp:extent cx="5140552" cy="4283793"/>
+            <wp:effectExtent l="0" t="0" r="3175" b="2540"/>
+            <wp:docPr id="4" name="Picture 4"/>
+            <wp:cNvGraphicFramePr>
+              <a:graphicFrameLocks xmlns:a="http://schemas.openxmlformats.org/drawingml/2006/main" noChangeAspect="1"/>
+            </wp:cNvGraphicFramePr>
+            <a:graphic xmlns:a="http://schemas.openxmlformats.org/drawingml/2006/main">
+              <a:graphicData uri="http://schemas.openxmlformats.org/drawingml/2006/picture">
+                <pic:pic xmlns:pic="http://schemas.openxmlformats.org/drawingml/2006/picture">
+                  <pic:nvPicPr>
+                    <pic:cNvPr id="4" name="Picture 4"/>
+                    <pic:cNvPicPr/>
+                  </pic:nvPicPr>
+                  <pic:blipFill>
+                    <a:blip r:embed="rId74">
+                      <a:extLst>
+                        <a:ext uri="{28A0092B-C50C-407E-A947-70E740481C1C}">
+                          <a14:useLocalDpi xmlns:a14="http://schemas.microsoft.com/office/drawing/2010/main" val="0"/>
+                        </a:ext>
+                      </a:extLst>
+                    </a:blip>
+                    <a:stretch>
+                      <a:fillRect/>
+                    </a:stretch>
+                  </pic:blipFill>
+                  <pic:spPr>
+                    <a:xfrm>
+                      <a:off x="0" y="0"/>
+                      <a:ext cx="5140552" cy="4283793"/>
+                    </a:xfrm>
+                    <a:prstGeom prst="rect">
+                      <a:avLst/>
+                    </a:prstGeom>
+                  </pic:spPr>
+                </pic:pic>
+              </a:graphicData>
+            </a:graphic>
+          </wp:inline>
+        </w:drawing>
+      </w:r>
+      <w:r>
+        <w:rPr>
+          <w:b/>
+          <w:bCs/>
+          <w:sz w:val="24"/>
+          <w:szCs w:val="24"/>
+          <w:u w:val="single"/>
+        </w:rPr>
+        <w:lastRenderedPageBreak/>
+        <w:t>Bimodal Traffic Paper results</w:t>
+      </w:r>
+      <w:r>
+        <w:rPr>
+          <w:b/>
+          <w:bCs/>
+          <w:sz w:val="24"/>
+          <w:szCs w:val="24"/>
+          <w:u w:val="single"/>
+        </w:rPr>
+        <w:t>:</w:t>
+      </w:r>
+      <w:r>
+        <w:rPr>
+          <w:b/>
+          <w:bCs/>
+          <w:sz w:val="24"/>
+          <w:szCs w:val="24"/>
+          <w:u w:val="single"/>
+        </w:rPr>
+        <w:br/>
+      </w:r>
+      <w:r>
+        <w:rPr>
+          <w:noProof/>
+        </w:rPr>
+        <w:drawing>
+          <wp:inline distT="0" distB="0" distL="0" distR="0" wp14:anchorId="4EBA3D78" wp14:editId="1F569599">
+            <wp:extent cx="3326848" cy="3420000"/>
+            <wp:effectExtent l="0" t="0" r="6985" b="9525"/>
+            <wp:docPr id="14" name="Picture 14"/>
+            <wp:cNvGraphicFramePr>
+              <a:graphicFrameLocks xmlns:a="http://schemas.openxmlformats.org/drawingml/2006/main" noChangeAspect="1"/>
+            </wp:cNvGraphicFramePr>
+            <a:graphic xmlns:a="http://schemas.openxmlformats.org/drawingml/2006/main">
+              <a:graphicData uri="http://schemas.openxmlformats.org/drawingml/2006/picture">
+                <pic:pic xmlns:pic="http://schemas.openxmlformats.org/drawingml/2006/picture">
+                  <pic:nvPicPr>
+                    <pic:cNvPr id="14" name="Picture 14"/>
+                    <pic:cNvPicPr/>
+                  </pic:nvPicPr>
+                  <pic:blipFill>
+                    <a:blip r:embed="rId75">
+                      <a:extLst>
+                        <a:ext uri="{28A0092B-C50C-407E-A947-70E740481C1C}">
+                          <a14:useLocalDpi xmlns:a14="http://schemas.microsoft.com/office/drawing/2010/main" val="0"/>
+                        </a:ext>
+                      </a:extLst>
+                    </a:blip>
+                    <a:stretch>
+                      <a:fillRect/>
+                    </a:stretch>
+                  </pic:blipFill>
+                  <pic:spPr>
+                    <a:xfrm>
+                      <a:off x="0" y="0"/>
+                      <a:ext cx="3326848" cy="3420000"/>
+                    </a:xfrm>
+                    <a:prstGeom prst="rect">
+                      <a:avLst/>
+                    </a:prstGeom>
+                  </pic:spPr>
+                </pic:pic>
+              </a:graphicData>
+            </a:graphic>
+          </wp:inline>
+        </w:drawing>
+      </w:r>
+    </w:p>
+    <w:p>
+      <w:pPr>
+        <w:rPr>
+          <w:b/>
+          <w:bCs/>
+          <w:sz w:val="24"/>
+          <w:szCs w:val="24"/>
+          <w:u w:val="single"/>
+        </w:rPr>
+      </w:pPr>
+      <w:r>
+        <w:rPr>
+          <w:b/>
+          <w:bCs/>
+          <w:sz w:val="24"/>
+          <w:szCs w:val="24"/>
+          <w:u w:val="single"/>
+        </w:rPr>
+        <w:t>Bimodal Traffic</w:t>
+      </w:r>
+      <w:r>
+        <w:rPr>
+          <w:b/>
+          <w:bCs/>
+          <w:sz w:val="24"/>
+          <w:szCs w:val="24"/>
+          <w:u w:val="single"/>
+        </w:rPr>
+        <w:t xml:space="preserve"> with 350 different TMs</w:t>
+      </w:r>
+      <w:r>
+        <w:rPr>
+          <w:b/>
+          <w:bCs/>
+          <w:sz w:val="24"/>
+          <w:szCs w:val="24"/>
+          <w:u w:val="single"/>
+        </w:rPr>
+        <w:t>:</w:t>
+      </w:r>
+      <w:r>
+        <w:rPr>
+          <w:b/>
+          <w:bCs/>
+          <w:sz w:val="24"/>
+          <w:szCs w:val="24"/>
+          <w:u w:val="single"/>
+        </w:rPr>
+        <w:br/>
+      </w:r>
+      <w:r>
+        <w:rPr>
+          <w:noProof/>
+        </w:rPr>
+        <w:drawing>
+          <wp:inline distT="0" distB="0" distL="0" distR="0" wp14:anchorId="2E3B5AA0" wp14:editId="754AC45D">
+            <wp:extent cx="5140800" cy="4284000"/>
+            <wp:effectExtent l="0" t="0" r="3175" b="2540"/>
+            <wp:docPr id="10" name="Picture 10"/>
+            <wp:cNvGraphicFramePr>
+              <a:graphicFrameLocks xmlns:a="http://schemas.openxmlformats.org/drawingml/2006/main" noChangeAspect="1"/>
+            </wp:cNvGraphicFramePr>
+            <a:graphic xmlns:a="http://schemas.openxmlformats.org/drawingml/2006/main">
+              <a:graphicData uri="http://schemas.openxmlformats.org/drawingml/2006/picture">
+                <pic:pic xmlns:pic="http://schemas.openxmlformats.org/drawingml/2006/picture">
+                  <pic:nvPicPr>
+                    <pic:cNvPr id="10" name="Picture 10"/>
+                    <pic:cNvPicPr/>
+                  </pic:nvPicPr>
+                  <pic:blipFill>
+                    <a:blip r:embed="rId76">
+                      <a:extLst>
+                        <a:ext uri="{28A0092B-C50C-407E-A947-70E740481C1C}">
+                          <a14:useLocalDpi xmlns:a14="http://schemas.microsoft.com/office/drawing/2010/main" val="0"/>
+                        </a:ext>
+                      </a:extLst>
+                    </a:blip>
+                    <a:stretch>
+                      <a:fillRect/>
+                    </a:stretch>
+                  </pic:blipFill>
+                  <pic:spPr>
+                    <a:xfrm>
+                      <a:off x="0" y="0"/>
+                      <a:ext cx="5140800" cy="4284000"/>
+                    </a:xfrm>
+                    <a:prstGeom prst="rect">
+                      <a:avLst/>
+                    </a:prstGeom>
+                  </pic:spPr>
+                </pic:pic>
+              </a:graphicData>
+            </a:graphic>
+          </wp:inline>
+        </w:drawing>
+      </w:r>
+    </w:p>
     <w:p>
       <w:r>
         <w:rPr>
@@ -5998,7 +6535,7 @@
                     <pic:cNvPicPr/>
                   </pic:nvPicPr>
                   <pic:blipFill>
-                    <a:blip r:embed="rId73">
+                    <a:blip r:embed="rId77">
                       <a:extLst>
                         <a:ext uri="{28A0092B-C50C-407E-A947-70E740481C1C}">
                           <a14:useLocalDpi xmlns:a14="http://schemas.microsoft.com/office/drawing/2010/main" val="0"/>
@@ -6090,7 +6627,7 @@
                     <pic:cNvPicPr/>
                   </pic:nvPicPr>
                   <pic:blipFill>
-                    <a:blip r:embed="rId74">
+                    <a:blip r:embed="rId78">
                       <a:extLst>
                         <a:ext uri="{28A0092B-C50C-407E-A947-70E740481C1C}">
                           <a14:useLocalDpi xmlns:a14="http://schemas.microsoft.com/office/drawing/2010/main" val="0"/>
@@ -6146,7 +6683,7 @@
                     <pic:cNvPicPr/>
                   </pic:nvPicPr>
                   <pic:blipFill>
-                    <a:blip r:embed="rId75">
+                    <a:blip r:embed="rId79">
                       <a:extLst>
                         <a:ext uri="{28A0092B-C50C-407E-A947-70E740481C1C}">
                           <a14:useLocalDpi xmlns:a14="http://schemas.microsoft.com/office/drawing/2010/main" val="0"/>
@@ -6179,14 +6716,498 @@
     <w:p>
       <w:pPr>
         <w:pStyle w:val="Heading1"/>
-      </w:pPr>
-      <w:bookmarkStart w:id="14" w:name="_Toc49770046"/>
-      <w:r>
+        <w:rPr>
+          <w:sz w:val="36"/>
+          <w:szCs w:val="36"/>
+        </w:rPr>
+      </w:pPr>
+      <w:bookmarkStart w:id="14" w:name="_Toc50015989"/>
+      <w:r>
+        <w:rPr>
+          <w:sz w:val="36"/>
+          <w:szCs w:val="36"/>
+        </w:rPr>
         <w:lastRenderedPageBreak/>
         <w:t>Conclusions</w:t>
       </w:r>
+      <w:bookmarkEnd w:id="14"/>
+      <w:r>
+        <w:rPr>
+          <w:sz w:val="36"/>
+          <w:szCs w:val="36"/>
+        </w:rPr>
+        <w:t xml:space="preserve"> and Summary</w:t>
+      </w:r>
     </w:p>
-    <w:p/>
+    <w:p>
+      <w:pPr>
+        <w:rPr>
+          <w:sz w:val="24"/>
+          <w:szCs w:val="24"/>
+        </w:rPr>
+      </w:pPr>
+      <w:r>
+        <w:rPr>
+          <w:sz w:val="24"/>
+          <w:szCs w:val="24"/>
+        </w:rPr>
+        <w:t>First</w:t>
+      </w:r>
+      <w:r>
+        <w:rPr>
+          <w:sz w:val="24"/>
+          <w:szCs w:val="24"/>
+        </w:rPr>
+        <w:t xml:space="preserve">, I must say that restoring the results of the paper help me, as a young researcher, to understand much better the algorithms and methods of evaluation </w:t>
+      </w:r>
+      <w:r>
+        <w:rPr>
+          <w:sz w:val="24"/>
+          <w:szCs w:val="24"/>
+        </w:rPr>
+        <w:t>I am</w:t>
+      </w:r>
+      <w:r>
+        <w:rPr>
+          <w:sz w:val="24"/>
+          <w:szCs w:val="24"/>
+        </w:rPr>
+        <w:t xml:space="preserve"> about to use in my own research.</w:t>
+      </w:r>
+      <w:r>
+        <w:rPr>
+          <w:sz w:val="24"/>
+          <w:szCs w:val="24"/>
+        </w:rPr>
+        <w:t xml:space="preserve"> Moreover, the practical experience with the Python packages for this task help me to understand better how to write a RL environment and how to configure an agent</w:t>
+      </w:r>
+      <w:r>
+        <w:rPr>
+          <w:sz w:val="24"/>
+          <w:szCs w:val="24"/>
+        </w:rPr>
+        <w:t xml:space="preserve"> for example what are the hyperparameters</w:t>
+      </w:r>
+      <w:r>
+        <w:rPr>
+          <w:sz w:val="24"/>
+          <w:szCs w:val="24"/>
+        </w:rPr>
+        <w:t>.</w:t>
+      </w:r>
+    </w:p>
+    <w:p>
+      <w:pPr>
+        <w:rPr>
+          <w:rFonts w:cstheme="minorHAnsi"/>
+          <w:sz w:val="24"/>
+          <w:szCs w:val="24"/>
+        </w:rPr>
+      </w:pPr>
+      <w:r>
+        <w:rPr>
+          <w:sz w:val="24"/>
+          <w:szCs w:val="24"/>
+        </w:rPr>
+        <w:t>While restoring the results and after examining the outputs figures I notice some conclusion</w:t>
+      </w:r>
+      <w:r>
+        <w:rPr>
+          <w:sz w:val="24"/>
+          <w:szCs w:val="24"/>
+        </w:rPr>
+        <w:t>s</w:t>
+      </w:r>
+      <w:r>
+        <w:rPr>
+          <w:sz w:val="24"/>
+          <w:szCs w:val="24"/>
+        </w:rPr>
+        <w:t xml:space="preserve"> that may be helpful to next research directions</w:t>
+      </w:r>
+      <w:r>
+        <w:rPr>
+          <w:sz w:val="24"/>
+          <w:szCs w:val="24"/>
+        </w:rPr>
+        <w:t>.</w:t>
+      </w:r>
+      <w:r>
+        <w:rPr>
+          <w:sz w:val="24"/>
+          <w:szCs w:val="24"/>
+        </w:rPr>
+        <w:br/>
+        <w:t>As seen in the baselines results, the oblivious routing scheme is becoming less effective when the sparsity of the matrix is higher, I think the reason for that is because with higher sparsity the average matrix includes more relevant flows that appears in the future traffic demands</w:t>
+      </w:r>
+      <w:r>
+        <w:rPr>
+          <w:sz w:val="24"/>
+          <w:szCs w:val="24"/>
+        </w:rPr>
+        <w:t>, make the average one a better approximation of the future one.</w:t>
+      </w:r>
+      <w:r>
+        <w:rPr>
+          <w:sz w:val="24"/>
+          <w:szCs w:val="24"/>
+        </w:rPr>
+        <w:br/>
+        <w:t xml:space="preserve">The way of routing first seen flows with ECMP can be done in more sophisticated </w:t>
+      </w:r>
+      <w:r>
+        <w:rPr>
+          <w:rFonts w:cstheme="minorHAnsi"/>
+          <w:sz w:val="24"/>
+          <w:szCs w:val="24"/>
+        </w:rPr>
+        <w:t xml:space="preserve">way, for example each link weight is </w:t>
+      </w:r>
+      <w:r>
+        <w:rPr>
+          <w:rFonts w:cstheme="minorHAnsi"/>
+          <w:position w:val="-28"/>
+          <w:sz w:val="24"/>
+          <w:szCs w:val="24"/>
+        </w:rPr>
+        <w:object w:dxaOrig="980" w:dyaOrig="660" w14:anchorId="6EC2EDD2">
+          <v:shape id="_x0000_i1054" type="#_x0000_t75" style="width:49.05pt;height:33.15pt" o:ole="">
+            <v:imagedata r:id="rId80" o:title=""/>
+          </v:shape>
+          <o:OLEObject Type="Embed" ProgID="Equation.DSMT4" ShapeID="_x0000_i1054" DrawAspect="Content" ObjectID="_1660632679" r:id="rId81"/>
+        </w:object>
+      </w:r>
+      <w:r>
+        <w:rPr>
+          <w:rFonts w:cstheme="minorHAnsi"/>
+          <w:sz w:val="24"/>
+          <w:szCs w:val="24"/>
+        </w:rPr>
+        <w:t>, the motivation is to preferred paths with high link capacities.</w:t>
+      </w:r>
+    </w:p>
+    <w:p>
+      <w:pPr>
+        <w:rPr>
+          <w:rFonts w:cstheme="minorHAnsi"/>
+          <w:sz w:val="24"/>
+          <w:szCs w:val="24"/>
+        </w:rPr>
+      </w:pPr>
+      <w:r>
+        <w:rPr>
+          <w:rFonts w:cstheme="minorHAnsi"/>
+          <w:sz w:val="24"/>
+          <w:szCs w:val="24"/>
+        </w:rPr>
+        <w:t xml:space="preserve">When examine the bimodal traffic evaluations specifically, the </w:t>
+      </w:r>
+      <w:r>
+        <w:rPr>
+          <w:rFonts w:cstheme="minorHAnsi"/>
+          <w:sz w:val="24"/>
+          <w:szCs w:val="24"/>
+        </w:rPr>
+        <w:t>effectiveness</w:t>
+      </w:r>
+      <w:r>
+        <w:rPr>
+          <w:rFonts w:cstheme="minorHAnsi"/>
+          <w:sz w:val="24"/>
+          <w:szCs w:val="24"/>
+        </w:rPr>
+        <w:t xml:space="preserve"> of the </w:t>
+      </w:r>
+      <w:r>
+        <w:rPr>
+          <w:rFonts w:cstheme="minorHAnsi"/>
+          <w:sz w:val="24"/>
+          <w:szCs w:val="24"/>
+        </w:rPr>
+        <w:t>percentage</w:t>
+      </w:r>
+      <w:r>
+        <w:rPr>
+          <w:rFonts w:cstheme="minorHAnsi"/>
+          <w:sz w:val="24"/>
+          <w:szCs w:val="24"/>
+        </w:rPr>
+        <w:t xml:space="preserve"> of an </w:t>
+      </w:r>
+      <w:r>
+        <w:rPr>
+          <w:rFonts w:cstheme="minorHAnsi"/>
+          <w:sz w:val="24"/>
+          <w:szCs w:val="24"/>
+        </w:rPr>
+        <w:t>elephants</w:t>
+      </w:r>
+      <w:r>
+        <w:rPr>
+          <w:rFonts w:cstheme="minorHAnsi"/>
+          <w:sz w:val="24"/>
+          <w:szCs w:val="24"/>
+        </w:rPr>
+        <w:t xml:space="preserve"> flows </w:t>
+      </w:r>
+      <w:r>
+        <w:rPr>
+          <w:rFonts w:cstheme="minorHAnsi"/>
+          <w:sz w:val="24"/>
+          <w:szCs w:val="24"/>
+        </w:rPr>
+        <w:t xml:space="preserve">on the congestion </w:t>
+      </w:r>
+      <w:r>
+        <w:rPr>
+          <w:rFonts w:cstheme="minorHAnsi"/>
+          <w:sz w:val="24"/>
+          <w:szCs w:val="24"/>
+        </w:rPr>
+        <w:t xml:space="preserve">is low (the reason </w:t>
+      </w:r>
+      <w:r>
+        <w:rPr>
+          <w:rFonts w:cstheme="minorHAnsi"/>
+          <w:sz w:val="24"/>
+          <w:szCs w:val="24"/>
+        </w:rPr>
+        <w:t>may</w:t>
+      </w:r>
+      <w:r>
+        <w:rPr>
+          <w:rFonts w:cstheme="minorHAnsi"/>
+          <w:sz w:val="24"/>
+          <w:szCs w:val="24"/>
+        </w:rPr>
+        <w:t xml:space="preserve"> be because the mean</w:t>
+      </w:r>
+      <w:r>
+        <w:rPr>
+          <w:rFonts w:cstheme="minorHAnsi"/>
+          <w:sz w:val="24"/>
+          <w:szCs w:val="24"/>
+        </w:rPr>
+        <w:t>s</w:t>
+      </w:r>
+      <w:r>
+        <w:rPr>
+          <w:rFonts w:cstheme="minorHAnsi"/>
+          <w:sz w:val="24"/>
+          <w:szCs w:val="24"/>
+        </w:rPr>
+        <w:t xml:space="preserve"> of the </w:t>
+      </w:r>
+      <w:r>
+        <w:rPr>
+          <w:rFonts w:cstheme="minorHAnsi"/>
+          <w:sz w:val="24"/>
+          <w:szCs w:val="24"/>
+        </w:rPr>
+        <w:t>gaussians</w:t>
+      </w:r>
+      <w:r>
+        <w:rPr>
+          <w:rFonts w:cstheme="minorHAnsi"/>
+          <w:sz w:val="24"/>
+          <w:szCs w:val="24"/>
+        </w:rPr>
+        <w:t xml:space="preserve"> </w:t>
+      </w:r>
+      <w:r>
+        <w:rPr>
+          <w:rFonts w:cstheme="minorHAnsi"/>
+          <w:sz w:val="24"/>
+          <w:szCs w:val="24"/>
+        </w:rPr>
+        <w:t>distributions</w:t>
+      </w:r>
+      <w:r>
+        <w:rPr>
+          <w:rFonts w:cstheme="minorHAnsi"/>
+          <w:sz w:val="24"/>
+          <w:szCs w:val="24"/>
+        </w:rPr>
+        <w:t xml:space="preserve"> for mice and elephant</w:t>
+      </w:r>
+      <w:r>
+        <w:rPr>
+          <w:rFonts w:cstheme="minorHAnsi"/>
+          <w:sz w:val="24"/>
+          <w:szCs w:val="24"/>
+        </w:rPr>
+        <w:t xml:space="preserve"> should be difference with factor scale, like 10</w:t>
+      </w:r>
+      <w:r>
+        <w:rPr>
+          <w:rFonts w:cstheme="minorHAnsi"/>
+          <w:sz w:val="24"/>
+          <w:szCs w:val="24"/>
+        </w:rPr>
+        <w:t>)</w:t>
+      </w:r>
+      <w:r>
+        <w:rPr>
+          <w:rFonts w:cstheme="minorHAnsi"/>
+          <w:sz w:val="24"/>
+          <w:szCs w:val="24"/>
+        </w:rPr>
+        <w:t>.</w:t>
+      </w:r>
+    </w:p>
+    <w:p>
+      <w:pPr>
+        <w:rPr>
+          <w:rFonts w:cstheme="minorHAnsi"/>
+          <w:sz w:val="24"/>
+          <w:szCs w:val="24"/>
+        </w:rPr>
+      </w:pPr>
+      <w:r>
+        <w:rPr>
+          <w:rFonts w:cstheme="minorHAnsi"/>
+          <w:sz w:val="24"/>
+          <w:szCs w:val="24"/>
+        </w:rPr>
+        <w:t xml:space="preserve">The reinforcement learning agent achieves results </w:t>
+      </w:r>
+      <w:r>
+        <w:rPr>
+          <w:rFonts w:cstheme="minorHAnsi"/>
+          <w:sz w:val="24"/>
+          <w:szCs w:val="24"/>
+        </w:rPr>
+        <w:t>like</w:t>
+      </w:r>
+      <w:r>
+        <w:rPr>
+          <w:rFonts w:cstheme="minorHAnsi"/>
+          <w:sz w:val="24"/>
+          <w:szCs w:val="24"/>
+        </w:rPr>
+        <w:t xml:space="preserve"> presented in the paper and it seems the convergence is </w:t>
+      </w:r>
+      <w:r>
+        <w:rPr>
+          <w:rFonts w:cstheme="minorHAnsi"/>
+          <w:sz w:val="24"/>
+          <w:szCs w:val="24"/>
+        </w:rPr>
+        <w:t>faster;</w:t>
+      </w:r>
+      <w:r>
+        <w:rPr>
+          <w:rFonts w:cstheme="minorHAnsi"/>
+          <w:sz w:val="24"/>
+          <w:szCs w:val="24"/>
+        </w:rPr>
+        <w:t xml:space="preserve"> the reason may be because the change in the learning algorithm from TRPO to PPO</w:t>
+      </w:r>
+      <w:r>
+        <w:rPr>
+          <w:rFonts w:cstheme="minorHAnsi"/>
+          <w:sz w:val="24"/>
+          <w:szCs w:val="24"/>
+        </w:rPr>
+        <w:t xml:space="preserve"> which is newer</w:t>
+      </w:r>
+      <w:r>
+        <w:rPr>
+          <w:rFonts w:cstheme="minorHAnsi"/>
+          <w:sz w:val="24"/>
+          <w:szCs w:val="24"/>
+        </w:rPr>
+        <w:t>.</w:t>
+      </w:r>
+    </w:p>
+    <w:p>
+      <w:pPr>
+        <w:rPr>
+          <w:rFonts w:cstheme="minorHAnsi"/>
+          <w:sz w:val="24"/>
+          <w:szCs w:val="24"/>
+        </w:rPr>
+      </w:pPr>
+      <w:r>
+        <w:rPr>
+          <w:rFonts w:cstheme="minorHAnsi"/>
+          <w:sz w:val="24"/>
+          <w:szCs w:val="24"/>
+        </w:rPr>
+        <w:t>The same trends the paper shows can be seen also here, for gravity with low sparsity (30%) the oblivious is still better than the agent, but for the bimodal traffic the agent beats all the baselines. The reasons for better performance in bimodal traffic are the high sparsity of 100%, the agent learning from all pairs all the time (something less to learn) and because we set low standard deviation for the distributions the values of demands are close to each other's</w:t>
+      </w:r>
+      <w:r>
+        <w:rPr>
+          <w:rFonts w:cstheme="minorHAnsi"/>
+          <w:sz w:val="24"/>
+          <w:szCs w:val="24"/>
+        </w:rPr>
+        <w:t>. another evidence for that statement is that there is no change in the performance when number of different traffic matrices to be learned from is increasing.</w:t>
+      </w:r>
+    </w:p>
+    <w:p>
+      <w:pPr>
+        <w:rPr>
+          <w:sz w:val="24"/>
+          <w:szCs w:val="24"/>
+        </w:rPr>
+      </w:pPr>
+      <w:r>
+        <w:rPr>
+          <w:rFonts w:cstheme="minorHAnsi"/>
+          <w:sz w:val="24"/>
+          <w:szCs w:val="24"/>
+        </w:rPr>
+        <w:t xml:space="preserve">To summarize, I enjoy examining and restoring the results from the paper, that helped me a lot to start get some knowledge about the topics my research is about to be. </w:t>
+      </w:r>
+      <w:r>
+        <w:rPr>
+          <w:rFonts w:cstheme="minorHAnsi"/>
+          <w:sz w:val="24"/>
+          <w:szCs w:val="24"/>
+        </w:rPr>
+        <w:t>Also,</w:t>
+      </w:r>
+      <w:r>
+        <w:rPr>
+          <w:rFonts w:cstheme="minorHAnsi"/>
+          <w:sz w:val="24"/>
+          <w:szCs w:val="24"/>
+        </w:rPr>
+        <w:t xml:space="preserve"> I would like to thank Asaf </w:t>
+      </w:r>
+      <w:r>
+        <w:rPr>
+          <w:sz w:val="24"/>
+          <w:szCs w:val="24"/>
+        </w:rPr>
+        <w:t>Valadarsky</w:t>
+      </w:r>
+      <w:r>
+        <w:rPr>
+          <w:rFonts w:cstheme="minorHAnsi"/>
+          <w:sz w:val="24"/>
+          <w:szCs w:val="24"/>
+        </w:rPr>
+        <w:t xml:space="preserve"> (one of the paper writers)</w:t>
+      </w:r>
+      <w:r>
+        <w:rPr>
+          <w:rFonts w:cstheme="minorHAnsi"/>
+          <w:sz w:val="24"/>
+          <w:szCs w:val="24"/>
+        </w:rPr>
+        <w:t xml:space="preserve"> that help me and contribute parts of his code.</w:t>
+      </w:r>
+    </w:p>
+    <w:p>
+      <w:pPr>
+        <w:rPr>
+          <w:sz w:val="24"/>
+          <w:szCs w:val="24"/>
+        </w:rPr>
+      </w:pPr>
+    </w:p>
     <w:p>
       <w:pPr>
         <w:rPr>
@@ -6204,11 +7225,12 @@
       <w:pPr>
         <w:pStyle w:val="Heading1"/>
       </w:pPr>
+      <w:bookmarkStart w:id="15" w:name="_Toc50015990"/>
       <w:r>
         <w:lastRenderedPageBreak/>
         <w:t>References</w:t>
       </w:r>
-      <w:bookmarkEnd w:id="14"/>
+      <w:bookmarkEnd w:id="15"/>
     </w:p>
     <w:p>
       <w:pPr>
@@ -6227,39 +7249,7 @@
           <w:sz w:val="24"/>
           <w:szCs w:val="24"/>
         </w:rPr>
-        <w:t xml:space="preserve">Valadarsky, A., </w:t>
-      </w:r>
-      <w:proofErr w:type="spellStart"/>
-      <w:r>
-        <w:rPr>
-          <w:sz w:val="24"/>
-          <w:szCs w:val="24"/>
-        </w:rPr>
-        <w:t>Schapira</w:t>
-      </w:r>
-      <w:proofErr w:type="spellEnd"/>
-      <w:r>
-        <w:rPr>
-          <w:sz w:val="24"/>
-          <w:szCs w:val="24"/>
-        </w:rPr>
-        <w:t xml:space="preserve">, M., </w:t>
-      </w:r>
-      <w:proofErr w:type="spellStart"/>
-      <w:r>
-        <w:rPr>
-          <w:sz w:val="24"/>
-          <w:szCs w:val="24"/>
-        </w:rPr>
-        <w:t>Shahaf</w:t>
-      </w:r>
-      <w:proofErr w:type="spellEnd"/>
-      <w:r>
-        <w:rPr>
-          <w:sz w:val="24"/>
-          <w:szCs w:val="24"/>
-        </w:rPr>
-        <w:t>, D., &amp; Tamar, A. (2017, November). Learning to route. In Proceedings of the 16th ACM workshop on hot topics in networks (pp. 185-191).</w:t>
+        <w:t>Valadarsky, A., Schapira, M., Shahaf, D., &amp; Tamar, A. (2017, November). Learning to route. In Proceedings of the 16th ACM workshop on hot topics in networks (pp. 185-191).</w:t>
       </w:r>
     </w:p>
     <w:p>
@@ -6308,23 +7298,7 @@
           <w:sz w:val="24"/>
           <w:szCs w:val="24"/>
         </w:rPr>
-        <w:t xml:space="preserve">Azar, Y., Cohen, E., Fiat, A., Kaplan, H., &amp; </w:t>
-      </w:r>
-      <w:proofErr w:type="spellStart"/>
-      <w:r>
-        <w:rPr>
-          <w:sz w:val="24"/>
-          <w:szCs w:val="24"/>
-        </w:rPr>
-        <w:t>Räcke</w:t>
-      </w:r>
-      <w:proofErr w:type="spellEnd"/>
-      <w:r>
-        <w:rPr>
-          <w:sz w:val="24"/>
-          <w:szCs w:val="24"/>
-        </w:rPr>
-        <w:t>, H. (2004). Optimal oblivious routing in polynomial time. Journal of Computer and System Sciences, 69(3), 383-394.</w:t>
+        <w:t>Azar, Y., Cohen, E., Fiat, A., Kaplan, H., &amp; Räcke, H. (2004). Optimal oblivious routing in polynomial time. Journal of Computer and System Sciences, 69(3), 383-394.</w:t>
       </w:r>
       <w:r>
         <w:rPr>
@@ -6338,6 +7312,35 @@
     </w:p>
     <w:p>
       <w:pPr>
+        <w:pStyle w:val="ListParagraph"/>
+        <w:numPr>
+          <w:ilvl w:val="0"/>
+          <w:numId w:val="1"/>
+        </w:numPr>
+        <w:rPr>
+          <w:sz w:val="24"/>
+          <w:szCs w:val="24"/>
+        </w:rPr>
+      </w:pPr>
+      <w:r>
+        <w:rPr>
+          <w:sz w:val="24"/>
+          <w:szCs w:val="24"/>
+        </w:rPr>
+        <w:t>Roughan, Matthew, et al. "Experience in measuring internet backbone traffic variability: Models metrics, measurements and meaning." Teletraffic Science and Engineering. Vol. 5. Elsevier, 2003. 379-388.</w:t>
+      </w:r>
+      <w:r>
+        <w:rPr>
+          <w:rFonts w:cs="Arial"/>
+          <w:sz w:val="24"/>
+          <w:szCs w:val="24"/>
+          <w:rtl/>
+        </w:rPr>
+        <w:t>‏</w:t>
+      </w:r>
+    </w:p>
+    <w:p>
+      <w:pPr>
         <w:rPr>
           <w:sz w:val="24"/>
           <w:szCs w:val="24"/>
@@ -6345,7 +7348,7 @@
       </w:pPr>
     </w:p>
     <w:sectPr>
-      <w:footerReference w:type="default" r:id="rId76"/>
+      <w:footerReference w:type="default" r:id="rId82"/>
       <w:pgSz w:w="11906" w:h="16838"/>
       <w:pgMar w:top="1440" w:right="1800" w:bottom="1440" w:left="1800" w:header="708" w:footer="708" w:gutter="0"/>
       <w:cols w:space="708"/>
@@ -9653,7 +10656,7 @@
     <w:autoRedefine/>
     <w:uiPriority w:val="39"/>
     <w:unhideWhenUsed/>
-    <w:rsid w:val="00614241"/>
+    <w:rsid w:val="00554A8B"/>
     <w:pPr>
       <w:tabs>
         <w:tab w:val="right" w:leader="dot" w:pos="8296"/>

--- a/Learning_to_Route/Report/Report.docx
+++ b/Learning_to_Route/Report/Report.docx
@@ -5,6 +5,11 @@
     <w:p>
       <w:pPr>
         <w:jc w:val="center"/>
+        <w:rPr>
+          <w:rFonts w:ascii="Times New Roman" w:eastAsia="Times New Roman" w:hAnsi="Times New Roman" w:cs="Times New Roman"/>
+          <w:sz w:val="24"/>
+          <w:szCs w:val="24"/>
+        </w:rPr>
       </w:pPr>
       <w:r>
         <w:rPr>
@@ -84,7 +89,7 @@
           <w:sz w:val="56"/>
           <w:szCs w:val="56"/>
         </w:rPr>
-        <w:t xml:space="preserve"> - </w:t>
+        <w:t xml:space="preserve"> -</w:t>
       </w:r>
       <w:r>
         <w:rPr>
@@ -94,7 +99,7 @@
           <w:sz w:val="56"/>
           <w:szCs w:val="56"/>
         </w:rPr>
-        <w:t>"</w:t>
+        <w:br/>
       </w:r>
       <w:r>
         <w:rPr>
@@ -104,7 +109,7 @@
           <w:sz w:val="56"/>
           <w:szCs w:val="56"/>
         </w:rPr>
-        <w:t xml:space="preserve">Learning </w:t>
+        <w:t>Reproducing</w:t>
       </w:r>
       <w:r>
         <w:rPr>
@@ -114,7 +119,7 @@
           <w:sz w:val="56"/>
           <w:szCs w:val="56"/>
         </w:rPr>
-        <w:t>to</w:t>
+        <w:t xml:space="preserve"> </w:t>
       </w:r>
       <w:r>
         <w:rPr>
@@ -124,7 +129,7 @@
           <w:sz w:val="56"/>
           <w:szCs w:val="56"/>
         </w:rPr>
-        <w:t xml:space="preserve"> Route</w:t>
+        <w:t>“</w:t>
       </w:r>
       <w:r>
         <w:rPr>
@@ -134,7 +139,7 @@
           <w:sz w:val="56"/>
           <w:szCs w:val="56"/>
         </w:rPr>
-        <w:t>"</w:t>
+        <w:t xml:space="preserve">Valadarsky, Asaf, et al. Learning to </w:t>
       </w:r>
       <w:r>
         <w:rPr>
@@ -144,8 +149,7 @@
           <w:sz w:val="56"/>
           <w:szCs w:val="56"/>
         </w:rPr>
-        <w:br/>
-        <w:t xml:space="preserve">Restoring </w:t>
+        <w:t>R</w:t>
       </w:r>
       <w:r>
         <w:rPr>
@@ -155,7 +159,7 @@
           <w:sz w:val="56"/>
           <w:szCs w:val="56"/>
         </w:rPr>
-        <w:t xml:space="preserve">Paper </w:t>
+        <w:t>oute</w:t>
       </w:r>
       <w:r>
         <w:rPr>
@@ -165,7 +169,37 @@
           <w:sz w:val="56"/>
           <w:szCs w:val="56"/>
         </w:rPr>
-        <w:t>Results</w:t>
+        <w:t xml:space="preserve"> </w:t>
+      </w:r>
+      <w:r>
+        <w:rPr>
+          <w:rFonts w:asciiTheme="majorHAnsi" w:eastAsiaTheme="majorEastAsia" w:hAnsiTheme="majorHAnsi" w:cstheme="majorBidi"/>
+          <w:color w:val="4472C4" w:themeColor="accent1"/>
+          <w:spacing w:val="-10"/>
+          <w:sz w:val="56"/>
+          <w:szCs w:val="56"/>
+        </w:rPr>
+        <w:t>2017</w:t>
+      </w:r>
+      <w:r>
+        <w:rPr>
+          <w:rFonts w:asciiTheme="majorHAnsi" w:eastAsiaTheme="majorEastAsia" w:hAnsiTheme="majorHAnsi" w:cstheme="majorBidi"/>
+          <w:color w:val="4472C4" w:themeColor="accent1"/>
+          <w:spacing w:val="-10"/>
+          <w:sz w:val="56"/>
+          <w:szCs w:val="56"/>
+        </w:rPr>
+        <w:t xml:space="preserve"> </w:t>
+      </w:r>
+      <w:r>
+        <w:rPr>
+          <w:rFonts w:asciiTheme="majorHAnsi" w:eastAsiaTheme="majorEastAsia" w:hAnsiTheme="majorHAnsi" w:cstheme="majorBidi"/>
+          <w:color w:val="4472C4" w:themeColor="accent1"/>
+          <w:spacing w:val="-10"/>
+          <w:sz w:val="56"/>
+          <w:szCs w:val="56"/>
+        </w:rPr>
+        <w:t>“Results</w:t>
       </w:r>
     </w:p>
     <w:p/>
@@ -476,7 +510,7 @@
             </w:rPr>
             <w:fldChar w:fldCharType="separate"/>
           </w:r>
-          <w:hyperlink w:anchor="_Toc50015981" w:history="1">
+          <w:hyperlink w:anchor="_Toc50288027" w:history="1">
             <w:r>
               <w:rPr>
                 <w:rStyle w:val="Hyperlink"/>
@@ -494,8 +528,8 @@
             </w:r>
             <w:r>
               <w:rPr>
-                <w:rStyle w:val="Hyperlink"/>
                 <w:noProof/>
+                <w:webHidden/>
                 <w:rtl/>
               </w:rPr>
               <w:fldChar w:fldCharType="begin"/>
@@ -528,7 +562,7 @@
                 <w:noProof/>
                 <w:webHidden/>
               </w:rPr>
-              <w:instrText>Toc50015981 \h</w:instrText>
+              <w:instrText>Toc50288027 \h</w:instrText>
             </w:r>
             <w:r>
               <w:rPr>
@@ -540,15 +574,15 @@
             </w:r>
             <w:r>
               <w:rPr>
-                <w:rStyle w:val="Hyperlink"/>
                 <w:noProof/>
+                <w:webHidden/>
                 <w:rtl/>
               </w:rPr>
             </w:r>
             <w:r>
               <w:rPr>
-                <w:rStyle w:val="Hyperlink"/>
                 <w:noProof/>
+                <w:webHidden/>
                 <w:rtl/>
               </w:rPr>
               <w:fldChar w:fldCharType="separate"/>
@@ -562,8 +596,8 @@
             </w:r>
             <w:r>
               <w:rPr>
-                <w:rStyle w:val="Hyperlink"/>
                 <w:noProof/>
+                <w:webHidden/>
                 <w:rtl/>
               </w:rPr>
               <w:fldChar w:fldCharType="end"/>
@@ -580,13 +614,13 @@
               <w:rtl/>
             </w:rPr>
           </w:pPr>
-          <w:hyperlink w:anchor="_Toc50015982" w:history="1">
+          <w:hyperlink w:anchor="_Toc50288028" w:history="1">
             <w:r>
               <w:rPr>
                 <w:rStyle w:val="Hyperlink"/>
                 <w:noProof/>
               </w:rPr>
-              <w:t>Definition of the Problem</w:t>
+              <w:t>Definitions</w:t>
             </w:r>
             <w:r>
               <w:rPr>
@@ -598,8 +632,8 @@
             </w:r>
             <w:r>
               <w:rPr>
-                <w:rStyle w:val="Hyperlink"/>
                 <w:noProof/>
+                <w:webHidden/>
                 <w:rtl/>
               </w:rPr>
               <w:fldChar w:fldCharType="begin"/>
@@ -632,7 +666,7 @@
                 <w:noProof/>
                 <w:webHidden/>
               </w:rPr>
-              <w:instrText>Toc50015982 \h</w:instrText>
+              <w:instrText>Toc50288028 \h</w:instrText>
             </w:r>
             <w:r>
               <w:rPr>
@@ -644,15 +678,15 @@
             </w:r>
             <w:r>
               <w:rPr>
-                <w:rStyle w:val="Hyperlink"/>
                 <w:noProof/>
+                <w:webHidden/>
                 <w:rtl/>
               </w:rPr>
             </w:r>
             <w:r>
               <w:rPr>
-                <w:rStyle w:val="Hyperlink"/>
                 <w:noProof/>
+                <w:webHidden/>
                 <w:rtl/>
               </w:rPr>
               <w:fldChar w:fldCharType="separate"/>
@@ -666,8 +700,8 @@
             </w:r>
             <w:r>
               <w:rPr>
-                <w:rStyle w:val="Hyperlink"/>
                 <w:noProof/>
+                <w:webHidden/>
                 <w:rtl/>
               </w:rPr>
               <w:fldChar w:fldCharType="end"/>
@@ -684,7 +718,7 @@
               <w:rtl/>
             </w:rPr>
           </w:pPr>
-          <w:hyperlink w:anchor="_Toc50015983" w:history="1">
+          <w:hyperlink w:anchor="_Toc50288029" w:history="1">
             <w:r>
               <w:rPr>
                 <w:rStyle w:val="Hyperlink"/>
@@ -702,8 +736,8 @@
             </w:r>
             <w:r>
               <w:rPr>
-                <w:rStyle w:val="Hyperlink"/>
                 <w:noProof/>
+                <w:webHidden/>
                 <w:rtl/>
               </w:rPr>
               <w:fldChar w:fldCharType="begin"/>
@@ -736,7 +770,7 @@
                 <w:noProof/>
                 <w:webHidden/>
               </w:rPr>
-              <w:instrText>Toc50015983 \h</w:instrText>
+              <w:instrText>Toc50288029 \h</w:instrText>
             </w:r>
             <w:r>
               <w:rPr>
@@ -748,15 +782,15 @@
             </w:r>
             <w:r>
               <w:rPr>
-                <w:rStyle w:val="Hyperlink"/>
                 <w:noProof/>
+                <w:webHidden/>
                 <w:rtl/>
               </w:rPr>
             </w:r>
             <w:r>
               <w:rPr>
-                <w:rStyle w:val="Hyperlink"/>
                 <w:noProof/>
+                <w:webHidden/>
                 <w:rtl/>
               </w:rPr>
               <w:fldChar w:fldCharType="separate"/>
@@ -770,8 +804,8 @@
             </w:r>
             <w:r>
               <w:rPr>
-                <w:rStyle w:val="Hyperlink"/>
                 <w:noProof/>
+                <w:webHidden/>
                 <w:rtl/>
               </w:rPr>
               <w:fldChar w:fldCharType="end"/>
@@ -788,7 +822,7 @@
               <w:rtl/>
             </w:rPr>
           </w:pPr>
-          <w:hyperlink w:anchor="_Toc50015984" w:history="1">
+          <w:hyperlink w:anchor="_Toc50288030" w:history="1">
             <w:r>
               <w:rPr>
                 <w:rStyle w:val="Hyperlink"/>
@@ -806,8 +840,8 @@
             </w:r>
             <w:r>
               <w:rPr>
-                <w:rStyle w:val="Hyperlink"/>
                 <w:noProof/>
+                <w:webHidden/>
                 <w:rtl/>
               </w:rPr>
               <w:fldChar w:fldCharType="begin"/>
@@ -840,7 +874,7 @@
                 <w:noProof/>
                 <w:webHidden/>
               </w:rPr>
-              <w:instrText>Toc50015984 \h</w:instrText>
+              <w:instrText>Toc50288030 \h</w:instrText>
             </w:r>
             <w:r>
               <w:rPr>
@@ -852,15 +886,15 @@
             </w:r>
             <w:r>
               <w:rPr>
-                <w:rStyle w:val="Hyperlink"/>
                 <w:noProof/>
+                <w:webHidden/>
                 <w:rtl/>
               </w:rPr>
             </w:r>
             <w:r>
               <w:rPr>
-                <w:rStyle w:val="Hyperlink"/>
                 <w:noProof/>
+                <w:webHidden/>
                 <w:rtl/>
               </w:rPr>
               <w:fldChar w:fldCharType="separate"/>
@@ -874,8 +908,8 @@
             </w:r>
             <w:r>
               <w:rPr>
-                <w:rStyle w:val="Hyperlink"/>
                 <w:noProof/>
+                <w:webHidden/>
                 <w:rtl/>
               </w:rPr>
               <w:fldChar w:fldCharType="end"/>
@@ -892,13 +926,13 @@
               <w:rtl/>
             </w:rPr>
           </w:pPr>
-          <w:hyperlink w:anchor="_Toc50015985" w:history="1">
+          <w:hyperlink w:anchor="_Toc50288031" w:history="1">
             <w:r>
               <w:rPr>
                 <w:rStyle w:val="Hyperlink"/>
                 <w:noProof/>
               </w:rPr>
-              <w:t>Restoring the Baseline Results</w:t>
+              <w:t>Reproducing the Baseline Results</w:t>
             </w:r>
             <w:r>
               <w:rPr>
@@ -910,8 +944,8 @@
             </w:r>
             <w:r>
               <w:rPr>
-                <w:rStyle w:val="Hyperlink"/>
                 <w:noProof/>
+                <w:webHidden/>
                 <w:rtl/>
               </w:rPr>
               <w:fldChar w:fldCharType="begin"/>
@@ -944,7 +978,7 @@
                 <w:noProof/>
                 <w:webHidden/>
               </w:rPr>
-              <w:instrText>Toc50015985 \h</w:instrText>
+              <w:instrText>Toc50288031 \h</w:instrText>
             </w:r>
             <w:r>
               <w:rPr>
@@ -956,15 +990,15 @@
             </w:r>
             <w:r>
               <w:rPr>
-                <w:rStyle w:val="Hyperlink"/>
                 <w:noProof/>
+                <w:webHidden/>
                 <w:rtl/>
               </w:rPr>
             </w:r>
             <w:r>
               <w:rPr>
-                <w:rStyle w:val="Hyperlink"/>
                 <w:noProof/>
+                <w:webHidden/>
                 <w:rtl/>
               </w:rPr>
               <w:fldChar w:fldCharType="separate"/>
@@ -974,12 +1008,12 @@
                 <w:noProof/>
                 <w:webHidden/>
               </w:rPr>
-              <w:t>7</w:t>
+              <w:t>8</w:t>
             </w:r>
             <w:r>
               <w:rPr>
-                <w:rStyle w:val="Hyperlink"/>
                 <w:noProof/>
+                <w:webHidden/>
                 <w:rtl/>
               </w:rPr>
               <w:fldChar w:fldCharType="end"/>
@@ -996,7 +1030,7 @@
               <w:rtl/>
             </w:rPr>
           </w:pPr>
-          <w:hyperlink w:anchor="_Toc50015986" w:history="1">
+          <w:hyperlink w:anchor="_Toc50288032" w:history="1">
             <w:r>
               <w:rPr>
                 <w:rStyle w:val="Hyperlink"/>
@@ -1014,8 +1048,8 @@
             </w:r>
             <w:r>
               <w:rPr>
-                <w:rStyle w:val="Hyperlink"/>
                 <w:noProof/>
+                <w:webHidden/>
                 <w:rtl/>
               </w:rPr>
               <w:fldChar w:fldCharType="begin"/>
@@ -1048,7 +1082,7 @@
                 <w:noProof/>
                 <w:webHidden/>
               </w:rPr>
-              <w:instrText>Toc50015986 \h</w:instrText>
+              <w:instrText>Toc50288032 \h</w:instrText>
             </w:r>
             <w:r>
               <w:rPr>
@@ -1060,15 +1094,15 @@
             </w:r>
             <w:r>
               <w:rPr>
-                <w:rStyle w:val="Hyperlink"/>
                 <w:noProof/>
+                <w:webHidden/>
                 <w:rtl/>
               </w:rPr>
             </w:r>
             <w:r>
               <w:rPr>
-                <w:rStyle w:val="Hyperlink"/>
                 <w:noProof/>
+                <w:webHidden/>
                 <w:rtl/>
               </w:rPr>
               <w:fldChar w:fldCharType="separate"/>
@@ -1078,12 +1112,12 @@
                 <w:noProof/>
                 <w:webHidden/>
               </w:rPr>
-              <w:t>7</w:t>
+              <w:t>8</w:t>
             </w:r>
             <w:r>
               <w:rPr>
-                <w:rStyle w:val="Hyperlink"/>
                 <w:noProof/>
+                <w:webHidden/>
                 <w:rtl/>
               </w:rPr>
               <w:fldChar w:fldCharType="end"/>
@@ -1100,13 +1134,13 @@
               <w:rtl/>
             </w:rPr>
           </w:pPr>
-          <w:hyperlink w:anchor="_Toc50015987" w:history="1">
+          <w:hyperlink w:anchor="_Toc50288033" w:history="1">
             <w:r>
               <w:rPr>
                 <w:rStyle w:val="Hyperlink"/>
                 <w:noProof/>
               </w:rPr>
-              <w:t>Restoring the Reinforcement Learning Results</w:t>
+              <w:t>Reproducing the Reinforcement Learning Results</w:t>
             </w:r>
             <w:r>
               <w:rPr>
@@ -1118,8 +1152,8 @@
             </w:r>
             <w:r>
               <w:rPr>
-                <w:rStyle w:val="Hyperlink"/>
                 <w:noProof/>
+                <w:webHidden/>
                 <w:rtl/>
               </w:rPr>
               <w:fldChar w:fldCharType="begin"/>
@@ -1152,7 +1186,7 @@
                 <w:noProof/>
                 <w:webHidden/>
               </w:rPr>
-              <w:instrText>Toc50015987 \h</w:instrText>
+              <w:instrText>Toc50288033 \h</w:instrText>
             </w:r>
             <w:r>
               <w:rPr>
@@ -1164,15 +1198,15 @@
             </w:r>
             <w:r>
               <w:rPr>
-                <w:rStyle w:val="Hyperlink"/>
                 <w:noProof/>
+                <w:webHidden/>
                 <w:rtl/>
               </w:rPr>
             </w:r>
             <w:r>
               <w:rPr>
-                <w:rStyle w:val="Hyperlink"/>
                 <w:noProof/>
+                <w:webHidden/>
                 <w:rtl/>
               </w:rPr>
               <w:fldChar w:fldCharType="separate"/>
@@ -1182,12 +1216,12 @@
                 <w:noProof/>
                 <w:webHidden/>
               </w:rPr>
-              <w:t>11</w:t>
+              <w:t>12</w:t>
             </w:r>
             <w:r>
               <w:rPr>
-                <w:rStyle w:val="Hyperlink"/>
                 <w:noProof/>
+                <w:webHidden/>
                 <w:rtl/>
               </w:rPr>
               <w:fldChar w:fldCharType="end"/>
@@ -1204,7 +1238,7 @@
               <w:rtl/>
             </w:rPr>
           </w:pPr>
-          <w:hyperlink w:anchor="_Toc50015988" w:history="1">
+          <w:hyperlink w:anchor="_Toc50288034" w:history="1">
             <w:r>
               <w:rPr>
                 <w:rStyle w:val="Hyperlink"/>
@@ -1222,8 +1256,8 @@
             </w:r>
             <w:r>
               <w:rPr>
-                <w:rStyle w:val="Hyperlink"/>
                 <w:noProof/>
+                <w:webHidden/>
                 <w:rtl/>
               </w:rPr>
               <w:fldChar w:fldCharType="begin"/>
@@ -1256,7 +1290,7 @@
                 <w:noProof/>
                 <w:webHidden/>
               </w:rPr>
-              <w:instrText>Toc50015988 \h</w:instrText>
+              <w:instrText>Toc50288034 \h</w:instrText>
             </w:r>
             <w:r>
               <w:rPr>
@@ -1268,15 +1302,15 @@
             </w:r>
             <w:r>
               <w:rPr>
-                <w:rStyle w:val="Hyperlink"/>
                 <w:noProof/>
+                <w:webHidden/>
                 <w:rtl/>
               </w:rPr>
             </w:r>
             <w:r>
               <w:rPr>
-                <w:rStyle w:val="Hyperlink"/>
                 <w:noProof/>
+                <w:webHidden/>
                 <w:rtl/>
               </w:rPr>
               <w:fldChar w:fldCharType="separate"/>
@@ -1286,12 +1320,12 @@
                 <w:noProof/>
                 <w:webHidden/>
               </w:rPr>
-              <w:t>11</w:t>
+              <w:t>12</w:t>
             </w:r>
             <w:r>
               <w:rPr>
-                <w:rStyle w:val="Hyperlink"/>
                 <w:noProof/>
+                <w:webHidden/>
                 <w:rtl/>
               </w:rPr>
               <w:fldChar w:fldCharType="end"/>
@@ -1308,13 +1342,13 @@
               <w:rtl/>
             </w:rPr>
           </w:pPr>
-          <w:hyperlink w:anchor="_Toc50015989" w:history="1">
+          <w:hyperlink w:anchor="_Toc50288035" w:history="1">
             <w:r>
               <w:rPr>
                 <w:rStyle w:val="Hyperlink"/>
                 <w:noProof/>
               </w:rPr>
-              <w:t>Conclusions</w:t>
+              <w:t>Conclusions and Summary</w:t>
             </w:r>
             <w:r>
               <w:rPr>
@@ -1326,8 +1360,8 @@
             </w:r>
             <w:r>
               <w:rPr>
-                <w:rStyle w:val="Hyperlink"/>
                 <w:noProof/>
+                <w:webHidden/>
                 <w:rtl/>
               </w:rPr>
               <w:fldChar w:fldCharType="begin"/>
@@ -1360,7 +1394,7 @@
                 <w:noProof/>
                 <w:webHidden/>
               </w:rPr>
-              <w:instrText>Toc50015989 \h</w:instrText>
+              <w:instrText>Toc50288035 \h</w:instrText>
             </w:r>
             <w:r>
               <w:rPr>
@@ -1372,15 +1406,15 @@
             </w:r>
             <w:r>
               <w:rPr>
-                <w:rStyle w:val="Hyperlink"/>
                 <w:noProof/>
+                <w:webHidden/>
                 <w:rtl/>
               </w:rPr>
             </w:r>
             <w:r>
               <w:rPr>
-                <w:rStyle w:val="Hyperlink"/>
                 <w:noProof/>
+                <w:webHidden/>
                 <w:rtl/>
               </w:rPr>
               <w:fldChar w:fldCharType="separate"/>
@@ -1390,12 +1424,12 @@
                 <w:noProof/>
                 <w:webHidden/>
               </w:rPr>
-              <w:t>18</w:t>
+              <w:t>20</w:t>
             </w:r>
             <w:r>
               <w:rPr>
-                <w:rStyle w:val="Hyperlink"/>
                 <w:noProof/>
+                <w:webHidden/>
                 <w:rtl/>
               </w:rPr>
               <w:fldChar w:fldCharType="end"/>
@@ -1412,7 +1446,7 @@
               <w:rtl/>
             </w:rPr>
           </w:pPr>
-          <w:hyperlink w:anchor="_Toc50015990" w:history="1">
+          <w:hyperlink w:anchor="_Toc50288036" w:history="1">
             <w:r>
               <w:rPr>
                 <w:rStyle w:val="Hyperlink"/>
@@ -1430,8 +1464,8 @@
             </w:r>
             <w:r>
               <w:rPr>
-                <w:rStyle w:val="Hyperlink"/>
                 <w:noProof/>
+                <w:webHidden/>
                 <w:rtl/>
               </w:rPr>
               <w:fldChar w:fldCharType="begin"/>
@@ -1464,7 +1498,7 @@
                 <w:noProof/>
                 <w:webHidden/>
               </w:rPr>
-              <w:instrText>Toc50015990 \h</w:instrText>
+              <w:instrText>Toc50288036 \h</w:instrText>
             </w:r>
             <w:r>
               <w:rPr>
@@ -1476,15 +1510,15 @@
             </w:r>
             <w:r>
               <w:rPr>
-                <w:rStyle w:val="Hyperlink"/>
                 <w:noProof/>
+                <w:webHidden/>
                 <w:rtl/>
               </w:rPr>
             </w:r>
             <w:r>
               <w:rPr>
-                <w:rStyle w:val="Hyperlink"/>
                 <w:noProof/>
+                <w:webHidden/>
                 <w:rtl/>
               </w:rPr>
               <w:fldChar w:fldCharType="separate"/>
@@ -1494,12 +1528,12 @@
                 <w:noProof/>
                 <w:webHidden/>
               </w:rPr>
-              <w:t>19</w:t>
+              <w:t>22</w:t>
             </w:r>
             <w:r>
               <w:rPr>
-                <w:rStyle w:val="Hyperlink"/>
                 <w:noProof/>
+                <w:webHidden/>
                 <w:rtl/>
               </w:rPr>
               <w:fldChar w:fldCharType="end"/>
@@ -1553,7 +1587,7 @@
           <w:szCs w:val="36"/>
         </w:rPr>
       </w:pPr>
-      <w:bookmarkStart w:id="6" w:name="_Toc50015981"/>
+      <w:bookmarkStart w:id="12" w:name="_Toc50288027"/>
       <w:r>
         <w:rPr>
           <w:sz w:val="36"/>
@@ -1562,7 +1596,7 @@
         <w:lastRenderedPageBreak/>
         <w:t>Introduction</w:t>
       </w:r>
-      <w:bookmarkEnd w:id="6"/>
+      <w:bookmarkEnd w:id="12"/>
     </w:p>
     <w:p>
       <w:pPr>
@@ -1580,7 +1614,31 @@
           <w:sz w:val="24"/>
           <w:szCs w:val="24"/>
         </w:rPr>
-        <w:t xml:space="preserve">This report is about restoring the achieved results from the paper: </w:t>
+        <w:t>The main purpose of this</w:t>
+      </w:r>
+      <w:r>
+        <w:rPr>
+          <w:rFonts w:cstheme="minorHAnsi"/>
+          <w:sz w:val="24"/>
+          <w:szCs w:val="24"/>
+        </w:rPr>
+        <w:t xml:space="preserve"> report is about </w:t>
+      </w:r>
+      <w:r>
+        <w:rPr>
+          <w:rFonts w:cstheme="minorHAnsi"/>
+          <w:sz w:val="24"/>
+          <w:szCs w:val="24"/>
+        </w:rPr>
+        <w:t>reproducing</w:t>
+      </w:r>
+      <w:r>
+        <w:rPr>
+          <w:rFonts w:cstheme="minorHAnsi"/>
+          <w:sz w:val="24"/>
+          <w:szCs w:val="24"/>
+        </w:rPr>
+        <w:t xml:space="preserve"> the achieved results from the paper: </w:t>
       </w:r>
       <w:r>
         <w:rPr>
@@ -1637,6 +1695,16 @@
         </w:rPr>
         <w:t>‏</w:t>
       </w:r>
+      <w:r>
+        <w:rPr>
+          <w:rFonts w:cstheme="minorHAnsi"/>
+          <w:color w:val="222222"/>
+          <w:sz w:val="24"/>
+          <w:szCs w:val="24"/>
+          <w:shd w:val="clear" w:color="auto" w:fill="FFFFFF"/>
+        </w:rPr>
+        <w:t xml:space="preserve"> </w:t>
+      </w:r>
     </w:p>
     <w:p>
       <w:pPr>
@@ -1656,17 +1724,17 @@
           <w:szCs w:val="24"/>
           <w:shd w:val="clear" w:color="auto" w:fill="FFFFFF"/>
         </w:rPr>
-        <w:t>The paper</w:t>
-      </w:r>
-      <w:r>
-        <w:rPr>
-          <w:rFonts w:cstheme="minorHAnsi"/>
-          <w:color w:val="222222"/>
-          <w:sz w:val="24"/>
-          <w:szCs w:val="24"/>
-          <w:shd w:val="clear" w:color="auto" w:fill="FFFFFF"/>
-        </w:rPr>
-        <w:t>'s writers</w:t>
+        <w:t xml:space="preserve">The </w:t>
+      </w:r>
+      <w:r>
+        <w:rPr>
+          <w:rFonts w:cstheme="minorHAnsi"/>
+          <w:color w:val="222222"/>
+          <w:sz w:val="24"/>
+          <w:szCs w:val="24"/>
+          <w:shd w:val="clear" w:color="auto" w:fill="FFFFFF"/>
+        </w:rPr>
+        <w:t>authors</w:t>
       </w:r>
       <w:r>
         <w:rPr>
@@ -1726,7 +1794,37 @@
           <w:szCs w:val="24"/>
           <w:shd w:val="clear" w:color="auto" w:fill="FFFFFF"/>
         </w:rPr>
-        <w:t xml:space="preserve"> network control problem, </w:t>
+        <w:t xml:space="preserve"> network control </w:t>
+      </w:r>
+      <w:r>
+        <w:rPr>
+          <w:rFonts w:cstheme="minorHAnsi"/>
+          <w:color w:val="222222"/>
+          <w:sz w:val="24"/>
+          <w:szCs w:val="24"/>
+          <w:shd w:val="clear" w:color="auto" w:fill="FFFFFF"/>
+        </w:rPr>
+        <w:t>challenges</w:t>
+      </w:r>
+      <w:r>
+        <w:rPr>
+          <w:rFonts w:cstheme="minorHAnsi"/>
+          <w:color w:val="222222"/>
+          <w:sz w:val="24"/>
+          <w:szCs w:val="24"/>
+          <w:shd w:val="clear" w:color="auto" w:fill="FFFFFF"/>
+        </w:rPr>
+        <w:t xml:space="preserve">, </w:t>
+      </w:r>
+      <w:r>
+        <w:rPr>
+          <w:rFonts w:cstheme="minorHAnsi"/>
+          <w:color w:val="222222"/>
+          <w:sz w:val="24"/>
+          <w:szCs w:val="24"/>
+          <w:shd w:val="clear" w:color="auto" w:fill="FFFFFF"/>
+        </w:rPr>
+        <w:t xml:space="preserve">namely </w:t>
       </w:r>
       <w:r>
         <w:rPr>
@@ -1766,77 +1864,48 @@
           <w:szCs w:val="24"/>
           <w:shd w:val="clear" w:color="auto" w:fill="FFFFFF"/>
         </w:rPr>
-        <w:t xml:space="preserve">Two approaches </w:t>
-      </w:r>
-      <w:r>
-        <w:rPr>
-          <w:rFonts w:cstheme="minorHAnsi"/>
-          <w:color w:val="222222"/>
-          <w:sz w:val="24"/>
-          <w:szCs w:val="24"/>
-          <w:shd w:val="clear" w:color="auto" w:fill="FFFFFF"/>
-        </w:rPr>
-        <w:t>were</w:t>
-      </w:r>
-      <w:r>
-        <w:rPr>
-          <w:rFonts w:cstheme="minorHAnsi"/>
-          <w:color w:val="222222"/>
-          <w:sz w:val="24"/>
-          <w:szCs w:val="24"/>
-          <w:shd w:val="clear" w:color="auto" w:fill="FFFFFF"/>
-        </w:rPr>
-        <w:t xml:space="preserve"> evaluated: traffic </w:t>
-      </w:r>
-      <w:r>
-        <w:rPr>
-          <w:rFonts w:cstheme="minorHAnsi"/>
-          <w:color w:val="222222"/>
-          <w:sz w:val="24"/>
-          <w:szCs w:val="24"/>
-          <w:shd w:val="clear" w:color="auto" w:fill="FFFFFF"/>
-        </w:rPr>
-        <w:t>patterns</w:t>
-      </w:r>
-      <w:r>
-        <w:rPr>
-          <w:rFonts w:cstheme="minorHAnsi"/>
-          <w:color w:val="222222"/>
-          <w:sz w:val="24"/>
-          <w:szCs w:val="24"/>
-          <w:shd w:val="clear" w:color="auto" w:fill="FFFFFF"/>
-        </w:rPr>
-        <w:t xml:space="preserve"> predictions based on the </w:t>
-      </w:r>
-      <w:r>
-        <w:rPr>
-          <w:rFonts w:cstheme="minorHAnsi"/>
-          <w:color w:val="222222"/>
-          <w:sz w:val="24"/>
-          <w:szCs w:val="24"/>
-          <w:shd w:val="clear" w:color="auto" w:fill="FFFFFF"/>
-        </w:rPr>
-        <w:t>history traffic</w:t>
-      </w:r>
-      <w:r>
-        <w:rPr>
-          <w:rFonts w:cstheme="minorHAnsi"/>
-          <w:color w:val="222222"/>
-          <w:sz w:val="24"/>
-          <w:szCs w:val="24"/>
-          <w:shd w:val="clear" w:color="auto" w:fill="FFFFFF"/>
-        </w:rPr>
-        <w:t xml:space="preserve"> using supervised learning</w:t>
-      </w:r>
-      <w:r>
-        <w:rPr>
-          <w:rFonts w:cstheme="minorHAnsi"/>
-          <w:color w:val="222222"/>
-          <w:sz w:val="24"/>
-          <w:szCs w:val="24"/>
-          <w:shd w:val="clear" w:color="auto" w:fill="FFFFFF"/>
-        </w:rPr>
-        <w:t xml:space="preserve"> and solving the </w:t>
+        <w:br/>
+        <w:t xml:space="preserve">Both deep supervised learning and deep reinforcement learning techniques are presented in the paper for handle this challenge. Supervised learning is used for predicting the next traffic demands matrix based on the past </w:t>
+      </w:r>
+      <w:r>
+        <w:rPr>
+          <w:rFonts w:cstheme="minorHAnsi"/>
+          <w:color w:val="222222"/>
+          <w:sz w:val="24"/>
+          <w:szCs w:val="24"/>
+          <w:shd w:val="clear" w:color="auto" w:fill="FFFFFF"/>
+        </w:rPr>
+        <w:t>compared to</w:t>
+      </w:r>
+      <w:r>
+        <w:rPr>
+          <w:rFonts w:cstheme="minorHAnsi"/>
+          <w:color w:val="222222"/>
+          <w:sz w:val="24"/>
+          <w:szCs w:val="24"/>
+          <w:shd w:val="clear" w:color="auto" w:fill="FFFFFF"/>
+        </w:rPr>
+        <w:t xml:space="preserve"> </w:t>
+      </w:r>
+      <w:r>
+        <w:rPr>
+          <w:rFonts w:cstheme="minorHAnsi"/>
+          <w:color w:val="222222"/>
+          <w:sz w:val="24"/>
+          <w:szCs w:val="24"/>
+          <w:shd w:val="clear" w:color="auto" w:fill="FFFFFF"/>
+        </w:rPr>
+        <w:t xml:space="preserve">focusing on </w:t>
+      </w:r>
+      <w:r>
+        <w:rPr>
+          <w:rFonts w:cstheme="minorHAnsi"/>
+          <w:color w:val="222222"/>
+          <w:sz w:val="24"/>
+          <w:szCs w:val="24"/>
+          <w:shd w:val="clear" w:color="auto" w:fill="FFFFFF"/>
+        </w:rPr>
+        <w:t xml:space="preserve">solving the </w:t>
       </w:r>
       <w:r>
         <w:rPr>
@@ -1897,17 +1966,206 @@
           <w:shd w:val="clear" w:color="auto" w:fill="FFFFFF"/>
         </w:rPr>
         <w:br/>
-        <w:t xml:space="preserve">The supervised learning models is a good start point but didn't achieve noticeable results, on the other hand, the reinforcement learning </w:t>
-      </w:r>
-      <w:r>
-        <w:rPr>
-          <w:rFonts w:cstheme="minorHAnsi"/>
-          <w:color w:val="222222"/>
-          <w:sz w:val="24"/>
-          <w:szCs w:val="24"/>
-          <w:shd w:val="clear" w:color="auto" w:fill="FFFFFF"/>
-        </w:rPr>
-        <w:t>techniques achieved much better results and create new direction of research.</w:t>
+      </w:r>
+      <w:r>
+        <w:rPr>
+          <w:rFonts w:cstheme="minorHAnsi"/>
+          <w:color w:val="222222"/>
+          <w:sz w:val="24"/>
+          <w:szCs w:val="24"/>
+          <w:shd w:val="clear" w:color="auto" w:fill="FFFFFF"/>
+        </w:rPr>
+        <w:t>The supervised learning model is a good start</w:t>
+      </w:r>
+      <w:r>
+        <w:rPr>
+          <w:rFonts w:cstheme="minorHAnsi"/>
+          <w:color w:val="222222"/>
+          <w:sz w:val="24"/>
+          <w:szCs w:val="24"/>
+          <w:shd w:val="clear" w:color="auto" w:fill="FFFFFF"/>
+        </w:rPr>
+        <w:t>ing</w:t>
+      </w:r>
+      <w:r>
+        <w:rPr>
+          <w:rFonts w:cstheme="minorHAnsi"/>
+          <w:color w:val="222222"/>
+          <w:sz w:val="24"/>
+          <w:szCs w:val="24"/>
+          <w:shd w:val="clear" w:color="auto" w:fill="FFFFFF"/>
+        </w:rPr>
+        <w:t xml:space="preserve"> point but </w:t>
+      </w:r>
+      <w:r>
+        <w:rPr>
+          <w:rFonts w:cstheme="minorHAnsi"/>
+          <w:color w:val="222222"/>
+          <w:sz w:val="24"/>
+          <w:szCs w:val="24"/>
+          <w:shd w:val="clear" w:color="auto" w:fill="FFFFFF"/>
+        </w:rPr>
+        <w:t>did not</w:t>
+      </w:r>
+      <w:r>
+        <w:rPr>
+          <w:rFonts w:cstheme="minorHAnsi"/>
+          <w:color w:val="222222"/>
+          <w:sz w:val="24"/>
+          <w:szCs w:val="24"/>
+          <w:shd w:val="clear" w:color="auto" w:fill="FFFFFF"/>
+        </w:rPr>
+        <w:t xml:space="preserve"> achieve </w:t>
+      </w:r>
+      <w:r>
+        <w:rPr>
+          <w:rFonts w:cstheme="minorHAnsi"/>
+          <w:color w:val="222222"/>
+          <w:sz w:val="24"/>
+          <w:szCs w:val="24"/>
+          <w:shd w:val="clear" w:color="auto" w:fill="FFFFFF"/>
+        </w:rPr>
+        <w:t>noticeable</w:t>
+      </w:r>
+      <w:r>
+        <w:rPr>
+          <w:rFonts w:cstheme="minorHAnsi"/>
+          <w:color w:val="222222"/>
+          <w:sz w:val="24"/>
+          <w:szCs w:val="24"/>
+          <w:shd w:val="clear" w:color="auto" w:fill="FFFFFF"/>
+        </w:rPr>
+        <w:t xml:space="preserve"> results, on the other hand, the </w:t>
+      </w:r>
+      <w:r>
+        <w:rPr>
+          <w:rFonts w:cstheme="minorHAnsi"/>
+          <w:color w:val="222222"/>
+          <w:sz w:val="24"/>
+          <w:szCs w:val="24"/>
+          <w:shd w:val="clear" w:color="auto" w:fill="FFFFFF"/>
+        </w:rPr>
+        <w:t>performance</w:t>
+      </w:r>
+      <w:r>
+        <w:rPr>
+          <w:rFonts w:cstheme="minorHAnsi"/>
+          <w:color w:val="222222"/>
+          <w:sz w:val="24"/>
+          <w:szCs w:val="24"/>
+          <w:shd w:val="clear" w:color="auto" w:fill="FFFFFF"/>
+        </w:rPr>
+        <w:t xml:space="preserve"> </w:t>
+      </w:r>
+      <w:r>
+        <w:rPr>
+          <w:rFonts w:cstheme="minorHAnsi"/>
+          <w:color w:val="222222"/>
+          <w:sz w:val="24"/>
+          <w:szCs w:val="24"/>
+          <w:shd w:val="clear" w:color="auto" w:fill="FFFFFF"/>
+        </w:rPr>
+        <w:t>of</w:t>
+      </w:r>
+      <w:r>
+        <w:rPr>
+          <w:rFonts w:cstheme="minorHAnsi"/>
+          <w:color w:val="222222"/>
+          <w:sz w:val="24"/>
+          <w:szCs w:val="24"/>
+          <w:shd w:val="clear" w:color="auto" w:fill="FFFFFF"/>
+        </w:rPr>
+        <w:t xml:space="preserve"> the </w:t>
+      </w:r>
+      <w:r>
+        <w:rPr>
+          <w:rFonts w:cstheme="minorHAnsi"/>
+          <w:color w:val="222222"/>
+          <w:sz w:val="24"/>
+          <w:szCs w:val="24"/>
+          <w:shd w:val="clear" w:color="auto" w:fill="FFFFFF"/>
+        </w:rPr>
+        <w:t xml:space="preserve">reinforcement learning </w:t>
+      </w:r>
+      <w:r>
+        <w:rPr>
+          <w:rFonts w:cstheme="minorHAnsi"/>
+          <w:color w:val="222222"/>
+          <w:sz w:val="24"/>
+          <w:szCs w:val="24"/>
+          <w:shd w:val="clear" w:color="auto" w:fill="FFFFFF"/>
+        </w:rPr>
+        <w:t>agent</w:t>
+      </w:r>
+      <w:r>
+        <w:rPr>
+          <w:rFonts w:cstheme="minorHAnsi"/>
+          <w:color w:val="222222"/>
+          <w:sz w:val="24"/>
+          <w:szCs w:val="24"/>
+          <w:shd w:val="clear" w:color="auto" w:fill="FFFFFF"/>
+        </w:rPr>
+        <w:t xml:space="preserve"> </w:t>
+      </w:r>
+      <w:r>
+        <w:rPr>
+          <w:rFonts w:cstheme="minorHAnsi"/>
+          <w:color w:val="222222"/>
+          <w:sz w:val="24"/>
+          <w:szCs w:val="24"/>
+          <w:shd w:val="clear" w:color="auto" w:fill="FFFFFF"/>
+        </w:rPr>
+        <w:t>is</w:t>
+      </w:r>
+      <w:r>
+        <w:rPr>
+          <w:rFonts w:cstheme="minorHAnsi"/>
+          <w:color w:val="222222"/>
+          <w:sz w:val="24"/>
+          <w:szCs w:val="24"/>
+          <w:shd w:val="clear" w:color="auto" w:fill="FFFFFF"/>
+        </w:rPr>
+        <w:t xml:space="preserve"> better</w:t>
+      </w:r>
+      <w:r>
+        <w:rPr>
+          <w:rFonts w:cstheme="minorHAnsi"/>
+          <w:color w:val="222222"/>
+          <w:sz w:val="24"/>
+          <w:szCs w:val="24"/>
+          <w:shd w:val="clear" w:color="auto" w:fill="FFFFFF"/>
+        </w:rPr>
+        <w:t xml:space="preserve">, moreover, </w:t>
+      </w:r>
+      <w:r>
+        <w:rPr>
+          <w:rFonts w:cstheme="minorHAnsi"/>
+          <w:color w:val="222222"/>
+          <w:sz w:val="24"/>
+          <w:szCs w:val="24"/>
+          <w:shd w:val="clear" w:color="auto" w:fill="FFFFFF"/>
+        </w:rPr>
+        <w:t xml:space="preserve">for some traffic patterns </w:t>
+      </w:r>
+      <w:r>
+        <w:rPr>
+          <w:rFonts w:cstheme="minorHAnsi"/>
+          <w:color w:val="222222"/>
+          <w:sz w:val="24"/>
+          <w:szCs w:val="24"/>
+          <w:shd w:val="clear" w:color="auto" w:fill="FFFFFF"/>
+        </w:rPr>
+        <w:t xml:space="preserve">even </w:t>
+      </w:r>
+      <w:r>
+        <w:rPr>
+          <w:rFonts w:cstheme="minorHAnsi"/>
+          <w:color w:val="222222"/>
+          <w:sz w:val="24"/>
+          <w:szCs w:val="24"/>
+          <w:shd w:val="clear" w:color="auto" w:fill="FFFFFF"/>
+        </w:rPr>
+        <w:t>beats known routing schemes.</w:t>
       </w:r>
     </w:p>
     <w:p>
@@ -1928,67 +2186,208 @@
           <w:szCs w:val="24"/>
           <w:shd w:val="clear" w:color="auto" w:fill="FFFFFF"/>
         </w:rPr>
-        <w:t xml:space="preserve">This report is focusing on restoring the </w:t>
-      </w:r>
-      <w:r>
-        <w:rPr>
-          <w:rFonts w:cstheme="minorHAnsi"/>
-          <w:color w:val="222222"/>
-          <w:sz w:val="24"/>
-          <w:szCs w:val="24"/>
-          <w:shd w:val="clear" w:color="auto" w:fill="FFFFFF"/>
-        </w:rPr>
-        <w:t>presented</w:t>
-      </w:r>
-      <w:r>
-        <w:rPr>
-          <w:rFonts w:cstheme="minorHAnsi"/>
-          <w:color w:val="222222"/>
-          <w:sz w:val="24"/>
-          <w:szCs w:val="24"/>
-          <w:shd w:val="clear" w:color="auto" w:fill="FFFFFF"/>
-        </w:rPr>
-        <w:t xml:space="preserve"> results and conclusion</w:t>
-      </w:r>
-      <w:r>
-        <w:rPr>
-          <w:rFonts w:cstheme="minorHAnsi"/>
-          <w:color w:val="222222"/>
-          <w:sz w:val="24"/>
-          <w:szCs w:val="24"/>
-          <w:shd w:val="clear" w:color="auto" w:fill="FFFFFF"/>
-        </w:rPr>
-        <w:t>s</w:t>
-      </w:r>
-      <w:r>
-        <w:rPr>
-          <w:rFonts w:cstheme="minorHAnsi"/>
-          <w:color w:val="222222"/>
-          <w:sz w:val="24"/>
-          <w:szCs w:val="24"/>
-          <w:shd w:val="clear" w:color="auto" w:fill="FFFFFF"/>
-        </w:rPr>
-        <w:t xml:space="preserve"> using reinforcement learning</w:t>
-      </w:r>
-      <w:r>
-        <w:rPr>
-          <w:rFonts w:cstheme="minorHAnsi"/>
-          <w:color w:val="222222"/>
-          <w:sz w:val="24"/>
-          <w:szCs w:val="24"/>
-          <w:shd w:val="clear" w:color="auto" w:fill="FFFFFF"/>
-        </w:rPr>
-        <w:t xml:space="preserve"> techniques</w:t>
-      </w:r>
-      <w:r>
-        <w:rPr>
-          <w:rFonts w:cstheme="minorHAnsi"/>
-          <w:color w:val="222222"/>
-          <w:sz w:val="24"/>
-          <w:szCs w:val="24"/>
-          <w:shd w:val="clear" w:color="auto" w:fill="FFFFFF"/>
-        </w:rPr>
-        <w:t xml:space="preserve">. The motivation is getting new knowledge about routing algorithms (Optimal Routing, Oblivious Routing), new heuristics methods, useful programming packages, but the main goal is to develop a new direction for a continue research. </w:t>
+        <w:t>The</w:t>
+      </w:r>
+      <w:r>
+        <w:rPr>
+          <w:rFonts w:cstheme="minorHAnsi"/>
+          <w:color w:val="222222"/>
+          <w:sz w:val="24"/>
+          <w:szCs w:val="24"/>
+          <w:shd w:val="clear" w:color="auto" w:fill="FFFFFF"/>
+        </w:rPr>
+        <w:t xml:space="preserve"> </w:t>
+      </w:r>
+      <w:r>
+        <w:rPr>
+          <w:rFonts w:cstheme="minorHAnsi"/>
+          <w:color w:val="222222"/>
+          <w:sz w:val="24"/>
+          <w:szCs w:val="24"/>
+          <w:shd w:val="clear" w:color="auto" w:fill="FFFFFF"/>
+        </w:rPr>
+        <w:t>reproduction</w:t>
+      </w:r>
+      <w:r>
+        <w:rPr>
+          <w:rFonts w:cstheme="minorHAnsi"/>
+          <w:color w:val="222222"/>
+          <w:sz w:val="24"/>
+          <w:szCs w:val="24"/>
+          <w:shd w:val="clear" w:color="auto" w:fill="FFFFFF"/>
+        </w:rPr>
+        <w:t xml:space="preserve"> </w:t>
+      </w:r>
+      <w:r>
+        <w:rPr>
+          <w:rFonts w:cstheme="minorHAnsi"/>
+          <w:color w:val="222222"/>
+          <w:sz w:val="24"/>
+          <w:szCs w:val="24"/>
+          <w:shd w:val="clear" w:color="auto" w:fill="FFFFFF"/>
+        </w:rPr>
+        <w:t xml:space="preserve">of the results </w:t>
+      </w:r>
+      <w:r>
+        <w:rPr>
+          <w:rFonts w:cstheme="minorHAnsi"/>
+          <w:color w:val="222222"/>
+          <w:sz w:val="24"/>
+          <w:szCs w:val="24"/>
+          <w:shd w:val="clear" w:color="auto" w:fill="FFFFFF"/>
+        </w:rPr>
+        <w:t xml:space="preserve">starts with </w:t>
+      </w:r>
+      <w:r>
+        <w:rPr>
+          <w:rFonts w:cstheme="minorHAnsi"/>
+          <w:color w:val="222222"/>
+          <w:sz w:val="24"/>
+          <w:szCs w:val="24"/>
+          <w:shd w:val="clear" w:color="auto" w:fill="FFFFFF"/>
+        </w:rPr>
+        <w:t xml:space="preserve">generating traffic patterns as the authors described and continues with training a </w:t>
+      </w:r>
+      <w:r>
+        <w:rPr>
+          <w:rFonts w:cstheme="minorHAnsi"/>
+          <w:color w:val="222222"/>
+          <w:sz w:val="24"/>
+          <w:szCs w:val="24"/>
+          <w:shd w:val="clear" w:color="auto" w:fill="FFFFFF"/>
+        </w:rPr>
+        <w:t xml:space="preserve">reinforcement </w:t>
+      </w:r>
+      <w:r>
+        <w:rPr>
+          <w:rFonts w:cstheme="minorHAnsi"/>
+          <w:color w:val="222222"/>
+          <w:sz w:val="24"/>
+          <w:szCs w:val="24"/>
+          <w:shd w:val="clear" w:color="auto" w:fill="FFFFFF"/>
+        </w:rPr>
+        <w:t>learning agent.</w:t>
+      </w:r>
+      <w:r>
+        <w:rPr>
+          <w:rFonts w:cstheme="minorHAnsi"/>
+          <w:color w:val="222222"/>
+          <w:sz w:val="24"/>
+          <w:szCs w:val="24"/>
+          <w:shd w:val="clear" w:color="auto" w:fill="FFFFFF"/>
+        </w:rPr>
+        <w:br/>
+      </w:r>
+      <w:r>
+        <w:rPr>
+          <w:rFonts w:cstheme="minorHAnsi"/>
+          <w:color w:val="222222"/>
+          <w:sz w:val="24"/>
+          <w:szCs w:val="24"/>
+          <w:shd w:val="clear" w:color="auto" w:fill="FFFFFF"/>
+        </w:rPr>
+        <w:br/>
+        <w:t xml:space="preserve">Another </w:t>
+      </w:r>
+      <w:r>
+        <w:rPr>
+          <w:rFonts w:cstheme="minorHAnsi"/>
+          <w:color w:val="222222"/>
+          <w:sz w:val="24"/>
+          <w:szCs w:val="24"/>
+          <w:shd w:val="clear" w:color="auto" w:fill="FFFFFF"/>
+        </w:rPr>
+        <w:t>motivation</w:t>
+      </w:r>
+      <w:r>
+        <w:rPr>
+          <w:rFonts w:cstheme="minorHAnsi"/>
+          <w:color w:val="222222"/>
+          <w:sz w:val="24"/>
+          <w:szCs w:val="24"/>
+          <w:shd w:val="clear" w:color="auto" w:fill="FFFFFF"/>
+        </w:rPr>
+        <w:t xml:space="preserve"> </w:t>
+      </w:r>
+      <w:r>
+        <w:rPr>
+          <w:rFonts w:cstheme="minorHAnsi"/>
+          <w:color w:val="222222"/>
+          <w:sz w:val="24"/>
+          <w:szCs w:val="24"/>
+          <w:shd w:val="clear" w:color="auto" w:fill="FFFFFF"/>
+        </w:rPr>
+        <w:t xml:space="preserve"> for this work </w:t>
+      </w:r>
+      <w:r>
+        <w:rPr>
+          <w:rFonts w:cstheme="minorHAnsi"/>
+          <w:color w:val="222222"/>
+          <w:sz w:val="24"/>
+          <w:szCs w:val="24"/>
+          <w:shd w:val="clear" w:color="auto" w:fill="FFFFFF"/>
+        </w:rPr>
+        <w:t xml:space="preserve">is </w:t>
+      </w:r>
+      <w:r>
+        <w:rPr>
+          <w:rFonts w:cstheme="minorHAnsi"/>
+          <w:color w:val="222222"/>
+          <w:sz w:val="24"/>
+          <w:szCs w:val="24"/>
+          <w:shd w:val="clear" w:color="auto" w:fill="FFFFFF"/>
+        </w:rPr>
+        <w:t>gain</w:t>
+      </w:r>
+      <w:r>
+        <w:rPr>
+          <w:rFonts w:cstheme="minorHAnsi"/>
+          <w:color w:val="222222"/>
+          <w:sz w:val="24"/>
+          <w:szCs w:val="24"/>
+          <w:shd w:val="clear" w:color="auto" w:fill="FFFFFF"/>
+        </w:rPr>
+        <w:t xml:space="preserve"> new knowledge about routing algorithms (Optimal Routing, Oblivious Routing), new heuristics methods, useful programming packages, </w:t>
+      </w:r>
+      <w:r>
+        <w:rPr>
+          <w:rFonts w:cstheme="minorHAnsi"/>
+          <w:color w:val="222222"/>
+          <w:sz w:val="24"/>
+          <w:szCs w:val="24"/>
+          <w:shd w:val="clear" w:color="auto" w:fill="FFFFFF"/>
+        </w:rPr>
+        <w:t>yet</w:t>
+      </w:r>
+      <w:r>
+        <w:rPr>
+          <w:rFonts w:cstheme="minorHAnsi"/>
+          <w:color w:val="222222"/>
+          <w:sz w:val="24"/>
+          <w:szCs w:val="24"/>
+          <w:shd w:val="clear" w:color="auto" w:fill="FFFFFF"/>
+        </w:rPr>
+        <w:t xml:space="preserve"> the main goal is to develop a new direction for a continu</w:t>
+      </w:r>
+      <w:r>
+        <w:rPr>
+          <w:rFonts w:cstheme="minorHAnsi"/>
+          <w:color w:val="222222"/>
+          <w:sz w:val="24"/>
+          <w:szCs w:val="24"/>
+          <w:shd w:val="clear" w:color="auto" w:fill="FFFFFF"/>
+        </w:rPr>
+        <w:t>ing</w:t>
+      </w:r>
+      <w:r>
+        <w:rPr>
+          <w:rFonts w:cstheme="minorHAnsi"/>
+          <w:color w:val="222222"/>
+          <w:sz w:val="24"/>
+          <w:szCs w:val="24"/>
+          <w:shd w:val="clear" w:color="auto" w:fill="FFFFFF"/>
+        </w:rPr>
+        <w:t xml:space="preserve"> research. </w:t>
       </w:r>
     </w:p>
     <w:p>
@@ -2031,23 +2430,23 @@
           <w:szCs w:val="36"/>
         </w:rPr>
       </w:pPr>
-      <w:bookmarkStart w:id="7" w:name="_Toc50015982"/>
+      <w:bookmarkStart w:id="13" w:name="_Toc50288028"/>
       <w:r>
         <w:rPr>
           <w:sz w:val="36"/>
           <w:szCs w:val="36"/>
         </w:rPr>
         <w:lastRenderedPageBreak/>
-        <w:t xml:space="preserve">Definition of the </w:t>
+        <w:t>Definition</w:t>
       </w:r>
       <w:r>
         <w:rPr>
           <w:sz w:val="36"/>
           <w:szCs w:val="36"/>
         </w:rPr>
-        <w:t>Problem</w:t>
-      </w:r>
-      <w:bookmarkEnd w:id="7"/>
+        <w:t>s</w:t>
+      </w:r>
+      <w:bookmarkEnd w:id="13"/>
     </w:p>
     <w:p>
       <w:pPr>
@@ -2098,7 +2497,47 @@
           <w:szCs w:val="24"/>
           <w:shd w:val="clear" w:color="auto" w:fill="FFFFFF"/>
         </w:rPr>
-        <w:t xml:space="preserve"> the control routing problem the network topology is represent by directional graph which is based on unidirectional graph with edge</w:t>
+        <w:t xml:space="preserve"> the control routing problem the network topology is represent</w:t>
+      </w:r>
+      <w:r>
+        <w:rPr>
+          <w:rFonts w:cstheme="minorHAnsi"/>
+          <w:color w:val="222222"/>
+          <w:sz w:val="24"/>
+          <w:szCs w:val="24"/>
+          <w:shd w:val="clear" w:color="auto" w:fill="FFFFFF"/>
+        </w:rPr>
+        <w:t>ed</w:t>
+      </w:r>
+      <w:r>
+        <w:rPr>
+          <w:rFonts w:cstheme="minorHAnsi"/>
+          <w:color w:val="222222"/>
+          <w:sz w:val="24"/>
+          <w:szCs w:val="24"/>
+          <w:shd w:val="clear" w:color="auto" w:fill="FFFFFF"/>
+        </w:rPr>
+        <w:t xml:space="preserve"> by </w:t>
+      </w:r>
+      <w:r>
+        <w:rPr>
+          <w:rFonts w:cstheme="minorHAnsi"/>
+          <w:color w:val="222222"/>
+          <w:sz w:val="24"/>
+          <w:szCs w:val="24"/>
+          <w:shd w:val="clear" w:color="auto" w:fill="FFFFFF"/>
+        </w:rPr>
+        <w:t xml:space="preserve">a </w:t>
+      </w:r>
+      <w:r>
+        <w:rPr>
+          <w:rFonts w:cstheme="minorHAnsi"/>
+          <w:color w:val="222222"/>
+          <w:sz w:val="24"/>
+          <w:szCs w:val="24"/>
+          <w:shd w:val="clear" w:color="auto" w:fill="FFFFFF"/>
+        </w:rPr>
+        <w:t>directional graph which is based on unidirectional graph with edge</w:t>
       </w:r>
       <w:r>
         <w:rPr>
@@ -2230,10 +2669,31 @@
           <w:szCs w:val="24"/>
           <w:shd w:val="clear" w:color="auto" w:fill="FFFFFF"/>
         </w:rPr>
-        <w:t xml:space="preserve">The traffic demands is represent by square matrix where the cell </w:t>
-      </w:r>
-      <w:r>
-        <w:rPr>
+        <w:t xml:space="preserve">The traffic demand is represent by </w:t>
+      </w:r>
+      <w:r>
+        <w:rPr>
+          <w:rFonts w:cstheme="minorHAnsi"/>
+          <w:color w:val="222222"/>
+          <w:sz w:val="24"/>
+          <w:szCs w:val="24"/>
+          <w:shd w:val="clear" w:color="auto" w:fill="FFFFFF"/>
+        </w:rPr>
+        <w:t xml:space="preserve">a </w:t>
+      </w:r>
+      <w:r>
+        <w:rPr>
+          <w:rFonts w:cstheme="minorHAnsi"/>
+          <w:color w:val="222222"/>
+          <w:sz w:val="24"/>
+          <w:szCs w:val="24"/>
+          <w:shd w:val="clear" w:color="auto" w:fill="FFFFFF"/>
+        </w:rPr>
+        <w:t xml:space="preserve">square matrix where the cell </w:t>
+      </w:r>
+      <w:r>
+        <w:rPr>
+          <w:noProof/>
           <w:position w:val="-10"/>
         </w:rPr>
         <w:object w:dxaOrig="360" w:dyaOrig="300" w14:anchorId="14D7D39D">
@@ -2256,10 +2716,10 @@
             <v:path o:extrusionok="f" gradientshapeok="t" o:connecttype="rect"/>
             <o:lock v:ext="edit" aspectratio="t"/>
           </v:shapetype>
-          <v:shape id="_x0000_i1025" type="#_x0000_t75" style="width:18.1pt;height:15pt" o:ole="">
+          <v:shape id="_x0000_i1025" type="#_x0000_t75" alt="" style="width:18pt;height:15pt;mso-width-percent:0;mso-height-percent:0;mso-width-percent:0;mso-height-percent:0" o:ole="">
             <v:imagedata r:id="rId8" o:title=""/>
           </v:shape>
-          <o:OLEObject Type="Embed" ProgID="Equation.DSMT4" ShapeID="_x0000_i1025" DrawAspect="Content" ObjectID="_1660632650" r:id="rId9"/>
+          <o:OLEObject Type="Embed" ProgID="Equation.DSMT4" ShapeID="_x0000_i1025" DrawAspect="Content" ObjectID="_1660901107" r:id="rId9"/>
         </w:object>
       </w:r>
       <w:r>
@@ -2314,13 +2774,14 @@
       </w:r>
       <w:r>
         <w:rPr>
+          <w:noProof/>
           <w:position w:val="-6"/>
         </w:rPr>
         <w:object w:dxaOrig="139" w:dyaOrig="260" w14:anchorId="1BF6DDB4">
-          <v:shape id="_x0000_i1026" type="#_x0000_t75" style="width:7.05pt;height:12.8pt" o:ole="">
+          <v:shape id="_x0000_i1026" type="#_x0000_t75" alt="" style="width:7pt;height:13pt;mso-width-percent:0;mso-height-percent:0;mso-width-percent:0;mso-height-percent:0" o:ole="">
             <v:imagedata r:id="rId10" o:title=""/>
           </v:shape>
-          <o:OLEObject Type="Embed" ProgID="Equation.DSMT4" ShapeID="_x0000_i1026" DrawAspect="Content" ObjectID="_1660632651" r:id="rId11"/>
+          <o:OLEObject Type="Embed" ProgID="Equation.DSMT4" ShapeID="_x0000_i1026" DrawAspect="Content" ObjectID="_1660901108" r:id="rId11"/>
         </w:object>
       </w:r>
       <w:r>
@@ -2335,13 +2796,14 @@
       </w:r>
       <w:r>
         <w:rPr>
+          <w:noProof/>
           <w:position w:val="-10"/>
         </w:rPr>
         <w:object w:dxaOrig="200" w:dyaOrig="300" w14:anchorId="533D613B">
-          <v:shape id="_x0000_i1027" type="#_x0000_t75" style="width:10.15pt;height:15pt" o:ole="">
+          <v:shape id="_x0000_i1027" type="#_x0000_t75" alt="" style="width:10pt;height:15pt;mso-width-percent:0;mso-height-percent:0;mso-width-percent:0;mso-height-percent:0" o:ole="">
             <v:imagedata r:id="rId12" o:title=""/>
           </v:shape>
-          <o:OLEObject Type="Embed" ProgID="Equation.DSMT4" ShapeID="_x0000_i1027" DrawAspect="Content" ObjectID="_1660632652" r:id="rId13"/>
+          <o:OLEObject Type="Embed" ProgID="Equation.DSMT4" ShapeID="_x0000_i1027" DrawAspect="Content" ObjectID="_1660901109" r:id="rId13"/>
         </w:object>
       </w:r>
       <w:r>
@@ -2415,7 +2877,27 @@
           <w:szCs w:val="24"/>
           <w:shd w:val="clear" w:color="auto" w:fill="FFFFFF"/>
         </w:rPr>
-        <w:t xml:space="preserve"> of source, destination pairs that include traffic</w:t>
+        <w:t xml:space="preserve"> of source, destination pairs that </w:t>
+      </w:r>
+      <w:r>
+        <w:rPr>
+          <w:rFonts w:cstheme="minorHAnsi"/>
+          <w:color w:val="222222"/>
+          <w:sz w:val="24"/>
+          <w:szCs w:val="24"/>
+          <w:shd w:val="clear" w:color="auto" w:fill="FFFFFF"/>
+        </w:rPr>
+        <w:t>demand</w:t>
+      </w:r>
+      <w:r>
+        <w:rPr>
+          <w:rFonts w:cstheme="minorHAnsi"/>
+          <w:color w:val="222222"/>
+          <w:sz w:val="24"/>
+          <w:szCs w:val="24"/>
+          <w:shd w:val="clear" w:color="auto" w:fill="FFFFFF"/>
+        </w:rPr>
+        <w:t xml:space="preserve"> traffic</w:t>
       </w:r>
       <w:r>
         <w:rPr>
@@ -2461,6 +2943,8 @@
       <w:r>
         <w:rPr>
           <w:rFonts w:cstheme="minorHAnsi"/>
+          <w:b/>
+          <w:bCs/>
           <w:color w:val="222222"/>
           <w:sz w:val="24"/>
           <w:szCs w:val="24"/>
@@ -2472,6 +2956,8 @@
       <w:r>
         <w:rPr>
           <w:rFonts w:cstheme="minorHAnsi"/>
+          <w:b/>
+          <w:bCs/>
           <w:color w:val="222222"/>
           <w:sz w:val="24"/>
           <w:szCs w:val="24"/>
@@ -2483,6 +2969,8 @@
       <w:r>
         <w:rPr>
           <w:rFonts w:cstheme="minorHAnsi"/>
+          <w:b/>
+          <w:bCs/>
           <w:color w:val="222222"/>
           <w:sz w:val="24"/>
           <w:szCs w:val="24"/>
@@ -2687,14 +3175,15 @@
       </w:r>
       <w:r>
         <w:rPr>
+          <w:noProof/>
           <w:position w:val="-28"/>
           <w:shd w:val="clear" w:color="auto" w:fill="FFFFFF"/>
         </w:rPr>
         <w:object w:dxaOrig="5840" w:dyaOrig="700" w14:anchorId="56C13628">
-          <v:shape id="_x0000_i1028" type="#_x0000_t75" style="width:292pt;height:34.9pt" o:ole="">
+          <v:shape id="_x0000_i1028" type="#_x0000_t75" alt="" style="width:292pt;height:35pt;mso-width-percent:0;mso-height-percent:0;mso-width-percent:0;mso-height-percent:0" o:ole="">
             <v:imagedata r:id="rId14" o:title=""/>
           </v:shape>
-          <o:OLEObject Type="Embed" ProgID="Equation.DSMT4" ShapeID="_x0000_i1028" DrawAspect="Content" ObjectID="_1660632653" r:id="rId15"/>
+          <o:OLEObject Type="Embed" ProgID="Equation.DSMT4" ShapeID="_x0000_i1028" DrawAspect="Content" ObjectID="_1660901110" r:id="rId15"/>
         </w:object>
       </w:r>
     </w:p>
@@ -2780,7 +3269,27 @@
           <w:szCs w:val="24"/>
           <w:shd w:val="clear" w:color="auto" w:fill="FFFFFF"/>
         </w:rPr>
-        <w:t xml:space="preserve">the traffic is sampled by some probability (biased coin flip) from two independent gaussian distributions. </w:t>
+        <w:t xml:space="preserve">the traffic is sampled by some probability (biased coin flip) from two independent </w:t>
+      </w:r>
+      <w:r>
+        <w:rPr>
+          <w:rFonts w:cstheme="minorHAnsi"/>
+          <w:color w:val="222222"/>
+          <w:sz w:val="24"/>
+          <w:szCs w:val="24"/>
+          <w:shd w:val="clear" w:color="auto" w:fill="FFFFFF"/>
+        </w:rPr>
+        <w:t>G</w:t>
+      </w:r>
+      <w:r>
+        <w:rPr>
+          <w:rFonts w:cstheme="minorHAnsi"/>
+          <w:color w:val="222222"/>
+          <w:sz w:val="24"/>
+          <w:szCs w:val="24"/>
+          <w:shd w:val="clear" w:color="auto" w:fill="FFFFFF"/>
+        </w:rPr>
+        <w:t xml:space="preserve">aussian distributions. </w:t>
       </w:r>
       <w:r>
         <w:rPr>
@@ -2800,7 +3309,7 @@
           <w:szCs w:val="24"/>
           <w:shd w:val="clear" w:color="auto" w:fill="FFFFFF"/>
         </w:rPr>
-        <w:t>elephants'</w:t>
+        <w:t>elephant</w:t>
       </w:r>
       <w:r>
         <w:rPr>
@@ -2832,20 +3341,41 @@
           <w:szCs w:val="24"/>
           <w:shd w:val="clear" w:color="auto" w:fill="FFFFFF"/>
         </w:rPr>
-        <w:t xml:space="preserve">For all the evaluations the gaussians distributions are: </w:t>
-      </w:r>
-      <w:r>
-        <w:rPr>
-          <w:rFonts w:cstheme="minorHAnsi"/>
+        <w:t xml:space="preserve">For all the evaluations the </w:t>
+      </w:r>
+      <w:r>
+        <w:rPr>
+          <w:rFonts w:cstheme="minorHAnsi"/>
+          <w:color w:val="222222"/>
+          <w:sz w:val="24"/>
+          <w:szCs w:val="24"/>
+          <w:shd w:val="clear" w:color="auto" w:fill="FFFFFF"/>
+        </w:rPr>
+        <w:t>G</w:t>
+      </w:r>
+      <w:r>
+        <w:rPr>
+          <w:rFonts w:cstheme="minorHAnsi"/>
+          <w:color w:val="222222"/>
+          <w:sz w:val="24"/>
+          <w:szCs w:val="24"/>
+          <w:shd w:val="clear" w:color="auto" w:fill="FFFFFF"/>
+        </w:rPr>
+        <w:t xml:space="preserve">aussians distributions are: </w:t>
+      </w:r>
+      <w:r>
+        <w:rPr>
+          <w:rFonts w:cstheme="minorHAnsi"/>
+          <w:noProof/>
           <w:position w:val="-14"/>
           <w:sz w:val="24"/>
           <w:szCs w:val="24"/>
         </w:rPr>
         <w:object w:dxaOrig="1180" w:dyaOrig="400" w14:anchorId="6F33A910">
-          <v:shape id="_x0000_i1029" type="#_x0000_t75" style="width:59.2pt;height:19.9pt" o:ole="">
+          <v:shape id="_x0000_i1029" type="#_x0000_t75" alt="" style="width:59pt;height:20pt;mso-width-percent:0;mso-height-percent:0;mso-width-percent:0;mso-height-percent:0" o:ole="">
             <v:imagedata r:id="rId16" o:title=""/>
           </v:shape>
-          <o:OLEObject Type="Embed" ProgID="Equation.DSMT4" ShapeID="_x0000_i1029" DrawAspect="Content" ObjectID="_1660632654" r:id="rId17"/>
+          <o:OLEObject Type="Embed" ProgID="Equation.DSMT4" ShapeID="_x0000_i1029" DrawAspect="Content" ObjectID="_1660901111" r:id="rId17"/>
         </w:object>
       </w:r>
       <w:r>
@@ -2859,15 +3389,16 @@
       <w:r>
         <w:rPr>
           <w:rFonts w:cstheme="minorHAnsi"/>
+          <w:noProof/>
           <w:position w:val="-14"/>
           <w:sz w:val="24"/>
           <w:szCs w:val="24"/>
         </w:rPr>
         <w:object w:dxaOrig="1140" w:dyaOrig="400" w14:anchorId="2EEB6AF2">
-          <v:shape id="_x0000_i1030" type="#_x0000_t75" style="width:57pt;height:19.9pt" o:ole="">
+          <v:shape id="_x0000_i1030" type="#_x0000_t75" alt="" style="width:57pt;height:20pt;mso-width-percent:0;mso-height-percent:0;mso-width-percent:0;mso-height-percent:0" o:ole="">
             <v:imagedata r:id="rId18" o:title=""/>
           </v:shape>
-          <o:OLEObject Type="Embed" ProgID="Equation.DSMT4" ShapeID="_x0000_i1030" DrawAspect="Content" ObjectID="_1660632655" r:id="rId19"/>
+          <o:OLEObject Type="Embed" ProgID="Equation.DSMT4" ShapeID="_x0000_i1030" DrawAspect="Content" ObjectID="_1660901112" r:id="rId19"/>
         </w:object>
       </w:r>
       <w:r>
@@ -2923,7 +3454,7 @@
           <w:u w:val="single"/>
           <w:shd w:val="clear" w:color="auto" w:fill="FFFFFF"/>
         </w:rPr>
-        <w:t>Goal</w:t>
+        <w:t>Objective</w:t>
       </w:r>
       <w:r>
         <w:rPr>
@@ -2959,17 +3490,37 @@
           <w:szCs w:val="24"/>
           <w:shd w:val="clear" w:color="auto" w:fill="FFFFFF"/>
         </w:rPr>
-        <w:t xml:space="preserve">finding routing scheme for the traffic demands with the objective of </w:t>
-      </w:r>
-      <w:r>
-        <w:rPr>
-          <w:rFonts w:cstheme="minorHAnsi"/>
-          <w:color w:val="222222"/>
-          <w:sz w:val="24"/>
-          <w:szCs w:val="24"/>
-          <w:shd w:val="clear" w:color="auto" w:fill="FFFFFF"/>
-        </w:rPr>
-        <w:t>minimization of maximum link utilization, or the minimax problem</w:t>
+        <w:t>finding</w:t>
+      </w:r>
+      <w:r>
+        <w:rPr>
+          <w:rFonts w:cstheme="minorHAnsi"/>
+          <w:color w:val="222222"/>
+          <w:sz w:val="24"/>
+          <w:szCs w:val="24"/>
+          <w:shd w:val="clear" w:color="auto" w:fill="FFFFFF"/>
+        </w:rPr>
+        <w:t xml:space="preserve"> a</w:t>
+      </w:r>
+      <w:r>
+        <w:rPr>
+          <w:rFonts w:cstheme="minorHAnsi"/>
+          <w:color w:val="222222"/>
+          <w:sz w:val="24"/>
+          <w:szCs w:val="24"/>
+          <w:shd w:val="clear" w:color="auto" w:fill="FFFFFF"/>
+        </w:rPr>
+        <w:t xml:space="preserve"> routing scheme for the traffic demands with the objective of </w:t>
+      </w:r>
+      <w:r>
+        <w:rPr>
+          <w:rFonts w:cstheme="minorHAnsi"/>
+          <w:color w:val="222222"/>
+          <w:sz w:val="24"/>
+          <w:szCs w:val="24"/>
+          <w:shd w:val="clear" w:color="auto" w:fill="FFFFFF"/>
+        </w:rPr>
+        <w:t xml:space="preserve">minimization of maximum link utilization, </w:t>
       </w:r>
       <w:r>
         <w:rPr>
@@ -2999,7 +3550,47 @@
           <w:szCs w:val="24"/>
           <w:shd w:val="clear" w:color="auto" w:fill="FFFFFF"/>
         </w:rPr>
-        <w:t xml:space="preserve"> to as </w:t>
+        <w:t xml:space="preserve"> to as</w:t>
+      </w:r>
+      <w:r>
+        <w:rPr>
+          <w:rFonts w:cstheme="minorHAnsi"/>
+          <w:color w:val="222222"/>
+          <w:sz w:val="24"/>
+          <w:szCs w:val="24"/>
+          <w:shd w:val="clear" w:color="auto" w:fill="FFFFFF"/>
+        </w:rPr>
+        <w:t xml:space="preserve"> </w:t>
+      </w:r>
+      <w:r>
+        <w:rPr>
+          <w:rFonts w:cstheme="minorHAnsi"/>
+          <w:color w:val="222222"/>
+          <w:sz w:val="24"/>
+          <w:szCs w:val="24"/>
+          <w:shd w:val="clear" w:color="auto" w:fill="FFFFFF"/>
+        </w:rPr>
+        <w:t>the minimax problem</w:t>
+      </w:r>
+      <w:r>
+        <w:rPr>
+          <w:rFonts w:cstheme="minorHAnsi"/>
+          <w:color w:val="222222"/>
+          <w:sz w:val="24"/>
+          <w:szCs w:val="24"/>
+          <w:shd w:val="clear" w:color="auto" w:fill="FFFFFF"/>
+        </w:rPr>
+        <w:t xml:space="preserve"> </w:t>
+      </w:r>
+      <w:r>
+        <w:rPr>
+          <w:rFonts w:cstheme="minorHAnsi"/>
+          <w:color w:val="222222"/>
+          <w:sz w:val="24"/>
+          <w:szCs w:val="24"/>
+          <w:shd w:val="clear" w:color="auto" w:fill="FFFFFF"/>
+        </w:rPr>
+        <w:t xml:space="preserve">and </w:t>
       </w:r>
       <w:r>
         <w:rPr>
@@ -3040,7 +3631,7 @@
           <w:szCs w:val="36"/>
         </w:rPr>
       </w:pPr>
-      <w:bookmarkStart w:id="8" w:name="_Toc50015983"/>
+      <w:bookmarkStart w:id="14" w:name="_Toc50288029"/>
       <w:r>
         <w:rPr>
           <w:sz w:val="36"/>
@@ -3056,7 +3647,7 @@
         </w:rPr>
         <w:t>Optimal Routing</w:t>
       </w:r>
-      <w:bookmarkEnd w:id="8"/>
+      <w:bookmarkEnd w:id="14"/>
     </w:p>
     <w:p>
       <w:r>
@@ -3077,27 +3668,47 @@
           <w:szCs w:val="24"/>
           <w:shd w:val="clear" w:color="auto" w:fill="FFFFFF"/>
         </w:rPr>
-        <w:t xml:space="preserve"> evaluate the models and techniques that were developed by the paper's writer</w:t>
-      </w:r>
-      <w:r>
-        <w:rPr>
-          <w:rFonts w:cstheme="minorHAnsi"/>
-          <w:color w:val="222222"/>
-          <w:sz w:val="24"/>
-          <w:szCs w:val="24"/>
-          <w:shd w:val="clear" w:color="auto" w:fill="FFFFFF"/>
-        </w:rPr>
-        <w:t>s</w:t>
-      </w:r>
-      <w:r>
-        <w:rPr>
-          <w:rFonts w:cstheme="minorHAnsi"/>
-          <w:color w:val="222222"/>
-          <w:sz w:val="24"/>
-          <w:szCs w:val="24"/>
-          <w:shd w:val="clear" w:color="auto" w:fill="FFFFFF"/>
-        </w:rPr>
-        <w:t xml:space="preserve"> they define a reference baseline which is based on </w:t>
+        <w:t xml:space="preserve"> evaluate the models and techniques that were developed by the </w:t>
+      </w:r>
+      <w:r>
+        <w:rPr>
+          <w:rFonts w:cstheme="minorHAnsi"/>
+          <w:color w:val="222222"/>
+          <w:sz w:val="24"/>
+          <w:szCs w:val="24"/>
+          <w:shd w:val="clear" w:color="auto" w:fill="FFFFFF"/>
+        </w:rPr>
+        <w:t>authors</w:t>
+      </w:r>
+      <w:r>
+        <w:rPr>
+          <w:rFonts w:cstheme="minorHAnsi"/>
+          <w:color w:val="222222"/>
+          <w:sz w:val="24"/>
+          <w:szCs w:val="24"/>
+          <w:shd w:val="clear" w:color="auto" w:fill="FFFFFF"/>
+        </w:rPr>
+        <w:t xml:space="preserve"> they define a reference baseline </w:t>
+      </w:r>
+      <w:r>
+        <w:rPr>
+          <w:rFonts w:cstheme="minorHAnsi"/>
+          <w:color w:val="222222"/>
+          <w:sz w:val="24"/>
+          <w:szCs w:val="24"/>
+          <w:shd w:val="clear" w:color="auto" w:fill="FFFFFF"/>
+        </w:rPr>
+        <w:t>that</w:t>
+      </w:r>
+      <w:r>
+        <w:rPr>
+          <w:rFonts w:cstheme="minorHAnsi"/>
+          <w:color w:val="222222"/>
+          <w:sz w:val="24"/>
+          <w:szCs w:val="24"/>
+          <w:shd w:val="clear" w:color="auto" w:fill="FFFFFF"/>
+        </w:rPr>
+        <w:t xml:space="preserve"> is based on </w:t>
       </w:r>
       <w:r>
         <w:rPr>
@@ -3131,7 +3742,27 @@
           <w:szCs w:val="24"/>
           <w:shd w:val="clear" w:color="auto" w:fill="FFFFFF"/>
         </w:rPr>
-        <w:t>The optimal routing criteria is defined as</w:t>
+        <w:t xml:space="preserve">The optimal routing </w:t>
+      </w:r>
+      <w:r>
+        <w:rPr>
+          <w:rFonts w:cstheme="minorHAnsi"/>
+          <w:color w:val="222222"/>
+          <w:sz w:val="24"/>
+          <w:szCs w:val="24"/>
+          <w:shd w:val="clear" w:color="auto" w:fill="FFFFFF"/>
+        </w:rPr>
+        <w:t xml:space="preserve">criterion </w:t>
+      </w:r>
+      <w:r>
+        <w:rPr>
+          <w:rFonts w:cstheme="minorHAnsi"/>
+          <w:color w:val="222222"/>
+          <w:sz w:val="24"/>
+          <w:szCs w:val="24"/>
+          <w:shd w:val="clear" w:color="auto" w:fill="FFFFFF"/>
+        </w:rPr>
+        <w:t>is defined as</w:t>
       </w:r>
       <w:r>
         <w:rPr>
@@ -3173,6 +3804,16 @@
           <w:szCs w:val="24"/>
           <w:shd w:val="clear" w:color="auto" w:fill="FFFFFF"/>
         </w:rPr>
+        <w:t xml:space="preserve">i.e., </w:t>
+      </w:r>
+      <w:r>
+        <w:rPr>
+          <w:rFonts w:cstheme="minorHAnsi"/>
+          <w:color w:val="222222"/>
+          <w:sz w:val="24"/>
+          <w:szCs w:val="24"/>
+          <w:shd w:val="clear" w:color="auto" w:fill="FFFFFF"/>
+        </w:rPr>
         <w:t>minimize the most congested link</w:t>
       </w:r>
       <w:r>
@@ -3183,7 +3824,27 @@
           <w:szCs w:val="24"/>
           <w:shd w:val="clear" w:color="auto" w:fill="FFFFFF"/>
         </w:rPr>
-        <w:t>, the mathematic expression is:</w:t>
+        <w:t xml:space="preserve">, </w:t>
+      </w:r>
+      <w:r>
+        <w:rPr>
+          <w:rFonts w:cstheme="minorHAnsi"/>
+          <w:color w:val="222222"/>
+          <w:sz w:val="24"/>
+          <w:szCs w:val="24"/>
+          <w:shd w:val="clear" w:color="auto" w:fill="FFFFFF"/>
+        </w:rPr>
+        <w:t xml:space="preserve">for which </w:t>
+      </w:r>
+      <w:r>
+        <w:rPr>
+          <w:rFonts w:cstheme="minorHAnsi"/>
+          <w:color w:val="222222"/>
+          <w:sz w:val="24"/>
+          <w:szCs w:val="24"/>
+          <w:shd w:val="clear" w:color="auto" w:fill="FFFFFF"/>
+        </w:rPr>
+        <w:t>the mathematic expression is:</w:t>
       </w:r>
       <w:r>
         <w:rPr>
@@ -3197,13 +3858,14 @@
       </w:r>
       <w:r>
         <w:rPr>
+          <w:noProof/>
           <w:position w:val="-48"/>
         </w:rPr>
         <w:object w:dxaOrig="2260" w:dyaOrig="1500" w14:anchorId="6D43590D">
-          <v:shape id="_x0000_i1031" type="#_x0000_t75" style="width:113.1pt;height:74.65pt" o:ole="">
+          <v:shape id="_x0000_i1031" type="#_x0000_t75" alt="" style="width:113pt;height:75pt;mso-width-percent:0;mso-height-percent:0;mso-width-percent:0;mso-height-percent:0" o:ole="">
             <v:imagedata r:id="rId20" o:title=""/>
           </v:shape>
-          <o:OLEObject Type="Embed" ProgID="Equation.DSMT4" ShapeID="_x0000_i1031" DrawAspect="Content" ObjectID="_1660632656" r:id="rId21"/>
+          <o:OLEObject Type="Embed" ProgID="Equation.DSMT4" ShapeID="_x0000_i1031" DrawAspect="Content" ObjectID="_1660901113" r:id="rId21"/>
         </w:object>
       </w:r>
     </w:p>
@@ -3225,7 +3887,78 @@
           <w:szCs w:val="24"/>
           <w:shd w:val="clear" w:color="auto" w:fill="FFFFFF"/>
         </w:rPr>
-        <w:t>These criteria can be formulated as an optimization problem as follow:</w:t>
+        <w:t>This</w:t>
+      </w:r>
+      <w:r>
+        <w:rPr>
+          <w:rFonts w:cstheme="minorHAnsi"/>
+          <w:color w:val="222222"/>
+          <w:sz w:val="24"/>
+          <w:szCs w:val="24"/>
+          <w:shd w:val="clear" w:color="auto" w:fill="FFFFFF"/>
+        </w:rPr>
+        <w:t xml:space="preserve"> can be formulated as an optimization problem </w:t>
+      </w:r>
+      <w:r>
+        <w:rPr>
+          <w:rFonts w:cstheme="minorHAnsi"/>
+          <w:color w:val="222222"/>
+          <w:sz w:val="24"/>
+          <w:szCs w:val="24"/>
+          <w:shd w:val="clear" w:color="auto" w:fill="FFFFFF"/>
+        </w:rPr>
+        <w:t xml:space="preserve">for a traffic demand matrix with flow in the </w:t>
+      </w:r>
+      <w:r>
+        <w:rPr>
+          <w:position w:val="-10"/>
+        </w:rPr>
+        <w:object w:dxaOrig="360" w:dyaOrig="300" w14:anchorId="46EC6F07">
+          <v:shape id="_x0000_i1032" type="#_x0000_t75" style="width:18pt;height:15pt" o:ole="">
+            <v:imagedata r:id="rId22" o:title=""/>
+          </v:shape>
+          <o:OLEObject Type="Embed" ProgID="Equation.DSMT4" ShapeID="_x0000_i1032" DrawAspect="Content" ObjectID="_1660901114" r:id="rId23"/>
+        </w:object>
+      </w:r>
+      <w:r>
+        <w:rPr>
+          <w:rFonts w:cstheme="minorHAnsi"/>
+          <w:color w:val="222222"/>
+          <w:sz w:val="24"/>
+          <w:szCs w:val="24"/>
+          <w:shd w:val="clear" w:color="auto" w:fill="FFFFFF"/>
+        </w:rPr>
+        <w:t xml:space="preserve">cell </w:t>
+      </w:r>
+      <w:r>
+        <w:rPr>
+          <w:rFonts w:cstheme="minorHAnsi"/>
+          <w:color w:val="222222"/>
+          <w:sz w:val="24"/>
+          <w:szCs w:val="24"/>
+          <w:shd w:val="clear" w:color="auto" w:fill="FFFFFF"/>
+        </w:rPr>
+        <w:t>as follow</w:t>
+      </w:r>
+      <w:r>
+        <w:rPr>
+          <w:rFonts w:cstheme="minorHAnsi"/>
+          <w:color w:val="222222"/>
+          <w:sz w:val="24"/>
+          <w:szCs w:val="24"/>
+          <w:shd w:val="clear" w:color="auto" w:fill="FFFFFF"/>
+        </w:rPr>
+        <w:t>s</w:t>
+      </w:r>
+      <w:r>
+        <w:rPr>
+          <w:rFonts w:cstheme="minorHAnsi"/>
+          <w:color w:val="222222"/>
+          <w:sz w:val="24"/>
+          <w:szCs w:val="24"/>
+          <w:shd w:val="clear" w:color="auto" w:fill="FFFFFF"/>
+        </w:rPr>
+        <w:t>:</w:t>
       </w:r>
     </w:p>
     <w:p>
@@ -3240,13 +3973,14 @@
       </w:pPr>
       <w:r>
         <w:rPr>
+          <w:noProof/>
           <w:position w:val="-250"/>
         </w:rPr>
         <w:object w:dxaOrig="7020" w:dyaOrig="5120" w14:anchorId="28F99418">
-          <v:shape id="_x0000_i1032" type="#_x0000_t75" style="width:351pt;height:256.25pt" o:ole="">
-            <v:imagedata r:id="rId22" o:title=""/>
+          <v:shape id="_x0000_i1033" type="#_x0000_t75" alt="" style="width:351pt;height:256pt" o:ole="">
+            <v:imagedata r:id="rId24" o:title=""/>
           </v:shape>
-          <o:OLEObject Type="Embed" ProgID="Equation.DSMT4" ShapeID="_x0000_i1032" DrawAspect="Content" ObjectID="_1660632657" r:id="rId23"/>
+          <o:OLEObject Type="Embed" ProgID="Equation.DSMT4" ShapeID="_x0000_i1033" DrawAspect="Content" ObjectID="_1660901115" r:id="rId25"/>
         </w:object>
       </w:r>
     </w:p>
@@ -3265,7 +3999,17 @@
           <w:szCs w:val="24"/>
           <w:shd w:val="clear" w:color="auto" w:fill="FFFFFF"/>
         </w:rPr>
-        <w:t xml:space="preserve">As this optimization problem define, all the constraints are linear expressions therefore, a linear programing solver (like </w:t>
+        <w:t>By the definition of</w:t>
+      </w:r>
+      <w:r>
+        <w:rPr>
+          <w:rFonts w:cstheme="minorHAnsi"/>
+          <w:color w:val="222222"/>
+          <w:sz w:val="24"/>
+          <w:szCs w:val="24"/>
+          <w:shd w:val="clear" w:color="auto" w:fill="FFFFFF"/>
+        </w:rPr>
+        <w:t xml:space="preserve"> this optimization problem, all the constraints are linear expressions therefore, a linear programing solver (like </w:t>
       </w:r>
       <w:r>
         <w:rPr>
@@ -3355,17 +4099,67 @@
           <w:szCs w:val="24"/>
           <w:shd w:val="clear" w:color="auto" w:fill="FFFFFF"/>
         </w:rPr>
-        <w:t>, ("Gurobi" had been used</w:t>
-      </w:r>
-      <w:r>
-        <w:rPr>
-          <w:rFonts w:cstheme="minorHAnsi"/>
-          <w:color w:val="222222"/>
-          <w:sz w:val="24"/>
-          <w:szCs w:val="24"/>
-          <w:shd w:val="clear" w:color="auto" w:fill="FFFFFF"/>
-        </w:rPr>
-        <w:t>, because it easy to set multiple objectives much easier to prevent the tool create unnecessary flows in loops</w:t>
+        <w:t>, ("Gurobi" ha</w:t>
+      </w:r>
+      <w:r>
+        <w:rPr>
+          <w:rFonts w:cstheme="minorHAnsi"/>
+          <w:color w:val="222222"/>
+          <w:sz w:val="24"/>
+          <w:szCs w:val="24"/>
+          <w:shd w:val="clear" w:color="auto" w:fill="FFFFFF"/>
+        </w:rPr>
+        <w:t>s</w:t>
+      </w:r>
+      <w:r>
+        <w:rPr>
+          <w:rFonts w:cstheme="minorHAnsi"/>
+          <w:color w:val="222222"/>
+          <w:sz w:val="24"/>
+          <w:szCs w:val="24"/>
+          <w:shd w:val="clear" w:color="auto" w:fill="FFFFFF"/>
+        </w:rPr>
+        <w:t xml:space="preserve"> been used</w:t>
+      </w:r>
+      <w:r>
+        <w:rPr>
+          <w:rFonts w:cstheme="minorHAnsi"/>
+          <w:color w:val="222222"/>
+          <w:sz w:val="24"/>
+          <w:szCs w:val="24"/>
+          <w:shd w:val="clear" w:color="auto" w:fill="FFFFFF"/>
+        </w:rPr>
+        <w:t xml:space="preserve">, because it easy to set multiple objectives much easier </w:t>
+      </w:r>
+      <w:r>
+        <w:rPr>
+          <w:rFonts w:cstheme="minorHAnsi"/>
+          <w:color w:val="222222"/>
+          <w:sz w:val="24"/>
+          <w:szCs w:val="24"/>
+          <w:shd w:val="clear" w:color="auto" w:fill="FFFFFF"/>
+        </w:rPr>
+        <w:t>so as to</w:t>
+      </w:r>
+      <w:r>
+        <w:rPr>
+          <w:rFonts w:cstheme="minorHAnsi"/>
+          <w:color w:val="222222"/>
+          <w:sz w:val="24"/>
+          <w:szCs w:val="24"/>
+          <w:shd w:val="clear" w:color="auto" w:fill="FFFFFF"/>
+        </w:rPr>
+        <w:t xml:space="preserve"> </w:t>
+      </w:r>
+      <w:r>
+        <w:rPr>
+          <w:rFonts w:cstheme="minorHAnsi"/>
+          <w:color w:val="222222"/>
+          <w:sz w:val="24"/>
+          <w:szCs w:val="24"/>
+          <w:shd w:val="clear" w:color="auto" w:fill="FFFFFF"/>
+        </w:rPr>
+        <w:t>prevent the tool from creating unnecessary loops of flows</w:t>
       </w:r>
       <w:r>
         <w:rPr>
@@ -3419,34 +4213,36 @@
       </w:r>
       <w:r>
         <w:rPr>
+          <w:noProof/>
           <w:position w:val="-20"/>
         </w:rPr>
         <w:object w:dxaOrig="2020" w:dyaOrig="520" w14:anchorId="05289631">
-          <v:shape id="_x0000_i1033" type="#_x0000_t75" style="width:100.7pt;height:26.05pt" o:ole="">
-            <v:imagedata r:id="rId24" o:title=""/>
-          </v:shape>
-          <o:OLEObject Type="Embed" ProgID="Equation.DSMT4" ShapeID="_x0000_i1033" DrawAspect="Content" ObjectID="_1660632658" r:id="rId25"/>
-        </w:object>
-      </w:r>
-      <w:r>
-        <w:rPr>
-          <w:rFonts w:cstheme="minorHAnsi"/>
-          <w:color w:val="222222"/>
-          <w:sz w:val="24"/>
-          <w:szCs w:val="24"/>
-          <w:shd w:val="clear" w:color="auto" w:fill="FFFFFF"/>
-        </w:rPr>
-        <w:t xml:space="preserve"> variables and </w:t>
-      </w:r>
-      <w:r>
-        <w:rPr>
-          <w:position w:val="-20"/>
-        </w:rPr>
-        <w:object w:dxaOrig="2040" w:dyaOrig="520" w14:anchorId="0116986B">
-          <v:shape id="_x0000_i1034" type="#_x0000_t75" style="width:102pt;height:26.05pt" o:ole="">
+          <v:shape id="_x0000_i1034" type="#_x0000_t75" alt="" style="width:101pt;height:26pt;mso-width-percent:0;mso-height-percent:0;mso-width-percent:0;mso-height-percent:0" o:ole="">
             <v:imagedata r:id="rId26" o:title=""/>
           </v:shape>
-          <o:OLEObject Type="Embed" ProgID="Equation.DSMT4" ShapeID="_x0000_i1034" DrawAspect="Content" ObjectID="_1660632659" r:id="rId27"/>
+          <o:OLEObject Type="Embed" ProgID="Equation.DSMT4" ShapeID="_x0000_i1034" DrawAspect="Content" ObjectID="_1660901116" r:id="rId27"/>
+        </w:object>
+      </w:r>
+      <w:r>
+        <w:rPr>
+          <w:rFonts w:cstheme="minorHAnsi"/>
+          <w:color w:val="222222"/>
+          <w:sz w:val="24"/>
+          <w:szCs w:val="24"/>
+          <w:shd w:val="clear" w:color="auto" w:fill="FFFFFF"/>
+        </w:rPr>
+        <w:t xml:space="preserve"> variables and </w:t>
+      </w:r>
+      <w:r>
+        <w:rPr>
+          <w:noProof/>
+          <w:position w:val="-20"/>
+        </w:rPr>
+        <w:object w:dxaOrig="2040" w:dyaOrig="520" w14:anchorId="0116986B">
+          <v:shape id="_x0000_i1035" type="#_x0000_t75" alt="" style="width:102pt;height:26pt;mso-width-percent:0;mso-height-percent:0;mso-width-percent:0;mso-height-percent:0" o:ole="">
+            <v:imagedata r:id="rId28" o:title=""/>
+          </v:shape>
+          <o:OLEObject Type="Embed" ProgID="Equation.DSMT4" ShapeID="_x0000_i1035" DrawAspect="Content" ObjectID="_1660901117" r:id="rId29"/>
         </w:object>
       </w:r>
       <w:r>
@@ -3507,7 +4303,7 @@
           <w:szCs w:val="36"/>
         </w:rPr>
       </w:pPr>
-      <w:bookmarkStart w:id="9" w:name="_Toc50015984"/>
+      <w:bookmarkStart w:id="15" w:name="_Toc50288030"/>
       <w:r>
         <w:rPr>
           <w:sz w:val="36"/>
@@ -3530,7 +4326,7 @@
         </w:rPr>
         <w:t>Oblivious Routing</w:t>
       </w:r>
-      <w:bookmarkEnd w:id="9"/>
+      <w:bookmarkEnd w:id="15"/>
       <w:r>
         <w:rPr>
           <w:sz w:val="36"/>
@@ -3557,7 +4353,47 @@
           <w:szCs w:val="24"/>
           <w:shd w:val="clear" w:color="auto" w:fill="FFFFFF"/>
         </w:rPr>
-        <w:t xml:space="preserve">Another baseline the writers used is </w:t>
+        <w:t xml:space="preserve">Another baseline </w:t>
+      </w:r>
+      <w:r>
+        <w:rPr>
+          <w:rFonts w:cstheme="minorHAnsi"/>
+          <w:color w:val="222222"/>
+          <w:sz w:val="24"/>
+          <w:szCs w:val="24"/>
+          <w:shd w:val="clear" w:color="auto" w:fill="FFFFFF"/>
+        </w:rPr>
+        <w:t>that the</w:t>
+      </w:r>
+      <w:r>
+        <w:rPr>
+          <w:rFonts w:cstheme="minorHAnsi"/>
+          <w:color w:val="222222"/>
+          <w:sz w:val="24"/>
+          <w:szCs w:val="24"/>
+          <w:shd w:val="clear" w:color="auto" w:fill="FFFFFF"/>
+        </w:rPr>
+        <w:t xml:space="preserve"> </w:t>
+      </w:r>
+      <w:r>
+        <w:rPr>
+          <w:rFonts w:cstheme="minorHAnsi"/>
+          <w:color w:val="222222"/>
+          <w:sz w:val="24"/>
+          <w:szCs w:val="24"/>
+          <w:shd w:val="clear" w:color="auto" w:fill="FFFFFF"/>
+        </w:rPr>
+        <w:t>authors</w:t>
+      </w:r>
+      <w:r>
+        <w:rPr>
+          <w:rFonts w:cstheme="minorHAnsi"/>
+          <w:color w:val="222222"/>
+          <w:sz w:val="24"/>
+          <w:szCs w:val="24"/>
+          <w:shd w:val="clear" w:color="auto" w:fill="FFFFFF"/>
+        </w:rPr>
+        <w:t xml:space="preserve"> used is </w:t>
       </w:r>
       <w:r>
         <w:rPr>
@@ -3599,7 +4435,27 @@
           <w:szCs w:val="24"/>
           <w:shd w:val="clear" w:color="auto" w:fill="FFFFFF"/>
         </w:rPr>
-        <w:t xml:space="preserve"> name implies the oblivious routing </w:t>
+        <w:t xml:space="preserve"> name implies</w:t>
+      </w:r>
+      <w:r>
+        <w:rPr>
+          <w:rFonts w:cstheme="minorHAnsi"/>
+          <w:color w:val="222222"/>
+          <w:sz w:val="24"/>
+          <w:szCs w:val="24"/>
+          <w:shd w:val="clear" w:color="auto" w:fill="FFFFFF"/>
+        </w:rPr>
+        <w:t xml:space="preserve">, </w:t>
+      </w:r>
+      <w:r>
+        <w:rPr>
+          <w:rFonts w:cstheme="minorHAnsi"/>
+          <w:color w:val="222222"/>
+          <w:sz w:val="24"/>
+          <w:szCs w:val="24"/>
+          <w:shd w:val="clear" w:color="auto" w:fill="FFFFFF"/>
+        </w:rPr>
+        <w:t xml:space="preserve">oblivious routing </w:t>
       </w:r>
       <w:r>
         <w:rPr>
@@ -3611,7 +4467,7 @@
           <w:szCs w:val="24"/>
           <w:shd w:val="clear" w:color="auto" w:fill="FFFFFF"/>
         </w:rPr>
-        <w:t xml:space="preserve">is not traffic patterns depended but only </w:t>
+        <w:t>does</w:t>
       </w:r>
       <w:r>
         <w:rPr>
@@ -3623,7 +4479,7 @@
           <w:szCs w:val="24"/>
           <w:shd w:val="clear" w:color="auto" w:fill="FFFFFF"/>
         </w:rPr>
-        <w:t xml:space="preserve">a </w:t>
+        <w:t xml:space="preserve"> not traffic patterns </w:t>
       </w:r>
       <w:r>
         <w:rPr>
@@ -3635,34 +4491,37 @@
           <w:szCs w:val="24"/>
           <w:shd w:val="clear" w:color="auto" w:fill="FFFFFF"/>
         </w:rPr>
-        <w:t>topology depended</w:t>
-      </w:r>
-      <w:r>
-        <w:t>,</w:t>
-      </w:r>
-      <w:r>
-        <w:rPr>
-          <w:rFonts w:cstheme="minorHAnsi"/>
-          <w:color w:val="222222"/>
-          <w:sz w:val="24"/>
-          <w:szCs w:val="24"/>
-          <w:shd w:val="clear" w:color="auto" w:fill="FFFFFF"/>
-        </w:rPr>
-        <w:t xml:space="preserve"> t</w:t>
-      </w:r>
-      <w:r>
-        <w:rPr>
-          <w:rFonts w:cstheme="minorHAnsi"/>
-          <w:color w:val="222222"/>
-          <w:sz w:val="24"/>
-          <w:szCs w:val="24"/>
-          <w:shd w:val="clear" w:color="auto" w:fill="FFFFFF"/>
-        </w:rPr>
-        <w:t>his routing technique was represented in several papers</w:t>
-      </w:r>
-      <w:r>
-        <w:rPr>
-          <w:rFonts w:cstheme="minorHAnsi"/>
+        <w:t>depended on traffic patterns</w:t>
+      </w:r>
+      <w:r>
+        <w:rPr>
+          <w:rFonts w:cstheme="minorHAnsi"/>
+          <w:b/>
+          <w:bCs/>
+          <w:color w:val="222222"/>
+          <w:sz w:val="24"/>
+          <w:szCs w:val="24"/>
+          <w:shd w:val="clear" w:color="auto" w:fill="FFFFFF"/>
+        </w:rPr>
+        <w:t xml:space="preserve"> but only </w:t>
+      </w:r>
+      <w:r>
+        <w:rPr>
+          <w:rFonts w:cstheme="minorHAnsi"/>
+          <w:b/>
+          <w:bCs/>
+          <w:color w:val="222222"/>
+          <w:sz w:val="24"/>
+          <w:szCs w:val="24"/>
+          <w:shd w:val="clear" w:color="auto" w:fill="FFFFFF"/>
+        </w:rPr>
+        <w:t>on the</w:t>
+      </w:r>
+      <w:r>
+        <w:rPr>
+          <w:rFonts w:cstheme="minorHAnsi"/>
+          <w:b/>
+          <w:bCs/>
           <w:color w:val="222222"/>
           <w:sz w:val="24"/>
           <w:szCs w:val="24"/>
@@ -3673,12 +4532,89 @@
       <w:r>
         <w:rPr>
           <w:rFonts w:cstheme="minorHAnsi"/>
-          <w:color w:val="222222"/>
-          <w:sz w:val="24"/>
-          <w:szCs w:val="24"/>
-          <w:shd w:val="clear" w:color="auto" w:fill="FFFFFF"/>
-        </w:rPr>
-        <w:t>in early 2000s</w:t>
+          <w:b/>
+          <w:bCs/>
+          <w:color w:val="222222"/>
+          <w:sz w:val="24"/>
+          <w:szCs w:val="24"/>
+          <w:shd w:val="clear" w:color="auto" w:fill="FFFFFF"/>
+        </w:rPr>
+        <w:t>topolog</w:t>
+      </w:r>
+      <w:r>
+        <w:rPr>
+          <w:rFonts w:cstheme="minorHAnsi"/>
+          <w:b/>
+          <w:bCs/>
+          <w:color w:val="222222"/>
+          <w:sz w:val="24"/>
+          <w:szCs w:val="24"/>
+          <w:shd w:val="clear" w:color="auto" w:fill="FFFFFF"/>
+        </w:rPr>
+        <w:t>y</w:t>
+      </w:r>
+      <w:r>
+        <w:t xml:space="preserve">. </w:t>
+      </w:r>
+      <w:r>
+        <w:rPr>
+          <w:rFonts w:cstheme="minorHAnsi"/>
+          <w:color w:val="222222"/>
+          <w:sz w:val="24"/>
+          <w:szCs w:val="24"/>
+          <w:shd w:val="clear" w:color="auto" w:fill="FFFFFF"/>
+        </w:rPr>
+        <w:t>T</w:t>
+      </w:r>
+      <w:r>
+        <w:rPr>
+          <w:rFonts w:cstheme="minorHAnsi"/>
+          <w:color w:val="222222"/>
+          <w:sz w:val="24"/>
+          <w:szCs w:val="24"/>
+          <w:shd w:val="clear" w:color="auto" w:fill="FFFFFF"/>
+        </w:rPr>
+        <w:t>his routing technique was presented in several papers</w:t>
+      </w:r>
+      <w:r>
+        <w:rPr>
+          <w:rFonts w:cstheme="minorHAnsi"/>
+          <w:color w:val="222222"/>
+          <w:sz w:val="24"/>
+          <w:szCs w:val="24"/>
+          <w:shd w:val="clear" w:color="auto" w:fill="FFFFFF"/>
+        </w:rPr>
+        <w:t xml:space="preserve"> </w:t>
+      </w:r>
+      <w:r>
+        <w:rPr>
+          <w:rFonts w:cstheme="minorHAnsi"/>
+          <w:color w:val="222222"/>
+          <w:sz w:val="24"/>
+          <w:szCs w:val="24"/>
+          <w:shd w:val="clear" w:color="auto" w:fill="FFFFFF"/>
+        </w:rPr>
+        <w:t xml:space="preserve">in </w:t>
+      </w:r>
+      <w:r>
+        <w:rPr>
+          <w:rFonts w:cstheme="minorHAnsi"/>
+          <w:color w:val="222222"/>
+          <w:sz w:val="24"/>
+          <w:szCs w:val="24"/>
+          <w:shd w:val="clear" w:color="auto" w:fill="FFFFFF"/>
+        </w:rPr>
+        <w:t>the early</w:t>
+      </w:r>
+      <w:r>
+        <w:rPr>
+          <w:rFonts w:cstheme="minorHAnsi"/>
+          <w:color w:val="222222"/>
+          <w:sz w:val="24"/>
+          <w:szCs w:val="24"/>
+          <w:shd w:val="clear" w:color="auto" w:fill="FFFFFF"/>
+        </w:rPr>
+        <w:t xml:space="preserve"> 2000s</w:t>
       </w:r>
       <w:r>
         <w:rPr>
@@ -3709,17 +4645,38 @@
           <w:szCs w:val="24"/>
           <w:shd w:val="clear" w:color="auto" w:fill="FFFFFF"/>
         </w:rPr>
-        <w:t xml:space="preserve">The oblivious performance ratio of routing scheme </w:t>
-      </w:r>
-      <w:r>
-        <w:rPr>
+        <w:t xml:space="preserve">The oblivious performance ratio of </w:t>
+      </w:r>
+      <w:r>
+        <w:rPr>
+          <w:rFonts w:cstheme="minorHAnsi"/>
+          <w:color w:val="222222"/>
+          <w:sz w:val="24"/>
+          <w:szCs w:val="24"/>
+          <w:shd w:val="clear" w:color="auto" w:fill="FFFFFF"/>
+        </w:rPr>
+        <w:t xml:space="preserve">a </w:t>
+      </w:r>
+      <w:r>
+        <w:rPr>
+          <w:rFonts w:cstheme="minorHAnsi"/>
+          <w:color w:val="222222"/>
+          <w:sz w:val="24"/>
+          <w:szCs w:val="24"/>
+          <w:shd w:val="clear" w:color="auto" w:fill="FFFFFF"/>
+        </w:rPr>
+        <w:t xml:space="preserve">routing scheme </w:t>
+      </w:r>
+      <w:r>
+        <w:rPr>
+          <w:noProof/>
           <w:position w:val="-10"/>
         </w:rPr>
         <w:object w:dxaOrig="240" w:dyaOrig="320" w14:anchorId="3F9D6137">
-          <v:shape id="_x0000_i1035" type="#_x0000_t75" style="width:11.95pt;height:15.9pt" o:ole="">
-            <v:imagedata r:id="rId28" o:title=""/>
+          <v:shape id="_x0000_i1036" type="#_x0000_t75" alt="" style="width:12pt;height:16pt;mso-width-percent:0;mso-height-percent:0;mso-width-percent:0;mso-height-percent:0" o:ole="">
+            <v:imagedata r:id="rId30" o:title=""/>
           </v:shape>
-          <o:OLEObject Type="Embed" ProgID="Equation.DSMT4" ShapeID="_x0000_i1035" DrawAspect="Content" ObjectID="_1660632660" r:id="rId29"/>
+          <o:OLEObject Type="Embed" ProgID="Equation.DSMT4" ShapeID="_x0000_i1036" DrawAspect="Content" ObjectID="_1660901118" r:id="rId31"/>
         </w:object>
       </w:r>
       <w:r>
@@ -3745,13 +4702,14 @@
       </w:pPr>
       <w:r>
         <w:rPr>
+          <w:noProof/>
           <w:position w:val="-50"/>
         </w:rPr>
         <w:object w:dxaOrig="7020" w:dyaOrig="1120" w14:anchorId="65FBCBB9">
-          <v:shape id="_x0000_i1036" type="#_x0000_t75" style="width:384pt;height:61.4pt" o:ole="">
-            <v:imagedata r:id="rId30" o:title=""/>
+          <v:shape id="_x0000_i1037" type="#_x0000_t75" alt="" style="width:384pt;height:61pt;mso-width-percent:0;mso-height-percent:0;mso-width-percent:0;mso-height-percent:0" o:ole="">
+            <v:imagedata r:id="rId32" o:title=""/>
           </v:shape>
-          <o:OLEObject Type="Embed" ProgID="Equation.DSMT4" ShapeID="_x0000_i1036" DrawAspect="Content" ObjectID="_1660632661" r:id="rId31"/>
+          <o:OLEObject Type="Embed" ProgID="Equation.DSMT4" ShapeID="_x0000_i1037" DrawAspect="Content" ObjectID="_1660901119" r:id="rId33"/>
         </w:object>
       </w:r>
     </w:p>
@@ -3767,13 +4725,14 @@
       </w:pPr>
       <w:r>
         <w:rPr>
+          <w:noProof/>
           <w:position w:val="-92"/>
         </w:rPr>
         <w:object w:dxaOrig="9680" w:dyaOrig="1960" w14:anchorId="6FB04EE9">
-          <v:shape id="_x0000_i1037" type="#_x0000_t75" style="width:488.35pt;height:98.5pt" o:ole="">
-            <v:imagedata r:id="rId32" o:title=""/>
+          <v:shape id="_x0000_i1038" type="#_x0000_t75" alt="" style="width:487.85pt;height:98pt;mso-width-percent:0;mso-height-percent:0;mso-width-percent:0;mso-height-percent:0" o:ole="">
+            <v:imagedata r:id="rId34" o:title=""/>
           </v:shape>
-          <o:OLEObject Type="Embed" ProgID="Equation.DSMT4" ShapeID="_x0000_i1037" DrawAspect="Content" ObjectID="_1660632662" r:id="rId33"/>
+          <o:OLEObject Type="Embed" ProgID="Equation.DSMT4" ShapeID="_x0000_i1038" DrawAspect="Content" ObjectID="_1660901120" r:id="rId35"/>
         </w:object>
       </w:r>
     </w:p>
@@ -3869,7 +4828,27 @@
           <w:szCs w:val="24"/>
           <w:shd w:val="clear" w:color="auto" w:fill="FFFFFF"/>
         </w:rPr>
-        <w:t>optimization problem as follow:</w:t>
+        <w:t>optimization problem as follow</w:t>
+      </w:r>
+      <w:r>
+        <w:rPr>
+          <w:rFonts w:cstheme="minorHAnsi"/>
+          <w:color w:val="222222"/>
+          <w:sz w:val="24"/>
+          <w:szCs w:val="24"/>
+          <w:shd w:val="clear" w:color="auto" w:fill="FFFFFF"/>
+        </w:rPr>
+        <w:t>s</w:t>
+      </w:r>
+      <w:r>
+        <w:rPr>
+          <w:rFonts w:cstheme="minorHAnsi"/>
+          <w:color w:val="222222"/>
+          <w:sz w:val="24"/>
+          <w:szCs w:val="24"/>
+          <w:shd w:val="clear" w:color="auto" w:fill="FFFFFF"/>
+        </w:rPr>
+        <w:t>:</w:t>
       </w:r>
       <w:r>
         <w:rPr>
@@ -3883,13 +4862,14 @@
       </w:r>
       <w:r>
         <w:rPr>
+          <w:noProof/>
           <w:position w:val="-46"/>
         </w:rPr>
         <w:object w:dxaOrig="2540" w:dyaOrig="1040" w14:anchorId="1535CABD">
-          <v:shape id="_x0000_i1038" type="#_x0000_t75" style="width:126.75pt;height:52.1pt" o:ole="">
-            <v:imagedata r:id="rId34" o:title=""/>
+          <v:shape id="_x0000_i1039" type="#_x0000_t75" alt="" style="width:127.15pt;height:52.15pt;mso-width-percent:0;mso-height-percent:0;mso-width-percent:0;mso-height-percent:0" o:ole="">
+            <v:imagedata r:id="rId36" o:title=""/>
           </v:shape>
-          <o:OLEObject Type="Embed" ProgID="Equation.DSMT4" ShapeID="_x0000_i1038" DrawAspect="Content" ObjectID="_1660632663" r:id="rId35"/>
+          <o:OLEObject Type="Embed" ProgID="Equation.DSMT4" ShapeID="_x0000_i1039" DrawAspect="Content" ObjectID="_1660901121" r:id="rId37"/>
         </w:object>
       </w:r>
     </w:p>
@@ -3906,13 +4886,14 @@
       </w:pPr>
       <w:r>
         <w:rPr>
+          <w:noProof/>
           <w:position w:val="-66"/>
         </w:rPr>
         <w:object w:dxaOrig="3379" w:dyaOrig="1640" w14:anchorId="3296A18F">
-          <v:shape id="_x0000_i1039" type="#_x0000_t75" style="width:168.8pt;height:82.15pt" o:ole="">
-            <v:imagedata r:id="rId36" o:title=""/>
+          <v:shape id="_x0000_i1040" type="#_x0000_t75" alt="" style="width:169.1pt;height:82.15pt;mso-width-percent:0;mso-height-percent:0;mso-width-percent:0;mso-height-percent:0" o:ole="">
+            <v:imagedata r:id="rId38" o:title=""/>
           </v:shape>
-          <o:OLEObject Type="Embed" ProgID="Equation.DSMT4" ShapeID="_x0000_i1039" DrawAspect="Content" ObjectID="_1660632664" r:id="rId37"/>
+          <o:OLEObject Type="Embed" ProgID="Equation.DSMT4" ShapeID="_x0000_i1040" DrawAspect="Content" ObjectID="_1660901122" r:id="rId39"/>
         </w:object>
       </w:r>
     </w:p>
@@ -3939,13 +4920,14 @@
       </w:r>
       <w:r>
         <w:rPr>
+          <w:noProof/>
           <w:position w:val="-14"/>
         </w:rPr>
         <w:object w:dxaOrig="2840" w:dyaOrig="400" w14:anchorId="78D2F76A">
-          <v:shape id="_x0000_i1040" type="#_x0000_t75" style="width:141.85pt;height:19.9pt" o:ole="">
-            <v:imagedata r:id="rId38" o:title=""/>
+          <v:shape id="_x0000_i1041" type="#_x0000_t75" alt="" style="width:142.15pt;height:19.9pt;mso-width-percent:0;mso-height-percent:0;mso-width-percent:0;mso-height-percent:0" o:ole="">
+            <v:imagedata r:id="rId40" o:title=""/>
           </v:shape>
-          <o:OLEObject Type="Embed" ProgID="Equation.DSMT4" ShapeID="_x0000_i1040" DrawAspect="Content" ObjectID="_1660632665" r:id="rId39"/>
+          <o:OLEObject Type="Embed" ProgID="Equation.DSMT4" ShapeID="_x0000_i1041" DrawAspect="Content" ObjectID="_1660901123" r:id="rId41"/>
         </w:object>
       </w:r>
     </w:p>
@@ -3962,13 +4944,14 @@
       </w:pPr>
       <w:r>
         <w:rPr>
+          <w:noProof/>
           <w:position w:val="-54"/>
         </w:rPr>
         <w:object w:dxaOrig="2360" w:dyaOrig="1160" w14:anchorId="26B589BA">
-          <v:shape id="_x0000_i1041" type="#_x0000_t75" style="width:118pt;height:58.3pt" o:ole="">
-            <v:imagedata r:id="rId40" o:title=""/>
+          <v:shape id="_x0000_i1042" type="#_x0000_t75" alt="" style="width:118.1pt;height:58.15pt;mso-width-percent:0;mso-height-percent:0;mso-width-percent:0;mso-height-percent:0" o:ole="">
+            <v:imagedata r:id="rId42" o:title=""/>
           </v:shape>
-          <o:OLEObject Type="Embed" ProgID="Equation.DSMT4" ShapeID="_x0000_i1041" DrawAspect="Content" ObjectID="_1660632666" r:id="rId41"/>
+          <o:OLEObject Type="Embed" ProgID="Equation.DSMT4" ShapeID="_x0000_i1042" DrawAspect="Content" ObjectID="_1660901124" r:id="rId43"/>
         </w:object>
       </w:r>
     </w:p>
@@ -3998,20 +4981,41 @@
           <w:szCs w:val="24"/>
           <w:shd w:val="clear" w:color="auto" w:fill="FFFFFF"/>
         </w:rPr>
-        <w:t xml:space="preserve">his also a linear programming problem with </w:t>
-      </w:r>
-      <w:r>
-        <w:rPr>
-          <w:rFonts w:cstheme="minorHAnsi"/>
+        <w:t xml:space="preserve">his </w:t>
+      </w:r>
+      <w:r>
+        <w:rPr>
+          <w:rFonts w:cstheme="minorHAnsi"/>
+          <w:color w:val="222222"/>
+          <w:sz w:val="24"/>
+          <w:szCs w:val="24"/>
+          <w:shd w:val="clear" w:color="auto" w:fill="FFFFFF"/>
+        </w:rPr>
+        <w:t>is also</w:t>
+      </w:r>
+      <w:r>
+        <w:rPr>
+          <w:rFonts w:cstheme="minorHAnsi"/>
+          <w:color w:val="222222"/>
+          <w:sz w:val="24"/>
+          <w:szCs w:val="24"/>
+          <w:shd w:val="clear" w:color="auto" w:fill="FFFFFF"/>
+        </w:rPr>
+        <w:t xml:space="preserve"> a linear programming problem with </w:t>
+      </w:r>
+      <w:r>
+        <w:rPr>
+          <w:rFonts w:cstheme="minorHAnsi"/>
+          <w:noProof/>
           <w:position w:val="-20"/>
           <w:sz w:val="24"/>
           <w:szCs w:val="24"/>
         </w:rPr>
         <w:object w:dxaOrig="2020" w:dyaOrig="520" w14:anchorId="7CAF4573">
-          <v:shape id="_x0000_i1042" type="#_x0000_t75" style="width:100.7pt;height:26.05pt" o:ole="">
-            <v:imagedata r:id="rId24" o:title=""/>
+          <v:shape id="_x0000_i1043" type="#_x0000_t75" alt="" style="width:100.9pt;height:25.9pt;mso-width-percent:0;mso-height-percent:0;mso-width-percent:0;mso-height-percent:0" o:ole="">
+            <v:imagedata r:id="rId26" o:title=""/>
           </v:shape>
-          <o:OLEObject Type="Embed" ProgID="Equation.DSMT4" ShapeID="_x0000_i1042" DrawAspect="Content" ObjectID="_1660632667" r:id="rId42"/>
+          <o:OLEObject Type="Embed" ProgID="Equation.DSMT4" ShapeID="_x0000_i1043" DrawAspect="Content" ObjectID="_1660901125" r:id="rId44"/>
         </w:object>
       </w:r>
       <w:r>
@@ -4027,49 +5031,16 @@
       <w:r>
         <w:rPr>
           <w:rFonts w:cstheme="minorHAnsi"/>
+          <w:noProof/>
           <w:position w:val="-20"/>
           <w:sz w:val="24"/>
           <w:szCs w:val="24"/>
         </w:rPr>
         <w:object w:dxaOrig="2020" w:dyaOrig="520" w14:anchorId="49790FC8">
-          <v:shape id="_x0000_i1043" type="#_x0000_t75" style="width:100.7pt;height:26.05pt" o:ole="">
-            <v:imagedata r:id="rId43" o:title=""/>
-          </v:shape>
-          <o:OLEObject Type="Embed" ProgID="Equation.DSMT4" ShapeID="_x0000_i1043" DrawAspect="Content" ObjectID="_1660632668" r:id="rId44"/>
-        </w:object>
-      </w:r>
-      <w:r>
-        <w:rPr>
-          <w:rFonts w:cstheme="minorHAnsi"/>
-          <w:color w:val="222222"/>
-          <w:sz w:val="24"/>
-          <w:szCs w:val="24"/>
-          <w:shd w:val="clear" w:color="auto" w:fill="FFFFFF"/>
-        </w:rPr>
-        <w:t>constrains</w:t>
-      </w:r>
-      <w:r>
-        <w:rPr>
-          <w:rFonts w:cstheme="minorHAnsi"/>
-          <w:color w:val="222222"/>
-          <w:sz w:val="24"/>
-          <w:szCs w:val="24"/>
-          <w:shd w:val="clear" w:color="auto" w:fill="FFFFFF"/>
-        </w:rPr>
-        <w:t xml:space="preserve">, where </w:t>
-      </w:r>
-      <w:r>
-        <w:rPr>
-          <w:rFonts w:cstheme="minorHAnsi"/>
-          <w:position w:val="-12"/>
-          <w:sz w:val="24"/>
-          <w:szCs w:val="24"/>
-        </w:rPr>
-        <w:object w:dxaOrig="600" w:dyaOrig="360" w14:anchorId="4AA096FF">
-          <v:shape id="_x0000_i1044" type="#_x0000_t75" style="width:30.05pt;height:18.1pt" o:ole="">
+          <v:shape id="_x0000_i1044" type="#_x0000_t75" alt="" style="width:100.9pt;height:25.9pt;mso-width-percent:0;mso-height-percent:0;mso-width-percent:0;mso-height-percent:0" o:ole="">
             <v:imagedata r:id="rId45" o:title=""/>
           </v:shape>
-          <o:OLEObject Type="Embed" ProgID="Equation.DSMT4" ShapeID="_x0000_i1044" DrawAspect="Content" ObjectID="_1660632669" r:id="rId46"/>
+          <o:OLEObject Type="Embed" ProgID="Equation.DSMT4" ShapeID="_x0000_i1044" DrawAspect="Content" ObjectID="_1660901126" r:id="rId46"/>
         </w:object>
       </w:r>
       <w:r>
@@ -4080,50 +5051,129 @@
           <w:szCs w:val="24"/>
           <w:shd w:val="clear" w:color="auto" w:fill="FFFFFF"/>
         </w:rPr>
-        <w:t>is a variable that represent an exist weight</w:t>
-      </w:r>
-      <w:r>
-        <w:rPr>
-          <w:rFonts w:cstheme="minorHAnsi"/>
-          <w:sz w:val="24"/>
-          <w:szCs w:val="24"/>
-        </w:rPr>
-        <w:t xml:space="preserve"> that for every pair of edges </w:t>
-      </w:r>
-      <w:r>
-        <w:rPr>
-          <w:rFonts w:cstheme="minorHAnsi"/>
-          <w:position w:val="-10"/>
-          <w:sz w:val="24"/>
-          <w:szCs w:val="24"/>
-        </w:rPr>
-        <w:object w:dxaOrig="380" w:dyaOrig="320" w14:anchorId="1011A2B7">
-          <v:shape id="_x0000_i1045" type="#_x0000_t75" style="width:19pt;height:15.9pt" o:ole="">
+        <w:t>constrains</w:t>
+      </w:r>
+      <w:r>
+        <w:rPr>
+          <w:rFonts w:cstheme="minorHAnsi"/>
+          <w:color w:val="222222"/>
+          <w:sz w:val="24"/>
+          <w:szCs w:val="24"/>
+          <w:shd w:val="clear" w:color="auto" w:fill="FFFFFF"/>
+        </w:rPr>
+        <w:t xml:space="preserve">, where </w:t>
+      </w:r>
+      <w:r>
+        <w:rPr>
+          <w:rFonts w:cstheme="minorHAnsi"/>
+          <w:noProof/>
+          <w:position w:val="-12"/>
+          <w:sz w:val="24"/>
+          <w:szCs w:val="24"/>
+        </w:rPr>
+        <w:object w:dxaOrig="600" w:dyaOrig="360" w14:anchorId="4AA096FF">
+          <v:shape id="_x0000_i1045" type="#_x0000_t75" alt="" style="width:30pt;height:18pt;mso-width-percent:0;mso-height-percent:0;mso-width-percent:0;mso-height-percent:0" o:ole="">
             <v:imagedata r:id="rId47" o:title=""/>
           </v:shape>
-          <o:OLEObject Type="Embed" ProgID="Equation.DSMT4" ShapeID="_x0000_i1045" DrawAspect="Content" ObjectID="_1660632670" r:id="rId48"/>
+          <o:OLEObject Type="Embed" ProgID="Equation.DSMT4" ShapeID="_x0000_i1045" DrawAspect="Content" ObjectID="_1660901127" r:id="rId48"/>
         </w:object>
       </w:r>
       <w:r>
         <w:rPr>
           <w:rFonts w:cstheme="minorHAnsi"/>
-          <w:sz w:val="24"/>
-          <w:szCs w:val="24"/>
-        </w:rPr>
-        <w:t xml:space="preserve">: </w:t>
-      </w:r>
-      <w:r>
-        <w:rPr>
-          <w:rFonts w:cstheme="minorHAnsi"/>
-          <w:position w:val="-28"/>
-          <w:sz w:val="24"/>
-          <w:szCs w:val="24"/>
-        </w:rPr>
-        <w:object w:dxaOrig="1640" w:dyaOrig="540" w14:anchorId="6D802D1B">
-          <v:shape id="_x0000_i1046" type="#_x0000_t75" style="width:82.15pt;height:26.95pt" o:ole="">
+          <w:color w:val="222222"/>
+          <w:sz w:val="24"/>
+          <w:szCs w:val="24"/>
+          <w:shd w:val="clear" w:color="auto" w:fill="FFFFFF"/>
+        </w:rPr>
+        <w:t>is a variable that represent</w:t>
+      </w:r>
+      <w:r>
+        <w:rPr>
+          <w:rFonts w:cstheme="minorHAnsi"/>
+          <w:color w:val="222222"/>
+          <w:sz w:val="24"/>
+          <w:szCs w:val="24"/>
+          <w:shd w:val="clear" w:color="auto" w:fill="FFFFFF"/>
+        </w:rPr>
+        <w:t>s</w:t>
+      </w:r>
+      <w:r>
+        <w:rPr>
+          <w:rFonts w:cstheme="minorHAnsi"/>
+          <w:color w:val="222222"/>
+          <w:sz w:val="24"/>
+          <w:szCs w:val="24"/>
+          <w:shd w:val="clear" w:color="auto" w:fill="FFFFFF"/>
+        </w:rPr>
+        <w:t xml:space="preserve"> an exist</w:t>
+      </w:r>
+      <w:r>
+        <w:rPr>
+          <w:rFonts w:cstheme="minorHAnsi"/>
+          <w:color w:val="222222"/>
+          <w:sz w:val="24"/>
+          <w:szCs w:val="24"/>
+          <w:shd w:val="clear" w:color="auto" w:fill="FFFFFF"/>
+        </w:rPr>
+        <w:t>ing</w:t>
+      </w:r>
+      <w:r>
+        <w:rPr>
+          <w:rFonts w:cstheme="minorHAnsi"/>
+          <w:color w:val="222222"/>
+          <w:sz w:val="24"/>
+          <w:szCs w:val="24"/>
+          <w:shd w:val="clear" w:color="auto" w:fill="FFFFFF"/>
+        </w:rPr>
+        <w:t xml:space="preserve"> weight</w:t>
+      </w:r>
+      <w:r>
+        <w:rPr>
+          <w:rFonts w:cstheme="minorHAnsi"/>
+          <w:sz w:val="24"/>
+          <w:szCs w:val="24"/>
+        </w:rPr>
+        <w:t xml:space="preserve"> </w:t>
+      </w:r>
+      <w:r>
+        <w:rPr>
+          <w:rFonts w:cstheme="minorHAnsi"/>
+          <w:sz w:val="24"/>
+          <w:szCs w:val="24"/>
+        </w:rPr>
+        <w:t xml:space="preserve">such </w:t>
+      </w:r>
+      <w:r>
+        <w:rPr>
+          <w:rFonts w:cstheme="minorHAnsi"/>
+          <w:sz w:val="24"/>
+          <w:szCs w:val="24"/>
+        </w:rPr>
+        <w:t xml:space="preserve">that for </w:t>
+      </w:r>
+      <w:r>
+        <w:rPr>
+          <w:rFonts w:cstheme="minorHAnsi"/>
+          <w:sz w:val="24"/>
+          <w:szCs w:val="24"/>
+        </w:rPr>
+        <w:lastRenderedPageBreak/>
+        <w:t xml:space="preserve">every pair of edges </w:t>
+      </w:r>
+      <w:r>
+        <w:rPr>
+          <w:rFonts w:cstheme="minorHAnsi"/>
+          <w:noProof/>
+          <w:position w:val="-10"/>
+          <w:sz w:val="24"/>
+          <w:szCs w:val="24"/>
+        </w:rPr>
+        <w:object w:dxaOrig="380" w:dyaOrig="320" w14:anchorId="1011A2B7">
+          <v:shape id="_x0000_i1046" type="#_x0000_t75" alt="" style="width:19.15pt;height:16.15pt;mso-width-percent:0;mso-height-percent:0;mso-width-percent:0;mso-height-percent:0" o:ole="">
             <v:imagedata r:id="rId49" o:title=""/>
           </v:shape>
-          <o:OLEObject Type="Embed" ProgID="Equation.DSMT4" ShapeID="_x0000_i1046" DrawAspect="Content" ObjectID="_1660632671" r:id="rId50"/>
+          <o:OLEObject Type="Embed" ProgID="Equation.DSMT4" ShapeID="_x0000_i1046" DrawAspect="Content" ObjectID="_1660901128" r:id="rId50"/>
         </w:object>
       </w:r>
       <w:r>
@@ -4132,20 +5182,21 @@
           <w:sz w:val="24"/>
           <w:szCs w:val="24"/>
         </w:rPr>
-        <w:t xml:space="preserve">and  </w:t>
-      </w:r>
-      <w:r>
-        <w:rPr>
-          <w:rFonts w:cstheme="minorHAnsi"/>
-          <w:position w:val="-14"/>
-          <w:sz w:val="24"/>
-          <w:szCs w:val="24"/>
-        </w:rPr>
-        <w:object w:dxaOrig="800" w:dyaOrig="400" w14:anchorId="3E567E3A">
-          <v:shape id="_x0000_i1047" type="#_x0000_t75" style="width:39.75pt;height:19.9pt" o:ole="">
+        <w:t xml:space="preserve">: </w:t>
+      </w:r>
+      <w:r>
+        <w:rPr>
+          <w:rFonts w:cstheme="minorHAnsi"/>
+          <w:noProof/>
+          <w:position w:val="-28"/>
+          <w:sz w:val="24"/>
+          <w:szCs w:val="24"/>
+        </w:rPr>
+        <w:object w:dxaOrig="1640" w:dyaOrig="540" w14:anchorId="6D802D1B">
+          <v:shape id="_x0000_i1047" type="#_x0000_t75" alt="" style="width:82.15pt;height:27pt;mso-width-percent:0;mso-height-percent:0;mso-width-percent:0;mso-height-percent:0" o:ole="">
             <v:imagedata r:id="rId51" o:title=""/>
           </v:shape>
-          <o:OLEObject Type="Embed" ProgID="Equation.DSMT4" ShapeID="_x0000_i1047" DrawAspect="Content" ObjectID="_1660632672" r:id="rId52"/>
+          <o:OLEObject Type="Embed" ProgID="Equation.DSMT4" ShapeID="_x0000_i1047" DrawAspect="Content" ObjectID="_1660901129" r:id="rId52"/>
         </w:object>
       </w:r>
       <w:r>
@@ -4154,20 +5205,21 @@
           <w:sz w:val="24"/>
           <w:szCs w:val="24"/>
         </w:rPr>
-        <w:t xml:space="preserve"> represent the length of the shortest path from node </w:t>
-      </w:r>
-      <w:r>
-        <w:rPr>
-          <w:rFonts w:cstheme="minorHAnsi"/>
-          <w:position w:val="-6"/>
-          <w:sz w:val="24"/>
-          <w:szCs w:val="24"/>
-        </w:rPr>
-        <w:object w:dxaOrig="139" w:dyaOrig="260" w14:anchorId="243CC366">
-          <v:shape id="_x0000_i1048" type="#_x0000_t75" style="width:6.65pt;height:12.8pt" o:ole="">
+        <w:t xml:space="preserve">and  </w:t>
+      </w:r>
+      <w:r>
+        <w:rPr>
+          <w:rFonts w:cstheme="minorHAnsi"/>
+          <w:noProof/>
+          <w:position w:val="-14"/>
+          <w:sz w:val="24"/>
+          <w:szCs w:val="24"/>
+        </w:rPr>
+        <w:object w:dxaOrig="800" w:dyaOrig="400" w14:anchorId="3E567E3A">
+          <v:shape id="_x0000_i1048" type="#_x0000_t75" alt="" style="width:40.15pt;height:19.9pt;mso-width-percent:0;mso-height-percent:0;mso-width-percent:0;mso-height-percent:0" o:ole="">
             <v:imagedata r:id="rId53" o:title=""/>
           </v:shape>
-          <o:OLEObject Type="Embed" ProgID="Equation.DSMT4" ShapeID="_x0000_i1048" DrawAspect="Content" ObjectID="_1660632673" r:id="rId54"/>
+          <o:OLEObject Type="Embed" ProgID="Equation.DSMT4" ShapeID="_x0000_i1048" DrawAspect="Content" ObjectID="_1660901130" r:id="rId54"/>
         </w:object>
       </w:r>
       <w:r>
@@ -4176,20 +5228,37 @@
           <w:sz w:val="24"/>
           <w:szCs w:val="24"/>
         </w:rPr>
-        <w:t xml:space="preserve">to node </w:t>
-      </w:r>
-      <w:r>
-        <w:rPr>
-          <w:rFonts w:cstheme="minorHAnsi"/>
-          <w:position w:val="-10"/>
-          <w:sz w:val="24"/>
-          <w:szCs w:val="24"/>
-        </w:rPr>
-        <w:object w:dxaOrig="200" w:dyaOrig="300" w14:anchorId="68F4F08B">
-          <v:shape id="_x0000_i1049" type="#_x0000_t75" style="width:10.15pt;height:15pt" o:ole="">
+        <w:t xml:space="preserve"> represent</w:t>
+      </w:r>
+      <w:r>
+        <w:rPr>
+          <w:rFonts w:cstheme="minorHAnsi"/>
+          <w:sz w:val="24"/>
+          <w:szCs w:val="24"/>
+        </w:rPr>
+        <w:t>s</w:t>
+      </w:r>
+      <w:r>
+        <w:rPr>
+          <w:rFonts w:cstheme="minorHAnsi"/>
+          <w:sz w:val="24"/>
+          <w:szCs w:val="24"/>
+        </w:rPr>
+        <w:t xml:space="preserve"> the length of the shortest path from node </w:t>
+      </w:r>
+      <w:r>
+        <w:rPr>
+          <w:rFonts w:cstheme="minorHAnsi"/>
+          <w:noProof/>
+          <w:position w:val="-6"/>
+          <w:sz w:val="24"/>
+          <w:szCs w:val="24"/>
+        </w:rPr>
+        <w:object w:dxaOrig="139" w:dyaOrig="260" w14:anchorId="243CC366">
+          <v:shape id="_x0000_i1049" type="#_x0000_t75" alt="" style="width:7.15pt;height:13.15pt;mso-width-percent:0;mso-height-percent:0;mso-width-percent:0;mso-height-percent:0" o:ole="">
             <v:imagedata r:id="rId55" o:title=""/>
           </v:shape>
-          <o:OLEObject Type="Embed" ProgID="Equation.DSMT4" ShapeID="_x0000_i1049" DrawAspect="Content" ObjectID="_1660632674" r:id="rId56"/>
+          <o:OLEObject Type="Embed" ProgID="Equation.DSMT4" ShapeID="_x0000_i1049" DrawAspect="Content" ObjectID="_1660901131" r:id="rId56"/>
         </w:object>
       </w:r>
       <w:r>
@@ -4198,20 +5267,44 @@
           <w:sz w:val="24"/>
           <w:szCs w:val="24"/>
         </w:rPr>
+        <w:t xml:space="preserve">to node </w:t>
+      </w:r>
+      <w:r>
+        <w:rPr>
+          <w:rFonts w:cstheme="minorHAnsi"/>
+          <w:noProof/>
+          <w:position w:val="-10"/>
+          <w:sz w:val="24"/>
+          <w:szCs w:val="24"/>
+        </w:rPr>
+        <w:object w:dxaOrig="200" w:dyaOrig="300" w14:anchorId="68F4F08B">
+          <v:shape id="_x0000_i1050" type="#_x0000_t75" alt="" style="width:10.15pt;height:15pt;mso-width-percent:0;mso-height-percent:0;mso-width-percent:0;mso-height-percent:0" o:ole="">
+            <v:imagedata r:id="rId57" o:title=""/>
+          </v:shape>
+          <o:OLEObject Type="Embed" ProgID="Equation.DSMT4" ShapeID="_x0000_i1050" DrawAspect="Content" ObjectID="_1660901132" r:id="rId58"/>
+        </w:object>
+      </w:r>
+      <w:r>
+        <w:rPr>
+          <w:rFonts w:cstheme="minorHAnsi"/>
+          <w:sz w:val="24"/>
+          <w:szCs w:val="24"/>
+        </w:rPr>
         <w:t xml:space="preserve">according the edge weights </w:t>
       </w:r>
       <w:r>
         <w:rPr>
           <w:rFonts w:cstheme="minorHAnsi"/>
+          <w:noProof/>
           <w:position w:val="-12"/>
           <w:sz w:val="24"/>
           <w:szCs w:val="24"/>
         </w:rPr>
         <w:object w:dxaOrig="600" w:dyaOrig="360" w14:anchorId="6EE48B5B">
-          <v:shape id="_x0000_i1050" type="#_x0000_t75" style="width:30.05pt;height:18.1pt" o:ole="">
-            <v:imagedata r:id="rId45" o:title=""/>
+          <v:shape id="_x0000_i1051" type="#_x0000_t75" alt="" style="width:30pt;height:18pt;mso-width-percent:0;mso-height-percent:0;mso-width-percent:0;mso-height-percent:0" o:ole="">
+            <v:imagedata r:id="rId47" o:title=""/>
           </v:shape>
-          <o:OLEObject Type="Embed" ProgID="Equation.DSMT4" ShapeID="_x0000_i1050" DrawAspect="Content" ObjectID="_1660632675" r:id="rId57"/>
+          <o:OLEObject Type="Embed" ProgID="Equation.DSMT4" ShapeID="_x0000_i1051" DrawAspect="Content" ObjectID="_1660901133" r:id="rId59"/>
         </w:object>
       </w:r>
       <w:r>
@@ -4225,36 +5318,60 @@
     </w:p>
     <w:p>
       <w:pPr>
+        <w:rPr>
+          <w:rFonts w:cstheme="minorHAnsi"/>
+          <w:sz w:val="10"/>
+          <w:szCs w:val="10"/>
+        </w:rPr>
+      </w:pPr>
+      <w:r>
+        <w:rPr>
+          <w:rFonts w:cstheme="minorHAnsi"/>
+          <w:sz w:val="10"/>
+          <w:szCs w:val="10"/>
+        </w:rPr>
+        <w:br w:type="page"/>
+      </w:r>
+    </w:p>
+    <w:p>
+      <w:pPr>
         <w:pStyle w:val="Heading1"/>
         <w:rPr>
           <w:sz w:val="36"/>
           <w:szCs w:val="36"/>
         </w:rPr>
       </w:pPr>
-      <w:bookmarkStart w:id="10" w:name="_Toc50015985"/>
+      <w:bookmarkStart w:id="16" w:name="_Toc50288031"/>
       <w:r>
         <w:rPr>
           <w:sz w:val="36"/>
           <w:szCs w:val="36"/>
         </w:rPr>
         <w:lastRenderedPageBreak/>
-        <w:t xml:space="preserve">Restoring the </w:t>
+        <w:t xml:space="preserve">Reproducing </w:t>
       </w:r>
       <w:r>
         <w:rPr>
           <w:sz w:val="36"/>
           <w:szCs w:val="36"/>
         </w:rPr>
-        <w:t xml:space="preserve">Baseline </w:t>
+        <w:t xml:space="preserve">the </w:t>
       </w:r>
       <w:r>
         <w:rPr>
           <w:sz w:val="36"/>
           <w:szCs w:val="36"/>
         </w:rPr>
+        <w:t xml:space="preserve">Baseline </w:t>
+      </w:r>
+      <w:r>
+        <w:rPr>
+          <w:sz w:val="36"/>
+          <w:szCs w:val="36"/>
+        </w:rPr>
         <w:t>Results</w:t>
       </w:r>
-      <w:bookmarkEnd w:id="10"/>
+      <w:bookmarkEnd w:id="16"/>
     </w:p>
     <w:p>
       <w:pPr>
@@ -4268,7 +5385,42 @@
           <w:sz w:val="24"/>
           <w:szCs w:val="24"/>
         </w:rPr>
-        <w:t>Before restoring the results of the reinforcement learning agent all the baselines should be restored.</w:t>
+        <w:t>The</w:t>
+      </w:r>
+      <w:r>
+        <w:rPr>
+          <w:sz w:val="24"/>
+          <w:szCs w:val="24"/>
+        </w:rPr>
+        <w:t xml:space="preserve"> </w:t>
+      </w:r>
+      <w:r>
+        <w:rPr>
+          <w:sz w:val="24"/>
+          <w:szCs w:val="24"/>
+        </w:rPr>
+        <w:t xml:space="preserve">reproduction process starts with reproducing of </w:t>
+      </w:r>
+      <w:r>
+        <w:rPr>
+          <w:sz w:val="24"/>
+          <w:szCs w:val="24"/>
+        </w:rPr>
+        <w:t xml:space="preserve"> </w:t>
+      </w:r>
+      <w:r>
+        <w:rPr>
+          <w:sz w:val="24"/>
+          <w:szCs w:val="24"/>
+        </w:rPr>
+        <w:t>all the baseline</w:t>
+      </w:r>
+      <w:r>
+        <w:rPr>
+          <w:sz w:val="24"/>
+          <w:szCs w:val="24"/>
+        </w:rPr>
+        <w:t>s, such as optimal routing base on averaged history and Oblivious Routing.</w:t>
       </w:r>
       <w:r>
         <w:rPr>
@@ -4282,17 +5434,131 @@
           <w:sz w:val="24"/>
           <w:szCs w:val="24"/>
         </w:rPr>
-        <w:t xml:space="preserve">Because the agent is taking a decision by observing the traffic history the writers created a similar reference baseline that also use traffic history, by observing the last </w:t>
-      </w:r>
-      <w:r>
-        <w:rPr>
+        <w:t>Motivated by</w:t>
+      </w:r>
+      <w:r>
+        <w:rPr>
+          <w:sz w:val="24"/>
+          <w:szCs w:val="24"/>
+        </w:rPr>
+        <w:t xml:space="preserve"> the </w:t>
+      </w:r>
+      <w:r>
+        <w:rPr>
+          <w:sz w:val="24"/>
+          <w:szCs w:val="24"/>
+        </w:rPr>
+        <w:t xml:space="preserve">reinforcement learning </w:t>
+      </w:r>
+      <w:r>
+        <w:rPr>
+          <w:sz w:val="24"/>
+          <w:szCs w:val="24"/>
+        </w:rPr>
+        <w:t xml:space="preserve">agent </w:t>
+      </w:r>
+      <w:r>
+        <w:rPr>
+          <w:sz w:val="24"/>
+          <w:szCs w:val="24"/>
+        </w:rPr>
+        <w:t xml:space="preserve">that </w:t>
+      </w:r>
+      <w:r>
+        <w:rPr>
+          <w:sz w:val="24"/>
+          <w:szCs w:val="24"/>
+        </w:rPr>
+        <w:t>tak</w:t>
+      </w:r>
+      <w:r>
+        <w:rPr>
+          <w:sz w:val="24"/>
+          <w:szCs w:val="24"/>
+        </w:rPr>
+        <w:t>es</w:t>
+      </w:r>
+      <w:r>
+        <w:rPr>
+          <w:sz w:val="24"/>
+          <w:szCs w:val="24"/>
+        </w:rPr>
+        <w:t xml:space="preserve"> a decision by observing the traffic history the </w:t>
+      </w:r>
+      <w:r>
+        <w:rPr>
+          <w:sz w:val="24"/>
+          <w:szCs w:val="24"/>
+        </w:rPr>
+        <w:t>authors</w:t>
+      </w:r>
+      <w:r>
+        <w:rPr>
+          <w:sz w:val="24"/>
+          <w:szCs w:val="24"/>
+        </w:rPr>
+        <w:t xml:space="preserve"> created a similar reference</w:t>
+      </w:r>
+      <w:r>
+        <w:rPr>
+          <w:sz w:val="24"/>
+          <w:szCs w:val="24"/>
+        </w:rPr>
+        <w:t>d</w:t>
+      </w:r>
+      <w:r>
+        <w:rPr>
+          <w:sz w:val="24"/>
+          <w:szCs w:val="24"/>
+        </w:rPr>
+        <w:t xml:space="preserve"> baseline that </w:t>
+      </w:r>
+      <w:r>
+        <w:rPr>
+          <w:sz w:val="24"/>
+          <w:szCs w:val="24"/>
+        </w:rPr>
+        <w:t>based on</w:t>
+      </w:r>
+      <w:r>
+        <w:rPr>
+          <w:sz w:val="24"/>
+          <w:szCs w:val="24"/>
+        </w:rPr>
+        <w:t xml:space="preserve"> traffic history</w:t>
+      </w:r>
+      <w:r>
+        <w:rPr>
+          <w:sz w:val="24"/>
+          <w:szCs w:val="24"/>
+        </w:rPr>
+        <w:t>.</w:t>
+      </w:r>
+      <w:r>
+        <w:rPr>
+          <w:sz w:val="24"/>
+          <w:szCs w:val="24"/>
+        </w:rPr>
+        <w:br/>
+        <w:t>By calculating the</w:t>
+      </w:r>
+      <w:r>
+        <w:rPr>
+          <w:sz w:val="24"/>
+          <w:szCs w:val="24"/>
+        </w:rPr>
+        <w:t xml:space="preserve"> last </w:t>
+      </w:r>
+      <w:r>
+        <w:rPr>
+          <w:noProof/>
           <w:position w:val="-4"/>
         </w:rPr>
         <w:object w:dxaOrig="260" w:dyaOrig="260" w14:anchorId="11BB9CC6">
-          <v:shape id="_x0000_i1051" type="#_x0000_t75" style="width:12.8pt;height:12.8pt" o:ole="">
-            <v:imagedata r:id="rId58" o:title=""/>
+          <v:shape id="_x0000_i1052" type="#_x0000_t75" alt="" style="width:13.15pt;height:13.15pt;mso-width-percent:0;mso-height-percent:0;mso-width-percent:0;mso-height-percent:0" o:ole="">
+            <v:imagedata r:id="rId60" o:title=""/>
           </v:shape>
-          <o:OLEObject Type="Embed" ProgID="Equation.DSMT4" ShapeID="_x0000_i1051" DrawAspect="Content" ObjectID="_1660632676" r:id="rId59"/>
+          <o:OLEObject Type="Embed" ProgID="Equation.DSMT4" ShapeID="_x0000_i1052" DrawAspect="Content" ObjectID="_1660901134" r:id="rId61"/>
         </w:object>
       </w:r>
       <w:r>
@@ -4300,28 +5566,42 @@
           <w:sz w:val="24"/>
           <w:szCs w:val="24"/>
         </w:rPr>
-        <w:t xml:space="preserve">matrices and calculate </w:t>
-      </w:r>
-      <w:r>
-        <w:rPr>
-          <w:sz w:val="24"/>
-          <w:szCs w:val="24"/>
-        </w:rPr>
-        <w:t>an</w:t>
-      </w:r>
-      <w:r>
-        <w:rPr>
-          <w:sz w:val="24"/>
-          <w:szCs w:val="24"/>
-        </w:rPr>
-        <w:t xml:space="preserve"> average traffic matrix and route the next new traffic matrix by the optimal routing scheme of the average one</w:t>
-      </w:r>
-      <w:r>
-        <w:rPr>
-          <w:sz w:val="24"/>
-          <w:szCs w:val="24"/>
-        </w:rPr>
-        <w:t xml:space="preserve"> (create the routing scheme in advance, before new traffic arrives)</w:t>
+        <w:t xml:space="preserve">traffic </w:t>
+      </w:r>
+      <w:r>
+        <w:rPr>
+          <w:sz w:val="24"/>
+          <w:szCs w:val="24"/>
+        </w:rPr>
+        <w:t>matrices average</w:t>
+      </w:r>
+      <w:r>
+        <w:rPr>
+          <w:sz w:val="24"/>
+          <w:szCs w:val="24"/>
+        </w:rPr>
+        <w:t xml:space="preserve"> (component wise), creating a routing scheme for it by solving the optimal routing optimization problem and used it for route the future (next to be routed) </w:t>
+      </w:r>
+      <w:r>
+        <w:rPr>
+          <w:sz w:val="24"/>
+          <w:szCs w:val="24"/>
+        </w:rPr>
+        <w:t xml:space="preserve">traffic matrix </w:t>
+      </w:r>
+      <w:r>
+        <w:rPr>
+          <w:sz w:val="24"/>
+          <w:szCs w:val="24"/>
+        </w:rPr>
+        <w:t>(</w:t>
+      </w:r>
+      <w:r>
+        <w:rPr>
+          <w:sz w:val="24"/>
+          <w:szCs w:val="24"/>
+        </w:rPr>
+        <w:t>create the routing scheme in advance, before new traffic arrives)</w:t>
       </w:r>
       <w:r>
         <w:rPr>
@@ -4377,7 +5657,21 @@
           <w:sz w:val="24"/>
           <w:szCs w:val="24"/>
         </w:rPr>
-        <w:t xml:space="preserve"> need</w:t>
+        <w:t xml:space="preserve"> </w:t>
+      </w:r>
+      <w:r>
+        <w:rPr>
+          <w:sz w:val="24"/>
+          <w:szCs w:val="24"/>
+        </w:rPr>
+        <w:t xml:space="preserve">that </w:t>
+      </w:r>
+      <w:r>
+        <w:rPr>
+          <w:sz w:val="24"/>
+          <w:szCs w:val="24"/>
+        </w:rPr>
+        <w:t>need</w:t>
       </w:r>
       <w:r>
         <w:rPr>
@@ -4433,6 +5727,13 @@
           <w:sz w:val="24"/>
           <w:szCs w:val="24"/>
         </w:rPr>
+        <w:t xml:space="preserve">a new flow can arrives i.e. </w:t>
+      </w:r>
+      <w:r>
+        <w:rPr>
+          <w:sz w:val="24"/>
+          <w:szCs w:val="24"/>
+        </w:rPr>
         <w:t>it can be happens</w:t>
       </w:r>
       <w:r>
@@ -4468,7 +5769,14 @@
           <w:sz w:val="24"/>
           <w:szCs w:val="24"/>
         </w:rPr>
-        <w:t>new matrix but not in the average one</w:t>
+        <w:t>traffic</w:t>
+      </w:r>
+      <w:r>
+        <w:rPr>
+          <w:sz w:val="24"/>
+          <w:szCs w:val="24"/>
+        </w:rPr>
+        <w:t xml:space="preserve"> matrix but not in the average one</w:t>
       </w:r>
       <w:r>
         <w:rPr>
@@ -4510,14 +5818,35 @@
           <w:sz w:val="24"/>
           <w:szCs w:val="24"/>
         </w:rPr>
-        <w:t xml:space="preserve"> use an ECMP policy with equal weights, so those </w:t>
-      </w:r>
-      <w:r>
-        <w:rPr>
-          <w:sz w:val="24"/>
-          <w:szCs w:val="24"/>
-        </w:rPr>
-        <w:t xml:space="preserve">first appear </w:t>
+        <w:t xml:space="preserve"> use an ECMP policy with equal weights, so </w:t>
+      </w:r>
+      <w:r>
+        <w:rPr>
+          <w:sz w:val="24"/>
+          <w:szCs w:val="24"/>
+        </w:rPr>
+        <w:t xml:space="preserve">the </w:t>
+      </w:r>
+      <w:r>
+        <w:rPr>
+          <w:sz w:val="24"/>
+          <w:szCs w:val="24"/>
+        </w:rPr>
+        <w:t>first appear</w:t>
+      </w:r>
+      <w:r>
+        <w:rPr>
+          <w:sz w:val="24"/>
+          <w:szCs w:val="24"/>
+        </w:rPr>
+        <w:t>s</w:t>
+      </w:r>
+      <w:r>
+        <w:rPr>
+          <w:sz w:val="24"/>
+          <w:szCs w:val="24"/>
+        </w:rPr>
+        <w:t xml:space="preserve"> </w:t>
       </w:r>
       <w:r>
         <w:rPr>
@@ -4583,14 +5912,14 @@
           <w:rStyle w:val="Heading1Char"/>
         </w:rPr>
       </w:pPr>
-      <w:bookmarkStart w:id="11" w:name="_Toc50015986"/>
+      <w:bookmarkStart w:id="17" w:name="_Toc50288032"/>
       <w:r>
         <w:rPr>
           <w:rStyle w:val="Heading1Char"/>
         </w:rPr>
         <w:t>Evaluation</w:t>
       </w:r>
-      <w:bookmarkEnd w:id="11"/>
+      <w:bookmarkEnd w:id="17"/>
     </w:p>
     <w:p>
       <w:pPr>
@@ -4639,7 +5968,42 @@
           <w:sz w:val="24"/>
           <w:szCs w:val="24"/>
         </w:rPr>
-        <w:t xml:space="preserve"> and constant link capacity of 10,000 Mb</w:t>
+        <w:t xml:space="preserve"> and constant link capacity of </w:t>
+      </w:r>
+      <w:r>
+        <w:rPr>
+          <w:sz w:val="24"/>
+          <w:szCs w:val="24"/>
+        </w:rPr>
+        <w:t>10,000 Mb/s.</w:t>
+      </w:r>
+      <w:r>
+        <w:rPr>
+          <w:sz w:val="24"/>
+          <w:szCs w:val="24"/>
+        </w:rPr>
+        <w:br/>
+      </w:r>
+      <w:r>
+        <w:rPr>
+          <w:sz w:val="24"/>
+          <w:szCs w:val="24"/>
+        </w:rPr>
+        <w:t>20,000 traffic matrices dataset ha</w:t>
+      </w:r>
+      <w:r>
+        <w:rPr>
+          <w:sz w:val="24"/>
+          <w:szCs w:val="24"/>
+        </w:rPr>
+        <w:t>s</w:t>
+      </w:r>
+      <w:r>
+        <w:rPr>
+          <w:sz w:val="24"/>
+          <w:szCs w:val="24"/>
+        </w:rPr>
+        <w:t xml:space="preserve"> been used in order to get the results</w:t>
       </w:r>
       <w:r>
         <w:rPr>
@@ -4654,34 +6018,28 @@
           <w:szCs w:val="24"/>
         </w:rPr>
         <w:br/>
-      </w:r>
-      <w:r>
-        <w:rPr>
-          <w:sz w:val="24"/>
-          <w:szCs w:val="24"/>
-        </w:rPr>
-        <w:t>20,000 traffic matrices dataset ha</w:t>
-      </w:r>
-      <w:r>
-        <w:rPr>
-          <w:sz w:val="24"/>
-          <w:szCs w:val="24"/>
-        </w:rPr>
-        <w:t>d</w:t>
-      </w:r>
-      <w:r>
-        <w:rPr>
-          <w:sz w:val="24"/>
-          <w:szCs w:val="24"/>
-        </w:rPr>
-        <w:t xml:space="preserve"> been used in order to get the results</w:t>
-      </w:r>
-      <w:r>
-        <w:rPr>
-          <w:sz w:val="24"/>
-          <w:szCs w:val="24"/>
-        </w:rPr>
-        <w:t>, for example, for K=5 matrices 1,2,3,4,5 are used for calculate an average matrix then finding the optimal routing scheme for it and apply it on matrix 6.</w:t>
+        <w:t>F</w:t>
+      </w:r>
+      <w:r>
+        <w:rPr>
+          <w:sz w:val="24"/>
+          <w:szCs w:val="24"/>
+        </w:rPr>
+        <w:t xml:space="preserve">or example, for K=5 matrices 1,2,3,4,5 are used for calculate an average </w:t>
+      </w:r>
+      <w:r>
+        <w:rPr>
+          <w:sz w:val="24"/>
+          <w:szCs w:val="24"/>
+        </w:rPr>
+        <w:t xml:space="preserve">traffic </w:t>
+      </w:r>
+      <w:r>
+        <w:rPr>
+          <w:sz w:val="24"/>
+          <w:szCs w:val="24"/>
+        </w:rPr>
+        <w:t>matrix then finding the optimal routing scheme for it and apply it on matrix 6.</w:t>
       </w:r>
     </w:p>
     <w:p>
@@ -4801,103 +6159,6 @@
                 <pic:pic xmlns:pic="http://schemas.openxmlformats.org/drawingml/2006/picture">
                   <pic:nvPicPr>
                     <pic:cNvPr id="1" name="Picture 1"/>
-                    <pic:cNvPicPr/>
-                  </pic:nvPicPr>
-                  <pic:blipFill>
-                    <a:blip r:embed="rId60">
-                      <a:extLst>
-                        <a:ext uri="{28A0092B-C50C-407E-A947-70E740481C1C}">
-                          <a14:useLocalDpi xmlns:a14="http://schemas.microsoft.com/office/drawing/2010/main" val="0"/>
-                        </a:ext>
-                      </a:extLst>
-                    </a:blip>
-                    <a:stretch>
-                      <a:fillRect/>
-                    </a:stretch>
-                  </pic:blipFill>
-                  <pic:spPr>
-                    <a:xfrm>
-                      <a:off x="0" y="0"/>
-                      <a:ext cx="5274310" cy="3955732"/>
-                    </a:xfrm>
-                    <a:prstGeom prst="rect">
-                      <a:avLst/>
-                    </a:prstGeom>
-                  </pic:spPr>
-                </pic:pic>
-              </a:graphicData>
-            </a:graphic>
-          </wp:inline>
-        </w:drawing>
-      </w:r>
-    </w:p>
-    <w:p>
-      <w:r>
-        <w:rPr>
-          <w:noProof/>
-        </w:rPr>
-        <w:drawing>
-          <wp:inline distT="0" distB="0" distL="0" distR="0" wp14:anchorId="5E883042" wp14:editId="51F3434A">
-            <wp:extent cx="5274310" cy="3955732"/>
-            <wp:effectExtent l="0" t="0" r="2540" b="6985"/>
-            <wp:docPr id="13" name="Picture 13"/>
-            <wp:cNvGraphicFramePr>
-              <a:graphicFrameLocks xmlns:a="http://schemas.openxmlformats.org/drawingml/2006/main" noChangeAspect="1"/>
-            </wp:cNvGraphicFramePr>
-            <a:graphic xmlns:a="http://schemas.openxmlformats.org/drawingml/2006/main">
-              <a:graphicData uri="http://schemas.openxmlformats.org/drawingml/2006/picture">
-                <pic:pic xmlns:pic="http://schemas.openxmlformats.org/drawingml/2006/picture">
-                  <pic:nvPicPr>
-                    <pic:cNvPr id="13" name="Picture 13"/>
-                    <pic:cNvPicPr/>
-                  </pic:nvPicPr>
-                  <pic:blipFill>
-                    <a:blip r:embed="rId61">
-                      <a:extLst>
-                        <a:ext uri="{28A0092B-C50C-407E-A947-70E740481C1C}">
-                          <a14:useLocalDpi xmlns:a14="http://schemas.microsoft.com/office/drawing/2010/main" val="0"/>
-                        </a:ext>
-                      </a:extLst>
-                    </a:blip>
-                    <a:stretch>
-                      <a:fillRect/>
-                    </a:stretch>
-                  </pic:blipFill>
-                  <pic:spPr>
-                    <a:xfrm>
-                      <a:off x="0" y="0"/>
-                      <a:ext cx="5274310" cy="3955732"/>
-                    </a:xfrm>
-                    <a:prstGeom prst="rect">
-                      <a:avLst/>
-                    </a:prstGeom>
-                  </pic:spPr>
-                </pic:pic>
-              </a:graphicData>
-            </a:graphic>
-          </wp:inline>
-        </w:drawing>
-      </w:r>
-    </w:p>
-    <w:p>
-      <w:r>
-        <w:rPr>
-          <w:noProof/>
-        </w:rPr>
-        <w:lastRenderedPageBreak/>
-        <w:drawing>
-          <wp:inline distT="0" distB="0" distL="0" distR="0" wp14:anchorId="75DD9E95" wp14:editId="7770412B">
-            <wp:extent cx="5274310" cy="3955732"/>
-            <wp:effectExtent l="0" t="0" r="2540" b="6985"/>
-            <wp:docPr id="21" name="Picture 21"/>
-            <wp:cNvGraphicFramePr>
-              <a:graphicFrameLocks xmlns:a="http://schemas.openxmlformats.org/drawingml/2006/main" noChangeAspect="1"/>
-            </wp:cNvGraphicFramePr>
-            <a:graphic xmlns:a="http://schemas.openxmlformats.org/drawingml/2006/main">
-              <a:graphicData uri="http://schemas.openxmlformats.org/drawingml/2006/picture">
-                <pic:pic xmlns:pic="http://schemas.openxmlformats.org/drawingml/2006/picture">
-                  <pic:nvPicPr>
-                    <pic:cNvPr id="21" name="Picture 21"/>
                     <pic:cNvPicPr/>
                   </pic:nvPicPr>
                   <pic:blipFill>
@@ -4929,46 +6190,15 @@
       </w:r>
     </w:p>
     <w:p>
-      <w:pPr>
-        <w:rPr>
-          <w:b/>
-          <w:bCs/>
-          <w:sz w:val="24"/>
-          <w:szCs w:val="24"/>
-          <w:u w:val="single"/>
-        </w:rPr>
-      </w:pPr>
-      <w:r>
-        <w:rPr>
-          <w:b/>
-          <w:bCs/>
-          <w:sz w:val="24"/>
-          <w:szCs w:val="24"/>
-          <w:u w:val="single"/>
-        </w:rPr>
-        <w:t>Bimodal Traffic</w:t>
-      </w:r>
-      <w:r>
-        <w:rPr>
-          <w:b/>
-          <w:bCs/>
-          <w:sz w:val="24"/>
-          <w:szCs w:val="24"/>
-          <w:u w:val="single"/>
-        </w:rPr>
-        <w:t>:</w:t>
-      </w:r>
       <w:r>
         <w:rPr>
           <w:noProof/>
-          <w:sz w:val="24"/>
-          <w:szCs w:val="24"/>
         </w:rPr>
         <w:drawing>
-          <wp:inline distT="0" distB="0" distL="0" distR="0" wp14:anchorId="73549974" wp14:editId="7858B85B">
+          <wp:inline distT="0" distB="0" distL="0" distR="0" wp14:anchorId="5E883042" wp14:editId="51F3434A">
             <wp:extent cx="5274310" cy="3955732"/>
             <wp:effectExtent l="0" t="0" r="2540" b="6985"/>
-            <wp:docPr id="22" name="Picture 22"/>
+            <wp:docPr id="13" name="Picture 13"/>
             <wp:cNvGraphicFramePr>
               <a:graphicFrameLocks xmlns:a="http://schemas.openxmlformats.org/drawingml/2006/main" noChangeAspect="1"/>
             </wp:cNvGraphicFramePr>
@@ -4976,7 +6206,7 @@
               <a:graphicData uri="http://schemas.openxmlformats.org/drawingml/2006/picture">
                 <pic:pic xmlns:pic="http://schemas.openxmlformats.org/drawingml/2006/picture">
                   <pic:nvPicPr>
-                    <pic:cNvPr id="22" name="Picture 22"/>
+                    <pic:cNvPr id="13" name="Picture 13"/>
                     <pic:cNvPicPr/>
                   </pic:nvPicPr>
                   <pic:blipFill>
@@ -5014,10 +6244,10 @@
         </w:rPr>
         <w:lastRenderedPageBreak/>
         <w:drawing>
-          <wp:inline distT="0" distB="0" distL="0" distR="0" wp14:anchorId="6E355D1B" wp14:editId="4A1B8C07">
+          <wp:inline distT="0" distB="0" distL="0" distR="0" wp14:anchorId="75DD9E95" wp14:editId="7770412B">
             <wp:extent cx="5274310" cy="3955732"/>
             <wp:effectExtent l="0" t="0" r="2540" b="6985"/>
-            <wp:docPr id="23" name="Picture 23"/>
+            <wp:docPr id="21" name="Picture 21"/>
             <wp:cNvGraphicFramePr>
               <a:graphicFrameLocks xmlns:a="http://schemas.openxmlformats.org/drawingml/2006/main" noChangeAspect="1"/>
             </wp:cNvGraphicFramePr>
@@ -5025,7 +6255,7 @@
               <a:graphicData uri="http://schemas.openxmlformats.org/drawingml/2006/picture">
                 <pic:pic xmlns:pic="http://schemas.openxmlformats.org/drawingml/2006/picture">
                   <pic:nvPicPr>
-                    <pic:cNvPr id="23" name="Picture 23"/>
+                    <pic:cNvPr id="21" name="Picture 21"/>
                     <pic:cNvPicPr/>
                   </pic:nvPicPr>
                   <pic:blipFill>
@@ -5057,15 +6287,46 @@
       </w:r>
     </w:p>
     <w:p>
+      <w:pPr>
+        <w:rPr>
+          <w:b/>
+          <w:bCs/>
+          <w:sz w:val="24"/>
+          <w:szCs w:val="24"/>
+          <w:u w:val="single"/>
+        </w:rPr>
+      </w:pPr>
+      <w:r>
+        <w:rPr>
+          <w:b/>
+          <w:bCs/>
+          <w:sz w:val="24"/>
+          <w:szCs w:val="24"/>
+          <w:u w:val="single"/>
+        </w:rPr>
+        <w:t>Bimodal Traffic</w:t>
+      </w:r>
+      <w:r>
+        <w:rPr>
+          <w:b/>
+          <w:bCs/>
+          <w:sz w:val="24"/>
+          <w:szCs w:val="24"/>
+          <w:u w:val="single"/>
+        </w:rPr>
+        <w:t>:</w:t>
+      </w:r>
       <w:r>
         <w:rPr>
           <w:noProof/>
+          <w:sz w:val="24"/>
+          <w:szCs w:val="24"/>
         </w:rPr>
         <w:drawing>
-          <wp:inline distT="0" distB="0" distL="0" distR="0" wp14:anchorId="65679FC0" wp14:editId="6DDBD956">
+          <wp:inline distT="0" distB="0" distL="0" distR="0" wp14:anchorId="73549974" wp14:editId="7858B85B">
             <wp:extent cx="5274310" cy="3955732"/>
             <wp:effectExtent l="0" t="0" r="2540" b="6985"/>
-            <wp:docPr id="24" name="Picture 24"/>
+            <wp:docPr id="22" name="Picture 22"/>
             <wp:cNvGraphicFramePr>
               <a:graphicFrameLocks xmlns:a="http://schemas.openxmlformats.org/drawingml/2006/main" noChangeAspect="1"/>
             </wp:cNvGraphicFramePr>
@@ -5073,7 +6334,7 @@
               <a:graphicData uri="http://schemas.openxmlformats.org/drawingml/2006/picture">
                 <pic:pic xmlns:pic="http://schemas.openxmlformats.org/drawingml/2006/picture">
                   <pic:nvPicPr>
-                    <pic:cNvPr id="24" name="Picture 24"/>
+                    <pic:cNvPr id="22" name="Picture 22"/>
                     <pic:cNvPicPr/>
                   </pic:nvPicPr>
                   <pic:blipFill>
@@ -5105,6 +6366,103 @@
       </w:r>
     </w:p>
     <w:p>
+      <w:r>
+        <w:rPr>
+          <w:noProof/>
+        </w:rPr>
+        <w:lastRenderedPageBreak/>
+        <w:drawing>
+          <wp:inline distT="0" distB="0" distL="0" distR="0" wp14:anchorId="6E355D1B" wp14:editId="4A1B8C07">
+            <wp:extent cx="5274310" cy="3955732"/>
+            <wp:effectExtent l="0" t="0" r="2540" b="6985"/>
+            <wp:docPr id="23" name="Picture 23"/>
+            <wp:cNvGraphicFramePr>
+              <a:graphicFrameLocks xmlns:a="http://schemas.openxmlformats.org/drawingml/2006/main" noChangeAspect="1"/>
+            </wp:cNvGraphicFramePr>
+            <a:graphic xmlns:a="http://schemas.openxmlformats.org/drawingml/2006/main">
+              <a:graphicData uri="http://schemas.openxmlformats.org/drawingml/2006/picture">
+                <pic:pic xmlns:pic="http://schemas.openxmlformats.org/drawingml/2006/picture">
+                  <pic:nvPicPr>
+                    <pic:cNvPr id="23" name="Picture 23"/>
+                    <pic:cNvPicPr/>
+                  </pic:nvPicPr>
+                  <pic:blipFill>
+                    <a:blip r:embed="rId66">
+                      <a:extLst>
+                        <a:ext uri="{28A0092B-C50C-407E-A947-70E740481C1C}">
+                          <a14:useLocalDpi xmlns:a14="http://schemas.microsoft.com/office/drawing/2010/main" val="0"/>
+                        </a:ext>
+                      </a:extLst>
+                    </a:blip>
+                    <a:stretch>
+                      <a:fillRect/>
+                    </a:stretch>
+                  </pic:blipFill>
+                  <pic:spPr>
+                    <a:xfrm>
+                      <a:off x="0" y="0"/>
+                      <a:ext cx="5274310" cy="3955732"/>
+                    </a:xfrm>
+                    <a:prstGeom prst="rect">
+                      <a:avLst/>
+                    </a:prstGeom>
+                  </pic:spPr>
+                </pic:pic>
+              </a:graphicData>
+            </a:graphic>
+          </wp:inline>
+        </w:drawing>
+      </w:r>
+    </w:p>
+    <w:p>
+      <w:r>
+        <w:rPr>
+          <w:noProof/>
+        </w:rPr>
+        <w:drawing>
+          <wp:inline distT="0" distB="0" distL="0" distR="0" wp14:anchorId="65679FC0" wp14:editId="6DDBD956">
+            <wp:extent cx="5274310" cy="3955732"/>
+            <wp:effectExtent l="0" t="0" r="2540" b="6985"/>
+            <wp:docPr id="24" name="Picture 24"/>
+            <wp:cNvGraphicFramePr>
+              <a:graphicFrameLocks xmlns:a="http://schemas.openxmlformats.org/drawingml/2006/main" noChangeAspect="1"/>
+            </wp:cNvGraphicFramePr>
+            <a:graphic xmlns:a="http://schemas.openxmlformats.org/drawingml/2006/main">
+              <a:graphicData uri="http://schemas.openxmlformats.org/drawingml/2006/picture">
+                <pic:pic xmlns:pic="http://schemas.openxmlformats.org/drawingml/2006/picture">
+                  <pic:nvPicPr>
+                    <pic:cNvPr id="24" name="Picture 24"/>
+                    <pic:cNvPicPr/>
+                  </pic:nvPicPr>
+                  <pic:blipFill>
+                    <a:blip r:embed="rId67">
+                      <a:extLst>
+                        <a:ext uri="{28A0092B-C50C-407E-A947-70E740481C1C}">
+                          <a14:useLocalDpi xmlns:a14="http://schemas.microsoft.com/office/drawing/2010/main" val="0"/>
+                        </a:ext>
+                      </a:extLst>
+                    </a:blip>
+                    <a:stretch>
+                      <a:fillRect/>
+                    </a:stretch>
+                  </pic:blipFill>
+                  <pic:spPr>
+                    <a:xfrm>
+                      <a:off x="0" y="0"/>
+                      <a:ext cx="5274310" cy="3955732"/>
+                    </a:xfrm>
+                    <a:prstGeom prst="rect">
+                      <a:avLst/>
+                    </a:prstGeom>
+                  </pic:spPr>
+                </pic:pic>
+              </a:graphicData>
+            </a:graphic>
+          </wp:inline>
+        </w:drawing>
+      </w:r>
+    </w:p>
+    <w:p>
       <w:pPr>
         <w:rPr>
           <w:rFonts w:asciiTheme="majorHAnsi" w:eastAsiaTheme="majorEastAsia" w:hAnsiTheme="majorHAnsi" w:cstheme="majorBidi"/>
@@ -5125,16 +6483,23 @@
           <w:szCs w:val="36"/>
         </w:rPr>
       </w:pPr>
-      <w:bookmarkStart w:id="12" w:name="_Toc50015987"/>
+      <w:bookmarkStart w:id="18" w:name="_Toc50288033"/>
       <w:r>
         <w:rPr>
           <w:sz w:val="36"/>
           <w:szCs w:val="36"/>
         </w:rPr>
         <w:lastRenderedPageBreak/>
-        <w:t>Restoring the Reinforcement Learning Results</w:t>
-      </w:r>
-      <w:bookmarkEnd w:id="12"/>
+        <w:t>Reproducing</w:t>
+      </w:r>
+      <w:r>
+        <w:rPr>
+          <w:sz w:val="36"/>
+          <w:szCs w:val="36"/>
+        </w:rPr>
+        <w:t xml:space="preserve"> the Reinforcement Learning Results</w:t>
+      </w:r>
+      <w:bookmarkEnd w:id="18"/>
     </w:p>
     <w:p>
       <w:pPr>
@@ -5148,7 +6513,21 @@
           <w:sz w:val="24"/>
           <w:szCs w:val="24"/>
         </w:rPr>
-        <w:t xml:space="preserve">The outstanding result of the paper is the prove of concept that </w:t>
+        <w:t xml:space="preserve">The outstanding result </w:t>
+      </w:r>
+      <w:r>
+        <w:rPr>
+          <w:sz w:val="24"/>
+          <w:szCs w:val="24"/>
+        </w:rPr>
+        <w:t>from</w:t>
+      </w:r>
+      <w:r>
+        <w:rPr>
+          <w:sz w:val="24"/>
+          <w:szCs w:val="24"/>
+        </w:rPr>
+        <w:t xml:space="preserve"> the paper is the prove of concept that </w:t>
       </w:r>
       <w:r>
         <w:rPr>
@@ -5162,14 +6541,49 @@
           <w:sz w:val="24"/>
           <w:szCs w:val="24"/>
         </w:rPr>
-        <w:t>n</w:t>
-      </w:r>
-      <w:r>
-        <w:rPr>
-          <w:sz w:val="24"/>
-          <w:szCs w:val="24"/>
-        </w:rPr>
-        <w:t xml:space="preserve"> RL agent can be useful to produce good routing scheme that minimize the congestion ratio.</w:t>
+        <w:t xml:space="preserve"> reinforcement learning </w:t>
+      </w:r>
+      <w:r>
+        <w:rPr>
+          <w:sz w:val="24"/>
+          <w:szCs w:val="24"/>
+        </w:rPr>
+        <w:t>agent can be useful to produce</w:t>
+      </w:r>
+      <w:r>
+        <w:rPr>
+          <w:sz w:val="24"/>
+          <w:szCs w:val="24"/>
+        </w:rPr>
+        <w:t xml:space="preserve"> a</w:t>
+      </w:r>
+      <w:r>
+        <w:rPr>
+          <w:sz w:val="24"/>
+          <w:szCs w:val="24"/>
+        </w:rPr>
+        <w:t xml:space="preserve"> good routing scheme that minimize the congestion ratio</w:t>
+      </w:r>
+      <w:r>
+        <w:rPr>
+          <w:sz w:val="24"/>
+          <w:szCs w:val="24"/>
+        </w:rPr>
+        <w:t xml:space="preserve"> as much as other known routing </w:t>
+      </w:r>
+      <w:r>
+        <w:rPr>
+          <w:sz w:val="24"/>
+          <w:szCs w:val="24"/>
+        </w:rPr>
+        <w:t>techniques</w:t>
+      </w:r>
+      <w:r>
+        <w:rPr>
+          <w:sz w:val="24"/>
+          <w:szCs w:val="24"/>
+        </w:rPr>
+        <w:t>.</w:t>
       </w:r>
     </w:p>
     <w:p>
@@ -5184,7 +6598,21 @@
           <w:sz w:val="24"/>
           <w:szCs w:val="24"/>
         </w:rPr>
-        <w:t xml:space="preserve">The writers </w:t>
+        <w:t xml:space="preserve">The </w:t>
+      </w:r>
+      <w:r>
+        <w:rPr>
+          <w:sz w:val="24"/>
+          <w:szCs w:val="24"/>
+        </w:rPr>
+        <w:t>authors</w:t>
+      </w:r>
+      <w:r>
+        <w:rPr>
+          <w:sz w:val="24"/>
+          <w:szCs w:val="24"/>
+        </w:rPr>
+        <w:t xml:space="preserve"> </w:t>
       </w:r>
       <w:r>
         <w:rPr>
@@ -5198,7 +6626,35 @@
           <w:sz w:val="24"/>
           <w:szCs w:val="24"/>
         </w:rPr>
-        <w:t>an environment that simulate the network nodes and links and every timestep a new traffic matrix with new demands is routed by the agent.</w:t>
+        <w:t xml:space="preserve">an environment </w:t>
+      </w:r>
+      <w:r>
+        <w:rPr>
+          <w:sz w:val="24"/>
+          <w:szCs w:val="24"/>
+        </w:rPr>
+        <w:t>in order to</w:t>
+      </w:r>
+      <w:r>
+        <w:rPr>
+          <w:sz w:val="24"/>
+          <w:szCs w:val="24"/>
+        </w:rPr>
+        <w:t xml:space="preserve"> simulate </w:t>
+      </w:r>
+      <w:r>
+        <w:rPr>
+          <w:sz w:val="24"/>
+          <w:szCs w:val="24"/>
+        </w:rPr>
+        <w:t>the</w:t>
+      </w:r>
+      <w:r>
+        <w:rPr>
+          <w:sz w:val="24"/>
+          <w:szCs w:val="24"/>
+        </w:rPr>
+        <w:t xml:space="preserve"> network nodes and links and every timestep a new traffic matrix with new demands is routed by the agent.</w:t>
       </w:r>
     </w:p>
     <w:p>
@@ -5220,6 +6676,13 @@
           <w:sz w:val="24"/>
           <w:szCs w:val="24"/>
         </w:rPr>
+        <w:t xml:space="preserve">main </w:t>
+      </w:r>
+      <w:r>
+        <w:rPr>
+          <w:sz w:val="24"/>
+          <w:szCs w:val="24"/>
+        </w:rPr>
         <w:t xml:space="preserve">goal of the </w:t>
       </w:r>
       <w:r>
@@ -5482,7 +6945,21 @@
           <w:sz w:val="24"/>
           <w:szCs w:val="24"/>
         </w:rPr>
-        <w:t xml:space="preserve">in function to calculate </w:t>
+        <w:t xml:space="preserve">in function </w:t>
+      </w:r>
+      <w:r>
+        <w:rPr>
+          <w:sz w:val="24"/>
+          <w:szCs w:val="24"/>
+        </w:rPr>
+        <w:t>in order to</w:t>
+      </w:r>
+      <w:r>
+        <w:rPr>
+          <w:sz w:val="24"/>
+          <w:szCs w:val="24"/>
+        </w:rPr>
+        <w:t xml:space="preserve"> calculate </w:t>
       </w:r>
       <w:r>
         <w:rPr>
@@ -5531,7 +7008,35 @@
           <w:sz w:val="24"/>
           <w:szCs w:val="24"/>
         </w:rPr>
-        <w:t xml:space="preserve">. The final step is to run </w:t>
+        <w:t>.</w:t>
+      </w:r>
+      <w:r>
+        <w:rPr>
+          <w:sz w:val="24"/>
+          <w:szCs w:val="24"/>
+        </w:rPr>
+        <w:br/>
+      </w:r>
+      <w:r>
+        <w:rPr>
+          <w:sz w:val="24"/>
+          <w:szCs w:val="24"/>
+        </w:rPr>
+        <w:t xml:space="preserve">The final step is to </w:t>
+      </w:r>
+      <w:r>
+        <w:rPr>
+          <w:sz w:val="24"/>
+          <w:szCs w:val="24"/>
+        </w:rPr>
+        <w:t>simulate</w:t>
+      </w:r>
+      <w:r>
+        <w:rPr>
+          <w:sz w:val="24"/>
+          <w:szCs w:val="24"/>
+        </w:rPr>
+        <w:t xml:space="preserve"> </w:t>
       </w:r>
       <w:r>
         <w:rPr>
@@ -5587,7 +7092,21 @@
           <w:sz w:val="24"/>
           <w:szCs w:val="24"/>
         </w:rPr>
-        <w:t xml:space="preserve"> to its destination and calculate the most congested edge for the</w:t>
+        <w:t xml:space="preserve"> to its destination and calculate the most congested </w:t>
+      </w:r>
+      <w:r>
+        <w:rPr>
+          <w:sz w:val="24"/>
+          <w:szCs w:val="24"/>
+        </w:rPr>
+        <w:t>link</w:t>
+      </w:r>
+      <w:r>
+        <w:rPr>
+          <w:sz w:val="24"/>
+          <w:szCs w:val="24"/>
+        </w:rPr>
+        <w:t xml:space="preserve"> for the</w:t>
       </w:r>
       <w:r>
         <w:rPr>
@@ -5631,18 +7150,33 @@
           <w:rStyle w:val="Heading1Char"/>
         </w:rPr>
       </w:pPr>
-      <w:bookmarkStart w:id="13" w:name="_Toc50015988"/>
+      <w:bookmarkStart w:id="19" w:name="_Toc50288034"/>
       <w:r>
         <w:rPr>
           <w:rStyle w:val="Heading1Char"/>
         </w:rPr>
         <w:t>Evaluation</w:t>
       </w:r>
-      <w:bookmarkEnd w:id="13"/>
+      <w:bookmarkEnd w:id="19"/>
     </w:p>
     <w:p>
       <w:pPr>
         <w:rPr>
+          <w:sz w:val="24"/>
+          <w:szCs w:val="24"/>
+        </w:rPr>
+      </w:pPr>
+      <w:r>
+        <w:rPr>
+          <w:sz w:val="24"/>
+          <w:szCs w:val="24"/>
+        </w:rPr>
+        <w:t>Similar to the paper, a 12-node topology with 26 edges (the original topology includes duplicate edges, this represented as double the capacity for those edges) and constant link capacity of 10,000 Mb/s.</w:t>
+      </w:r>
+    </w:p>
+    <w:p>
+      <w:pPr>
+        <w:rPr>
           <w:b/>
           <w:bCs/>
           <w:sz w:val="24"/>
@@ -5655,20 +7189,6 @@
           <w:sz w:val="24"/>
           <w:szCs w:val="24"/>
         </w:rPr>
-        <w:t>Similar to the paper, a 12-node topology with 26 edges (the original topology includes duplicate edges, this represented as double the capacity for those edges) and constant link capacity of 10,000 Mb.</w:t>
-      </w:r>
-      <w:r>
-        <w:rPr>
-          <w:sz w:val="24"/>
-          <w:szCs w:val="24"/>
-        </w:rPr>
-        <w:br/>
-      </w:r>
-      <w:r>
-        <w:rPr>
-          <w:sz w:val="24"/>
-          <w:szCs w:val="24"/>
-        </w:rPr>
         <w:t>The</w:t>
       </w:r>
       <w:r>
@@ -5704,14 +7224,70 @@
           <w:sz w:val="24"/>
           <w:szCs w:val="24"/>
         </w:rPr>
-        <w:t>history length of 10</w:t>
-      </w:r>
-      <w:r>
-        <w:rPr>
-          <w:sz w:val="24"/>
-          <w:szCs w:val="24"/>
-        </w:rPr>
-        <w:t xml:space="preserve"> (as paper)</w:t>
+        <w:t xml:space="preserve">fully connected neural network with 3 </w:t>
+      </w:r>
+      <w:r>
+        <w:rPr>
+          <w:sz w:val="24"/>
+          <w:szCs w:val="24"/>
+        </w:rPr>
+        <w:t>layers</w:t>
+      </w:r>
+      <w:r>
+        <w:rPr>
+          <w:sz w:val="24"/>
+          <w:szCs w:val="24"/>
+        </w:rPr>
+        <w:t xml:space="preserve"> of [128, 64, 64]</w:t>
+      </w:r>
+      <w:r>
+        <w:rPr>
+          <w:sz w:val="24"/>
+          <w:szCs w:val="24"/>
+        </w:rPr>
+        <w:t xml:space="preserve">, the state is the </w:t>
+      </w:r>
+      <w:r>
+        <w:rPr>
+          <w:sz w:val="24"/>
+          <w:szCs w:val="24"/>
+        </w:rPr>
+        <w:t>history</w:t>
+      </w:r>
+      <w:r>
+        <w:rPr>
+          <w:sz w:val="24"/>
+          <w:szCs w:val="24"/>
+        </w:rPr>
+        <w:t xml:space="preserve"> of traffic with</w:t>
+      </w:r>
+      <w:r>
+        <w:rPr>
+          <w:sz w:val="24"/>
+          <w:szCs w:val="24"/>
+        </w:rPr>
+        <w:t xml:space="preserve"> length of 10</w:t>
+      </w:r>
+      <w:r>
+        <w:rPr>
+          <w:sz w:val="24"/>
+          <w:szCs w:val="24"/>
+        </w:rPr>
+        <w:t xml:space="preserve"> (</w:t>
+      </w:r>
+      <w:r>
+        <w:rPr>
+          <w:sz w:val="24"/>
+          <w:szCs w:val="24"/>
+        </w:rPr>
+        <w:t>like the paper</w:t>
+      </w:r>
+      <w:r>
+        <w:rPr>
+          <w:sz w:val="24"/>
+          <w:szCs w:val="24"/>
+        </w:rPr>
+        <w:t>)</w:t>
       </w:r>
       <w:r>
         <w:rPr>
@@ -5774,7 +7350,21 @@
           <w:sz w:val="24"/>
           <w:szCs w:val="24"/>
         </w:rPr>
-        <w:t xml:space="preserve"> (demand flow can't </w:t>
+        <w:t xml:space="preserve"> (flow</w:t>
+      </w:r>
+      <w:r>
+        <w:rPr>
+          <w:sz w:val="24"/>
+          <w:szCs w:val="24"/>
+        </w:rPr>
+        <w:t>s</w:t>
+      </w:r>
+      <w:r>
+        <w:rPr>
+          <w:sz w:val="24"/>
+          <w:szCs w:val="24"/>
+        </w:rPr>
+        <w:t xml:space="preserve"> can't </w:t>
       </w:r>
       <w:r>
         <w:rPr>
@@ -5787,37 +7377,16 @@
       <w:r>
         <w:rPr>
           <w:rFonts w:cstheme="minorHAnsi"/>
+          <w:noProof/>
           <w:position w:val="-6"/>
           <w:sz w:val="24"/>
           <w:szCs w:val="24"/>
         </w:rPr>
         <w:object w:dxaOrig="139" w:dyaOrig="240" w14:anchorId="3760A9CD">
-          <v:shape id="_x0000_i1052" type="#_x0000_t75" style="width:7.05pt;height:11.95pt" o:ole="">
-            <v:imagedata r:id="rId66" o:title=""/>
-          </v:shape>
-          <o:OLEObject Type="Embed" ProgID="Equation.DSMT4" ShapeID="_x0000_i1052" DrawAspect="Content" ObjectID="_1660632677" r:id="rId67"/>
-        </w:object>
-      </w:r>
-      <w:r>
-        <w:rPr>
-          <w:rFonts w:cstheme="minorHAnsi"/>
-          <w:sz w:val="24"/>
-          <w:szCs w:val="24"/>
-        </w:rPr>
-        <w:t xml:space="preserve"> and continue to time </w:t>
-      </w:r>
-      <w:r>
-        <w:rPr>
-          <w:rFonts w:cstheme="minorHAnsi"/>
-          <w:position w:val="-6"/>
-          <w:sz w:val="24"/>
-          <w:szCs w:val="24"/>
-        </w:rPr>
-        <w:object w:dxaOrig="440" w:dyaOrig="279" w14:anchorId="4E6B061D">
-          <v:shape id="_x0000_i1053" type="#_x0000_t75" style="width:22.1pt;height:14.15pt" o:ole="">
+          <v:shape id="_x0000_i1053" type="#_x0000_t75" alt="" style="width:7.15pt;height:12pt;mso-width-percent:0;mso-height-percent:0;mso-width-percent:0;mso-height-percent:0" o:ole="">
             <v:imagedata r:id="rId68" o:title=""/>
           </v:shape>
-          <o:OLEObject Type="Embed" ProgID="Equation.DSMT4" ShapeID="_x0000_i1053" DrawAspect="Content" ObjectID="_1660632678" r:id="rId69"/>
+          <o:OLEObject Type="Embed" ProgID="Equation.DSMT4" ShapeID="_x0000_i1053" DrawAspect="Content" ObjectID="_1660901135" r:id="rId69"/>
         </w:object>
       </w:r>
       <w:r>
@@ -5826,6 +7395,29 @@
           <w:sz w:val="24"/>
           <w:szCs w:val="24"/>
         </w:rPr>
+        <w:t xml:space="preserve"> and continue to time </w:t>
+      </w:r>
+      <w:r>
+        <w:rPr>
+          <w:rFonts w:cstheme="minorHAnsi"/>
+          <w:noProof/>
+          <w:position w:val="-6"/>
+          <w:sz w:val="24"/>
+          <w:szCs w:val="24"/>
+        </w:rPr>
+        <w:object w:dxaOrig="440" w:dyaOrig="279" w14:anchorId="4E6B061D">
+          <v:shape id="_x0000_i1054" type="#_x0000_t75" alt="" style="width:22.15pt;height:13.9pt;mso-width-percent:0;mso-height-percent:0;mso-width-percent:0;mso-height-percent:0" o:ole="">
+            <v:imagedata r:id="rId70" o:title=""/>
+          </v:shape>
+          <o:OLEObject Type="Embed" ProgID="Equation.DSMT4" ShapeID="_x0000_i1054" DrawAspect="Content" ObjectID="_1660901136" r:id="rId71"/>
+        </w:object>
+      </w:r>
+      <w:r>
+        <w:rPr>
+          <w:rFonts w:cstheme="minorHAnsi"/>
+          <w:sz w:val="24"/>
+          <w:szCs w:val="24"/>
+        </w:rPr>
         <w:t>)</w:t>
       </w:r>
       <w:r>
@@ -5905,7 +7497,21 @@
           <w:sz w:val="24"/>
           <w:szCs w:val="24"/>
         </w:rPr>
-        <w:t>current agent decision</w:t>
+        <w:t xml:space="preserve">agent </w:t>
+      </w:r>
+      <w:r>
+        <w:rPr>
+          <w:sz w:val="24"/>
+          <w:szCs w:val="24"/>
+        </w:rPr>
+        <w:t xml:space="preserve">current </w:t>
+      </w:r>
+      <w:r>
+        <w:rPr>
+          <w:sz w:val="24"/>
+          <w:szCs w:val="24"/>
+        </w:rPr>
+        <w:t>decision</w:t>
       </w:r>
       <w:r>
         <w:rPr>
@@ -5990,7 +7596,7 @@
                     <pic:cNvPicPr/>
                   </pic:nvPicPr>
                   <pic:blipFill>
-                    <a:blip r:embed="rId70">
+                    <a:blip r:embed="rId72">
                       <a:extLst>
                         <a:ext uri="{28A0092B-C50C-407E-A947-70E740481C1C}">
                           <a14:useLocalDpi xmlns:a14="http://schemas.microsoft.com/office/drawing/2010/main" val="0"/>
@@ -6045,7 +7651,27 @@
           <w:szCs w:val="24"/>
           <w:u w:val="single"/>
         </w:rPr>
-        <w:t>Traffic with 350 different TMs</w:t>
+        <w:t>Traffic</w:t>
+      </w:r>
+      <w:r>
+        <w:rPr>
+          <w:b/>
+          <w:bCs/>
+          <w:sz w:val="24"/>
+          <w:szCs w:val="24"/>
+          <w:u w:val="single"/>
+        </w:rPr>
+        <w:t xml:space="preserve">, Sparsity of 100% and </w:t>
+      </w:r>
+      <w:r>
+        <w:rPr>
+          <w:b/>
+          <w:bCs/>
+          <w:sz w:val="24"/>
+          <w:szCs w:val="24"/>
+          <w:u w:val="single"/>
+        </w:rPr>
+        <w:t>350 different TMs</w:t>
       </w:r>
       <w:r>
         <w:rPr>
@@ -6087,7 +7713,7 @@
                     <pic:cNvPicPr/>
                   </pic:nvPicPr>
                   <pic:blipFill>
-                    <a:blip r:embed="rId71">
+                    <a:blip r:embed="rId73">
                       <a:extLst>
                         <a:ext uri="{28A0092B-C50C-407E-A947-70E740481C1C}">
                           <a14:useLocalDpi xmlns:a14="http://schemas.microsoft.com/office/drawing/2010/main" val="0"/>
@@ -6149,7 +7775,7 @@
                     <pic:cNvPicPr/>
                   </pic:nvPicPr>
                   <pic:blipFill>
-                    <a:blip r:embed="rId72">
+                    <a:blip r:embed="rId74">
                       <a:extLst>
                         <a:ext uri="{28A0092B-C50C-407E-A947-70E740481C1C}">
                           <a14:useLocalDpi xmlns:a14="http://schemas.microsoft.com/office/drawing/2010/main" val="0"/>
@@ -6227,7 +7853,37 @@
           <w:szCs w:val="24"/>
           <w:u w:val="single"/>
         </w:rPr>
-        <w:t>Traffic with 10,500 different TMs</w:t>
+        <w:t>Traffic, Sparsity</w:t>
+      </w:r>
+      <w:r>
+        <w:rPr>
+          <w:b/>
+          <w:bCs/>
+          <w:sz w:val="24"/>
+          <w:szCs w:val="24"/>
+          <w:u w:val="single"/>
+        </w:rPr>
+        <w:t xml:space="preserve"> of 30% </w:t>
+      </w:r>
+      <w:r>
+        <w:rPr>
+          <w:b/>
+          <w:bCs/>
+          <w:sz w:val="24"/>
+          <w:szCs w:val="24"/>
+          <w:u w:val="single"/>
+        </w:rPr>
+        <w:t>and</w:t>
+      </w:r>
+      <w:r>
+        <w:rPr>
+          <w:b/>
+          <w:bCs/>
+          <w:sz w:val="24"/>
+          <w:szCs w:val="24"/>
+          <w:u w:val="single"/>
+        </w:rPr>
+        <w:t xml:space="preserve"> 10,500 different TMs</w:t>
       </w:r>
       <w:r>
         <w:rPr>
@@ -6261,7 +7917,7 @@
                     <pic:cNvPicPr/>
                   </pic:nvPicPr>
                   <pic:blipFill>
-                    <a:blip r:embed="rId73">
+                    <a:blip r:embed="rId75">
                       <a:extLst>
                         <a:ext uri="{28A0092B-C50C-407E-A947-70E740481C1C}">
                           <a14:useLocalDpi xmlns:a14="http://schemas.microsoft.com/office/drawing/2010/main" val="0"/>
@@ -6312,7 +7968,7 @@
                     <pic:cNvPicPr/>
                   </pic:nvPicPr>
                   <pic:blipFill>
-                    <a:blip r:embed="rId74">
+                    <a:blip r:embed="rId76">
                       <a:extLst>
                         <a:ext uri="{28A0092B-C50C-407E-A947-70E740481C1C}">
                           <a14:useLocalDpi xmlns:a14="http://schemas.microsoft.com/office/drawing/2010/main" val="0"/>
@@ -6338,6 +7994,148 @@
           </wp:inline>
         </w:drawing>
       </w:r>
+    </w:p>
+    <w:p>
+      <w:pPr>
+        <w:rPr>
+          <w:b/>
+          <w:bCs/>
+          <w:sz w:val="24"/>
+          <w:szCs w:val="24"/>
+          <w:u w:val="single"/>
+        </w:rPr>
+      </w:pPr>
+      <w:r>
+        <w:rPr>
+          <w:b/>
+          <w:bCs/>
+          <w:sz w:val="24"/>
+          <w:szCs w:val="24"/>
+          <w:u w:val="single"/>
+        </w:rPr>
+        <w:lastRenderedPageBreak/>
+        <w:t>Gravity Traffic, Sparsity of 90% and 10,500 different TMs</w:t>
+      </w:r>
+      <w:r>
+        <w:rPr>
+          <w:b/>
+          <w:bCs/>
+          <w:sz w:val="24"/>
+          <w:szCs w:val="24"/>
+          <w:u w:val="single"/>
+        </w:rPr>
+        <w:t>:</w:t>
+      </w:r>
+      <w:r>
+        <w:rPr>
+          <w:noProof/>
+          <w:sz w:val="24"/>
+          <w:szCs w:val="24"/>
+        </w:rPr>
+        <w:drawing>
+          <wp:inline distT="0" distB="0" distL="0" distR="0" wp14:anchorId="104D9E85" wp14:editId="7A58A3C4">
+            <wp:extent cx="5140549" cy="4283791"/>
+            <wp:effectExtent l="0" t="0" r="3175" b="2540"/>
+            <wp:docPr id="5" name="Picture 5"/>
+            <wp:cNvGraphicFramePr>
+              <a:graphicFrameLocks xmlns:a="http://schemas.openxmlformats.org/drawingml/2006/main" noChangeAspect="1"/>
+            </wp:cNvGraphicFramePr>
+            <a:graphic xmlns:a="http://schemas.openxmlformats.org/drawingml/2006/main">
+              <a:graphicData uri="http://schemas.openxmlformats.org/drawingml/2006/picture">
+                <pic:pic xmlns:pic="http://schemas.openxmlformats.org/drawingml/2006/picture">
+                  <pic:nvPicPr>
+                    <pic:cNvPr id="5" name="Picture 5"/>
+                    <pic:cNvPicPr/>
+                  </pic:nvPicPr>
+                  <pic:blipFill>
+                    <a:blip r:embed="rId77">
+                      <a:extLst>
+                        <a:ext uri="{28A0092B-C50C-407E-A947-70E740481C1C}">
+                          <a14:useLocalDpi xmlns:a14="http://schemas.microsoft.com/office/drawing/2010/main" val="0"/>
+                        </a:ext>
+                      </a:extLst>
+                    </a:blip>
+                    <a:stretch>
+                      <a:fillRect/>
+                    </a:stretch>
+                  </pic:blipFill>
+                  <pic:spPr>
+                    <a:xfrm>
+                      <a:off x="0" y="0"/>
+                      <a:ext cx="5140549" cy="4283791"/>
+                    </a:xfrm>
+                    <a:prstGeom prst="rect">
+                      <a:avLst/>
+                    </a:prstGeom>
+                  </pic:spPr>
+                </pic:pic>
+              </a:graphicData>
+            </a:graphic>
+          </wp:inline>
+        </w:drawing>
+      </w:r>
+      <w:r>
+        <w:rPr>
+          <w:b/>
+          <w:bCs/>
+          <w:i/>
+          <w:iCs/>
+          <w:noProof/>
+          <w:sz w:val="24"/>
+          <w:szCs w:val="24"/>
+        </w:rPr>
+        <w:drawing>
+          <wp:inline distT="0" distB="0" distL="0" distR="0" wp14:anchorId="4A1B4D13" wp14:editId="60E7B22F">
+            <wp:extent cx="5140551" cy="4283793"/>
+            <wp:effectExtent l="0" t="0" r="3175" b="2540"/>
+            <wp:docPr id="6" name="Picture 6"/>
+            <wp:cNvGraphicFramePr>
+              <a:graphicFrameLocks xmlns:a="http://schemas.openxmlformats.org/drawingml/2006/main" noChangeAspect="1"/>
+            </wp:cNvGraphicFramePr>
+            <a:graphic xmlns:a="http://schemas.openxmlformats.org/drawingml/2006/main">
+              <a:graphicData uri="http://schemas.openxmlformats.org/drawingml/2006/picture">
+                <pic:pic xmlns:pic="http://schemas.openxmlformats.org/drawingml/2006/picture">
+                  <pic:nvPicPr>
+                    <pic:cNvPr id="6" name="Picture 6"/>
+                    <pic:cNvPicPr/>
+                  </pic:nvPicPr>
+                  <pic:blipFill>
+                    <a:blip r:embed="rId78">
+                      <a:extLst>
+                        <a:ext uri="{28A0092B-C50C-407E-A947-70E740481C1C}">
+                          <a14:useLocalDpi xmlns:a14="http://schemas.microsoft.com/office/drawing/2010/main" val="0"/>
+                        </a:ext>
+                      </a:extLst>
+                    </a:blip>
+                    <a:stretch>
+                      <a:fillRect/>
+                    </a:stretch>
+                  </pic:blipFill>
+                  <pic:spPr>
+                    <a:xfrm>
+                      <a:off x="0" y="0"/>
+                      <a:ext cx="5140551" cy="4283793"/>
+                    </a:xfrm>
+                    <a:prstGeom prst="rect">
+                      <a:avLst/>
+                    </a:prstGeom>
+                  </pic:spPr>
+                </pic:pic>
+              </a:graphicData>
+            </a:graphic>
+          </wp:inline>
+        </w:drawing>
+      </w:r>
+      <w:r>
+        <w:rPr>
+          <w:b/>
+          <w:bCs/>
+          <w:sz w:val="24"/>
+          <w:szCs w:val="24"/>
+          <w:u w:val="single"/>
+        </w:rPr>
+        <w:br w:type="page"/>
+      </w:r>
       <w:r>
         <w:rPr>
           <w:b/>
@@ -6389,7 +8187,7 @@
                     <pic:cNvPicPr/>
                   </pic:nvPicPr>
                   <pic:blipFill>
-                    <a:blip r:embed="rId75">
+                    <a:blip r:embed="rId79">
                       <a:extLst>
                         <a:ext uri="{28A0092B-C50C-407E-A947-70E740481C1C}">
                           <a14:useLocalDpi xmlns:a14="http://schemas.microsoft.com/office/drawing/2010/main" val="0"/>
@@ -6444,7 +8242,37 @@
           <w:szCs w:val="24"/>
           <w:u w:val="single"/>
         </w:rPr>
-        <w:t xml:space="preserve"> with 350 different TMs</w:t>
+        <w:t>,</w:t>
+      </w:r>
+      <w:r>
+        <w:rPr>
+          <w:b/>
+          <w:bCs/>
+          <w:sz w:val="24"/>
+          <w:szCs w:val="24"/>
+          <w:u w:val="single"/>
+        </w:rPr>
+        <w:t xml:space="preserve"> </w:t>
+      </w:r>
+      <w:r>
+        <w:rPr>
+          <w:b/>
+          <w:bCs/>
+          <w:sz w:val="24"/>
+          <w:szCs w:val="24"/>
+          <w:u w:val="single"/>
+        </w:rPr>
+        <w:t xml:space="preserve">Sparsity of 100% and </w:t>
+      </w:r>
+      <w:r>
+        <w:rPr>
+          <w:b/>
+          <w:bCs/>
+          <w:sz w:val="24"/>
+          <w:szCs w:val="24"/>
+          <w:u w:val="single"/>
+        </w:rPr>
+        <w:t>350 different TMs</w:t>
       </w:r>
       <w:r>
         <w:rPr>
@@ -6486,7 +8314,7 @@
                     <pic:cNvPicPr/>
                   </pic:nvPicPr>
                   <pic:blipFill>
-                    <a:blip r:embed="rId76">
+                    <a:blip r:embed="rId80">
                       <a:extLst>
                         <a:ext uri="{28A0092B-C50C-407E-A947-70E740481C1C}">
                           <a14:useLocalDpi xmlns:a14="http://schemas.microsoft.com/office/drawing/2010/main" val="0"/>
@@ -6535,7 +8363,7 @@
                     <pic:cNvPicPr/>
                   </pic:nvPicPr>
                   <pic:blipFill>
-                    <a:blip r:embed="rId77">
+                    <a:blip r:embed="rId81">
                       <a:extLst>
                         <a:ext uri="{28A0092B-C50C-407E-A947-70E740481C1C}">
                           <a14:useLocalDpi xmlns:a14="http://schemas.microsoft.com/office/drawing/2010/main" val="0"/>
@@ -6593,7 +8421,37 @@
           <w:u w:val="single"/>
         </w:rPr>
         <w:lastRenderedPageBreak/>
-        <w:t>Bimodal Traffic with 10,500 different TMs</w:t>
+        <w:t>Bimodal Traffic</w:t>
+      </w:r>
+      <w:r>
+        <w:rPr>
+          <w:b/>
+          <w:bCs/>
+          <w:sz w:val="24"/>
+          <w:szCs w:val="24"/>
+          <w:u w:val="single"/>
+        </w:rPr>
+        <w:t xml:space="preserve">, Sparsity of </w:t>
+      </w:r>
+      <w:r>
+        <w:rPr>
+          <w:b/>
+          <w:bCs/>
+          <w:sz w:val="24"/>
+          <w:szCs w:val="24"/>
+          <w:u w:val="single"/>
+        </w:rPr>
+        <w:t>10</w:t>
+      </w:r>
+      <w:r>
+        <w:rPr>
+          <w:b/>
+          <w:bCs/>
+          <w:sz w:val="24"/>
+          <w:szCs w:val="24"/>
+          <w:u w:val="single"/>
+        </w:rPr>
+        <w:t>0% and 10,500 different TMs</w:t>
       </w:r>
       <w:r>
         <w:rPr>
@@ -6627,7 +8485,7 @@
                     <pic:cNvPicPr/>
                   </pic:nvPicPr>
                   <pic:blipFill>
-                    <a:blip r:embed="rId78">
+                    <a:blip r:embed="rId82">
                       <a:extLst>
                         <a:ext uri="{28A0092B-C50C-407E-A947-70E740481C1C}">
                           <a14:useLocalDpi xmlns:a14="http://schemas.microsoft.com/office/drawing/2010/main" val="0"/>
@@ -6683,7 +8541,7 @@
                     <pic:cNvPicPr/>
                   </pic:nvPicPr>
                   <pic:blipFill>
-                    <a:blip r:embed="rId79">
+                    <a:blip r:embed="rId83">
                       <a:extLst>
                         <a:ext uri="{28A0092B-C50C-407E-A947-70E740481C1C}">
                           <a14:useLocalDpi xmlns:a14="http://schemas.microsoft.com/office/drawing/2010/main" val="0"/>
@@ -6721,7 +8579,7 @@
           <w:szCs w:val="36"/>
         </w:rPr>
       </w:pPr>
-      <w:bookmarkStart w:id="14" w:name="_Toc50015989"/>
+      <w:bookmarkStart w:id="20" w:name="_Toc50288035"/>
       <w:r>
         <w:rPr>
           <w:sz w:val="36"/>
@@ -6730,7 +8588,6 @@
         <w:lastRenderedPageBreak/>
         <w:t>Conclusions</w:t>
       </w:r>
-      <w:bookmarkEnd w:id="14"/>
       <w:r>
         <w:rPr>
           <w:sz w:val="36"/>
@@ -6738,6 +8595,7 @@
         </w:rPr>
         <w:t xml:space="preserve"> and Summary</w:t>
       </w:r>
+      <w:bookmarkEnd w:id="20"/>
     </w:p>
     <w:p>
       <w:pPr>
@@ -6758,7 +8616,70 @@
           <w:sz w:val="24"/>
           <w:szCs w:val="24"/>
         </w:rPr>
-        <w:t xml:space="preserve">, I must say that restoring the results of the paper help me, as a young researcher, to understand much better the algorithms and methods of evaluation </w:t>
+        <w:t>, I must say</w:t>
+      </w:r>
+      <w:r>
+        <w:rPr>
+          <w:sz w:val="24"/>
+          <w:szCs w:val="24"/>
+        </w:rPr>
+        <w:t xml:space="preserve"> the results</w:t>
+      </w:r>
+      <w:r>
+        <w:rPr>
+          <w:sz w:val="24"/>
+          <w:szCs w:val="24"/>
+        </w:rPr>
+        <w:t xml:space="preserve"> </w:t>
+      </w:r>
+      <w:r>
+        <w:rPr>
+          <w:sz w:val="24"/>
+          <w:szCs w:val="24"/>
+        </w:rPr>
+        <w:t>reproduction process</w:t>
+      </w:r>
+      <w:r>
+        <w:rPr>
+          <w:sz w:val="24"/>
+          <w:szCs w:val="24"/>
+        </w:rPr>
+        <w:t xml:space="preserve"> help me, as a young researcher, to understand much better the algorithms</w:t>
+      </w:r>
+      <w:r>
+        <w:rPr>
+          <w:sz w:val="24"/>
+          <w:szCs w:val="24"/>
+        </w:rPr>
+        <w:t xml:space="preserve"> </w:t>
+      </w:r>
+      <w:r>
+        <w:rPr>
+          <w:sz w:val="24"/>
+          <w:szCs w:val="24"/>
+        </w:rPr>
+        <w:t xml:space="preserve">and methods of evaluation </w:t>
+      </w:r>
+      <w:r>
+        <w:rPr>
+          <w:sz w:val="24"/>
+          <w:szCs w:val="24"/>
+        </w:rPr>
+        <w:t>used in the paper</w:t>
+      </w:r>
+      <w:r>
+        <w:rPr>
+          <w:sz w:val="24"/>
+          <w:szCs w:val="24"/>
+        </w:rPr>
+        <w:t xml:space="preserve"> that</w:t>
+      </w:r>
+      <w:r>
+        <w:rPr>
+          <w:sz w:val="24"/>
+          <w:szCs w:val="24"/>
+        </w:rPr>
+        <w:t xml:space="preserve"> </w:t>
       </w:r>
       <w:r>
         <w:rPr>
@@ -6779,14 +8700,63 @@
           <w:sz w:val="24"/>
           <w:szCs w:val="24"/>
         </w:rPr>
-        <w:t xml:space="preserve"> Moreover, the practical experience with the Python packages for this task help me to understand better how to write a RL environment and how to configure an agent</w:t>
-      </w:r>
-      <w:r>
-        <w:rPr>
-          <w:sz w:val="24"/>
-          <w:szCs w:val="24"/>
-        </w:rPr>
-        <w:t xml:space="preserve"> for example what are the hyperparameters</w:t>
+        <w:br/>
+      </w:r>
+      <w:r>
+        <w:rPr>
+          <w:sz w:val="24"/>
+          <w:szCs w:val="24"/>
+        </w:rPr>
+        <w:t xml:space="preserve">Moreover, the practical experience with the Python packages for this task help me to </w:t>
+      </w:r>
+      <w:r>
+        <w:rPr>
+          <w:sz w:val="24"/>
+          <w:szCs w:val="24"/>
+        </w:rPr>
+        <w:t>improve my machine learning programming skill especially for reinforcement learning</w:t>
+      </w:r>
+      <w:r>
+        <w:rPr>
+          <w:sz w:val="24"/>
+          <w:szCs w:val="24"/>
+        </w:rPr>
+        <w:t xml:space="preserve">, doe example, </w:t>
+      </w:r>
+      <w:r>
+        <w:rPr>
+          <w:sz w:val="24"/>
+          <w:szCs w:val="24"/>
+        </w:rPr>
+        <w:t>how to write a RL environment</w:t>
+      </w:r>
+      <w:r>
+        <w:rPr>
+          <w:sz w:val="24"/>
+          <w:szCs w:val="24"/>
+        </w:rPr>
+        <w:t xml:space="preserve">, </w:t>
+      </w:r>
+      <w:r>
+        <w:rPr>
+          <w:sz w:val="24"/>
+          <w:szCs w:val="24"/>
+        </w:rPr>
+        <w:t>how to configure an agent</w:t>
+      </w:r>
+      <w:r>
+        <w:rPr>
+          <w:sz w:val="24"/>
+          <w:szCs w:val="24"/>
+        </w:rPr>
+        <w:t xml:space="preserve"> such as choosing the</w:t>
+      </w:r>
+      <w:r>
+        <w:rPr>
+          <w:sz w:val="24"/>
+          <w:szCs w:val="24"/>
+        </w:rPr>
+        <w:t xml:space="preserve"> hyperparameters</w:t>
       </w:r>
       <w:r>
         <w:rPr>
@@ -6809,7 +8779,49 @@
           <w:sz w:val="24"/>
           <w:szCs w:val="24"/>
         </w:rPr>
-        <w:t>While restoring the results and after examining the outputs figures I notice some conclusion</w:t>
+        <w:t xml:space="preserve">While </w:t>
+      </w:r>
+      <w:r>
+        <w:rPr>
+          <w:sz w:val="24"/>
+          <w:szCs w:val="24"/>
+        </w:rPr>
+        <w:t>the reproduction</w:t>
+      </w:r>
+      <w:r>
+        <w:rPr>
+          <w:sz w:val="24"/>
+          <w:szCs w:val="24"/>
+        </w:rPr>
+        <w:t xml:space="preserve"> </w:t>
+      </w:r>
+      <w:r>
+        <w:rPr>
+          <w:sz w:val="24"/>
+          <w:szCs w:val="24"/>
+        </w:rPr>
+        <w:t>process</w:t>
+      </w:r>
+      <w:r>
+        <w:rPr>
+          <w:sz w:val="24"/>
+          <w:szCs w:val="24"/>
+        </w:rPr>
+        <w:t xml:space="preserve"> and after </w:t>
+      </w:r>
+      <w:r>
+        <w:rPr>
+          <w:sz w:val="24"/>
+          <w:szCs w:val="24"/>
+        </w:rPr>
+        <w:t>examination</w:t>
+      </w:r>
+      <w:r>
+        <w:rPr>
+          <w:sz w:val="24"/>
+          <w:szCs w:val="24"/>
+        </w:rPr>
+        <w:t xml:space="preserve"> the outputs figures I notice some conclusion</w:t>
       </w:r>
       <w:r>
         <w:rPr>
@@ -6823,7 +8835,21 @@
           <w:sz w:val="24"/>
           <w:szCs w:val="24"/>
         </w:rPr>
-        <w:t xml:space="preserve"> that may be helpful to next research directions</w:t>
+        <w:t xml:space="preserve"> that may be helpful </w:t>
+      </w:r>
+      <w:r>
+        <w:rPr>
+          <w:sz w:val="24"/>
+          <w:szCs w:val="24"/>
+        </w:rPr>
+        <w:t>for</w:t>
+      </w:r>
+      <w:r>
+        <w:rPr>
+          <w:sz w:val="24"/>
+          <w:szCs w:val="24"/>
+        </w:rPr>
+        <w:t xml:space="preserve"> next research directions</w:t>
       </w:r>
       <w:r>
         <w:rPr>
@@ -6838,14 +8864,49 @@
           <w:szCs w:val="24"/>
         </w:rPr>
         <w:br/>
-        <w:t>As seen in the baselines results, the oblivious routing scheme is becoming less effective when the sparsity of the matrix is higher, I think the reason for that is because with higher sparsity the average matrix includes more relevant flows that appears in the future traffic demands</w:t>
-      </w:r>
-      <w:r>
-        <w:rPr>
-          <w:sz w:val="24"/>
-          <w:szCs w:val="24"/>
-        </w:rPr>
-        <w:t>, make the average one a better approximation of the future one.</w:t>
+        <w:t xml:space="preserve">As seen in the baselines results, the oblivious routing scheme is becoming less effective when the sparsity of the matrix is higher, I think the reason for that is because with higher sparsity the average matrix includes more relevant flows that appears in the </w:t>
+      </w:r>
+      <w:r>
+        <w:rPr>
+          <w:sz w:val="24"/>
+          <w:szCs w:val="24"/>
+        </w:rPr>
+        <w:t>next routed</w:t>
+      </w:r>
+      <w:r>
+        <w:rPr>
+          <w:sz w:val="24"/>
+          <w:szCs w:val="24"/>
+        </w:rPr>
+        <w:t xml:space="preserve"> traffic </w:t>
+      </w:r>
+      <w:r>
+        <w:rPr>
+          <w:sz w:val="24"/>
+          <w:szCs w:val="24"/>
+        </w:rPr>
+        <w:t>matrix, so this</w:t>
+      </w:r>
+      <w:r>
+        <w:rPr>
+          <w:sz w:val="24"/>
+          <w:szCs w:val="24"/>
+        </w:rPr>
+        <w:t xml:space="preserve"> make the average one a better approximation of the </w:t>
+      </w:r>
+      <w:r>
+        <w:rPr>
+          <w:sz w:val="24"/>
+          <w:szCs w:val="24"/>
+        </w:rPr>
+        <w:t>next</w:t>
+      </w:r>
+      <w:r>
+        <w:rPr>
+          <w:sz w:val="24"/>
+          <w:szCs w:val="24"/>
+        </w:rPr>
+        <w:t xml:space="preserve"> one.</w:t>
       </w:r>
       <w:r>
         <w:rPr>
@@ -6853,28 +8914,101 @@
           <w:szCs w:val="24"/>
         </w:rPr>
         <w:br/>
-        <w:t xml:space="preserve">The way of routing first seen flows with ECMP can be done in more sophisticated </w:t>
-      </w:r>
-      <w:r>
-        <w:rPr>
-          <w:rFonts w:cstheme="minorHAnsi"/>
-          <w:sz w:val="24"/>
-          <w:szCs w:val="24"/>
-        </w:rPr>
-        <w:t xml:space="preserve">way, for example each link weight is </w:t>
-      </w:r>
-      <w:r>
-        <w:rPr>
-          <w:rFonts w:cstheme="minorHAnsi"/>
+        <w:t xml:space="preserve">The first seen flows </w:t>
+      </w:r>
+      <w:r>
+        <w:rPr>
+          <w:sz w:val="24"/>
+          <w:szCs w:val="24"/>
+        </w:rPr>
+        <w:t>(as described earlier) have a big impact on the performance because they are routed by static</w:t>
+      </w:r>
+      <w:r>
+        <w:rPr>
+          <w:sz w:val="24"/>
+          <w:szCs w:val="24"/>
+        </w:rPr>
+        <w:t xml:space="preserve"> ECMP</w:t>
+      </w:r>
+      <w:r>
+        <w:rPr>
+          <w:sz w:val="24"/>
+          <w:szCs w:val="24"/>
+        </w:rPr>
+        <w:t xml:space="preserve"> with equal link </w:t>
+      </w:r>
+      <w:r>
+        <w:rPr>
+          <w:sz w:val="24"/>
+          <w:szCs w:val="24"/>
+        </w:rPr>
+        <w:t>weight</w:t>
+      </w:r>
+      <w:r>
+        <w:rPr>
+          <w:sz w:val="24"/>
+          <w:szCs w:val="24"/>
+        </w:rPr>
+        <w:t>, therefore</w:t>
+      </w:r>
+      <w:r>
+        <w:rPr>
+          <w:sz w:val="24"/>
+          <w:szCs w:val="24"/>
+        </w:rPr>
+        <w:t>,</w:t>
+      </w:r>
+      <w:r>
+        <w:rPr>
+          <w:sz w:val="24"/>
+          <w:szCs w:val="24"/>
+        </w:rPr>
+        <w:t xml:space="preserve"> </w:t>
+      </w:r>
+      <w:r>
+        <w:rPr>
+          <w:sz w:val="24"/>
+          <w:szCs w:val="24"/>
+        </w:rPr>
+        <w:t xml:space="preserve">more sophisticated </w:t>
+      </w:r>
+      <w:r>
+        <w:rPr>
+          <w:rFonts w:cstheme="minorHAnsi"/>
+          <w:sz w:val="24"/>
+          <w:szCs w:val="24"/>
+        </w:rPr>
+        <w:t>way</w:t>
+      </w:r>
+      <w:r>
+        <w:rPr>
+          <w:rFonts w:cstheme="minorHAnsi"/>
+          <w:sz w:val="24"/>
+          <w:szCs w:val="24"/>
+        </w:rPr>
+        <w:t xml:space="preserve"> can be useful for allocating the weights</w:t>
+      </w:r>
+      <w:r>
+        <w:rPr>
+          <w:rFonts w:cstheme="minorHAnsi"/>
+          <w:sz w:val="24"/>
+          <w:szCs w:val="24"/>
+        </w:rPr>
+        <w:t xml:space="preserve">, for example each link weight is </w:t>
+      </w:r>
+      <w:r>
+        <w:rPr>
+          <w:rFonts w:cstheme="minorHAnsi"/>
+          <w:noProof/>
           <w:position w:val="-28"/>
           <w:sz w:val="24"/>
           <w:szCs w:val="24"/>
         </w:rPr>
         <w:object w:dxaOrig="980" w:dyaOrig="660" w14:anchorId="6EC2EDD2">
-          <v:shape id="_x0000_i1054" type="#_x0000_t75" style="width:49.05pt;height:33.15pt" o:ole="">
-            <v:imagedata r:id="rId80" o:title=""/>
+          <v:shape id="_x0000_i1055" type="#_x0000_t75" alt="" style="width:49.15pt;height:33pt;mso-width-percent:0;mso-height-percent:0;mso-width-percent:0;mso-height-percent:0" o:ole="">
+            <v:imagedata r:id="rId84" o:title=""/>
           </v:shape>
-          <o:OLEObject Type="Embed" ProgID="Equation.DSMT4" ShapeID="_x0000_i1054" DrawAspect="Content" ObjectID="_1660632679" r:id="rId81"/>
+          <o:OLEObject Type="Embed" ProgID="Equation.DSMT4" ShapeID="_x0000_i1055" DrawAspect="Content" ObjectID="_1660901137" r:id="rId85"/>
         </w:object>
       </w:r>
       <w:r>
@@ -6883,7 +9017,23 @@
           <w:sz w:val="24"/>
           <w:szCs w:val="24"/>
         </w:rPr>
-        <w:t>, the motivation is to preferred paths with high link capacities.</w:t>
+        <w:t>, the motivation</w:t>
+      </w:r>
+      <w:r>
+        <w:rPr>
+          <w:rFonts w:cstheme="minorHAnsi"/>
+          <w:sz w:val="24"/>
+          <w:szCs w:val="24"/>
+        </w:rPr>
+        <w:t xml:space="preserve"> behind it</w:t>
+      </w:r>
+      <w:r>
+        <w:rPr>
+          <w:rFonts w:cstheme="minorHAnsi"/>
+          <w:sz w:val="24"/>
+          <w:szCs w:val="24"/>
+        </w:rPr>
+        <w:t xml:space="preserve"> is to preferred paths with high link capacities.</w:t>
       </w:r>
     </w:p>
     <w:p>
@@ -6900,7 +9050,63 @@
           <w:sz w:val="24"/>
           <w:szCs w:val="24"/>
         </w:rPr>
-        <w:t xml:space="preserve">When examine the bimodal traffic evaluations specifically, the </w:t>
+        <w:t>By inspection</w:t>
+      </w:r>
+      <w:r>
+        <w:rPr>
+          <w:rFonts w:cstheme="minorHAnsi"/>
+          <w:sz w:val="24"/>
+          <w:szCs w:val="24"/>
+        </w:rPr>
+        <w:t xml:space="preserve"> </w:t>
+      </w:r>
+      <w:r>
+        <w:rPr>
+          <w:rFonts w:cstheme="minorHAnsi"/>
+          <w:sz w:val="24"/>
+          <w:szCs w:val="24"/>
+        </w:rPr>
+        <w:t xml:space="preserve">of </w:t>
+      </w:r>
+      <w:r>
+        <w:rPr>
+          <w:rFonts w:cstheme="minorHAnsi"/>
+          <w:sz w:val="24"/>
+          <w:szCs w:val="24"/>
+        </w:rPr>
+        <w:t xml:space="preserve">the </w:t>
+      </w:r>
+      <w:r>
+        <w:rPr>
+          <w:rFonts w:cstheme="minorHAnsi"/>
+          <w:sz w:val="24"/>
+          <w:szCs w:val="24"/>
+        </w:rPr>
+        <w:t>B</w:t>
+      </w:r>
+      <w:r>
+        <w:rPr>
+          <w:rFonts w:cstheme="minorHAnsi"/>
+          <w:sz w:val="24"/>
+          <w:szCs w:val="24"/>
+        </w:rPr>
+        <w:t>imodal traffic</w:t>
+      </w:r>
+      <w:r>
+        <w:rPr>
+          <w:rFonts w:cstheme="minorHAnsi"/>
+          <w:sz w:val="24"/>
+          <w:szCs w:val="24"/>
+        </w:rPr>
+        <w:t xml:space="preserve"> matrices</w:t>
+      </w:r>
+      <w:r>
+        <w:rPr>
+          <w:rFonts w:cstheme="minorHAnsi"/>
+          <w:sz w:val="24"/>
+          <w:szCs w:val="24"/>
+        </w:rPr>
+        <w:t xml:space="preserve"> evaluations specifically, the </w:t>
       </w:r>
       <w:r>
         <w:rPr>
@@ -6956,7 +9162,23 @@
           <w:sz w:val="24"/>
           <w:szCs w:val="24"/>
         </w:rPr>
-        <w:t xml:space="preserve">on the congestion </w:t>
+        <w:t xml:space="preserve">on the </w:t>
+      </w:r>
+      <w:r>
+        <w:rPr>
+          <w:rFonts w:cstheme="minorHAnsi"/>
+          <w:sz w:val="24"/>
+          <w:szCs w:val="24"/>
+        </w:rPr>
+        <w:t>performance</w:t>
+      </w:r>
+      <w:r>
+        <w:rPr>
+          <w:rFonts w:cstheme="minorHAnsi"/>
+          <w:sz w:val="24"/>
+          <w:szCs w:val="24"/>
+        </w:rPr>
+        <w:t xml:space="preserve"> </w:t>
       </w:r>
       <w:r>
         <w:rPr>
@@ -7004,7 +9226,15 @@
           <w:sz w:val="24"/>
           <w:szCs w:val="24"/>
         </w:rPr>
-        <w:t>gaussians</w:t>
+        <w:t>G</w:t>
+      </w:r>
+      <w:r>
+        <w:rPr>
+          <w:rFonts w:cstheme="minorHAnsi"/>
+          <w:sz w:val="24"/>
+          <w:szCs w:val="24"/>
+        </w:rPr>
+        <w:t>aussians</w:t>
       </w:r>
       <w:r>
         <w:rPr>
@@ -7028,15 +9258,63 @@
           <w:sz w:val="24"/>
           <w:szCs w:val="24"/>
         </w:rPr>
-        <w:t xml:space="preserve"> for mice and elephant</w:t>
-      </w:r>
-      <w:r>
-        <w:rPr>
-          <w:rFonts w:cstheme="minorHAnsi"/>
-          <w:sz w:val="24"/>
-          <w:szCs w:val="24"/>
-        </w:rPr>
-        <w:t xml:space="preserve"> should be difference with factor scale, like 10</w:t>
+        <w:t xml:space="preserve"> for </w:t>
+      </w:r>
+      <w:r>
+        <w:rPr>
+          <w:rFonts w:cstheme="minorHAnsi"/>
+          <w:sz w:val="24"/>
+          <w:szCs w:val="24"/>
+        </w:rPr>
+        <w:t>mouse</w:t>
+      </w:r>
+      <w:r>
+        <w:rPr>
+          <w:rFonts w:cstheme="minorHAnsi"/>
+          <w:sz w:val="24"/>
+          <w:szCs w:val="24"/>
+        </w:rPr>
+        <w:t xml:space="preserve"> and elephant</w:t>
+      </w:r>
+      <w:r>
+        <w:rPr>
+          <w:rFonts w:cstheme="minorHAnsi"/>
+          <w:sz w:val="24"/>
+          <w:szCs w:val="24"/>
+        </w:rPr>
+        <w:t xml:space="preserve"> </w:t>
+      </w:r>
+      <w:r>
+        <w:rPr>
+          <w:rFonts w:cstheme="minorHAnsi"/>
+          <w:sz w:val="24"/>
+          <w:szCs w:val="24"/>
+        </w:rPr>
+        <w:t xml:space="preserve">flows </w:t>
+      </w:r>
+      <w:r>
+        <w:rPr>
+          <w:rFonts w:cstheme="minorHAnsi"/>
+          <w:sz w:val="24"/>
+          <w:szCs w:val="24"/>
+        </w:rPr>
+        <w:t>should be difference with factor scale, like 1</w:t>
+      </w:r>
+      <w:r>
+        <w:rPr>
+          <w:rFonts w:cstheme="minorHAnsi"/>
+          <w:sz w:val="24"/>
+          <w:szCs w:val="24"/>
+        </w:rPr>
+        <w:t>0</w:t>
+      </w:r>
+      <w:r>
+        <w:rPr>
+          <w:rFonts w:cstheme="minorHAnsi"/>
+          <w:sz w:val="24"/>
+          <w:szCs w:val="24"/>
+        </w:rPr>
+        <w:t>0</w:t>
       </w:r>
       <w:r>
         <w:rPr>
@@ -7077,15 +9355,31 @@
           <w:sz w:val="24"/>
           <w:szCs w:val="24"/>
         </w:rPr>
-        <w:t>like</w:t>
-      </w:r>
-      <w:r>
-        <w:rPr>
-          <w:rFonts w:cstheme="minorHAnsi"/>
-          <w:sz w:val="24"/>
-          <w:szCs w:val="24"/>
-        </w:rPr>
-        <w:t xml:space="preserve"> presented in the paper and it seems the convergence is </w:t>
+        <w:t>similar to</w:t>
+      </w:r>
+      <w:r>
+        <w:rPr>
+          <w:rFonts w:cstheme="minorHAnsi"/>
+          <w:sz w:val="24"/>
+          <w:szCs w:val="24"/>
+        </w:rPr>
+        <w:t xml:space="preserve"> presented in the paper and it seems the convergence </w:t>
+      </w:r>
+      <w:r>
+        <w:rPr>
+          <w:rFonts w:cstheme="minorHAnsi"/>
+          <w:sz w:val="24"/>
+          <w:szCs w:val="24"/>
+        </w:rPr>
+        <w:t xml:space="preserve">of the congestion ratio </w:t>
+      </w:r>
+      <w:r>
+        <w:rPr>
+          <w:rFonts w:cstheme="minorHAnsi"/>
+          <w:sz w:val="24"/>
+          <w:szCs w:val="24"/>
+        </w:rPr>
+        <w:t xml:space="preserve">is </w:t>
       </w:r>
       <w:r>
         <w:rPr>
@@ -7101,15 +9395,55 @@
           <w:sz w:val="24"/>
           <w:szCs w:val="24"/>
         </w:rPr>
-        <w:t xml:space="preserve"> the reason may be because the change in the learning algorithm from TRPO to PPO</w:t>
-      </w:r>
-      <w:r>
-        <w:rPr>
-          <w:rFonts w:cstheme="minorHAnsi"/>
-          <w:sz w:val="24"/>
-          <w:szCs w:val="24"/>
-        </w:rPr>
-        <w:t xml:space="preserve"> which is newer</w:t>
+        <w:t xml:space="preserve"> the reason </w:t>
+      </w:r>
+      <w:r>
+        <w:rPr>
+          <w:rFonts w:cstheme="minorHAnsi"/>
+          <w:sz w:val="24"/>
+          <w:szCs w:val="24"/>
+        </w:rPr>
+        <w:t>is probably</w:t>
+      </w:r>
+      <w:r>
+        <w:rPr>
+          <w:rFonts w:cstheme="minorHAnsi"/>
+          <w:sz w:val="24"/>
+          <w:szCs w:val="24"/>
+        </w:rPr>
+        <w:t xml:space="preserve"> because the </w:t>
+      </w:r>
+      <w:r>
+        <w:rPr>
+          <w:rFonts w:cstheme="minorHAnsi"/>
+          <w:sz w:val="24"/>
+          <w:szCs w:val="24"/>
+        </w:rPr>
+        <w:t>change</w:t>
+      </w:r>
+      <w:r>
+        <w:rPr>
+          <w:rFonts w:cstheme="minorHAnsi"/>
+          <w:sz w:val="24"/>
+          <w:szCs w:val="24"/>
+        </w:rPr>
+        <w:t xml:space="preserve"> in the learning algorithm from TRPO to PPO</w:t>
+      </w:r>
+      <w:r>
+        <w:rPr>
+          <w:rFonts w:cstheme="minorHAnsi"/>
+          <w:sz w:val="24"/>
+          <w:szCs w:val="24"/>
+        </w:rPr>
+        <w:t xml:space="preserve"> which is </w:t>
+      </w:r>
+      <w:r>
+        <w:rPr>
+          <w:rFonts w:cstheme="minorHAnsi"/>
+          <w:sz w:val="24"/>
+          <w:szCs w:val="24"/>
+        </w:rPr>
+        <w:t>good as much as TRPO</w:t>
       </w:r>
       <w:r>
         <w:rPr>
@@ -7134,15 +9468,183 @@
           <w:sz w:val="24"/>
           <w:szCs w:val="24"/>
         </w:rPr>
-        <w:t>The same trends the paper shows can be seen also here, for gravity with low sparsity (30%) the oblivious is still better than the agent, but for the bimodal traffic the agent beats all the baselines. The reasons for better performance in bimodal traffic are the high sparsity of 100%, the agent learning from all pairs all the time (something less to learn) and because we set low standard deviation for the distributions the values of demands are close to each other's</w:t>
-      </w:r>
-      <w:r>
-        <w:rPr>
-          <w:rFonts w:cstheme="minorHAnsi"/>
-          <w:sz w:val="24"/>
-          <w:szCs w:val="24"/>
-        </w:rPr>
-        <w:t>. another evidence for that statement is that there is no change in the performance when number of different traffic matrices to be learned from is increasing.</w:t>
+        <w:t xml:space="preserve">The same trends the paper shows can be seen also </w:t>
+      </w:r>
+      <w:r>
+        <w:rPr>
+          <w:rFonts w:cstheme="minorHAnsi"/>
+          <w:sz w:val="24"/>
+          <w:szCs w:val="24"/>
+        </w:rPr>
+        <w:t xml:space="preserve">in the reproduced </w:t>
+      </w:r>
+      <w:r>
+        <w:rPr>
+          <w:rFonts w:cstheme="minorHAnsi"/>
+          <w:sz w:val="24"/>
+          <w:szCs w:val="24"/>
+        </w:rPr>
+        <w:t>results</w:t>
+      </w:r>
+      <w:r>
+        <w:rPr>
+          <w:rFonts w:cstheme="minorHAnsi"/>
+          <w:sz w:val="24"/>
+          <w:szCs w:val="24"/>
+        </w:rPr>
+        <w:t xml:space="preserve">, for gravity </w:t>
+      </w:r>
+      <w:r>
+        <w:rPr>
+          <w:rFonts w:cstheme="minorHAnsi"/>
+          <w:sz w:val="24"/>
+          <w:szCs w:val="24"/>
+        </w:rPr>
+        <w:t xml:space="preserve">traffic </w:t>
+      </w:r>
+      <w:r>
+        <w:rPr>
+          <w:rFonts w:cstheme="minorHAnsi"/>
+          <w:sz w:val="24"/>
+          <w:szCs w:val="24"/>
+        </w:rPr>
+        <w:t>with low sparsity (30%) the oblivious is still better than the agent, but for the bimodal traffic</w:t>
+      </w:r>
+      <w:r>
+        <w:rPr>
+          <w:rFonts w:cstheme="minorHAnsi"/>
+          <w:sz w:val="24"/>
+          <w:szCs w:val="24"/>
+        </w:rPr>
+        <w:t xml:space="preserve"> with sparsity of 100% and for gravity traffic with sparsity of 90% </w:t>
+      </w:r>
+      <w:r>
+        <w:rPr>
+          <w:rFonts w:cstheme="minorHAnsi"/>
+          <w:sz w:val="24"/>
+          <w:szCs w:val="24"/>
+        </w:rPr>
+        <w:t xml:space="preserve">the agent beats all the baselines. The reason for better performance </w:t>
+      </w:r>
+      <w:r>
+        <w:rPr>
+          <w:rFonts w:cstheme="minorHAnsi"/>
+          <w:sz w:val="24"/>
+          <w:szCs w:val="24"/>
+        </w:rPr>
+        <w:t>is that</w:t>
+      </w:r>
+      <w:r>
+        <w:rPr>
+          <w:rFonts w:cstheme="minorHAnsi"/>
+          <w:sz w:val="24"/>
+          <w:szCs w:val="24"/>
+        </w:rPr>
+        <w:t xml:space="preserve"> the agent learning from </w:t>
+      </w:r>
+      <w:r>
+        <w:rPr>
+          <w:rFonts w:cstheme="minorHAnsi"/>
+          <w:sz w:val="24"/>
+          <w:szCs w:val="24"/>
+        </w:rPr>
+        <w:t>most of</w:t>
+      </w:r>
+      <w:r>
+        <w:rPr>
+          <w:rFonts w:cstheme="minorHAnsi"/>
+          <w:sz w:val="24"/>
+          <w:szCs w:val="24"/>
+        </w:rPr>
+        <w:t xml:space="preserve"> pairs all the time</w:t>
+      </w:r>
+      <w:r>
+        <w:rPr>
+          <w:rFonts w:cstheme="minorHAnsi"/>
+          <w:sz w:val="24"/>
+          <w:szCs w:val="24"/>
+        </w:rPr>
+        <w:t xml:space="preserve">, </w:t>
+      </w:r>
+      <w:r>
+        <w:rPr>
+          <w:rFonts w:cstheme="minorHAnsi"/>
+          <w:sz w:val="24"/>
+          <w:szCs w:val="24"/>
+        </w:rPr>
+        <w:t xml:space="preserve">and because </w:t>
+      </w:r>
+      <w:r>
+        <w:rPr>
+          <w:rFonts w:cstheme="minorHAnsi"/>
+          <w:sz w:val="24"/>
+          <w:szCs w:val="24"/>
+        </w:rPr>
+        <w:t>the</w:t>
+      </w:r>
+      <w:r>
+        <w:rPr>
+          <w:rFonts w:cstheme="minorHAnsi"/>
+          <w:sz w:val="24"/>
+          <w:szCs w:val="24"/>
+        </w:rPr>
+        <w:t xml:space="preserve"> low standard deviation for the distributions the values of demands</w:t>
+      </w:r>
+      <w:r>
+        <w:rPr>
+          <w:rFonts w:cstheme="minorHAnsi"/>
+          <w:sz w:val="24"/>
+          <w:szCs w:val="24"/>
+        </w:rPr>
+        <w:t xml:space="preserve"> are not changing too much, also the demand value for a source destination pair in gravity traffic is constant the history of matrices </w:t>
+      </w:r>
+      <w:r>
+        <w:rPr>
+          <w:rFonts w:cstheme="minorHAnsi"/>
+          <w:sz w:val="24"/>
+          <w:szCs w:val="24"/>
+        </w:rPr>
+        <w:t>are more precise approximation of</w:t>
+      </w:r>
+      <w:r>
+        <w:rPr>
+          <w:rFonts w:cstheme="minorHAnsi"/>
+          <w:sz w:val="24"/>
+          <w:szCs w:val="24"/>
+        </w:rPr>
+        <w:t xml:space="preserve"> the next routed traffic matrix</w:t>
+      </w:r>
+      <w:r>
+        <w:rPr>
+          <w:rFonts w:cstheme="minorHAnsi"/>
+          <w:sz w:val="24"/>
+          <w:szCs w:val="24"/>
+        </w:rPr>
+        <w:t>.</w:t>
+      </w:r>
+      <w:r>
+        <w:rPr>
+          <w:rFonts w:cstheme="minorHAnsi"/>
+          <w:sz w:val="24"/>
+          <w:szCs w:val="24"/>
+        </w:rPr>
+        <w:t xml:space="preserve"> </w:t>
+      </w:r>
+      <w:r>
+        <w:rPr>
+          <w:rFonts w:cstheme="minorHAnsi"/>
+          <w:sz w:val="24"/>
+          <w:szCs w:val="24"/>
+        </w:rPr>
+        <w:t>A</w:t>
+      </w:r>
+      <w:r>
+        <w:rPr>
+          <w:rFonts w:cstheme="minorHAnsi"/>
+          <w:sz w:val="24"/>
+          <w:szCs w:val="24"/>
+        </w:rPr>
+        <w:t>nother evidence for that statement is that there is no change in the performance when number of different traffic matrices to be learned from is increasing.</w:t>
       </w:r>
     </w:p>
     <w:p>
@@ -7158,7 +9660,87 @@
           <w:sz w:val="24"/>
           <w:szCs w:val="24"/>
         </w:rPr>
-        <w:t xml:space="preserve">To summarize, I enjoy examining and restoring the results from the paper, that helped me a lot to start get some knowledge about the topics my research is about to be. </w:t>
+        <w:t xml:space="preserve">To summarize, I </w:t>
+      </w:r>
+      <w:r>
+        <w:rPr>
+          <w:rFonts w:cstheme="minorHAnsi"/>
+          <w:sz w:val="24"/>
+          <w:szCs w:val="24"/>
+        </w:rPr>
+        <w:t>enjoyed</w:t>
+      </w:r>
+      <w:r>
+        <w:rPr>
+          <w:rFonts w:cstheme="minorHAnsi"/>
+          <w:sz w:val="24"/>
+          <w:szCs w:val="24"/>
+        </w:rPr>
+        <w:t xml:space="preserve"> examining and </w:t>
+      </w:r>
+      <w:r>
+        <w:rPr>
+          <w:sz w:val="24"/>
+          <w:szCs w:val="24"/>
+        </w:rPr>
+        <w:t xml:space="preserve">reproducing </w:t>
+      </w:r>
+      <w:r>
+        <w:rPr>
+          <w:rFonts w:cstheme="minorHAnsi"/>
+          <w:sz w:val="24"/>
+          <w:szCs w:val="24"/>
+        </w:rPr>
+        <w:t xml:space="preserve">the results from the paper, that helped me a lot to start </w:t>
+      </w:r>
+      <w:r>
+        <w:rPr>
+          <w:rFonts w:cstheme="minorHAnsi"/>
+          <w:sz w:val="24"/>
+          <w:szCs w:val="24"/>
+        </w:rPr>
+        <w:t>gain</w:t>
+      </w:r>
+      <w:r>
+        <w:rPr>
+          <w:rFonts w:cstheme="minorHAnsi"/>
+          <w:sz w:val="24"/>
+          <w:szCs w:val="24"/>
+        </w:rPr>
+        <w:t xml:space="preserve"> some knowledge about the topics my research is about </w:t>
+      </w:r>
+      <w:r>
+        <w:rPr>
+          <w:rFonts w:cstheme="minorHAnsi"/>
+          <w:sz w:val="24"/>
+          <w:szCs w:val="24"/>
+        </w:rPr>
+        <w:lastRenderedPageBreak/>
+        <w:t xml:space="preserve">to </w:t>
+      </w:r>
+      <w:r>
+        <w:rPr>
+          <w:rFonts w:cstheme="minorHAnsi"/>
+          <w:sz w:val="24"/>
+          <w:szCs w:val="24"/>
+        </w:rPr>
+        <w:t>handle with</w:t>
+      </w:r>
+      <w:r>
+        <w:rPr>
+          <w:rFonts w:cstheme="minorHAnsi"/>
+          <w:sz w:val="24"/>
+          <w:szCs w:val="24"/>
+        </w:rPr>
+        <w:t>.</w:t>
+      </w:r>
+      <w:r>
+        <w:rPr>
+          <w:rFonts w:cstheme="minorHAnsi"/>
+          <w:sz w:val="24"/>
+          <w:szCs w:val="24"/>
+        </w:rPr>
+        <w:br/>
       </w:r>
       <w:r>
         <w:rPr>
@@ -7189,7 +9771,23 @@
           <w:sz w:val="24"/>
           <w:szCs w:val="24"/>
         </w:rPr>
-        <w:t xml:space="preserve"> (one of the paper writers)</w:t>
+        <w:t xml:space="preserve"> (one of the paper </w:t>
+      </w:r>
+      <w:r>
+        <w:rPr>
+          <w:rFonts w:cstheme="minorHAnsi"/>
+          <w:sz w:val="24"/>
+          <w:szCs w:val="24"/>
+        </w:rPr>
+        <w:t>authors</w:t>
+      </w:r>
+      <w:r>
+        <w:rPr>
+          <w:rFonts w:cstheme="minorHAnsi"/>
+          <w:sz w:val="24"/>
+          <w:szCs w:val="24"/>
+        </w:rPr>
+        <w:t>)</w:t>
       </w:r>
       <w:r>
         <w:rPr>
@@ -7225,12 +9823,12 @@
       <w:pPr>
         <w:pStyle w:val="Heading1"/>
       </w:pPr>
-      <w:bookmarkStart w:id="15" w:name="_Toc50015990"/>
+      <w:bookmarkStart w:id="21" w:name="_Toc50288036"/>
       <w:r>
         <w:lastRenderedPageBreak/>
         <w:t>References</w:t>
       </w:r>
-      <w:bookmarkEnd w:id="15"/>
+      <w:bookmarkEnd w:id="21"/>
     </w:p>
     <w:p>
       <w:pPr>
@@ -7348,7 +9946,7 @@
       </w:pPr>
     </w:p>
     <w:sectPr>
-      <w:footerReference w:type="default" r:id="rId82"/>
+      <w:footerReference w:type="default" r:id="rId86"/>
       <w:pgSz w:w="11906" w:h="16838"/>
       <w:pgMar w:top="1440" w:right="1800" w:bottom="1440" w:left="1800" w:header="708" w:footer="708" w:gutter="0"/>
       <w:cols w:space="708"/>
@@ -10656,7 +13254,7 @@
     <w:autoRedefine/>
     <w:uiPriority w:val="39"/>
     <w:unhideWhenUsed/>
-    <w:rsid w:val="00554A8B"/>
+    <w:rsid w:val="00292CF4"/>
     <w:pPr>
       <w:tabs>
         <w:tab w:val="right" w:leader="dot" w:pos="8296"/>
@@ -11213,6 +13811,11 @@
       <w:szCs w:val="18"/>
     </w:rPr>
   </w:style>
+  <w:style w:type="character" w:customStyle="1" w:styleId="apple-converted-space">
+    <w:name w:val="apple-converted-space"/>
+    <w:basedOn w:val="DefaultParagraphFont"/>
+    <w:rsid w:val="00FB1D79"/>
+  </w:style>
 </w:styles>
 </file>
 

--- a/Learning_to_Route/Report/Report.docx
+++ b/Learning_to_Route/Report/Report.docx
@@ -510,7 +510,7 @@
             </w:rPr>
             <w:fldChar w:fldCharType="separate"/>
           </w:r>
-          <w:hyperlink w:anchor="_Toc50288027" w:history="1">
+          <w:hyperlink w:anchor="_Toc50289101" w:history="1">
             <w:r>
               <w:rPr>
                 <w:rStyle w:val="Hyperlink"/>
@@ -528,8 +528,8 @@
             </w:r>
             <w:r>
               <w:rPr>
+                <w:rStyle w:val="Hyperlink"/>
                 <w:noProof/>
-                <w:webHidden/>
                 <w:rtl/>
               </w:rPr>
               <w:fldChar w:fldCharType="begin"/>
@@ -562,7 +562,7 @@
                 <w:noProof/>
                 <w:webHidden/>
               </w:rPr>
-              <w:instrText>Toc50288027 \h</w:instrText>
+              <w:instrText>Toc50289101 \h</w:instrText>
             </w:r>
             <w:r>
               <w:rPr>
@@ -574,15 +574,15 @@
             </w:r>
             <w:r>
               <w:rPr>
+                <w:rStyle w:val="Hyperlink"/>
                 <w:noProof/>
-                <w:webHidden/>
                 <w:rtl/>
               </w:rPr>
             </w:r>
             <w:r>
               <w:rPr>
+                <w:rStyle w:val="Hyperlink"/>
                 <w:noProof/>
-                <w:webHidden/>
                 <w:rtl/>
               </w:rPr>
               <w:fldChar w:fldCharType="separate"/>
@@ -596,8 +596,8 @@
             </w:r>
             <w:r>
               <w:rPr>
+                <w:rStyle w:val="Hyperlink"/>
                 <w:noProof/>
-                <w:webHidden/>
                 <w:rtl/>
               </w:rPr>
               <w:fldChar w:fldCharType="end"/>
@@ -614,7 +614,7 @@
               <w:rtl/>
             </w:rPr>
           </w:pPr>
-          <w:hyperlink w:anchor="_Toc50288028" w:history="1">
+          <w:hyperlink w:anchor="_Toc50289102" w:history="1">
             <w:r>
               <w:rPr>
                 <w:rStyle w:val="Hyperlink"/>
@@ -632,8 +632,8 @@
             </w:r>
             <w:r>
               <w:rPr>
+                <w:rStyle w:val="Hyperlink"/>
                 <w:noProof/>
-                <w:webHidden/>
                 <w:rtl/>
               </w:rPr>
               <w:fldChar w:fldCharType="begin"/>
@@ -666,7 +666,7 @@
                 <w:noProof/>
                 <w:webHidden/>
               </w:rPr>
-              <w:instrText>Toc50288028 \h</w:instrText>
+              <w:instrText>Toc50289102 \h</w:instrText>
             </w:r>
             <w:r>
               <w:rPr>
@@ -678,15 +678,15 @@
             </w:r>
             <w:r>
               <w:rPr>
+                <w:rStyle w:val="Hyperlink"/>
                 <w:noProof/>
-                <w:webHidden/>
                 <w:rtl/>
               </w:rPr>
             </w:r>
             <w:r>
               <w:rPr>
+                <w:rStyle w:val="Hyperlink"/>
                 <w:noProof/>
-                <w:webHidden/>
                 <w:rtl/>
               </w:rPr>
               <w:fldChar w:fldCharType="separate"/>
@@ -700,8 +700,8 @@
             </w:r>
             <w:r>
               <w:rPr>
+                <w:rStyle w:val="Hyperlink"/>
                 <w:noProof/>
-                <w:webHidden/>
                 <w:rtl/>
               </w:rPr>
               <w:fldChar w:fldCharType="end"/>
@@ -718,7 +718,7 @@
               <w:rtl/>
             </w:rPr>
           </w:pPr>
-          <w:hyperlink w:anchor="_Toc50288029" w:history="1">
+          <w:hyperlink w:anchor="_Toc50289103" w:history="1">
             <w:r>
               <w:rPr>
                 <w:rStyle w:val="Hyperlink"/>
@@ -736,8 +736,8 @@
             </w:r>
             <w:r>
               <w:rPr>
+                <w:rStyle w:val="Hyperlink"/>
                 <w:noProof/>
-                <w:webHidden/>
                 <w:rtl/>
               </w:rPr>
               <w:fldChar w:fldCharType="begin"/>
@@ -770,7 +770,7 @@
                 <w:noProof/>
                 <w:webHidden/>
               </w:rPr>
-              <w:instrText>Toc50288029 \h</w:instrText>
+              <w:instrText>Toc50289103 \h</w:instrText>
             </w:r>
             <w:r>
               <w:rPr>
@@ -782,15 +782,15 @@
             </w:r>
             <w:r>
               <w:rPr>
+                <w:rStyle w:val="Hyperlink"/>
                 <w:noProof/>
-                <w:webHidden/>
                 <w:rtl/>
               </w:rPr>
             </w:r>
             <w:r>
               <w:rPr>
+                <w:rStyle w:val="Hyperlink"/>
                 <w:noProof/>
-                <w:webHidden/>
                 <w:rtl/>
               </w:rPr>
               <w:fldChar w:fldCharType="separate"/>
@@ -804,8 +804,8 @@
             </w:r>
             <w:r>
               <w:rPr>
+                <w:rStyle w:val="Hyperlink"/>
                 <w:noProof/>
-                <w:webHidden/>
                 <w:rtl/>
               </w:rPr>
               <w:fldChar w:fldCharType="end"/>
@@ -822,7 +822,7 @@
               <w:rtl/>
             </w:rPr>
           </w:pPr>
-          <w:hyperlink w:anchor="_Toc50288030" w:history="1">
+          <w:hyperlink w:anchor="_Toc50289104" w:history="1">
             <w:r>
               <w:rPr>
                 <w:rStyle w:val="Hyperlink"/>
@@ -840,8 +840,8 @@
             </w:r>
             <w:r>
               <w:rPr>
+                <w:rStyle w:val="Hyperlink"/>
                 <w:noProof/>
-                <w:webHidden/>
                 <w:rtl/>
               </w:rPr>
               <w:fldChar w:fldCharType="begin"/>
@@ -874,7 +874,7 @@
                 <w:noProof/>
                 <w:webHidden/>
               </w:rPr>
-              <w:instrText>Toc50288030 \h</w:instrText>
+              <w:instrText>Toc50289104 \h</w:instrText>
             </w:r>
             <w:r>
               <w:rPr>
@@ -886,15 +886,15 @@
             </w:r>
             <w:r>
               <w:rPr>
+                <w:rStyle w:val="Hyperlink"/>
                 <w:noProof/>
-                <w:webHidden/>
                 <w:rtl/>
               </w:rPr>
             </w:r>
             <w:r>
               <w:rPr>
+                <w:rStyle w:val="Hyperlink"/>
                 <w:noProof/>
-                <w:webHidden/>
                 <w:rtl/>
               </w:rPr>
               <w:fldChar w:fldCharType="separate"/>
@@ -908,8 +908,8 @@
             </w:r>
             <w:r>
               <w:rPr>
+                <w:rStyle w:val="Hyperlink"/>
                 <w:noProof/>
-                <w:webHidden/>
                 <w:rtl/>
               </w:rPr>
               <w:fldChar w:fldCharType="end"/>
@@ -926,7 +926,7 @@
               <w:rtl/>
             </w:rPr>
           </w:pPr>
-          <w:hyperlink w:anchor="_Toc50288031" w:history="1">
+          <w:hyperlink w:anchor="_Toc50289105" w:history="1">
             <w:r>
               <w:rPr>
                 <w:rStyle w:val="Hyperlink"/>
@@ -944,8 +944,8 @@
             </w:r>
             <w:r>
               <w:rPr>
+                <w:rStyle w:val="Hyperlink"/>
                 <w:noProof/>
-                <w:webHidden/>
                 <w:rtl/>
               </w:rPr>
               <w:fldChar w:fldCharType="begin"/>
@@ -978,7 +978,7 @@
                 <w:noProof/>
                 <w:webHidden/>
               </w:rPr>
-              <w:instrText>Toc50288031 \h</w:instrText>
+              <w:instrText>Toc50289105 \h</w:instrText>
             </w:r>
             <w:r>
               <w:rPr>
@@ -990,15 +990,15 @@
             </w:r>
             <w:r>
               <w:rPr>
+                <w:rStyle w:val="Hyperlink"/>
                 <w:noProof/>
-                <w:webHidden/>
                 <w:rtl/>
               </w:rPr>
             </w:r>
             <w:r>
               <w:rPr>
+                <w:rStyle w:val="Hyperlink"/>
                 <w:noProof/>
-                <w:webHidden/>
                 <w:rtl/>
               </w:rPr>
               <w:fldChar w:fldCharType="separate"/>
@@ -1012,8 +1012,8 @@
             </w:r>
             <w:r>
               <w:rPr>
+                <w:rStyle w:val="Hyperlink"/>
                 <w:noProof/>
-                <w:webHidden/>
                 <w:rtl/>
               </w:rPr>
               <w:fldChar w:fldCharType="end"/>
@@ -1030,7 +1030,7 @@
               <w:rtl/>
             </w:rPr>
           </w:pPr>
-          <w:hyperlink w:anchor="_Toc50288032" w:history="1">
+          <w:hyperlink w:anchor="_Toc50289106" w:history="1">
             <w:r>
               <w:rPr>
                 <w:rStyle w:val="Hyperlink"/>
@@ -1048,8 +1048,8 @@
             </w:r>
             <w:r>
               <w:rPr>
+                <w:rStyle w:val="Hyperlink"/>
                 <w:noProof/>
-                <w:webHidden/>
                 <w:rtl/>
               </w:rPr>
               <w:fldChar w:fldCharType="begin"/>
@@ -1082,7 +1082,7 @@
                 <w:noProof/>
                 <w:webHidden/>
               </w:rPr>
-              <w:instrText>Toc50288032 \h</w:instrText>
+              <w:instrText>Toc50289106 \h</w:instrText>
             </w:r>
             <w:r>
               <w:rPr>
@@ -1094,15 +1094,15 @@
             </w:r>
             <w:r>
               <w:rPr>
+                <w:rStyle w:val="Hyperlink"/>
                 <w:noProof/>
-                <w:webHidden/>
                 <w:rtl/>
               </w:rPr>
             </w:r>
             <w:r>
               <w:rPr>
+                <w:rStyle w:val="Hyperlink"/>
                 <w:noProof/>
-                <w:webHidden/>
                 <w:rtl/>
               </w:rPr>
               <w:fldChar w:fldCharType="separate"/>
@@ -1116,8 +1116,8 @@
             </w:r>
             <w:r>
               <w:rPr>
+                <w:rStyle w:val="Hyperlink"/>
                 <w:noProof/>
-                <w:webHidden/>
                 <w:rtl/>
               </w:rPr>
               <w:fldChar w:fldCharType="end"/>
@@ -1134,7 +1134,7 @@
               <w:rtl/>
             </w:rPr>
           </w:pPr>
-          <w:hyperlink w:anchor="_Toc50288033" w:history="1">
+          <w:hyperlink w:anchor="_Toc50289107" w:history="1">
             <w:r>
               <w:rPr>
                 <w:rStyle w:val="Hyperlink"/>
@@ -1152,8 +1152,8 @@
             </w:r>
             <w:r>
               <w:rPr>
+                <w:rStyle w:val="Hyperlink"/>
                 <w:noProof/>
-                <w:webHidden/>
                 <w:rtl/>
               </w:rPr>
               <w:fldChar w:fldCharType="begin"/>
@@ -1186,7 +1186,7 @@
                 <w:noProof/>
                 <w:webHidden/>
               </w:rPr>
-              <w:instrText>Toc50288033 \h</w:instrText>
+              <w:instrText>Toc50289107 \h</w:instrText>
             </w:r>
             <w:r>
               <w:rPr>
@@ -1198,15 +1198,15 @@
             </w:r>
             <w:r>
               <w:rPr>
+                <w:rStyle w:val="Hyperlink"/>
                 <w:noProof/>
-                <w:webHidden/>
                 <w:rtl/>
               </w:rPr>
             </w:r>
             <w:r>
               <w:rPr>
+                <w:rStyle w:val="Hyperlink"/>
                 <w:noProof/>
-                <w:webHidden/>
                 <w:rtl/>
               </w:rPr>
               <w:fldChar w:fldCharType="separate"/>
@@ -1220,8 +1220,8 @@
             </w:r>
             <w:r>
               <w:rPr>
+                <w:rStyle w:val="Hyperlink"/>
                 <w:noProof/>
-                <w:webHidden/>
                 <w:rtl/>
               </w:rPr>
               <w:fldChar w:fldCharType="end"/>
@@ -1238,7 +1238,7 @@
               <w:rtl/>
             </w:rPr>
           </w:pPr>
-          <w:hyperlink w:anchor="_Toc50288034" w:history="1">
+          <w:hyperlink w:anchor="_Toc50289108" w:history="1">
             <w:r>
               <w:rPr>
                 <w:rStyle w:val="Hyperlink"/>
@@ -1256,8 +1256,8 @@
             </w:r>
             <w:r>
               <w:rPr>
+                <w:rStyle w:val="Hyperlink"/>
                 <w:noProof/>
-                <w:webHidden/>
                 <w:rtl/>
               </w:rPr>
               <w:fldChar w:fldCharType="begin"/>
@@ -1290,7 +1290,7 @@
                 <w:noProof/>
                 <w:webHidden/>
               </w:rPr>
-              <w:instrText>Toc50288034 \h</w:instrText>
+              <w:instrText>Toc50289108 \h</w:instrText>
             </w:r>
             <w:r>
               <w:rPr>
@@ -1302,15 +1302,15 @@
             </w:r>
             <w:r>
               <w:rPr>
+                <w:rStyle w:val="Hyperlink"/>
                 <w:noProof/>
-                <w:webHidden/>
                 <w:rtl/>
               </w:rPr>
             </w:r>
             <w:r>
               <w:rPr>
+                <w:rStyle w:val="Hyperlink"/>
                 <w:noProof/>
-                <w:webHidden/>
                 <w:rtl/>
               </w:rPr>
               <w:fldChar w:fldCharType="separate"/>
@@ -1324,8 +1324,8 @@
             </w:r>
             <w:r>
               <w:rPr>
+                <w:rStyle w:val="Hyperlink"/>
                 <w:noProof/>
-                <w:webHidden/>
                 <w:rtl/>
               </w:rPr>
               <w:fldChar w:fldCharType="end"/>
@@ -1342,7 +1342,7 @@
               <w:rtl/>
             </w:rPr>
           </w:pPr>
-          <w:hyperlink w:anchor="_Toc50288035" w:history="1">
+          <w:hyperlink w:anchor="_Toc50289109" w:history="1">
             <w:r>
               <w:rPr>
                 <w:rStyle w:val="Hyperlink"/>
@@ -1360,8 +1360,8 @@
             </w:r>
             <w:r>
               <w:rPr>
+                <w:rStyle w:val="Hyperlink"/>
                 <w:noProof/>
-                <w:webHidden/>
                 <w:rtl/>
               </w:rPr>
               <w:fldChar w:fldCharType="begin"/>
@@ -1394,7 +1394,7 @@
                 <w:noProof/>
                 <w:webHidden/>
               </w:rPr>
-              <w:instrText>Toc50288035 \h</w:instrText>
+              <w:instrText>Toc50289109 \h</w:instrText>
             </w:r>
             <w:r>
               <w:rPr>
@@ -1406,15 +1406,15 @@
             </w:r>
             <w:r>
               <w:rPr>
+                <w:rStyle w:val="Hyperlink"/>
                 <w:noProof/>
-                <w:webHidden/>
                 <w:rtl/>
               </w:rPr>
             </w:r>
             <w:r>
               <w:rPr>
+                <w:rStyle w:val="Hyperlink"/>
                 <w:noProof/>
-                <w:webHidden/>
                 <w:rtl/>
               </w:rPr>
               <w:fldChar w:fldCharType="separate"/>
@@ -1428,8 +1428,8 @@
             </w:r>
             <w:r>
               <w:rPr>
+                <w:rStyle w:val="Hyperlink"/>
                 <w:noProof/>
-                <w:webHidden/>
                 <w:rtl/>
               </w:rPr>
               <w:fldChar w:fldCharType="end"/>
@@ -1446,7 +1446,7 @@
               <w:rtl/>
             </w:rPr>
           </w:pPr>
-          <w:hyperlink w:anchor="_Toc50288036" w:history="1">
+          <w:hyperlink w:anchor="_Toc50289110" w:history="1">
             <w:r>
               <w:rPr>
                 <w:rStyle w:val="Hyperlink"/>
@@ -1464,8 +1464,8 @@
             </w:r>
             <w:r>
               <w:rPr>
+                <w:rStyle w:val="Hyperlink"/>
                 <w:noProof/>
-                <w:webHidden/>
                 <w:rtl/>
               </w:rPr>
               <w:fldChar w:fldCharType="begin"/>
@@ -1498,7 +1498,7 @@
                 <w:noProof/>
                 <w:webHidden/>
               </w:rPr>
-              <w:instrText>Toc50288036 \h</w:instrText>
+              <w:instrText>Toc50289110 \h</w:instrText>
             </w:r>
             <w:r>
               <w:rPr>
@@ -1510,15 +1510,15 @@
             </w:r>
             <w:r>
               <w:rPr>
+                <w:rStyle w:val="Hyperlink"/>
                 <w:noProof/>
-                <w:webHidden/>
                 <w:rtl/>
               </w:rPr>
             </w:r>
             <w:r>
               <w:rPr>
+                <w:rStyle w:val="Hyperlink"/>
                 <w:noProof/>
-                <w:webHidden/>
                 <w:rtl/>
               </w:rPr>
               <w:fldChar w:fldCharType="separate"/>
@@ -1532,8 +1532,8 @@
             </w:r>
             <w:r>
               <w:rPr>
+                <w:rStyle w:val="Hyperlink"/>
                 <w:noProof/>
-                <w:webHidden/>
                 <w:rtl/>
               </w:rPr>
               <w:fldChar w:fldCharType="end"/>
@@ -1587,7 +1587,7 @@
           <w:szCs w:val="36"/>
         </w:rPr>
       </w:pPr>
-      <w:bookmarkStart w:id="12" w:name="_Toc50288027"/>
+      <w:bookmarkStart w:id="6" w:name="_Toc50289101"/>
       <w:r>
         <w:rPr>
           <w:sz w:val="36"/>
@@ -1596,7 +1596,7 @@
         <w:lastRenderedPageBreak/>
         <w:t>Introduction</w:t>
       </w:r>
-      <w:bookmarkEnd w:id="12"/>
+      <w:bookmarkEnd w:id="6"/>
     </w:p>
     <w:p>
       <w:pPr>
@@ -1650,18 +1650,9 @@
           <w:szCs w:val="24"/>
           <w:shd w:val="clear" w:color="auto" w:fill="FFFFFF"/>
         </w:rPr>
-        <w:t>Valadarsky, A., Schapira, M., Shahaf, D., &amp; Tamar, A. (2017, November). Learning to route</w:t>
-      </w:r>
-      <w:r>
-        <w:rPr>
-          <w:rFonts w:cstheme="minorHAnsi"/>
-          <w:color w:val="222222"/>
-          <w:sz w:val="24"/>
-          <w:szCs w:val="24"/>
-          <w:shd w:val="clear" w:color="auto" w:fill="FFFFFF"/>
-        </w:rPr>
-        <w:t>. In </w:t>
-      </w:r>
+        <w:t xml:space="preserve">Valadarsky, A., </w:t>
+      </w:r>
+      <w:proofErr w:type="spellStart"/>
       <w:r>
         <w:rPr>
           <w:rFonts w:cstheme="minorHAnsi"/>
@@ -1672,6 +1663,67 @@
           <w:szCs w:val="24"/>
           <w:shd w:val="clear" w:color="auto" w:fill="FFFFFF"/>
         </w:rPr>
+        <w:t>Schapira</w:t>
+      </w:r>
+      <w:proofErr w:type="spellEnd"/>
+      <w:r>
+        <w:rPr>
+          <w:rFonts w:cstheme="minorHAnsi"/>
+          <w:i/>
+          <w:iCs/>
+          <w:color w:val="222222"/>
+          <w:sz w:val="24"/>
+          <w:szCs w:val="24"/>
+          <w:shd w:val="clear" w:color="auto" w:fill="FFFFFF"/>
+        </w:rPr>
+        <w:t xml:space="preserve">, M., </w:t>
+      </w:r>
+      <w:proofErr w:type="spellStart"/>
+      <w:r>
+        <w:rPr>
+          <w:rFonts w:cstheme="minorHAnsi"/>
+          <w:i/>
+          <w:iCs/>
+          <w:color w:val="222222"/>
+          <w:sz w:val="24"/>
+          <w:szCs w:val="24"/>
+          <w:shd w:val="clear" w:color="auto" w:fill="FFFFFF"/>
+        </w:rPr>
+        <w:t>Shahaf</w:t>
+      </w:r>
+      <w:proofErr w:type="spellEnd"/>
+      <w:r>
+        <w:rPr>
+          <w:rFonts w:cstheme="minorHAnsi"/>
+          <w:i/>
+          <w:iCs/>
+          <w:color w:val="222222"/>
+          <w:sz w:val="24"/>
+          <w:szCs w:val="24"/>
+          <w:shd w:val="clear" w:color="auto" w:fill="FFFFFF"/>
+        </w:rPr>
+        <w:t>, D., &amp; Tamar, A. (2017, November). Learning to route</w:t>
+      </w:r>
+      <w:r>
+        <w:rPr>
+          <w:rFonts w:cstheme="minorHAnsi"/>
+          <w:color w:val="222222"/>
+          <w:sz w:val="24"/>
+          <w:szCs w:val="24"/>
+          <w:shd w:val="clear" w:color="auto" w:fill="FFFFFF"/>
+        </w:rPr>
+        <w:t>. In </w:t>
+      </w:r>
+      <w:r>
+        <w:rPr>
+          <w:rFonts w:cstheme="minorHAnsi"/>
+          <w:i/>
+          <w:iCs/>
+          <w:color w:val="222222"/>
+          <w:sz w:val="24"/>
+          <w:szCs w:val="24"/>
+          <w:shd w:val="clear" w:color="auto" w:fill="FFFFFF"/>
+        </w:rPr>
         <w:t>Proceedings of the 16th ACM workshop on hot topics in networks</w:t>
       </w:r>
       <w:r>
@@ -2430,7 +2482,7 @@
           <w:szCs w:val="36"/>
         </w:rPr>
       </w:pPr>
-      <w:bookmarkStart w:id="13" w:name="_Toc50288028"/>
+      <w:bookmarkStart w:id="7" w:name="_Toc50289102"/>
       <w:r>
         <w:rPr>
           <w:sz w:val="36"/>
@@ -2446,7 +2498,7 @@
         </w:rPr>
         <w:t>s</w:t>
       </w:r>
-      <w:bookmarkEnd w:id="13"/>
+      <w:bookmarkEnd w:id="7"/>
     </w:p>
     <w:p>
       <w:pPr>
@@ -2719,7 +2771,7 @@
           <v:shape id="_x0000_i1025" type="#_x0000_t75" alt="" style="width:18pt;height:15pt;mso-width-percent:0;mso-height-percent:0;mso-width-percent:0;mso-height-percent:0" o:ole="">
             <v:imagedata r:id="rId8" o:title=""/>
           </v:shape>
-          <o:OLEObject Type="Embed" ProgID="Equation.DSMT4" ShapeID="_x0000_i1025" DrawAspect="Content" ObjectID="_1660901107" r:id="rId9"/>
+          <o:OLEObject Type="Embed" ProgID="Equation.DSMT4" ShapeID="_x0000_i1025" DrawAspect="Content" ObjectID="_1660902666" r:id="rId9"/>
         </w:object>
       </w:r>
       <w:r>
@@ -2781,7 +2833,7 @@
           <v:shape id="_x0000_i1026" type="#_x0000_t75" alt="" style="width:7pt;height:13pt;mso-width-percent:0;mso-height-percent:0;mso-width-percent:0;mso-height-percent:0" o:ole="">
             <v:imagedata r:id="rId10" o:title=""/>
           </v:shape>
-          <o:OLEObject Type="Embed" ProgID="Equation.DSMT4" ShapeID="_x0000_i1026" DrawAspect="Content" ObjectID="_1660901108" r:id="rId11"/>
+          <o:OLEObject Type="Embed" ProgID="Equation.DSMT4" ShapeID="_x0000_i1026" DrawAspect="Content" ObjectID="_1660902667" r:id="rId11"/>
         </w:object>
       </w:r>
       <w:r>
@@ -2803,7 +2855,7 @@
           <v:shape id="_x0000_i1027" type="#_x0000_t75" alt="" style="width:10pt;height:15pt;mso-width-percent:0;mso-height-percent:0;mso-width-percent:0;mso-height-percent:0" o:ole="">
             <v:imagedata r:id="rId12" o:title=""/>
           </v:shape>
-          <o:OLEObject Type="Embed" ProgID="Equation.DSMT4" ShapeID="_x0000_i1027" DrawAspect="Content" ObjectID="_1660901109" r:id="rId13"/>
+          <o:OLEObject Type="Embed" ProgID="Equation.DSMT4" ShapeID="_x0000_i1027" DrawAspect="Content" ObjectID="_1660902668" r:id="rId13"/>
         </w:object>
       </w:r>
       <w:r>
@@ -3183,7 +3235,7 @@
           <v:shape id="_x0000_i1028" type="#_x0000_t75" alt="" style="width:292pt;height:35pt;mso-width-percent:0;mso-height-percent:0;mso-width-percent:0;mso-height-percent:0" o:ole="">
             <v:imagedata r:id="rId14" o:title=""/>
           </v:shape>
-          <o:OLEObject Type="Embed" ProgID="Equation.DSMT4" ShapeID="_x0000_i1028" DrawAspect="Content" ObjectID="_1660901110" r:id="rId15"/>
+          <o:OLEObject Type="Embed" ProgID="Equation.DSMT4" ShapeID="_x0000_i1028" DrawAspect="Content" ObjectID="_1660902669" r:id="rId15"/>
         </w:object>
       </w:r>
     </w:p>
@@ -3375,7 +3427,7 @@
           <v:shape id="_x0000_i1029" type="#_x0000_t75" alt="" style="width:59pt;height:20pt;mso-width-percent:0;mso-height-percent:0;mso-width-percent:0;mso-height-percent:0" o:ole="">
             <v:imagedata r:id="rId16" o:title=""/>
           </v:shape>
-          <o:OLEObject Type="Embed" ProgID="Equation.DSMT4" ShapeID="_x0000_i1029" DrawAspect="Content" ObjectID="_1660901111" r:id="rId17"/>
+          <o:OLEObject Type="Embed" ProgID="Equation.DSMT4" ShapeID="_x0000_i1029" DrawAspect="Content" ObjectID="_1660902670" r:id="rId17"/>
         </w:object>
       </w:r>
       <w:r>
@@ -3398,7 +3450,7 @@
           <v:shape id="_x0000_i1030" type="#_x0000_t75" alt="" style="width:57pt;height:20pt;mso-width-percent:0;mso-height-percent:0;mso-width-percent:0;mso-height-percent:0" o:ole="">
             <v:imagedata r:id="rId18" o:title=""/>
           </v:shape>
-          <o:OLEObject Type="Embed" ProgID="Equation.DSMT4" ShapeID="_x0000_i1030" DrawAspect="Content" ObjectID="_1660901112" r:id="rId19"/>
+          <o:OLEObject Type="Embed" ProgID="Equation.DSMT4" ShapeID="_x0000_i1030" DrawAspect="Content" ObjectID="_1660902671" r:id="rId19"/>
         </w:object>
       </w:r>
       <w:r>
@@ -3520,17 +3572,39 @@
           <w:szCs w:val="24"/>
           <w:shd w:val="clear" w:color="auto" w:fill="FFFFFF"/>
         </w:rPr>
-        <w:t xml:space="preserve">minimization of maximum link utilization, </w:t>
-      </w:r>
-      <w:r>
-        <w:rPr>
-          <w:rFonts w:cstheme="minorHAnsi"/>
-          <w:color w:val="222222"/>
-          <w:sz w:val="24"/>
-          <w:szCs w:val="24"/>
-          <w:shd w:val="clear" w:color="auto" w:fill="FFFFFF"/>
-        </w:rPr>
-        <w:t xml:space="preserve">, also </w:t>
+        <w:t>minimization of maximum link utilization</w:t>
+      </w:r>
+      <w:proofErr w:type="gramStart"/>
+      <w:r>
+        <w:rPr>
+          <w:rFonts w:cstheme="minorHAnsi"/>
+          <w:color w:val="222222"/>
+          <w:sz w:val="24"/>
+          <w:szCs w:val="24"/>
+          <w:shd w:val="clear" w:color="auto" w:fill="FFFFFF"/>
+        </w:rPr>
+        <w:t xml:space="preserve">, </w:t>
+      </w:r>
+      <w:r>
+        <w:rPr>
+          <w:rFonts w:cstheme="minorHAnsi"/>
+          <w:color w:val="222222"/>
+          <w:sz w:val="24"/>
+          <w:szCs w:val="24"/>
+          <w:shd w:val="clear" w:color="auto" w:fill="FFFFFF"/>
+        </w:rPr>
+        <w:t>,</w:t>
+      </w:r>
+      <w:proofErr w:type="gramEnd"/>
+      <w:r>
+        <w:rPr>
+          <w:rFonts w:cstheme="minorHAnsi"/>
+          <w:color w:val="222222"/>
+          <w:sz w:val="24"/>
+          <w:szCs w:val="24"/>
+          <w:shd w:val="clear" w:color="auto" w:fill="FFFFFF"/>
+        </w:rPr>
+        <w:t xml:space="preserve"> also </w:t>
       </w:r>
       <w:r>
         <w:rPr>
@@ -3631,7 +3705,7 @@
           <w:szCs w:val="36"/>
         </w:rPr>
       </w:pPr>
-      <w:bookmarkStart w:id="14" w:name="_Toc50288029"/>
+      <w:bookmarkStart w:id="8" w:name="_Toc50289103"/>
       <w:r>
         <w:rPr>
           <w:sz w:val="36"/>
@@ -3647,7 +3721,7 @@
         </w:rPr>
         <w:t>Optimal Routing</w:t>
       </w:r>
-      <w:bookmarkEnd w:id="14"/>
+      <w:bookmarkEnd w:id="8"/>
     </w:p>
     <w:p>
       <w:r>
@@ -3865,7 +3939,7 @@
           <v:shape id="_x0000_i1031" type="#_x0000_t75" alt="" style="width:113pt;height:75pt;mso-width-percent:0;mso-height-percent:0;mso-width-percent:0;mso-height-percent:0" o:ole="">
             <v:imagedata r:id="rId20" o:title=""/>
           </v:shape>
-          <o:OLEObject Type="Embed" ProgID="Equation.DSMT4" ShapeID="_x0000_i1031" DrawAspect="Content" ObjectID="_1660901113" r:id="rId21"/>
+          <o:OLEObject Type="Embed" ProgID="Equation.DSMT4" ShapeID="_x0000_i1031" DrawAspect="Content" ObjectID="_1660902672" r:id="rId21"/>
         </w:object>
       </w:r>
     </w:p>
@@ -3917,7 +3991,7 @@
           <v:shape id="_x0000_i1032" type="#_x0000_t75" style="width:18pt;height:15pt" o:ole="">
             <v:imagedata r:id="rId22" o:title=""/>
           </v:shape>
-          <o:OLEObject Type="Embed" ProgID="Equation.DSMT4" ShapeID="_x0000_i1032" DrawAspect="Content" ObjectID="_1660901114" r:id="rId23"/>
+          <o:OLEObject Type="Embed" ProgID="Equation.DSMT4" ShapeID="_x0000_i1032" DrawAspect="Content" ObjectID="_1660902673" r:id="rId23"/>
         </w:object>
       </w:r>
       <w:r>
@@ -3980,7 +4054,7 @@
           <v:shape id="_x0000_i1033" type="#_x0000_t75" alt="" style="width:351pt;height:256pt" o:ole="">
             <v:imagedata r:id="rId24" o:title=""/>
           </v:shape>
-          <o:OLEObject Type="Embed" ProgID="Equation.DSMT4" ShapeID="_x0000_i1033" DrawAspect="Content" ObjectID="_1660901115" r:id="rId25"/>
+          <o:OLEObject Type="Embed" ProgID="Equation.DSMT4" ShapeID="_x0000_i1033" DrawAspect="Content" ObjectID="_1660902674" r:id="rId25"/>
         </w:object>
       </w:r>
     </w:p>
@@ -4061,6 +4135,7 @@
         </w:rPr>
         <w:t>"</w:t>
       </w:r>
+      <w:proofErr w:type="spellStart"/>
       <w:r>
         <w:rPr>
           <w:rFonts w:cstheme="minorHAnsi"/>
@@ -4071,6 +4146,7 @@
         </w:rPr>
         <w:t>Gurobi</w:t>
       </w:r>
+      <w:proofErr w:type="spellEnd"/>
       <w:r>
         <w:rPr>
           <w:rFonts w:cstheme="minorHAnsi"/>
@@ -4099,7 +4175,29 @@
           <w:szCs w:val="24"/>
           <w:shd w:val="clear" w:color="auto" w:fill="FFFFFF"/>
         </w:rPr>
-        <w:t>, ("Gurobi" ha</w:t>
+        <w:t>, ("</w:t>
+      </w:r>
+      <w:proofErr w:type="spellStart"/>
+      <w:r>
+        <w:rPr>
+          <w:rFonts w:cstheme="minorHAnsi"/>
+          <w:color w:val="222222"/>
+          <w:sz w:val="24"/>
+          <w:szCs w:val="24"/>
+          <w:shd w:val="clear" w:color="auto" w:fill="FFFFFF"/>
+        </w:rPr>
+        <w:t>Gurobi</w:t>
+      </w:r>
+      <w:proofErr w:type="spellEnd"/>
+      <w:r>
+        <w:rPr>
+          <w:rFonts w:cstheme="minorHAnsi"/>
+          <w:color w:val="222222"/>
+          <w:sz w:val="24"/>
+          <w:szCs w:val="24"/>
+          <w:shd w:val="clear" w:color="auto" w:fill="FFFFFF"/>
+        </w:rPr>
+        <w:t>" ha</w:t>
       </w:r>
       <w:r>
         <w:rPr>
@@ -4220,7 +4318,7 @@
           <v:shape id="_x0000_i1034" type="#_x0000_t75" alt="" style="width:101pt;height:26pt;mso-width-percent:0;mso-height-percent:0;mso-width-percent:0;mso-height-percent:0" o:ole="">
             <v:imagedata r:id="rId26" o:title=""/>
           </v:shape>
-          <o:OLEObject Type="Embed" ProgID="Equation.DSMT4" ShapeID="_x0000_i1034" DrawAspect="Content" ObjectID="_1660901116" r:id="rId27"/>
+          <o:OLEObject Type="Embed" ProgID="Equation.DSMT4" ShapeID="_x0000_i1034" DrawAspect="Content" ObjectID="_1660902675" r:id="rId27"/>
         </w:object>
       </w:r>
       <w:r>
@@ -4242,7 +4340,7 @@
           <v:shape id="_x0000_i1035" type="#_x0000_t75" alt="" style="width:102pt;height:26pt;mso-width-percent:0;mso-height-percent:0;mso-width-percent:0;mso-height-percent:0" o:ole="">
             <v:imagedata r:id="rId28" o:title=""/>
           </v:shape>
-          <o:OLEObject Type="Embed" ProgID="Equation.DSMT4" ShapeID="_x0000_i1035" DrawAspect="Content" ObjectID="_1660901117" r:id="rId29"/>
+          <o:OLEObject Type="Embed" ProgID="Equation.DSMT4" ShapeID="_x0000_i1035" DrawAspect="Content" ObjectID="_1660902676" r:id="rId29"/>
         </w:object>
       </w:r>
       <w:r>
@@ -4303,7 +4401,7 @@
           <w:szCs w:val="36"/>
         </w:rPr>
       </w:pPr>
-      <w:bookmarkStart w:id="15" w:name="_Toc50288030"/>
+      <w:bookmarkStart w:id="9" w:name="_Toc50289104"/>
       <w:r>
         <w:rPr>
           <w:sz w:val="36"/>
@@ -4326,7 +4424,7 @@
         </w:rPr>
         <w:t>Oblivious Routing</w:t>
       </w:r>
-      <w:bookmarkEnd w:id="15"/>
+      <w:bookmarkEnd w:id="9"/>
       <w:r>
         <w:rPr>
           <w:sz w:val="36"/>
@@ -4676,7 +4774,7 @@
           <v:shape id="_x0000_i1036" type="#_x0000_t75" alt="" style="width:12pt;height:16pt;mso-width-percent:0;mso-height-percent:0;mso-width-percent:0;mso-height-percent:0" o:ole="">
             <v:imagedata r:id="rId30" o:title=""/>
           </v:shape>
-          <o:OLEObject Type="Embed" ProgID="Equation.DSMT4" ShapeID="_x0000_i1036" DrawAspect="Content" ObjectID="_1660901118" r:id="rId31"/>
+          <o:OLEObject Type="Embed" ProgID="Equation.DSMT4" ShapeID="_x0000_i1036" DrawAspect="Content" ObjectID="_1660902677" r:id="rId31"/>
         </w:object>
       </w:r>
       <w:r>
@@ -4709,7 +4807,7 @@
           <v:shape id="_x0000_i1037" type="#_x0000_t75" alt="" style="width:384pt;height:61pt;mso-width-percent:0;mso-height-percent:0;mso-width-percent:0;mso-height-percent:0" o:ole="">
             <v:imagedata r:id="rId32" o:title=""/>
           </v:shape>
-          <o:OLEObject Type="Embed" ProgID="Equation.DSMT4" ShapeID="_x0000_i1037" DrawAspect="Content" ObjectID="_1660901119" r:id="rId33"/>
+          <o:OLEObject Type="Embed" ProgID="Equation.DSMT4" ShapeID="_x0000_i1037" DrawAspect="Content" ObjectID="_1660902678" r:id="rId33"/>
         </w:object>
       </w:r>
     </w:p>
@@ -4732,7 +4830,7 @@
           <v:shape id="_x0000_i1038" type="#_x0000_t75" alt="" style="width:487.85pt;height:98pt;mso-width-percent:0;mso-height-percent:0;mso-width-percent:0;mso-height-percent:0" o:ole="">
             <v:imagedata r:id="rId34" o:title=""/>
           </v:shape>
-          <o:OLEObject Type="Embed" ProgID="Equation.DSMT4" ShapeID="_x0000_i1038" DrawAspect="Content" ObjectID="_1660901120" r:id="rId35"/>
+          <o:OLEObject Type="Embed" ProgID="Equation.DSMT4" ShapeID="_x0000_i1038" DrawAspect="Content" ObjectID="_1660902679" r:id="rId35"/>
         </w:object>
       </w:r>
     </w:p>
@@ -4869,7 +4967,7 @@
           <v:shape id="_x0000_i1039" type="#_x0000_t75" alt="" style="width:127.15pt;height:52.15pt;mso-width-percent:0;mso-height-percent:0;mso-width-percent:0;mso-height-percent:0" o:ole="">
             <v:imagedata r:id="rId36" o:title=""/>
           </v:shape>
-          <o:OLEObject Type="Embed" ProgID="Equation.DSMT4" ShapeID="_x0000_i1039" DrawAspect="Content" ObjectID="_1660901121" r:id="rId37"/>
+          <o:OLEObject Type="Embed" ProgID="Equation.DSMT4" ShapeID="_x0000_i1039" DrawAspect="Content" ObjectID="_1660902680" r:id="rId37"/>
         </w:object>
       </w:r>
     </w:p>
@@ -4893,7 +4991,7 @@
           <v:shape id="_x0000_i1040" type="#_x0000_t75" alt="" style="width:169.1pt;height:82.15pt;mso-width-percent:0;mso-height-percent:0;mso-width-percent:0;mso-height-percent:0" o:ole="">
             <v:imagedata r:id="rId38" o:title=""/>
           </v:shape>
-          <o:OLEObject Type="Embed" ProgID="Equation.DSMT4" ShapeID="_x0000_i1040" DrawAspect="Content" ObjectID="_1660901122" r:id="rId39"/>
+          <o:OLEObject Type="Embed" ProgID="Equation.DSMT4" ShapeID="_x0000_i1040" DrawAspect="Content" ObjectID="_1660902681" r:id="rId39"/>
         </w:object>
       </w:r>
     </w:p>
@@ -4927,7 +5025,7 @@
           <v:shape id="_x0000_i1041" type="#_x0000_t75" alt="" style="width:142.15pt;height:19.9pt;mso-width-percent:0;mso-height-percent:0;mso-width-percent:0;mso-height-percent:0" o:ole="">
             <v:imagedata r:id="rId40" o:title=""/>
           </v:shape>
-          <o:OLEObject Type="Embed" ProgID="Equation.DSMT4" ShapeID="_x0000_i1041" DrawAspect="Content" ObjectID="_1660901123" r:id="rId41"/>
+          <o:OLEObject Type="Embed" ProgID="Equation.DSMT4" ShapeID="_x0000_i1041" DrawAspect="Content" ObjectID="_1660902682" r:id="rId41"/>
         </w:object>
       </w:r>
     </w:p>
@@ -4951,7 +5049,7 @@
           <v:shape id="_x0000_i1042" type="#_x0000_t75" alt="" style="width:118.1pt;height:58.15pt;mso-width-percent:0;mso-height-percent:0;mso-width-percent:0;mso-height-percent:0" o:ole="">
             <v:imagedata r:id="rId42" o:title=""/>
           </v:shape>
-          <o:OLEObject Type="Embed" ProgID="Equation.DSMT4" ShapeID="_x0000_i1042" DrawAspect="Content" ObjectID="_1660901124" r:id="rId43"/>
+          <o:OLEObject Type="Embed" ProgID="Equation.DSMT4" ShapeID="_x0000_i1042" DrawAspect="Content" ObjectID="_1660902683" r:id="rId43"/>
         </w:object>
       </w:r>
     </w:p>
@@ -5015,7 +5113,7 @@
           <v:shape id="_x0000_i1043" type="#_x0000_t75" alt="" style="width:100.9pt;height:25.9pt;mso-width-percent:0;mso-height-percent:0;mso-width-percent:0;mso-height-percent:0" o:ole="">
             <v:imagedata r:id="rId26" o:title=""/>
           </v:shape>
-          <o:OLEObject Type="Embed" ProgID="Equation.DSMT4" ShapeID="_x0000_i1043" DrawAspect="Content" ObjectID="_1660901125" r:id="rId44"/>
+          <o:OLEObject Type="Embed" ProgID="Equation.DSMT4" ShapeID="_x0000_i1043" DrawAspect="Content" ObjectID="_1660902684" r:id="rId44"/>
         </w:object>
       </w:r>
       <w:r>
@@ -5040,7 +5138,7 @@
           <v:shape id="_x0000_i1044" type="#_x0000_t75" alt="" style="width:100.9pt;height:25.9pt;mso-width-percent:0;mso-height-percent:0;mso-width-percent:0;mso-height-percent:0" o:ole="">
             <v:imagedata r:id="rId45" o:title=""/>
           </v:shape>
-          <o:OLEObject Type="Embed" ProgID="Equation.DSMT4" ShapeID="_x0000_i1044" DrawAspect="Content" ObjectID="_1660901126" r:id="rId46"/>
+          <o:OLEObject Type="Embed" ProgID="Equation.DSMT4" ShapeID="_x0000_i1044" DrawAspect="Content" ObjectID="_1660902685" r:id="rId46"/>
         </w:object>
       </w:r>
       <w:r>
@@ -5075,7 +5173,7 @@
           <v:shape id="_x0000_i1045" type="#_x0000_t75" alt="" style="width:30pt;height:18pt;mso-width-percent:0;mso-height-percent:0;mso-width-percent:0;mso-height-percent:0" o:ole="">
             <v:imagedata r:id="rId47" o:title=""/>
           </v:shape>
-          <o:OLEObject Type="Embed" ProgID="Equation.DSMT4" ShapeID="_x0000_i1045" DrawAspect="Content" ObjectID="_1660901127" r:id="rId48"/>
+          <o:OLEObject Type="Embed" ProgID="Equation.DSMT4" ShapeID="_x0000_i1045" DrawAspect="Content" ObjectID="_1660902686" r:id="rId48"/>
         </w:object>
       </w:r>
       <w:r>
@@ -5173,7 +5271,7 @@
           <v:shape id="_x0000_i1046" type="#_x0000_t75" alt="" style="width:19.15pt;height:16.15pt;mso-width-percent:0;mso-height-percent:0;mso-width-percent:0;mso-height-percent:0" o:ole="">
             <v:imagedata r:id="rId49" o:title=""/>
           </v:shape>
-          <o:OLEObject Type="Embed" ProgID="Equation.DSMT4" ShapeID="_x0000_i1046" DrawAspect="Content" ObjectID="_1660901128" r:id="rId50"/>
+          <o:OLEObject Type="Embed" ProgID="Equation.DSMT4" ShapeID="_x0000_i1046" DrawAspect="Content" ObjectID="_1660902687" r:id="rId50"/>
         </w:object>
       </w:r>
       <w:r>
@@ -5196,7 +5294,7 @@
           <v:shape id="_x0000_i1047" type="#_x0000_t75" alt="" style="width:82.15pt;height:27pt;mso-width-percent:0;mso-height-percent:0;mso-width-percent:0;mso-height-percent:0" o:ole="">
             <v:imagedata r:id="rId51" o:title=""/>
           </v:shape>
-          <o:OLEObject Type="Embed" ProgID="Equation.DSMT4" ShapeID="_x0000_i1047" DrawAspect="Content" ObjectID="_1660901129" r:id="rId52"/>
+          <o:OLEObject Type="Embed" ProgID="Equation.DSMT4" ShapeID="_x0000_i1047" DrawAspect="Content" ObjectID="_1660902688" r:id="rId52"/>
         </w:object>
       </w:r>
       <w:r>
@@ -5219,7 +5317,7 @@
           <v:shape id="_x0000_i1048" type="#_x0000_t75" alt="" style="width:40.15pt;height:19.9pt;mso-width-percent:0;mso-height-percent:0;mso-width-percent:0;mso-height-percent:0" o:ole="">
             <v:imagedata r:id="rId53" o:title=""/>
           </v:shape>
-          <o:OLEObject Type="Embed" ProgID="Equation.DSMT4" ShapeID="_x0000_i1048" DrawAspect="Content" ObjectID="_1660901130" r:id="rId54"/>
+          <o:OLEObject Type="Embed" ProgID="Equation.DSMT4" ShapeID="_x0000_i1048" DrawAspect="Content" ObjectID="_1660902689" r:id="rId54"/>
         </w:object>
       </w:r>
       <w:r>
@@ -5258,7 +5356,7 @@
           <v:shape id="_x0000_i1049" type="#_x0000_t75" alt="" style="width:7.15pt;height:13.15pt;mso-width-percent:0;mso-height-percent:0;mso-width-percent:0;mso-height-percent:0" o:ole="">
             <v:imagedata r:id="rId55" o:title=""/>
           </v:shape>
-          <o:OLEObject Type="Embed" ProgID="Equation.DSMT4" ShapeID="_x0000_i1049" DrawAspect="Content" ObjectID="_1660901131" r:id="rId56"/>
+          <o:OLEObject Type="Embed" ProgID="Equation.DSMT4" ShapeID="_x0000_i1049" DrawAspect="Content" ObjectID="_1660902690" r:id="rId56"/>
         </w:object>
       </w:r>
       <w:r>
@@ -5281,7 +5379,7 @@
           <v:shape id="_x0000_i1050" type="#_x0000_t75" alt="" style="width:10.15pt;height:15pt;mso-width-percent:0;mso-height-percent:0;mso-width-percent:0;mso-height-percent:0" o:ole="">
             <v:imagedata r:id="rId57" o:title=""/>
           </v:shape>
-          <o:OLEObject Type="Embed" ProgID="Equation.DSMT4" ShapeID="_x0000_i1050" DrawAspect="Content" ObjectID="_1660901132" r:id="rId58"/>
+          <o:OLEObject Type="Embed" ProgID="Equation.DSMT4" ShapeID="_x0000_i1050" DrawAspect="Content" ObjectID="_1660902691" r:id="rId58"/>
         </w:object>
       </w:r>
       <w:r>
@@ -5304,7 +5402,7 @@
           <v:shape id="_x0000_i1051" type="#_x0000_t75" alt="" style="width:30pt;height:18pt;mso-width-percent:0;mso-height-percent:0;mso-width-percent:0;mso-height-percent:0" o:ole="">
             <v:imagedata r:id="rId47" o:title=""/>
           </v:shape>
-          <o:OLEObject Type="Embed" ProgID="Equation.DSMT4" ShapeID="_x0000_i1051" DrawAspect="Content" ObjectID="_1660901133" r:id="rId59"/>
+          <o:OLEObject Type="Embed" ProgID="Equation.DSMT4" ShapeID="_x0000_i1051" DrawAspect="Content" ObjectID="_1660902692" r:id="rId59"/>
         </w:object>
       </w:r>
       <w:r>
@@ -5341,7 +5439,7 @@
           <w:szCs w:val="36"/>
         </w:rPr>
       </w:pPr>
-      <w:bookmarkStart w:id="16" w:name="_Toc50288031"/>
+      <w:bookmarkStart w:id="10" w:name="_Toc50289105"/>
       <w:r>
         <w:rPr>
           <w:sz w:val="36"/>
@@ -5371,7 +5469,7 @@
         </w:rPr>
         <w:t>Results</w:t>
       </w:r>
-      <w:bookmarkEnd w:id="16"/>
+      <w:bookmarkEnd w:id="10"/>
     </w:p>
     <w:p>
       <w:pPr>
@@ -5558,7 +5656,7 @@
           <v:shape id="_x0000_i1052" type="#_x0000_t75" alt="" style="width:13.15pt;height:13.15pt;mso-width-percent:0;mso-height-percent:0;mso-width-percent:0;mso-height-percent:0" o:ole="">
             <v:imagedata r:id="rId60" o:title=""/>
           </v:shape>
-          <o:OLEObject Type="Embed" ProgID="Equation.DSMT4" ShapeID="_x0000_i1052" DrawAspect="Content" ObjectID="_1660901134" r:id="rId61"/>
+          <o:OLEObject Type="Embed" ProgID="Equation.DSMT4" ShapeID="_x0000_i1052" DrawAspect="Content" ObjectID="_1660902693" r:id="rId61"/>
         </w:object>
       </w:r>
       <w:r>
@@ -5912,14 +6010,14 @@
           <w:rStyle w:val="Heading1Char"/>
         </w:rPr>
       </w:pPr>
-      <w:bookmarkStart w:id="17" w:name="_Toc50288032"/>
+      <w:bookmarkStart w:id="11" w:name="_Toc50289106"/>
       <w:r>
         <w:rPr>
           <w:rStyle w:val="Heading1Char"/>
         </w:rPr>
         <w:t>Evaluation</w:t>
       </w:r>
-      <w:bookmarkEnd w:id="17"/>
+      <w:bookmarkEnd w:id="11"/>
     </w:p>
     <w:p>
       <w:pPr>
@@ -6483,7 +6581,7 @@
           <w:szCs w:val="36"/>
         </w:rPr>
       </w:pPr>
-      <w:bookmarkStart w:id="18" w:name="_Toc50288033"/>
+      <w:bookmarkStart w:id="12" w:name="_Toc50289107"/>
       <w:r>
         <w:rPr>
           <w:sz w:val="36"/>
@@ -6499,7 +6597,7 @@
         </w:rPr>
         <w:t xml:space="preserve"> the Reinforcement Learning Results</w:t>
       </w:r>
-      <w:bookmarkEnd w:id="18"/>
+      <w:bookmarkEnd w:id="12"/>
     </w:p>
     <w:p>
       <w:pPr>
@@ -6513,21 +6611,35 @@
           <w:sz w:val="24"/>
           <w:szCs w:val="24"/>
         </w:rPr>
-        <w:t xml:space="preserve">The outstanding result </w:t>
-      </w:r>
-      <w:r>
-        <w:rPr>
-          <w:sz w:val="24"/>
-          <w:szCs w:val="24"/>
-        </w:rPr>
-        <w:t>from</w:t>
-      </w:r>
-      <w:r>
-        <w:rPr>
-          <w:sz w:val="24"/>
-          <w:szCs w:val="24"/>
-        </w:rPr>
-        <w:t xml:space="preserve"> the paper is the prove of concept that </w:t>
+        <w:t xml:space="preserve">The outstanding result the </w:t>
+      </w:r>
+      <w:r>
+        <w:rPr>
+          <w:sz w:val="24"/>
+          <w:szCs w:val="24"/>
+        </w:rPr>
+        <w:t>authors of the paper</w:t>
+      </w:r>
+      <w:r>
+        <w:rPr>
+          <w:sz w:val="24"/>
+          <w:szCs w:val="24"/>
+        </w:rPr>
+        <w:t xml:space="preserve"> </w:t>
+      </w:r>
+      <w:r>
+        <w:rPr>
+          <w:sz w:val="24"/>
+          <w:szCs w:val="24"/>
+        </w:rPr>
+        <w:t xml:space="preserve">presented </w:t>
+      </w:r>
+      <w:r>
+        <w:rPr>
+          <w:sz w:val="24"/>
+          <w:szCs w:val="24"/>
+        </w:rPr>
+        <w:t xml:space="preserve">is the prove of concept that </w:t>
       </w:r>
       <w:r>
         <w:rPr>
@@ -6628,6 +6740,7 @@
         </w:rPr>
         <w:t xml:space="preserve">an environment </w:t>
       </w:r>
+      <w:proofErr w:type="gramStart"/>
       <w:r>
         <w:rPr>
           <w:sz w:val="24"/>
@@ -6635,6 +6748,7 @@
         </w:rPr>
         <w:t>in order to</w:t>
       </w:r>
+      <w:proofErr w:type="gramEnd"/>
       <w:r>
         <w:rPr>
           <w:sz w:val="24"/>
@@ -6654,7 +6768,49 @@
           <w:sz w:val="24"/>
           <w:szCs w:val="24"/>
         </w:rPr>
-        <w:t xml:space="preserve"> network nodes and links and every timestep a new traffic matrix with new demands is routed by the agent.</w:t>
+        <w:t xml:space="preserve"> network nodes and links and </w:t>
+      </w:r>
+      <w:r>
+        <w:rPr>
+          <w:sz w:val="24"/>
+          <w:szCs w:val="24"/>
+        </w:rPr>
+        <w:t xml:space="preserve">the arrival of new traffic demands in a shape of a </w:t>
+      </w:r>
+      <w:r>
+        <w:rPr>
+          <w:sz w:val="24"/>
+          <w:szCs w:val="24"/>
+        </w:rPr>
+        <w:t xml:space="preserve">traffic matrix </w:t>
+      </w:r>
+      <w:r>
+        <w:rPr>
+          <w:sz w:val="24"/>
+          <w:szCs w:val="24"/>
+        </w:rPr>
+        <w:t xml:space="preserve">in </w:t>
+      </w:r>
+      <w:r>
+        <w:rPr>
+          <w:sz w:val="24"/>
+          <w:szCs w:val="24"/>
+        </w:rPr>
+        <w:t xml:space="preserve">every timestep </w:t>
+      </w:r>
+      <w:r>
+        <w:rPr>
+          <w:sz w:val="24"/>
+          <w:szCs w:val="24"/>
+        </w:rPr>
+        <w:t>to be</w:t>
+      </w:r>
+      <w:r>
+        <w:rPr>
+          <w:sz w:val="24"/>
+          <w:szCs w:val="24"/>
+        </w:rPr>
+        <w:t xml:space="preserve"> routed by the agent.</w:t>
       </w:r>
     </w:p>
     <w:p>
@@ -6690,7 +6846,21 @@
           <w:sz w:val="24"/>
           <w:szCs w:val="24"/>
         </w:rPr>
-        <w:t>process of learning is the agent learn</w:t>
+        <w:t>process of learning is</w:t>
+      </w:r>
+      <w:r>
+        <w:rPr>
+          <w:sz w:val="24"/>
+          <w:szCs w:val="24"/>
+        </w:rPr>
+        <w:t xml:space="preserve"> that</w:t>
+      </w:r>
+      <w:r>
+        <w:rPr>
+          <w:sz w:val="24"/>
+          <w:szCs w:val="24"/>
+        </w:rPr>
+        <w:t xml:space="preserve"> the agent learn</w:t>
       </w:r>
       <w:r>
         <w:rPr>
@@ -6777,17 +6947,21 @@
           <w:sz w:val="24"/>
           <w:szCs w:val="24"/>
         </w:rPr>
-        <w:t xml:space="preserve"> to weights</w:t>
-      </w:r>
-      <w:r>
-        <w:rPr>
-          <w:sz w:val="24"/>
-          <w:szCs w:val="24"/>
-        </w:rPr>
-        <w:t xml:space="preserve"> for</w:t>
-      </w:r>
-      <w:r>
-        <w:rPr>
+        <w:t xml:space="preserve"> to </w:t>
+      </w:r>
+      <w:r>
+        <w:rPr>
+          <w:b/>
+          <w:bCs/>
+          <w:sz w:val="24"/>
+          <w:szCs w:val="24"/>
+        </w:rPr>
+        <w:t>weights for</w:t>
+      </w:r>
+      <w:r>
+        <w:rPr>
+          <w:b/>
+          <w:bCs/>
           <w:sz w:val="24"/>
           <w:szCs w:val="24"/>
         </w:rPr>
@@ -6795,6 +6969,8 @@
       </w:r>
       <w:r>
         <w:rPr>
+          <w:b/>
+          <w:bCs/>
           <w:sz w:val="24"/>
           <w:szCs w:val="24"/>
         </w:rPr>
@@ -6805,7 +6981,35 @@
           <w:sz w:val="24"/>
           <w:szCs w:val="24"/>
         </w:rPr>
-        <w:t xml:space="preserve"> which used for routed the future traffic matrix</w:t>
+        <w:t xml:space="preserve"> which</w:t>
+      </w:r>
+      <w:r>
+        <w:rPr>
+          <w:sz w:val="24"/>
+          <w:szCs w:val="24"/>
+        </w:rPr>
+        <w:t xml:space="preserve"> then</w:t>
+      </w:r>
+      <w:r>
+        <w:rPr>
+          <w:sz w:val="24"/>
+          <w:szCs w:val="24"/>
+        </w:rPr>
+        <w:t xml:space="preserve"> used for routed the </w:t>
+      </w:r>
+      <w:r>
+        <w:rPr>
+          <w:sz w:val="24"/>
+          <w:szCs w:val="24"/>
+        </w:rPr>
+        <w:t>next</w:t>
+      </w:r>
+      <w:r>
+        <w:rPr>
+          <w:sz w:val="24"/>
+          <w:szCs w:val="24"/>
+        </w:rPr>
+        <w:t xml:space="preserve"> traffic matrix</w:t>
       </w:r>
       <w:r>
         <w:rPr>
@@ -6826,7 +7030,7 @@
           <w:sz w:val="24"/>
           <w:szCs w:val="24"/>
         </w:rPr>
-        <w:t>those</w:t>
+        <w:t>these</w:t>
       </w:r>
       <w:r>
         <w:rPr>
@@ -6861,7 +7065,7 @@
           <w:sz w:val="24"/>
           <w:szCs w:val="24"/>
         </w:rPr>
-        <w:t xml:space="preserve"> shortest path to each destination of demands</w:t>
+        <w:t xml:space="preserve"> shortest path to each destination of demand</w:t>
       </w:r>
       <w:r>
         <w:rPr>
@@ -7029,7 +7233,7 @@
           <w:sz w:val="24"/>
           <w:szCs w:val="24"/>
         </w:rPr>
-        <w:t>simulate</w:t>
+        <w:t>rollout</w:t>
       </w:r>
       <w:r>
         <w:rPr>
@@ -7050,7 +7254,14 @@
           <w:sz w:val="24"/>
           <w:szCs w:val="24"/>
         </w:rPr>
-        <w:t>demand of flow</w:t>
+        <w:t xml:space="preserve">demand of </w:t>
+      </w:r>
+      <w:r>
+        <w:rPr>
+          <w:sz w:val="24"/>
+          <w:szCs w:val="24"/>
+        </w:rPr>
+        <w:t>traffic</w:t>
       </w:r>
       <w:r>
         <w:rPr>
@@ -7078,7 +7289,21 @@
           <w:sz w:val="24"/>
           <w:szCs w:val="24"/>
         </w:rPr>
-        <w:t xml:space="preserve"> until all of it </w:t>
+        <w:t xml:space="preserve"> until all of </w:t>
+      </w:r>
+      <w:r>
+        <w:rPr>
+          <w:sz w:val="24"/>
+          <w:szCs w:val="24"/>
+        </w:rPr>
+        <w:t>the flow</w:t>
+      </w:r>
+      <w:r>
+        <w:rPr>
+          <w:sz w:val="24"/>
+          <w:szCs w:val="24"/>
+        </w:rPr>
+        <w:t xml:space="preserve"> </w:t>
       </w:r>
       <w:r>
         <w:rPr>
@@ -7150,14 +7375,14 @@
           <w:rStyle w:val="Heading1Char"/>
         </w:rPr>
       </w:pPr>
-      <w:bookmarkStart w:id="19" w:name="_Toc50288034"/>
+      <w:bookmarkStart w:id="13" w:name="_Toc50289108"/>
       <w:r>
         <w:rPr>
           <w:rStyle w:val="Heading1Char"/>
         </w:rPr>
         <w:t>Evaluation</w:t>
       </w:r>
-      <w:bookmarkEnd w:id="19"/>
+      <w:bookmarkEnd w:id="13"/>
     </w:p>
     <w:p>
       <w:pPr>
@@ -7166,12 +7391,21 @@
           <w:szCs w:val="24"/>
         </w:rPr>
       </w:pPr>
-      <w:r>
-        <w:rPr>
-          <w:sz w:val="24"/>
-          <w:szCs w:val="24"/>
-        </w:rPr>
-        <w:t>Similar to the paper, a 12-node topology with 26 edges (the original topology includes duplicate edges, this represented as double the capacity for those edges) and constant link capacity of 10,000 Mb/s.</w:t>
+      <w:proofErr w:type="gramStart"/>
+      <w:r>
+        <w:rPr>
+          <w:sz w:val="24"/>
+          <w:szCs w:val="24"/>
+        </w:rPr>
+        <w:t>Similar to</w:t>
+      </w:r>
+      <w:proofErr w:type="gramEnd"/>
+      <w:r>
+        <w:rPr>
+          <w:sz w:val="24"/>
+          <w:szCs w:val="24"/>
+        </w:rPr>
+        <w:t xml:space="preserve"> the paper, a 12-node topology with 26 edges (the original topology includes duplicate edges, this represented as double the capacity for those edges) and constant link capacity of 10,000 Mb/s.</w:t>
       </w:r>
     </w:p>
     <w:p>
@@ -7386,7 +7620,7 @@
           <v:shape id="_x0000_i1053" type="#_x0000_t75" alt="" style="width:7.15pt;height:12pt;mso-width-percent:0;mso-height-percent:0;mso-width-percent:0;mso-height-percent:0" o:ole="">
             <v:imagedata r:id="rId68" o:title=""/>
           </v:shape>
-          <o:OLEObject Type="Embed" ProgID="Equation.DSMT4" ShapeID="_x0000_i1053" DrawAspect="Content" ObjectID="_1660901135" r:id="rId69"/>
+          <o:OLEObject Type="Embed" ProgID="Equation.DSMT4" ShapeID="_x0000_i1053" DrawAspect="Content" ObjectID="_1660902694" r:id="rId69"/>
         </w:object>
       </w:r>
       <w:r>
@@ -7409,7 +7643,7 @@
           <v:shape id="_x0000_i1054" type="#_x0000_t75" alt="" style="width:22.15pt;height:13.9pt;mso-width-percent:0;mso-height-percent:0;mso-width-percent:0;mso-height-percent:0" o:ole="">
             <v:imagedata r:id="rId70" o:title=""/>
           </v:shape>
-          <o:OLEObject Type="Embed" ProgID="Equation.DSMT4" ShapeID="_x0000_i1054" DrawAspect="Content" ObjectID="_1660901136" r:id="rId71"/>
+          <o:OLEObject Type="Embed" ProgID="Equation.DSMT4" ShapeID="_x0000_i1054" DrawAspect="Content" ObjectID="_1660902695" r:id="rId71"/>
         </w:object>
       </w:r>
       <w:r>
@@ -8579,7 +8813,7 @@
           <w:szCs w:val="36"/>
         </w:rPr>
       </w:pPr>
-      <w:bookmarkStart w:id="20" w:name="_Toc50288035"/>
+      <w:bookmarkStart w:id="14" w:name="_Toc50289109"/>
       <w:r>
         <w:rPr>
           <w:sz w:val="36"/>
@@ -8595,7 +8829,7 @@
         </w:rPr>
         <w:t xml:space="preserve"> and Summary</w:t>
       </w:r>
-      <w:bookmarkEnd w:id="20"/>
+      <w:bookmarkEnd w:id="14"/>
     </w:p>
     <w:p>
       <w:pPr>
@@ -8644,7 +8878,21 @@
           <w:sz w:val="24"/>
           <w:szCs w:val="24"/>
         </w:rPr>
-        <w:t xml:space="preserve"> help me, as a young researcher, to understand much better the algorithms</w:t>
+        <w:t xml:space="preserve"> help</w:t>
+      </w:r>
+      <w:r>
+        <w:rPr>
+          <w:sz w:val="24"/>
+          <w:szCs w:val="24"/>
+        </w:rPr>
+        <w:t>s</w:t>
+      </w:r>
+      <w:r>
+        <w:rPr>
+          <w:sz w:val="24"/>
+          <w:szCs w:val="24"/>
+        </w:rPr>
+        <w:t xml:space="preserve"> me, as a young researcher, to understand much better the algorithms</w:t>
       </w:r>
       <w:r>
         <w:rPr>
@@ -8686,6 +8934,13 @@
           <w:sz w:val="24"/>
           <w:szCs w:val="24"/>
         </w:rPr>
+        <w:t xml:space="preserve">probably </w:t>
+      </w:r>
+      <w:r>
+        <w:rPr>
+          <w:sz w:val="24"/>
+          <w:szCs w:val="24"/>
+        </w:rPr>
         <w:t>I am</w:t>
       </w:r>
       <w:r>
@@ -8707,7 +8962,28 @@
           <w:sz w:val="24"/>
           <w:szCs w:val="24"/>
         </w:rPr>
-        <w:t xml:space="preserve">Moreover, the practical experience with the Python packages for this task help me to </w:t>
+        <w:t xml:space="preserve">Moreover, the practical experience with </w:t>
+      </w:r>
+      <w:r>
+        <w:rPr>
+          <w:sz w:val="24"/>
+          <w:szCs w:val="24"/>
+        </w:rPr>
+        <w:t>some of</w:t>
+      </w:r>
+      <w:r>
+        <w:rPr>
+          <w:sz w:val="24"/>
+          <w:szCs w:val="24"/>
+        </w:rPr>
+        <w:t xml:space="preserve"> the</w:t>
+      </w:r>
+      <w:r>
+        <w:rPr>
+          <w:sz w:val="24"/>
+          <w:szCs w:val="24"/>
+        </w:rPr>
+        <w:t xml:space="preserve"> Python packages for this task help me to </w:t>
       </w:r>
       <w:r>
         <w:rPr>
@@ -8721,7 +8997,21 @@
           <w:sz w:val="24"/>
           <w:szCs w:val="24"/>
         </w:rPr>
-        <w:t xml:space="preserve">, doe example, </w:t>
+        <w:t xml:space="preserve">, </w:t>
+      </w:r>
+      <w:r>
+        <w:rPr>
+          <w:sz w:val="24"/>
+          <w:szCs w:val="24"/>
+        </w:rPr>
+        <w:t>for</w:t>
+      </w:r>
+      <w:r>
+        <w:rPr>
+          <w:sz w:val="24"/>
+          <w:szCs w:val="24"/>
+        </w:rPr>
+        <w:t xml:space="preserve"> example, </w:t>
       </w:r>
       <w:r>
         <w:rPr>
@@ -8735,7 +9025,14 @@
           <w:sz w:val="24"/>
           <w:szCs w:val="24"/>
         </w:rPr>
-        <w:t xml:space="preserve">, </w:t>
+        <w:t xml:space="preserve"> and</w:t>
+      </w:r>
+      <w:r>
+        <w:rPr>
+          <w:sz w:val="24"/>
+          <w:szCs w:val="24"/>
+        </w:rPr>
+        <w:t xml:space="preserve"> </w:t>
       </w:r>
       <w:r>
         <w:rPr>
@@ -9008,7 +9305,7 @@
           <v:shape id="_x0000_i1055" type="#_x0000_t75" alt="" style="width:49.15pt;height:33pt;mso-width-percent:0;mso-height-percent:0;mso-width-percent:0;mso-height-percent:0" o:ole="">
             <v:imagedata r:id="rId84" o:title=""/>
           </v:shape>
-          <o:OLEObject Type="Embed" ProgID="Equation.DSMT4" ShapeID="_x0000_i1055" DrawAspect="Content" ObjectID="_1660901137" r:id="rId85"/>
+          <o:OLEObject Type="Embed" ProgID="Equation.DSMT4" ShapeID="_x0000_i1055" DrawAspect="Content" ObjectID="_1660902696" r:id="rId85"/>
         </w:object>
       </w:r>
       <w:r>
@@ -9548,15 +9845,47 @@
           <w:sz w:val="24"/>
           <w:szCs w:val="24"/>
         </w:rPr>
-        <w:t>most of</w:t>
-      </w:r>
-      <w:r>
-        <w:rPr>
-          <w:rFonts w:cstheme="minorHAnsi"/>
-          <w:sz w:val="24"/>
-          <w:szCs w:val="24"/>
-        </w:rPr>
-        <w:t xml:space="preserve"> pairs all the time</w:t>
+        <w:t xml:space="preserve">most </w:t>
+      </w:r>
+      <w:r>
+        <w:rPr>
+          <w:rFonts w:cstheme="minorHAnsi"/>
+          <w:sz w:val="24"/>
+          <w:szCs w:val="24"/>
+        </w:rPr>
+        <w:t xml:space="preserve">or all </w:t>
+      </w:r>
+      <w:r>
+        <w:rPr>
+          <w:rFonts w:cstheme="minorHAnsi"/>
+          <w:sz w:val="24"/>
+          <w:szCs w:val="24"/>
+        </w:rPr>
+        <w:t>of</w:t>
+      </w:r>
+      <w:r>
+        <w:rPr>
+          <w:rFonts w:cstheme="minorHAnsi"/>
+          <w:sz w:val="24"/>
+          <w:szCs w:val="24"/>
+        </w:rPr>
+        <w:t xml:space="preserve"> </w:t>
+      </w:r>
+      <w:r>
+        <w:rPr>
+          <w:rFonts w:cstheme="minorHAnsi"/>
+          <w:sz w:val="24"/>
+          <w:szCs w:val="24"/>
+        </w:rPr>
+        <w:t xml:space="preserve">the </w:t>
+      </w:r>
+      <w:r>
+        <w:rPr>
+          <w:rFonts w:cstheme="minorHAnsi"/>
+          <w:sz w:val="24"/>
+          <w:szCs w:val="24"/>
+        </w:rPr>
+        <w:t>pairs all the time</w:t>
       </w:r>
       <w:r>
         <w:rPr>
@@ -9588,15 +9917,143 @@
           <w:sz w:val="24"/>
           <w:szCs w:val="24"/>
         </w:rPr>
-        <w:t xml:space="preserve"> low standard deviation for the distributions the values of demands</w:t>
-      </w:r>
-      <w:r>
-        <w:rPr>
-          <w:rFonts w:cstheme="minorHAnsi"/>
-          <w:sz w:val="24"/>
-          <w:szCs w:val="24"/>
-        </w:rPr>
-        <w:t xml:space="preserve"> are not changing too much, also the demand value for a source destination pair in gravity traffic is constant the history of matrices </w:t>
+        <w:t xml:space="preserve"> low standard deviation </w:t>
+      </w:r>
+      <w:r>
+        <w:rPr>
+          <w:rFonts w:cstheme="minorHAnsi"/>
+          <w:sz w:val="24"/>
+          <w:szCs w:val="24"/>
+        </w:rPr>
+        <w:t>of</w:t>
+      </w:r>
+      <w:r>
+        <w:rPr>
+          <w:rFonts w:cstheme="minorHAnsi"/>
+          <w:sz w:val="24"/>
+          <w:szCs w:val="24"/>
+        </w:rPr>
+        <w:t xml:space="preserve"> the </w:t>
+      </w:r>
+      <w:r>
+        <w:rPr>
+          <w:rFonts w:cstheme="minorHAnsi"/>
+          <w:sz w:val="24"/>
+          <w:szCs w:val="24"/>
+        </w:rPr>
+        <w:t xml:space="preserve">Gaussian </w:t>
+      </w:r>
+      <w:r>
+        <w:rPr>
+          <w:rFonts w:cstheme="minorHAnsi"/>
+          <w:sz w:val="24"/>
+          <w:szCs w:val="24"/>
+        </w:rPr>
+        <w:t>distributions the values of demands</w:t>
+      </w:r>
+      <w:r>
+        <w:rPr>
+          <w:rFonts w:cstheme="minorHAnsi"/>
+          <w:sz w:val="24"/>
+          <w:szCs w:val="24"/>
+        </w:rPr>
+        <w:t xml:space="preserve"> are not changing too much, also the </w:t>
+      </w:r>
+      <w:r>
+        <w:rPr>
+          <w:rFonts w:cstheme="minorHAnsi"/>
+          <w:sz w:val="24"/>
+          <w:szCs w:val="24"/>
+        </w:rPr>
+        <w:t xml:space="preserve">traffic </w:t>
+      </w:r>
+      <w:r>
+        <w:rPr>
+          <w:rFonts w:cstheme="minorHAnsi"/>
+          <w:sz w:val="24"/>
+          <w:szCs w:val="24"/>
+        </w:rPr>
+        <w:t xml:space="preserve">demand value for a source destination pair in </w:t>
+      </w:r>
+      <w:r>
+        <w:rPr>
+          <w:rFonts w:cstheme="minorHAnsi"/>
+          <w:sz w:val="24"/>
+          <w:szCs w:val="24"/>
+        </w:rPr>
+        <w:t xml:space="preserve">the </w:t>
+      </w:r>
+      <w:r>
+        <w:rPr>
+          <w:rFonts w:cstheme="minorHAnsi"/>
+          <w:sz w:val="24"/>
+          <w:szCs w:val="24"/>
+        </w:rPr>
+        <w:t>gravity</w:t>
+      </w:r>
+      <w:r>
+        <w:rPr>
+          <w:rFonts w:cstheme="minorHAnsi"/>
+          <w:sz w:val="24"/>
+          <w:szCs w:val="24"/>
+        </w:rPr>
+        <w:t xml:space="preserve"> model</w:t>
+      </w:r>
+      <w:r>
+        <w:rPr>
+          <w:rFonts w:cstheme="minorHAnsi"/>
+          <w:sz w:val="24"/>
+          <w:szCs w:val="24"/>
+        </w:rPr>
+        <w:t xml:space="preserve"> traffic is</w:t>
+      </w:r>
+      <w:r>
+        <w:rPr>
+          <w:rFonts w:cstheme="minorHAnsi"/>
+          <w:sz w:val="24"/>
+          <w:szCs w:val="24"/>
+        </w:rPr>
+        <w:t xml:space="preserve"> a</w:t>
+      </w:r>
+      <w:r>
+        <w:rPr>
+          <w:rFonts w:cstheme="minorHAnsi"/>
+          <w:sz w:val="24"/>
+          <w:szCs w:val="24"/>
+        </w:rPr>
+        <w:t xml:space="preserve"> constant</w:t>
+      </w:r>
+      <w:r>
+        <w:rPr>
+          <w:rFonts w:cstheme="minorHAnsi"/>
+          <w:sz w:val="24"/>
+          <w:szCs w:val="24"/>
+        </w:rPr>
+        <w:t>,</w:t>
+      </w:r>
+      <w:r>
+        <w:rPr>
+          <w:rFonts w:cstheme="minorHAnsi"/>
+          <w:sz w:val="24"/>
+          <w:szCs w:val="24"/>
+        </w:rPr>
+        <w:t xml:space="preserve"> </w:t>
+      </w:r>
+      <w:r>
+        <w:rPr>
+          <w:rFonts w:cstheme="minorHAnsi"/>
+          <w:sz w:val="24"/>
+          <w:szCs w:val="24"/>
+        </w:rPr>
+        <w:t>what makes</w:t>
+      </w:r>
+      <w:r>
+        <w:rPr>
+          <w:rFonts w:cstheme="minorHAnsi"/>
+          <w:sz w:val="24"/>
+          <w:szCs w:val="24"/>
+        </w:rPr>
+        <w:t xml:space="preserve"> the history of matrices </w:t>
       </w:r>
       <w:r>
         <w:rPr>
@@ -9660,6 +10117,7 @@
           <w:sz w:val="24"/>
           <w:szCs w:val="24"/>
         </w:rPr>
+        <w:lastRenderedPageBreak/>
         <w:t xml:space="preserve">To summarize, I </w:t>
       </w:r>
       <w:r>
@@ -9691,7 +10149,7 @@
           <w:sz w:val="24"/>
           <w:szCs w:val="24"/>
         </w:rPr>
-        <w:t xml:space="preserve">the results from the paper, that helped me a lot to start </w:t>
+        <w:t xml:space="preserve">the results from the paper, that helped me to start </w:t>
       </w:r>
       <w:r>
         <w:rPr>
@@ -9707,16 +10165,39 @@
           <w:sz w:val="24"/>
           <w:szCs w:val="24"/>
         </w:rPr>
-        <w:t xml:space="preserve"> some knowledge about the topics my research is about </w:t>
-      </w:r>
-      <w:r>
-        <w:rPr>
-          <w:rFonts w:cstheme="minorHAnsi"/>
-          <w:sz w:val="24"/>
-          <w:szCs w:val="24"/>
-        </w:rPr>
-        <w:lastRenderedPageBreak/>
-        <w:t xml:space="preserve">to </w:t>
+        <w:t xml:space="preserve"> some knowledge </w:t>
+      </w:r>
+      <w:r>
+        <w:rPr>
+          <w:rFonts w:cstheme="minorHAnsi"/>
+          <w:sz w:val="24"/>
+          <w:szCs w:val="24"/>
+        </w:rPr>
+        <w:t xml:space="preserve">and experience </w:t>
+      </w:r>
+      <w:r>
+        <w:rPr>
+          <w:rFonts w:cstheme="minorHAnsi"/>
+          <w:sz w:val="24"/>
+          <w:szCs w:val="24"/>
+        </w:rPr>
+        <w:t xml:space="preserve">about the topics </w:t>
+      </w:r>
+      <w:r>
+        <w:rPr>
+          <w:rFonts w:cstheme="minorHAnsi"/>
+          <w:sz w:val="24"/>
+          <w:szCs w:val="24"/>
+        </w:rPr>
+        <w:t xml:space="preserve">and challenges </w:t>
+      </w:r>
+      <w:r>
+        <w:rPr>
+          <w:rFonts w:cstheme="minorHAnsi"/>
+          <w:sz w:val="24"/>
+          <w:szCs w:val="24"/>
+        </w:rPr>
+        <w:t xml:space="preserve">my research is about to </w:t>
       </w:r>
       <w:r>
         <w:rPr>
@@ -9823,12 +10304,12 @@
       <w:pPr>
         <w:pStyle w:val="Heading1"/>
       </w:pPr>
-      <w:bookmarkStart w:id="21" w:name="_Toc50288036"/>
+      <w:bookmarkStart w:id="15" w:name="_Toc50289110"/>
       <w:r>
         <w:lastRenderedPageBreak/>
         <w:t>References</w:t>
       </w:r>
-      <w:bookmarkEnd w:id="21"/>
+      <w:bookmarkEnd w:id="15"/>
     </w:p>
     <w:p>
       <w:pPr>
@@ -9847,7 +10328,39 @@
           <w:sz w:val="24"/>
           <w:szCs w:val="24"/>
         </w:rPr>
-        <w:t>Valadarsky, A., Schapira, M., Shahaf, D., &amp; Tamar, A. (2017, November). Learning to route. In Proceedings of the 16th ACM workshop on hot topics in networks (pp. 185-191).</w:t>
+        <w:t xml:space="preserve">Valadarsky, A., </w:t>
+      </w:r>
+      <w:proofErr w:type="spellStart"/>
+      <w:r>
+        <w:rPr>
+          <w:sz w:val="24"/>
+          <w:szCs w:val="24"/>
+        </w:rPr>
+        <w:t>Schapira</w:t>
+      </w:r>
+      <w:proofErr w:type="spellEnd"/>
+      <w:r>
+        <w:rPr>
+          <w:sz w:val="24"/>
+          <w:szCs w:val="24"/>
+        </w:rPr>
+        <w:t xml:space="preserve">, M., </w:t>
+      </w:r>
+      <w:proofErr w:type="spellStart"/>
+      <w:r>
+        <w:rPr>
+          <w:sz w:val="24"/>
+          <w:szCs w:val="24"/>
+        </w:rPr>
+        <w:t>Shahaf</w:t>
+      </w:r>
+      <w:proofErr w:type="spellEnd"/>
+      <w:r>
+        <w:rPr>
+          <w:sz w:val="24"/>
+          <w:szCs w:val="24"/>
+        </w:rPr>
+        <w:t>, D., &amp; Tamar, A. (2017, November). Learning to route. In Proceedings of the 16th ACM workshop on hot topics in networks (pp. 185-191).</w:t>
       </w:r>
     </w:p>
     <w:p>
@@ -9896,7 +10409,23 @@
           <w:sz w:val="24"/>
           <w:szCs w:val="24"/>
         </w:rPr>
-        <w:t>Azar, Y., Cohen, E., Fiat, A., Kaplan, H., &amp; Räcke, H. (2004). Optimal oblivious routing in polynomial time. Journal of Computer and System Sciences, 69(3), 383-394.</w:t>
+        <w:t xml:space="preserve">Azar, Y., Cohen, E., Fiat, A., Kaplan, H., &amp; </w:t>
+      </w:r>
+      <w:proofErr w:type="spellStart"/>
+      <w:r>
+        <w:rPr>
+          <w:sz w:val="24"/>
+          <w:szCs w:val="24"/>
+        </w:rPr>
+        <w:t>Räcke</w:t>
+      </w:r>
+      <w:proofErr w:type="spellEnd"/>
+      <w:r>
+        <w:rPr>
+          <w:sz w:val="24"/>
+          <w:szCs w:val="24"/>
+        </w:rPr>
+        <w:t>, H. (2004). Optimal oblivious routing in polynomial time. Journal of Computer and System Sciences, 69(3), 383-394.</w:t>
       </w:r>
       <w:r>
         <w:rPr>
@@ -9920,12 +10449,37 @@
           <w:szCs w:val="24"/>
         </w:rPr>
       </w:pPr>
-      <w:r>
-        <w:rPr>
-          <w:sz w:val="24"/>
-          <w:szCs w:val="24"/>
-        </w:rPr>
-        <w:t>Roughan, Matthew, et al. "Experience in measuring internet backbone traffic variability: Models metrics, measurements and meaning." Teletraffic Science and Engineering. Vol. 5. Elsevier, 2003. 379-388.</w:t>
+      <w:proofErr w:type="spellStart"/>
+      <w:r>
+        <w:rPr>
+          <w:sz w:val="24"/>
+          <w:szCs w:val="24"/>
+        </w:rPr>
+        <w:t>Roughan</w:t>
+      </w:r>
+      <w:proofErr w:type="spellEnd"/>
+      <w:r>
+        <w:rPr>
+          <w:sz w:val="24"/>
+          <w:szCs w:val="24"/>
+        </w:rPr>
+        <w:t xml:space="preserve">, Matthew, et al. "Experience in measuring internet backbone traffic variability: Models metrics, measurements and meaning." </w:t>
+      </w:r>
+      <w:proofErr w:type="spellStart"/>
+      <w:r>
+        <w:rPr>
+          <w:sz w:val="24"/>
+          <w:szCs w:val="24"/>
+        </w:rPr>
+        <w:t>Teletraffic</w:t>
+      </w:r>
+      <w:proofErr w:type="spellEnd"/>
+      <w:r>
+        <w:rPr>
+          <w:sz w:val="24"/>
+          <w:szCs w:val="24"/>
+        </w:rPr>
+        <w:t xml:space="preserve"> Science and Engineering. Vol. 5. Elsevier, 2003. 379-388.</w:t>
       </w:r>
       <w:r>
         <w:rPr>

--- a/Learning_to_Route/Report/Report.docx
+++ b/Learning_to_Route/Report/Report.docx
@@ -1796,7 +1796,37 @@
           <w:szCs w:val="24"/>
           <w:shd w:val="clear" w:color="auto" w:fill="FFFFFF"/>
         </w:rPr>
-        <w:t xml:space="preserve"> interduce a new approach of how to </w:t>
+        <w:t xml:space="preserve"> </w:t>
+      </w:r>
+      <w:r>
+        <w:rPr>
+          <w:rFonts w:cstheme="minorHAnsi"/>
+          <w:color w:val="222222"/>
+          <w:sz w:val="24"/>
+          <w:szCs w:val="24"/>
+          <w:shd w:val="clear" w:color="auto" w:fill="FFFFFF"/>
+        </w:rPr>
+        <w:t>interduce</w:t>
+      </w:r>
+      <w:r>
+        <w:rPr>
+          <w:rFonts w:cstheme="minorHAnsi"/>
+          <w:color w:val="222222"/>
+          <w:sz w:val="24"/>
+          <w:szCs w:val="24"/>
+          <w:shd w:val="clear" w:color="auto" w:fill="FFFFFF"/>
+        </w:rPr>
+        <w:t xml:space="preserve"> </w:t>
+      </w:r>
+      <w:r>
+        <w:rPr>
+          <w:rFonts w:cstheme="minorHAnsi"/>
+          <w:color w:val="222222"/>
+          <w:sz w:val="24"/>
+          <w:szCs w:val="24"/>
+          <w:shd w:val="clear" w:color="auto" w:fill="FFFFFF"/>
+        </w:rPr>
+        <w:t xml:space="preserve">a new approach of how to </w:t>
       </w:r>
       <w:r>
         <w:rPr>
@@ -1917,7 +1947,27 @@
           <w:shd w:val="clear" w:color="auto" w:fill="FFFFFF"/>
         </w:rPr>
         <w:br/>
-        <w:t xml:space="preserve">Both deep supervised learning and deep reinforcement learning techniques are presented in the paper for handle this challenge. Supervised learning is used for predicting the next traffic demands matrix based on the past </w:t>
+        <w:t xml:space="preserve">Both deep supervised learning and deep reinforcement learning techniques are </w:t>
+      </w:r>
+      <w:r>
+        <w:rPr>
+          <w:rFonts w:cstheme="minorHAnsi"/>
+          <w:color w:val="222222"/>
+          <w:sz w:val="24"/>
+          <w:szCs w:val="24"/>
+          <w:shd w:val="clear" w:color="auto" w:fill="FFFFFF"/>
+        </w:rPr>
+        <w:t>introduced</w:t>
+      </w:r>
+      <w:r>
+        <w:rPr>
+          <w:rFonts w:cstheme="minorHAnsi"/>
+          <w:color w:val="222222"/>
+          <w:sz w:val="24"/>
+          <w:szCs w:val="24"/>
+          <w:shd w:val="clear" w:color="auto" w:fill="FFFFFF"/>
+        </w:rPr>
+        <w:t xml:space="preserve"> in the paper for handle this challenge. Supervised learning is used for predicting the next traffic demands matrix based on the past </w:t>
       </w:r>
       <w:r>
         <w:rPr>
@@ -2369,7 +2419,7 @@
           <w:szCs w:val="24"/>
           <w:shd w:val="clear" w:color="auto" w:fill="FFFFFF"/>
         </w:rPr>
-        <w:t xml:space="preserve"> for this work </w:t>
+        <w:t xml:space="preserve">for this work </w:t>
       </w:r>
       <w:r>
         <w:rPr>
@@ -2669,7 +2719,27 @@
           <w:szCs w:val="24"/>
           <w:shd w:val="clear" w:color="auto" w:fill="FFFFFF"/>
         </w:rPr>
-        <w:t>The directional graph is simply made by considering each edge as independent bidirectional link.</w:t>
+        <w:t>The directional graph is simply made by considering each edge as</w:t>
+      </w:r>
+      <w:r>
+        <w:rPr>
+          <w:rFonts w:cstheme="minorHAnsi"/>
+          <w:color w:val="222222"/>
+          <w:sz w:val="24"/>
+          <w:szCs w:val="24"/>
+          <w:shd w:val="clear" w:color="auto" w:fill="FFFFFF"/>
+        </w:rPr>
+        <w:t xml:space="preserve"> an</w:t>
+      </w:r>
+      <w:r>
+        <w:rPr>
+          <w:rFonts w:cstheme="minorHAnsi"/>
+          <w:color w:val="222222"/>
+          <w:sz w:val="24"/>
+          <w:szCs w:val="24"/>
+          <w:shd w:val="clear" w:color="auto" w:fill="FFFFFF"/>
+        </w:rPr>
+        <w:t xml:space="preserve"> independent bidirectional link.</w:t>
       </w:r>
     </w:p>
     <w:p>
@@ -2771,7 +2841,7 @@
           <v:shape id="_x0000_i1025" type="#_x0000_t75" alt="" style="width:18pt;height:15pt;mso-width-percent:0;mso-height-percent:0;mso-width-percent:0;mso-height-percent:0" o:ole="">
             <v:imagedata r:id="rId8" o:title=""/>
           </v:shape>
-          <o:OLEObject Type="Embed" ProgID="Equation.DSMT4" ShapeID="_x0000_i1025" DrawAspect="Content" ObjectID="_1660902666" r:id="rId9"/>
+          <o:OLEObject Type="Embed" ProgID="Equation.DSMT4" ShapeID="_x0000_i1025" DrawAspect="Content" ObjectID="_1660906439" r:id="rId9"/>
         </w:object>
       </w:r>
       <w:r>
@@ -2833,7 +2903,7 @@
           <v:shape id="_x0000_i1026" type="#_x0000_t75" alt="" style="width:7pt;height:13pt;mso-width-percent:0;mso-height-percent:0;mso-width-percent:0;mso-height-percent:0" o:ole="">
             <v:imagedata r:id="rId10" o:title=""/>
           </v:shape>
-          <o:OLEObject Type="Embed" ProgID="Equation.DSMT4" ShapeID="_x0000_i1026" DrawAspect="Content" ObjectID="_1660902667" r:id="rId11"/>
+          <o:OLEObject Type="Embed" ProgID="Equation.DSMT4" ShapeID="_x0000_i1026" DrawAspect="Content" ObjectID="_1660906440" r:id="rId11"/>
         </w:object>
       </w:r>
       <w:r>
@@ -2855,7 +2925,7 @@
           <v:shape id="_x0000_i1027" type="#_x0000_t75" alt="" style="width:10pt;height:15pt;mso-width-percent:0;mso-height-percent:0;mso-width-percent:0;mso-height-percent:0" o:ole="">
             <v:imagedata r:id="rId12" o:title=""/>
           </v:shape>
-          <o:OLEObject Type="Embed" ProgID="Equation.DSMT4" ShapeID="_x0000_i1027" DrawAspect="Content" ObjectID="_1660902668" r:id="rId13"/>
+          <o:OLEObject Type="Embed" ProgID="Equation.DSMT4" ShapeID="_x0000_i1027" DrawAspect="Content" ObjectID="_1660906441" r:id="rId13"/>
         </w:object>
       </w:r>
       <w:r>
@@ -3235,7 +3305,7 @@
           <v:shape id="_x0000_i1028" type="#_x0000_t75" alt="" style="width:292pt;height:35pt;mso-width-percent:0;mso-height-percent:0;mso-width-percent:0;mso-height-percent:0" o:ole="">
             <v:imagedata r:id="rId14" o:title=""/>
           </v:shape>
-          <o:OLEObject Type="Embed" ProgID="Equation.DSMT4" ShapeID="_x0000_i1028" DrawAspect="Content" ObjectID="_1660902669" r:id="rId15"/>
+          <o:OLEObject Type="Embed" ProgID="Equation.DSMT4" ShapeID="_x0000_i1028" DrawAspect="Content" ObjectID="_1660906442" r:id="rId15"/>
         </w:object>
       </w:r>
     </w:p>
@@ -3413,7 +3483,7 @@
           <w:szCs w:val="24"/>
           <w:shd w:val="clear" w:color="auto" w:fill="FFFFFF"/>
         </w:rPr>
-        <w:t xml:space="preserve">aussians distributions are: </w:t>
+        <w:t xml:space="preserve">aussian distributions are: </w:t>
       </w:r>
       <w:r>
         <w:rPr>
@@ -3427,7 +3497,7 @@
           <v:shape id="_x0000_i1029" type="#_x0000_t75" alt="" style="width:59pt;height:20pt;mso-width-percent:0;mso-height-percent:0;mso-width-percent:0;mso-height-percent:0" o:ole="">
             <v:imagedata r:id="rId16" o:title=""/>
           </v:shape>
-          <o:OLEObject Type="Embed" ProgID="Equation.DSMT4" ShapeID="_x0000_i1029" DrawAspect="Content" ObjectID="_1660902670" r:id="rId17"/>
+          <o:OLEObject Type="Embed" ProgID="Equation.DSMT4" ShapeID="_x0000_i1029" DrawAspect="Content" ObjectID="_1660906443" r:id="rId17"/>
         </w:object>
       </w:r>
       <w:r>
@@ -3450,7 +3520,7 @@
           <v:shape id="_x0000_i1030" type="#_x0000_t75" alt="" style="width:57pt;height:20pt;mso-width-percent:0;mso-height-percent:0;mso-width-percent:0;mso-height-percent:0" o:ole="">
             <v:imagedata r:id="rId18" o:title=""/>
           </v:shape>
-          <o:OLEObject Type="Embed" ProgID="Equation.DSMT4" ShapeID="_x0000_i1030" DrawAspect="Content" ObjectID="_1660902671" r:id="rId19"/>
+          <o:OLEObject Type="Embed" ProgID="Equation.DSMT4" ShapeID="_x0000_i1030" DrawAspect="Content" ObjectID="_1660906444" r:id="rId19"/>
         </w:object>
       </w:r>
       <w:r>
@@ -3572,39 +3642,27 @@
           <w:szCs w:val="24"/>
           <w:shd w:val="clear" w:color="auto" w:fill="FFFFFF"/>
         </w:rPr>
-        <w:t>minimization of maximum link utilization</w:t>
-      </w:r>
-      <w:proofErr w:type="gramStart"/>
-      <w:r>
-        <w:rPr>
-          <w:rFonts w:cstheme="minorHAnsi"/>
-          <w:color w:val="222222"/>
-          <w:sz w:val="24"/>
-          <w:szCs w:val="24"/>
-          <w:shd w:val="clear" w:color="auto" w:fill="FFFFFF"/>
-        </w:rPr>
-        <w:t xml:space="preserve">, </w:t>
-      </w:r>
-      <w:r>
-        <w:rPr>
-          <w:rFonts w:cstheme="minorHAnsi"/>
-          <w:color w:val="222222"/>
-          <w:sz w:val="24"/>
-          <w:szCs w:val="24"/>
-          <w:shd w:val="clear" w:color="auto" w:fill="FFFFFF"/>
-        </w:rPr>
-        <w:t>,</w:t>
-      </w:r>
-      <w:proofErr w:type="gramEnd"/>
-      <w:r>
-        <w:rPr>
-          <w:rFonts w:cstheme="minorHAnsi"/>
-          <w:color w:val="222222"/>
-          <w:sz w:val="24"/>
-          <w:szCs w:val="24"/>
-          <w:shd w:val="clear" w:color="auto" w:fill="FFFFFF"/>
-        </w:rPr>
-        <w:t xml:space="preserve"> also </w:t>
+        <w:t>minimization of maximum link utilization,</w:t>
+      </w:r>
+      <w:r>
+        <w:rPr>
+          <w:rFonts w:cstheme="minorHAnsi"/>
+          <w:color w:val="222222"/>
+          <w:sz w:val="24"/>
+          <w:szCs w:val="24"/>
+          <w:shd w:val="clear" w:color="auto" w:fill="FFFFFF"/>
+        </w:rPr>
+        <w:t xml:space="preserve"> </w:t>
+      </w:r>
+      <w:r>
+        <w:rPr>
+          <w:rFonts w:cstheme="minorHAnsi"/>
+          <w:color w:val="222222"/>
+          <w:sz w:val="24"/>
+          <w:szCs w:val="24"/>
+          <w:shd w:val="clear" w:color="auto" w:fill="FFFFFF"/>
+        </w:rPr>
+        <w:t xml:space="preserve">also </w:t>
       </w:r>
       <w:r>
         <w:rPr>
@@ -3939,7 +3997,7 @@
           <v:shape id="_x0000_i1031" type="#_x0000_t75" alt="" style="width:113pt;height:75pt;mso-width-percent:0;mso-height-percent:0;mso-width-percent:0;mso-height-percent:0" o:ole="">
             <v:imagedata r:id="rId20" o:title=""/>
           </v:shape>
-          <o:OLEObject Type="Embed" ProgID="Equation.DSMT4" ShapeID="_x0000_i1031" DrawAspect="Content" ObjectID="_1660902672" r:id="rId21"/>
+          <o:OLEObject Type="Embed" ProgID="Equation.DSMT4" ShapeID="_x0000_i1031" DrawAspect="Content" ObjectID="_1660906445" r:id="rId21"/>
         </w:object>
       </w:r>
     </w:p>
@@ -3991,7 +4049,7 @@
           <v:shape id="_x0000_i1032" type="#_x0000_t75" style="width:18pt;height:15pt" o:ole="">
             <v:imagedata r:id="rId22" o:title=""/>
           </v:shape>
-          <o:OLEObject Type="Embed" ProgID="Equation.DSMT4" ShapeID="_x0000_i1032" DrawAspect="Content" ObjectID="_1660902673" r:id="rId23"/>
+          <o:OLEObject Type="Embed" ProgID="Equation.DSMT4" ShapeID="_x0000_i1032" DrawAspect="Content" ObjectID="_1660906446" r:id="rId23"/>
         </w:object>
       </w:r>
       <w:r>
@@ -4054,7 +4112,7 @@
           <v:shape id="_x0000_i1033" type="#_x0000_t75" alt="" style="width:351pt;height:256pt" o:ole="">
             <v:imagedata r:id="rId24" o:title=""/>
           </v:shape>
-          <o:OLEObject Type="Embed" ProgID="Equation.DSMT4" ShapeID="_x0000_i1033" DrawAspect="Content" ObjectID="_1660902674" r:id="rId25"/>
+          <o:OLEObject Type="Embed" ProgID="Equation.DSMT4" ShapeID="_x0000_i1033" DrawAspect="Content" ObjectID="_1660906447" r:id="rId25"/>
         </w:object>
       </w:r>
     </w:p>
@@ -4318,7 +4376,7 @@
           <v:shape id="_x0000_i1034" type="#_x0000_t75" alt="" style="width:101pt;height:26pt;mso-width-percent:0;mso-height-percent:0;mso-width-percent:0;mso-height-percent:0" o:ole="">
             <v:imagedata r:id="rId26" o:title=""/>
           </v:shape>
-          <o:OLEObject Type="Embed" ProgID="Equation.DSMT4" ShapeID="_x0000_i1034" DrawAspect="Content" ObjectID="_1660902675" r:id="rId27"/>
+          <o:OLEObject Type="Embed" ProgID="Equation.DSMT4" ShapeID="_x0000_i1034" DrawAspect="Content" ObjectID="_1660906448" r:id="rId27"/>
         </w:object>
       </w:r>
       <w:r>
@@ -4340,7 +4398,7 @@
           <v:shape id="_x0000_i1035" type="#_x0000_t75" alt="" style="width:102pt;height:26pt;mso-width-percent:0;mso-height-percent:0;mso-width-percent:0;mso-height-percent:0" o:ole="">
             <v:imagedata r:id="rId28" o:title=""/>
           </v:shape>
-          <o:OLEObject Type="Embed" ProgID="Equation.DSMT4" ShapeID="_x0000_i1035" DrawAspect="Content" ObjectID="_1660902676" r:id="rId29"/>
+          <o:OLEObject Type="Embed" ProgID="Equation.DSMT4" ShapeID="_x0000_i1035" DrawAspect="Content" ObjectID="_1660906449" r:id="rId29"/>
         </w:object>
       </w:r>
       <w:r>
@@ -4589,7 +4647,7 @@
           <w:szCs w:val="24"/>
           <w:shd w:val="clear" w:color="auto" w:fill="FFFFFF"/>
         </w:rPr>
-        <w:t>depended on traffic patterns</w:t>
+        <w:t>depend on traffic patterns</w:t>
       </w:r>
       <w:r>
         <w:rPr>
@@ -4774,7 +4832,7 @@
           <v:shape id="_x0000_i1036" type="#_x0000_t75" alt="" style="width:12pt;height:16pt;mso-width-percent:0;mso-height-percent:0;mso-width-percent:0;mso-height-percent:0" o:ole="">
             <v:imagedata r:id="rId30" o:title=""/>
           </v:shape>
-          <o:OLEObject Type="Embed" ProgID="Equation.DSMT4" ShapeID="_x0000_i1036" DrawAspect="Content" ObjectID="_1660902677" r:id="rId31"/>
+          <o:OLEObject Type="Embed" ProgID="Equation.DSMT4" ShapeID="_x0000_i1036" DrawAspect="Content" ObjectID="_1660906450" r:id="rId31"/>
         </w:object>
       </w:r>
       <w:r>
@@ -4807,7 +4865,7 @@
           <v:shape id="_x0000_i1037" type="#_x0000_t75" alt="" style="width:384pt;height:61pt;mso-width-percent:0;mso-height-percent:0;mso-width-percent:0;mso-height-percent:0" o:ole="">
             <v:imagedata r:id="rId32" o:title=""/>
           </v:shape>
-          <o:OLEObject Type="Embed" ProgID="Equation.DSMT4" ShapeID="_x0000_i1037" DrawAspect="Content" ObjectID="_1660902678" r:id="rId33"/>
+          <o:OLEObject Type="Embed" ProgID="Equation.DSMT4" ShapeID="_x0000_i1037" DrawAspect="Content" ObjectID="_1660906451" r:id="rId33"/>
         </w:object>
       </w:r>
     </w:p>
@@ -4830,7 +4888,7 @@
           <v:shape id="_x0000_i1038" type="#_x0000_t75" alt="" style="width:487.85pt;height:98pt;mso-width-percent:0;mso-height-percent:0;mso-width-percent:0;mso-height-percent:0" o:ole="">
             <v:imagedata r:id="rId34" o:title=""/>
           </v:shape>
-          <o:OLEObject Type="Embed" ProgID="Equation.DSMT4" ShapeID="_x0000_i1038" DrawAspect="Content" ObjectID="_1660902679" r:id="rId35"/>
+          <o:OLEObject Type="Embed" ProgID="Equation.DSMT4" ShapeID="_x0000_i1038" DrawAspect="Content" ObjectID="_1660906452" r:id="rId35"/>
         </w:object>
       </w:r>
     </w:p>
@@ -4967,7 +5025,7 @@
           <v:shape id="_x0000_i1039" type="#_x0000_t75" alt="" style="width:127.15pt;height:52.15pt;mso-width-percent:0;mso-height-percent:0;mso-width-percent:0;mso-height-percent:0" o:ole="">
             <v:imagedata r:id="rId36" o:title=""/>
           </v:shape>
-          <o:OLEObject Type="Embed" ProgID="Equation.DSMT4" ShapeID="_x0000_i1039" DrawAspect="Content" ObjectID="_1660902680" r:id="rId37"/>
+          <o:OLEObject Type="Embed" ProgID="Equation.DSMT4" ShapeID="_x0000_i1039" DrawAspect="Content" ObjectID="_1660906453" r:id="rId37"/>
         </w:object>
       </w:r>
     </w:p>
@@ -4991,7 +5049,7 @@
           <v:shape id="_x0000_i1040" type="#_x0000_t75" alt="" style="width:169.1pt;height:82.15pt;mso-width-percent:0;mso-height-percent:0;mso-width-percent:0;mso-height-percent:0" o:ole="">
             <v:imagedata r:id="rId38" o:title=""/>
           </v:shape>
-          <o:OLEObject Type="Embed" ProgID="Equation.DSMT4" ShapeID="_x0000_i1040" DrawAspect="Content" ObjectID="_1660902681" r:id="rId39"/>
+          <o:OLEObject Type="Embed" ProgID="Equation.DSMT4" ShapeID="_x0000_i1040" DrawAspect="Content" ObjectID="_1660906454" r:id="rId39"/>
         </w:object>
       </w:r>
     </w:p>
@@ -5025,7 +5083,7 @@
           <v:shape id="_x0000_i1041" type="#_x0000_t75" alt="" style="width:142.15pt;height:19.9pt;mso-width-percent:0;mso-height-percent:0;mso-width-percent:0;mso-height-percent:0" o:ole="">
             <v:imagedata r:id="rId40" o:title=""/>
           </v:shape>
-          <o:OLEObject Type="Embed" ProgID="Equation.DSMT4" ShapeID="_x0000_i1041" DrawAspect="Content" ObjectID="_1660902682" r:id="rId41"/>
+          <o:OLEObject Type="Embed" ProgID="Equation.DSMT4" ShapeID="_x0000_i1041" DrawAspect="Content" ObjectID="_1660906455" r:id="rId41"/>
         </w:object>
       </w:r>
     </w:p>
@@ -5049,7 +5107,7 @@
           <v:shape id="_x0000_i1042" type="#_x0000_t75" alt="" style="width:118.1pt;height:58.15pt;mso-width-percent:0;mso-height-percent:0;mso-width-percent:0;mso-height-percent:0" o:ole="">
             <v:imagedata r:id="rId42" o:title=""/>
           </v:shape>
-          <o:OLEObject Type="Embed" ProgID="Equation.DSMT4" ShapeID="_x0000_i1042" DrawAspect="Content" ObjectID="_1660902683" r:id="rId43"/>
+          <o:OLEObject Type="Embed" ProgID="Equation.DSMT4" ShapeID="_x0000_i1042" DrawAspect="Content" ObjectID="_1660906456" r:id="rId43"/>
         </w:object>
       </w:r>
     </w:p>
@@ -5113,7 +5171,7 @@
           <v:shape id="_x0000_i1043" type="#_x0000_t75" alt="" style="width:100.9pt;height:25.9pt;mso-width-percent:0;mso-height-percent:0;mso-width-percent:0;mso-height-percent:0" o:ole="">
             <v:imagedata r:id="rId26" o:title=""/>
           </v:shape>
-          <o:OLEObject Type="Embed" ProgID="Equation.DSMT4" ShapeID="_x0000_i1043" DrawAspect="Content" ObjectID="_1660902684" r:id="rId44"/>
+          <o:OLEObject Type="Embed" ProgID="Equation.DSMT4" ShapeID="_x0000_i1043" DrawAspect="Content" ObjectID="_1660906457" r:id="rId44"/>
         </w:object>
       </w:r>
       <w:r>
@@ -5138,7 +5196,7 @@
           <v:shape id="_x0000_i1044" type="#_x0000_t75" alt="" style="width:100.9pt;height:25.9pt;mso-width-percent:0;mso-height-percent:0;mso-width-percent:0;mso-height-percent:0" o:ole="">
             <v:imagedata r:id="rId45" o:title=""/>
           </v:shape>
-          <o:OLEObject Type="Embed" ProgID="Equation.DSMT4" ShapeID="_x0000_i1044" DrawAspect="Content" ObjectID="_1660902685" r:id="rId46"/>
+          <o:OLEObject Type="Embed" ProgID="Equation.DSMT4" ShapeID="_x0000_i1044" DrawAspect="Content" ObjectID="_1660906458" r:id="rId46"/>
         </w:object>
       </w:r>
       <w:r>
@@ -5173,7 +5231,7 @@
           <v:shape id="_x0000_i1045" type="#_x0000_t75" alt="" style="width:30pt;height:18pt;mso-width-percent:0;mso-height-percent:0;mso-width-percent:0;mso-height-percent:0" o:ole="">
             <v:imagedata r:id="rId47" o:title=""/>
           </v:shape>
-          <o:OLEObject Type="Embed" ProgID="Equation.DSMT4" ShapeID="_x0000_i1045" DrawAspect="Content" ObjectID="_1660902686" r:id="rId48"/>
+          <o:OLEObject Type="Embed" ProgID="Equation.DSMT4" ShapeID="_x0000_i1045" DrawAspect="Content" ObjectID="_1660906459" r:id="rId48"/>
         </w:object>
       </w:r>
       <w:r>
@@ -5271,7 +5329,7 @@
           <v:shape id="_x0000_i1046" type="#_x0000_t75" alt="" style="width:19.15pt;height:16.15pt;mso-width-percent:0;mso-height-percent:0;mso-width-percent:0;mso-height-percent:0" o:ole="">
             <v:imagedata r:id="rId49" o:title=""/>
           </v:shape>
-          <o:OLEObject Type="Embed" ProgID="Equation.DSMT4" ShapeID="_x0000_i1046" DrawAspect="Content" ObjectID="_1660902687" r:id="rId50"/>
+          <o:OLEObject Type="Embed" ProgID="Equation.DSMT4" ShapeID="_x0000_i1046" DrawAspect="Content" ObjectID="_1660906460" r:id="rId50"/>
         </w:object>
       </w:r>
       <w:r>
@@ -5294,7 +5352,7 @@
           <v:shape id="_x0000_i1047" type="#_x0000_t75" alt="" style="width:82.15pt;height:27pt;mso-width-percent:0;mso-height-percent:0;mso-width-percent:0;mso-height-percent:0" o:ole="">
             <v:imagedata r:id="rId51" o:title=""/>
           </v:shape>
-          <o:OLEObject Type="Embed" ProgID="Equation.DSMT4" ShapeID="_x0000_i1047" DrawAspect="Content" ObjectID="_1660902688" r:id="rId52"/>
+          <o:OLEObject Type="Embed" ProgID="Equation.DSMT4" ShapeID="_x0000_i1047" DrawAspect="Content" ObjectID="_1660906461" r:id="rId52"/>
         </w:object>
       </w:r>
       <w:r>
@@ -5317,7 +5375,7 @@
           <v:shape id="_x0000_i1048" type="#_x0000_t75" alt="" style="width:40.15pt;height:19.9pt;mso-width-percent:0;mso-height-percent:0;mso-width-percent:0;mso-height-percent:0" o:ole="">
             <v:imagedata r:id="rId53" o:title=""/>
           </v:shape>
-          <o:OLEObject Type="Embed" ProgID="Equation.DSMT4" ShapeID="_x0000_i1048" DrawAspect="Content" ObjectID="_1660902689" r:id="rId54"/>
+          <o:OLEObject Type="Embed" ProgID="Equation.DSMT4" ShapeID="_x0000_i1048" DrawAspect="Content" ObjectID="_1660906462" r:id="rId54"/>
         </w:object>
       </w:r>
       <w:r>
@@ -5356,7 +5414,7 @@
           <v:shape id="_x0000_i1049" type="#_x0000_t75" alt="" style="width:7.15pt;height:13.15pt;mso-width-percent:0;mso-height-percent:0;mso-width-percent:0;mso-height-percent:0" o:ole="">
             <v:imagedata r:id="rId55" o:title=""/>
           </v:shape>
-          <o:OLEObject Type="Embed" ProgID="Equation.DSMT4" ShapeID="_x0000_i1049" DrawAspect="Content" ObjectID="_1660902690" r:id="rId56"/>
+          <o:OLEObject Type="Embed" ProgID="Equation.DSMT4" ShapeID="_x0000_i1049" DrawAspect="Content" ObjectID="_1660906463" r:id="rId56"/>
         </w:object>
       </w:r>
       <w:r>
@@ -5379,7 +5437,7 @@
           <v:shape id="_x0000_i1050" type="#_x0000_t75" alt="" style="width:10.15pt;height:15pt;mso-width-percent:0;mso-height-percent:0;mso-width-percent:0;mso-height-percent:0" o:ole="">
             <v:imagedata r:id="rId57" o:title=""/>
           </v:shape>
-          <o:OLEObject Type="Embed" ProgID="Equation.DSMT4" ShapeID="_x0000_i1050" DrawAspect="Content" ObjectID="_1660902691" r:id="rId58"/>
+          <o:OLEObject Type="Embed" ProgID="Equation.DSMT4" ShapeID="_x0000_i1050" DrawAspect="Content" ObjectID="_1660906464" r:id="rId58"/>
         </w:object>
       </w:r>
       <w:r>
@@ -5402,7 +5460,7 @@
           <v:shape id="_x0000_i1051" type="#_x0000_t75" alt="" style="width:30pt;height:18pt;mso-width-percent:0;mso-height-percent:0;mso-width-percent:0;mso-height-percent:0" o:ole="">
             <v:imagedata r:id="rId47" o:title=""/>
           </v:shape>
-          <o:OLEObject Type="Embed" ProgID="Equation.DSMT4" ShapeID="_x0000_i1051" DrawAspect="Content" ObjectID="_1660902692" r:id="rId59"/>
+          <o:OLEObject Type="Embed" ProgID="Equation.DSMT4" ShapeID="_x0000_i1051" DrawAspect="Content" ObjectID="_1660906465" r:id="rId59"/>
         </w:object>
       </w:r>
       <w:r>
@@ -5656,7 +5714,7 @@
           <v:shape id="_x0000_i1052" type="#_x0000_t75" alt="" style="width:13.15pt;height:13.15pt;mso-width-percent:0;mso-height-percent:0;mso-width-percent:0;mso-height-percent:0" o:ole="">
             <v:imagedata r:id="rId60" o:title=""/>
           </v:shape>
-          <o:OLEObject Type="Embed" ProgID="Equation.DSMT4" ShapeID="_x0000_i1052" DrawAspect="Content" ObjectID="_1660902693" r:id="rId61"/>
+          <o:OLEObject Type="Embed" ProgID="Equation.DSMT4" ShapeID="_x0000_i1052" DrawAspect="Content" ObjectID="_1660906466" r:id="rId61"/>
         </w:object>
       </w:r>
       <w:r>
@@ -6789,21 +6847,7 @@
           <w:sz w:val="24"/>
           <w:szCs w:val="24"/>
         </w:rPr>
-        <w:t xml:space="preserve">in </w:t>
-      </w:r>
-      <w:r>
-        <w:rPr>
-          <w:sz w:val="24"/>
-          <w:szCs w:val="24"/>
-        </w:rPr>
-        <w:t xml:space="preserve">every timestep </w:t>
-      </w:r>
-      <w:r>
-        <w:rPr>
-          <w:sz w:val="24"/>
-          <w:szCs w:val="24"/>
-        </w:rPr>
-        <w:t>to be</w:t>
+        <w:t>in every timestep to be</w:t>
       </w:r>
       <w:r>
         <w:rPr>
@@ -7030,14 +7074,7 @@
           <w:sz w:val="24"/>
           <w:szCs w:val="24"/>
         </w:rPr>
-        <w:t>these</w:t>
-      </w:r>
-      <w:r>
-        <w:rPr>
-          <w:sz w:val="24"/>
-          <w:szCs w:val="24"/>
-        </w:rPr>
-        <w:t xml:space="preserve"> </w:t>
+        <w:t xml:space="preserve">these </w:t>
       </w:r>
       <w:r>
         <w:rPr>
@@ -7620,7 +7657,7 @@
           <v:shape id="_x0000_i1053" type="#_x0000_t75" alt="" style="width:7.15pt;height:12pt;mso-width-percent:0;mso-height-percent:0;mso-width-percent:0;mso-height-percent:0" o:ole="">
             <v:imagedata r:id="rId68" o:title=""/>
           </v:shape>
-          <o:OLEObject Type="Embed" ProgID="Equation.DSMT4" ShapeID="_x0000_i1053" DrawAspect="Content" ObjectID="_1660902694" r:id="rId69"/>
+          <o:OLEObject Type="Embed" ProgID="Equation.DSMT4" ShapeID="_x0000_i1053" DrawAspect="Content" ObjectID="_1660906467" r:id="rId69"/>
         </w:object>
       </w:r>
       <w:r>
@@ -7643,7 +7680,7 @@
           <v:shape id="_x0000_i1054" type="#_x0000_t75" alt="" style="width:22.15pt;height:13.9pt;mso-width-percent:0;mso-height-percent:0;mso-width-percent:0;mso-height-percent:0" o:ole="">
             <v:imagedata r:id="rId70" o:title=""/>
           </v:shape>
-          <o:OLEObject Type="Embed" ProgID="Equation.DSMT4" ShapeID="_x0000_i1054" DrawAspect="Content" ObjectID="_1660902695" r:id="rId71"/>
+          <o:OLEObject Type="Embed" ProgID="Equation.DSMT4" ShapeID="_x0000_i1054" DrawAspect="Content" ObjectID="_1660906468" r:id="rId71"/>
         </w:object>
       </w:r>
       <w:r>
@@ -9305,7 +9342,7 @@
           <v:shape id="_x0000_i1055" type="#_x0000_t75" alt="" style="width:49.15pt;height:33pt;mso-width-percent:0;mso-height-percent:0;mso-width-percent:0;mso-height-percent:0" o:ole="">
             <v:imagedata r:id="rId84" o:title=""/>
           </v:shape>
-          <o:OLEObject Type="Embed" ProgID="Equation.DSMT4" ShapeID="_x0000_i1055" DrawAspect="Content" ObjectID="_1660902696" r:id="rId85"/>
+          <o:OLEObject Type="Embed" ProgID="Equation.DSMT4" ShapeID="_x0000_i1055" DrawAspect="Content" ObjectID="_1660906469" r:id="rId85"/>
         </w:object>
       </w:r>
       <w:r>

--- a/Learning_to_Route/Report/Report.docx
+++ b/Learning_to_Route/Report/Report.docx
@@ -1008,7 +1008,7 @@
                 <w:noProof/>
                 <w:webHidden/>
               </w:rPr>
-              <w:t>8</w:t>
+              <w:t>7</w:t>
             </w:r>
             <w:r>
               <w:rPr>
@@ -1112,7 +1112,7 @@
                 <w:noProof/>
                 <w:webHidden/>
               </w:rPr>
-              <w:t>8</w:t>
+              <w:t>7</w:t>
             </w:r>
             <w:r>
               <w:rPr>
@@ -1216,7 +1216,7 @@
                 <w:noProof/>
                 <w:webHidden/>
               </w:rPr>
-              <w:t>12</w:t>
+              <w:t>11</w:t>
             </w:r>
             <w:r>
               <w:rPr>
@@ -1320,7 +1320,7 @@
                 <w:noProof/>
                 <w:webHidden/>
               </w:rPr>
-              <w:t>12</w:t>
+              <w:t>11</w:t>
             </w:r>
             <w:r>
               <w:rPr>
@@ -1424,7 +1424,7 @@
                 <w:noProof/>
                 <w:webHidden/>
               </w:rPr>
-              <w:t>20</w:t>
+              <w:t>19</w:t>
             </w:r>
             <w:r>
               <w:rPr>
@@ -1528,7 +1528,7 @@
                 <w:noProof/>
                 <w:webHidden/>
               </w:rPr>
-              <w:t>22</w:t>
+              <w:t>21</w:t>
             </w:r>
             <w:r>
               <w:rPr>
@@ -1650,9 +1650,18 @@
           <w:szCs w:val="24"/>
           <w:shd w:val="clear" w:color="auto" w:fill="FFFFFF"/>
         </w:rPr>
-        <w:t xml:space="preserve">Valadarsky, A., </w:t>
-      </w:r>
-      <w:proofErr w:type="spellStart"/>
+        <w:t>Valadarsky, A., Schapira, M., Shahaf, D., &amp; Tamar, A. (2017, November). Learning to route</w:t>
+      </w:r>
+      <w:r>
+        <w:rPr>
+          <w:rFonts w:cstheme="minorHAnsi"/>
+          <w:color w:val="222222"/>
+          <w:sz w:val="24"/>
+          <w:szCs w:val="24"/>
+          <w:shd w:val="clear" w:color="auto" w:fill="FFFFFF"/>
+        </w:rPr>
+        <w:t>. In </w:t>
+      </w:r>
       <w:r>
         <w:rPr>
           <w:rFonts w:cstheme="minorHAnsi"/>
@@ -1663,67 +1672,6 @@
           <w:szCs w:val="24"/>
           <w:shd w:val="clear" w:color="auto" w:fill="FFFFFF"/>
         </w:rPr>
-        <w:t>Schapira</w:t>
-      </w:r>
-      <w:proofErr w:type="spellEnd"/>
-      <w:r>
-        <w:rPr>
-          <w:rFonts w:cstheme="minorHAnsi"/>
-          <w:i/>
-          <w:iCs/>
-          <w:color w:val="222222"/>
-          <w:sz w:val="24"/>
-          <w:szCs w:val="24"/>
-          <w:shd w:val="clear" w:color="auto" w:fill="FFFFFF"/>
-        </w:rPr>
-        <w:t xml:space="preserve">, M., </w:t>
-      </w:r>
-      <w:proofErr w:type="spellStart"/>
-      <w:r>
-        <w:rPr>
-          <w:rFonts w:cstheme="minorHAnsi"/>
-          <w:i/>
-          <w:iCs/>
-          <w:color w:val="222222"/>
-          <w:sz w:val="24"/>
-          <w:szCs w:val="24"/>
-          <w:shd w:val="clear" w:color="auto" w:fill="FFFFFF"/>
-        </w:rPr>
-        <w:t>Shahaf</w:t>
-      </w:r>
-      <w:proofErr w:type="spellEnd"/>
-      <w:r>
-        <w:rPr>
-          <w:rFonts w:cstheme="minorHAnsi"/>
-          <w:i/>
-          <w:iCs/>
-          <w:color w:val="222222"/>
-          <w:sz w:val="24"/>
-          <w:szCs w:val="24"/>
-          <w:shd w:val="clear" w:color="auto" w:fill="FFFFFF"/>
-        </w:rPr>
-        <w:t>, D., &amp; Tamar, A. (2017, November). Learning to route</w:t>
-      </w:r>
-      <w:r>
-        <w:rPr>
-          <w:rFonts w:cstheme="minorHAnsi"/>
-          <w:color w:val="222222"/>
-          <w:sz w:val="24"/>
-          <w:szCs w:val="24"/>
-          <w:shd w:val="clear" w:color="auto" w:fill="FFFFFF"/>
-        </w:rPr>
-        <w:t>. In </w:t>
-      </w:r>
-      <w:r>
-        <w:rPr>
-          <w:rFonts w:cstheme="minorHAnsi"/>
-          <w:i/>
-          <w:iCs/>
-          <w:color w:val="222222"/>
-          <w:sz w:val="24"/>
-          <w:szCs w:val="24"/>
-          <w:shd w:val="clear" w:color="auto" w:fill="FFFFFF"/>
-        </w:rPr>
         <w:t>Proceedings of the 16th ACM workshop on hot topics in networks</w:t>
       </w:r>
       <w:r>
@@ -1806,17 +1754,7 @@
           <w:szCs w:val="24"/>
           <w:shd w:val="clear" w:color="auto" w:fill="FFFFFF"/>
         </w:rPr>
-        <w:t>interduce</w:t>
-      </w:r>
-      <w:r>
-        <w:rPr>
-          <w:rFonts w:cstheme="minorHAnsi"/>
-          <w:color w:val="222222"/>
-          <w:sz w:val="24"/>
-          <w:szCs w:val="24"/>
-          <w:shd w:val="clear" w:color="auto" w:fill="FFFFFF"/>
-        </w:rPr>
-        <w:t xml:space="preserve"> </w:t>
+        <w:t xml:space="preserve">introduce </w:t>
       </w:r>
       <w:r>
         <w:rPr>
@@ -2389,107 +2327,16 @@
           <w:shd w:val="clear" w:color="auto" w:fill="FFFFFF"/>
         </w:rPr>
         <w:br/>
-        <w:t xml:space="preserve">Another </w:t>
-      </w:r>
-      <w:r>
-        <w:rPr>
-          <w:rFonts w:cstheme="minorHAnsi"/>
-          <w:color w:val="222222"/>
-          <w:sz w:val="24"/>
-          <w:szCs w:val="24"/>
-          <w:shd w:val="clear" w:color="auto" w:fill="FFFFFF"/>
-        </w:rPr>
-        <w:t>motivation</w:t>
-      </w:r>
-      <w:r>
-        <w:rPr>
-          <w:rFonts w:cstheme="minorHAnsi"/>
-          <w:color w:val="222222"/>
-          <w:sz w:val="24"/>
-          <w:szCs w:val="24"/>
-          <w:shd w:val="clear" w:color="auto" w:fill="FFFFFF"/>
-        </w:rPr>
-        <w:t xml:space="preserve"> </w:t>
-      </w:r>
-      <w:r>
-        <w:rPr>
-          <w:rFonts w:cstheme="minorHAnsi"/>
-          <w:color w:val="222222"/>
-          <w:sz w:val="24"/>
-          <w:szCs w:val="24"/>
-          <w:shd w:val="clear" w:color="auto" w:fill="FFFFFF"/>
-        </w:rPr>
-        <w:t xml:space="preserve">for this work </w:t>
-      </w:r>
-      <w:r>
-        <w:rPr>
-          <w:rFonts w:cstheme="minorHAnsi"/>
-          <w:color w:val="222222"/>
-          <w:sz w:val="24"/>
-          <w:szCs w:val="24"/>
-          <w:shd w:val="clear" w:color="auto" w:fill="FFFFFF"/>
-        </w:rPr>
-        <w:t xml:space="preserve">is </w:t>
-      </w:r>
-      <w:r>
-        <w:rPr>
-          <w:rFonts w:cstheme="minorHAnsi"/>
-          <w:color w:val="222222"/>
-          <w:sz w:val="24"/>
-          <w:szCs w:val="24"/>
-          <w:shd w:val="clear" w:color="auto" w:fill="FFFFFF"/>
-        </w:rPr>
-        <w:t>gain</w:t>
-      </w:r>
-      <w:r>
-        <w:rPr>
-          <w:rFonts w:cstheme="minorHAnsi"/>
-          <w:color w:val="222222"/>
-          <w:sz w:val="24"/>
-          <w:szCs w:val="24"/>
-          <w:shd w:val="clear" w:color="auto" w:fill="FFFFFF"/>
-        </w:rPr>
-        <w:t xml:space="preserve"> new knowledge about routing algorithms (Optimal Routing, Oblivious Routing), new heuristics methods, useful programming packages, </w:t>
-      </w:r>
-      <w:r>
-        <w:rPr>
-          <w:rFonts w:cstheme="minorHAnsi"/>
-          <w:color w:val="222222"/>
-          <w:sz w:val="24"/>
-          <w:szCs w:val="24"/>
-          <w:shd w:val="clear" w:color="auto" w:fill="FFFFFF"/>
-        </w:rPr>
-        <w:t>yet</w:t>
-      </w:r>
-      <w:r>
-        <w:rPr>
-          <w:rFonts w:cstheme="minorHAnsi"/>
-          <w:color w:val="222222"/>
-          <w:sz w:val="24"/>
-          <w:szCs w:val="24"/>
-          <w:shd w:val="clear" w:color="auto" w:fill="FFFFFF"/>
-        </w:rPr>
-        <w:t xml:space="preserve"> the main goal is to develop a new direction for a continu</w:t>
-      </w:r>
-      <w:r>
-        <w:rPr>
-          <w:rFonts w:cstheme="minorHAnsi"/>
-          <w:color w:val="222222"/>
-          <w:sz w:val="24"/>
-          <w:szCs w:val="24"/>
-          <w:shd w:val="clear" w:color="auto" w:fill="FFFFFF"/>
-        </w:rPr>
-        <w:t>ing</w:t>
-      </w:r>
-      <w:r>
-        <w:rPr>
-          <w:rFonts w:cstheme="minorHAnsi"/>
-          <w:color w:val="222222"/>
-          <w:sz w:val="24"/>
-          <w:szCs w:val="24"/>
-          <w:shd w:val="clear" w:color="auto" w:fill="FFFFFF"/>
-        </w:rPr>
-        <w:t xml:space="preserve"> research. </w:t>
+      </w:r>
+      <w:r>
+        <w:rPr>
+          <w:rFonts w:cstheme="minorHAnsi"/>
+          <w:color w:val="222222"/>
+          <w:sz w:val="24"/>
+          <w:szCs w:val="24"/>
+          <w:shd w:val="clear" w:color="auto" w:fill="FFFFFF"/>
+        </w:rPr>
+        <w:t>Another motivation for this work is gaining new knowledge about routing algorithms (Optimal Routing, Oblivious Routing), new heuristics methods, useful programming packages, yet the main goal is to develop a new direction for a continuing research.</w:t>
       </w:r>
     </w:p>
     <w:p>
@@ -2579,127 +2426,17 @@
           <w:szCs w:val="24"/>
           <w:shd w:val="clear" w:color="auto" w:fill="FFFFFF"/>
         </w:rPr>
-        <w:t xml:space="preserve">- following the paper, </w:t>
-      </w:r>
-      <w:r>
-        <w:rPr>
-          <w:rFonts w:cstheme="minorHAnsi"/>
-          <w:color w:val="222222"/>
-          <w:sz w:val="24"/>
-          <w:szCs w:val="24"/>
-          <w:shd w:val="clear" w:color="auto" w:fill="FFFFFF"/>
-        </w:rPr>
-        <w:t>for</w:t>
-      </w:r>
-      <w:r>
-        <w:rPr>
-          <w:rFonts w:cstheme="minorHAnsi"/>
-          <w:color w:val="222222"/>
-          <w:sz w:val="24"/>
-          <w:szCs w:val="24"/>
-          <w:shd w:val="clear" w:color="auto" w:fill="FFFFFF"/>
-        </w:rPr>
-        <w:t xml:space="preserve"> the control routing problem the network topology is represent</w:t>
-      </w:r>
-      <w:r>
-        <w:rPr>
-          <w:rFonts w:cstheme="minorHAnsi"/>
-          <w:color w:val="222222"/>
-          <w:sz w:val="24"/>
-          <w:szCs w:val="24"/>
-          <w:shd w:val="clear" w:color="auto" w:fill="FFFFFF"/>
-        </w:rPr>
-        <w:t>ed</w:t>
-      </w:r>
-      <w:r>
-        <w:rPr>
-          <w:rFonts w:cstheme="minorHAnsi"/>
-          <w:color w:val="222222"/>
-          <w:sz w:val="24"/>
-          <w:szCs w:val="24"/>
-          <w:shd w:val="clear" w:color="auto" w:fill="FFFFFF"/>
-        </w:rPr>
-        <w:t xml:space="preserve"> by </w:t>
-      </w:r>
-      <w:r>
-        <w:rPr>
-          <w:rFonts w:cstheme="minorHAnsi"/>
-          <w:color w:val="222222"/>
-          <w:sz w:val="24"/>
-          <w:szCs w:val="24"/>
-          <w:shd w:val="clear" w:color="auto" w:fill="FFFFFF"/>
-        </w:rPr>
-        <w:t xml:space="preserve">a </w:t>
-      </w:r>
-      <w:r>
-        <w:rPr>
-          <w:rFonts w:cstheme="minorHAnsi"/>
-          <w:color w:val="222222"/>
-          <w:sz w:val="24"/>
-          <w:szCs w:val="24"/>
-          <w:shd w:val="clear" w:color="auto" w:fill="FFFFFF"/>
-        </w:rPr>
-        <w:t>directional graph which is based on unidirectional graph with edge</w:t>
-      </w:r>
-      <w:r>
-        <w:rPr>
-          <w:rFonts w:cstheme="minorHAnsi"/>
-          <w:color w:val="222222"/>
-          <w:sz w:val="24"/>
-          <w:szCs w:val="24"/>
-          <w:shd w:val="clear" w:color="auto" w:fill="FFFFFF"/>
-        </w:rPr>
-        <w:t>s'</w:t>
-      </w:r>
-      <w:r>
-        <w:rPr>
-          <w:rFonts w:cstheme="minorHAnsi"/>
-          <w:color w:val="222222"/>
-          <w:sz w:val="24"/>
-          <w:szCs w:val="24"/>
-          <w:shd w:val="clear" w:color="auto" w:fill="FFFFFF"/>
-        </w:rPr>
-        <w:t xml:space="preserve"> capacity function</w:t>
-      </w:r>
-      <w:r>
-        <w:rPr>
-          <w:rFonts w:cstheme="minorHAnsi"/>
-          <w:color w:val="222222"/>
-          <w:sz w:val="24"/>
-          <w:szCs w:val="24"/>
-          <w:shd w:val="clear" w:color="auto" w:fill="FFFFFF"/>
-        </w:rPr>
-        <w:t xml:space="preserve"> (in Mb</w:t>
-      </w:r>
-      <w:r>
-        <w:rPr>
-          <w:rFonts w:cstheme="minorHAnsi"/>
-          <w:color w:val="222222"/>
-          <w:sz w:val="24"/>
-          <w:szCs w:val="24"/>
-          <w:shd w:val="clear" w:color="auto" w:fill="FFFFFF"/>
-        </w:rPr>
-        <w:t>/s</w:t>
-      </w:r>
-      <w:r>
-        <w:rPr>
-          <w:rFonts w:cstheme="minorHAnsi"/>
-          <w:color w:val="222222"/>
-          <w:sz w:val="24"/>
-          <w:szCs w:val="24"/>
-          <w:shd w:val="clear" w:color="auto" w:fill="FFFFFF"/>
-        </w:rPr>
-        <w:t>)</w:t>
-      </w:r>
-      <w:r>
-        <w:rPr>
-          <w:rFonts w:cstheme="minorHAnsi"/>
-          <w:color w:val="222222"/>
-          <w:sz w:val="24"/>
-          <w:szCs w:val="24"/>
-          <w:shd w:val="clear" w:color="auto" w:fill="FFFFFF"/>
-        </w:rPr>
-        <w:t>.</w:t>
+        <w:t xml:space="preserve">- </w:t>
+      </w:r>
+      <w:r>
+        <w:rPr>
+          <w:rFonts w:cstheme="minorHAnsi"/>
+          <w:color w:val="222222"/>
+          <w:sz w:val="24"/>
+          <w:szCs w:val="24"/>
+          <w:shd w:val="clear" w:color="auto" w:fill="FFFFFF"/>
+        </w:rPr>
+        <w:t>following the paper, for the control routing problem the network topology is represented by a directional graph which is based on unidirectional graph with edges' capacity function (in Mb/s).</w:t>
       </w:r>
       <w:r>
         <w:rPr>
@@ -2719,27 +2456,7 @@
           <w:szCs w:val="24"/>
           <w:shd w:val="clear" w:color="auto" w:fill="FFFFFF"/>
         </w:rPr>
-        <w:t>The directional graph is simply made by considering each edge as</w:t>
-      </w:r>
-      <w:r>
-        <w:rPr>
-          <w:rFonts w:cstheme="minorHAnsi"/>
-          <w:color w:val="222222"/>
-          <w:sz w:val="24"/>
-          <w:szCs w:val="24"/>
-          <w:shd w:val="clear" w:color="auto" w:fill="FFFFFF"/>
-        </w:rPr>
-        <w:t xml:space="preserve"> an</w:t>
-      </w:r>
-      <w:r>
-        <w:rPr>
-          <w:rFonts w:cstheme="minorHAnsi"/>
-          <w:color w:val="222222"/>
-          <w:sz w:val="24"/>
-          <w:szCs w:val="24"/>
-          <w:shd w:val="clear" w:color="auto" w:fill="FFFFFF"/>
-        </w:rPr>
-        <w:t xml:space="preserve"> independent bidirectional link.</w:t>
+        <w:t>The directional graph is simply made by considering each edge as an independent bidirectional link.</w:t>
       </w:r>
     </w:p>
     <w:p>
@@ -2782,43 +2499,14 @@
           <w:shd w:val="clear" w:color="auto" w:fill="FFFFFF"/>
         </w:rPr>
         <w:br/>
-      </w:r>
-      <w:r>
-        <w:rPr>
-          <w:rFonts w:cstheme="minorHAnsi"/>
-          <w:color w:val="222222"/>
-          <w:sz w:val="24"/>
-          <w:szCs w:val="24"/>
-          <w:shd w:val="clear" w:color="auto" w:fill="FFFFFF"/>
-        </w:rPr>
-        <w:t xml:space="preserve">The traffic demand is represent by </w:t>
-      </w:r>
-      <w:r>
-        <w:rPr>
-          <w:rFonts w:cstheme="minorHAnsi"/>
-          <w:color w:val="222222"/>
-          <w:sz w:val="24"/>
-          <w:szCs w:val="24"/>
-          <w:shd w:val="clear" w:color="auto" w:fill="FFFFFF"/>
-        </w:rPr>
-        <w:t xml:space="preserve">a </w:t>
-      </w:r>
-      <w:r>
-        <w:rPr>
-          <w:rFonts w:cstheme="minorHAnsi"/>
-          <w:color w:val="222222"/>
-          <w:sz w:val="24"/>
-          <w:szCs w:val="24"/>
-          <w:shd w:val="clear" w:color="auto" w:fill="FFFFFF"/>
-        </w:rPr>
-        <w:t xml:space="preserve">square matrix where the cell </w:t>
+        <w:t xml:space="preserve">The traffic demand is represent by a square matrix where the cell </w:t>
       </w:r>
       <w:r>
         <w:rPr>
           <w:noProof/>
           <w:position w:val="-10"/>
         </w:rPr>
-        <w:object w:dxaOrig="360" w:dyaOrig="300" w14:anchorId="14D7D39D">
+        <w:object w:dxaOrig="360" w:dyaOrig="300" w14:anchorId="780C1317">
           <v:shapetype id="_x0000_t75" coordsize="21600,21600" o:spt="75" o:preferrelative="t" path="m@4@5l@4@11@9@11@9@5xe" filled="f" stroked="f">
             <v:stroke joinstyle="miter"/>
             <v:formulas>
@@ -2838,10 +2526,10 @@
             <v:path o:extrusionok="f" gradientshapeok="t" o:connecttype="rect"/>
             <o:lock v:ext="edit" aspectratio="t"/>
           </v:shapetype>
-          <v:shape id="_x0000_i1025" type="#_x0000_t75" alt="" style="width:18pt;height:15pt;mso-width-percent:0;mso-height-percent:0;mso-width-percent:0;mso-height-percent:0" o:ole="">
+          <v:shape id="_x0000_i1092" type="#_x0000_t75" alt="" style="width:18.2pt;height:15.05pt;mso-width-percent:0;mso-height-percent:0;mso-width-percent:0;mso-height-percent:0" o:ole="">
             <v:imagedata r:id="rId8" o:title=""/>
           </v:shape>
-          <o:OLEObject Type="Embed" ProgID="Equation.DSMT4" ShapeID="_x0000_i1025" DrawAspect="Content" ObjectID="_1660906439" r:id="rId9"/>
+          <o:OLEObject Type="Embed" ProgID="Equation.DSMT4" ShapeID="_x0000_i1092" DrawAspect="Content" ObjectID="_1660907738" r:id="rId9"/>
         </w:object>
       </w:r>
       <w:r>
@@ -2852,58 +2540,18 @@
           <w:szCs w:val="24"/>
           <w:shd w:val="clear" w:color="auto" w:fill="FFFFFF"/>
         </w:rPr>
-        <w:t>is the</w:t>
-      </w:r>
-      <w:r>
-        <w:rPr>
-          <w:rFonts w:cstheme="minorHAnsi"/>
-          <w:color w:val="222222"/>
-          <w:sz w:val="24"/>
-          <w:szCs w:val="24"/>
-          <w:shd w:val="clear" w:color="auto" w:fill="FFFFFF"/>
-        </w:rPr>
-        <w:t xml:space="preserve"> flow</w:t>
-      </w:r>
-      <w:r>
-        <w:rPr>
-          <w:rFonts w:cstheme="minorHAnsi"/>
-          <w:color w:val="222222"/>
-          <w:sz w:val="24"/>
-          <w:szCs w:val="24"/>
-          <w:shd w:val="clear" w:color="auto" w:fill="FFFFFF"/>
-        </w:rPr>
-        <w:t xml:space="preserve"> </w:t>
-      </w:r>
-      <w:r>
-        <w:rPr>
-          <w:rFonts w:cstheme="minorHAnsi"/>
-          <w:color w:val="222222"/>
-          <w:sz w:val="24"/>
-          <w:szCs w:val="24"/>
-          <w:shd w:val="clear" w:color="auto" w:fill="FFFFFF"/>
-        </w:rPr>
-        <w:t>demand</w:t>
-      </w:r>
-      <w:r>
-        <w:rPr>
-          <w:rFonts w:cstheme="minorHAnsi"/>
-          <w:color w:val="222222"/>
-          <w:sz w:val="24"/>
-          <w:szCs w:val="24"/>
-          <w:shd w:val="clear" w:color="auto" w:fill="FFFFFF"/>
-        </w:rPr>
-        <w:t xml:space="preserve"> from node </w:t>
+        <w:t xml:space="preserve">is the flow demand from node </w:t>
       </w:r>
       <w:r>
         <w:rPr>
           <w:noProof/>
           <w:position w:val="-6"/>
         </w:rPr>
-        <w:object w:dxaOrig="139" w:dyaOrig="260" w14:anchorId="1BF6DDB4">
-          <v:shape id="_x0000_i1026" type="#_x0000_t75" alt="" style="width:7pt;height:13pt;mso-width-percent:0;mso-height-percent:0;mso-width-percent:0;mso-height-percent:0" o:ole="">
+        <w:object w:dxaOrig="135" w:dyaOrig="255" w14:anchorId="0245597D">
+          <v:shape id="_x0000_i1093" type="#_x0000_t75" alt="" style="width:6.75pt;height:12.65pt;mso-width-percent:0;mso-height-percent:0;mso-width-percent:0;mso-height-percent:0" o:ole="">
             <v:imagedata r:id="rId10" o:title=""/>
           </v:shape>
-          <o:OLEObject Type="Embed" ProgID="Equation.DSMT4" ShapeID="_x0000_i1026" DrawAspect="Content" ObjectID="_1660906440" r:id="rId11"/>
+          <o:OLEObject Type="Embed" ProgID="Equation.DSMT4" ShapeID="_x0000_i1093" DrawAspect="Content" ObjectID="_1660907739" r:id="rId11"/>
         </w:object>
       </w:r>
       <w:r>
@@ -2921,16 +2569,15 @@
           <w:noProof/>
           <w:position w:val="-10"/>
         </w:rPr>
-        <w:object w:dxaOrig="200" w:dyaOrig="300" w14:anchorId="533D613B">
-          <v:shape id="_x0000_i1027" type="#_x0000_t75" alt="" style="width:10pt;height:15pt;mso-width-percent:0;mso-height-percent:0;mso-width-percent:0;mso-height-percent:0" o:ole="">
+        <w:object w:dxaOrig="195" w:dyaOrig="300" w14:anchorId="3986B4E7">
+          <v:shape id="_x0000_i1094" type="#_x0000_t75" alt="" style="width:9.9pt;height:15.05pt;mso-width-percent:0;mso-height-percent:0;mso-width-percent:0;mso-height-percent:0" o:ole="">
             <v:imagedata r:id="rId12" o:title=""/>
           </v:shape>
-          <o:OLEObject Type="Embed" ProgID="Equation.DSMT4" ShapeID="_x0000_i1027" DrawAspect="Content" ObjectID="_1660906441" r:id="rId13"/>
+          <o:OLEObject Type="Embed" ProgID="Equation.DSMT4" ShapeID="_x0000_i1094" DrawAspect="Content" ObjectID="_1660907740" r:id="rId13"/>
         </w:object>
       </w:r>
       <w:r>
         <w:rPr>
-          <w:rFonts w:hint="cs"/>
           <w:rtl/>
         </w:rPr>
         <w:t>.</w:t>
@@ -2943,113 +2590,13 @@
       </w:r>
       <w:r>
         <w:rPr>
-          <w:rFonts w:cstheme="minorHAnsi" w:hint="cs"/>
-          <w:color w:val="222222"/>
-          <w:sz w:val="24"/>
-          <w:szCs w:val="24"/>
-          <w:shd w:val="clear" w:color="auto" w:fill="FFFFFF"/>
-        </w:rPr>
-        <w:t>A</w:t>
-      </w:r>
-      <w:r>
-        <w:rPr>
-          <w:rFonts w:cstheme="minorHAnsi"/>
-          <w:color w:val="222222"/>
-          <w:sz w:val="24"/>
-          <w:szCs w:val="24"/>
-          <w:shd w:val="clear" w:color="auto" w:fill="FFFFFF"/>
-        </w:rPr>
-        <w:t xml:space="preserve">nother </w:t>
-      </w:r>
-      <w:r>
-        <w:rPr>
-          <w:rFonts w:cstheme="minorHAnsi"/>
-          <w:color w:val="222222"/>
-          <w:sz w:val="24"/>
-          <w:szCs w:val="24"/>
-          <w:shd w:val="clear" w:color="auto" w:fill="FFFFFF"/>
-        </w:rPr>
-        <w:t>property</w:t>
-      </w:r>
-      <w:r>
-        <w:rPr>
-          <w:rFonts w:cstheme="minorHAnsi"/>
-          <w:color w:val="222222"/>
-          <w:sz w:val="24"/>
-          <w:szCs w:val="24"/>
-          <w:shd w:val="clear" w:color="auto" w:fill="FFFFFF"/>
-        </w:rPr>
-        <w:t xml:space="preserve"> of the matrix is sparsity, which is the percent</w:t>
-      </w:r>
-      <w:r>
-        <w:rPr>
-          <w:rFonts w:cstheme="minorHAnsi"/>
-          <w:color w:val="222222"/>
-          <w:sz w:val="24"/>
-          <w:szCs w:val="24"/>
-          <w:shd w:val="clear" w:color="auto" w:fill="FFFFFF"/>
-        </w:rPr>
-        <w:t>age</w:t>
-      </w:r>
-      <w:r>
-        <w:rPr>
-          <w:rFonts w:cstheme="minorHAnsi"/>
-          <w:color w:val="222222"/>
-          <w:sz w:val="24"/>
-          <w:szCs w:val="24"/>
-          <w:shd w:val="clear" w:color="auto" w:fill="FFFFFF"/>
-        </w:rPr>
-        <w:t xml:space="preserve"> of source, destination pairs that </w:t>
-      </w:r>
-      <w:r>
-        <w:rPr>
-          <w:rFonts w:cstheme="minorHAnsi"/>
-          <w:color w:val="222222"/>
-          <w:sz w:val="24"/>
-          <w:szCs w:val="24"/>
-          <w:shd w:val="clear" w:color="auto" w:fill="FFFFFF"/>
-        </w:rPr>
-        <w:t>demand</w:t>
-      </w:r>
-      <w:r>
-        <w:rPr>
-          <w:rFonts w:cstheme="minorHAnsi"/>
-          <w:color w:val="222222"/>
-          <w:sz w:val="24"/>
-          <w:szCs w:val="24"/>
-          <w:shd w:val="clear" w:color="auto" w:fill="FFFFFF"/>
-        </w:rPr>
-        <w:t xml:space="preserve"> traffic</w:t>
-      </w:r>
-      <w:r>
-        <w:rPr>
-          <w:rFonts w:cstheme="minorHAnsi"/>
-          <w:color w:val="222222"/>
-          <w:sz w:val="24"/>
-          <w:szCs w:val="24"/>
-          <w:shd w:val="clear" w:color="auto" w:fill="FFFFFF"/>
-        </w:rPr>
-        <w:t xml:space="preserve">, for example, a topology with 10 nodes includes 90 difference pairs of source destination, </w:t>
-      </w:r>
-      <w:r>
-        <w:rPr>
-          <w:rFonts w:cstheme="minorHAnsi"/>
-          <w:color w:val="222222"/>
-          <w:sz w:val="24"/>
-          <w:szCs w:val="24"/>
-          <w:shd w:val="clear" w:color="auto" w:fill="FFFFFF"/>
-        </w:rPr>
-        <w:t>with</w:t>
-      </w:r>
-      <w:r>
-        <w:rPr>
-          <w:rFonts w:cstheme="minorHAnsi"/>
-          <w:color w:val="222222"/>
-          <w:sz w:val="24"/>
-          <w:szCs w:val="24"/>
-          <w:shd w:val="clear" w:color="auto" w:fill="FFFFFF"/>
-        </w:rPr>
-        <w:t xml:space="preserve"> sparsity of 30% only 27 randomly chosen pairs are included in the traffic.</w:t>
+          <w:rFonts w:cstheme="minorHAnsi"/>
+          <w:color w:val="222222"/>
+          <w:sz w:val="24"/>
+          <w:szCs w:val="24"/>
+          <w:shd w:val="clear" w:color="auto" w:fill="FFFFFF"/>
+        </w:rPr>
+        <w:t>Another property of the matrix is sparsity, which is the percentage of source, destination pairs that demand traffic, for example, a topology with 10 nodes includes 90 difference pairs of source destination, with sparsity of 30% only 27 randomly chosen pairs are included in the traffic.</w:t>
       </w:r>
       <w:r>
         <w:rPr>
@@ -3073,33 +2620,7 @@
           <w:u w:val="single"/>
           <w:shd w:val="clear" w:color="auto" w:fill="FFFFFF"/>
         </w:rPr>
-        <w:t xml:space="preserve">Two </w:t>
-      </w:r>
-      <w:r>
-        <w:rPr>
-          <w:rFonts w:cstheme="minorHAnsi"/>
-          <w:b/>
-          <w:bCs/>
-          <w:color w:val="222222"/>
-          <w:sz w:val="24"/>
-          <w:szCs w:val="24"/>
-          <w:u w:val="single"/>
-          <w:shd w:val="clear" w:color="auto" w:fill="FFFFFF"/>
-        </w:rPr>
-        <w:t>different types of traffic are generated for evaluation</w:t>
-      </w:r>
-      <w:r>
-        <w:rPr>
-          <w:rFonts w:cstheme="minorHAnsi"/>
-          <w:b/>
-          <w:bCs/>
-          <w:color w:val="222222"/>
-          <w:sz w:val="24"/>
-          <w:szCs w:val="24"/>
-          <w:u w:val="single"/>
-          <w:shd w:val="clear" w:color="auto" w:fill="FFFFFF"/>
-        </w:rPr>
-        <w:t>:</w:t>
+        <w:t>Two different types of traffic are generated for evaluation:</w:t>
       </w:r>
     </w:p>
     <w:p>
@@ -3107,7 +2628,7 @@
         <w:pStyle w:val="ListParagraph"/>
         <w:numPr>
           <w:ilvl w:val="0"/>
-          <w:numId w:val="21"/>
+          <w:numId w:val="22"/>
         </w:numPr>
         <w:rPr>
           <w:rFonts w:cstheme="minorHAnsi"/>
@@ -3173,127 +2694,7 @@
           <w:szCs w:val="24"/>
           <w:shd w:val="clear" w:color="auto" w:fill="FFFFFF"/>
         </w:rPr>
-        <w:t xml:space="preserve"> traffic </w:t>
-      </w:r>
-      <w:r>
-        <w:rPr>
-          <w:rFonts w:cstheme="minorHAnsi"/>
-          <w:color w:val="222222"/>
-          <w:sz w:val="24"/>
-          <w:szCs w:val="24"/>
-          <w:shd w:val="clear" w:color="auto" w:fill="FFFFFF"/>
-        </w:rPr>
-        <w:t>with</w:t>
-      </w:r>
-      <w:r>
-        <w:rPr>
-          <w:rFonts w:cstheme="minorHAnsi"/>
-          <w:color w:val="222222"/>
-          <w:sz w:val="24"/>
-          <w:szCs w:val="24"/>
-          <w:shd w:val="clear" w:color="auto" w:fill="FFFFFF"/>
-        </w:rPr>
-        <w:t xml:space="preserve"> </w:t>
-      </w:r>
-      <w:r>
-        <w:rPr>
-          <w:rFonts w:cstheme="minorHAnsi"/>
-          <w:color w:val="222222"/>
-          <w:sz w:val="24"/>
-          <w:szCs w:val="24"/>
-          <w:shd w:val="clear" w:color="auto" w:fill="FFFFFF"/>
-        </w:rPr>
-        <w:t>correlation</w:t>
-      </w:r>
-      <w:r>
-        <w:rPr>
-          <w:rFonts w:cstheme="minorHAnsi"/>
-          <w:color w:val="222222"/>
-          <w:sz w:val="24"/>
-          <w:szCs w:val="24"/>
-          <w:shd w:val="clear" w:color="auto" w:fill="FFFFFF"/>
-        </w:rPr>
-        <w:t xml:space="preserve"> </w:t>
-      </w:r>
-      <w:r>
-        <w:rPr>
-          <w:rFonts w:cstheme="minorHAnsi"/>
-          <w:color w:val="222222"/>
-          <w:sz w:val="24"/>
-          <w:szCs w:val="24"/>
-          <w:shd w:val="clear" w:color="auto" w:fill="FFFFFF"/>
-        </w:rPr>
-        <w:t>to</w:t>
-      </w:r>
-      <w:r>
-        <w:rPr>
-          <w:rFonts w:cstheme="minorHAnsi"/>
-          <w:color w:val="222222"/>
-          <w:sz w:val="24"/>
-          <w:szCs w:val="24"/>
-          <w:shd w:val="clear" w:color="auto" w:fill="FFFFFF"/>
-        </w:rPr>
-        <w:t xml:space="preserve"> the</w:t>
-      </w:r>
-      <w:r>
-        <w:rPr>
-          <w:rFonts w:cstheme="minorHAnsi"/>
-          <w:color w:val="222222"/>
-          <w:sz w:val="24"/>
-          <w:szCs w:val="24"/>
-          <w:shd w:val="clear" w:color="auto" w:fill="FFFFFF"/>
-        </w:rPr>
-        <w:t xml:space="preserve"> links'</w:t>
-      </w:r>
-      <w:r>
-        <w:rPr>
-          <w:rFonts w:cstheme="minorHAnsi"/>
-          <w:color w:val="222222"/>
-          <w:sz w:val="24"/>
-          <w:szCs w:val="24"/>
-          <w:shd w:val="clear" w:color="auto" w:fill="FFFFFF"/>
-        </w:rPr>
-        <w:t xml:space="preserve"> capacities connected to the source node and</w:t>
-      </w:r>
-      <w:r>
-        <w:rPr>
-          <w:rFonts w:cstheme="minorHAnsi"/>
-          <w:color w:val="222222"/>
-          <w:sz w:val="24"/>
-          <w:szCs w:val="24"/>
-          <w:shd w:val="clear" w:color="auto" w:fill="FFFFFF"/>
-        </w:rPr>
-        <w:t xml:space="preserve"> the</w:t>
-      </w:r>
-      <w:r>
-        <w:rPr>
-          <w:rFonts w:cstheme="minorHAnsi"/>
-          <w:color w:val="222222"/>
-          <w:sz w:val="24"/>
-          <w:szCs w:val="24"/>
-          <w:shd w:val="clear" w:color="auto" w:fill="FFFFFF"/>
-        </w:rPr>
-        <w:t xml:space="preserve"> destination node, calculated by</w:t>
-      </w:r>
-      <w:r>
-        <w:rPr>
-          <w:rFonts w:cstheme="minorHAnsi"/>
-          <w:color w:val="222222"/>
-          <w:sz w:val="24"/>
-          <w:szCs w:val="24"/>
-          <w:shd w:val="clear" w:color="auto" w:fill="FFFFFF"/>
-        </w:rPr>
-        <w:t xml:space="preserve"> the formula</w:t>
-      </w:r>
-      <w:r>
-        <w:rPr>
-          <w:rFonts w:cstheme="minorHAnsi"/>
-          <w:color w:val="222222"/>
-          <w:sz w:val="24"/>
-          <w:szCs w:val="24"/>
-          <w:shd w:val="clear" w:color="auto" w:fill="FFFFFF"/>
-        </w:rPr>
-        <w:t xml:space="preserve">: </w:t>
+        <w:t xml:space="preserve"> traffic with correlation to the links' capacities connected to the source node and the destination node, calculated by the formula: </w:t>
       </w:r>
       <w:r>
         <w:rPr>
@@ -3301,11 +2702,11 @@
           <w:position w:val="-28"/>
           <w:shd w:val="clear" w:color="auto" w:fill="FFFFFF"/>
         </w:rPr>
-        <w:object w:dxaOrig="5840" w:dyaOrig="700" w14:anchorId="56C13628">
-          <v:shape id="_x0000_i1028" type="#_x0000_t75" alt="" style="width:292pt;height:35pt;mso-width-percent:0;mso-height-percent:0;mso-width-percent:0;mso-height-percent:0" o:ole="">
+        <w:object w:dxaOrig="5835" w:dyaOrig="705" w14:anchorId="61FDC546">
+          <v:shape id="_x0000_i1098" type="#_x0000_t75" alt="" style="width:291.55pt;height:35.2pt;mso-width-percent:0;mso-height-percent:0;mso-width-percent:0;mso-height-percent:0" o:ole="">
             <v:imagedata r:id="rId14" o:title=""/>
           </v:shape>
-          <o:OLEObject Type="Embed" ProgID="Equation.DSMT4" ShapeID="_x0000_i1028" DrawAspect="Content" ObjectID="_1660906442" r:id="rId15"/>
+          <o:OLEObject Type="Embed" ProgID="Equation.DSMT4" ShapeID="_x0000_i1098" DrawAspect="Content" ObjectID="_1660907741" r:id="rId15"/>
         </w:object>
       </w:r>
     </w:p>
@@ -3314,7 +2715,7 @@
         <w:pStyle w:val="ListParagraph"/>
         <w:numPr>
           <w:ilvl w:val="0"/>
-          <w:numId w:val="21"/>
+          <w:numId w:val="22"/>
         </w:numPr>
         <w:rPr>
           <w:rFonts w:cstheme="minorHAnsi"/>
@@ -3335,8 +2736,107 @@
           <w:u w:val="single"/>
           <w:shd w:val="clear" w:color="auto" w:fill="FFFFFF"/>
         </w:rPr>
-        <w:t>Bimodal</w:t>
-      </w:r>
+        <w:t>Bimodal Traffic:</w:t>
+      </w:r>
+      <w:r>
+        <w:rPr>
+          <w:rFonts w:cstheme="minorHAnsi"/>
+          <w:color w:val="222222"/>
+          <w:sz w:val="24"/>
+          <w:szCs w:val="24"/>
+          <w:shd w:val="clear" w:color="auto" w:fill="FFFFFF"/>
+        </w:rPr>
+        <w:t xml:space="preserve"> each flow demand of the traffic is sampled by some probability (biased coin flip) from two independent Gaussian distributions. One distribution represents mice flows and the other elephant flows.</w:t>
+      </w:r>
+    </w:p>
+    <w:p>
+      <w:pPr>
+        <w:pStyle w:val="ListParagraph"/>
+        <w:rPr>
+          <w:rFonts w:cstheme="minorHAnsi"/>
+          <w:color w:val="222222"/>
+          <w:sz w:val="24"/>
+          <w:szCs w:val="24"/>
+          <w:shd w:val="clear" w:color="auto" w:fill="FFFFFF"/>
+        </w:rPr>
+      </w:pPr>
+      <w:r>
+        <w:rPr>
+          <w:rFonts w:cstheme="minorHAnsi"/>
+          <w:color w:val="222222"/>
+          <w:sz w:val="24"/>
+          <w:szCs w:val="24"/>
+          <w:shd w:val="clear" w:color="auto" w:fill="FFFFFF"/>
+        </w:rPr>
+        <w:t xml:space="preserve">For all the evaluations the Gaussian distributions are: </w:t>
+      </w:r>
+      <w:r>
+        <w:rPr>
+          <w:rFonts w:cstheme="minorHAnsi"/>
+          <w:noProof/>
+          <w:position w:val="-14"/>
+          <w:sz w:val="24"/>
+          <w:szCs w:val="24"/>
+        </w:rPr>
+        <w:object w:dxaOrig="1185" w:dyaOrig="405" w14:anchorId="5F8600D8">
+          <v:shape id="_x0000_i1099" type="#_x0000_t75" alt="" style="width:59.35pt;height:20.2pt;mso-width-percent:0;mso-height-percent:0;mso-width-percent:0;mso-height-percent:0" o:ole="">
+            <v:imagedata r:id="rId16" o:title=""/>
+          </v:shape>
+          <o:OLEObject Type="Embed" ProgID="Equation.DSMT4" ShapeID="_x0000_i1099" DrawAspect="Content" ObjectID="_1660907742" r:id="rId17"/>
+        </w:object>
+      </w:r>
+      <w:r>
+        <w:rPr>
+          <w:rFonts w:cstheme="minorHAnsi"/>
+          <w:sz w:val="24"/>
+          <w:szCs w:val="24"/>
+        </w:rPr>
+        <w:t xml:space="preserve">for elephant flows and </w:t>
+      </w:r>
+      <w:r>
+        <w:rPr>
+          <w:rFonts w:cstheme="minorHAnsi"/>
+          <w:noProof/>
+          <w:position w:val="-14"/>
+          <w:sz w:val="24"/>
+          <w:szCs w:val="24"/>
+        </w:rPr>
+        <w:object w:dxaOrig="1140" w:dyaOrig="405" w14:anchorId="32DB4652">
+          <v:shape id="_x0000_i1100" type="#_x0000_t75" alt="" style="width:56.95pt;height:20.2pt;mso-width-percent:0;mso-height-percent:0;mso-width-percent:0;mso-height-percent:0" o:ole="">
+            <v:imagedata r:id="rId18" o:title=""/>
+          </v:shape>
+          <o:OLEObject Type="Embed" ProgID="Equation.DSMT4" ShapeID="_x0000_i1100" DrawAspect="Content" ObjectID="_1660907743" r:id="rId19"/>
+        </w:object>
+      </w:r>
+      <w:r>
+        <w:rPr>
+          <w:rFonts w:cstheme="minorHAnsi"/>
+          <w:sz w:val="24"/>
+          <w:szCs w:val="24"/>
+        </w:rPr>
+        <w:t xml:space="preserve"> </w:t>
+      </w:r>
+      <w:r>
+        <w:rPr>
+          <w:rFonts w:cstheme="minorHAnsi"/>
+          <w:color w:val="222222"/>
+          <w:sz w:val="24"/>
+          <w:szCs w:val="24"/>
+          <w:shd w:val="clear" w:color="auto" w:fill="FFFFFF"/>
+        </w:rPr>
+        <w:t xml:space="preserve">for mice flows. </w:t>
+      </w:r>
+    </w:p>
+    <w:p>
+      <w:pPr>
+        <w:rPr>
+          <w:rFonts w:cstheme="minorHAnsi"/>
+          <w:color w:val="222222"/>
+          <w:sz w:val="24"/>
+          <w:szCs w:val="24"/>
+          <w:shd w:val="clear" w:color="auto" w:fill="FFFFFF"/>
+        </w:rPr>
+      </w:pPr>
       <w:r>
         <w:rPr>
           <w:rFonts w:cstheme="minorHAnsi"/>
@@ -3348,391 +2848,37 @@
           <w:u w:val="single"/>
           <w:shd w:val="clear" w:color="auto" w:fill="FFFFFF"/>
         </w:rPr>
-        <w:t xml:space="preserve"> Traffic</w:t>
-      </w:r>
-      <w:r>
-        <w:rPr>
-          <w:rFonts w:cstheme="minorHAnsi"/>
-          <w:b/>
-          <w:bCs/>
-          <w:color w:val="222222"/>
-          <w:sz w:val="24"/>
-          <w:szCs w:val="24"/>
-          <w:u w:val="single"/>
-          <w:shd w:val="clear" w:color="auto" w:fill="FFFFFF"/>
-        </w:rPr>
-        <w:t>:</w:t>
-      </w:r>
-      <w:r>
-        <w:rPr>
-          <w:rFonts w:cstheme="minorHAnsi"/>
-          <w:color w:val="222222"/>
-          <w:sz w:val="24"/>
-          <w:szCs w:val="24"/>
-          <w:shd w:val="clear" w:color="auto" w:fill="FFFFFF"/>
-        </w:rPr>
-        <w:t xml:space="preserve"> </w:t>
-      </w:r>
-      <w:r>
-        <w:rPr>
-          <w:rFonts w:cstheme="minorHAnsi"/>
-          <w:color w:val="222222"/>
-          <w:sz w:val="24"/>
-          <w:szCs w:val="24"/>
-          <w:shd w:val="clear" w:color="auto" w:fill="FFFFFF"/>
-        </w:rPr>
-        <w:t xml:space="preserve">each flow demand of </w:t>
-      </w:r>
-      <w:r>
-        <w:rPr>
-          <w:rFonts w:cstheme="minorHAnsi"/>
-          <w:color w:val="222222"/>
-          <w:sz w:val="24"/>
-          <w:szCs w:val="24"/>
-          <w:shd w:val="clear" w:color="auto" w:fill="FFFFFF"/>
-        </w:rPr>
-        <w:t xml:space="preserve">the traffic is sampled by some probability (biased coin flip) from two independent </w:t>
-      </w:r>
-      <w:r>
-        <w:rPr>
-          <w:rFonts w:cstheme="minorHAnsi"/>
-          <w:color w:val="222222"/>
-          <w:sz w:val="24"/>
-          <w:szCs w:val="24"/>
-          <w:shd w:val="clear" w:color="auto" w:fill="FFFFFF"/>
-        </w:rPr>
-        <w:t>G</w:t>
-      </w:r>
-      <w:r>
-        <w:rPr>
-          <w:rFonts w:cstheme="minorHAnsi"/>
-          <w:color w:val="222222"/>
-          <w:sz w:val="24"/>
-          <w:szCs w:val="24"/>
-          <w:shd w:val="clear" w:color="auto" w:fill="FFFFFF"/>
-        </w:rPr>
-        <w:t xml:space="preserve">aussian distributions. </w:t>
-      </w:r>
-      <w:r>
-        <w:rPr>
-          <w:rFonts w:cstheme="minorHAnsi"/>
-          <w:color w:val="222222"/>
-          <w:sz w:val="24"/>
-          <w:szCs w:val="24"/>
-          <w:shd w:val="clear" w:color="auto" w:fill="FFFFFF"/>
-        </w:rPr>
-        <w:t xml:space="preserve">One distribution represents mice flows and the other </w:t>
-      </w:r>
-      <w:r>
-        <w:rPr>
-          <w:rFonts w:cstheme="minorHAnsi"/>
-          <w:color w:val="222222"/>
-          <w:sz w:val="24"/>
-          <w:szCs w:val="24"/>
-          <w:shd w:val="clear" w:color="auto" w:fill="FFFFFF"/>
-        </w:rPr>
-        <w:t>elephant</w:t>
-      </w:r>
-      <w:r>
-        <w:rPr>
-          <w:rFonts w:cstheme="minorHAnsi"/>
-          <w:color w:val="222222"/>
-          <w:sz w:val="24"/>
-          <w:szCs w:val="24"/>
-          <w:shd w:val="clear" w:color="auto" w:fill="FFFFFF"/>
-        </w:rPr>
-        <w:t xml:space="preserve"> flows.</w:t>
-      </w:r>
-    </w:p>
-    <w:p>
-      <w:pPr>
-        <w:pStyle w:val="ListParagraph"/>
-        <w:rPr>
-          <w:rFonts w:cstheme="minorHAnsi"/>
-          <w:color w:val="222222"/>
-          <w:sz w:val="24"/>
-          <w:szCs w:val="24"/>
-          <w:shd w:val="clear" w:color="auto" w:fill="FFFFFF"/>
-        </w:rPr>
-      </w:pPr>
-      <w:r>
-        <w:rPr>
-          <w:rFonts w:cstheme="minorHAnsi"/>
-          <w:color w:val="222222"/>
-          <w:sz w:val="24"/>
-          <w:szCs w:val="24"/>
-          <w:shd w:val="clear" w:color="auto" w:fill="FFFFFF"/>
-        </w:rPr>
-        <w:t xml:space="preserve">For all the evaluations the </w:t>
-      </w:r>
-      <w:r>
-        <w:rPr>
-          <w:rFonts w:cstheme="minorHAnsi"/>
-          <w:color w:val="222222"/>
-          <w:sz w:val="24"/>
-          <w:szCs w:val="24"/>
-          <w:shd w:val="clear" w:color="auto" w:fill="FFFFFF"/>
-        </w:rPr>
-        <w:t>G</w:t>
-      </w:r>
-      <w:r>
-        <w:rPr>
-          <w:rFonts w:cstheme="minorHAnsi"/>
-          <w:color w:val="222222"/>
-          <w:sz w:val="24"/>
-          <w:szCs w:val="24"/>
-          <w:shd w:val="clear" w:color="auto" w:fill="FFFFFF"/>
-        </w:rPr>
-        <w:t xml:space="preserve">aussian distributions are: </w:t>
-      </w:r>
-      <w:r>
-        <w:rPr>
-          <w:rFonts w:cstheme="minorHAnsi"/>
-          <w:noProof/>
-          <w:position w:val="-14"/>
-          <w:sz w:val="24"/>
-          <w:szCs w:val="24"/>
-        </w:rPr>
-        <w:object w:dxaOrig="1180" w:dyaOrig="400" w14:anchorId="6F33A910">
-          <v:shape id="_x0000_i1029" type="#_x0000_t75" alt="" style="width:59pt;height:20pt;mso-width-percent:0;mso-height-percent:0;mso-width-percent:0;mso-height-percent:0" o:ole="">
-            <v:imagedata r:id="rId16" o:title=""/>
-          </v:shape>
-          <o:OLEObject Type="Embed" ProgID="Equation.DSMT4" ShapeID="_x0000_i1029" DrawAspect="Content" ObjectID="_1660906443" r:id="rId17"/>
-        </w:object>
-      </w:r>
-      <w:r>
-        <w:rPr>
-          <w:rFonts w:cstheme="minorHAnsi"/>
-          <w:sz w:val="24"/>
-          <w:szCs w:val="24"/>
-        </w:rPr>
-        <w:t xml:space="preserve">for elephant flows and </w:t>
-      </w:r>
-      <w:r>
-        <w:rPr>
-          <w:rFonts w:cstheme="minorHAnsi"/>
-          <w:noProof/>
-          <w:position w:val="-14"/>
-          <w:sz w:val="24"/>
-          <w:szCs w:val="24"/>
-        </w:rPr>
-        <w:object w:dxaOrig="1140" w:dyaOrig="400" w14:anchorId="2EEB6AF2">
-          <v:shape id="_x0000_i1030" type="#_x0000_t75" alt="" style="width:57pt;height:20pt;mso-width-percent:0;mso-height-percent:0;mso-width-percent:0;mso-height-percent:0" o:ole="">
-            <v:imagedata r:id="rId18" o:title=""/>
-          </v:shape>
-          <o:OLEObject Type="Embed" ProgID="Equation.DSMT4" ShapeID="_x0000_i1030" DrawAspect="Content" ObjectID="_1660906444" r:id="rId19"/>
-        </w:object>
-      </w:r>
-      <w:r>
-        <w:rPr>
-          <w:rFonts w:cstheme="minorHAnsi"/>
-          <w:sz w:val="24"/>
-          <w:szCs w:val="24"/>
-        </w:rPr>
-        <w:t xml:space="preserve"> </w:t>
-      </w:r>
-      <w:r>
-        <w:rPr>
-          <w:rFonts w:cstheme="minorHAnsi"/>
-          <w:color w:val="222222"/>
-          <w:sz w:val="24"/>
-          <w:szCs w:val="24"/>
-          <w:shd w:val="clear" w:color="auto" w:fill="FFFFFF"/>
-        </w:rPr>
-        <w:t xml:space="preserve">for mice flows. </w:t>
-      </w:r>
-    </w:p>
-    <w:p>
-      <w:pPr>
-        <w:rPr>
-          <w:rFonts w:cstheme="minorHAnsi"/>
-          <w:color w:val="222222"/>
-          <w:sz w:val="24"/>
-          <w:szCs w:val="24"/>
-          <w:shd w:val="clear" w:color="auto" w:fill="FFFFFF"/>
-        </w:rPr>
-      </w:pPr>
-      <w:r>
-        <w:rPr>
-          <w:rFonts w:cstheme="minorHAnsi"/>
-          <w:b/>
-          <w:bCs/>
-          <w:color w:val="222222"/>
-          <w:sz w:val="24"/>
-          <w:szCs w:val="24"/>
-          <w:u w:val="single"/>
-          <w:shd w:val="clear" w:color="auto" w:fill="FFFFFF"/>
-        </w:rPr>
-        <w:t xml:space="preserve">The </w:t>
-      </w:r>
-      <w:r>
-        <w:rPr>
-          <w:rFonts w:cstheme="minorHAnsi"/>
-          <w:b/>
-          <w:bCs/>
-          <w:color w:val="222222"/>
-          <w:sz w:val="24"/>
-          <w:szCs w:val="24"/>
-          <w:u w:val="single"/>
-          <w:shd w:val="clear" w:color="auto" w:fill="FFFFFF"/>
-        </w:rPr>
-        <w:t>Objective</w:t>
-      </w:r>
-      <w:r>
-        <w:rPr>
-          <w:rFonts w:cstheme="minorHAnsi"/>
-          <w:b/>
-          <w:bCs/>
-          <w:color w:val="222222"/>
-          <w:sz w:val="24"/>
-          <w:szCs w:val="24"/>
-          <w:u w:val="single"/>
-          <w:shd w:val="clear" w:color="auto" w:fill="FFFFFF"/>
-        </w:rPr>
-        <w:t>:</w:t>
-      </w:r>
-      <w:r>
-        <w:rPr>
-          <w:rFonts w:cstheme="minorHAnsi"/>
-          <w:b/>
-          <w:bCs/>
-          <w:color w:val="222222"/>
-          <w:sz w:val="24"/>
-          <w:szCs w:val="24"/>
-          <w:u w:val="single"/>
-          <w:shd w:val="clear" w:color="auto" w:fill="FFFFFF"/>
-        </w:rPr>
-        <w:t xml:space="preserve"> </w:t>
-      </w:r>
-      <w:r>
-        <w:rPr>
-          <w:rFonts w:cstheme="minorHAnsi"/>
-          <w:color w:val="222222"/>
-          <w:sz w:val="24"/>
-          <w:szCs w:val="24"/>
-          <w:shd w:val="clear" w:color="auto" w:fill="FFFFFF"/>
-        </w:rPr>
-        <w:t>finding</w:t>
-      </w:r>
-      <w:r>
-        <w:rPr>
-          <w:rFonts w:cstheme="minorHAnsi"/>
-          <w:color w:val="222222"/>
-          <w:sz w:val="24"/>
-          <w:szCs w:val="24"/>
-          <w:shd w:val="clear" w:color="auto" w:fill="FFFFFF"/>
-        </w:rPr>
-        <w:t xml:space="preserve"> a</w:t>
-      </w:r>
-      <w:r>
-        <w:rPr>
-          <w:rFonts w:cstheme="minorHAnsi"/>
-          <w:color w:val="222222"/>
-          <w:sz w:val="24"/>
-          <w:szCs w:val="24"/>
-          <w:shd w:val="clear" w:color="auto" w:fill="FFFFFF"/>
-        </w:rPr>
-        <w:t xml:space="preserve"> routing scheme for the traffic demands with the objective of </w:t>
-      </w:r>
-      <w:r>
-        <w:rPr>
-          <w:rFonts w:cstheme="minorHAnsi"/>
-          <w:color w:val="222222"/>
-          <w:sz w:val="24"/>
-          <w:szCs w:val="24"/>
-          <w:shd w:val="clear" w:color="auto" w:fill="FFFFFF"/>
-        </w:rPr>
-        <w:t>minimization of maximum link utilization,</w:t>
-      </w:r>
-      <w:r>
-        <w:rPr>
-          <w:rFonts w:cstheme="minorHAnsi"/>
-          <w:color w:val="222222"/>
-          <w:sz w:val="24"/>
-          <w:szCs w:val="24"/>
-          <w:shd w:val="clear" w:color="auto" w:fill="FFFFFF"/>
-        </w:rPr>
-        <w:t xml:space="preserve"> </w:t>
-      </w:r>
-      <w:r>
-        <w:rPr>
-          <w:rFonts w:cstheme="minorHAnsi"/>
-          <w:color w:val="222222"/>
-          <w:sz w:val="24"/>
-          <w:szCs w:val="24"/>
-          <w:shd w:val="clear" w:color="auto" w:fill="FFFFFF"/>
-        </w:rPr>
-        <w:t xml:space="preserve">also </w:t>
-      </w:r>
-      <w:r>
-        <w:rPr>
-          <w:rFonts w:cstheme="minorHAnsi"/>
-          <w:color w:val="222222"/>
-          <w:sz w:val="24"/>
-          <w:szCs w:val="24"/>
-          <w:shd w:val="clear" w:color="auto" w:fill="FFFFFF"/>
-        </w:rPr>
-        <w:t>referred</w:t>
-      </w:r>
-      <w:r>
-        <w:rPr>
-          <w:rFonts w:cstheme="minorHAnsi"/>
-          <w:color w:val="222222"/>
-          <w:sz w:val="24"/>
-          <w:szCs w:val="24"/>
-          <w:shd w:val="clear" w:color="auto" w:fill="FFFFFF"/>
-        </w:rPr>
-        <w:t xml:space="preserve"> to as</w:t>
-      </w:r>
-      <w:r>
-        <w:rPr>
-          <w:rFonts w:cstheme="minorHAnsi"/>
-          <w:color w:val="222222"/>
-          <w:sz w:val="24"/>
-          <w:szCs w:val="24"/>
-          <w:shd w:val="clear" w:color="auto" w:fill="FFFFFF"/>
-        </w:rPr>
-        <w:t xml:space="preserve"> </w:t>
-      </w:r>
-      <w:r>
-        <w:rPr>
-          <w:rFonts w:cstheme="minorHAnsi"/>
-          <w:color w:val="222222"/>
-          <w:sz w:val="24"/>
-          <w:szCs w:val="24"/>
-          <w:shd w:val="clear" w:color="auto" w:fill="FFFFFF"/>
-        </w:rPr>
-        <w:t>the minimax problem</w:t>
-      </w:r>
-      <w:r>
-        <w:rPr>
-          <w:rFonts w:cstheme="minorHAnsi"/>
-          <w:color w:val="222222"/>
-          <w:sz w:val="24"/>
-          <w:szCs w:val="24"/>
-          <w:shd w:val="clear" w:color="auto" w:fill="FFFFFF"/>
-        </w:rPr>
-        <w:t xml:space="preserve"> </w:t>
-      </w:r>
-      <w:r>
-        <w:rPr>
-          <w:rFonts w:cstheme="minorHAnsi"/>
-          <w:color w:val="222222"/>
-          <w:sz w:val="24"/>
-          <w:szCs w:val="24"/>
-          <w:shd w:val="clear" w:color="auto" w:fill="FFFFFF"/>
-        </w:rPr>
-        <w:t xml:space="preserve">and </w:t>
-      </w:r>
-      <w:r>
-        <w:rPr>
-          <w:rFonts w:cstheme="minorHAnsi"/>
-          <w:color w:val="222222"/>
-          <w:sz w:val="24"/>
-          <w:szCs w:val="24"/>
-          <w:shd w:val="clear" w:color="auto" w:fill="FFFFFF"/>
-        </w:rPr>
-        <w:t>load balancing flows in the network.</w:t>
+        <w:t xml:space="preserve">The Objective: </w:t>
+      </w:r>
+      <w:r>
+        <w:rPr>
+          <w:rFonts w:cstheme="minorHAnsi"/>
+          <w:color w:val="222222"/>
+          <w:sz w:val="24"/>
+          <w:szCs w:val="24"/>
+          <w:shd w:val="clear" w:color="auto" w:fill="FFFFFF"/>
+        </w:rPr>
+        <w:t xml:space="preserve">finding a routing scheme for the traffic demands with the objective of minimization of maximum link utilization, also referred to as the minimax problem, </w:t>
+      </w:r>
+      <w:r>
+        <w:rPr>
+          <w:rFonts w:cstheme="minorHAnsi"/>
+          <w:color w:val="222222"/>
+          <w:sz w:val="24"/>
+          <w:szCs w:val="24"/>
+          <w:shd w:val="clear" w:color="auto" w:fill="FFFFFF"/>
+        </w:rPr>
+        <w:t>and</w:t>
+      </w:r>
+      <w:r>
+        <w:rPr>
+          <w:rFonts w:cstheme="minorHAnsi"/>
+          <w:color w:val="222222"/>
+          <w:sz w:val="24"/>
+          <w:szCs w:val="24"/>
+          <w:shd w:val="clear" w:color="auto" w:fill="FFFFFF"/>
+        </w:rPr>
+        <w:t xml:space="preserve"> load balancing flows in the network.</w:t>
       </w:r>
     </w:p>
     <w:p>
@@ -3790,57 +2936,7 @@
           <w:szCs w:val="24"/>
           <w:shd w:val="clear" w:color="auto" w:fill="FFFFFF"/>
         </w:rPr>
-        <w:t>To</w:t>
-      </w:r>
-      <w:r>
-        <w:rPr>
-          <w:rFonts w:cstheme="minorHAnsi"/>
-          <w:color w:val="222222"/>
-          <w:sz w:val="24"/>
-          <w:szCs w:val="24"/>
-          <w:shd w:val="clear" w:color="auto" w:fill="FFFFFF"/>
-        </w:rPr>
-        <w:t xml:space="preserve"> evaluate the models and techniques that were developed by the </w:t>
-      </w:r>
-      <w:r>
-        <w:rPr>
-          <w:rFonts w:cstheme="minorHAnsi"/>
-          <w:color w:val="222222"/>
-          <w:sz w:val="24"/>
-          <w:szCs w:val="24"/>
-          <w:shd w:val="clear" w:color="auto" w:fill="FFFFFF"/>
-        </w:rPr>
-        <w:t>authors</w:t>
-      </w:r>
-      <w:r>
-        <w:rPr>
-          <w:rFonts w:cstheme="minorHAnsi"/>
-          <w:color w:val="222222"/>
-          <w:sz w:val="24"/>
-          <w:szCs w:val="24"/>
-          <w:shd w:val="clear" w:color="auto" w:fill="FFFFFF"/>
-        </w:rPr>
-        <w:t xml:space="preserve"> they define a reference baseline </w:t>
-      </w:r>
-      <w:r>
-        <w:rPr>
-          <w:rFonts w:cstheme="minorHAnsi"/>
-          <w:color w:val="222222"/>
-          <w:sz w:val="24"/>
-          <w:szCs w:val="24"/>
-          <w:shd w:val="clear" w:color="auto" w:fill="FFFFFF"/>
-        </w:rPr>
-        <w:t>that</w:t>
-      </w:r>
-      <w:r>
-        <w:rPr>
-          <w:rFonts w:cstheme="minorHAnsi"/>
-          <w:color w:val="222222"/>
-          <w:sz w:val="24"/>
-          <w:szCs w:val="24"/>
-          <w:shd w:val="clear" w:color="auto" w:fill="FFFFFF"/>
-        </w:rPr>
-        <w:t xml:space="preserve"> is based on </w:t>
+        <w:t xml:space="preserve">To evaluate the models and techniques that were developed by the authors they define a reference baseline that is based on </w:t>
       </w:r>
       <w:r>
         <w:rPr>
@@ -3874,37 +2970,7 @@
           <w:szCs w:val="24"/>
           <w:shd w:val="clear" w:color="auto" w:fill="FFFFFF"/>
         </w:rPr>
-        <w:t xml:space="preserve">The optimal routing </w:t>
-      </w:r>
-      <w:r>
-        <w:rPr>
-          <w:rFonts w:cstheme="minorHAnsi"/>
-          <w:color w:val="222222"/>
-          <w:sz w:val="24"/>
-          <w:szCs w:val="24"/>
-          <w:shd w:val="clear" w:color="auto" w:fill="FFFFFF"/>
-        </w:rPr>
-        <w:t xml:space="preserve">criterion </w:t>
-      </w:r>
-      <w:r>
-        <w:rPr>
-          <w:rFonts w:cstheme="minorHAnsi"/>
-          <w:color w:val="222222"/>
-          <w:sz w:val="24"/>
-          <w:szCs w:val="24"/>
-          <w:shd w:val="clear" w:color="auto" w:fill="FFFFFF"/>
-        </w:rPr>
-        <w:t>is defined as</w:t>
-      </w:r>
-      <w:r>
-        <w:rPr>
-          <w:rFonts w:cstheme="minorHAnsi"/>
-          <w:color w:val="222222"/>
-          <w:sz w:val="24"/>
-          <w:szCs w:val="24"/>
-          <w:shd w:val="clear" w:color="auto" w:fill="FFFFFF"/>
-        </w:rPr>
-        <w:t xml:space="preserve"> the </w:t>
+        <w:t xml:space="preserve">The optimal routing criterion is defined as the </w:t>
       </w:r>
       <w:r>
         <w:rPr>
@@ -3926,57 +2992,7 @@
           <w:szCs w:val="24"/>
           <w:shd w:val="clear" w:color="auto" w:fill="FFFFFF"/>
         </w:rPr>
-        <w:t xml:space="preserve">, </w:t>
-      </w:r>
-      <w:r>
-        <w:rPr>
-          <w:rFonts w:cstheme="minorHAnsi"/>
-          <w:color w:val="222222"/>
-          <w:sz w:val="24"/>
-          <w:szCs w:val="24"/>
-          <w:shd w:val="clear" w:color="auto" w:fill="FFFFFF"/>
-        </w:rPr>
-        <w:t xml:space="preserve">i.e., </w:t>
-      </w:r>
-      <w:r>
-        <w:rPr>
-          <w:rFonts w:cstheme="minorHAnsi"/>
-          <w:color w:val="222222"/>
-          <w:sz w:val="24"/>
-          <w:szCs w:val="24"/>
-          <w:shd w:val="clear" w:color="auto" w:fill="FFFFFF"/>
-        </w:rPr>
-        <w:t>minimize the most congested link</w:t>
-      </w:r>
-      <w:r>
-        <w:rPr>
-          <w:rFonts w:cstheme="minorHAnsi"/>
-          <w:color w:val="222222"/>
-          <w:sz w:val="24"/>
-          <w:szCs w:val="24"/>
-          <w:shd w:val="clear" w:color="auto" w:fill="FFFFFF"/>
-        </w:rPr>
-        <w:t xml:space="preserve">, </w:t>
-      </w:r>
-      <w:r>
-        <w:rPr>
-          <w:rFonts w:cstheme="minorHAnsi"/>
-          <w:color w:val="222222"/>
-          <w:sz w:val="24"/>
-          <w:szCs w:val="24"/>
-          <w:shd w:val="clear" w:color="auto" w:fill="FFFFFF"/>
-        </w:rPr>
-        <w:t xml:space="preserve">for which </w:t>
-      </w:r>
-      <w:r>
-        <w:rPr>
-          <w:rFonts w:cstheme="minorHAnsi"/>
-          <w:color w:val="222222"/>
-          <w:sz w:val="24"/>
-          <w:szCs w:val="24"/>
-          <w:shd w:val="clear" w:color="auto" w:fill="FFFFFF"/>
-        </w:rPr>
-        <w:t>the mathematic expression is:</w:t>
+        <w:t>, i.e., minimize the most congested link, for which the mathematic expression is:</w:t>
       </w:r>
       <w:r>
         <w:rPr>
@@ -3994,10 +3010,10 @@
           <w:position w:val="-48"/>
         </w:rPr>
         <w:object w:dxaOrig="2260" w:dyaOrig="1500" w14:anchorId="6D43590D">
-          <v:shape id="_x0000_i1031" type="#_x0000_t75" alt="" style="width:113pt;height:75pt;mso-width-percent:0;mso-height-percent:0;mso-width-percent:0;mso-height-percent:0" o:ole="">
+          <v:shape id="_x0000_i1031" type="#_x0000_t75" alt="" style="width:113.15pt;height:75.15pt;mso-width-percent:0;mso-height-percent:0;mso-width-percent:0;mso-height-percent:0" o:ole="">
             <v:imagedata r:id="rId20" o:title=""/>
           </v:shape>
-          <o:OLEObject Type="Embed" ProgID="Equation.DSMT4" ShapeID="_x0000_i1031" DrawAspect="Content" ObjectID="_1660906445" r:id="rId21"/>
+          <o:OLEObject Type="Embed" ProgID="Equation.DSMT4" ShapeID="_x0000_i1031" DrawAspect="Content" ObjectID="_1660907744" r:id="rId21"/>
         </w:object>
       </w:r>
     </w:p>
@@ -4046,10 +3062,10 @@
           <w:position w:val="-10"/>
         </w:rPr>
         <w:object w:dxaOrig="360" w:dyaOrig="300" w14:anchorId="46EC6F07">
-          <v:shape id="_x0000_i1032" type="#_x0000_t75" style="width:18pt;height:15pt" o:ole="">
+          <v:shape id="_x0000_i1032" type="#_x0000_t75" style="width:18.2pt;height:15.05pt" o:ole="">
             <v:imagedata r:id="rId22" o:title=""/>
           </v:shape>
-          <o:OLEObject Type="Embed" ProgID="Equation.DSMT4" ShapeID="_x0000_i1032" DrawAspect="Content" ObjectID="_1660906446" r:id="rId23"/>
+          <o:OLEObject Type="Embed" ProgID="Equation.DSMT4" ShapeID="_x0000_i1032" DrawAspect="Content" ObjectID="_1660907745" r:id="rId23"/>
         </w:object>
       </w:r>
       <w:r>
@@ -4109,10 +3125,10 @@
           <w:position w:val="-250"/>
         </w:rPr>
         <w:object w:dxaOrig="7020" w:dyaOrig="5120" w14:anchorId="28F99418">
-          <v:shape id="_x0000_i1033" type="#_x0000_t75" alt="" style="width:351pt;height:256pt" o:ole="">
+          <v:shape id="_x0000_i1033" type="#_x0000_t75" alt="" style="width:350.9pt;height:255.95pt" o:ole="">
             <v:imagedata r:id="rId24" o:title=""/>
           </v:shape>
-          <o:OLEObject Type="Embed" ProgID="Equation.DSMT4" ShapeID="_x0000_i1033" DrawAspect="Content" ObjectID="_1660906447" r:id="rId25"/>
+          <o:OLEObject Type="Embed" ProgID="Equation.DSMT4" ShapeID="_x0000_i1033" DrawAspect="Content" ObjectID="_1660907746" r:id="rId25"/>
         </w:object>
       </w:r>
     </w:p>
@@ -4131,201 +3147,7 @@
           <w:szCs w:val="24"/>
           <w:shd w:val="clear" w:color="auto" w:fill="FFFFFF"/>
         </w:rPr>
-        <w:t>By the definition of</w:t>
-      </w:r>
-      <w:r>
-        <w:rPr>
-          <w:rFonts w:cstheme="minorHAnsi"/>
-          <w:color w:val="222222"/>
-          <w:sz w:val="24"/>
-          <w:szCs w:val="24"/>
-          <w:shd w:val="clear" w:color="auto" w:fill="FFFFFF"/>
-        </w:rPr>
-        <w:t xml:space="preserve"> this optimization problem, all the constraints are linear expressions therefore, a linear programing solver (like </w:t>
-      </w:r>
-      <w:r>
-        <w:rPr>
-          <w:rFonts w:cstheme="minorHAnsi"/>
-          <w:color w:val="222222"/>
-          <w:sz w:val="24"/>
-          <w:szCs w:val="24"/>
-          <w:shd w:val="clear" w:color="auto" w:fill="FFFFFF"/>
-        </w:rPr>
-        <w:t>"</w:t>
-      </w:r>
-      <w:r>
-        <w:rPr>
-          <w:rFonts w:cstheme="minorHAnsi"/>
-          <w:color w:val="222222"/>
-          <w:sz w:val="24"/>
-          <w:szCs w:val="24"/>
-          <w:shd w:val="clear" w:color="auto" w:fill="FFFFFF"/>
-        </w:rPr>
-        <w:t>IBM – CPLEX</w:t>
-      </w:r>
-      <w:r>
-        <w:rPr>
-          <w:rFonts w:cstheme="minorHAnsi"/>
-          <w:color w:val="222222"/>
-          <w:sz w:val="24"/>
-          <w:szCs w:val="24"/>
-          <w:shd w:val="clear" w:color="auto" w:fill="FFFFFF"/>
-        </w:rPr>
-        <w:t>"</w:t>
-      </w:r>
-      <w:r>
-        <w:rPr>
-          <w:rFonts w:cstheme="minorHAnsi"/>
-          <w:color w:val="222222"/>
-          <w:sz w:val="24"/>
-          <w:szCs w:val="24"/>
-          <w:shd w:val="clear" w:color="auto" w:fill="FFFFFF"/>
-        </w:rPr>
-        <w:t xml:space="preserve"> or </w:t>
-      </w:r>
-      <w:r>
-        <w:rPr>
-          <w:rFonts w:cstheme="minorHAnsi"/>
-          <w:color w:val="222222"/>
-          <w:sz w:val="24"/>
-          <w:szCs w:val="24"/>
-          <w:shd w:val="clear" w:color="auto" w:fill="FFFFFF"/>
-        </w:rPr>
-        <w:t>"</w:t>
-      </w:r>
-      <w:proofErr w:type="spellStart"/>
-      <w:r>
-        <w:rPr>
-          <w:rFonts w:cstheme="minorHAnsi"/>
-          <w:color w:val="222222"/>
-          <w:sz w:val="24"/>
-          <w:szCs w:val="24"/>
-          <w:shd w:val="clear" w:color="auto" w:fill="FFFFFF"/>
-        </w:rPr>
-        <w:t>Gurobi</w:t>
-      </w:r>
-      <w:proofErr w:type="spellEnd"/>
-      <w:r>
-        <w:rPr>
-          <w:rFonts w:cstheme="minorHAnsi"/>
-          <w:color w:val="222222"/>
-          <w:sz w:val="24"/>
-          <w:szCs w:val="24"/>
-          <w:shd w:val="clear" w:color="auto" w:fill="FFFFFF"/>
-        </w:rPr>
-        <w:t>"</w:t>
-      </w:r>
-      <w:r>
-        <w:rPr>
-          <w:rFonts w:cstheme="minorHAnsi"/>
-          <w:color w:val="222222"/>
-          <w:sz w:val="24"/>
-          <w:szCs w:val="24"/>
-          <w:shd w:val="clear" w:color="auto" w:fill="FFFFFF"/>
-        </w:rPr>
-        <w:t>) can be used to solve it</w:t>
-      </w:r>
-      <w:r>
-        <w:rPr>
-          <w:rFonts w:cstheme="minorHAnsi"/>
-          <w:color w:val="222222"/>
-          <w:sz w:val="24"/>
-          <w:szCs w:val="24"/>
-          <w:shd w:val="clear" w:color="auto" w:fill="FFFFFF"/>
-        </w:rPr>
-        <w:t>, ("</w:t>
-      </w:r>
-      <w:proofErr w:type="spellStart"/>
-      <w:r>
-        <w:rPr>
-          <w:rFonts w:cstheme="minorHAnsi"/>
-          <w:color w:val="222222"/>
-          <w:sz w:val="24"/>
-          <w:szCs w:val="24"/>
-          <w:shd w:val="clear" w:color="auto" w:fill="FFFFFF"/>
-        </w:rPr>
-        <w:t>Gurobi</w:t>
-      </w:r>
-      <w:proofErr w:type="spellEnd"/>
-      <w:r>
-        <w:rPr>
-          <w:rFonts w:cstheme="minorHAnsi"/>
-          <w:color w:val="222222"/>
-          <w:sz w:val="24"/>
-          <w:szCs w:val="24"/>
-          <w:shd w:val="clear" w:color="auto" w:fill="FFFFFF"/>
-        </w:rPr>
-        <w:t>" ha</w:t>
-      </w:r>
-      <w:r>
-        <w:rPr>
-          <w:rFonts w:cstheme="minorHAnsi"/>
-          <w:color w:val="222222"/>
-          <w:sz w:val="24"/>
-          <w:szCs w:val="24"/>
-          <w:shd w:val="clear" w:color="auto" w:fill="FFFFFF"/>
-        </w:rPr>
-        <w:t>s</w:t>
-      </w:r>
-      <w:r>
-        <w:rPr>
-          <w:rFonts w:cstheme="minorHAnsi"/>
-          <w:color w:val="222222"/>
-          <w:sz w:val="24"/>
-          <w:szCs w:val="24"/>
-          <w:shd w:val="clear" w:color="auto" w:fill="FFFFFF"/>
-        </w:rPr>
-        <w:t xml:space="preserve"> been used</w:t>
-      </w:r>
-      <w:r>
-        <w:rPr>
-          <w:rFonts w:cstheme="minorHAnsi"/>
-          <w:color w:val="222222"/>
-          <w:sz w:val="24"/>
-          <w:szCs w:val="24"/>
-          <w:shd w:val="clear" w:color="auto" w:fill="FFFFFF"/>
-        </w:rPr>
-        <w:t xml:space="preserve">, because it easy to set multiple objectives much easier </w:t>
-      </w:r>
-      <w:r>
-        <w:rPr>
-          <w:rFonts w:cstheme="minorHAnsi"/>
-          <w:color w:val="222222"/>
-          <w:sz w:val="24"/>
-          <w:szCs w:val="24"/>
-          <w:shd w:val="clear" w:color="auto" w:fill="FFFFFF"/>
-        </w:rPr>
-        <w:t>so as to</w:t>
-      </w:r>
-      <w:r>
-        <w:rPr>
-          <w:rFonts w:cstheme="minorHAnsi"/>
-          <w:color w:val="222222"/>
-          <w:sz w:val="24"/>
-          <w:szCs w:val="24"/>
-          <w:shd w:val="clear" w:color="auto" w:fill="FFFFFF"/>
-        </w:rPr>
-        <w:t xml:space="preserve"> </w:t>
-      </w:r>
-      <w:r>
-        <w:rPr>
-          <w:rFonts w:cstheme="minorHAnsi"/>
-          <w:color w:val="222222"/>
-          <w:sz w:val="24"/>
-          <w:szCs w:val="24"/>
-          <w:shd w:val="clear" w:color="auto" w:fill="FFFFFF"/>
-        </w:rPr>
-        <w:t>prevent the tool from creating unnecessary loops of flows</w:t>
-      </w:r>
-      <w:r>
-        <w:rPr>
-          <w:rFonts w:cstheme="minorHAnsi"/>
-          <w:color w:val="222222"/>
-          <w:sz w:val="24"/>
-          <w:szCs w:val="24"/>
-          <w:shd w:val="clear" w:color="auto" w:fill="FFFFFF"/>
-        </w:rPr>
-        <w:t>).</w:t>
+        <w:t>By the definition of this optimization problem, all the constraints are linear expressions therefore, a linear programing solver (like "IBM – CPLEX" or "Gurobi") can be used to solve it, ("Gurobi" has been used, because it easy to set multiple objectives much easier so as to prevent the tool from creating unnecessary loops of flows).</w:t>
       </w:r>
       <w:r>
         <w:rPr>
@@ -4336,47 +3158,18 @@
           <w:shd w:val="clear" w:color="auto" w:fill="FFFFFF"/>
         </w:rPr>
         <w:br/>
-      </w:r>
-      <w:r>
-        <w:rPr>
-          <w:rFonts w:cstheme="minorHAnsi"/>
-          <w:color w:val="222222"/>
-          <w:sz w:val="24"/>
-          <w:szCs w:val="24"/>
-          <w:shd w:val="clear" w:color="auto" w:fill="FFFFFF"/>
-        </w:rPr>
-        <w:t xml:space="preserve">The linear programming problem </w:t>
-      </w:r>
-      <w:r>
-        <w:rPr>
-          <w:rFonts w:cstheme="minorHAnsi"/>
-          <w:color w:val="222222"/>
-          <w:sz w:val="24"/>
-          <w:szCs w:val="24"/>
-          <w:shd w:val="clear" w:color="auto" w:fill="FFFFFF"/>
-        </w:rPr>
-        <w:t>includes</w:t>
-      </w:r>
-      <w:r>
-        <w:rPr>
-          <w:rFonts w:cstheme="minorHAnsi"/>
-          <w:color w:val="222222"/>
-          <w:sz w:val="24"/>
-          <w:szCs w:val="24"/>
-          <w:shd w:val="clear" w:color="auto" w:fill="FFFFFF"/>
-        </w:rPr>
-        <w:t xml:space="preserve"> </w:t>
+        <w:t xml:space="preserve">The linear programming problem includes </w:t>
       </w:r>
       <w:r>
         <w:rPr>
           <w:noProof/>
           <w:position w:val="-20"/>
         </w:rPr>
-        <w:object w:dxaOrig="2020" w:dyaOrig="520" w14:anchorId="05289631">
-          <v:shape id="_x0000_i1034" type="#_x0000_t75" alt="" style="width:101pt;height:26pt;mso-width-percent:0;mso-height-percent:0;mso-width-percent:0;mso-height-percent:0" o:ole="">
+        <w:object w:dxaOrig="2025" w:dyaOrig="525" w14:anchorId="1B272FCF">
+          <v:shape id="_x0000_i1110" type="#_x0000_t75" alt="" style="width:101.25pt;height:26.1pt;mso-width-percent:0;mso-height-percent:0;mso-width-percent:0;mso-height-percent:0" o:ole="">
             <v:imagedata r:id="rId26" o:title=""/>
           </v:shape>
-          <o:OLEObject Type="Embed" ProgID="Equation.DSMT4" ShapeID="_x0000_i1034" DrawAspect="Content" ObjectID="_1660906448" r:id="rId27"/>
+          <o:OLEObject Type="Embed" ProgID="Equation.DSMT4" ShapeID="_x0000_i1110" DrawAspect="Content" ObjectID="_1660907747" r:id="rId27"/>
         </w:object>
       </w:r>
       <w:r>
@@ -4394,11 +3187,11 @@
           <w:noProof/>
           <w:position w:val="-20"/>
         </w:rPr>
-        <w:object w:dxaOrig="2040" w:dyaOrig="520" w14:anchorId="0116986B">
-          <v:shape id="_x0000_i1035" type="#_x0000_t75" alt="" style="width:102pt;height:26pt;mso-width-percent:0;mso-height-percent:0;mso-width-percent:0;mso-height-percent:0" o:ole="">
+        <w:object w:dxaOrig="2040" w:dyaOrig="525" w14:anchorId="4961CED2">
+          <v:shape id="_x0000_i1111" type="#_x0000_t75" alt="" style="width:102.05pt;height:26.1pt;mso-width-percent:0;mso-height-percent:0;mso-width-percent:0;mso-height-percent:0" o:ole="">
             <v:imagedata r:id="rId28" o:title=""/>
           </v:shape>
-          <o:OLEObject Type="Embed" ProgID="Equation.DSMT4" ShapeID="_x0000_i1035" DrawAspect="Content" ObjectID="_1660906449" r:id="rId29"/>
+          <o:OLEObject Type="Embed" ProgID="Equation.DSMT4" ShapeID="_x0000_i1111" DrawAspect="Content" ObjectID="_1660907748" r:id="rId29"/>
         </w:object>
       </w:r>
       <w:r>
@@ -4509,47 +3302,7 @@
           <w:szCs w:val="24"/>
           <w:shd w:val="clear" w:color="auto" w:fill="FFFFFF"/>
         </w:rPr>
-        <w:t xml:space="preserve">Another baseline </w:t>
-      </w:r>
-      <w:r>
-        <w:rPr>
-          <w:rFonts w:cstheme="minorHAnsi"/>
-          <w:color w:val="222222"/>
-          <w:sz w:val="24"/>
-          <w:szCs w:val="24"/>
-          <w:shd w:val="clear" w:color="auto" w:fill="FFFFFF"/>
-        </w:rPr>
-        <w:t>that the</w:t>
-      </w:r>
-      <w:r>
-        <w:rPr>
-          <w:rFonts w:cstheme="minorHAnsi"/>
-          <w:color w:val="222222"/>
-          <w:sz w:val="24"/>
-          <w:szCs w:val="24"/>
-          <w:shd w:val="clear" w:color="auto" w:fill="FFFFFF"/>
-        </w:rPr>
-        <w:t xml:space="preserve"> </w:t>
-      </w:r>
-      <w:r>
-        <w:rPr>
-          <w:rFonts w:cstheme="minorHAnsi"/>
-          <w:color w:val="222222"/>
-          <w:sz w:val="24"/>
-          <w:szCs w:val="24"/>
-          <w:shd w:val="clear" w:color="auto" w:fill="FFFFFF"/>
-        </w:rPr>
-        <w:t>authors</w:t>
-      </w:r>
-      <w:r>
-        <w:rPr>
-          <w:rFonts w:cstheme="minorHAnsi"/>
-          <w:color w:val="222222"/>
-          <w:sz w:val="24"/>
-          <w:szCs w:val="24"/>
-          <w:shd w:val="clear" w:color="auto" w:fill="FFFFFF"/>
-        </w:rPr>
-        <w:t xml:space="preserve"> used is </w:t>
+        <w:t xml:space="preserve">Another baseline that the authors used is </w:t>
       </w:r>
       <w:r>
         <w:rPr>
@@ -4571,47 +3324,7 @@
           <w:szCs w:val="24"/>
           <w:shd w:val="clear" w:color="auto" w:fill="FFFFFF"/>
         </w:rPr>
-        <w:t xml:space="preserve">. As </w:t>
-      </w:r>
-      <w:r>
-        <w:rPr>
-          <w:rFonts w:cstheme="minorHAnsi"/>
-          <w:color w:val="222222"/>
-          <w:sz w:val="24"/>
-          <w:szCs w:val="24"/>
-          <w:shd w:val="clear" w:color="auto" w:fill="FFFFFF"/>
-        </w:rPr>
-        <w:t>its</w:t>
-      </w:r>
-      <w:r>
-        <w:rPr>
-          <w:rFonts w:cstheme="minorHAnsi"/>
-          <w:color w:val="222222"/>
-          <w:sz w:val="24"/>
-          <w:szCs w:val="24"/>
-          <w:shd w:val="clear" w:color="auto" w:fill="FFFFFF"/>
-        </w:rPr>
-        <w:t xml:space="preserve"> name implies</w:t>
-      </w:r>
-      <w:r>
-        <w:rPr>
-          <w:rFonts w:cstheme="minorHAnsi"/>
-          <w:color w:val="222222"/>
-          <w:sz w:val="24"/>
-          <w:szCs w:val="24"/>
-          <w:shd w:val="clear" w:color="auto" w:fill="FFFFFF"/>
-        </w:rPr>
-        <w:t xml:space="preserve">, </w:t>
-      </w:r>
-      <w:r>
-        <w:rPr>
-          <w:rFonts w:cstheme="minorHAnsi"/>
-          <w:color w:val="222222"/>
-          <w:sz w:val="24"/>
-          <w:szCs w:val="24"/>
-          <w:shd w:val="clear" w:color="auto" w:fill="FFFFFF"/>
-        </w:rPr>
-        <w:t xml:space="preserve">oblivious routing </w:t>
+        <w:t xml:space="preserve">. As its name implies, oblivious routing </w:t>
       </w:r>
       <w:r>
         <w:rPr>
@@ -4623,164 +3336,17 @@
           <w:szCs w:val="24"/>
           <w:shd w:val="clear" w:color="auto" w:fill="FFFFFF"/>
         </w:rPr>
-        <w:t>does</w:t>
-      </w:r>
-      <w:r>
-        <w:rPr>
-          <w:rFonts w:cstheme="minorHAnsi"/>
-          <w:b/>
-          <w:bCs/>
-          <w:color w:val="222222"/>
-          <w:sz w:val="24"/>
-          <w:szCs w:val="24"/>
-          <w:shd w:val="clear" w:color="auto" w:fill="FFFFFF"/>
-        </w:rPr>
-        <w:t xml:space="preserve"> not traffic patterns </w:t>
-      </w:r>
-      <w:r>
-        <w:rPr>
-          <w:rFonts w:cstheme="minorHAnsi"/>
-          <w:b/>
-          <w:bCs/>
-          <w:color w:val="222222"/>
-          <w:sz w:val="24"/>
-          <w:szCs w:val="24"/>
-          <w:shd w:val="clear" w:color="auto" w:fill="FFFFFF"/>
-        </w:rPr>
-        <w:t>depend on traffic patterns</w:t>
-      </w:r>
-      <w:r>
-        <w:rPr>
-          <w:rFonts w:cstheme="minorHAnsi"/>
-          <w:b/>
-          <w:bCs/>
-          <w:color w:val="222222"/>
-          <w:sz w:val="24"/>
-          <w:szCs w:val="24"/>
-          <w:shd w:val="clear" w:color="auto" w:fill="FFFFFF"/>
-        </w:rPr>
-        <w:t xml:space="preserve"> but only </w:t>
-      </w:r>
-      <w:r>
-        <w:rPr>
-          <w:rFonts w:cstheme="minorHAnsi"/>
-          <w:b/>
-          <w:bCs/>
-          <w:color w:val="222222"/>
-          <w:sz w:val="24"/>
-          <w:szCs w:val="24"/>
-          <w:shd w:val="clear" w:color="auto" w:fill="FFFFFF"/>
-        </w:rPr>
-        <w:t>on the</w:t>
-      </w:r>
-      <w:r>
-        <w:rPr>
-          <w:rFonts w:cstheme="minorHAnsi"/>
-          <w:b/>
-          <w:bCs/>
-          <w:color w:val="222222"/>
-          <w:sz w:val="24"/>
-          <w:szCs w:val="24"/>
-          <w:shd w:val="clear" w:color="auto" w:fill="FFFFFF"/>
-        </w:rPr>
-        <w:t xml:space="preserve"> </w:t>
-      </w:r>
-      <w:r>
-        <w:rPr>
-          <w:rFonts w:cstheme="minorHAnsi"/>
-          <w:b/>
-          <w:bCs/>
-          <w:color w:val="222222"/>
-          <w:sz w:val="24"/>
-          <w:szCs w:val="24"/>
-          <w:shd w:val="clear" w:color="auto" w:fill="FFFFFF"/>
-        </w:rPr>
-        <w:t>topolog</w:t>
-      </w:r>
-      <w:r>
-        <w:rPr>
-          <w:rFonts w:cstheme="minorHAnsi"/>
-          <w:b/>
-          <w:bCs/>
-          <w:color w:val="222222"/>
-          <w:sz w:val="24"/>
-          <w:szCs w:val="24"/>
-          <w:shd w:val="clear" w:color="auto" w:fill="FFFFFF"/>
-        </w:rPr>
-        <w:t>y</w:t>
-      </w:r>
-      <w:r>
-        <w:t xml:space="preserve">. </w:t>
-      </w:r>
-      <w:r>
-        <w:rPr>
-          <w:rFonts w:cstheme="minorHAnsi"/>
-          <w:color w:val="222222"/>
-          <w:sz w:val="24"/>
-          <w:szCs w:val="24"/>
-          <w:shd w:val="clear" w:color="auto" w:fill="FFFFFF"/>
-        </w:rPr>
-        <w:t>T</w:t>
-      </w:r>
-      <w:r>
-        <w:rPr>
-          <w:rFonts w:cstheme="minorHAnsi"/>
-          <w:color w:val="222222"/>
-          <w:sz w:val="24"/>
-          <w:szCs w:val="24"/>
-          <w:shd w:val="clear" w:color="auto" w:fill="FFFFFF"/>
-        </w:rPr>
-        <w:t>his routing technique was presented in several papers</w:t>
-      </w:r>
-      <w:r>
-        <w:rPr>
-          <w:rFonts w:cstheme="minorHAnsi"/>
-          <w:color w:val="222222"/>
-          <w:sz w:val="24"/>
-          <w:szCs w:val="24"/>
-          <w:shd w:val="clear" w:color="auto" w:fill="FFFFFF"/>
-        </w:rPr>
-        <w:t xml:space="preserve"> </w:t>
-      </w:r>
-      <w:r>
-        <w:rPr>
-          <w:rFonts w:cstheme="minorHAnsi"/>
-          <w:color w:val="222222"/>
-          <w:sz w:val="24"/>
-          <w:szCs w:val="24"/>
-          <w:shd w:val="clear" w:color="auto" w:fill="FFFFFF"/>
-        </w:rPr>
-        <w:t xml:space="preserve">in </w:t>
-      </w:r>
-      <w:r>
-        <w:rPr>
-          <w:rFonts w:cstheme="minorHAnsi"/>
-          <w:color w:val="222222"/>
-          <w:sz w:val="24"/>
-          <w:szCs w:val="24"/>
-          <w:shd w:val="clear" w:color="auto" w:fill="FFFFFF"/>
-        </w:rPr>
-        <w:t>the early</w:t>
-      </w:r>
-      <w:r>
-        <w:rPr>
-          <w:rFonts w:cstheme="minorHAnsi"/>
-          <w:color w:val="222222"/>
-          <w:sz w:val="24"/>
-          <w:szCs w:val="24"/>
-          <w:shd w:val="clear" w:color="auto" w:fill="FFFFFF"/>
-        </w:rPr>
-        <w:t xml:space="preserve"> 2000s</w:t>
-      </w:r>
-      <w:r>
-        <w:rPr>
-          <w:rFonts w:cstheme="minorHAnsi"/>
-          <w:color w:val="222222"/>
-          <w:sz w:val="24"/>
-          <w:szCs w:val="24"/>
-          <w:shd w:val="clear" w:color="auto" w:fill="FFFFFF"/>
-        </w:rPr>
-        <w:t>.</w:t>
+        <w:t>does not depend on traffic patterns but only on the topology</w:t>
+      </w:r>
+      <w:r>
+        <w:rPr>
+          <w:rFonts w:cstheme="minorHAnsi"/>
+          <w:color w:val="222222"/>
+          <w:sz w:val="24"/>
+          <w:szCs w:val="24"/>
+          <w:shd w:val="clear" w:color="auto" w:fill="FFFFFF"/>
+        </w:rPr>
+        <w:t>. This routing technique was presented in several papers in the early 2000s.</w:t>
       </w:r>
     </w:p>
     <w:p>
@@ -4801,38 +3367,18 @@
           <w:szCs w:val="24"/>
           <w:shd w:val="clear" w:color="auto" w:fill="FFFFFF"/>
         </w:rPr>
-        <w:t xml:space="preserve">The oblivious performance ratio of </w:t>
-      </w:r>
-      <w:r>
-        <w:rPr>
-          <w:rFonts w:cstheme="minorHAnsi"/>
-          <w:color w:val="222222"/>
-          <w:sz w:val="24"/>
-          <w:szCs w:val="24"/>
-          <w:shd w:val="clear" w:color="auto" w:fill="FFFFFF"/>
-        </w:rPr>
-        <w:t xml:space="preserve">a </w:t>
-      </w:r>
-      <w:r>
-        <w:rPr>
-          <w:rFonts w:cstheme="minorHAnsi"/>
-          <w:color w:val="222222"/>
-          <w:sz w:val="24"/>
-          <w:szCs w:val="24"/>
-          <w:shd w:val="clear" w:color="auto" w:fill="FFFFFF"/>
-        </w:rPr>
-        <w:t xml:space="preserve">routing scheme </w:t>
+        <w:t xml:space="preserve">The oblivious performance ratio of a routing scheme </w:t>
       </w:r>
       <w:r>
         <w:rPr>
           <w:noProof/>
           <w:position w:val="-10"/>
         </w:rPr>
-        <w:object w:dxaOrig="240" w:dyaOrig="320" w14:anchorId="3F9D6137">
-          <v:shape id="_x0000_i1036" type="#_x0000_t75" alt="" style="width:12pt;height:16pt;mso-width-percent:0;mso-height-percent:0;mso-width-percent:0;mso-height-percent:0" o:ole="">
+        <w:object w:dxaOrig="240" w:dyaOrig="315" w14:anchorId="075919CD">
+          <v:shape id="_x0000_i1136" type="#_x0000_t75" alt="" style="width:11.85pt;height:15.8pt;mso-width-percent:0;mso-height-percent:0;mso-width-percent:0;mso-height-percent:0" o:ole="">
             <v:imagedata r:id="rId30" o:title=""/>
           </v:shape>
-          <o:OLEObject Type="Embed" ProgID="Equation.DSMT4" ShapeID="_x0000_i1036" DrawAspect="Content" ObjectID="_1660906450" r:id="rId31"/>
+          <o:OLEObject Type="Embed" ProgID="Equation.DSMT4" ShapeID="_x0000_i1136" DrawAspect="Content" ObjectID="_1660907749" r:id="rId31"/>
         </w:object>
       </w:r>
       <w:r>
@@ -4862,10 +3408,10 @@
           <w:position w:val="-50"/>
         </w:rPr>
         <w:object w:dxaOrig="7020" w:dyaOrig="1120" w14:anchorId="65FBCBB9">
-          <v:shape id="_x0000_i1037" type="#_x0000_t75" alt="" style="width:384pt;height:61pt;mso-width-percent:0;mso-height-percent:0;mso-width-percent:0;mso-height-percent:0" o:ole="">
+          <v:shape id="_x0000_i1037" type="#_x0000_t75" alt="" style="width:384.15pt;height:60.9pt;mso-width-percent:0;mso-height-percent:0;mso-width-percent:0;mso-height-percent:0" o:ole="">
             <v:imagedata r:id="rId32" o:title=""/>
           </v:shape>
-          <o:OLEObject Type="Embed" ProgID="Equation.DSMT4" ShapeID="_x0000_i1037" DrawAspect="Content" ObjectID="_1660906451" r:id="rId33"/>
+          <o:OLEObject Type="Embed" ProgID="Equation.DSMT4" ShapeID="_x0000_i1037" DrawAspect="Content" ObjectID="_1660907750" r:id="rId33"/>
         </w:object>
       </w:r>
     </w:p>
@@ -4885,10 +3431,10 @@
           <w:position w:val="-92"/>
         </w:rPr>
         <w:object w:dxaOrig="9680" w:dyaOrig="1960" w14:anchorId="6FB04EE9">
-          <v:shape id="_x0000_i1038" type="#_x0000_t75" alt="" style="width:487.85pt;height:98pt;mso-width-percent:0;mso-height-percent:0;mso-width-percent:0;mso-height-percent:0" o:ole="">
+          <v:shape id="_x0000_i1038" type="#_x0000_t75" alt="" style="width:487.8pt;height:98.1pt;mso-width-percent:0;mso-height-percent:0;mso-width-percent:0;mso-height-percent:0" o:ole="">
             <v:imagedata r:id="rId34" o:title=""/>
           </v:shape>
-          <o:OLEObject Type="Embed" ProgID="Equation.DSMT4" ShapeID="_x0000_i1038" DrawAspect="Content" ObjectID="_1660906452" r:id="rId35"/>
+          <o:OLEObject Type="Embed" ProgID="Equation.DSMT4" ShapeID="_x0000_i1038" DrawAspect="Content" ObjectID="_1660907751" r:id="rId35"/>
         </w:object>
       </w:r>
     </w:p>
@@ -4910,17 +3456,7 @@
           <w:szCs w:val="24"/>
           <w:shd w:val="clear" w:color="auto" w:fill="FFFFFF"/>
         </w:rPr>
-        <w:t>Using the result of the paper</w:t>
-      </w:r>
-      <w:r>
-        <w:rPr>
-          <w:rFonts w:cstheme="minorHAnsi"/>
-          <w:color w:val="222222"/>
-          <w:sz w:val="24"/>
-          <w:szCs w:val="24"/>
-          <w:shd w:val="clear" w:color="auto" w:fill="FFFFFF"/>
-        </w:rPr>
-        <w:t xml:space="preserve"> </w:t>
+        <w:t xml:space="preserve">Using the result of the paper </w:t>
       </w:r>
       <w:r>
         <w:rPr>
@@ -4932,79 +3468,17 @@
           <w:szCs w:val="24"/>
           <w:shd w:val="clear" w:color="auto" w:fill="FFFFFF"/>
         </w:rPr>
-        <w:t>Applegate, D., &amp; Cohen, E. (2006). Making routing robust to changing traffic demands: algorithms and evaluation. IEEE/ACM Transactions on Networking, 14(6), 1193-1206</w:t>
-      </w:r>
-      <w:r>
-        <w:rPr>
-          <w:rFonts w:cstheme="minorHAnsi"/>
-          <w:i/>
-          <w:iCs/>
-          <w:color w:val="222222"/>
-          <w:sz w:val="24"/>
-          <w:szCs w:val="24"/>
-          <w:shd w:val="clear" w:color="auto" w:fill="FFFFFF"/>
-        </w:rPr>
-        <w:t xml:space="preserve">, </w:t>
-      </w:r>
-      <w:r>
-        <w:rPr>
-          <w:rFonts w:cstheme="minorHAnsi"/>
-          <w:color w:val="222222"/>
-          <w:sz w:val="24"/>
-          <w:szCs w:val="24"/>
-          <w:shd w:val="clear" w:color="auto" w:fill="FFFFFF"/>
-        </w:rPr>
-        <w:t>t</w:t>
-      </w:r>
-      <w:r>
-        <w:rPr>
-          <w:rFonts w:cstheme="minorHAnsi"/>
-          <w:color w:val="222222"/>
-          <w:sz w:val="24"/>
-          <w:szCs w:val="24"/>
-          <w:shd w:val="clear" w:color="auto" w:fill="FFFFFF"/>
-        </w:rPr>
-        <w:t xml:space="preserve">he optimal oblivious routing problem can be formulated as </w:t>
-      </w:r>
-      <w:r>
-        <w:rPr>
-          <w:rFonts w:cstheme="minorHAnsi"/>
-          <w:color w:val="222222"/>
-          <w:sz w:val="24"/>
-          <w:szCs w:val="24"/>
-          <w:shd w:val="clear" w:color="auto" w:fill="FFFFFF"/>
-        </w:rPr>
-        <w:t xml:space="preserve">a single </w:t>
-      </w:r>
-      <w:r>
-        <w:rPr>
-          <w:rFonts w:cstheme="minorHAnsi"/>
-          <w:color w:val="222222"/>
-          <w:sz w:val="24"/>
-          <w:szCs w:val="24"/>
-          <w:shd w:val="clear" w:color="auto" w:fill="FFFFFF"/>
-        </w:rPr>
-        <w:t>optimization problem as follow</w:t>
-      </w:r>
-      <w:r>
-        <w:rPr>
-          <w:rFonts w:cstheme="minorHAnsi"/>
-          <w:color w:val="222222"/>
-          <w:sz w:val="24"/>
-          <w:szCs w:val="24"/>
-          <w:shd w:val="clear" w:color="auto" w:fill="FFFFFF"/>
-        </w:rPr>
-        <w:t>s</w:t>
-      </w:r>
-      <w:r>
-        <w:rPr>
-          <w:rFonts w:cstheme="minorHAnsi"/>
-          <w:color w:val="222222"/>
-          <w:sz w:val="24"/>
-          <w:szCs w:val="24"/>
-          <w:shd w:val="clear" w:color="auto" w:fill="FFFFFF"/>
-        </w:rPr>
-        <w:t>:</w:t>
+        <w:t xml:space="preserve">Applegate, D., &amp; Cohen, E. (2006). Making routing robust to changing traffic demands: algorithms and evaluation. IEEE/ACM Transactions on Networking, 14(6), 1193-1206, </w:t>
+      </w:r>
+      <w:r>
+        <w:rPr>
+          <w:rFonts w:cstheme="minorHAnsi"/>
+          <w:color w:val="222222"/>
+          <w:sz w:val="24"/>
+          <w:szCs w:val="24"/>
+          <w:shd w:val="clear" w:color="auto" w:fill="FFFFFF"/>
+        </w:rPr>
+        <w:t>the optimal oblivious routing problem can be formulated as a single optimization problem as follows:</w:t>
       </w:r>
       <w:r>
         <w:rPr>
@@ -5022,10 +3496,10 @@
           <w:position w:val="-46"/>
         </w:rPr>
         <w:object w:dxaOrig="2540" w:dyaOrig="1040" w14:anchorId="1535CABD">
-          <v:shape id="_x0000_i1039" type="#_x0000_t75" alt="" style="width:127.15pt;height:52.15pt;mso-width-percent:0;mso-height-percent:0;mso-width-percent:0;mso-height-percent:0" o:ole="">
+          <v:shape id="_x0000_i1039" type="#_x0000_t75" alt="" style="width:127pt;height:52.2pt;mso-width-percent:0;mso-height-percent:0;mso-width-percent:0;mso-height-percent:0" o:ole="">
             <v:imagedata r:id="rId36" o:title=""/>
           </v:shape>
-          <o:OLEObject Type="Embed" ProgID="Equation.DSMT4" ShapeID="_x0000_i1039" DrawAspect="Content" ObjectID="_1660906453" r:id="rId37"/>
+          <o:OLEObject Type="Embed" ProgID="Equation.DSMT4" ShapeID="_x0000_i1039" DrawAspect="Content" ObjectID="_1660907752" r:id="rId37"/>
         </w:object>
       </w:r>
     </w:p>
@@ -5046,10 +3520,10 @@
           <w:position w:val="-66"/>
         </w:rPr>
         <w:object w:dxaOrig="3379" w:dyaOrig="1640" w14:anchorId="3296A18F">
-          <v:shape id="_x0000_i1040" type="#_x0000_t75" alt="" style="width:169.1pt;height:82.15pt;mso-width-percent:0;mso-height-percent:0;mso-width-percent:0;mso-height-percent:0" o:ole="">
+          <v:shape id="_x0000_i1040" type="#_x0000_t75" alt="" style="width:168.9pt;height:82.3pt;mso-width-percent:0;mso-height-percent:0;mso-width-percent:0;mso-height-percent:0" o:ole="">
             <v:imagedata r:id="rId38" o:title=""/>
           </v:shape>
-          <o:OLEObject Type="Embed" ProgID="Equation.DSMT4" ShapeID="_x0000_i1040" DrawAspect="Content" ObjectID="_1660906454" r:id="rId39"/>
+          <o:OLEObject Type="Embed" ProgID="Equation.DSMT4" ShapeID="_x0000_i1040" DrawAspect="Content" ObjectID="_1660907753" r:id="rId39"/>
         </w:object>
       </w:r>
     </w:p>
@@ -5080,10 +3554,10 @@
           <w:position w:val="-14"/>
         </w:rPr>
         <w:object w:dxaOrig="2840" w:dyaOrig="400" w14:anchorId="78D2F76A">
-          <v:shape id="_x0000_i1041" type="#_x0000_t75" alt="" style="width:142.15pt;height:19.9pt;mso-width-percent:0;mso-height-percent:0;mso-width-percent:0;mso-height-percent:0" o:ole="">
+          <v:shape id="_x0000_i1041" type="#_x0000_t75" alt="" style="width:142pt;height:19.8pt;mso-width-percent:0;mso-height-percent:0;mso-width-percent:0;mso-height-percent:0" o:ole="">
             <v:imagedata r:id="rId40" o:title=""/>
           </v:shape>
-          <o:OLEObject Type="Embed" ProgID="Equation.DSMT4" ShapeID="_x0000_i1041" DrawAspect="Content" ObjectID="_1660906455" r:id="rId41"/>
+          <o:OLEObject Type="Embed" ProgID="Equation.DSMT4" ShapeID="_x0000_i1041" DrawAspect="Content" ObjectID="_1660907754" r:id="rId41"/>
         </w:object>
       </w:r>
     </w:p>
@@ -5104,10 +3578,10 @@
           <w:position w:val="-54"/>
         </w:rPr>
         <w:object w:dxaOrig="2360" w:dyaOrig="1160" w14:anchorId="26B589BA">
-          <v:shape id="_x0000_i1042" type="#_x0000_t75" alt="" style="width:118.1pt;height:58.15pt;mso-width-percent:0;mso-height-percent:0;mso-width-percent:0;mso-height-percent:0" o:ole="">
+          <v:shape id="_x0000_i1042" type="#_x0000_t75" alt="" style="width:118.3pt;height:58.15pt;mso-width-percent:0;mso-height-percent:0;mso-width-percent:0;mso-height-percent:0" o:ole="">
             <v:imagedata r:id="rId42" o:title=""/>
           </v:shape>
-          <o:OLEObject Type="Embed" ProgID="Equation.DSMT4" ShapeID="_x0000_i1042" DrawAspect="Content" ObjectID="_1660906456" r:id="rId43"/>
+          <o:OLEObject Type="Embed" ProgID="Equation.DSMT4" ShapeID="_x0000_i1042" DrawAspect="Content" ObjectID="_1660907755" r:id="rId43"/>
         </w:object>
       </w:r>
     </w:p>
@@ -5127,37 +3601,7 @@
           <w:szCs w:val="24"/>
           <w:shd w:val="clear" w:color="auto" w:fill="FFFFFF"/>
         </w:rPr>
-        <w:t>As one can see, because all the constrains are linear, t</w:t>
-      </w:r>
-      <w:r>
-        <w:rPr>
-          <w:rFonts w:cstheme="minorHAnsi"/>
-          <w:color w:val="222222"/>
-          <w:sz w:val="24"/>
-          <w:szCs w:val="24"/>
-          <w:shd w:val="clear" w:color="auto" w:fill="FFFFFF"/>
-        </w:rPr>
-        <w:t xml:space="preserve">his </w:t>
-      </w:r>
-      <w:r>
-        <w:rPr>
-          <w:rFonts w:cstheme="minorHAnsi"/>
-          <w:color w:val="222222"/>
-          <w:sz w:val="24"/>
-          <w:szCs w:val="24"/>
-          <w:shd w:val="clear" w:color="auto" w:fill="FFFFFF"/>
-        </w:rPr>
-        <w:t>is also</w:t>
-      </w:r>
-      <w:r>
-        <w:rPr>
-          <w:rFonts w:cstheme="minorHAnsi"/>
-          <w:color w:val="222222"/>
-          <w:sz w:val="24"/>
-          <w:szCs w:val="24"/>
-          <w:shd w:val="clear" w:color="auto" w:fill="FFFFFF"/>
-        </w:rPr>
-        <w:t xml:space="preserve"> a linear programming problem with </w:t>
+        <w:t xml:space="preserve">As one can see, because all the constrains are linear, this is also a linear programming problem with </w:t>
       </w:r>
       <w:r>
         <w:rPr>
@@ -5167,11 +3611,11 @@
           <w:sz w:val="24"/>
           <w:szCs w:val="24"/>
         </w:rPr>
-        <w:object w:dxaOrig="2020" w:dyaOrig="520" w14:anchorId="7CAF4573">
-          <v:shape id="_x0000_i1043" type="#_x0000_t75" alt="" style="width:100.9pt;height:25.9pt;mso-width-percent:0;mso-height-percent:0;mso-width-percent:0;mso-height-percent:0" o:ole="">
+        <w:object w:dxaOrig="2025" w:dyaOrig="525" w14:anchorId="3307A6C3">
+          <v:shape id="_x0000_i1147" type="#_x0000_t75" alt="" style="width:101.25pt;height:26.1pt;mso-width-percent:0;mso-height-percent:0;mso-width-percent:0;mso-height-percent:0" o:ole="">
             <v:imagedata r:id="rId26" o:title=""/>
           </v:shape>
-          <o:OLEObject Type="Embed" ProgID="Equation.DSMT4" ShapeID="_x0000_i1043" DrawAspect="Content" ObjectID="_1660906457" r:id="rId44"/>
+          <o:OLEObject Type="Embed" ProgID="Equation.DSMT4" ShapeID="_x0000_i1147" DrawAspect="Content" ObjectID="_1660907756" r:id="rId44"/>
         </w:object>
       </w:r>
       <w:r>
@@ -5192,11 +3636,11 @@
           <w:sz w:val="24"/>
           <w:szCs w:val="24"/>
         </w:rPr>
-        <w:object w:dxaOrig="2020" w:dyaOrig="520" w14:anchorId="49790FC8">
-          <v:shape id="_x0000_i1044" type="#_x0000_t75" alt="" style="width:100.9pt;height:25.9pt;mso-width-percent:0;mso-height-percent:0;mso-width-percent:0;mso-height-percent:0" o:ole="">
+        <w:object w:dxaOrig="2025" w:dyaOrig="525" w14:anchorId="47954794">
+          <v:shape id="_x0000_i1148" type="#_x0000_t75" alt="" style="width:101.25pt;height:26.1pt;mso-width-percent:0;mso-height-percent:0;mso-width-percent:0;mso-height-percent:0" o:ole="">
             <v:imagedata r:id="rId45" o:title=""/>
           </v:shape>
-          <o:OLEObject Type="Embed" ProgID="Equation.DSMT4" ShapeID="_x0000_i1044" DrawAspect="Content" ObjectID="_1660906458" r:id="rId46"/>
+          <o:OLEObject Type="Embed" ProgID="Equation.DSMT4" ShapeID="_x0000_i1148" DrawAspect="Content" ObjectID="_1660907757" r:id="rId46"/>
         </w:object>
       </w:r>
       <w:r>
@@ -5207,17 +3651,7 @@
           <w:szCs w:val="24"/>
           <w:shd w:val="clear" w:color="auto" w:fill="FFFFFF"/>
         </w:rPr>
-        <w:t>constrains</w:t>
-      </w:r>
-      <w:r>
-        <w:rPr>
-          <w:rFonts w:cstheme="minorHAnsi"/>
-          <w:color w:val="222222"/>
-          <w:sz w:val="24"/>
-          <w:szCs w:val="24"/>
-          <w:shd w:val="clear" w:color="auto" w:fill="FFFFFF"/>
-        </w:rPr>
-        <w:t xml:space="preserve">, where </w:t>
+        <w:t xml:space="preserve">constrains, where </w:t>
       </w:r>
       <w:r>
         <w:rPr>
@@ -5227,11 +3661,11 @@
           <w:sz w:val="24"/>
           <w:szCs w:val="24"/>
         </w:rPr>
-        <w:object w:dxaOrig="600" w:dyaOrig="360" w14:anchorId="4AA096FF">
-          <v:shape id="_x0000_i1045" type="#_x0000_t75" alt="" style="width:30pt;height:18pt;mso-width-percent:0;mso-height-percent:0;mso-width-percent:0;mso-height-percent:0" o:ole="">
+        <w:object w:dxaOrig="600" w:dyaOrig="360" w14:anchorId="44E7D035">
+          <v:shape id="_x0000_i1149" type="#_x0000_t75" alt="" style="width:30.05pt;height:18.2pt;mso-width-percent:0;mso-height-percent:0;mso-width-percent:0;mso-height-percent:0" o:ole="">
             <v:imagedata r:id="rId47" o:title=""/>
           </v:shape>
-          <o:OLEObject Type="Embed" ProgID="Equation.DSMT4" ShapeID="_x0000_i1045" DrawAspect="Content" ObjectID="_1660906459" r:id="rId48"/>
+          <o:OLEObject Type="Embed" ProgID="Equation.DSMT4" ShapeID="_x0000_i1149" DrawAspect="Content" ObjectID="_1660907758" r:id="rId48"/>
         </w:object>
       </w:r>
       <w:r>
@@ -5242,80 +3676,15 @@
           <w:szCs w:val="24"/>
           <w:shd w:val="clear" w:color="auto" w:fill="FFFFFF"/>
         </w:rPr>
-        <w:t>is a variable that represent</w:t>
-      </w:r>
-      <w:r>
-        <w:rPr>
-          <w:rFonts w:cstheme="minorHAnsi"/>
-          <w:color w:val="222222"/>
-          <w:sz w:val="24"/>
-          <w:szCs w:val="24"/>
-          <w:shd w:val="clear" w:color="auto" w:fill="FFFFFF"/>
-        </w:rPr>
-        <w:t>s</w:t>
-      </w:r>
-      <w:r>
-        <w:rPr>
-          <w:rFonts w:cstheme="minorHAnsi"/>
-          <w:color w:val="222222"/>
-          <w:sz w:val="24"/>
-          <w:szCs w:val="24"/>
-          <w:shd w:val="clear" w:color="auto" w:fill="FFFFFF"/>
-        </w:rPr>
-        <w:t xml:space="preserve"> an exist</w:t>
-      </w:r>
-      <w:r>
-        <w:rPr>
-          <w:rFonts w:cstheme="minorHAnsi"/>
-          <w:color w:val="222222"/>
-          <w:sz w:val="24"/>
-          <w:szCs w:val="24"/>
-          <w:shd w:val="clear" w:color="auto" w:fill="FFFFFF"/>
-        </w:rPr>
-        <w:t>ing</w:t>
-      </w:r>
-      <w:r>
-        <w:rPr>
-          <w:rFonts w:cstheme="minorHAnsi"/>
-          <w:color w:val="222222"/>
-          <w:sz w:val="24"/>
-          <w:szCs w:val="24"/>
-          <w:shd w:val="clear" w:color="auto" w:fill="FFFFFF"/>
-        </w:rPr>
-        <w:t xml:space="preserve"> weight</w:t>
-      </w:r>
-      <w:r>
-        <w:rPr>
-          <w:rFonts w:cstheme="minorHAnsi"/>
-          <w:sz w:val="24"/>
-          <w:szCs w:val="24"/>
-        </w:rPr>
-        <w:t xml:space="preserve"> </w:t>
-      </w:r>
-      <w:r>
-        <w:rPr>
-          <w:rFonts w:cstheme="minorHAnsi"/>
-          <w:sz w:val="24"/>
-          <w:szCs w:val="24"/>
-        </w:rPr>
-        <w:t xml:space="preserve">such </w:t>
-      </w:r>
-      <w:r>
-        <w:rPr>
-          <w:rFonts w:cstheme="minorHAnsi"/>
-          <w:sz w:val="24"/>
-          <w:szCs w:val="24"/>
-        </w:rPr>
-        <w:t xml:space="preserve">that for </w:t>
-      </w:r>
-      <w:r>
-        <w:rPr>
-          <w:rFonts w:cstheme="minorHAnsi"/>
-          <w:sz w:val="24"/>
-          <w:szCs w:val="24"/>
-        </w:rPr>
-        <w:lastRenderedPageBreak/>
-        <w:t xml:space="preserve">every pair of edges </w:t>
+        <w:t>is a variable that represents an existing weight</w:t>
+      </w:r>
+      <w:r>
+        <w:rPr>
+          <w:rFonts w:cstheme="minorHAnsi"/>
+          <w:sz w:val="24"/>
+          <w:szCs w:val="24"/>
+        </w:rPr>
+        <w:t xml:space="preserve"> such that for every pair of edges </w:t>
       </w:r>
       <w:r>
         <w:rPr>
@@ -5325,11 +3694,11 @@
           <w:sz w:val="24"/>
           <w:szCs w:val="24"/>
         </w:rPr>
-        <w:object w:dxaOrig="380" w:dyaOrig="320" w14:anchorId="1011A2B7">
-          <v:shape id="_x0000_i1046" type="#_x0000_t75" alt="" style="width:19.15pt;height:16.15pt;mso-width-percent:0;mso-height-percent:0;mso-width-percent:0;mso-height-percent:0" o:ole="">
+        <w:object w:dxaOrig="375" w:dyaOrig="315" w14:anchorId="0C2B5A1F">
+          <v:shape id="_x0000_i1150" type="#_x0000_t75" alt="" style="width:18.6pt;height:15.8pt;mso-width-percent:0;mso-height-percent:0;mso-width-percent:0;mso-height-percent:0" o:ole="">
             <v:imagedata r:id="rId49" o:title=""/>
           </v:shape>
-          <o:OLEObject Type="Embed" ProgID="Equation.DSMT4" ShapeID="_x0000_i1046" DrawAspect="Content" ObjectID="_1660906460" r:id="rId50"/>
+          <o:OLEObject Type="Embed" ProgID="Equation.DSMT4" ShapeID="_x0000_i1150" DrawAspect="Content" ObjectID="_1660907759" r:id="rId50"/>
         </w:object>
       </w:r>
       <w:r>
@@ -5348,11 +3717,11 @@
           <w:sz w:val="24"/>
           <w:szCs w:val="24"/>
         </w:rPr>
-        <w:object w:dxaOrig="1640" w:dyaOrig="540" w14:anchorId="6D802D1B">
-          <v:shape id="_x0000_i1047" type="#_x0000_t75" alt="" style="width:82.15pt;height:27pt;mso-width-percent:0;mso-height-percent:0;mso-width-percent:0;mso-height-percent:0" o:ole="">
+        <w:object w:dxaOrig="1635" w:dyaOrig="540" w14:anchorId="762D1B12">
+          <v:shape id="_x0000_i1151" type="#_x0000_t75" alt="" style="width:81.9pt;height:26.9pt;mso-width-percent:0;mso-height-percent:0;mso-width-percent:0;mso-height-percent:0" o:ole="">
             <v:imagedata r:id="rId51" o:title=""/>
           </v:shape>
-          <o:OLEObject Type="Embed" ProgID="Equation.DSMT4" ShapeID="_x0000_i1047" DrawAspect="Content" ObjectID="_1660906461" r:id="rId52"/>
+          <o:OLEObject Type="Embed" ProgID="Equation.DSMT4" ShapeID="_x0000_i1151" DrawAspect="Content" ObjectID="_1660907760" r:id="rId52"/>
         </w:object>
       </w:r>
       <w:r>
@@ -5371,11 +3740,11 @@
           <w:sz w:val="24"/>
           <w:szCs w:val="24"/>
         </w:rPr>
-        <w:object w:dxaOrig="800" w:dyaOrig="400" w14:anchorId="3E567E3A">
-          <v:shape id="_x0000_i1048" type="#_x0000_t75" alt="" style="width:40.15pt;height:19.9pt;mso-width-percent:0;mso-height-percent:0;mso-width-percent:0;mso-height-percent:0" o:ole="">
+        <w:object w:dxaOrig="795" w:dyaOrig="405" w14:anchorId="3B746A24">
+          <v:shape id="_x0000_i1152" type="#_x0000_t75" alt="" style="width:39.55pt;height:20.2pt;mso-width-percent:0;mso-height-percent:0;mso-width-percent:0;mso-height-percent:0" o:ole="">
             <v:imagedata r:id="rId53" o:title=""/>
           </v:shape>
-          <o:OLEObject Type="Embed" ProgID="Equation.DSMT4" ShapeID="_x0000_i1048" DrawAspect="Content" ObjectID="_1660906462" r:id="rId54"/>
+          <o:OLEObject Type="Embed" ProgID="Equation.DSMT4" ShapeID="_x0000_i1152" DrawAspect="Content" ObjectID="_1660907761" r:id="rId54"/>
         </w:object>
       </w:r>
       <w:r>
@@ -5384,23 +3753,7 @@
           <w:sz w:val="24"/>
           <w:szCs w:val="24"/>
         </w:rPr>
-        <w:t xml:space="preserve"> represent</w:t>
-      </w:r>
-      <w:r>
-        <w:rPr>
-          <w:rFonts w:cstheme="minorHAnsi"/>
-          <w:sz w:val="24"/>
-          <w:szCs w:val="24"/>
-        </w:rPr>
-        <w:t>s</w:t>
-      </w:r>
-      <w:r>
-        <w:rPr>
-          <w:rFonts w:cstheme="minorHAnsi"/>
-          <w:sz w:val="24"/>
-          <w:szCs w:val="24"/>
-        </w:rPr>
-        <w:t xml:space="preserve"> the length of the shortest path from node </w:t>
+        <w:t xml:space="preserve"> represents the length of the shortest path from node </w:t>
       </w:r>
       <w:r>
         <w:rPr>
@@ -5410,11 +3763,11 @@
           <w:sz w:val="24"/>
           <w:szCs w:val="24"/>
         </w:rPr>
-        <w:object w:dxaOrig="139" w:dyaOrig="260" w14:anchorId="243CC366">
-          <v:shape id="_x0000_i1049" type="#_x0000_t75" alt="" style="width:7.15pt;height:13.15pt;mso-width-percent:0;mso-height-percent:0;mso-width-percent:0;mso-height-percent:0" o:ole="">
+        <w:object w:dxaOrig="135" w:dyaOrig="255" w14:anchorId="7C18B06E">
+          <v:shape id="_x0000_i1153" type="#_x0000_t75" alt="" style="width:6.75pt;height:12.65pt;mso-width-percent:0;mso-height-percent:0;mso-width-percent:0;mso-height-percent:0" o:ole="">
             <v:imagedata r:id="rId55" o:title=""/>
           </v:shape>
-          <o:OLEObject Type="Embed" ProgID="Equation.DSMT4" ShapeID="_x0000_i1049" DrawAspect="Content" ObjectID="_1660906463" r:id="rId56"/>
+          <o:OLEObject Type="Embed" ProgID="Equation.DSMT4" ShapeID="_x0000_i1153" DrawAspect="Content" ObjectID="_1660907762" r:id="rId56"/>
         </w:object>
       </w:r>
       <w:r>
@@ -5433,11 +3786,11 @@
           <w:sz w:val="24"/>
           <w:szCs w:val="24"/>
         </w:rPr>
-        <w:object w:dxaOrig="200" w:dyaOrig="300" w14:anchorId="68F4F08B">
-          <v:shape id="_x0000_i1050" type="#_x0000_t75" alt="" style="width:10.15pt;height:15pt;mso-width-percent:0;mso-height-percent:0;mso-width-percent:0;mso-height-percent:0" o:ole="">
+        <w:object w:dxaOrig="195" w:dyaOrig="300" w14:anchorId="5A35657E">
+          <v:shape id="_x0000_i1154" type="#_x0000_t75" alt="" style="width:9.9pt;height:15.05pt;mso-width-percent:0;mso-height-percent:0;mso-width-percent:0;mso-height-percent:0" o:ole="">
             <v:imagedata r:id="rId57" o:title=""/>
           </v:shape>
-          <o:OLEObject Type="Embed" ProgID="Equation.DSMT4" ShapeID="_x0000_i1050" DrawAspect="Content" ObjectID="_1660906464" r:id="rId58"/>
+          <o:OLEObject Type="Embed" ProgID="Equation.DSMT4" ShapeID="_x0000_i1154" DrawAspect="Content" ObjectID="_1660907763" r:id="rId58"/>
         </w:object>
       </w:r>
       <w:r>
@@ -5456,11 +3809,11 @@
           <w:sz w:val="24"/>
           <w:szCs w:val="24"/>
         </w:rPr>
-        <w:object w:dxaOrig="600" w:dyaOrig="360" w14:anchorId="6EE48B5B">
-          <v:shape id="_x0000_i1051" type="#_x0000_t75" alt="" style="width:30pt;height:18pt;mso-width-percent:0;mso-height-percent:0;mso-width-percent:0;mso-height-percent:0" o:ole="">
+        <w:object w:dxaOrig="600" w:dyaOrig="360" w14:anchorId="4D838497">
+          <v:shape id="_x0000_i1155" type="#_x0000_t75" alt="" style="width:30.05pt;height:18.2pt;mso-width-percent:0;mso-height-percent:0;mso-width-percent:0;mso-height-percent:0" o:ole="">
             <v:imagedata r:id="rId47" o:title=""/>
           </v:shape>
-          <o:OLEObject Type="Embed" ProgID="Equation.DSMT4" ShapeID="_x0000_i1051" DrawAspect="Content" ObjectID="_1660906465" r:id="rId59"/>
+          <o:OLEObject Type="Embed" ProgID="Equation.DSMT4" ShapeID="_x0000_i1155" DrawAspect="Content" ObjectID="_1660907764" r:id="rId59"/>
         </w:object>
       </w:r>
       <w:r>
@@ -5470,23 +3823,6 @@
           <w:szCs w:val="24"/>
         </w:rPr>
         <w:t>.</w:t>
-      </w:r>
-    </w:p>
-    <w:p>
-      <w:pPr>
-        <w:rPr>
-          <w:rFonts w:cstheme="minorHAnsi"/>
-          <w:sz w:val="10"/>
-          <w:szCs w:val="10"/>
-        </w:rPr>
-      </w:pPr>
-      <w:r>
-        <w:rPr>
-          <w:rFonts w:cstheme="minorHAnsi"/>
-          <w:sz w:val="10"/>
-          <w:szCs w:val="10"/>
-        </w:rPr>
-        <w:br w:type="page"/>
       </w:r>
     </w:p>
     <w:p>
@@ -5711,10 +4047,10 @@
           <w:position w:val="-4"/>
         </w:rPr>
         <w:object w:dxaOrig="260" w:dyaOrig="260" w14:anchorId="11BB9CC6">
-          <v:shape id="_x0000_i1052" type="#_x0000_t75" alt="" style="width:13.15pt;height:13.15pt;mso-width-percent:0;mso-height-percent:0;mso-width-percent:0;mso-height-percent:0" o:ole="">
+          <v:shape id="_x0000_i1052" type="#_x0000_t75" alt="" style="width:13.05pt;height:13.05pt;mso-width-percent:0;mso-height-percent:0;mso-width-percent:0;mso-height-percent:0" o:ole="">
             <v:imagedata r:id="rId60" o:title=""/>
           </v:shape>
-          <o:OLEObject Type="Embed" ProgID="Equation.DSMT4" ShapeID="_x0000_i1052" DrawAspect="Content" ObjectID="_1660906466" r:id="rId61"/>
+          <o:OLEObject Type="Embed" ProgID="Equation.DSMT4" ShapeID="_x0000_i1052" DrawAspect="Content" ObjectID="_1660907765" r:id="rId61"/>
         </w:object>
       </w:r>
       <w:r>
@@ -6798,7 +5134,6 @@
         </w:rPr>
         <w:t xml:space="preserve">an environment </w:t>
       </w:r>
-      <w:proofErr w:type="gramStart"/>
       <w:r>
         <w:rPr>
           <w:sz w:val="24"/>
@@ -6806,7 +5141,6 @@
         </w:rPr>
         <w:t>in order to</w:t>
       </w:r>
-      <w:proofErr w:type="gramEnd"/>
       <w:r>
         <w:rPr>
           <w:sz w:val="24"/>
@@ -7428,21 +5762,12 @@
           <w:szCs w:val="24"/>
         </w:rPr>
       </w:pPr>
-      <w:proofErr w:type="gramStart"/>
-      <w:r>
-        <w:rPr>
-          <w:sz w:val="24"/>
-          <w:szCs w:val="24"/>
-        </w:rPr>
-        <w:t>Similar to</w:t>
-      </w:r>
-      <w:proofErr w:type="gramEnd"/>
-      <w:r>
-        <w:rPr>
-          <w:sz w:val="24"/>
-          <w:szCs w:val="24"/>
-        </w:rPr>
-        <w:t xml:space="preserve"> the paper, a 12-node topology with 26 edges (the original topology includes duplicate edges, this represented as double the capacity for those edges) and constant link capacity of 10,000 Mb/s.</w:t>
+      <w:r>
+        <w:rPr>
+          <w:sz w:val="24"/>
+          <w:szCs w:val="24"/>
+        </w:rPr>
+        <w:t>Similar to the paper, a 12-node topology with 26 edges (the original topology includes duplicate edges, this represented as double the capacity for those edges) and constant link capacity of 10,000 Mb/s.</w:t>
       </w:r>
     </w:p>
     <w:p>
@@ -7654,10 +5979,10 @@
           <w:szCs w:val="24"/>
         </w:rPr>
         <w:object w:dxaOrig="139" w:dyaOrig="240" w14:anchorId="3760A9CD">
-          <v:shape id="_x0000_i1053" type="#_x0000_t75" alt="" style="width:7.15pt;height:12pt;mso-width-percent:0;mso-height-percent:0;mso-width-percent:0;mso-height-percent:0" o:ole="">
+          <v:shape id="_x0000_i1053" type="#_x0000_t75" alt="" style="width:7.1pt;height:11.85pt;mso-width-percent:0;mso-height-percent:0;mso-width-percent:0;mso-height-percent:0" o:ole="">
             <v:imagedata r:id="rId68" o:title=""/>
           </v:shape>
-          <o:OLEObject Type="Embed" ProgID="Equation.DSMT4" ShapeID="_x0000_i1053" DrawAspect="Content" ObjectID="_1660906467" r:id="rId69"/>
+          <o:OLEObject Type="Embed" ProgID="Equation.DSMT4" ShapeID="_x0000_i1053" DrawAspect="Content" ObjectID="_1660907766" r:id="rId69"/>
         </w:object>
       </w:r>
       <w:r>
@@ -7677,10 +6002,10 @@
           <w:szCs w:val="24"/>
         </w:rPr>
         <w:object w:dxaOrig="440" w:dyaOrig="279" w14:anchorId="4E6B061D">
-          <v:shape id="_x0000_i1054" type="#_x0000_t75" alt="" style="width:22.15pt;height:13.9pt;mso-width-percent:0;mso-height-percent:0;mso-width-percent:0;mso-height-percent:0" o:ole="">
+          <v:shape id="_x0000_i1054" type="#_x0000_t75" alt="" style="width:22.15pt;height:13.85pt;mso-width-percent:0;mso-height-percent:0;mso-width-percent:0;mso-height-percent:0" o:ole="">
             <v:imagedata r:id="rId70" o:title=""/>
           </v:shape>
-          <o:OLEObject Type="Embed" ProgID="Equation.DSMT4" ShapeID="_x0000_i1054" DrawAspect="Content" ObjectID="_1660906468" r:id="rId71"/>
+          <o:OLEObject Type="Embed" ProgID="Equation.DSMT4" ShapeID="_x0000_i1054" DrawAspect="Content" ObjectID="_1660907767" r:id="rId71"/>
         </w:object>
       </w:r>
       <w:r>
@@ -9339,10 +7664,10 @@
           <w:szCs w:val="24"/>
         </w:rPr>
         <w:object w:dxaOrig="980" w:dyaOrig="660" w14:anchorId="6EC2EDD2">
-          <v:shape id="_x0000_i1055" type="#_x0000_t75" alt="" style="width:49.15pt;height:33pt;mso-width-percent:0;mso-height-percent:0;mso-width-percent:0;mso-height-percent:0" o:ole="">
+          <v:shape id="_x0000_i1055" type="#_x0000_t75" alt="" style="width:49.05pt;height:32.85pt;mso-width-percent:0;mso-height-percent:0;mso-width-percent:0;mso-height-percent:0" o:ole="">
             <v:imagedata r:id="rId84" o:title=""/>
           </v:shape>
-          <o:OLEObject Type="Embed" ProgID="Equation.DSMT4" ShapeID="_x0000_i1055" DrawAspect="Content" ObjectID="_1660906469" r:id="rId85"/>
+          <o:OLEObject Type="Embed" ProgID="Equation.DSMT4" ShapeID="_x0000_i1055" DrawAspect="Content" ObjectID="_1660907768" r:id="rId85"/>
         </w:object>
       </w:r>
       <w:r>
@@ -10365,39 +8690,7 @@
           <w:sz w:val="24"/>
           <w:szCs w:val="24"/>
         </w:rPr>
-        <w:t xml:space="preserve">Valadarsky, A., </w:t>
-      </w:r>
-      <w:proofErr w:type="spellStart"/>
-      <w:r>
-        <w:rPr>
-          <w:sz w:val="24"/>
-          <w:szCs w:val="24"/>
-        </w:rPr>
-        <w:t>Schapira</w:t>
-      </w:r>
-      <w:proofErr w:type="spellEnd"/>
-      <w:r>
-        <w:rPr>
-          <w:sz w:val="24"/>
-          <w:szCs w:val="24"/>
-        </w:rPr>
-        <w:t xml:space="preserve">, M., </w:t>
-      </w:r>
-      <w:proofErr w:type="spellStart"/>
-      <w:r>
-        <w:rPr>
-          <w:sz w:val="24"/>
-          <w:szCs w:val="24"/>
-        </w:rPr>
-        <w:t>Shahaf</w:t>
-      </w:r>
-      <w:proofErr w:type="spellEnd"/>
-      <w:r>
-        <w:rPr>
-          <w:sz w:val="24"/>
-          <w:szCs w:val="24"/>
-        </w:rPr>
-        <w:t>, D., &amp; Tamar, A. (2017, November). Learning to route. In Proceedings of the 16th ACM workshop on hot topics in networks (pp. 185-191).</w:t>
+        <w:t>Valadarsky, A., Schapira, M., Shahaf, D., &amp; Tamar, A. (2017, November). Learning to route. In Proceedings of the 16th ACM workshop on hot topics in networks (pp. 185-191).</w:t>
       </w:r>
     </w:p>
     <w:p>
@@ -10446,23 +8739,7 @@
           <w:sz w:val="24"/>
           <w:szCs w:val="24"/>
         </w:rPr>
-        <w:t xml:space="preserve">Azar, Y., Cohen, E., Fiat, A., Kaplan, H., &amp; </w:t>
-      </w:r>
-      <w:proofErr w:type="spellStart"/>
-      <w:r>
-        <w:rPr>
-          <w:sz w:val="24"/>
-          <w:szCs w:val="24"/>
-        </w:rPr>
-        <w:t>Räcke</w:t>
-      </w:r>
-      <w:proofErr w:type="spellEnd"/>
-      <w:r>
-        <w:rPr>
-          <w:sz w:val="24"/>
-          <w:szCs w:val="24"/>
-        </w:rPr>
-        <w:t>, H. (2004). Optimal oblivious routing in polynomial time. Journal of Computer and System Sciences, 69(3), 383-394.</w:t>
+        <w:t>Azar, Y., Cohen, E., Fiat, A., Kaplan, H., &amp; Räcke, H. (2004). Optimal oblivious routing in polynomial time. Journal of Computer and System Sciences, 69(3), 383-394.</w:t>
       </w:r>
       <w:r>
         <w:rPr>
@@ -10486,37 +8763,12 @@
           <w:szCs w:val="24"/>
         </w:rPr>
       </w:pPr>
-      <w:proofErr w:type="spellStart"/>
-      <w:r>
-        <w:rPr>
-          <w:sz w:val="24"/>
-          <w:szCs w:val="24"/>
-        </w:rPr>
-        <w:t>Roughan</w:t>
-      </w:r>
-      <w:proofErr w:type="spellEnd"/>
-      <w:r>
-        <w:rPr>
-          <w:sz w:val="24"/>
-          <w:szCs w:val="24"/>
-        </w:rPr>
-        <w:t xml:space="preserve">, Matthew, et al. "Experience in measuring internet backbone traffic variability: Models metrics, measurements and meaning." </w:t>
-      </w:r>
-      <w:proofErr w:type="spellStart"/>
-      <w:r>
-        <w:rPr>
-          <w:sz w:val="24"/>
-          <w:szCs w:val="24"/>
-        </w:rPr>
-        <w:t>Teletraffic</w:t>
-      </w:r>
-      <w:proofErr w:type="spellEnd"/>
-      <w:r>
-        <w:rPr>
-          <w:sz w:val="24"/>
-          <w:szCs w:val="24"/>
-        </w:rPr>
-        <w:t xml:space="preserve"> Science and Engineering. Vol. 5. Elsevier, 2003. 379-388.</w:t>
+      <w:r>
+        <w:rPr>
+          <w:sz w:val="24"/>
+          <w:szCs w:val="24"/>
+        </w:rPr>
+        <w:t>Roughan, Matthew, et al. "Experience in measuring internet backbone traffic variability: Models metrics, measurements and meaning." Teletraffic Science and Engineering. Vol. 5. Elsevier, 2003. 379-388.</w:t>
       </w:r>
       <w:r>
         <w:rPr>
@@ -13086,6 +11338,18 @@
   </w:num>
   <w:num w:numId="21">
     <w:abstractNumId w:val="9"/>
+  </w:num>
+  <w:num w:numId="22">
+    <w:abstractNumId w:val="9"/>
+    <w:lvlOverride w:ilvl="0"/>
+    <w:lvlOverride w:ilvl="1"/>
+    <w:lvlOverride w:ilvl="2"/>
+    <w:lvlOverride w:ilvl="3"/>
+    <w:lvlOverride w:ilvl="4"/>
+    <w:lvlOverride w:ilvl="5"/>
+    <w:lvlOverride w:ilvl="6"/>
+    <w:lvlOverride w:ilvl="7"/>
+    <w:lvlOverride w:ilvl="8"/>
   </w:num>
 </w:numbering>
 </file>

--- a/Learning_to_Route/Report/Report.docx
+++ b/Learning_to_Route/Report/Report.docx
@@ -510,7 +510,7 @@
             </w:rPr>
             <w:fldChar w:fldCharType="separate"/>
           </w:r>
-          <w:hyperlink w:anchor="_Toc50289101" w:history="1">
+          <w:hyperlink w:anchor="_Toc50303508" w:history="1">
             <w:r>
               <w:rPr>
                 <w:rStyle w:val="Hyperlink"/>
@@ -562,7 +562,7 @@
                 <w:noProof/>
                 <w:webHidden/>
               </w:rPr>
-              <w:instrText>Toc50289101 \h</w:instrText>
+              <w:instrText>Toc50303508 \h</w:instrText>
             </w:r>
             <w:r>
               <w:rPr>
@@ -614,7 +614,7 @@
               <w:rtl/>
             </w:rPr>
           </w:pPr>
-          <w:hyperlink w:anchor="_Toc50289102" w:history="1">
+          <w:hyperlink w:anchor="_Toc50303509" w:history="1">
             <w:r>
               <w:rPr>
                 <w:rStyle w:val="Hyperlink"/>
@@ -666,7 +666,7 @@
                 <w:noProof/>
                 <w:webHidden/>
               </w:rPr>
-              <w:instrText>Toc50289102 \h</w:instrText>
+              <w:instrText>Toc50303509 \h</w:instrText>
             </w:r>
             <w:r>
               <w:rPr>
@@ -718,7 +718,7 @@
               <w:rtl/>
             </w:rPr>
           </w:pPr>
-          <w:hyperlink w:anchor="_Toc50289103" w:history="1">
+          <w:hyperlink w:anchor="_Toc50303510" w:history="1">
             <w:r>
               <w:rPr>
                 <w:rStyle w:val="Hyperlink"/>
@@ -770,7 +770,7 @@
                 <w:noProof/>
                 <w:webHidden/>
               </w:rPr>
-              <w:instrText>Toc50289103 \h</w:instrText>
+              <w:instrText>Toc50303510 \h</w:instrText>
             </w:r>
             <w:r>
               <w:rPr>
@@ -822,7 +822,7 @@
               <w:rtl/>
             </w:rPr>
           </w:pPr>
-          <w:hyperlink w:anchor="_Toc50289104" w:history="1">
+          <w:hyperlink w:anchor="_Toc50303511" w:history="1">
             <w:r>
               <w:rPr>
                 <w:rStyle w:val="Hyperlink"/>
@@ -874,7 +874,7 @@
                 <w:noProof/>
                 <w:webHidden/>
               </w:rPr>
-              <w:instrText>Toc50289104 \h</w:instrText>
+              <w:instrText>Toc50303511 \h</w:instrText>
             </w:r>
             <w:r>
               <w:rPr>
@@ -926,7 +926,7 @@
               <w:rtl/>
             </w:rPr>
           </w:pPr>
-          <w:hyperlink w:anchor="_Toc50289105" w:history="1">
+          <w:hyperlink w:anchor="_Toc50303512" w:history="1">
             <w:r>
               <w:rPr>
                 <w:rStyle w:val="Hyperlink"/>
@@ -978,7 +978,7 @@
                 <w:noProof/>
                 <w:webHidden/>
               </w:rPr>
-              <w:instrText>Toc50289105 \h</w:instrText>
+              <w:instrText>Toc50303512 \h</w:instrText>
             </w:r>
             <w:r>
               <w:rPr>
@@ -1030,7 +1030,7 @@
               <w:rtl/>
             </w:rPr>
           </w:pPr>
-          <w:hyperlink w:anchor="_Toc50289106" w:history="1">
+          <w:hyperlink w:anchor="_Toc50303513" w:history="1">
             <w:r>
               <w:rPr>
                 <w:rStyle w:val="Hyperlink"/>
@@ -1082,7 +1082,7 @@
                 <w:noProof/>
                 <w:webHidden/>
               </w:rPr>
-              <w:instrText>Toc50289106 \h</w:instrText>
+              <w:instrText>Toc50303513 \h</w:instrText>
             </w:r>
             <w:r>
               <w:rPr>
@@ -1134,7 +1134,7 @@
               <w:rtl/>
             </w:rPr>
           </w:pPr>
-          <w:hyperlink w:anchor="_Toc50289107" w:history="1">
+          <w:hyperlink w:anchor="_Toc50303514" w:history="1">
             <w:r>
               <w:rPr>
                 <w:rStyle w:val="Hyperlink"/>
@@ -1186,7 +1186,7 @@
                 <w:noProof/>
                 <w:webHidden/>
               </w:rPr>
-              <w:instrText>Toc50289107 \h</w:instrText>
+              <w:instrText>Toc50303514 \h</w:instrText>
             </w:r>
             <w:r>
               <w:rPr>
@@ -1238,7 +1238,7 @@
               <w:rtl/>
             </w:rPr>
           </w:pPr>
-          <w:hyperlink w:anchor="_Toc50289108" w:history="1">
+          <w:hyperlink w:anchor="_Toc50303515" w:history="1">
             <w:r>
               <w:rPr>
                 <w:rStyle w:val="Hyperlink"/>
@@ -1290,7 +1290,7 @@
                 <w:noProof/>
                 <w:webHidden/>
               </w:rPr>
-              <w:instrText>Toc50289108 \h</w:instrText>
+              <w:instrText>Toc50303515 \h</w:instrText>
             </w:r>
             <w:r>
               <w:rPr>
@@ -1342,7 +1342,7 @@
               <w:rtl/>
             </w:rPr>
           </w:pPr>
-          <w:hyperlink w:anchor="_Toc50289109" w:history="1">
+          <w:hyperlink w:anchor="_Toc50303516" w:history="1">
             <w:r>
               <w:rPr>
                 <w:rStyle w:val="Hyperlink"/>
@@ -1394,7 +1394,7 @@
                 <w:noProof/>
                 <w:webHidden/>
               </w:rPr>
-              <w:instrText>Toc50289109 \h</w:instrText>
+              <w:instrText>Toc50303516 \h</w:instrText>
             </w:r>
             <w:r>
               <w:rPr>
@@ -1446,7 +1446,7 @@
               <w:rtl/>
             </w:rPr>
           </w:pPr>
-          <w:hyperlink w:anchor="_Toc50289110" w:history="1">
+          <w:hyperlink w:anchor="_Toc50303517" w:history="1">
             <w:r>
               <w:rPr>
                 <w:rStyle w:val="Hyperlink"/>
@@ -1498,7 +1498,7 @@
                 <w:noProof/>
                 <w:webHidden/>
               </w:rPr>
-              <w:instrText>Toc50289110 \h</w:instrText>
+              <w:instrText>Toc50303517 \h</w:instrText>
             </w:r>
             <w:r>
               <w:rPr>
@@ -1587,7 +1587,7 @@
           <w:szCs w:val="36"/>
         </w:rPr>
       </w:pPr>
-      <w:bookmarkStart w:id="6" w:name="_Toc50289101"/>
+      <w:bookmarkStart w:id="6" w:name="_Toc50303508"/>
       <w:r>
         <w:rPr>
           <w:sz w:val="36"/>
@@ -1650,18 +1650,9 @@
           <w:szCs w:val="24"/>
           <w:shd w:val="clear" w:color="auto" w:fill="FFFFFF"/>
         </w:rPr>
-        <w:t>Valadarsky, A., Schapira, M., Shahaf, D., &amp; Tamar, A. (2017, November). Learning to route</w:t>
-      </w:r>
-      <w:r>
-        <w:rPr>
-          <w:rFonts w:cstheme="minorHAnsi"/>
-          <w:color w:val="222222"/>
-          <w:sz w:val="24"/>
-          <w:szCs w:val="24"/>
-          <w:shd w:val="clear" w:color="auto" w:fill="FFFFFF"/>
-        </w:rPr>
-        <w:t>. In </w:t>
-      </w:r>
+        <w:t xml:space="preserve">Valadarsky, A., </w:t>
+      </w:r>
+      <w:proofErr w:type="spellStart"/>
       <w:r>
         <w:rPr>
           <w:rFonts w:cstheme="minorHAnsi"/>
@@ -1672,6 +1663,67 @@
           <w:szCs w:val="24"/>
           <w:shd w:val="clear" w:color="auto" w:fill="FFFFFF"/>
         </w:rPr>
+        <w:t>Schapira</w:t>
+      </w:r>
+      <w:proofErr w:type="spellEnd"/>
+      <w:r>
+        <w:rPr>
+          <w:rFonts w:cstheme="minorHAnsi"/>
+          <w:i/>
+          <w:iCs/>
+          <w:color w:val="222222"/>
+          <w:sz w:val="24"/>
+          <w:szCs w:val="24"/>
+          <w:shd w:val="clear" w:color="auto" w:fill="FFFFFF"/>
+        </w:rPr>
+        <w:t xml:space="preserve">, M., </w:t>
+      </w:r>
+      <w:proofErr w:type="spellStart"/>
+      <w:r>
+        <w:rPr>
+          <w:rFonts w:cstheme="minorHAnsi"/>
+          <w:i/>
+          <w:iCs/>
+          <w:color w:val="222222"/>
+          <w:sz w:val="24"/>
+          <w:szCs w:val="24"/>
+          <w:shd w:val="clear" w:color="auto" w:fill="FFFFFF"/>
+        </w:rPr>
+        <w:t>Shahaf</w:t>
+      </w:r>
+      <w:proofErr w:type="spellEnd"/>
+      <w:r>
+        <w:rPr>
+          <w:rFonts w:cstheme="minorHAnsi"/>
+          <w:i/>
+          <w:iCs/>
+          <w:color w:val="222222"/>
+          <w:sz w:val="24"/>
+          <w:szCs w:val="24"/>
+          <w:shd w:val="clear" w:color="auto" w:fill="FFFFFF"/>
+        </w:rPr>
+        <w:t>, D., &amp; Tamar, A. (2017, November). Learning to route</w:t>
+      </w:r>
+      <w:r>
+        <w:rPr>
+          <w:rFonts w:cstheme="minorHAnsi"/>
+          <w:color w:val="222222"/>
+          <w:sz w:val="24"/>
+          <w:szCs w:val="24"/>
+          <w:shd w:val="clear" w:color="auto" w:fill="FFFFFF"/>
+        </w:rPr>
+        <w:t>. In </w:t>
+      </w:r>
+      <w:r>
+        <w:rPr>
+          <w:rFonts w:cstheme="minorHAnsi"/>
+          <w:i/>
+          <w:iCs/>
+          <w:color w:val="222222"/>
+          <w:sz w:val="24"/>
+          <w:szCs w:val="24"/>
+          <w:shd w:val="clear" w:color="auto" w:fill="FFFFFF"/>
+        </w:rPr>
         <w:t>Proceedings of the 16th ACM workshop on hot topics in networks</w:t>
       </w:r>
       <w:r>
@@ -1682,19 +1734,51 @@
           <w:szCs w:val="24"/>
           <w:shd w:val="clear" w:color="auto" w:fill="FFFFFF"/>
         </w:rPr>
-        <w:t> (pp. 185-191).</w:t>
-      </w:r>
-      <w:r>
-        <w:rPr>
-          <w:rFonts w:cstheme="minorHAnsi"/>
-          <w:color w:val="222222"/>
-          <w:sz w:val="24"/>
-          <w:szCs w:val="24"/>
-          <w:shd w:val="clear" w:color="auto" w:fill="FFFFFF"/>
-          <w:rtl/>
-        </w:rPr>
-        <w:t>‏</w:t>
-      </w:r>
+        <w:t> (pp. 185-191)</w:t>
+      </w:r>
+      <w:r>
+        <w:rPr>
+          <w:rFonts w:cstheme="minorHAnsi"/>
+          <w:color w:val="222222"/>
+          <w:sz w:val="24"/>
+          <w:szCs w:val="24"/>
+          <w:shd w:val="clear" w:color="auto" w:fill="FFFFFF"/>
+        </w:rPr>
+        <w:t xml:space="preserve"> </w:t>
+      </w:r>
+      <w:hyperlink w:anchor="_References" w:history="1">
+        <w:r>
+          <w:rPr>
+            <w:rStyle w:val="Hyperlink"/>
+            <w:rFonts w:cstheme="minorHAnsi"/>
+            <w:sz w:val="24"/>
+            <w:szCs w:val="24"/>
+            <w:shd w:val="clear" w:color="auto" w:fill="FFFFFF"/>
+          </w:rPr>
+          <w:t>[1]</w:t>
+        </w:r>
+        <w:r>
+          <w:rPr>
+            <w:rStyle w:val="Hyperlink"/>
+            <w:rFonts w:cstheme="minorHAnsi"/>
+            <w:sz w:val="24"/>
+            <w:szCs w:val="24"/>
+            <w:shd w:val="clear" w:color="auto" w:fill="FFFFFF"/>
+          </w:rPr>
+          <w:t>.</w:t>
+        </w:r>
+        <w:r>
+          <w:rPr>
+            <w:rStyle w:val="Hyperlink"/>
+            <w:rFonts w:cstheme="minorHAnsi"/>
+            <w:sz w:val="24"/>
+            <w:szCs w:val="24"/>
+            <w:shd w:val="clear" w:color="auto" w:fill="FFFFFF"/>
+            <w:rtl/>
+          </w:rPr>
+          <w:t>‏</w:t>
+        </w:r>
+      </w:hyperlink>
       <w:r>
         <w:rPr>
           <w:rFonts w:cstheme="minorHAnsi"/>
@@ -1905,7 +1989,27 @@
           <w:szCs w:val="24"/>
           <w:shd w:val="clear" w:color="auto" w:fill="FFFFFF"/>
         </w:rPr>
-        <w:t xml:space="preserve"> in the paper for handle this challenge. Supervised learning is used for predicting the next traffic demands matrix based on the past </w:t>
+        <w:t xml:space="preserve"> in the paper for handl</w:t>
+      </w:r>
+      <w:r>
+        <w:rPr>
+          <w:rFonts w:cstheme="minorHAnsi"/>
+          <w:color w:val="222222"/>
+          <w:sz w:val="24"/>
+          <w:szCs w:val="24"/>
+          <w:shd w:val="clear" w:color="auto" w:fill="FFFFFF"/>
+        </w:rPr>
+        <w:t>ing</w:t>
+      </w:r>
+      <w:r>
+        <w:rPr>
+          <w:rFonts w:cstheme="minorHAnsi"/>
+          <w:color w:val="222222"/>
+          <w:sz w:val="24"/>
+          <w:szCs w:val="24"/>
+          <w:shd w:val="clear" w:color="auto" w:fill="FFFFFF"/>
+        </w:rPr>
+        <w:t xml:space="preserve"> this challenge. Supervised learning is used for predicting the next traffic demands matrix based on the past </w:t>
       </w:r>
       <w:r>
         <w:rPr>
@@ -2342,6 +2446,7 @@
     <w:p>
       <w:pPr>
         <w:rPr>
+          <w:del w:id="7" w:author="Ido Yehezkel" w:date="2020-09-06T16:52:00Z"/>
           <w:rFonts w:cstheme="minorHAnsi"/>
           <w:color w:val="222222"/>
           <w:sz w:val="24"/>
@@ -2379,7 +2484,7 @@
           <w:szCs w:val="36"/>
         </w:rPr>
       </w:pPr>
-      <w:bookmarkStart w:id="7" w:name="_Toc50289102"/>
+      <w:bookmarkStart w:id="8" w:name="_Toc50303509"/>
       <w:r>
         <w:rPr>
           <w:sz w:val="36"/>
@@ -2395,7 +2500,7 @@
         </w:rPr>
         <w:t>s</w:t>
       </w:r>
-      <w:bookmarkEnd w:id="7"/>
+      <w:bookmarkEnd w:id="8"/>
     </w:p>
     <w:p>
       <w:pPr>
@@ -2526,10 +2631,10 @@
             <v:path o:extrusionok="f" gradientshapeok="t" o:connecttype="rect"/>
             <o:lock v:ext="edit" aspectratio="t"/>
           </v:shapetype>
-          <v:shape id="_x0000_i1092" type="#_x0000_t75" alt="" style="width:18.2pt;height:15.05pt;mso-width-percent:0;mso-height-percent:0;mso-width-percent:0;mso-height-percent:0" o:ole="">
+          <v:shape id="_x0000_i1025" type="#_x0000_t75" alt="" style="width:18.2pt;height:15.05pt;mso-width-percent:0;mso-height-percent:0;mso-width-percent:0;mso-height-percent:0" o:ole="">
             <v:imagedata r:id="rId8" o:title=""/>
           </v:shape>
-          <o:OLEObject Type="Embed" ProgID="Equation.DSMT4" ShapeID="_x0000_i1092" DrawAspect="Content" ObjectID="_1660907738" r:id="rId9"/>
+          <o:OLEObject Type="Embed" ProgID="Equation.DSMT4" ShapeID="_x0000_i1025" DrawAspect="Content" ObjectID="_1660917034" r:id="rId9"/>
         </w:object>
       </w:r>
       <w:r>
@@ -2548,10 +2653,10 @@
           <w:position w:val="-6"/>
         </w:rPr>
         <w:object w:dxaOrig="135" w:dyaOrig="255" w14:anchorId="0245597D">
-          <v:shape id="_x0000_i1093" type="#_x0000_t75" alt="" style="width:6.75pt;height:12.65pt;mso-width-percent:0;mso-height-percent:0;mso-width-percent:0;mso-height-percent:0" o:ole="">
+          <v:shape id="_x0000_i1026" type="#_x0000_t75" alt="" style="width:6.75pt;height:12.65pt;mso-width-percent:0;mso-height-percent:0;mso-width-percent:0;mso-height-percent:0" o:ole="">
             <v:imagedata r:id="rId10" o:title=""/>
           </v:shape>
-          <o:OLEObject Type="Embed" ProgID="Equation.DSMT4" ShapeID="_x0000_i1093" DrawAspect="Content" ObjectID="_1660907739" r:id="rId11"/>
+          <o:OLEObject Type="Embed" ProgID="Equation.DSMT4" ShapeID="_x0000_i1026" DrawAspect="Content" ObjectID="_1660917035" r:id="rId11"/>
         </w:object>
       </w:r>
       <w:r>
@@ -2570,10 +2675,10 @@
           <w:position w:val="-10"/>
         </w:rPr>
         <w:object w:dxaOrig="195" w:dyaOrig="300" w14:anchorId="3986B4E7">
-          <v:shape id="_x0000_i1094" type="#_x0000_t75" alt="" style="width:9.9pt;height:15.05pt;mso-width-percent:0;mso-height-percent:0;mso-width-percent:0;mso-height-percent:0" o:ole="">
+          <v:shape id="_x0000_i1027" type="#_x0000_t75" alt="" style="width:9.9pt;height:15.05pt;mso-width-percent:0;mso-height-percent:0;mso-width-percent:0;mso-height-percent:0" o:ole="">
             <v:imagedata r:id="rId12" o:title=""/>
           </v:shape>
-          <o:OLEObject Type="Embed" ProgID="Equation.DSMT4" ShapeID="_x0000_i1094" DrawAspect="Content" ObjectID="_1660907740" r:id="rId13"/>
+          <o:OLEObject Type="Embed" ProgID="Equation.DSMT4" ShapeID="_x0000_i1027" DrawAspect="Content" ObjectID="_1660917036" r:id="rId13"/>
         </w:object>
       </w:r>
       <w:r>
@@ -2703,10 +2808,10 @@
           <w:shd w:val="clear" w:color="auto" w:fill="FFFFFF"/>
         </w:rPr>
         <w:object w:dxaOrig="5835" w:dyaOrig="705" w14:anchorId="61FDC546">
-          <v:shape id="_x0000_i1098" type="#_x0000_t75" alt="" style="width:291.55pt;height:35.2pt;mso-width-percent:0;mso-height-percent:0;mso-width-percent:0;mso-height-percent:0" o:ole="">
+          <v:shape id="_x0000_i1028" type="#_x0000_t75" alt="" style="width:291.45pt;height:35.2pt;mso-width-percent:0;mso-height-percent:0;mso-width-percent:0;mso-height-percent:0" o:ole="">
             <v:imagedata r:id="rId14" o:title=""/>
           </v:shape>
-          <o:OLEObject Type="Embed" ProgID="Equation.DSMT4" ShapeID="_x0000_i1098" DrawAspect="Content" ObjectID="_1660907741" r:id="rId15"/>
+          <o:OLEObject Type="Embed" ProgID="Equation.DSMT4" ShapeID="_x0000_i1028" DrawAspect="Content" ObjectID="_1660917037" r:id="rId15"/>
         </w:object>
       </w:r>
     </w:p>
@@ -2736,8 +2841,47 @@
           <w:u w:val="single"/>
           <w:shd w:val="clear" w:color="auto" w:fill="FFFFFF"/>
         </w:rPr>
-        <w:t>Bimodal Traffic:</w:t>
-      </w:r>
+        <w:t>Bimodal Traffic</w:t>
+      </w:r>
+      <w:r>
+        <w:rPr>
+          <w:rFonts w:cstheme="minorHAnsi"/>
+          <w:b/>
+          <w:bCs/>
+          <w:color w:val="222222"/>
+          <w:sz w:val="24"/>
+          <w:szCs w:val="24"/>
+          <w:u w:val="single"/>
+          <w:shd w:val="clear" w:color="auto" w:fill="FFFFFF"/>
+        </w:rPr>
+        <w:t xml:space="preserve"> </w:t>
+      </w:r>
+      <w:hyperlink w:anchor="_References" w:history="1">
+        <w:r>
+          <w:rPr>
+            <w:rStyle w:val="Hyperlink"/>
+            <w:rFonts w:cstheme="minorHAnsi"/>
+            <w:b/>
+            <w:bCs/>
+            <w:sz w:val="24"/>
+            <w:szCs w:val="24"/>
+            <w:shd w:val="clear" w:color="auto" w:fill="FFFFFF"/>
+          </w:rPr>
+          <w:t>[4]</w:t>
+        </w:r>
+        <w:r>
+          <w:rPr>
+            <w:rStyle w:val="Hyperlink"/>
+            <w:rFonts w:cstheme="minorHAnsi"/>
+            <w:b/>
+            <w:bCs/>
+            <w:sz w:val="24"/>
+            <w:szCs w:val="24"/>
+            <w:shd w:val="clear" w:color="auto" w:fill="FFFFFF"/>
+          </w:rPr>
+          <w:t>:</w:t>
+        </w:r>
+      </w:hyperlink>
       <w:r>
         <w:rPr>
           <w:rFonts w:cstheme="minorHAnsi"/>
@@ -2779,10 +2923,10 @@
           <w:szCs w:val="24"/>
         </w:rPr>
         <w:object w:dxaOrig="1185" w:dyaOrig="405" w14:anchorId="5F8600D8">
-          <v:shape id="_x0000_i1099" type="#_x0000_t75" alt="" style="width:59.35pt;height:20.2pt;mso-width-percent:0;mso-height-percent:0;mso-width-percent:0;mso-height-percent:0" o:ole="">
+          <v:shape id="_x0000_i1029" type="#_x0000_t75" alt="" style="width:59.35pt;height:20.2pt;mso-width-percent:0;mso-height-percent:0;mso-width-percent:0;mso-height-percent:0" o:ole="">
             <v:imagedata r:id="rId16" o:title=""/>
           </v:shape>
-          <o:OLEObject Type="Embed" ProgID="Equation.DSMT4" ShapeID="_x0000_i1099" DrawAspect="Content" ObjectID="_1660907742" r:id="rId17"/>
+          <o:OLEObject Type="Embed" ProgID="Equation.DSMT4" ShapeID="_x0000_i1029" DrawAspect="Content" ObjectID="_1660917038" r:id="rId17"/>
         </w:object>
       </w:r>
       <w:r>
@@ -2802,10 +2946,10 @@
           <w:szCs w:val="24"/>
         </w:rPr>
         <w:object w:dxaOrig="1140" w:dyaOrig="405" w14:anchorId="32DB4652">
-          <v:shape id="_x0000_i1100" type="#_x0000_t75" alt="" style="width:56.95pt;height:20.2pt;mso-width-percent:0;mso-height-percent:0;mso-width-percent:0;mso-height-percent:0" o:ole="">
+          <v:shape id="_x0000_i1030" type="#_x0000_t75" alt="" style="width:56.95pt;height:20.2pt;mso-width-percent:0;mso-height-percent:0;mso-width-percent:0;mso-height-percent:0" o:ole="">
             <v:imagedata r:id="rId18" o:title=""/>
           </v:shape>
-          <o:OLEObject Type="Embed" ProgID="Equation.DSMT4" ShapeID="_x0000_i1100" DrawAspect="Content" ObjectID="_1660907743" r:id="rId19"/>
+          <o:OLEObject Type="Embed" ProgID="Equation.DSMT4" ShapeID="_x0000_i1030" DrawAspect="Content" ObjectID="_1660917039" r:id="rId19"/>
         </w:object>
       </w:r>
       <w:r>
@@ -2858,27 +3002,7 @@
           <w:szCs w:val="24"/>
           <w:shd w:val="clear" w:color="auto" w:fill="FFFFFF"/>
         </w:rPr>
-        <w:t xml:space="preserve">finding a routing scheme for the traffic demands with the objective of minimization of maximum link utilization, also referred to as the minimax problem, </w:t>
-      </w:r>
-      <w:r>
-        <w:rPr>
-          <w:rFonts w:cstheme="minorHAnsi"/>
-          <w:color w:val="222222"/>
-          <w:sz w:val="24"/>
-          <w:szCs w:val="24"/>
-          <w:shd w:val="clear" w:color="auto" w:fill="FFFFFF"/>
-        </w:rPr>
-        <w:t>and</w:t>
-      </w:r>
-      <w:r>
-        <w:rPr>
-          <w:rFonts w:cstheme="minorHAnsi"/>
-          <w:color w:val="222222"/>
-          <w:sz w:val="24"/>
-          <w:szCs w:val="24"/>
-          <w:shd w:val="clear" w:color="auto" w:fill="FFFFFF"/>
-        </w:rPr>
-        <w:t xml:space="preserve"> load balancing flows in the network.</w:t>
+        <w:t>finding a routing scheme for the traffic demands with the objective of minimization of maximum link utilization, also referred to as the minimax problem, and load balancing flows in the network.</w:t>
       </w:r>
     </w:p>
     <w:p>
@@ -2909,7 +3033,7 @@
           <w:szCs w:val="36"/>
         </w:rPr>
       </w:pPr>
-      <w:bookmarkStart w:id="8" w:name="_Toc50289103"/>
+      <w:bookmarkStart w:id="9" w:name="_Toc50303510"/>
       <w:r>
         <w:rPr>
           <w:sz w:val="36"/>
@@ -2925,7 +3049,7 @@
         </w:rPr>
         <w:t>Optimal Routing</w:t>
       </w:r>
-      <w:bookmarkEnd w:id="8"/>
+      <w:bookmarkEnd w:id="9"/>
     </w:p>
     <w:p>
       <w:r>
@@ -3010,10 +3134,10 @@
           <w:position w:val="-48"/>
         </w:rPr>
         <w:object w:dxaOrig="2260" w:dyaOrig="1500" w14:anchorId="6D43590D">
-          <v:shape id="_x0000_i1031" type="#_x0000_t75" alt="" style="width:113.15pt;height:75.15pt;mso-width-percent:0;mso-height-percent:0;mso-width-percent:0;mso-height-percent:0" o:ole="">
+          <v:shape id="_x0000_i1031" type="#_x0000_t75" alt="" style="width:113.1pt;height:75.15pt;mso-width-percent:0;mso-height-percent:0;mso-width-percent:0;mso-height-percent:0" o:ole="">
             <v:imagedata r:id="rId20" o:title=""/>
           </v:shape>
-          <o:OLEObject Type="Embed" ProgID="Equation.DSMT4" ShapeID="_x0000_i1031" DrawAspect="Content" ObjectID="_1660907744" r:id="rId21"/>
+          <o:OLEObject Type="Embed" ProgID="Equation.DSMT4" ShapeID="_x0000_i1031" DrawAspect="Content" ObjectID="_1660917040" r:id="rId21"/>
         </w:object>
       </w:r>
     </w:p>
@@ -3065,7 +3189,7 @@
           <v:shape id="_x0000_i1032" type="#_x0000_t75" style="width:18.2pt;height:15.05pt" o:ole="">
             <v:imagedata r:id="rId22" o:title=""/>
           </v:shape>
-          <o:OLEObject Type="Embed" ProgID="Equation.DSMT4" ShapeID="_x0000_i1032" DrawAspect="Content" ObjectID="_1660907745" r:id="rId23"/>
+          <o:OLEObject Type="Embed" ProgID="Equation.DSMT4" ShapeID="_x0000_i1032" DrawAspect="Content" ObjectID="_1660917041" r:id="rId23"/>
         </w:object>
       </w:r>
       <w:r>
@@ -3125,10 +3249,10 @@
           <w:position w:val="-250"/>
         </w:rPr>
         <w:object w:dxaOrig="7020" w:dyaOrig="5120" w14:anchorId="28F99418">
-          <v:shape id="_x0000_i1033" type="#_x0000_t75" alt="" style="width:350.9pt;height:255.95pt" o:ole="">
+          <v:shape id="_x0000_i1033" type="#_x0000_t75" alt="" style="width:351pt;height:256pt" o:ole="">
             <v:imagedata r:id="rId24" o:title=""/>
           </v:shape>
-          <o:OLEObject Type="Embed" ProgID="Equation.DSMT4" ShapeID="_x0000_i1033" DrawAspect="Content" ObjectID="_1660907746" r:id="rId25"/>
+          <o:OLEObject Type="Embed" ProgID="Equation.DSMT4" ShapeID="_x0000_i1033" DrawAspect="Content" ObjectID="_1660917042" r:id="rId25"/>
         </w:object>
       </w:r>
     </w:p>
@@ -3147,7 +3271,51 @@
           <w:szCs w:val="24"/>
           <w:shd w:val="clear" w:color="auto" w:fill="FFFFFF"/>
         </w:rPr>
-        <w:t>By the definition of this optimization problem, all the constraints are linear expressions therefore, a linear programing solver (like "IBM – CPLEX" or "Gurobi") can be used to solve it, ("Gurobi" has been used, because it easy to set multiple objectives much easier so as to prevent the tool from creating unnecessary loops of flows).</w:t>
+        <w:t>By the definition of this optimization problem, all the constraints are linear expressions therefore, a linear programing solver (like "IBM – CPLEX" or "</w:t>
+      </w:r>
+      <w:proofErr w:type="spellStart"/>
+      <w:r>
+        <w:rPr>
+          <w:rFonts w:cstheme="minorHAnsi"/>
+          <w:color w:val="222222"/>
+          <w:sz w:val="24"/>
+          <w:szCs w:val="24"/>
+          <w:shd w:val="clear" w:color="auto" w:fill="FFFFFF"/>
+        </w:rPr>
+        <w:t>Gurobi</w:t>
+      </w:r>
+      <w:proofErr w:type="spellEnd"/>
+      <w:r>
+        <w:rPr>
+          <w:rFonts w:cstheme="minorHAnsi"/>
+          <w:color w:val="222222"/>
+          <w:sz w:val="24"/>
+          <w:szCs w:val="24"/>
+          <w:shd w:val="clear" w:color="auto" w:fill="FFFFFF"/>
+        </w:rPr>
+        <w:t>") can be used to solve it, ("</w:t>
+      </w:r>
+      <w:proofErr w:type="spellStart"/>
+      <w:r>
+        <w:rPr>
+          <w:rFonts w:cstheme="minorHAnsi"/>
+          <w:color w:val="222222"/>
+          <w:sz w:val="24"/>
+          <w:szCs w:val="24"/>
+          <w:shd w:val="clear" w:color="auto" w:fill="FFFFFF"/>
+        </w:rPr>
+        <w:t>Gurobi</w:t>
+      </w:r>
+      <w:proofErr w:type="spellEnd"/>
+      <w:r>
+        <w:rPr>
+          <w:rFonts w:cstheme="minorHAnsi"/>
+          <w:color w:val="222222"/>
+          <w:sz w:val="24"/>
+          <w:szCs w:val="24"/>
+          <w:shd w:val="clear" w:color="auto" w:fill="FFFFFF"/>
+        </w:rPr>
+        <w:t>" has been used, because it easy to set multiple objectives much easier so as to prevent the tool from creating unnecessary loops of flows).</w:t>
       </w:r>
       <w:r>
         <w:rPr>
@@ -3166,10 +3334,10 @@
           <w:position w:val="-20"/>
         </w:rPr>
         <w:object w:dxaOrig="2025" w:dyaOrig="525" w14:anchorId="1B272FCF">
-          <v:shape id="_x0000_i1110" type="#_x0000_t75" alt="" style="width:101.25pt;height:26.1pt;mso-width-percent:0;mso-height-percent:0;mso-width-percent:0;mso-height-percent:0" o:ole="">
+          <v:shape id="_x0000_i1034" type="#_x0000_t75" alt="" style="width:101.25pt;height:26.1pt;mso-width-percent:0;mso-height-percent:0;mso-width-percent:0;mso-height-percent:0" o:ole="">
             <v:imagedata r:id="rId26" o:title=""/>
           </v:shape>
-          <o:OLEObject Type="Embed" ProgID="Equation.DSMT4" ShapeID="_x0000_i1110" DrawAspect="Content" ObjectID="_1660907747" r:id="rId27"/>
+          <o:OLEObject Type="Embed" ProgID="Equation.DSMT4" ShapeID="_x0000_i1034" DrawAspect="Content" ObjectID="_1660917043" r:id="rId27"/>
         </w:object>
       </w:r>
       <w:r>
@@ -3188,10 +3356,10 @@
           <w:position w:val="-20"/>
         </w:rPr>
         <w:object w:dxaOrig="2040" w:dyaOrig="525" w14:anchorId="4961CED2">
-          <v:shape id="_x0000_i1111" type="#_x0000_t75" alt="" style="width:102.05pt;height:26.1pt;mso-width-percent:0;mso-height-percent:0;mso-width-percent:0;mso-height-percent:0" o:ole="">
+          <v:shape id="_x0000_i1035" type="#_x0000_t75" alt="" style="width:102pt;height:26.1pt;mso-width-percent:0;mso-height-percent:0;mso-width-percent:0;mso-height-percent:0" o:ole="">
             <v:imagedata r:id="rId28" o:title=""/>
           </v:shape>
-          <o:OLEObject Type="Embed" ProgID="Equation.DSMT4" ShapeID="_x0000_i1111" DrawAspect="Content" ObjectID="_1660907748" r:id="rId29"/>
+          <o:OLEObject Type="Embed" ProgID="Equation.DSMT4" ShapeID="_x0000_i1035" DrawAspect="Content" ObjectID="_1660917044" r:id="rId29"/>
         </w:object>
       </w:r>
       <w:r>
@@ -3252,7 +3420,7 @@
           <w:szCs w:val="36"/>
         </w:rPr>
       </w:pPr>
-      <w:bookmarkStart w:id="9" w:name="_Toc50289104"/>
+      <w:bookmarkStart w:id="10" w:name="_Toc50303511"/>
       <w:r>
         <w:rPr>
           <w:sz w:val="36"/>
@@ -3275,7 +3443,7 @@
         </w:rPr>
         <w:t>Oblivious Routing</w:t>
       </w:r>
-      <w:bookmarkEnd w:id="9"/>
+      <w:bookmarkEnd w:id="10"/>
       <w:r>
         <w:rPr>
           <w:sz w:val="36"/>
@@ -3375,10 +3543,10 @@
           <w:position w:val="-10"/>
         </w:rPr>
         <w:object w:dxaOrig="240" w:dyaOrig="315" w14:anchorId="075919CD">
-          <v:shape id="_x0000_i1136" type="#_x0000_t75" alt="" style="width:11.85pt;height:15.8pt;mso-width-percent:0;mso-height-percent:0;mso-width-percent:0;mso-height-percent:0" o:ole="">
+          <v:shape id="_x0000_i1036" type="#_x0000_t75" alt="" style="width:11.85pt;height:15.8pt;mso-width-percent:0;mso-height-percent:0;mso-width-percent:0;mso-height-percent:0" o:ole="">
             <v:imagedata r:id="rId30" o:title=""/>
           </v:shape>
-          <o:OLEObject Type="Embed" ProgID="Equation.DSMT4" ShapeID="_x0000_i1136" DrawAspect="Content" ObjectID="_1660907749" r:id="rId31"/>
+          <o:OLEObject Type="Embed" ProgID="Equation.DSMT4" ShapeID="_x0000_i1036" DrawAspect="Content" ObjectID="_1660917045" r:id="rId31"/>
         </w:object>
       </w:r>
       <w:r>
@@ -3389,7 +3557,111 @@
           <w:szCs w:val="24"/>
           <w:shd w:val="clear" w:color="auto" w:fill="FFFFFF"/>
         </w:rPr>
-        <w:t xml:space="preserve"> is define as follows:</w:t>
+        <w:t xml:space="preserve"> </w:t>
+      </w:r>
+      <w:hyperlink w:anchor="_References" w:history="1">
+        <w:r>
+          <w:rPr>
+            <w:rStyle w:val="Hyperlink"/>
+            <w:rFonts w:cstheme="minorHAnsi"/>
+            <w:sz w:val="24"/>
+            <w:szCs w:val="24"/>
+            <w:shd w:val="clear" w:color="auto" w:fill="FFFFFF"/>
+          </w:rPr>
+          <w:t>[2</w:t>
+        </w:r>
+        <w:r>
+          <w:rPr>
+            <w:rStyle w:val="Hyperlink"/>
+            <w:rFonts w:cstheme="minorHAnsi"/>
+            <w:sz w:val="24"/>
+            <w:szCs w:val="24"/>
+            <w:shd w:val="clear" w:color="auto" w:fill="FFFFFF"/>
+          </w:rPr>
+          <w:t>]</w:t>
+        </w:r>
+      </w:hyperlink>
+      <w:r>
+        <w:rPr>
+          <w:rFonts w:cstheme="minorHAnsi"/>
+          <w:color w:val="222222"/>
+          <w:sz w:val="24"/>
+          <w:szCs w:val="24"/>
+          <w:shd w:val="clear" w:color="auto" w:fill="FFFFFF"/>
+        </w:rPr>
+        <w:t xml:space="preserve"> </w:t>
+      </w:r>
+      <w:r>
+        <w:rPr>
+          <w:rFonts w:cstheme="minorHAnsi"/>
+          <w:color w:val="222222"/>
+          <w:sz w:val="24"/>
+          <w:szCs w:val="24"/>
+          <w:shd w:val="clear" w:color="auto" w:fill="FFFFFF"/>
+        </w:rPr>
+        <w:t>is define as follows:</w:t>
+      </w:r>
+    </w:p>
+    <w:commentRangeStart w:id="11"/>
+    <w:p>
+      <w:pPr>
+        <w:rPr>
+          <w:rFonts w:cstheme="minorHAnsi"/>
+          <w:color w:val="222222"/>
+          <w:sz w:val="24"/>
+          <w:szCs w:val="24"/>
+          <w:shd w:val="clear" w:color="auto" w:fill="FFFFFF"/>
+        </w:rPr>
+      </w:pPr>
+      <w:r>
+        <w:rPr>
+          <w:noProof/>
+          <w:position w:val="-48"/>
+        </w:rPr>
+        <w:object w:dxaOrig="7339" w:dyaOrig="1080" w14:anchorId="65FBCBB9">
+          <v:shape id="_x0000_i1057" type="#_x0000_t75" alt="" style="width:401.45pt;height:58.75pt" o:ole="">
+            <v:imagedata r:id="rId32" o:title=""/>
+          </v:shape>
+          <o:OLEObject Type="Embed" ProgID="Equation.DSMT4" ShapeID="_x0000_i1057" DrawAspect="Content" ObjectID="_1660917046" r:id="rId33"/>
+        </w:object>
+      </w:r>
+      <w:commentRangeEnd w:id="11"/>
+      <w:r>
+        <w:rPr>
+          <w:rStyle w:val="CommentReference"/>
+        </w:rPr>
+        <w:commentReference w:id="11"/>
+      </w:r>
+    </w:p>
+    <w:commentRangeStart w:id="12"/>
+    <w:p>
+      <w:pPr>
+        <w:rPr>
+          <w:rFonts w:cstheme="minorHAnsi"/>
+          <w:color w:val="222222"/>
+          <w:sz w:val="24"/>
+          <w:szCs w:val="24"/>
+          <w:shd w:val="clear" w:color="auto" w:fill="FFFFFF"/>
+        </w:rPr>
+      </w:pPr>
+      <w:r>
+        <w:rPr>
+          <w:noProof/>
+          <w:position w:val="-114"/>
+        </w:rPr>
+        <w:object w:dxaOrig="8480" w:dyaOrig="2280" w14:anchorId="6FB04EE9">
+          <v:shape id="_x0000_i1062" type="#_x0000_t75" alt="" style="width:427.4pt;height:114.1pt" o:ole="">
+            <v:imagedata r:id="rId37" o:title=""/>
+          </v:shape>
+          <o:OLEObject Type="Embed" ProgID="Equation.DSMT4" ShapeID="_x0000_i1062" DrawAspect="Content" ObjectID="_1660917047" r:id="rId38"/>
+        </w:object>
+      </w:r>
+      <w:commentRangeEnd w:id="12"/>
+      <w:r>
+        <w:rPr>
+          <w:rStyle w:val="CommentReference"/>
+        </w:rPr>
+        <w:commentReference w:id="12"/>
       </w:r>
     </w:p>
     <w:p>
@@ -3404,19 +3676,74 @@
       </w:pPr>
       <w:r>
         <w:rPr>
+          <w:rFonts w:cstheme="minorHAnsi"/>
+          <w:color w:val="222222"/>
+          <w:sz w:val="24"/>
+          <w:szCs w:val="24"/>
+          <w:shd w:val="clear" w:color="auto" w:fill="FFFFFF"/>
+        </w:rPr>
+        <w:t xml:space="preserve">Using the result of </w:t>
+      </w:r>
+      <w:hyperlink w:anchor="_References" w:history="1">
+        <w:r>
+          <w:rPr>
+            <w:rStyle w:val="Hyperlink"/>
+            <w:rFonts w:cstheme="minorHAnsi"/>
+            <w:sz w:val="24"/>
+            <w:szCs w:val="24"/>
+            <w:shd w:val="clear" w:color="auto" w:fill="FFFFFF"/>
+          </w:rPr>
+          <w:t>[3]</w:t>
+        </w:r>
+      </w:hyperlink>
+      <w:r>
+        <w:rPr>
+          <w:rFonts w:cstheme="minorHAnsi"/>
+          <w:i/>
+          <w:iCs/>
+          <w:color w:val="222222"/>
+          <w:sz w:val="24"/>
+          <w:szCs w:val="24"/>
+          <w:shd w:val="clear" w:color="auto" w:fill="FFFFFF"/>
+        </w:rPr>
+        <w:t xml:space="preserve">, </w:t>
+      </w:r>
+      <w:r>
+        <w:rPr>
+          <w:rFonts w:cstheme="minorHAnsi"/>
+          <w:color w:val="222222"/>
+          <w:sz w:val="24"/>
+          <w:szCs w:val="24"/>
+          <w:shd w:val="clear" w:color="auto" w:fill="FFFFFF"/>
+        </w:rPr>
+        <w:t>the optimal oblivious routing problem can be formulated as a single optimization problem as follows:</w:t>
+      </w:r>
+      <w:r>
+        <w:rPr>
+          <w:rFonts w:cstheme="minorHAnsi"/>
+          <w:color w:val="222222"/>
+          <w:sz w:val="24"/>
+          <w:szCs w:val="24"/>
+          <w:shd w:val="clear" w:color="auto" w:fill="FFFFFF"/>
+        </w:rPr>
+        <w:br/>
+      </w:r>
+      <w:r>
+        <w:rPr>
           <w:noProof/>
-          <w:position w:val="-50"/>
-        </w:rPr>
-        <w:object w:dxaOrig="7020" w:dyaOrig="1120" w14:anchorId="65FBCBB9">
-          <v:shape id="_x0000_i1037" type="#_x0000_t75" alt="" style="width:384.15pt;height:60.9pt;mso-width-percent:0;mso-height-percent:0;mso-width-percent:0;mso-height-percent:0" o:ole="">
-            <v:imagedata r:id="rId32" o:title=""/>
+          <w:position w:val="-46"/>
+        </w:rPr>
+        <w:object w:dxaOrig="2540" w:dyaOrig="1040" w14:anchorId="1535CABD">
+          <v:shape id="_x0000_i1039" type="#_x0000_t75" alt="" style="width:127pt;height:52.2pt;mso-width-percent:0;mso-height-percent:0;mso-width-percent:0;mso-height-percent:0" o:ole="">
+            <v:imagedata r:id="rId39" o:title=""/>
           </v:shape>
-          <o:OLEObject Type="Embed" ProgID="Equation.DSMT4" ShapeID="_x0000_i1037" DrawAspect="Content" ObjectID="_1660907750" r:id="rId33"/>
+          <o:OLEObject Type="Embed" ProgID="Equation.DSMT4" ShapeID="_x0000_i1039" DrawAspect="Content" ObjectID="_1660917048" r:id="rId40"/>
         </w:object>
       </w:r>
     </w:p>
     <w:p>
       <w:pPr>
+        <w:ind w:firstLine="720"/>
         <w:rPr>
           <w:rFonts w:cstheme="minorHAnsi"/>
           <w:color w:val="222222"/>
@@ -3428,78 +3755,47 @@
       <w:r>
         <w:rPr>
           <w:noProof/>
-          <w:position w:val="-92"/>
-        </w:rPr>
-        <w:object w:dxaOrig="9680" w:dyaOrig="1960" w14:anchorId="6FB04EE9">
-          <v:shape id="_x0000_i1038" type="#_x0000_t75" alt="" style="width:487.8pt;height:98.1pt;mso-width-percent:0;mso-height-percent:0;mso-width-percent:0;mso-height-percent:0" o:ole="">
-            <v:imagedata r:id="rId34" o:title=""/>
+          <w:position w:val="-66"/>
+        </w:rPr>
+        <w:object w:dxaOrig="3379" w:dyaOrig="1640" w14:anchorId="3296A18F">
+          <v:shape id="_x0000_i1040" type="#_x0000_t75" alt="" style="width:168.95pt;height:82.35pt;mso-width-percent:0;mso-height-percent:0;mso-width-percent:0;mso-height-percent:0" o:ole="">
+            <v:imagedata r:id="rId41" o:title=""/>
           </v:shape>
-          <o:OLEObject Type="Embed" ProgID="Equation.DSMT4" ShapeID="_x0000_i1038" DrawAspect="Content" ObjectID="_1660907751" r:id="rId35"/>
+          <o:OLEObject Type="Embed" ProgID="Equation.DSMT4" ShapeID="_x0000_i1040" DrawAspect="Content" ObjectID="_1660917049" r:id="rId42"/>
         </w:object>
       </w:r>
     </w:p>
     <w:p>
       <w:pPr>
-        <w:rPr>
-          <w:rFonts w:cstheme="minorHAnsi"/>
-          <w:color w:val="222222"/>
-          <w:sz w:val="24"/>
-          <w:szCs w:val="24"/>
-          <w:shd w:val="clear" w:color="auto" w:fill="FFFFFF"/>
-        </w:rPr>
-      </w:pPr>
-      <w:r>
-        <w:rPr>
-          <w:rFonts w:cstheme="minorHAnsi"/>
-          <w:color w:val="222222"/>
-          <w:sz w:val="24"/>
-          <w:szCs w:val="24"/>
-          <w:shd w:val="clear" w:color="auto" w:fill="FFFFFF"/>
-        </w:rPr>
-        <w:t xml:space="preserve">Using the result of the paper </w:t>
-      </w:r>
-      <w:r>
-        <w:rPr>
-          <w:rFonts w:cstheme="minorHAnsi"/>
-          <w:i/>
-          <w:iCs/>
-          <w:color w:val="222222"/>
-          <w:sz w:val="24"/>
-          <w:szCs w:val="24"/>
-          <w:shd w:val="clear" w:color="auto" w:fill="FFFFFF"/>
-        </w:rPr>
-        <w:t xml:space="preserve">Applegate, D., &amp; Cohen, E. (2006). Making routing robust to changing traffic demands: algorithms and evaluation. IEEE/ACM Transactions on Networking, 14(6), 1193-1206, </w:t>
-      </w:r>
-      <w:r>
-        <w:rPr>
-          <w:rFonts w:cstheme="minorHAnsi"/>
-          <w:color w:val="222222"/>
-          <w:sz w:val="24"/>
-          <w:szCs w:val="24"/>
-          <w:shd w:val="clear" w:color="auto" w:fill="FFFFFF"/>
-        </w:rPr>
-        <w:t>the optimal oblivious routing problem can be formulated as a single optimization problem as follows:</w:t>
-      </w:r>
-      <w:r>
-        <w:rPr>
-          <w:rFonts w:cstheme="minorHAnsi"/>
-          <w:color w:val="222222"/>
-          <w:sz w:val="24"/>
-          <w:szCs w:val="24"/>
-          <w:shd w:val="clear" w:color="auto" w:fill="FFFFFF"/>
-        </w:rPr>
-        <w:br/>
+        <w:ind w:firstLine="720"/>
+        <w:rPr>
+          <w:rFonts w:cstheme="minorHAnsi"/>
+          <w:color w:val="222222"/>
+          <w:sz w:val="24"/>
+          <w:szCs w:val="24"/>
+          <w:shd w:val="clear" w:color="auto" w:fill="FFFFFF"/>
+        </w:rPr>
+      </w:pPr>
+      <w:r>
+        <w:rPr>
+          <w:rFonts w:cstheme="minorHAnsi"/>
+          <w:color w:val="222222"/>
+          <w:sz w:val="24"/>
+          <w:szCs w:val="24"/>
+          <w:shd w:val="clear" w:color="auto" w:fill="FFFFFF"/>
+        </w:rPr>
+        <w:tab/>
       </w:r>
       <w:r>
         <w:rPr>
           <w:noProof/>
-          <w:position w:val="-46"/>
-        </w:rPr>
-        <w:object w:dxaOrig="2540" w:dyaOrig="1040" w14:anchorId="1535CABD">
-          <v:shape id="_x0000_i1039" type="#_x0000_t75" alt="" style="width:127pt;height:52.2pt;mso-width-percent:0;mso-height-percent:0;mso-width-percent:0;mso-height-percent:0" o:ole="">
-            <v:imagedata r:id="rId36" o:title=""/>
+          <w:position w:val="-14"/>
+        </w:rPr>
+        <w:object w:dxaOrig="2840" w:dyaOrig="400" w14:anchorId="78D2F76A">
+          <v:shape id="_x0000_i1041" type="#_x0000_t75" alt="" style="width:142pt;height:19.8pt;mso-width-percent:0;mso-height-percent:0;mso-width-percent:0;mso-height-percent:0" o:ole="">
+            <v:imagedata r:id="rId43" o:title=""/>
           </v:shape>
-          <o:OLEObject Type="Embed" ProgID="Equation.DSMT4" ShapeID="_x0000_i1039" DrawAspect="Content" ObjectID="_1660907752" r:id="rId37"/>
+          <o:OLEObject Type="Embed" ProgID="Equation.DSMT4" ShapeID="_x0000_i1041" DrawAspect="Content" ObjectID="_1660917050" r:id="rId44"/>
         </w:object>
       </w:r>
     </w:p>
@@ -3517,353 +3813,1043 @@
       <w:r>
         <w:rPr>
           <w:noProof/>
-          <w:position w:val="-66"/>
-        </w:rPr>
-        <w:object w:dxaOrig="3379" w:dyaOrig="1640" w14:anchorId="3296A18F">
-          <v:shape id="_x0000_i1040" type="#_x0000_t75" alt="" style="width:168.9pt;height:82.3pt;mso-width-percent:0;mso-height-percent:0;mso-width-percent:0;mso-height-percent:0" o:ole="">
-            <v:imagedata r:id="rId38" o:title=""/>
+          <w:position w:val="-54"/>
+        </w:rPr>
+        <w:object w:dxaOrig="2360" w:dyaOrig="1160" w14:anchorId="26B589BA">
+          <v:shape id="_x0000_i1042" type="#_x0000_t75" alt="" style="width:118.35pt;height:58.15pt;mso-width-percent:0;mso-height-percent:0;mso-width-percent:0;mso-height-percent:0" o:ole="">
+            <v:imagedata r:id="rId45" o:title=""/>
           </v:shape>
-          <o:OLEObject Type="Embed" ProgID="Equation.DSMT4" ShapeID="_x0000_i1040" DrawAspect="Content" ObjectID="_1660907753" r:id="rId39"/>
+          <o:OLEObject Type="Embed" ProgID="Equation.DSMT4" ShapeID="_x0000_i1042" DrawAspect="Content" ObjectID="_1660917051" r:id="rId46"/>
         </w:object>
       </w:r>
     </w:p>
     <w:p>
       <w:pPr>
-        <w:ind w:firstLine="720"/>
-        <w:rPr>
-          <w:rFonts w:cstheme="minorHAnsi"/>
-          <w:color w:val="222222"/>
-          <w:sz w:val="24"/>
-          <w:szCs w:val="24"/>
-          <w:shd w:val="clear" w:color="auto" w:fill="FFFFFF"/>
-        </w:rPr>
-      </w:pPr>
-      <w:r>
-        <w:rPr>
-          <w:rFonts w:cstheme="minorHAnsi"/>
-          <w:color w:val="222222"/>
-          <w:sz w:val="24"/>
-          <w:szCs w:val="24"/>
-          <w:shd w:val="clear" w:color="auto" w:fill="FFFFFF"/>
-        </w:rPr>
-        <w:tab/>
-      </w:r>
-      <w:r>
-        <w:rPr>
+        <w:rPr>
+          <w:rFonts w:asciiTheme="majorHAnsi" w:eastAsiaTheme="majorEastAsia" w:hAnsiTheme="majorHAnsi" w:cstheme="majorBidi"/>
+          <w:color w:val="2F5496" w:themeColor="accent1" w:themeShade="BF"/>
+          <w:sz w:val="36"/>
+          <w:szCs w:val="36"/>
+        </w:rPr>
+      </w:pPr>
+      <w:r>
+        <w:rPr>
+          <w:rFonts w:cstheme="minorHAnsi"/>
+          <w:color w:val="222222"/>
+          <w:sz w:val="24"/>
+          <w:szCs w:val="24"/>
+          <w:shd w:val="clear" w:color="auto" w:fill="FFFFFF"/>
+        </w:rPr>
+        <w:t xml:space="preserve">As one can see, because all the constrains are linear, this is also a linear programming problem with </w:t>
+      </w:r>
+      <w:r>
+        <w:rPr>
+          <w:rFonts w:cstheme="minorHAnsi"/>
+          <w:noProof/>
+          <w:position w:val="-20"/>
+          <w:sz w:val="24"/>
+          <w:szCs w:val="24"/>
+        </w:rPr>
+        <w:object w:dxaOrig="2025" w:dyaOrig="525" w14:anchorId="3307A6C3">
+          <v:shape id="_x0000_i1043" type="#_x0000_t75" alt="" style="width:101.25pt;height:26.1pt;mso-width-percent:0;mso-height-percent:0;mso-width-percent:0;mso-height-percent:0" o:ole="">
+            <v:imagedata r:id="rId26" o:title=""/>
+          </v:shape>
+          <o:OLEObject Type="Embed" ProgID="Equation.DSMT4" ShapeID="_x0000_i1043" DrawAspect="Content" ObjectID="_1660917052" r:id="rId47"/>
+        </w:object>
+      </w:r>
+      <w:r>
+        <w:rPr>
+          <w:rFonts w:cstheme="minorHAnsi"/>
+          <w:color w:val="222222"/>
+          <w:sz w:val="24"/>
+          <w:szCs w:val="24"/>
+          <w:shd w:val="clear" w:color="auto" w:fill="FFFFFF"/>
+        </w:rPr>
+        <w:t xml:space="preserve"> variables and </w:t>
+      </w:r>
+      <w:r>
+        <w:rPr>
+          <w:rFonts w:cstheme="minorHAnsi"/>
+          <w:noProof/>
+          <w:position w:val="-20"/>
+          <w:sz w:val="24"/>
+          <w:szCs w:val="24"/>
+        </w:rPr>
+        <w:object w:dxaOrig="2025" w:dyaOrig="525" w14:anchorId="47954794">
+          <v:shape id="_x0000_i1044" type="#_x0000_t75" alt="" style="width:101.25pt;height:26.1pt;mso-width-percent:0;mso-height-percent:0;mso-width-percent:0;mso-height-percent:0" o:ole="">
+            <v:imagedata r:id="rId48" o:title=""/>
+          </v:shape>
+          <o:OLEObject Type="Embed" ProgID="Equation.DSMT4" ShapeID="_x0000_i1044" DrawAspect="Content" ObjectID="_1660917053" r:id="rId49"/>
+        </w:object>
+      </w:r>
+      <w:r>
+        <w:rPr>
+          <w:rFonts w:cstheme="minorHAnsi"/>
+          <w:color w:val="222222"/>
+          <w:sz w:val="24"/>
+          <w:szCs w:val="24"/>
+          <w:shd w:val="clear" w:color="auto" w:fill="FFFFFF"/>
+        </w:rPr>
+        <w:t xml:space="preserve">constrains, where </w:t>
+      </w:r>
+      <w:r>
+        <w:rPr>
+          <w:rFonts w:cstheme="minorHAnsi"/>
+          <w:noProof/>
+          <w:position w:val="-12"/>
+          <w:sz w:val="24"/>
+          <w:szCs w:val="24"/>
+        </w:rPr>
+        <w:object w:dxaOrig="600" w:dyaOrig="360" w14:anchorId="44E7D035">
+          <v:shape id="_x0000_i1045" type="#_x0000_t75" alt="" style="width:30.05pt;height:18.2pt;mso-width-percent:0;mso-height-percent:0;mso-width-percent:0;mso-height-percent:0" o:ole="">
+            <v:imagedata r:id="rId50" o:title=""/>
+          </v:shape>
+          <o:OLEObject Type="Embed" ProgID="Equation.DSMT4" ShapeID="_x0000_i1045" DrawAspect="Content" ObjectID="_1660917054" r:id="rId51"/>
+        </w:object>
+      </w:r>
+      <w:r>
+        <w:rPr>
+          <w:rFonts w:cstheme="minorHAnsi"/>
+          <w:color w:val="222222"/>
+          <w:sz w:val="24"/>
+          <w:szCs w:val="24"/>
+          <w:shd w:val="clear" w:color="auto" w:fill="FFFFFF"/>
+        </w:rPr>
+        <w:t>is a variable that represents an existing weight</w:t>
+      </w:r>
+      <w:r>
+        <w:rPr>
+          <w:rFonts w:cstheme="minorHAnsi"/>
+          <w:sz w:val="24"/>
+          <w:szCs w:val="24"/>
+        </w:rPr>
+        <w:t xml:space="preserve"> such that for every pair of edges </w:t>
+      </w:r>
+      <w:r>
+        <w:rPr>
+          <w:rFonts w:cstheme="minorHAnsi"/>
+          <w:noProof/>
+          <w:position w:val="-10"/>
+          <w:sz w:val="24"/>
+          <w:szCs w:val="24"/>
+        </w:rPr>
+        <w:object w:dxaOrig="375" w:dyaOrig="315" w14:anchorId="0C2B5A1F">
+          <v:shape id="_x0000_i1046" type="#_x0000_t75" alt="" style="width:18.6pt;height:15.8pt;mso-width-percent:0;mso-height-percent:0;mso-width-percent:0;mso-height-percent:0" o:ole="">
+            <v:imagedata r:id="rId52" o:title=""/>
+          </v:shape>
+          <o:OLEObject Type="Embed" ProgID="Equation.DSMT4" ShapeID="_x0000_i1046" DrawAspect="Content" ObjectID="_1660917055" r:id="rId53"/>
+        </w:object>
+      </w:r>
+      <w:r>
+        <w:rPr>
+          <w:rFonts w:cstheme="minorHAnsi"/>
+          <w:sz w:val="24"/>
+          <w:szCs w:val="24"/>
+        </w:rPr>
+        <w:t xml:space="preserve">: </w:t>
+      </w:r>
+      <w:r>
+        <w:rPr>
+          <w:rFonts w:cstheme="minorHAnsi"/>
+          <w:noProof/>
+          <w:position w:val="-28"/>
+          <w:sz w:val="24"/>
+          <w:szCs w:val="24"/>
+        </w:rPr>
+        <w:object w:dxaOrig="1635" w:dyaOrig="540" w14:anchorId="762D1B12">
+          <v:shape id="_x0000_i1047" type="#_x0000_t75" alt="" style="width:81.9pt;height:26.9pt;mso-width-percent:0;mso-height-percent:0;mso-width-percent:0;mso-height-percent:0" o:ole="">
+            <v:imagedata r:id="rId54" o:title=""/>
+          </v:shape>
+          <o:OLEObject Type="Embed" ProgID="Equation.DSMT4" ShapeID="_x0000_i1047" DrawAspect="Content" ObjectID="_1660917056" r:id="rId55"/>
+        </w:object>
+      </w:r>
+      <w:r>
+        <w:rPr>
+          <w:rFonts w:cstheme="minorHAnsi"/>
+          <w:sz w:val="24"/>
+          <w:szCs w:val="24"/>
+        </w:rPr>
+        <w:t xml:space="preserve">and  </w:t>
+      </w:r>
+      <w:r>
+        <w:rPr>
+          <w:rFonts w:cstheme="minorHAnsi"/>
           <w:noProof/>
           <w:position w:val="-14"/>
-        </w:rPr>
-        <w:object w:dxaOrig="2840" w:dyaOrig="400" w14:anchorId="78D2F76A">
-          <v:shape id="_x0000_i1041" type="#_x0000_t75" alt="" style="width:142pt;height:19.8pt;mso-width-percent:0;mso-height-percent:0;mso-width-percent:0;mso-height-percent:0" o:ole="">
-            <v:imagedata r:id="rId40" o:title=""/>
+          <w:sz w:val="24"/>
+          <w:szCs w:val="24"/>
+        </w:rPr>
+        <w:object w:dxaOrig="795" w:dyaOrig="405" w14:anchorId="3B746A24">
+          <v:shape id="_x0000_i1048" type="#_x0000_t75" alt="" style="width:39.55pt;height:20.2pt;mso-width-percent:0;mso-height-percent:0;mso-width-percent:0;mso-height-percent:0" o:ole="">
+            <v:imagedata r:id="rId56" o:title=""/>
           </v:shape>
-          <o:OLEObject Type="Embed" ProgID="Equation.DSMT4" ShapeID="_x0000_i1041" DrawAspect="Content" ObjectID="_1660907754" r:id="rId41"/>
+          <o:OLEObject Type="Embed" ProgID="Equation.DSMT4" ShapeID="_x0000_i1048" DrawAspect="Content" ObjectID="_1660917057" r:id="rId57"/>
         </w:object>
+      </w:r>
+      <w:r>
+        <w:rPr>
+          <w:rFonts w:cstheme="minorHAnsi"/>
+          <w:sz w:val="24"/>
+          <w:szCs w:val="24"/>
+        </w:rPr>
+        <w:t xml:space="preserve"> represents the length of the shortest path from node </w:t>
+      </w:r>
+      <w:r>
+        <w:rPr>
+          <w:rFonts w:cstheme="minorHAnsi"/>
+          <w:noProof/>
+          <w:position w:val="-6"/>
+          <w:sz w:val="24"/>
+          <w:szCs w:val="24"/>
+        </w:rPr>
+        <w:object w:dxaOrig="135" w:dyaOrig="255" w14:anchorId="7C18B06E">
+          <v:shape id="_x0000_i1049" type="#_x0000_t75" alt="" style="width:6.75pt;height:12.65pt;mso-width-percent:0;mso-height-percent:0;mso-width-percent:0;mso-height-percent:0" o:ole="">
+            <v:imagedata r:id="rId58" o:title=""/>
+          </v:shape>
+          <o:OLEObject Type="Embed" ProgID="Equation.DSMT4" ShapeID="_x0000_i1049" DrawAspect="Content" ObjectID="_1660917058" r:id="rId59"/>
+        </w:object>
+      </w:r>
+      <w:r>
+        <w:rPr>
+          <w:rFonts w:cstheme="minorHAnsi"/>
+          <w:sz w:val="24"/>
+          <w:szCs w:val="24"/>
+        </w:rPr>
+        <w:t xml:space="preserve">to node </w:t>
+      </w:r>
+      <w:r>
+        <w:rPr>
+          <w:rFonts w:cstheme="minorHAnsi"/>
+          <w:noProof/>
+          <w:position w:val="-10"/>
+          <w:sz w:val="24"/>
+          <w:szCs w:val="24"/>
+        </w:rPr>
+        <w:object w:dxaOrig="195" w:dyaOrig="300" w14:anchorId="5A35657E">
+          <v:shape id="_x0000_i1050" type="#_x0000_t75" alt="" style="width:9.9pt;height:15.05pt;mso-width-percent:0;mso-height-percent:0;mso-width-percent:0;mso-height-percent:0" o:ole="">
+            <v:imagedata r:id="rId60" o:title=""/>
+          </v:shape>
+          <o:OLEObject Type="Embed" ProgID="Equation.DSMT4" ShapeID="_x0000_i1050" DrawAspect="Content" ObjectID="_1660917059" r:id="rId61"/>
+        </w:object>
+      </w:r>
+      <w:r>
+        <w:rPr>
+          <w:rFonts w:cstheme="minorHAnsi"/>
+          <w:sz w:val="24"/>
+          <w:szCs w:val="24"/>
+        </w:rPr>
+        <w:t xml:space="preserve">according the edge weights </w:t>
+      </w:r>
+      <w:r>
+        <w:rPr>
+          <w:rFonts w:cstheme="minorHAnsi"/>
+          <w:noProof/>
+          <w:position w:val="-12"/>
+          <w:sz w:val="24"/>
+          <w:szCs w:val="24"/>
+        </w:rPr>
+        <w:object w:dxaOrig="600" w:dyaOrig="360" w14:anchorId="4D838497">
+          <v:shape id="_x0000_i1051" type="#_x0000_t75" alt="" style="width:30.05pt;height:18.2pt;mso-width-percent:0;mso-height-percent:0;mso-width-percent:0;mso-height-percent:0" o:ole="">
+            <v:imagedata r:id="rId50" o:title=""/>
+          </v:shape>
+          <o:OLEObject Type="Embed" ProgID="Equation.DSMT4" ShapeID="_x0000_i1051" DrawAspect="Content" ObjectID="_1660917060" r:id="rId62"/>
+        </w:object>
+      </w:r>
+      <w:r>
+        <w:rPr>
+          <w:rFonts w:cstheme="minorHAnsi"/>
+          <w:sz w:val="24"/>
+          <w:szCs w:val="24"/>
+        </w:rPr>
+        <w:t>.</w:t>
+      </w:r>
+      <w:r>
+        <w:rPr>
+          <w:sz w:val="36"/>
+          <w:szCs w:val="36"/>
+        </w:rPr>
+        <w:br w:type="page"/>
       </w:r>
     </w:p>
     <w:p>
       <w:pPr>
-        <w:ind w:firstLine="720"/>
-        <w:rPr>
-          <w:rFonts w:cstheme="minorHAnsi"/>
-          <w:color w:val="222222"/>
-          <w:sz w:val="24"/>
-          <w:szCs w:val="24"/>
-          <w:shd w:val="clear" w:color="auto" w:fill="FFFFFF"/>
-        </w:rPr>
-      </w:pPr>
-      <w:r>
-        <w:rPr>
-          <w:noProof/>
-          <w:position w:val="-54"/>
-        </w:rPr>
-        <w:object w:dxaOrig="2360" w:dyaOrig="1160" w14:anchorId="26B589BA">
-          <v:shape id="_x0000_i1042" type="#_x0000_t75" alt="" style="width:118.3pt;height:58.15pt;mso-width-percent:0;mso-height-percent:0;mso-width-percent:0;mso-height-percent:0" o:ole="">
-            <v:imagedata r:id="rId42" o:title=""/>
-          </v:shape>
-          <o:OLEObject Type="Embed" ProgID="Equation.DSMT4" ShapeID="_x0000_i1042" DrawAspect="Content" ObjectID="_1660907755" r:id="rId43"/>
-        </w:object>
-      </w:r>
+        <w:pStyle w:val="Heading1"/>
+        <w:rPr>
+          <w:sz w:val="36"/>
+          <w:szCs w:val="36"/>
+        </w:rPr>
+      </w:pPr>
+      <w:bookmarkStart w:id="13" w:name="_Toc50303512"/>
+      <w:r>
+        <w:rPr>
+          <w:sz w:val="36"/>
+          <w:szCs w:val="36"/>
+        </w:rPr>
+        <w:lastRenderedPageBreak/>
+        <w:t xml:space="preserve">Reproducing </w:t>
+      </w:r>
+      <w:r>
+        <w:rPr>
+          <w:sz w:val="36"/>
+          <w:szCs w:val="36"/>
+        </w:rPr>
+        <w:t xml:space="preserve">the </w:t>
+      </w:r>
+      <w:r>
+        <w:rPr>
+          <w:sz w:val="36"/>
+          <w:szCs w:val="36"/>
+        </w:rPr>
+        <w:t xml:space="preserve">Baseline </w:t>
+      </w:r>
+      <w:r>
+        <w:rPr>
+          <w:sz w:val="36"/>
+          <w:szCs w:val="36"/>
+        </w:rPr>
+        <w:t>Results</w:t>
+      </w:r>
+      <w:bookmarkEnd w:id="13"/>
     </w:p>
     <w:p>
       <w:pPr>
         <w:rPr>
-          <w:rFonts w:cstheme="minorHAnsi"/>
-          <w:sz w:val="10"/>
-          <w:szCs w:val="10"/>
-        </w:rPr>
-      </w:pPr>
-      <w:r>
-        <w:rPr>
-          <w:rFonts w:cstheme="minorHAnsi"/>
-          <w:color w:val="222222"/>
-          <w:sz w:val="24"/>
-          <w:szCs w:val="24"/>
-          <w:shd w:val="clear" w:color="auto" w:fill="FFFFFF"/>
-        </w:rPr>
-        <w:t xml:space="preserve">As one can see, because all the constrains are linear, this is also a linear programming problem with </w:t>
-      </w:r>
-      <w:r>
-        <w:rPr>
-          <w:rFonts w:cstheme="minorHAnsi"/>
+          <w:sz w:val="24"/>
+          <w:szCs w:val="24"/>
+        </w:rPr>
+      </w:pPr>
+      <w:r>
+        <w:rPr>
+          <w:sz w:val="24"/>
+          <w:szCs w:val="24"/>
+        </w:rPr>
+        <w:t>The</w:t>
+      </w:r>
+      <w:r>
+        <w:rPr>
+          <w:sz w:val="24"/>
+          <w:szCs w:val="24"/>
+        </w:rPr>
+        <w:t xml:space="preserve"> </w:t>
+      </w:r>
+      <w:r>
+        <w:rPr>
+          <w:sz w:val="24"/>
+          <w:szCs w:val="24"/>
+        </w:rPr>
+        <w:t xml:space="preserve">reproduction process starts with reproducing </w:t>
+      </w:r>
+      <w:r>
+        <w:rPr>
+          <w:sz w:val="24"/>
+          <w:szCs w:val="24"/>
+        </w:rPr>
+        <w:t>all the baseline</w:t>
+      </w:r>
+      <w:r>
+        <w:rPr>
+          <w:sz w:val="24"/>
+          <w:szCs w:val="24"/>
+        </w:rPr>
+        <w:t xml:space="preserve">s, </w:t>
+      </w:r>
+      <w:commentRangeStart w:id="14"/>
+      <w:r>
+        <w:rPr>
+          <w:sz w:val="24"/>
+          <w:szCs w:val="24"/>
+        </w:rPr>
+        <w:t>namely</w:t>
+      </w:r>
+      <w:r>
+        <w:rPr>
+          <w:sz w:val="24"/>
+          <w:szCs w:val="24"/>
+        </w:rPr>
+        <w:t xml:space="preserve"> </w:t>
+      </w:r>
+      <w:commentRangeEnd w:id="14"/>
+      <w:r>
+        <w:rPr>
+          <w:rStyle w:val="CommentReference"/>
+        </w:rPr>
+        <w:commentReference w:id="14"/>
+      </w:r>
+      <w:r>
+        <w:rPr>
+          <w:sz w:val="24"/>
+          <w:szCs w:val="24"/>
+        </w:rPr>
+        <w:t>optimal routing base</w:t>
+      </w:r>
+      <w:r>
+        <w:rPr>
+          <w:sz w:val="24"/>
+          <w:szCs w:val="24"/>
+        </w:rPr>
+        <w:t>d</w:t>
+      </w:r>
+      <w:r>
+        <w:rPr>
+          <w:sz w:val="24"/>
+          <w:szCs w:val="24"/>
+        </w:rPr>
+        <w:t xml:space="preserve"> on averaged history and Oblivious Routing.</w:t>
+      </w:r>
+      <w:r>
+        <w:rPr>
+          <w:sz w:val="24"/>
+          <w:szCs w:val="24"/>
+        </w:rPr>
+        <w:br/>
+      </w:r>
+      <w:r>
+        <w:rPr>
+          <w:sz w:val="24"/>
+          <w:szCs w:val="24"/>
+        </w:rPr>
+        <w:t>Motivated by</w:t>
+      </w:r>
+      <w:r>
+        <w:rPr>
+          <w:sz w:val="24"/>
+          <w:szCs w:val="24"/>
+        </w:rPr>
+        <w:t xml:space="preserve"> </w:t>
+      </w:r>
+      <w:commentRangeStart w:id="15"/>
+      <w:r>
+        <w:rPr>
+          <w:sz w:val="24"/>
+          <w:szCs w:val="24"/>
+        </w:rPr>
+        <w:t xml:space="preserve">the </w:t>
+      </w:r>
+      <w:r>
+        <w:rPr>
+          <w:sz w:val="24"/>
+          <w:szCs w:val="24"/>
+        </w:rPr>
+        <w:t xml:space="preserve">reinforcement learning </w:t>
+      </w:r>
+      <w:commentRangeEnd w:id="15"/>
+      <w:r>
+        <w:rPr>
+          <w:sz w:val="24"/>
+          <w:szCs w:val="24"/>
+        </w:rPr>
+        <w:t>method of observing a state of the environment</w:t>
+      </w:r>
+      <w:r>
+        <w:rPr>
+          <w:sz w:val="24"/>
+          <w:szCs w:val="24"/>
+        </w:rPr>
+        <w:t xml:space="preserve"> then taking an action,</w:t>
+      </w:r>
+      <w:r>
+        <w:rPr>
+          <w:sz w:val="24"/>
+          <w:szCs w:val="24"/>
+        </w:rPr>
+        <w:t xml:space="preserve"> </w:t>
+      </w:r>
+      <w:r>
+        <w:rPr>
+          <w:sz w:val="24"/>
+          <w:szCs w:val="24"/>
+        </w:rPr>
+        <w:t>the authors created</w:t>
+      </w:r>
+      <w:r>
+        <w:rPr>
+          <w:sz w:val="24"/>
+          <w:szCs w:val="24"/>
+        </w:rPr>
+        <w:t xml:space="preserve"> </w:t>
+      </w:r>
+      <w:r>
+        <w:rPr>
+          <w:rStyle w:val="CommentReference"/>
+        </w:rPr>
+        <w:commentReference w:id="15"/>
+      </w:r>
+      <w:r>
+        <w:rPr>
+          <w:sz w:val="24"/>
+          <w:szCs w:val="24"/>
+        </w:rPr>
+        <w:t>a baseline which is based on an history of traffic matrices sequence to approximate the next traffic demand.</w:t>
+      </w:r>
+      <w:r>
+        <w:rPr>
+          <w:sz w:val="24"/>
+          <w:szCs w:val="24"/>
+        </w:rPr>
+        <w:t xml:space="preserve"> </w:t>
+      </w:r>
+      <w:r>
+        <w:rPr>
+          <w:sz w:val="24"/>
+          <w:szCs w:val="24"/>
+        </w:rPr>
+        <w:br/>
+        <w:t>By calculating the</w:t>
+      </w:r>
+      <w:r>
+        <w:rPr>
+          <w:sz w:val="24"/>
+          <w:szCs w:val="24"/>
+        </w:rPr>
+        <w:t xml:space="preserve"> average of the</w:t>
+      </w:r>
+      <w:r>
+        <w:rPr>
+          <w:sz w:val="24"/>
+          <w:szCs w:val="24"/>
+        </w:rPr>
+        <w:t xml:space="preserve"> last </w:t>
+      </w:r>
+      <w:r>
+        <w:rPr>
           <w:noProof/>
-          <w:position w:val="-20"/>
-          <w:sz w:val="24"/>
-          <w:szCs w:val="24"/>
-        </w:rPr>
-        <w:object w:dxaOrig="2025" w:dyaOrig="525" w14:anchorId="3307A6C3">
-          <v:shape id="_x0000_i1147" type="#_x0000_t75" alt="" style="width:101.25pt;height:26.1pt;mso-width-percent:0;mso-height-percent:0;mso-width-percent:0;mso-height-percent:0" o:ole="">
-            <v:imagedata r:id="rId26" o:title=""/>
+          <w:position w:val="-4"/>
+        </w:rPr>
+        <w:object w:dxaOrig="260" w:dyaOrig="260" w14:anchorId="11BB9CC6">
+          <v:shape id="_x0000_i1052" type="#_x0000_t75" alt="" style="width:13.05pt;height:13.05pt;mso-width-percent:0;mso-height-percent:0;mso-width-percent:0;mso-height-percent:0" o:ole="">
+            <v:imagedata r:id="rId63" o:title=""/>
           </v:shape>
-          <o:OLEObject Type="Embed" ProgID="Equation.DSMT4" ShapeID="_x0000_i1147" DrawAspect="Content" ObjectID="_1660907756" r:id="rId44"/>
+          <o:OLEObject Type="Embed" ProgID="Equation.DSMT4" ShapeID="_x0000_i1052" DrawAspect="Content" ObjectID="_1660917061" r:id="rId64"/>
         </w:object>
       </w:r>
       <w:r>
         <w:rPr>
-          <w:rFonts w:cstheme="minorHAnsi"/>
-          <w:color w:val="222222"/>
-          <w:sz w:val="24"/>
-          <w:szCs w:val="24"/>
-          <w:shd w:val="clear" w:color="auto" w:fill="FFFFFF"/>
-        </w:rPr>
-        <w:t xml:space="preserve"> variables and </w:t>
-      </w:r>
-      <w:r>
-        <w:rPr>
-          <w:rFonts w:cstheme="minorHAnsi"/>
-          <w:noProof/>
-          <w:position w:val="-20"/>
-          <w:sz w:val="24"/>
-          <w:szCs w:val="24"/>
-        </w:rPr>
-        <w:object w:dxaOrig="2025" w:dyaOrig="525" w14:anchorId="47954794">
-          <v:shape id="_x0000_i1148" type="#_x0000_t75" alt="" style="width:101.25pt;height:26.1pt;mso-width-percent:0;mso-height-percent:0;mso-width-percent:0;mso-height-percent:0" o:ole="">
-            <v:imagedata r:id="rId45" o:title=""/>
-          </v:shape>
-          <o:OLEObject Type="Embed" ProgID="Equation.DSMT4" ShapeID="_x0000_i1148" DrawAspect="Content" ObjectID="_1660907757" r:id="rId46"/>
-        </w:object>
-      </w:r>
-      <w:r>
-        <w:rPr>
-          <w:rFonts w:cstheme="minorHAnsi"/>
-          <w:color w:val="222222"/>
-          <w:sz w:val="24"/>
-          <w:szCs w:val="24"/>
-          <w:shd w:val="clear" w:color="auto" w:fill="FFFFFF"/>
-        </w:rPr>
-        <w:t xml:space="preserve">constrains, where </w:t>
-      </w:r>
-      <w:r>
-        <w:rPr>
-          <w:rFonts w:cstheme="minorHAnsi"/>
-          <w:noProof/>
-          <w:position w:val="-12"/>
-          <w:sz w:val="24"/>
-          <w:szCs w:val="24"/>
-        </w:rPr>
-        <w:object w:dxaOrig="600" w:dyaOrig="360" w14:anchorId="44E7D035">
-          <v:shape id="_x0000_i1149" type="#_x0000_t75" alt="" style="width:30.05pt;height:18.2pt;mso-width-percent:0;mso-height-percent:0;mso-width-percent:0;mso-height-percent:0" o:ole="">
-            <v:imagedata r:id="rId47" o:title=""/>
-          </v:shape>
-          <o:OLEObject Type="Embed" ProgID="Equation.DSMT4" ShapeID="_x0000_i1149" DrawAspect="Content" ObjectID="_1660907758" r:id="rId48"/>
-        </w:object>
-      </w:r>
-      <w:r>
-        <w:rPr>
-          <w:rFonts w:cstheme="minorHAnsi"/>
-          <w:color w:val="222222"/>
-          <w:sz w:val="24"/>
-          <w:szCs w:val="24"/>
-          <w:shd w:val="clear" w:color="auto" w:fill="FFFFFF"/>
-        </w:rPr>
-        <w:t>is a variable that represents an existing weight</w:t>
-      </w:r>
-      <w:r>
-        <w:rPr>
-          <w:rFonts w:cstheme="minorHAnsi"/>
-          <w:sz w:val="24"/>
-          <w:szCs w:val="24"/>
-        </w:rPr>
-        <w:t xml:space="preserve"> such that for every pair of edges </w:t>
-      </w:r>
-      <w:r>
-        <w:rPr>
-          <w:rFonts w:cstheme="minorHAnsi"/>
+          <w:sz w:val="24"/>
+          <w:szCs w:val="24"/>
+        </w:rPr>
+        <w:t xml:space="preserve">traffic </w:t>
+      </w:r>
+      <w:r>
+        <w:rPr>
+          <w:sz w:val="24"/>
+          <w:szCs w:val="24"/>
+        </w:rPr>
+        <w:t xml:space="preserve">matrices </w:t>
+      </w:r>
+      <w:r>
+        <w:rPr>
+          <w:sz w:val="24"/>
+          <w:szCs w:val="24"/>
+        </w:rPr>
+        <w:t xml:space="preserve"> (component</w:t>
+      </w:r>
+      <w:r>
+        <w:rPr>
+          <w:sz w:val="24"/>
+          <w:szCs w:val="24"/>
+        </w:rPr>
+        <w:t>-</w:t>
+      </w:r>
+      <w:r>
+        <w:rPr>
+          <w:sz w:val="24"/>
+          <w:szCs w:val="24"/>
+        </w:rPr>
+        <w:t>wise), creating a routing scheme for it by solving the optimal routing optimization problem and us</w:t>
+      </w:r>
+      <w:r>
+        <w:rPr>
+          <w:sz w:val="24"/>
+          <w:szCs w:val="24"/>
+        </w:rPr>
+        <w:t>ing</w:t>
+      </w:r>
+      <w:r>
+        <w:rPr>
+          <w:sz w:val="24"/>
+          <w:szCs w:val="24"/>
+        </w:rPr>
+        <w:t xml:space="preserve"> it </w:t>
+      </w:r>
+      <w:commentRangeStart w:id="16"/>
+      <w:r>
+        <w:rPr>
+          <w:sz w:val="24"/>
+          <w:szCs w:val="24"/>
+        </w:rPr>
+        <w:t xml:space="preserve">for route the </w:t>
+      </w:r>
+      <w:r>
+        <w:rPr>
+          <w:sz w:val="24"/>
+          <w:szCs w:val="24"/>
+        </w:rPr>
+        <w:t xml:space="preserve">next traffic demand i.e., </w:t>
+      </w:r>
+      <w:r>
+        <w:rPr>
+          <w:sz w:val="24"/>
+          <w:szCs w:val="24"/>
+        </w:rPr>
+        <w:t xml:space="preserve">create </w:t>
+      </w:r>
+      <w:r>
+        <w:rPr>
+          <w:sz w:val="24"/>
+          <w:szCs w:val="24"/>
+        </w:rPr>
+        <w:t>a</w:t>
+      </w:r>
+      <w:r>
+        <w:rPr>
+          <w:sz w:val="24"/>
+          <w:szCs w:val="24"/>
+        </w:rPr>
+        <w:t xml:space="preserve"> </w:t>
+      </w:r>
+      <w:r>
+        <w:rPr>
+          <w:sz w:val="24"/>
+          <w:szCs w:val="24"/>
+        </w:rPr>
+        <w:t xml:space="preserve">routing scheme in </w:t>
+      </w:r>
+      <w:r>
+        <w:rPr>
+          <w:sz w:val="24"/>
+          <w:szCs w:val="24"/>
+        </w:rPr>
+        <w:t>advance, based on already seen traffic sequence</w:t>
+      </w:r>
+      <w:r>
+        <w:rPr>
+          <w:sz w:val="24"/>
+          <w:szCs w:val="24"/>
+        </w:rPr>
+        <w:t xml:space="preserve">, </w:t>
+      </w:r>
+      <w:r>
+        <w:rPr>
+          <w:sz w:val="24"/>
+          <w:szCs w:val="24"/>
+        </w:rPr>
+        <w:t>for next in line traffic matrix.</w:t>
+      </w:r>
+    </w:p>
+    <w:commentRangeEnd w:id="16"/>
+    <w:p>
+      <w:pPr>
+        <w:rPr>
+          <w:sz w:val="24"/>
+          <w:szCs w:val="24"/>
+        </w:rPr>
+      </w:pPr>
+      <w:r>
+        <w:rPr>
+          <w:rStyle w:val="CommentReference"/>
+        </w:rPr>
+        <w:commentReference w:id="16"/>
+      </w:r>
+      <w:r>
+        <w:rPr>
+          <w:sz w:val="24"/>
+          <w:szCs w:val="24"/>
+        </w:rPr>
+        <w:t>One of the</w:t>
+      </w:r>
+      <w:r>
+        <w:rPr>
+          <w:sz w:val="24"/>
+          <w:szCs w:val="24"/>
+        </w:rPr>
+        <w:t xml:space="preserve"> </w:t>
+      </w:r>
+      <w:r>
+        <w:rPr>
+          <w:sz w:val="24"/>
+          <w:szCs w:val="24"/>
+        </w:rPr>
+        <w:t>critic</w:t>
+      </w:r>
+      <w:r>
+        <w:rPr>
+          <w:sz w:val="24"/>
+          <w:szCs w:val="24"/>
+        </w:rPr>
+        <w:t>al</w:t>
+      </w:r>
+      <w:r>
+        <w:rPr>
+          <w:sz w:val="24"/>
+          <w:szCs w:val="24"/>
+        </w:rPr>
+        <w:t xml:space="preserve"> </w:t>
+      </w:r>
+      <w:r>
+        <w:rPr>
+          <w:sz w:val="24"/>
+          <w:szCs w:val="24"/>
+        </w:rPr>
+        <w:t>challenge</w:t>
+      </w:r>
+      <w:r>
+        <w:rPr>
+          <w:sz w:val="24"/>
+          <w:szCs w:val="24"/>
+        </w:rPr>
+        <w:t>s</w:t>
+      </w:r>
+      <w:r>
+        <w:rPr>
+          <w:sz w:val="24"/>
+          <w:szCs w:val="24"/>
+        </w:rPr>
+        <w:t xml:space="preserve"> </w:t>
+      </w:r>
+      <w:r>
+        <w:rPr>
+          <w:sz w:val="24"/>
+          <w:szCs w:val="24"/>
+        </w:rPr>
+        <w:t xml:space="preserve">that </w:t>
+      </w:r>
+      <w:r>
+        <w:rPr>
+          <w:sz w:val="24"/>
+          <w:szCs w:val="24"/>
+        </w:rPr>
+        <w:t>need</w:t>
+      </w:r>
+      <w:r>
+        <w:rPr>
+          <w:sz w:val="24"/>
+          <w:szCs w:val="24"/>
+        </w:rPr>
+        <w:t>ed</w:t>
+      </w:r>
+      <w:r>
+        <w:rPr>
+          <w:sz w:val="24"/>
+          <w:szCs w:val="24"/>
+        </w:rPr>
+        <w:t xml:space="preserve"> to</w:t>
+      </w:r>
+      <w:r>
+        <w:rPr>
+          <w:sz w:val="24"/>
+          <w:szCs w:val="24"/>
+        </w:rPr>
+        <w:t xml:space="preserve"> be</w:t>
+      </w:r>
+      <w:r>
+        <w:rPr>
+          <w:sz w:val="24"/>
+          <w:szCs w:val="24"/>
+        </w:rPr>
+        <w:t xml:space="preserve"> consider</w:t>
+      </w:r>
+      <w:r>
+        <w:rPr>
+          <w:sz w:val="24"/>
+          <w:szCs w:val="24"/>
+        </w:rPr>
+        <w:t>ed</w:t>
+      </w:r>
+      <w:r>
+        <w:rPr>
+          <w:sz w:val="24"/>
+          <w:szCs w:val="24"/>
+        </w:rPr>
+        <w:t xml:space="preserve"> is that</w:t>
+      </w:r>
+      <w:r>
+        <w:rPr>
+          <w:sz w:val="24"/>
+          <w:szCs w:val="24"/>
+        </w:rPr>
+        <w:t xml:space="preserve"> </w:t>
+      </w:r>
+      <w:r>
+        <w:rPr>
+          <w:sz w:val="24"/>
+          <w:szCs w:val="24"/>
+        </w:rPr>
+        <w:t xml:space="preserve">a new </w:t>
+      </w:r>
+      <w:r>
+        <w:rPr>
+          <w:sz w:val="24"/>
+          <w:szCs w:val="24"/>
+        </w:rPr>
+        <w:t xml:space="preserve">demand by nodes </w:t>
+      </w:r>
+      <w:r>
+        <w:rPr>
           <w:noProof/>
           <w:position w:val="-10"/>
-          <w:sz w:val="24"/>
-          <w:szCs w:val="24"/>
-        </w:rPr>
-        <w:object w:dxaOrig="375" w:dyaOrig="315" w14:anchorId="0C2B5A1F">
-          <v:shape id="_x0000_i1150" type="#_x0000_t75" alt="" style="width:18.6pt;height:15.8pt;mso-width-percent:0;mso-height-percent:0;mso-width-percent:0;mso-height-percent:0" o:ole="">
-            <v:imagedata r:id="rId49" o:title=""/>
+        </w:rPr>
+        <w:object w:dxaOrig="360" w:dyaOrig="300" w14:anchorId="6A4564D6">
+          <v:shape id="_x0000_i1082" type="#_x0000_t75" alt="" style="width:18.2pt;height:15.05pt;mso-width-percent:0;mso-height-percent:0;mso-width-percent:0;mso-height-percent:0" o:ole="">
+            <v:imagedata r:id="rId8" o:title=""/>
           </v:shape>
-          <o:OLEObject Type="Embed" ProgID="Equation.DSMT4" ShapeID="_x0000_i1150" DrawAspect="Content" ObjectID="_1660907759" r:id="rId50"/>
+          <o:OLEObject Type="Embed" ProgID="Equation.DSMT4" ShapeID="_x0000_i1082" DrawAspect="Content" ObjectID="_1660917062" r:id="rId65"/>
         </w:object>
       </w:r>
       <w:r>
         <w:rPr>
-          <w:rFonts w:cstheme="minorHAnsi"/>
-          <w:sz w:val="24"/>
-          <w:szCs w:val="24"/>
-        </w:rPr>
-        <w:t xml:space="preserve">: </w:t>
-      </w:r>
-      <w:r>
-        <w:rPr>
-          <w:rFonts w:cstheme="minorHAnsi"/>
-          <w:noProof/>
-          <w:position w:val="-28"/>
-          <w:sz w:val="24"/>
-          <w:szCs w:val="24"/>
-        </w:rPr>
-        <w:object w:dxaOrig="1635" w:dyaOrig="540" w14:anchorId="762D1B12">
-          <v:shape id="_x0000_i1151" type="#_x0000_t75" alt="" style="width:81.9pt;height:26.9pt;mso-width-percent:0;mso-height-percent:0;mso-width-percent:0;mso-height-percent:0" o:ole="">
-            <v:imagedata r:id="rId51" o:title=""/>
-          </v:shape>
-          <o:OLEObject Type="Embed" ProgID="Equation.DSMT4" ShapeID="_x0000_i1151" DrawAspect="Content" ObjectID="_1660907760" r:id="rId52"/>
-        </w:object>
-      </w:r>
-      <w:r>
-        <w:rPr>
-          <w:rFonts w:cstheme="minorHAnsi"/>
-          <w:sz w:val="24"/>
-          <w:szCs w:val="24"/>
-        </w:rPr>
-        <w:t xml:space="preserve">and  </w:t>
-      </w:r>
-      <w:r>
-        <w:rPr>
-          <w:rFonts w:cstheme="minorHAnsi"/>
-          <w:noProof/>
-          <w:position w:val="-14"/>
-          <w:sz w:val="24"/>
-          <w:szCs w:val="24"/>
-        </w:rPr>
-        <w:object w:dxaOrig="795" w:dyaOrig="405" w14:anchorId="3B746A24">
-          <v:shape id="_x0000_i1152" type="#_x0000_t75" alt="" style="width:39.55pt;height:20.2pt;mso-width-percent:0;mso-height-percent:0;mso-width-percent:0;mso-height-percent:0" o:ole="">
-            <v:imagedata r:id="rId53" o:title=""/>
-          </v:shape>
-          <o:OLEObject Type="Embed" ProgID="Equation.DSMT4" ShapeID="_x0000_i1152" DrawAspect="Content" ObjectID="_1660907761" r:id="rId54"/>
-        </w:object>
-      </w:r>
-      <w:r>
-        <w:rPr>
-          <w:rFonts w:cstheme="minorHAnsi"/>
-          <w:sz w:val="24"/>
-          <w:szCs w:val="24"/>
-        </w:rPr>
-        <w:t xml:space="preserve"> represents the length of the shortest path from node </w:t>
-      </w:r>
-      <w:r>
-        <w:rPr>
-          <w:rFonts w:cstheme="minorHAnsi"/>
-          <w:noProof/>
-          <w:position w:val="-6"/>
-          <w:sz w:val="24"/>
-          <w:szCs w:val="24"/>
-        </w:rPr>
-        <w:object w:dxaOrig="135" w:dyaOrig="255" w14:anchorId="7C18B06E">
-          <v:shape id="_x0000_i1153" type="#_x0000_t75" alt="" style="width:6.75pt;height:12.65pt;mso-width-percent:0;mso-height-percent:0;mso-width-percent:0;mso-height-percent:0" o:ole="">
-            <v:imagedata r:id="rId55" o:title=""/>
-          </v:shape>
-          <o:OLEObject Type="Embed" ProgID="Equation.DSMT4" ShapeID="_x0000_i1153" DrawAspect="Content" ObjectID="_1660907762" r:id="rId56"/>
-        </w:object>
-      </w:r>
-      <w:r>
-        <w:rPr>
-          <w:rFonts w:cstheme="minorHAnsi"/>
-          <w:sz w:val="24"/>
-          <w:szCs w:val="24"/>
-        </w:rPr>
-        <w:t xml:space="preserve">to node </w:t>
-      </w:r>
-      <w:r>
-        <w:rPr>
-          <w:rFonts w:cstheme="minorHAnsi"/>
-          <w:noProof/>
-          <w:position w:val="-10"/>
-          <w:sz w:val="24"/>
-          <w:szCs w:val="24"/>
-        </w:rPr>
-        <w:object w:dxaOrig="195" w:dyaOrig="300" w14:anchorId="5A35657E">
-          <v:shape id="_x0000_i1154" type="#_x0000_t75" alt="" style="width:9.9pt;height:15.05pt;mso-width-percent:0;mso-height-percent:0;mso-width-percent:0;mso-height-percent:0" o:ole="">
-            <v:imagedata r:id="rId57" o:title=""/>
-          </v:shape>
-          <o:OLEObject Type="Embed" ProgID="Equation.DSMT4" ShapeID="_x0000_i1154" DrawAspect="Content" ObjectID="_1660907763" r:id="rId58"/>
-        </w:object>
-      </w:r>
-      <w:r>
-        <w:rPr>
-          <w:rFonts w:cstheme="minorHAnsi"/>
-          <w:sz w:val="24"/>
-          <w:szCs w:val="24"/>
-        </w:rPr>
-        <w:t xml:space="preserve">according the edge weights </w:t>
-      </w:r>
-      <w:r>
-        <w:rPr>
-          <w:rFonts w:cstheme="minorHAnsi"/>
-          <w:noProof/>
-          <w:position w:val="-12"/>
-          <w:sz w:val="24"/>
-          <w:szCs w:val="24"/>
-        </w:rPr>
-        <w:object w:dxaOrig="600" w:dyaOrig="360" w14:anchorId="4D838497">
-          <v:shape id="_x0000_i1155" type="#_x0000_t75" alt="" style="width:30.05pt;height:18.2pt;mso-width-percent:0;mso-height-percent:0;mso-width-percent:0;mso-height-percent:0" o:ole="">
-            <v:imagedata r:id="rId47" o:title=""/>
-          </v:shape>
-          <o:OLEObject Type="Embed" ProgID="Equation.DSMT4" ShapeID="_x0000_i1155" DrawAspect="Content" ObjectID="_1660907764" r:id="rId59"/>
-        </w:object>
-      </w:r>
-      <w:r>
-        <w:rPr>
-          <w:rFonts w:cstheme="minorHAnsi"/>
-          <w:sz w:val="24"/>
-          <w:szCs w:val="24"/>
-        </w:rPr>
-        <w:t>.</w:t>
+          <w:sz w:val="24"/>
+          <w:szCs w:val="24"/>
+        </w:rPr>
+        <w:t xml:space="preserve"> </w:t>
+      </w:r>
+      <w:r>
+        <w:rPr>
+          <w:sz w:val="24"/>
+          <w:szCs w:val="24"/>
+        </w:rPr>
+        <w:t xml:space="preserve">can </w:t>
+      </w:r>
+      <w:r>
+        <w:rPr>
+          <w:sz w:val="24"/>
+          <w:szCs w:val="24"/>
+        </w:rPr>
+        <w:t xml:space="preserve">be in the next traffic demand but not in the past </w:t>
+      </w:r>
+      <w:r>
+        <w:rPr>
+          <w:sz w:val="24"/>
+          <w:szCs w:val="24"/>
+        </w:rPr>
+        <w:t>i.e.</w:t>
+      </w:r>
+      <w:r>
+        <w:rPr>
+          <w:sz w:val="24"/>
+          <w:szCs w:val="24"/>
+        </w:rPr>
+        <w:t>,</w:t>
+      </w:r>
+      <w:r>
+        <w:rPr>
+          <w:sz w:val="24"/>
+          <w:szCs w:val="24"/>
+        </w:rPr>
+        <w:t xml:space="preserve"> </w:t>
+      </w:r>
+      <w:r>
+        <w:rPr>
+          <w:sz w:val="24"/>
+          <w:szCs w:val="24"/>
+        </w:rPr>
+        <w:t xml:space="preserve">that </w:t>
+      </w:r>
+      <w:r>
+        <w:rPr>
+          <w:sz w:val="24"/>
+          <w:szCs w:val="24"/>
+        </w:rPr>
+        <w:t>demand does not exists in the approximate average traffic matrix (based on the history traffic sequence), but does in the next traffic matrix (</w:t>
+      </w:r>
+      <w:r>
+        <w:rPr>
+          <w:sz w:val="24"/>
+          <w:szCs w:val="24"/>
+        </w:rPr>
+        <w:t>this is more common in low matrix sparsity</w:t>
+      </w:r>
+      <w:r>
+        <w:rPr>
+          <w:sz w:val="24"/>
+          <w:szCs w:val="24"/>
+        </w:rPr>
+        <w:t>)</w:t>
+      </w:r>
+      <w:r>
+        <w:rPr>
+          <w:sz w:val="24"/>
+          <w:szCs w:val="24"/>
+        </w:rPr>
+        <w:t xml:space="preserve">; </w:t>
+      </w:r>
+      <w:r>
+        <w:rPr>
+          <w:sz w:val="24"/>
+          <w:szCs w:val="24"/>
+        </w:rPr>
+        <w:t>the solution is to</w:t>
+      </w:r>
+      <w:r>
+        <w:rPr>
+          <w:sz w:val="24"/>
+          <w:szCs w:val="24"/>
+        </w:rPr>
+        <w:t xml:space="preserve"> use an ECMP</w:t>
+      </w:r>
+      <w:r>
+        <w:rPr>
+          <w:sz w:val="24"/>
+          <w:szCs w:val="24"/>
+        </w:rPr>
+        <w:t xml:space="preserve"> routing</w:t>
+      </w:r>
+      <w:r>
+        <w:rPr>
+          <w:sz w:val="24"/>
+          <w:szCs w:val="24"/>
+        </w:rPr>
+        <w:t xml:space="preserve"> policy with equal weights</w:t>
+      </w:r>
+      <w:r>
+        <w:rPr>
+          <w:sz w:val="24"/>
+          <w:szCs w:val="24"/>
+        </w:rPr>
+        <w:t xml:space="preserve"> for these new</w:t>
+      </w:r>
+      <w:r>
+        <w:rPr>
+          <w:sz w:val="24"/>
+          <w:szCs w:val="24"/>
+        </w:rPr>
+        <w:t xml:space="preserve"> traffic</w:t>
+      </w:r>
+      <w:r>
+        <w:rPr>
+          <w:sz w:val="24"/>
+          <w:szCs w:val="24"/>
+        </w:rPr>
+        <w:t xml:space="preserve"> demand</w:t>
+      </w:r>
+      <w:r>
+        <w:rPr>
+          <w:sz w:val="24"/>
+          <w:szCs w:val="24"/>
+        </w:rPr>
+        <w:t xml:space="preserve"> that result an</w:t>
+      </w:r>
+      <w:r>
+        <w:rPr>
+          <w:sz w:val="24"/>
+          <w:szCs w:val="24"/>
+        </w:rPr>
+        <w:t xml:space="preserve"> equally divided </w:t>
+      </w:r>
+      <w:r>
+        <w:rPr>
+          <w:sz w:val="24"/>
+          <w:szCs w:val="24"/>
+        </w:rPr>
+        <w:t xml:space="preserve">flows </w:t>
+      </w:r>
+      <w:r>
+        <w:rPr>
+          <w:sz w:val="24"/>
+          <w:szCs w:val="24"/>
+        </w:rPr>
+        <w:t xml:space="preserve">among </w:t>
+      </w:r>
+      <w:r>
+        <w:rPr>
+          <w:sz w:val="24"/>
+          <w:szCs w:val="24"/>
+        </w:rPr>
+        <w:t>all shortest paths between the source and destination.</w:t>
+      </w:r>
+      <w:r>
+        <w:rPr>
+          <w:sz w:val="24"/>
+          <w:szCs w:val="24"/>
+        </w:rPr>
+        <w:br/>
+        <w:t>T</w:t>
+      </w:r>
+      <w:r>
+        <w:rPr>
+          <w:sz w:val="24"/>
+          <w:szCs w:val="24"/>
+        </w:rPr>
+        <w:t xml:space="preserve">he result are </w:t>
+      </w:r>
+      <w:r>
+        <w:rPr>
+          <w:sz w:val="24"/>
+          <w:szCs w:val="24"/>
+        </w:rPr>
+        <w:t>normalized</w:t>
+      </w:r>
+      <w:r>
+        <w:rPr>
+          <w:sz w:val="24"/>
+          <w:szCs w:val="24"/>
+        </w:rPr>
+        <w:t xml:space="preserve"> </w:t>
+      </w:r>
+      <w:commentRangeStart w:id="17"/>
+      <w:r>
+        <w:rPr>
+          <w:sz w:val="24"/>
+          <w:szCs w:val="24"/>
+        </w:rPr>
+        <w:t>with</w:t>
+      </w:r>
+      <w:commentRangeEnd w:id="17"/>
+      <w:r>
+        <w:rPr>
+          <w:rStyle w:val="CommentReference"/>
+        </w:rPr>
+        <w:commentReference w:id="17"/>
+      </w:r>
+      <w:r>
+        <w:rPr>
+          <w:sz w:val="24"/>
+          <w:szCs w:val="24"/>
+        </w:rPr>
+        <w:t xml:space="preserve"> </w:t>
+      </w:r>
+      <w:r>
+        <w:rPr>
+          <w:sz w:val="24"/>
+          <w:szCs w:val="24"/>
+        </w:rPr>
+        <w:t xml:space="preserve">respect to </w:t>
+      </w:r>
+      <w:r>
+        <w:rPr>
+          <w:sz w:val="24"/>
+          <w:szCs w:val="24"/>
+        </w:rPr>
+        <w:t xml:space="preserve">the most congested link utilization </w:t>
+      </w:r>
+      <w:r>
+        <w:rPr>
+          <w:sz w:val="24"/>
+          <w:szCs w:val="24"/>
+        </w:rPr>
+        <w:t>when</w:t>
+      </w:r>
+      <w:r>
+        <w:rPr>
+          <w:sz w:val="24"/>
+          <w:szCs w:val="24"/>
+        </w:rPr>
+        <w:t xml:space="preserve"> applying the optimal routing scheme.</w:t>
       </w:r>
     </w:p>
     <w:p>
       <w:pPr>
-        <w:pStyle w:val="Heading1"/>
-        <w:rPr>
-          <w:sz w:val="36"/>
-          <w:szCs w:val="36"/>
-        </w:rPr>
-      </w:pPr>
-      <w:bookmarkStart w:id="10" w:name="_Toc50289105"/>
-      <w:r>
-        <w:rPr>
-          <w:sz w:val="36"/>
-          <w:szCs w:val="36"/>
-        </w:rPr>
-        <w:lastRenderedPageBreak/>
-        <w:t xml:space="preserve">Reproducing </w:t>
-      </w:r>
-      <w:r>
-        <w:rPr>
-          <w:sz w:val="36"/>
-          <w:szCs w:val="36"/>
-        </w:rPr>
-        <w:t xml:space="preserve">the </w:t>
-      </w:r>
-      <w:r>
-        <w:rPr>
-          <w:sz w:val="36"/>
-          <w:szCs w:val="36"/>
-        </w:rPr>
-        <w:t xml:space="preserve">Baseline </w:t>
-      </w:r>
-      <w:r>
-        <w:rPr>
-          <w:sz w:val="36"/>
-          <w:szCs w:val="36"/>
-        </w:rPr>
-        <w:t>Results</w:t>
-      </w:r>
-      <w:bookmarkEnd w:id="10"/>
+        <w:rPr>
+          <w:rStyle w:val="Heading1Char"/>
+        </w:rPr>
+      </w:pPr>
+      <w:bookmarkStart w:id="18" w:name="_Toc50303513"/>
+      <w:r>
+        <w:rPr>
+          <w:rStyle w:val="Heading1Char"/>
+        </w:rPr>
+        <w:t>Evaluation</w:t>
+      </w:r>
+      <w:bookmarkEnd w:id="18"/>
     </w:p>
     <w:p>
       <w:pPr>
@@ -3877,42 +4863,49 @@
           <w:sz w:val="24"/>
           <w:szCs w:val="24"/>
         </w:rPr>
-        <w:t>The</w:t>
-      </w:r>
-      <w:r>
-        <w:rPr>
-          <w:sz w:val="24"/>
-          <w:szCs w:val="24"/>
-        </w:rPr>
-        <w:t xml:space="preserve"> </w:t>
-      </w:r>
-      <w:r>
-        <w:rPr>
-          <w:sz w:val="24"/>
-          <w:szCs w:val="24"/>
-        </w:rPr>
-        <w:t xml:space="preserve">reproduction process starts with reproducing of </w:t>
-      </w:r>
-      <w:r>
-        <w:rPr>
-          <w:sz w:val="24"/>
-          <w:szCs w:val="24"/>
-        </w:rPr>
-        <w:t xml:space="preserve"> </w:t>
-      </w:r>
-      <w:r>
-        <w:rPr>
-          <w:sz w:val="24"/>
-          <w:szCs w:val="24"/>
-        </w:rPr>
-        <w:t>all the baseline</w:t>
-      </w:r>
-      <w:r>
-        <w:rPr>
-          <w:sz w:val="24"/>
-          <w:szCs w:val="24"/>
-        </w:rPr>
-        <w:t>s, such as optimal routing base on averaged history and Oblivious Routing.</w:t>
+        <w:t xml:space="preserve">Similar to the paper, a 12-node topology with </w:t>
+      </w:r>
+      <w:r>
+        <w:rPr>
+          <w:sz w:val="24"/>
+          <w:szCs w:val="24"/>
+        </w:rPr>
+        <w:t>26</w:t>
+      </w:r>
+      <w:r>
+        <w:rPr>
+          <w:sz w:val="24"/>
+          <w:szCs w:val="24"/>
+        </w:rPr>
+        <w:t xml:space="preserve"> edges </w:t>
+      </w:r>
+      <w:r>
+        <w:rPr>
+          <w:sz w:val="24"/>
+          <w:szCs w:val="24"/>
+        </w:rPr>
+        <w:t>(</w:t>
+      </w:r>
+      <w:r>
+        <w:rPr>
+          <w:sz w:val="24"/>
+          <w:szCs w:val="24"/>
+        </w:rPr>
+        <w:t>the original topology includes duplicate edges, this represented as double the capacity for those edges)</w:t>
+      </w:r>
+      <w:r>
+        <w:rPr>
+          <w:sz w:val="24"/>
+          <w:szCs w:val="24"/>
+        </w:rPr>
+        <w:t xml:space="preserve"> and constant link capacity of </w:t>
+      </w:r>
+      <w:r>
+        <w:rPr>
+          <w:sz w:val="24"/>
+          <w:szCs w:val="24"/>
+        </w:rPr>
+        <w:t>10,000 Mb/s.</w:t>
       </w:r>
       <w:r>
         <w:rPr>
@@ -3926,98 +4919,21 @@
           <w:sz w:val="24"/>
           <w:szCs w:val="24"/>
         </w:rPr>
-        <w:t>Motivated by</w:t>
-      </w:r>
-      <w:r>
-        <w:rPr>
-          <w:sz w:val="24"/>
-          <w:szCs w:val="24"/>
-        </w:rPr>
-        <w:t xml:space="preserve"> the </w:t>
-      </w:r>
-      <w:r>
-        <w:rPr>
-          <w:sz w:val="24"/>
-          <w:szCs w:val="24"/>
-        </w:rPr>
-        <w:t xml:space="preserve">reinforcement learning </w:t>
-      </w:r>
-      <w:r>
-        <w:rPr>
-          <w:sz w:val="24"/>
-          <w:szCs w:val="24"/>
-        </w:rPr>
-        <w:t xml:space="preserve">agent </w:t>
-      </w:r>
-      <w:r>
-        <w:rPr>
-          <w:sz w:val="24"/>
-          <w:szCs w:val="24"/>
-        </w:rPr>
-        <w:t xml:space="preserve">that </w:t>
-      </w:r>
-      <w:r>
-        <w:rPr>
-          <w:sz w:val="24"/>
-          <w:szCs w:val="24"/>
-        </w:rPr>
-        <w:t>tak</w:t>
-      </w:r>
-      <w:r>
-        <w:rPr>
-          <w:sz w:val="24"/>
-          <w:szCs w:val="24"/>
-        </w:rPr>
-        <w:t>es</w:t>
-      </w:r>
-      <w:r>
-        <w:rPr>
-          <w:sz w:val="24"/>
-          <w:szCs w:val="24"/>
-        </w:rPr>
-        <w:t xml:space="preserve"> a decision by observing the traffic history the </w:t>
-      </w:r>
-      <w:r>
-        <w:rPr>
-          <w:sz w:val="24"/>
-          <w:szCs w:val="24"/>
-        </w:rPr>
-        <w:t>authors</w:t>
-      </w:r>
-      <w:r>
-        <w:rPr>
-          <w:sz w:val="24"/>
-          <w:szCs w:val="24"/>
-        </w:rPr>
-        <w:t xml:space="preserve"> created a similar reference</w:t>
-      </w:r>
-      <w:r>
-        <w:rPr>
-          <w:sz w:val="24"/>
-          <w:szCs w:val="24"/>
-        </w:rPr>
-        <w:t>d</w:t>
-      </w:r>
-      <w:r>
-        <w:rPr>
-          <w:sz w:val="24"/>
-          <w:szCs w:val="24"/>
-        </w:rPr>
-        <w:t xml:space="preserve"> baseline that </w:t>
-      </w:r>
-      <w:r>
-        <w:rPr>
-          <w:sz w:val="24"/>
-          <w:szCs w:val="24"/>
-        </w:rPr>
-        <w:t>based on</w:t>
-      </w:r>
-      <w:r>
-        <w:rPr>
-          <w:sz w:val="24"/>
-          <w:szCs w:val="24"/>
-        </w:rPr>
-        <w:t xml:space="preserve"> traffic history</w:t>
+        <w:t>20,000 traffic matrices dataset ha</w:t>
+      </w:r>
+      <w:r>
+        <w:rPr>
+          <w:sz w:val="24"/>
+          <w:szCs w:val="24"/>
+        </w:rPr>
+        <w:t>ve</w:t>
+      </w:r>
+      <w:r>
+        <w:rPr>
+          <w:sz w:val="24"/>
+          <w:szCs w:val="24"/>
+        </w:rPr>
+        <w:t xml:space="preserve"> been used in order to get the results</w:t>
       </w:r>
       <w:r>
         <w:rPr>
@@ -4032,26 +4948,14 @@
           <w:szCs w:val="24"/>
         </w:rPr>
         <w:br/>
-        <w:t>By calculating the</w:t>
-      </w:r>
-      <w:r>
-        <w:rPr>
-          <w:sz w:val="24"/>
-          <w:szCs w:val="24"/>
-        </w:rPr>
-        <w:t xml:space="preserve"> last </w:t>
-      </w:r>
-      <w:r>
-        <w:rPr>
-          <w:noProof/>
-          <w:position w:val="-4"/>
-        </w:rPr>
-        <w:object w:dxaOrig="260" w:dyaOrig="260" w14:anchorId="11BB9CC6">
-          <v:shape id="_x0000_i1052" type="#_x0000_t75" alt="" style="width:13.05pt;height:13.05pt;mso-width-percent:0;mso-height-percent:0;mso-width-percent:0;mso-height-percent:0" o:ole="">
-            <v:imagedata r:id="rId60" o:title=""/>
-          </v:shape>
-          <o:OLEObject Type="Embed" ProgID="Equation.DSMT4" ShapeID="_x0000_i1052" DrawAspect="Content" ObjectID="_1660907765" r:id="rId61"/>
-        </w:object>
+        <w:t>F</w:t>
+      </w:r>
+      <w:r>
+        <w:rPr>
+          <w:sz w:val="24"/>
+          <w:szCs w:val="24"/>
+        </w:rPr>
+        <w:t xml:space="preserve">or example, for K=5 matrices 1,2,3,4,5 are used for calculate an average </w:t>
       </w:r>
       <w:r>
         <w:rPr>
@@ -4065,423 +4969,36 @@
           <w:sz w:val="24"/>
           <w:szCs w:val="24"/>
         </w:rPr>
-        <w:t>matrices average</w:t>
-      </w:r>
-      <w:r>
-        <w:rPr>
-          <w:sz w:val="24"/>
-          <w:szCs w:val="24"/>
-        </w:rPr>
-        <w:t xml:space="preserve"> (component wise), creating a routing scheme for it by solving the optimal routing optimization problem and used it for route the future (next to be routed) </w:t>
-      </w:r>
-      <w:r>
-        <w:rPr>
-          <w:sz w:val="24"/>
-          <w:szCs w:val="24"/>
-        </w:rPr>
-        <w:t xml:space="preserve">traffic matrix </w:t>
-      </w:r>
-      <w:r>
-        <w:rPr>
-          <w:sz w:val="24"/>
-          <w:szCs w:val="24"/>
-        </w:rPr>
-        <w:t>(</w:t>
-      </w:r>
-      <w:r>
-        <w:rPr>
-          <w:sz w:val="24"/>
-          <w:szCs w:val="24"/>
-        </w:rPr>
-        <w:t>create the routing scheme in advance, before new traffic arrives)</w:t>
-      </w:r>
-      <w:r>
-        <w:rPr>
-          <w:sz w:val="24"/>
-          <w:szCs w:val="24"/>
-        </w:rPr>
-        <w:t>.</w:t>
-      </w:r>
-      <w:r>
-        <w:rPr>
-          <w:sz w:val="24"/>
-          <w:szCs w:val="24"/>
-        </w:rPr>
-        <w:br/>
-      </w:r>
-      <w:r>
-        <w:rPr>
-          <w:sz w:val="24"/>
-          <w:szCs w:val="24"/>
-        </w:rPr>
-        <w:t>One of the</w:t>
-      </w:r>
-      <w:r>
-        <w:rPr>
-          <w:sz w:val="24"/>
-          <w:szCs w:val="24"/>
-        </w:rPr>
-        <w:t xml:space="preserve"> </w:t>
-      </w:r>
-      <w:r>
-        <w:rPr>
-          <w:sz w:val="24"/>
-          <w:szCs w:val="24"/>
-        </w:rPr>
-        <w:t xml:space="preserve">critic </w:t>
-      </w:r>
-      <w:r>
-        <w:rPr>
-          <w:sz w:val="24"/>
-          <w:szCs w:val="24"/>
-        </w:rPr>
-        <w:t>challenge</w:t>
-      </w:r>
-      <w:r>
-        <w:rPr>
-          <w:sz w:val="24"/>
-          <w:szCs w:val="24"/>
-        </w:rPr>
-        <w:t>s</w:t>
-      </w:r>
-      <w:r>
-        <w:rPr>
-          <w:sz w:val="24"/>
-          <w:szCs w:val="24"/>
-        </w:rPr>
-        <w:t xml:space="preserve"> </w:t>
-      </w:r>
-      <w:r>
-        <w:rPr>
-          <w:sz w:val="24"/>
-          <w:szCs w:val="24"/>
-        </w:rPr>
-        <w:t xml:space="preserve">that </w:t>
-      </w:r>
-      <w:r>
-        <w:rPr>
-          <w:sz w:val="24"/>
-          <w:szCs w:val="24"/>
-        </w:rPr>
-        <w:t>need</w:t>
-      </w:r>
-      <w:r>
-        <w:rPr>
-          <w:sz w:val="24"/>
-          <w:szCs w:val="24"/>
-        </w:rPr>
-        <w:t>ed</w:t>
-      </w:r>
-      <w:r>
-        <w:rPr>
-          <w:sz w:val="24"/>
-          <w:szCs w:val="24"/>
-        </w:rPr>
-        <w:t xml:space="preserve"> to</w:t>
-      </w:r>
-      <w:r>
-        <w:rPr>
-          <w:sz w:val="24"/>
-          <w:szCs w:val="24"/>
-        </w:rPr>
-        <w:t xml:space="preserve"> be</w:t>
-      </w:r>
-      <w:r>
-        <w:rPr>
-          <w:sz w:val="24"/>
-          <w:szCs w:val="24"/>
-        </w:rPr>
-        <w:t xml:space="preserve"> consider</w:t>
-      </w:r>
-      <w:r>
-        <w:rPr>
-          <w:sz w:val="24"/>
-          <w:szCs w:val="24"/>
-        </w:rPr>
-        <w:t>ed</w:t>
-      </w:r>
-      <w:r>
-        <w:rPr>
-          <w:sz w:val="24"/>
-          <w:szCs w:val="24"/>
-        </w:rPr>
-        <w:t xml:space="preserve"> is that</w:t>
-      </w:r>
-      <w:r>
-        <w:rPr>
-          <w:sz w:val="24"/>
-          <w:szCs w:val="24"/>
-        </w:rPr>
-        <w:t xml:space="preserve"> </w:t>
-      </w:r>
-      <w:r>
-        <w:rPr>
-          <w:sz w:val="24"/>
-          <w:szCs w:val="24"/>
-        </w:rPr>
-        <w:t xml:space="preserve">a new flow can arrives i.e. </w:t>
-      </w:r>
-      <w:r>
-        <w:rPr>
-          <w:sz w:val="24"/>
-          <w:szCs w:val="24"/>
-        </w:rPr>
-        <w:t>it can be happens</w:t>
-      </w:r>
-      <w:r>
-        <w:rPr>
-          <w:sz w:val="24"/>
-          <w:szCs w:val="24"/>
-        </w:rPr>
-        <w:t xml:space="preserve"> that a flow exist</w:t>
-      </w:r>
-      <w:r>
-        <w:rPr>
-          <w:sz w:val="24"/>
-          <w:szCs w:val="24"/>
-        </w:rPr>
-        <w:t>s</w:t>
-      </w:r>
-      <w:r>
-        <w:rPr>
-          <w:sz w:val="24"/>
-          <w:szCs w:val="24"/>
-        </w:rPr>
-        <w:t xml:space="preserve"> in the </w:t>
-      </w:r>
-      <w:r>
-        <w:rPr>
-          <w:sz w:val="24"/>
-          <w:szCs w:val="24"/>
-        </w:rPr>
-        <w:t xml:space="preserve">current routed </w:t>
-      </w:r>
-      <w:r>
-        <w:rPr>
-          <w:sz w:val="24"/>
-          <w:szCs w:val="24"/>
-        </w:rPr>
-        <w:t>traffic</w:t>
-      </w:r>
-      <w:r>
-        <w:rPr>
-          <w:sz w:val="24"/>
-          <w:szCs w:val="24"/>
-        </w:rPr>
-        <w:t xml:space="preserve"> matrix but not in the average one</w:t>
-      </w:r>
-      <w:r>
-        <w:rPr>
-          <w:sz w:val="24"/>
-          <w:szCs w:val="24"/>
-        </w:rPr>
-        <w:t xml:space="preserve"> (based on history</w:t>
-      </w:r>
-      <w:r>
-        <w:rPr>
-          <w:sz w:val="24"/>
-          <w:szCs w:val="24"/>
-        </w:rPr>
-        <w:t>, this is more common in low matrix sparsity</w:t>
-      </w:r>
-      <w:r>
-        <w:rPr>
-          <w:sz w:val="24"/>
-          <w:szCs w:val="24"/>
-        </w:rPr>
-        <w:t>)</w:t>
-      </w:r>
-      <w:r>
-        <w:rPr>
-          <w:sz w:val="24"/>
-          <w:szCs w:val="24"/>
-        </w:rPr>
-        <w:t xml:space="preserve">, </w:t>
-      </w:r>
-      <w:r>
-        <w:rPr>
-          <w:sz w:val="24"/>
-          <w:szCs w:val="24"/>
-        </w:rPr>
-        <w:t>the solution is to</w:t>
-      </w:r>
-      <w:r>
-        <w:rPr>
-          <w:sz w:val="24"/>
-          <w:szCs w:val="24"/>
-        </w:rPr>
-        <w:t xml:space="preserve"> use an ECMP policy with equal weights, so </w:t>
-      </w:r>
-      <w:r>
-        <w:rPr>
-          <w:sz w:val="24"/>
-          <w:szCs w:val="24"/>
-        </w:rPr>
-        <w:t xml:space="preserve">the </w:t>
-      </w:r>
-      <w:r>
-        <w:rPr>
-          <w:sz w:val="24"/>
-          <w:szCs w:val="24"/>
-        </w:rPr>
-        <w:t>first appear</w:t>
-      </w:r>
-      <w:r>
-        <w:rPr>
-          <w:sz w:val="24"/>
-          <w:szCs w:val="24"/>
-        </w:rPr>
-        <w:t>s</w:t>
-      </w:r>
-      <w:r>
-        <w:rPr>
-          <w:sz w:val="24"/>
-          <w:szCs w:val="24"/>
-        </w:rPr>
-        <w:t xml:space="preserve"> </w:t>
-      </w:r>
-      <w:r>
-        <w:rPr>
-          <w:sz w:val="24"/>
-          <w:szCs w:val="24"/>
-        </w:rPr>
-        <w:t>flows are equally divided between all shortest paths between the source and destination.</w:t>
-      </w:r>
-      <w:r>
-        <w:rPr>
-          <w:sz w:val="24"/>
-          <w:szCs w:val="24"/>
-        </w:rPr>
-        <w:br/>
-        <w:t>T</w:t>
-      </w:r>
-      <w:r>
-        <w:rPr>
-          <w:sz w:val="24"/>
-          <w:szCs w:val="24"/>
-        </w:rPr>
-        <w:t xml:space="preserve">he result are </w:t>
-      </w:r>
-      <w:r>
-        <w:rPr>
-          <w:sz w:val="24"/>
-          <w:szCs w:val="24"/>
-        </w:rPr>
-        <w:t>normalized</w:t>
-      </w:r>
-      <w:r>
-        <w:rPr>
-          <w:sz w:val="24"/>
-          <w:szCs w:val="24"/>
-        </w:rPr>
-        <w:t xml:space="preserve"> with </w:t>
-      </w:r>
-      <w:r>
-        <w:rPr>
-          <w:sz w:val="24"/>
-          <w:szCs w:val="24"/>
-        </w:rPr>
-        <w:t xml:space="preserve">the most congested link utilization </w:t>
-      </w:r>
-      <w:r>
-        <w:rPr>
-          <w:sz w:val="24"/>
-          <w:szCs w:val="24"/>
-        </w:rPr>
-        <w:t>when</w:t>
-      </w:r>
-      <w:r>
-        <w:rPr>
-          <w:sz w:val="24"/>
-          <w:szCs w:val="24"/>
-        </w:rPr>
-        <w:t xml:space="preserve"> applying the optimal routing scheme.</w:t>
+        <w:t>matrix then finding the optimal routing scheme for it and apply it on matrix 6.</w:t>
       </w:r>
     </w:p>
     <w:p>
       <w:pPr>
         <w:rPr>
-          <w:rStyle w:val="Heading1Char"/>
-        </w:rPr>
-      </w:pPr>
-      <w:bookmarkStart w:id="11" w:name="_Toc50289106"/>
-      <w:r>
-        <w:rPr>
-          <w:rStyle w:val="Heading1Char"/>
-        </w:rPr>
-        <w:t>Evaluation</w:t>
-      </w:r>
-      <w:bookmarkEnd w:id="11"/>
-    </w:p>
-    <w:p>
-      <w:pPr>
-        <w:rPr>
-          <w:sz w:val="24"/>
-          <w:szCs w:val="24"/>
-        </w:rPr>
-      </w:pPr>
-      <w:r>
-        <w:rPr>
-          <w:sz w:val="24"/>
-          <w:szCs w:val="24"/>
-        </w:rPr>
-        <w:t xml:space="preserve">Similar to the paper, a 12-node topology with </w:t>
-      </w:r>
-      <w:r>
-        <w:rPr>
-          <w:sz w:val="24"/>
-          <w:szCs w:val="24"/>
-        </w:rPr>
-        <w:t>26</w:t>
-      </w:r>
-      <w:r>
-        <w:rPr>
-          <w:sz w:val="24"/>
-          <w:szCs w:val="24"/>
-        </w:rPr>
-        <w:t xml:space="preserve"> edges </w:t>
-      </w:r>
-      <w:r>
-        <w:rPr>
-          <w:sz w:val="24"/>
-          <w:szCs w:val="24"/>
-        </w:rPr>
-        <w:t>(</w:t>
-      </w:r>
-      <w:r>
-        <w:rPr>
-          <w:sz w:val="24"/>
-          <w:szCs w:val="24"/>
-        </w:rPr>
-        <w:t>the original topology includes duplicate edges, this represented as double the capacity for those edges)</w:t>
-      </w:r>
-      <w:r>
-        <w:rPr>
-          <w:sz w:val="24"/>
-          <w:szCs w:val="24"/>
-        </w:rPr>
-        <w:t xml:space="preserve"> and constant link capacity of </w:t>
-      </w:r>
-      <w:r>
-        <w:rPr>
-          <w:sz w:val="24"/>
-          <w:szCs w:val="24"/>
-        </w:rPr>
-        <w:t>10,000 Mb/s.</w:t>
-      </w:r>
-      <w:r>
-        <w:rPr>
-          <w:sz w:val="24"/>
-          <w:szCs w:val="24"/>
-        </w:rPr>
-        <w:br/>
-      </w:r>
-      <w:r>
-        <w:rPr>
-          <w:sz w:val="24"/>
-          <w:szCs w:val="24"/>
-        </w:rPr>
-        <w:t>20,000 traffic matrices dataset ha</w:t>
+          <w:sz w:val="24"/>
+          <w:szCs w:val="24"/>
+        </w:rPr>
+      </w:pPr>
+      <w:r>
+        <w:rPr>
+          <w:sz w:val="24"/>
+          <w:szCs w:val="24"/>
+        </w:rPr>
+        <w:t>(The dashed lines are approximations of the results from the paper</w:t>
+      </w:r>
+      <w:r>
+        <w:rPr>
+          <w:sz w:val="24"/>
+          <w:szCs w:val="24"/>
+        </w:rPr>
+        <w:t xml:space="preserve">, the vertical green lines are the standard </w:t>
+      </w:r>
+      <w:r>
+        <w:rPr>
+          <w:sz w:val="24"/>
+          <w:szCs w:val="24"/>
+        </w:rPr>
+        <w:t>deviation</w:t>
       </w:r>
       <w:r>
         <w:rPr>
@@ -4495,13 +5012,6 @@
           <w:sz w:val="24"/>
           <w:szCs w:val="24"/>
         </w:rPr>
-        <w:t xml:space="preserve"> been used in order to get the results</w:t>
-      </w:r>
-      <w:r>
-        <w:rPr>
-          <w:sz w:val="24"/>
-          <w:szCs w:val="24"/>
-        </w:rPr>
         <w:t>.</w:t>
       </w:r>
       <w:r>
@@ -4509,65 +5019,7 @@
           <w:sz w:val="24"/>
           <w:szCs w:val="24"/>
         </w:rPr>
-        <w:br/>
-        <w:t>F</w:t>
-      </w:r>
-      <w:r>
-        <w:rPr>
-          <w:sz w:val="24"/>
-          <w:szCs w:val="24"/>
-        </w:rPr>
-        <w:t xml:space="preserve">or example, for K=5 matrices 1,2,3,4,5 are used for calculate an average </w:t>
-      </w:r>
-      <w:r>
-        <w:rPr>
-          <w:sz w:val="24"/>
-          <w:szCs w:val="24"/>
-        </w:rPr>
-        <w:t xml:space="preserve">traffic </w:t>
-      </w:r>
-      <w:r>
-        <w:rPr>
-          <w:sz w:val="24"/>
-          <w:szCs w:val="24"/>
-        </w:rPr>
-        <w:t>matrix then finding the optimal routing scheme for it and apply it on matrix 6.</w:t>
-      </w:r>
-    </w:p>
-    <w:p>
-      <w:pPr>
-        <w:rPr>
-          <w:sz w:val="24"/>
-          <w:szCs w:val="24"/>
-        </w:rPr>
-      </w:pPr>
-      <w:r>
-        <w:rPr>
-          <w:sz w:val="24"/>
-          <w:szCs w:val="24"/>
-        </w:rPr>
-        <w:t>(The dashed lines are approximations of the results from the paper</w:t>
-      </w:r>
-      <w:r>
-        <w:rPr>
-          <w:sz w:val="24"/>
-          <w:szCs w:val="24"/>
-        </w:rPr>
-        <w:t xml:space="preserve">, the vertical green lines are the standard </w:t>
-      </w:r>
-      <w:r>
-        <w:rPr>
-          <w:sz w:val="24"/>
-          <w:szCs w:val="24"/>
-        </w:rPr>
-        <w:t>deviation</w:t>
-      </w:r>
-      <w:r>
-        <w:rPr>
-          <w:sz w:val="24"/>
-          <w:szCs w:val="24"/>
-        </w:rPr>
-        <w:t>).</w:t>
+        <w:t>)</w:t>
       </w:r>
     </w:p>
     <w:p>
@@ -4651,231 +5103,6 @@
                 <pic:pic xmlns:pic="http://schemas.openxmlformats.org/drawingml/2006/picture">
                   <pic:nvPicPr>
                     <pic:cNvPr id="1" name="Picture 1"/>
-                    <pic:cNvPicPr/>
-                  </pic:nvPicPr>
-                  <pic:blipFill>
-                    <a:blip r:embed="rId62">
-                      <a:extLst>
-                        <a:ext uri="{28A0092B-C50C-407E-A947-70E740481C1C}">
-                          <a14:useLocalDpi xmlns:a14="http://schemas.microsoft.com/office/drawing/2010/main" val="0"/>
-                        </a:ext>
-                      </a:extLst>
-                    </a:blip>
-                    <a:stretch>
-                      <a:fillRect/>
-                    </a:stretch>
-                  </pic:blipFill>
-                  <pic:spPr>
-                    <a:xfrm>
-                      <a:off x="0" y="0"/>
-                      <a:ext cx="5274310" cy="3955732"/>
-                    </a:xfrm>
-                    <a:prstGeom prst="rect">
-                      <a:avLst/>
-                    </a:prstGeom>
-                  </pic:spPr>
-                </pic:pic>
-              </a:graphicData>
-            </a:graphic>
-          </wp:inline>
-        </w:drawing>
-      </w:r>
-    </w:p>
-    <w:p>
-      <w:r>
-        <w:rPr>
-          <w:noProof/>
-        </w:rPr>
-        <w:drawing>
-          <wp:inline distT="0" distB="0" distL="0" distR="0" wp14:anchorId="5E883042" wp14:editId="51F3434A">
-            <wp:extent cx="5274310" cy="3955732"/>
-            <wp:effectExtent l="0" t="0" r="2540" b="6985"/>
-            <wp:docPr id="13" name="Picture 13"/>
-            <wp:cNvGraphicFramePr>
-              <a:graphicFrameLocks xmlns:a="http://schemas.openxmlformats.org/drawingml/2006/main" noChangeAspect="1"/>
-            </wp:cNvGraphicFramePr>
-            <a:graphic xmlns:a="http://schemas.openxmlformats.org/drawingml/2006/main">
-              <a:graphicData uri="http://schemas.openxmlformats.org/drawingml/2006/picture">
-                <pic:pic xmlns:pic="http://schemas.openxmlformats.org/drawingml/2006/picture">
-                  <pic:nvPicPr>
-                    <pic:cNvPr id="13" name="Picture 13"/>
-                    <pic:cNvPicPr/>
-                  </pic:nvPicPr>
-                  <pic:blipFill>
-                    <a:blip r:embed="rId63">
-                      <a:extLst>
-                        <a:ext uri="{28A0092B-C50C-407E-A947-70E740481C1C}">
-                          <a14:useLocalDpi xmlns:a14="http://schemas.microsoft.com/office/drawing/2010/main" val="0"/>
-                        </a:ext>
-                      </a:extLst>
-                    </a:blip>
-                    <a:stretch>
-                      <a:fillRect/>
-                    </a:stretch>
-                  </pic:blipFill>
-                  <pic:spPr>
-                    <a:xfrm>
-                      <a:off x="0" y="0"/>
-                      <a:ext cx="5274310" cy="3955732"/>
-                    </a:xfrm>
-                    <a:prstGeom prst="rect">
-                      <a:avLst/>
-                    </a:prstGeom>
-                  </pic:spPr>
-                </pic:pic>
-              </a:graphicData>
-            </a:graphic>
-          </wp:inline>
-        </w:drawing>
-      </w:r>
-    </w:p>
-    <w:p>
-      <w:r>
-        <w:rPr>
-          <w:noProof/>
-        </w:rPr>
-        <w:lastRenderedPageBreak/>
-        <w:drawing>
-          <wp:inline distT="0" distB="0" distL="0" distR="0" wp14:anchorId="75DD9E95" wp14:editId="7770412B">
-            <wp:extent cx="5274310" cy="3955732"/>
-            <wp:effectExtent l="0" t="0" r="2540" b="6985"/>
-            <wp:docPr id="21" name="Picture 21"/>
-            <wp:cNvGraphicFramePr>
-              <a:graphicFrameLocks xmlns:a="http://schemas.openxmlformats.org/drawingml/2006/main" noChangeAspect="1"/>
-            </wp:cNvGraphicFramePr>
-            <a:graphic xmlns:a="http://schemas.openxmlformats.org/drawingml/2006/main">
-              <a:graphicData uri="http://schemas.openxmlformats.org/drawingml/2006/picture">
-                <pic:pic xmlns:pic="http://schemas.openxmlformats.org/drawingml/2006/picture">
-                  <pic:nvPicPr>
-                    <pic:cNvPr id="21" name="Picture 21"/>
-                    <pic:cNvPicPr/>
-                  </pic:nvPicPr>
-                  <pic:blipFill>
-                    <a:blip r:embed="rId64">
-                      <a:extLst>
-                        <a:ext uri="{28A0092B-C50C-407E-A947-70E740481C1C}">
-                          <a14:useLocalDpi xmlns:a14="http://schemas.microsoft.com/office/drawing/2010/main" val="0"/>
-                        </a:ext>
-                      </a:extLst>
-                    </a:blip>
-                    <a:stretch>
-                      <a:fillRect/>
-                    </a:stretch>
-                  </pic:blipFill>
-                  <pic:spPr>
-                    <a:xfrm>
-                      <a:off x="0" y="0"/>
-                      <a:ext cx="5274310" cy="3955732"/>
-                    </a:xfrm>
-                    <a:prstGeom prst="rect">
-                      <a:avLst/>
-                    </a:prstGeom>
-                  </pic:spPr>
-                </pic:pic>
-              </a:graphicData>
-            </a:graphic>
-          </wp:inline>
-        </w:drawing>
-      </w:r>
-    </w:p>
-    <w:p>
-      <w:pPr>
-        <w:rPr>
-          <w:b/>
-          <w:bCs/>
-          <w:sz w:val="24"/>
-          <w:szCs w:val="24"/>
-          <w:u w:val="single"/>
-        </w:rPr>
-      </w:pPr>
-      <w:r>
-        <w:rPr>
-          <w:b/>
-          <w:bCs/>
-          <w:sz w:val="24"/>
-          <w:szCs w:val="24"/>
-          <w:u w:val="single"/>
-        </w:rPr>
-        <w:t>Bimodal Traffic</w:t>
-      </w:r>
-      <w:r>
-        <w:rPr>
-          <w:b/>
-          <w:bCs/>
-          <w:sz w:val="24"/>
-          <w:szCs w:val="24"/>
-          <w:u w:val="single"/>
-        </w:rPr>
-        <w:t>:</w:t>
-      </w:r>
-      <w:r>
-        <w:rPr>
-          <w:noProof/>
-          <w:sz w:val="24"/>
-          <w:szCs w:val="24"/>
-        </w:rPr>
-        <w:drawing>
-          <wp:inline distT="0" distB="0" distL="0" distR="0" wp14:anchorId="73549974" wp14:editId="7858B85B">
-            <wp:extent cx="5274310" cy="3955732"/>
-            <wp:effectExtent l="0" t="0" r="2540" b="6985"/>
-            <wp:docPr id="22" name="Picture 22"/>
-            <wp:cNvGraphicFramePr>
-              <a:graphicFrameLocks xmlns:a="http://schemas.openxmlformats.org/drawingml/2006/main" noChangeAspect="1"/>
-            </wp:cNvGraphicFramePr>
-            <a:graphic xmlns:a="http://schemas.openxmlformats.org/drawingml/2006/main">
-              <a:graphicData uri="http://schemas.openxmlformats.org/drawingml/2006/picture">
-                <pic:pic xmlns:pic="http://schemas.openxmlformats.org/drawingml/2006/picture">
-                  <pic:nvPicPr>
-                    <pic:cNvPr id="22" name="Picture 22"/>
-                    <pic:cNvPicPr/>
-                  </pic:nvPicPr>
-                  <pic:blipFill>
-                    <a:blip r:embed="rId65">
-                      <a:extLst>
-                        <a:ext uri="{28A0092B-C50C-407E-A947-70E740481C1C}">
-                          <a14:useLocalDpi xmlns:a14="http://schemas.microsoft.com/office/drawing/2010/main" val="0"/>
-                        </a:ext>
-                      </a:extLst>
-                    </a:blip>
-                    <a:stretch>
-                      <a:fillRect/>
-                    </a:stretch>
-                  </pic:blipFill>
-                  <pic:spPr>
-                    <a:xfrm>
-                      <a:off x="0" y="0"/>
-                      <a:ext cx="5274310" cy="3955732"/>
-                    </a:xfrm>
-                    <a:prstGeom prst="rect">
-                      <a:avLst/>
-                    </a:prstGeom>
-                  </pic:spPr>
-                </pic:pic>
-              </a:graphicData>
-            </a:graphic>
-          </wp:inline>
-        </w:drawing>
-      </w:r>
-    </w:p>
-    <w:p>
-      <w:r>
-        <w:rPr>
-          <w:noProof/>
-        </w:rPr>
-        <w:lastRenderedPageBreak/>
-        <w:drawing>
-          <wp:inline distT="0" distB="0" distL="0" distR="0" wp14:anchorId="6E355D1B" wp14:editId="4A1B8C07">
-            <wp:extent cx="5274310" cy="3955732"/>
-            <wp:effectExtent l="0" t="0" r="2540" b="6985"/>
-            <wp:docPr id="23" name="Picture 23"/>
-            <wp:cNvGraphicFramePr>
-              <a:graphicFrameLocks xmlns:a="http://schemas.openxmlformats.org/drawingml/2006/main" noChangeAspect="1"/>
-            </wp:cNvGraphicFramePr>
-            <a:graphic xmlns:a="http://schemas.openxmlformats.org/drawingml/2006/main">
-              <a:graphicData uri="http://schemas.openxmlformats.org/drawingml/2006/picture">
-                <pic:pic xmlns:pic="http://schemas.openxmlformats.org/drawingml/2006/picture">
-                  <pic:nvPicPr>
-                    <pic:cNvPr id="23" name="Picture 23"/>
                     <pic:cNvPicPr/>
                   </pic:nvPicPr>
                   <pic:blipFill>
@@ -4912,10 +5139,10 @@
           <w:noProof/>
         </w:rPr>
         <w:drawing>
-          <wp:inline distT="0" distB="0" distL="0" distR="0" wp14:anchorId="65679FC0" wp14:editId="6DDBD956">
+          <wp:inline distT="0" distB="0" distL="0" distR="0" wp14:anchorId="5E883042" wp14:editId="51F3434A">
             <wp:extent cx="5274310" cy="3955732"/>
             <wp:effectExtent l="0" t="0" r="2540" b="6985"/>
-            <wp:docPr id="24" name="Picture 24"/>
+            <wp:docPr id="13" name="Picture 13"/>
             <wp:cNvGraphicFramePr>
               <a:graphicFrameLocks xmlns:a="http://schemas.openxmlformats.org/drawingml/2006/main" noChangeAspect="1"/>
             </wp:cNvGraphicFramePr>
@@ -4923,7 +5150,7 @@
               <a:graphicData uri="http://schemas.openxmlformats.org/drawingml/2006/picture">
                 <pic:pic xmlns:pic="http://schemas.openxmlformats.org/drawingml/2006/picture">
                   <pic:nvPicPr>
-                    <pic:cNvPr id="24" name="Picture 24"/>
+                    <pic:cNvPr id="13" name="Picture 13"/>
                     <pic:cNvPicPr/>
                   </pic:nvPicPr>
                   <pic:blipFill>
@@ -4955,6 +5182,231 @@
       </w:r>
     </w:p>
     <w:p>
+      <w:r>
+        <w:rPr>
+          <w:noProof/>
+        </w:rPr>
+        <w:lastRenderedPageBreak/>
+        <w:drawing>
+          <wp:inline distT="0" distB="0" distL="0" distR="0" wp14:anchorId="75DD9E95" wp14:editId="7770412B">
+            <wp:extent cx="5274310" cy="3955732"/>
+            <wp:effectExtent l="0" t="0" r="2540" b="6985"/>
+            <wp:docPr id="21" name="Picture 21"/>
+            <wp:cNvGraphicFramePr>
+              <a:graphicFrameLocks xmlns:a="http://schemas.openxmlformats.org/drawingml/2006/main" noChangeAspect="1"/>
+            </wp:cNvGraphicFramePr>
+            <a:graphic xmlns:a="http://schemas.openxmlformats.org/drawingml/2006/main">
+              <a:graphicData uri="http://schemas.openxmlformats.org/drawingml/2006/picture">
+                <pic:pic xmlns:pic="http://schemas.openxmlformats.org/drawingml/2006/picture">
+                  <pic:nvPicPr>
+                    <pic:cNvPr id="21" name="Picture 21"/>
+                    <pic:cNvPicPr/>
+                  </pic:nvPicPr>
+                  <pic:blipFill>
+                    <a:blip r:embed="rId68">
+                      <a:extLst>
+                        <a:ext uri="{28A0092B-C50C-407E-A947-70E740481C1C}">
+                          <a14:useLocalDpi xmlns:a14="http://schemas.microsoft.com/office/drawing/2010/main" val="0"/>
+                        </a:ext>
+                      </a:extLst>
+                    </a:blip>
+                    <a:stretch>
+                      <a:fillRect/>
+                    </a:stretch>
+                  </pic:blipFill>
+                  <pic:spPr>
+                    <a:xfrm>
+                      <a:off x="0" y="0"/>
+                      <a:ext cx="5274310" cy="3955732"/>
+                    </a:xfrm>
+                    <a:prstGeom prst="rect">
+                      <a:avLst/>
+                    </a:prstGeom>
+                  </pic:spPr>
+                </pic:pic>
+              </a:graphicData>
+            </a:graphic>
+          </wp:inline>
+        </w:drawing>
+      </w:r>
+    </w:p>
+    <w:p>
+      <w:pPr>
+        <w:rPr>
+          <w:b/>
+          <w:bCs/>
+          <w:sz w:val="24"/>
+          <w:szCs w:val="24"/>
+          <w:u w:val="single"/>
+        </w:rPr>
+      </w:pPr>
+      <w:r>
+        <w:rPr>
+          <w:b/>
+          <w:bCs/>
+          <w:sz w:val="24"/>
+          <w:szCs w:val="24"/>
+          <w:u w:val="single"/>
+        </w:rPr>
+        <w:t>Bimodal Traffic</w:t>
+      </w:r>
+      <w:r>
+        <w:rPr>
+          <w:b/>
+          <w:bCs/>
+          <w:sz w:val="24"/>
+          <w:szCs w:val="24"/>
+          <w:u w:val="single"/>
+        </w:rPr>
+        <w:t>:</w:t>
+      </w:r>
+      <w:r>
+        <w:rPr>
+          <w:noProof/>
+          <w:sz w:val="24"/>
+          <w:szCs w:val="24"/>
+        </w:rPr>
+        <w:drawing>
+          <wp:inline distT="0" distB="0" distL="0" distR="0" wp14:anchorId="73549974" wp14:editId="7858B85B">
+            <wp:extent cx="5274310" cy="3955732"/>
+            <wp:effectExtent l="0" t="0" r="2540" b="6985"/>
+            <wp:docPr id="22" name="Picture 22"/>
+            <wp:cNvGraphicFramePr>
+              <a:graphicFrameLocks xmlns:a="http://schemas.openxmlformats.org/drawingml/2006/main" noChangeAspect="1"/>
+            </wp:cNvGraphicFramePr>
+            <a:graphic xmlns:a="http://schemas.openxmlformats.org/drawingml/2006/main">
+              <a:graphicData uri="http://schemas.openxmlformats.org/drawingml/2006/picture">
+                <pic:pic xmlns:pic="http://schemas.openxmlformats.org/drawingml/2006/picture">
+                  <pic:nvPicPr>
+                    <pic:cNvPr id="22" name="Picture 22"/>
+                    <pic:cNvPicPr/>
+                  </pic:nvPicPr>
+                  <pic:blipFill>
+                    <a:blip r:embed="rId69">
+                      <a:extLst>
+                        <a:ext uri="{28A0092B-C50C-407E-A947-70E740481C1C}">
+                          <a14:useLocalDpi xmlns:a14="http://schemas.microsoft.com/office/drawing/2010/main" val="0"/>
+                        </a:ext>
+                      </a:extLst>
+                    </a:blip>
+                    <a:stretch>
+                      <a:fillRect/>
+                    </a:stretch>
+                  </pic:blipFill>
+                  <pic:spPr>
+                    <a:xfrm>
+                      <a:off x="0" y="0"/>
+                      <a:ext cx="5274310" cy="3955732"/>
+                    </a:xfrm>
+                    <a:prstGeom prst="rect">
+                      <a:avLst/>
+                    </a:prstGeom>
+                  </pic:spPr>
+                </pic:pic>
+              </a:graphicData>
+            </a:graphic>
+          </wp:inline>
+        </w:drawing>
+      </w:r>
+    </w:p>
+    <w:p>
+      <w:r>
+        <w:rPr>
+          <w:noProof/>
+        </w:rPr>
+        <w:lastRenderedPageBreak/>
+        <w:drawing>
+          <wp:inline distT="0" distB="0" distL="0" distR="0" wp14:anchorId="6E355D1B" wp14:editId="4A1B8C07">
+            <wp:extent cx="5274310" cy="3955732"/>
+            <wp:effectExtent l="0" t="0" r="2540" b="6985"/>
+            <wp:docPr id="23" name="Picture 23"/>
+            <wp:cNvGraphicFramePr>
+              <a:graphicFrameLocks xmlns:a="http://schemas.openxmlformats.org/drawingml/2006/main" noChangeAspect="1"/>
+            </wp:cNvGraphicFramePr>
+            <a:graphic xmlns:a="http://schemas.openxmlformats.org/drawingml/2006/main">
+              <a:graphicData uri="http://schemas.openxmlformats.org/drawingml/2006/picture">
+                <pic:pic xmlns:pic="http://schemas.openxmlformats.org/drawingml/2006/picture">
+                  <pic:nvPicPr>
+                    <pic:cNvPr id="23" name="Picture 23"/>
+                    <pic:cNvPicPr/>
+                  </pic:nvPicPr>
+                  <pic:blipFill>
+                    <a:blip r:embed="rId70">
+                      <a:extLst>
+                        <a:ext uri="{28A0092B-C50C-407E-A947-70E740481C1C}">
+                          <a14:useLocalDpi xmlns:a14="http://schemas.microsoft.com/office/drawing/2010/main" val="0"/>
+                        </a:ext>
+                      </a:extLst>
+                    </a:blip>
+                    <a:stretch>
+                      <a:fillRect/>
+                    </a:stretch>
+                  </pic:blipFill>
+                  <pic:spPr>
+                    <a:xfrm>
+                      <a:off x="0" y="0"/>
+                      <a:ext cx="5274310" cy="3955732"/>
+                    </a:xfrm>
+                    <a:prstGeom prst="rect">
+                      <a:avLst/>
+                    </a:prstGeom>
+                  </pic:spPr>
+                </pic:pic>
+              </a:graphicData>
+            </a:graphic>
+          </wp:inline>
+        </w:drawing>
+      </w:r>
+    </w:p>
+    <w:p>
+      <w:r>
+        <w:rPr>
+          <w:noProof/>
+        </w:rPr>
+        <w:drawing>
+          <wp:inline distT="0" distB="0" distL="0" distR="0" wp14:anchorId="65679FC0" wp14:editId="6DDBD956">
+            <wp:extent cx="5274310" cy="3955732"/>
+            <wp:effectExtent l="0" t="0" r="2540" b="6985"/>
+            <wp:docPr id="24" name="Picture 24"/>
+            <wp:cNvGraphicFramePr>
+              <a:graphicFrameLocks xmlns:a="http://schemas.openxmlformats.org/drawingml/2006/main" noChangeAspect="1"/>
+            </wp:cNvGraphicFramePr>
+            <a:graphic xmlns:a="http://schemas.openxmlformats.org/drawingml/2006/main">
+              <a:graphicData uri="http://schemas.openxmlformats.org/drawingml/2006/picture">
+                <pic:pic xmlns:pic="http://schemas.openxmlformats.org/drawingml/2006/picture">
+                  <pic:nvPicPr>
+                    <pic:cNvPr id="24" name="Picture 24"/>
+                    <pic:cNvPicPr/>
+                  </pic:nvPicPr>
+                  <pic:blipFill>
+                    <a:blip r:embed="rId71">
+                      <a:extLst>
+                        <a:ext uri="{28A0092B-C50C-407E-A947-70E740481C1C}">
+                          <a14:useLocalDpi xmlns:a14="http://schemas.microsoft.com/office/drawing/2010/main" val="0"/>
+                        </a:ext>
+                      </a:extLst>
+                    </a:blip>
+                    <a:stretch>
+                      <a:fillRect/>
+                    </a:stretch>
+                  </pic:blipFill>
+                  <pic:spPr>
+                    <a:xfrm>
+                      <a:off x="0" y="0"/>
+                      <a:ext cx="5274310" cy="3955732"/>
+                    </a:xfrm>
+                    <a:prstGeom prst="rect">
+                      <a:avLst/>
+                    </a:prstGeom>
+                  </pic:spPr>
+                </pic:pic>
+              </a:graphicData>
+            </a:graphic>
+          </wp:inline>
+        </w:drawing>
+      </w:r>
+    </w:p>
+    <w:p>
       <w:pPr>
         <w:rPr>
           <w:rFonts w:asciiTheme="majorHAnsi" w:eastAsiaTheme="majorEastAsia" w:hAnsiTheme="majorHAnsi" w:cstheme="majorBidi"/>
@@ -4975,7 +5427,7 @@
           <w:szCs w:val="36"/>
         </w:rPr>
       </w:pPr>
-      <w:bookmarkStart w:id="12" w:name="_Toc50289107"/>
+      <w:bookmarkStart w:id="19" w:name="_Toc50303514"/>
       <w:r>
         <w:rPr>
           <w:sz w:val="36"/>
@@ -4991,7 +5443,7 @@
         </w:rPr>
         <w:t xml:space="preserve"> the Reinforcement Learning Results</w:t>
       </w:r>
-      <w:bookmarkEnd w:id="12"/>
+      <w:bookmarkEnd w:id="19"/>
     </w:p>
     <w:p>
       <w:pPr>
@@ -5005,15 +5457,33 @@
           <w:sz w:val="24"/>
           <w:szCs w:val="24"/>
         </w:rPr>
-        <w:t xml:space="preserve">The outstanding result the </w:t>
-      </w:r>
-      <w:r>
-        <w:rPr>
-          <w:sz w:val="24"/>
-          <w:szCs w:val="24"/>
-        </w:rPr>
-        <w:t>authors of the paper</w:t>
-      </w:r>
+        <w:t xml:space="preserve">The outstanding </w:t>
+      </w:r>
+      <w:r>
+        <w:rPr>
+          <w:sz w:val="24"/>
+          <w:szCs w:val="24"/>
+        </w:rPr>
+        <w:t xml:space="preserve">of </w:t>
+      </w:r>
+      <w:commentRangeStart w:id="20"/>
+      <w:commentRangeEnd w:id="20"/>
+      <w:r>
+        <w:rPr>
+          <w:rStyle w:val="CommentReference"/>
+        </w:rPr>
+        <w:commentReference w:id="20"/>
+      </w:r>
+      <w:hyperlink w:anchor="_References" w:history="1">
+        <w:r>
+          <w:rPr>
+            <w:rStyle w:val="Hyperlink"/>
+            <w:sz w:val="24"/>
+            <w:szCs w:val="24"/>
+          </w:rPr>
+          <w:t>[1]</w:t>
+        </w:r>
+      </w:hyperlink>
       <w:r>
         <w:rPr>
           <w:sz w:val="24"/>
@@ -5026,14 +5496,21 @@
           <w:sz w:val="24"/>
           <w:szCs w:val="24"/>
         </w:rPr>
-        <w:t xml:space="preserve">presented </w:t>
-      </w:r>
-      <w:r>
-        <w:rPr>
-          <w:sz w:val="24"/>
-          <w:szCs w:val="24"/>
-        </w:rPr>
-        <w:t xml:space="preserve">is the prove of concept that </w:t>
+        <w:t>is the pro</w:t>
+      </w:r>
+      <w:r>
+        <w:rPr>
+          <w:sz w:val="24"/>
+          <w:szCs w:val="24"/>
+        </w:rPr>
+        <w:t>of</w:t>
+      </w:r>
+      <w:r>
+        <w:rPr>
+          <w:sz w:val="24"/>
+          <w:szCs w:val="24"/>
+        </w:rPr>
+        <w:t xml:space="preserve"> of concept that </w:t>
       </w:r>
       <w:r>
         <w:rPr>
@@ -5068,14 +5545,42 @@
           <w:sz w:val="24"/>
           <w:szCs w:val="24"/>
         </w:rPr>
-        <w:t xml:space="preserve"> good routing scheme that minimize the congestion ratio</w:t>
-      </w:r>
-      <w:r>
-        <w:rPr>
-          <w:sz w:val="24"/>
-          <w:szCs w:val="24"/>
-        </w:rPr>
-        <w:t xml:space="preserve"> as much as other known routing </w:t>
+        <w:t xml:space="preserve"> good routing scheme that minimize</w:t>
+      </w:r>
+      <w:r>
+        <w:rPr>
+          <w:sz w:val="24"/>
+          <w:szCs w:val="24"/>
+        </w:rPr>
+        <w:t>s</w:t>
+      </w:r>
+      <w:r>
+        <w:rPr>
+          <w:sz w:val="24"/>
+          <w:szCs w:val="24"/>
+        </w:rPr>
+        <w:t xml:space="preserve"> the congestion ratio</w:t>
+      </w:r>
+      <w:r>
+        <w:rPr>
+          <w:sz w:val="24"/>
+          <w:szCs w:val="24"/>
+        </w:rPr>
+        <w:t xml:space="preserve"> as</w:t>
+      </w:r>
+      <w:r>
+        <w:rPr>
+          <w:sz w:val="24"/>
+          <w:szCs w:val="24"/>
+        </w:rPr>
+        <w:t xml:space="preserve"> well</w:t>
+      </w:r>
+      <w:r>
+        <w:rPr>
+          <w:sz w:val="24"/>
+          <w:szCs w:val="24"/>
+        </w:rPr>
+        <w:t xml:space="preserve"> as other known routing </w:t>
       </w:r>
       <w:r>
         <w:rPr>
@@ -5125,6 +5630,46 @@
           <w:sz w:val="24"/>
           <w:szCs w:val="24"/>
         </w:rPr>
+        <w:t xml:space="preserve">of </w:t>
+      </w:r>
+      <w:hyperlink w:anchor="_References" w:history="1">
+        <w:r>
+          <w:rPr>
+            <w:rStyle w:val="Hyperlink"/>
+            <w:sz w:val="24"/>
+            <w:szCs w:val="24"/>
+          </w:rPr>
+          <w:t>[</w:t>
+        </w:r>
+        <w:r>
+          <w:rPr>
+            <w:rStyle w:val="Hyperlink"/>
+            <w:sz w:val="24"/>
+            <w:szCs w:val="24"/>
+          </w:rPr>
+          <w:t>1</w:t>
+        </w:r>
+        <w:r>
+          <w:rPr>
+            <w:rStyle w:val="Hyperlink"/>
+            <w:sz w:val="24"/>
+            <w:szCs w:val="24"/>
+          </w:rPr>
+          <w:t>]</w:t>
+        </w:r>
+      </w:hyperlink>
+      <w:r>
+        <w:rPr>
+          <w:sz w:val="24"/>
+          <w:szCs w:val="24"/>
+        </w:rPr>
+        <w:t xml:space="preserve"> </w:t>
+      </w:r>
+      <w:r>
+        <w:rPr>
+          <w:sz w:val="24"/>
+          <w:szCs w:val="24"/>
+        </w:rPr>
         <w:t xml:space="preserve">set up </w:t>
       </w:r>
       <w:r>
@@ -5160,14 +5705,42 @@
           <w:sz w:val="24"/>
           <w:szCs w:val="24"/>
         </w:rPr>
-        <w:t xml:space="preserve"> network nodes and links and </w:t>
-      </w:r>
-      <w:r>
-        <w:rPr>
-          <w:sz w:val="24"/>
-          <w:szCs w:val="24"/>
-        </w:rPr>
-        <w:t xml:space="preserve">the arrival of new traffic demands in a shape of a </w:t>
+        <w:t xml:space="preserve"> network nodes and links </w:t>
+      </w:r>
+      <w:r>
+        <w:rPr>
+          <w:sz w:val="24"/>
+          <w:szCs w:val="24"/>
+        </w:rPr>
+        <w:t>history of traffic demand sequence and</w:t>
+      </w:r>
+      <w:r>
+        <w:rPr>
+          <w:sz w:val="24"/>
+          <w:szCs w:val="24"/>
+        </w:rPr>
+        <w:t xml:space="preserve"> </w:t>
+      </w:r>
+      <w:r>
+        <w:rPr>
+          <w:sz w:val="24"/>
+          <w:szCs w:val="24"/>
+        </w:rPr>
+        <w:t>in every timestep</w:t>
+      </w:r>
+      <w:r>
+        <w:rPr>
+          <w:sz w:val="24"/>
+          <w:szCs w:val="24"/>
+        </w:rPr>
+        <w:t xml:space="preserve"> </w:t>
+      </w:r>
+      <w:r>
+        <w:rPr>
+          <w:sz w:val="24"/>
+          <w:szCs w:val="24"/>
+        </w:rPr>
+        <w:t xml:space="preserve">the arrival of new traffic demand in a shape of a </w:t>
       </w:r>
       <w:r>
         <w:rPr>
@@ -5181,14 +5754,7 @@
           <w:sz w:val="24"/>
           <w:szCs w:val="24"/>
         </w:rPr>
-        <w:t>in every timestep to be</w:t>
-      </w:r>
-      <w:r>
-        <w:rPr>
-          <w:sz w:val="24"/>
-          <w:szCs w:val="24"/>
-        </w:rPr>
-        <w:t xml:space="preserve"> routed by the agent.</w:t>
+        <w:t>that should be routed in the network topology.</w:t>
       </w:r>
     </w:p>
     <w:p>
@@ -5231,27 +5797,6 @@
           <w:sz w:val="24"/>
           <w:szCs w:val="24"/>
         </w:rPr>
-        <w:t xml:space="preserve"> that</w:t>
-      </w:r>
-      <w:r>
-        <w:rPr>
-          <w:sz w:val="24"/>
-          <w:szCs w:val="24"/>
-        </w:rPr>
-        <w:t xml:space="preserve"> the agent learn</w:t>
-      </w:r>
-      <w:r>
-        <w:rPr>
-          <w:sz w:val="24"/>
-          <w:szCs w:val="24"/>
-        </w:rPr>
-        <w:t>s</w:t>
-      </w:r>
-      <w:r>
-        <w:rPr>
-          <w:sz w:val="24"/>
-          <w:szCs w:val="24"/>
-        </w:rPr>
         <w:t xml:space="preserve"> </w:t>
       </w:r>
       <w:r>
@@ -5259,7 +5804,42 @@
           <w:sz w:val="24"/>
           <w:szCs w:val="24"/>
         </w:rPr>
-        <w:t xml:space="preserve">a </w:t>
+        <w:t>to let</w:t>
+      </w:r>
+      <w:r>
+        <w:rPr>
+          <w:sz w:val="24"/>
+          <w:szCs w:val="24"/>
+        </w:rPr>
+        <w:t xml:space="preserve"> </w:t>
+      </w:r>
+      <w:r>
+        <w:rPr>
+          <w:sz w:val="24"/>
+          <w:szCs w:val="24"/>
+        </w:rPr>
+        <w:t>the agent learn</w:t>
+      </w:r>
+      <w:r>
+        <w:rPr>
+          <w:sz w:val="24"/>
+          <w:szCs w:val="24"/>
+        </w:rPr>
+        <w:t xml:space="preserve"> </w:t>
+      </w:r>
+      <w:r>
+        <w:rPr>
+          <w:sz w:val="24"/>
+          <w:szCs w:val="24"/>
+        </w:rPr>
+        <w:t>how to</w:t>
+      </w:r>
+      <w:r>
+        <w:rPr>
+          <w:sz w:val="24"/>
+          <w:szCs w:val="24"/>
+        </w:rPr>
+        <w:t xml:space="preserve"> </w:t>
       </w:r>
       <w:r>
         <w:rPr>
@@ -5275,14 +5855,28 @@
           <w:sz w:val="24"/>
           <w:szCs w:val="24"/>
         </w:rPr>
-        <w:t xml:space="preserve"> from </w:t>
-      </w:r>
-      <w:r>
-        <w:rPr>
-          <w:sz w:val="24"/>
-          <w:szCs w:val="24"/>
-        </w:rPr>
-        <w:t>a</w:t>
+        <w:t xml:space="preserve"> </w:t>
+      </w:r>
+      <w:r>
+        <w:rPr>
+          <w:sz w:val="24"/>
+          <w:szCs w:val="24"/>
+        </w:rPr>
+        <w:t>out of</w:t>
+      </w:r>
+      <w:r>
+        <w:rPr>
+          <w:sz w:val="24"/>
+          <w:szCs w:val="24"/>
+        </w:rPr>
+        <w:t xml:space="preserve"> </w:t>
+      </w:r>
+      <w:r>
+        <w:rPr>
+          <w:sz w:val="24"/>
+          <w:szCs w:val="24"/>
+        </w:rPr>
+        <w:t>the</w:t>
       </w:r>
       <w:r>
         <w:rPr>
@@ -5325,7 +5919,7 @@
           <w:sz w:val="24"/>
           <w:szCs w:val="24"/>
         </w:rPr>
-        <w:t xml:space="preserve"> to </w:t>
+        <w:t xml:space="preserve"> </w:t>
       </w:r>
       <w:r>
         <w:rPr>
@@ -5334,7 +5928,7 @@
           <w:sz w:val="24"/>
           <w:szCs w:val="24"/>
         </w:rPr>
-        <w:t>weights for</w:t>
+        <w:t>appropriate</w:t>
       </w:r>
       <w:r>
         <w:rPr>
@@ -5343,7 +5937,7 @@
           <w:sz w:val="24"/>
           <w:szCs w:val="24"/>
         </w:rPr>
-        <w:t xml:space="preserve"> each </w:t>
+        <w:t xml:space="preserve"> </w:t>
       </w:r>
       <w:r>
         <w:rPr>
@@ -5352,28 +5946,76 @@
           <w:sz w:val="24"/>
           <w:szCs w:val="24"/>
         </w:rPr>
+        <w:t>weights for</w:t>
+      </w:r>
+      <w:r>
+        <w:rPr>
+          <w:b/>
+          <w:bCs/>
+          <w:sz w:val="24"/>
+          <w:szCs w:val="24"/>
+        </w:rPr>
+        <w:t xml:space="preserve"> each </w:t>
+      </w:r>
+      <w:r>
+        <w:rPr>
+          <w:b/>
+          <w:bCs/>
+          <w:sz w:val="24"/>
+          <w:szCs w:val="24"/>
+        </w:rPr>
         <w:t>network link</w:t>
       </w:r>
       <w:r>
         <w:rPr>
-          <w:sz w:val="24"/>
-          <w:szCs w:val="24"/>
-        </w:rPr>
-        <w:t xml:space="preserve"> which</w:t>
-      </w:r>
-      <w:r>
-        <w:rPr>
-          <w:sz w:val="24"/>
-          <w:szCs w:val="24"/>
-        </w:rPr>
-        <w:t xml:space="preserve"> then</w:t>
-      </w:r>
-      <w:r>
-        <w:rPr>
-          <w:sz w:val="24"/>
-          <w:szCs w:val="24"/>
-        </w:rPr>
-        <w:t xml:space="preserve"> used for routed the </w:t>
+          <w:b/>
+          <w:bCs/>
+          <w:sz w:val="24"/>
+          <w:szCs w:val="24"/>
+        </w:rPr>
+        <w:t xml:space="preserve">, </w:t>
+      </w:r>
+      <w:r>
+        <w:rPr>
+          <w:sz w:val="24"/>
+          <w:szCs w:val="24"/>
+        </w:rPr>
+        <w:t xml:space="preserve"> </w:t>
+      </w:r>
+      <w:r>
+        <w:rPr>
+          <w:sz w:val="24"/>
+          <w:szCs w:val="24"/>
+        </w:rPr>
+        <w:t>so that routing is performed per these weights</w:t>
+      </w:r>
+      <w:r>
+        <w:rPr>
+          <w:sz w:val="24"/>
+          <w:szCs w:val="24"/>
+        </w:rPr>
+        <w:t xml:space="preserve"> </w:t>
+      </w:r>
+      <w:r>
+        <w:rPr>
+          <w:sz w:val="24"/>
+          <w:szCs w:val="24"/>
+        </w:rPr>
+        <w:t xml:space="preserve">used for </w:t>
+      </w:r>
+      <w:r>
+        <w:rPr>
+          <w:sz w:val="24"/>
+          <w:szCs w:val="24"/>
+        </w:rPr>
+        <w:t>the</w:t>
+      </w:r>
+      <w:r>
+        <w:rPr>
+          <w:sz w:val="24"/>
+          <w:szCs w:val="24"/>
+        </w:rPr>
+        <w:t xml:space="preserve"> </w:t>
       </w:r>
       <w:r>
         <w:rPr>
@@ -5394,7 +6036,14 @@
           <w:sz w:val="24"/>
           <w:szCs w:val="24"/>
         </w:rPr>
-        <w:t>. U</w:t>
+        <w:t xml:space="preserve">. </w:t>
+      </w:r>
+      <w:r>
+        <w:rPr>
+          <w:sz w:val="24"/>
+          <w:szCs w:val="24"/>
+        </w:rPr>
+        <w:t>That is, u</w:t>
       </w:r>
       <w:r>
         <w:rPr>
@@ -5436,7 +6085,49 @@
           <w:sz w:val="24"/>
           <w:szCs w:val="24"/>
         </w:rPr>
-        <w:t xml:space="preserve"> shortest path to each destination of demand</w:t>
+        <w:t xml:space="preserve"> </w:t>
+      </w:r>
+      <w:r>
+        <w:rPr>
+          <w:sz w:val="24"/>
+          <w:szCs w:val="24"/>
+        </w:rPr>
+        <w:t xml:space="preserve">a </w:t>
+      </w:r>
+      <w:r>
+        <w:rPr>
+          <w:sz w:val="24"/>
+          <w:szCs w:val="24"/>
+        </w:rPr>
+        <w:t xml:space="preserve">shortest path </w:t>
+      </w:r>
+      <w:r>
+        <w:rPr>
+          <w:sz w:val="24"/>
+          <w:szCs w:val="24"/>
+        </w:rPr>
+        <w:t>for</w:t>
+      </w:r>
+      <w:r>
+        <w:rPr>
+          <w:sz w:val="24"/>
+          <w:szCs w:val="24"/>
+        </w:rPr>
+        <w:t xml:space="preserve"> each destination </w:t>
+      </w:r>
+      <w:r>
+        <w:rPr>
+          <w:sz w:val="24"/>
+          <w:szCs w:val="24"/>
+        </w:rPr>
+        <w:t xml:space="preserve">specified by the </w:t>
+      </w:r>
+      <w:r>
+        <w:rPr>
+          <w:sz w:val="24"/>
+          <w:szCs w:val="24"/>
+        </w:rPr>
+        <w:t>demand</w:t>
       </w:r>
       <w:r>
         <w:rPr>
@@ -5452,6 +6143,7 @@
         </w:rPr>
         <w:t>inally</w:t>
       </w:r>
+      <w:commentRangeStart w:id="21"/>
       <w:r>
         <w:rPr>
           <w:sz w:val="24"/>
@@ -5464,21 +6156,42 @@
           <w:sz w:val="24"/>
           <w:szCs w:val="24"/>
         </w:rPr>
-        <w:t xml:space="preserve"> plug these </w:t>
-      </w:r>
-      <w:r>
-        <w:rPr>
-          <w:sz w:val="24"/>
-          <w:szCs w:val="24"/>
-        </w:rPr>
-        <w:t xml:space="preserve">paths' </w:t>
-      </w:r>
-      <w:r>
-        <w:rPr>
-          <w:sz w:val="24"/>
-          <w:szCs w:val="24"/>
-        </w:rPr>
-        <w:t xml:space="preserve">costs and each </w:t>
+        <w:t xml:space="preserve"> </w:t>
+      </w:r>
+      <w:r>
+        <w:rPr>
+          <w:sz w:val="24"/>
+          <w:szCs w:val="24"/>
+        </w:rPr>
+        <w:t>adding</w:t>
+      </w:r>
+      <w:r>
+        <w:rPr>
+          <w:sz w:val="24"/>
+          <w:szCs w:val="24"/>
+        </w:rPr>
+        <w:t xml:space="preserve"> these </w:t>
+      </w:r>
+      <w:r>
+        <w:rPr>
+          <w:sz w:val="24"/>
+          <w:szCs w:val="24"/>
+        </w:rPr>
+        <w:t xml:space="preserve">costs of these </w:t>
+      </w:r>
+      <w:r>
+        <w:rPr>
+          <w:sz w:val="24"/>
+          <w:szCs w:val="24"/>
+        </w:rPr>
+        <w:t>paths</w:t>
+      </w:r>
+      <w:r>
+        <w:rPr>
+          <w:sz w:val="24"/>
+          <w:szCs w:val="24"/>
+        </w:rPr>
+        <w:t xml:space="preserve"> and each </w:t>
       </w:r>
       <w:r>
         <w:rPr>
@@ -5492,7 +6205,21 @@
           <w:sz w:val="24"/>
           <w:szCs w:val="24"/>
         </w:rPr>
-        <w:t xml:space="preserve"> weight to </w:t>
+        <w:t xml:space="preserve"> weight </w:t>
+      </w:r>
+      <w:r>
+        <w:rPr>
+          <w:sz w:val="24"/>
+          <w:szCs w:val="24"/>
+        </w:rPr>
+        <w:t>and plug each link value to the</w:t>
+      </w:r>
+      <w:r>
+        <w:rPr>
+          <w:sz w:val="24"/>
+          <w:szCs w:val="24"/>
+        </w:rPr>
+        <w:t xml:space="preserve"> </w:t>
       </w:r>
       <w:r>
         <w:rPr>
@@ -5520,7 +6247,21 @@
           <w:sz w:val="24"/>
           <w:szCs w:val="24"/>
         </w:rPr>
-        <w:t xml:space="preserve">in function </w:t>
+        <w:t>in function</w:t>
+      </w:r>
+      <w:commentRangeEnd w:id="21"/>
+      <w:r>
+        <w:rPr>
+          <w:rStyle w:val="CommentReference"/>
+        </w:rPr>
+        <w:commentReference w:id="21"/>
+      </w:r>
+      <w:r>
+        <w:rPr>
+          <w:sz w:val="24"/>
+          <w:szCs w:val="24"/>
+        </w:rPr>
+        <w:t xml:space="preserve"> </w:t>
       </w:r>
       <w:r>
         <w:rPr>
@@ -5534,7 +6275,21 @@
           <w:sz w:val="24"/>
           <w:szCs w:val="24"/>
         </w:rPr>
-        <w:t xml:space="preserve"> calculate </w:t>
+        <w:t xml:space="preserve"> </w:t>
+      </w:r>
+      <w:r>
+        <w:rPr>
+          <w:sz w:val="24"/>
+          <w:szCs w:val="24"/>
+        </w:rPr>
+        <w:t>create</w:t>
+      </w:r>
+      <w:r>
+        <w:rPr>
+          <w:sz w:val="24"/>
+          <w:szCs w:val="24"/>
+        </w:rPr>
+        <w:t xml:space="preserve"> </w:t>
       </w:r>
       <w:r>
         <w:rPr>
@@ -5604,7 +6359,7 @@
           <w:sz w:val="24"/>
           <w:szCs w:val="24"/>
         </w:rPr>
-        <w:t>rollout</w:t>
+        <w:t>simulate</w:t>
       </w:r>
       <w:r>
         <w:rPr>
@@ -5688,7 +6443,7 @@
           <w:sz w:val="24"/>
           <w:szCs w:val="24"/>
         </w:rPr>
-        <w:t xml:space="preserve"> to its destination and calculate the most congested </w:t>
+        <w:t xml:space="preserve"> its destination and calculate the most congested </w:t>
       </w:r>
       <w:r>
         <w:rPr>
@@ -5746,14 +6501,14 @@
           <w:rStyle w:val="Heading1Char"/>
         </w:rPr>
       </w:pPr>
-      <w:bookmarkStart w:id="13" w:name="_Toc50289108"/>
+      <w:bookmarkStart w:id="22" w:name="_Toc50303515"/>
       <w:r>
         <w:rPr>
           <w:rStyle w:val="Heading1Char"/>
         </w:rPr>
         <w:t>Evaluation</w:t>
       </w:r>
-      <w:bookmarkEnd w:id="13"/>
+      <w:bookmarkEnd w:id="22"/>
     </w:p>
     <w:p>
       <w:pPr>
@@ -5767,7 +6522,38 @@
           <w:sz w:val="24"/>
           <w:szCs w:val="24"/>
         </w:rPr>
-        <w:t>Similar to the paper, a 12-node topology with 26 edges (the original topology includes duplicate edges, this represented as double the capacity for those edges) and constant link capacity of 10,000 Mb/s.</w:t>
+        <w:t>Similar</w:t>
+      </w:r>
+      <w:r>
+        <w:rPr>
+          <w:sz w:val="24"/>
+          <w:szCs w:val="24"/>
+        </w:rPr>
+        <w:t>ly</w:t>
+      </w:r>
+      <w:r>
+        <w:rPr>
+          <w:sz w:val="24"/>
+          <w:szCs w:val="24"/>
+        </w:rPr>
+        <w:t xml:space="preserve"> to </w:t>
+      </w:r>
+      <w:hyperlink w:anchor="_References" w:history="1">
+        <w:r>
+          <w:rPr>
+            <w:rStyle w:val="Hyperlink"/>
+            <w:sz w:val="24"/>
+            <w:szCs w:val="24"/>
+          </w:rPr>
+          <w:t>[1]</w:t>
+        </w:r>
+      </w:hyperlink>
+      <w:r>
+        <w:rPr>
+          <w:sz w:val="24"/>
+          <w:szCs w:val="24"/>
+        </w:rPr>
+        <w:t>, a 12-node topology with 26 edges (the original topology includes duplicate edges, this represented as double the capacity for those edges) and constant link capacity of 10,000 Mb/s.</w:t>
       </w:r>
     </w:p>
     <w:p>
@@ -5980,9 +6766,9 @@
         </w:rPr>
         <w:object w:dxaOrig="139" w:dyaOrig="240" w14:anchorId="3760A9CD">
           <v:shape id="_x0000_i1053" type="#_x0000_t75" alt="" style="width:7.1pt;height:11.85pt;mso-width-percent:0;mso-height-percent:0;mso-width-percent:0;mso-height-percent:0" o:ole="">
-            <v:imagedata r:id="rId68" o:title=""/>
+            <v:imagedata r:id="rId72" o:title=""/>
           </v:shape>
-          <o:OLEObject Type="Embed" ProgID="Equation.DSMT4" ShapeID="_x0000_i1053" DrawAspect="Content" ObjectID="_1660907766" r:id="rId69"/>
+          <o:OLEObject Type="Embed" ProgID="Equation.DSMT4" ShapeID="_x0000_i1053" DrawAspect="Content" ObjectID="_1660917063" r:id="rId73"/>
         </w:object>
       </w:r>
       <w:r>
@@ -6003,9 +6789,9 @@
         </w:rPr>
         <w:object w:dxaOrig="440" w:dyaOrig="279" w14:anchorId="4E6B061D">
           <v:shape id="_x0000_i1054" type="#_x0000_t75" alt="" style="width:22.15pt;height:13.85pt;mso-width-percent:0;mso-height-percent:0;mso-width-percent:0;mso-height-percent:0" o:ole="">
-            <v:imagedata r:id="rId70" o:title=""/>
+            <v:imagedata r:id="rId74" o:title=""/>
           </v:shape>
-          <o:OLEObject Type="Embed" ProgID="Equation.DSMT4" ShapeID="_x0000_i1054" DrawAspect="Content" ObjectID="_1660907767" r:id="rId71"/>
+          <o:OLEObject Type="Embed" ProgID="Equation.DSMT4" ShapeID="_x0000_i1054" DrawAspect="Content" ObjectID="_1660917064" r:id="rId75"/>
         </w:object>
       </w:r>
       <w:r>
@@ -6192,7 +6978,7 @@
                     <pic:cNvPicPr/>
                   </pic:nvPicPr>
                   <pic:blipFill>
-                    <a:blip r:embed="rId72">
+                    <a:blip r:embed="rId76">
                       <a:extLst>
                         <a:ext uri="{28A0092B-C50C-407E-A947-70E740481C1C}">
                           <a14:useLocalDpi xmlns:a14="http://schemas.microsoft.com/office/drawing/2010/main" val="0"/>
@@ -6309,7 +7095,7 @@
                     <pic:cNvPicPr/>
                   </pic:nvPicPr>
                   <pic:blipFill>
-                    <a:blip r:embed="rId73">
+                    <a:blip r:embed="rId77">
                       <a:extLst>
                         <a:ext uri="{28A0092B-C50C-407E-A947-70E740481C1C}">
                           <a14:useLocalDpi xmlns:a14="http://schemas.microsoft.com/office/drawing/2010/main" val="0"/>
@@ -6371,7 +7157,7 @@
                     <pic:cNvPicPr/>
                   </pic:nvPicPr>
                   <pic:blipFill>
-                    <a:blip r:embed="rId74">
+                    <a:blip r:embed="rId78">
                       <a:extLst>
                         <a:ext uri="{28A0092B-C50C-407E-A947-70E740481C1C}">
                           <a14:useLocalDpi xmlns:a14="http://schemas.microsoft.com/office/drawing/2010/main" val="0"/>
@@ -6513,7 +7299,7 @@
                     <pic:cNvPicPr/>
                   </pic:nvPicPr>
                   <pic:blipFill>
-                    <a:blip r:embed="rId75">
+                    <a:blip r:embed="rId79">
                       <a:extLst>
                         <a:ext uri="{28A0092B-C50C-407E-A947-70E740481C1C}">
                           <a14:useLocalDpi xmlns:a14="http://schemas.microsoft.com/office/drawing/2010/main" val="0"/>
@@ -6564,7 +7350,7 @@
                     <pic:cNvPicPr/>
                   </pic:nvPicPr>
                   <pic:blipFill>
-                    <a:blip r:embed="rId76">
+                    <a:blip r:embed="rId80">
                       <a:extLst>
                         <a:ext uri="{28A0092B-C50C-407E-A947-70E740481C1C}">
                           <a14:useLocalDpi xmlns:a14="http://schemas.microsoft.com/office/drawing/2010/main" val="0"/>
@@ -6644,7 +7430,7 @@
                     <pic:cNvPicPr/>
                   </pic:nvPicPr>
                   <pic:blipFill>
-                    <a:blip r:embed="rId77">
+                    <a:blip r:embed="rId81">
                       <a:extLst>
                         <a:ext uri="{28A0092B-C50C-407E-A947-70E740481C1C}">
                           <a14:useLocalDpi xmlns:a14="http://schemas.microsoft.com/office/drawing/2010/main" val="0"/>
@@ -6696,7 +7482,7 @@
                     <pic:cNvPicPr/>
                   </pic:nvPicPr>
                   <pic:blipFill>
-                    <a:blip r:embed="rId78">
+                    <a:blip r:embed="rId82">
                       <a:extLst>
                         <a:ext uri="{28A0092B-C50C-407E-A947-70E740481C1C}">
                           <a14:useLocalDpi xmlns:a14="http://schemas.microsoft.com/office/drawing/2010/main" val="0"/>
@@ -6783,7 +7569,7 @@
                     <pic:cNvPicPr/>
                   </pic:nvPicPr>
                   <pic:blipFill>
-                    <a:blip r:embed="rId79">
+                    <a:blip r:embed="rId83">
                       <a:extLst>
                         <a:ext uri="{28A0092B-C50C-407E-A947-70E740481C1C}">
                           <a14:useLocalDpi xmlns:a14="http://schemas.microsoft.com/office/drawing/2010/main" val="0"/>
@@ -6910,7 +7696,7 @@
                     <pic:cNvPicPr/>
                   </pic:nvPicPr>
                   <pic:blipFill>
-                    <a:blip r:embed="rId80">
+                    <a:blip r:embed="rId84">
                       <a:extLst>
                         <a:ext uri="{28A0092B-C50C-407E-A947-70E740481C1C}">
                           <a14:useLocalDpi xmlns:a14="http://schemas.microsoft.com/office/drawing/2010/main" val="0"/>
@@ -6959,7 +7745,7 @@
                     <pic:cNvPicPr/>
                   </pic:nvPicPr>
                   <pic:blipFill>
-                    <a:blip r:embed="rId81">
+                    <a:blip r:embed="rId85">
                       <a:extLst>
                         <a:ext uri="{28A0092B-C50C-407E-A947-70E740481C1C}">
                           <a14:useLocalDpi xmlns:a14="http://schemas.microsoft.com/office/drawing/2010/main" val="0"/>
@@ -7081,7 +7867,7 @@
                     <pic:cNvPicPr/>
                   </pic:nvPicPr>
                   <pic:blipFill>
-                    <a:blip r:embed="rId82">
+                    <a:blip r:embed="rId86">
                       <a:extLst>
                         <a:ext uri="{28A0092B-C50C-407E-A947-70E740481C1C}">
                           <a14:useLocalDpi xmlns:a14="http://schemas.microsoft.com/office/drawing/2010/main" val="0"/>
@@ -7137,7 +7923,7 @@
                     <pic:cNvPicPr/>
                   </pic:nvPicPr>
                   <pic:blipFill>
-                    <a:blip r:embed="rId83">
+                    <a:blip r:embed="rId87">
                       <a:extLst>
                         <a:ext uri="{28A0092B-C50C-407E-A947-70E740481C1C}">
                           <a14:useLocalDpi xmlns:a14="http://schemas.microsoft.com/office/drawing/2010/main" val="0"/>
@@ -7175,7 +7961,7 @@
           <w:szCs w:val="36"/>
         </w:rPr>
       </w:pPr>
-      <w:bookmarkStart w:id="14" w:name="_Toc50289109"/>
+      <w:bookmarkStart w:id="23" w:name="_Toc50303516"/>
       <w:r>
         <w:rPr>
           <w:sz w:val="36"/>
@@ -7191,7 +7977,7 @@
         </w:rPr>
         <w:t xml:space="preserve"> and Summary</w:t>
       </w:r>
-      <w:bookmarkEnd w:id="14"/>
+      <w:bookmarkEnd w:id="23"/>
     </w:p>
     <w:p>
       <w:pPr>
@@ -7345,14 +8131,28 @@
           <w:sz w:val="24"/>
           <w:szCs w:val="24"/>
         </w:rPr>
-        <w:t xml:space="preserve"> Python packages for this task help me to </w:t>
-      </w:r>
-      <w:r>
-        <w:rPr>
-          <w:sz w:val="24"/>
-          <w:szCs w:val="24"/>
-        </w:rPr>
-        <w:t>improve my machine learning programming skill especially for reinforcement learning</w:t>
+        <w:t xml:space="preserve"> Python packages for this task help me </w:t>
+      </w:r>
+      <w:r>
+        <w:rPr>
+          <w:sz w:val="24"/>
+          <w:szCs w:val="24"/>
+        </w:rPr>
+        <w:t>improve my machine learning programming skill</w:t>
+      </w:r>
+      <w:r>
+        <w:rPr>
+          <w:sz w:val="24"/>
+          <w:szCs w:val="24"/>
+        </w:rPr>
+        <w:t>s,</w:t>
+      </w:r>
+      <w:r>
+        <w:rPr>
+          <w:sz w:val="24"/>
+          <w:szCs w:val="24"/>
+        </w:rPr>
+        <w:t xml:space="preserve"> especially for reinforcement learning</w:t>
       </w:r>
       <w:r>
         <w:rPr>
@@ -7438,14 +8238,14 @@
           <w:sz w:val="24"/>
           <w:szCs w:val="24"/>
         </w:rPr>
-        <w:t xml:space="preserve">While </w:t>
-      </w:r>
-      <w:r>
-        <w:rPr>
-          <w:sz w:val="24"/>
-          <w:szCs w:val="24"/>
-        </w:rPr>
-        <w:t>the reproduction</w:t>
+        <w:t xml:space="preserve">This </w:t>
+      </w:r>
+      <w:r>
+        <w:rPr>
+          <w:sz w:val="24"/>
+          <w:szCs w:val="24"/>
+        </w:rPr>
+        <w:t xml:space="preserve"> reproduction</w:t>
       </w:r>
       <w:r>
         <w:rPr>
@@ -7466,21 +8266,35 @@
           <w:sz w:val="24"/>
           <w:szCs w:val="24"/>
         </w:rPr>
-        <w:t xml:space="preserve"> and after </w:t>
-      </w:r>
-      <w:r>
-        <w:rPr>
-          <w:sz w:val="24"/>
-          <w:szCs w:val="24"/>
-        </w:rPr>
-        <w:t>examination</w:t>
-      </w:r>
-      <w:r>
-        <w:rPr>
-          <w:sz w:val="24"/>
-          <w:szCs w:val="24"/>
-        </w:rPr>
-        <w:t xml:space="preserve"> the outputs figures I notice some conclusion</w:t>
+        <w:t xml:space="preserve"> </w:t>
+      </w:r>
+      <w:r>
+        <w:rPr>
+          <w:sz w:val="24"/>
+          <w:szCs w:val="24"/>
+        </w:rPr>
+        <w:t>and it's outputs</w:t>
+      </w:r>
+      <w:r>
+        <w:rPr>
+          <w:sz w:val="24"/>
+          <w:szCs w:val="24"/>
+        </w:rPr>
+        <w:t xml:space="preserve"> </w:t>
+      </w:r>
+      <w:r>
+        <w:rPr>
+          <w:sz w:val="24"/>
+          <w:szCs w:val="24"/>
+        </w:rPr>
+        <w:t>help me to</w:t>
+      </w:r>
+      <w:r>
+        <w:rPr>
+          <w:sz w:val="24"/>
+          <w:szCs w:val="24"/>
+        </w:rPr>
+        <w:t xml:space="preserve"> notice some conclusion</w:t>
       </w:r>
       <w:r>
         <w:rPr>
@@ -7523,7 +8337,21 @@
           <w:szCs w:val="24"/>
         </w:rPr>
         <w:br/>
-        <w:t xml:space="preserve">As seen in the baselines results, the oblivious routing scheme is becoming less effective when the sparsity of the matrix is higher, I think the reason for that is because with higher sparsity the average matrix includes more relevant flows that appears in the </w:t>
+        <w:t>As seen in the baselines results, the oblivious routing scheme is becoming less effective when the sparsity of the matrix is higher</w:t>
+      </w:r>
+      <w:r>
+        <w:rPr>
+          <w:sz w:val="24"/>
+          <w:szCs w:val="24"/>
+        </w:rPr>
+        <w:t>.</w:t>
+      </w:r>
+      <w:r>
+        <w:rPr>
+          <w:sz w:val="24"/>
+          <w:szCs w:val="24"/>
+        </w:rPr>
+        <w:t xml:space="preserve"> I think the reason for that is because with higher sparsity the average matrix includes more relevant flows that appears in the </w:t>
       </w:r>
       <w:r>
         <w:rPr>
@@ -7551,7 +8379,21 @@
           <w:sz w:val="24"/>
           <w:szCs w:val="24"/>
         </w:rPr>
-        <w:t xml:space="preserve"> make the average one a better approximation of the </w:t>
+        <w:t xml:space="preserve"> make</w:t>
+      </w:r>
+      <w:r>
+        <w:rPr>
+          <w:sz w:val="24"/>
+          <w:szCs w:val="24"/>
+        </w:rPr>
+        <w:t>s</w:t>
+      </w:r>
+      <w:r>
+        <w:rPr>
+          <w:sz w:val="24"/>
+          <w:szCs w:val="24"/>
+        </w:rPr>
+        <w:t xml:space="preserve"> the average one a better approximation of the </w:t>
       </w:r>
       <w:r>
         <w:rPr>
@@ -7629,6 +8471,13 @@
           <w:sz w:val="24"/>
           <w:szCs w:val="24"/>
         </w:rPr>
+        <w:t xml:space="preserve">a </w:t>
+      </w:r>
+      <w:r>
+        <w:rPr>
+          <w:sz w:val="24"/>
+          <w:szCs w:val="24"/>
+        </w:rPr>
         <w:t xml:space="preserve">more sophisticated </w:t>
       </w:r>
       <w:r>
@@ -7653,7 +8502,39 @@
           <w:sz w:val="24"/>
           <w:szCs w:val="24"/>
         </w:rPr>
-        <w:t xml:space="preserve">, for example each link weight is </w:t>
+        <w:t xml:space="preserve">, for example </w:t>
+      </w:r>
+      <w:r>
+        <w:rPr>
+          <w:rFonts w:cstheme="minorHAnsi"/>
+          <w:sz w:val="24"/>
+          <w:szCs w:val="24"/>
+        </w:rPr>
+        <w:t xml:space="preserve">making </w:t>
+      </w:r>
+      <w:r>
+        <w:rPr>
+          <w:rFonts w:cstheme="minorHAnsi"/>
+          <w:sz w:val="24"/>
+          <w:szCs w:val="24"/>
+        </w:rPr>
+        <w:t xml:space="preserve">each link weight </w:t>
+      </w:r>
+      <w:r>
+        <w:rPr>
+          <w:rFonts w:cstheme="minorHAnsi"/>
+          <w:sz w:val="24"/>
+          <w:szCs w:val="24"/>
+        </w:rPr>
+        <w:t>be</w:t>
+      </w:r>
+      <w:r>
+        <w:rPr>
+          <w:rFonts w:cstheme="minorHAnsi"/>
+          <w:sz w:val="24"/>
+          <w:szCs w:val="24"/>
+        </w:rPr>
+        <w:t xml:space="preserve"> </w:t>
       </w:r>
       <w:r>
         <w:rPr>
@@ -7665,9 +8546,9 @@
         </w:rPr>
         <w:object w:dxaOrig="980" w:dyaOrig="660" w14:anchorId="6EC2EDD2">
           <v:shape id="_x0000_i1055" type="#_x0000_t75" alt="" style="width:49.05pt;height:32.85pt;mso-width-percent:0;mso-height-percent:0;mso-width-percent:0;mso-height-percent:0" o:ole="">
-            <v:imagedata r:id="rId84" o:title=""/>
+            <v:imagedata r:id="rId88" o:title=""/>
           </v:shape>
-          <o:OLEObject Type="Embed" ProgID="Equation.DSMT4" ShapeID="_x0000_i1055" DrawAspect="Content" ObjectID="_1660907768" r:id="rId85"/>
+          <o:OLEObject Type="Embed" ProgID="Equation.DSMT4" ShapeID="_x0000_i1055" DrawAspect="Content" ObjectID="_1660917065" r:id="rId89"/>
         </w:object>
       </w:r>
       <w:r>
@@ -7676,7 +8557,15 @@
           <w:sz w:val="24"/>
           <w:szCs w:val="24"/>
         </w:rPr>
-        <w:t>, the motivation</w:t>
+        <w:t>.T</w:t>
+      </w:r>
+      <w:r>
+        <w:rPr>
+          <w:rFonts w:cstheme="minorHAnsi"/>
+          <w:sz w:val="24"/>
+          <w:szCs w:val="24"/>
+        </w:rPr>
+        <w:t>he motivation</w:t>
       </w:r>
       <w:r>
         <w:rPr>
@@ -7692,7 +8581,47 @@
           <w:sz w:val="24"/>
           <w:szCs w:val="24"/>
         </w:rPr>
-        <w:t xml:space="preserve"> is to preferred paths with high link capacities.</w:t>
+        <w:t xml:space="preserve"> is to prefer paths with high</w:t>
+      </w:r>
+      <w:r>
+        <w:rPr>
+          <w:rFonts w:cstheme="minorHAnsi"/>
+          <w:sz w:val="24"/>
+          <w:szCs w:val="24"/>
+        </w:rPr>
+        <w:t>er</w:t>
+      </w:r>
+      <w:r>
+        <w:rPr>
+          <w:rFonts w:cstheme="minorHAnsi"/>
+          <w:sz w:val="24"/>
+          <w:szCs w:val="24"/>
+        </w:rPr>
+        <w:t xml:space="preserve"> link </w:t>
+      </w:r>
+      <w:commentRangeStart w:id="24"/>
+      <w:r>
+        <w:rPr>
+          <w:rFonts w:cstheme="minorHAnsi"/>
+          <w:sz w:val="24"/>
+          <w:szCs w:val="24"/>
+        </w:rPr>
+        <w:t>capacities</w:t>
+      </w:r>
+      <w:commentRangeEnd w:id="24"/>
+      <w:r>
+        <w:rPr>
+          <w:rStyle w:val="CommentReference"/>
+        </w:rPr>
+        <w:commentReference w:id="24"/>
+      </w:r>
+      <w:r>
+        <w:rPr>
+          <w:rFonts w:cstheme="minorHAnsi"/>
+          <w:sz w:val="24"/>
+          <w:szCs w:val="24"/>
+        </w:rPr>
+        <w:t xml:space="preserve"> Another approach is to route these flows by another routing algorithm such as oblivious routing or even consider a new more sophisticated routing algorithm such as one according to the bottleneck value i.e., the path with the minimum value of the max weight along it.</w:t>
       </w:r>
     </w:p>
     <w:p>
@@ -7797,15 +8726,15 @@
           <w:sz w:val="24"/>
           <w:szCs w:val="24"/>
         </w:rPr>
-        <w:t xml:space="preserve"> of an </w:t>
-      </w:r>
-      <w:r>
-        <w:rPr>
-          <w:rFonts w:cstheme="minorHAnsi"/>
-          <w:sz w:val="24"/>
-          <w:szCs w:val="24"/>
-        </w:rPr>
-        <w:t>elephants</w:t>
+        <w:t xml:space="preserve"> of </w:t>
+      </w:r>
+      <w:r>
+        <w:rPr>
+          <w:rFonts w:cstheme="minorHAnsi"/>
+          <w:sz w:val="24"/>
+          <w:szCs w:val="24"/>
+        </w:rPr>
+        <w:t>elephant</w:t>
       </w:r>
       <w:r>
         <w:rPr>
@@ -7925,7 +8854,23 @@
           <w:sz w:val="24"/>
           <w:szCs w:val="24"/>
         </w:rPr>
-        <w:t>mouse</w:t>
+        <w:t>m</w:t>
+      </w:r>
+      <w:r>
+        <w:rPr>
+          <w:rFonts w:cstheme="minorHAnsi"/>
+          <w:sz w:val="24"/>
+          <w:szCs w:val="24"/>
+        </w:rPr>
+        <w:t>ic</w:t>
+      </w:r>
+      <w:r>
+        <w:rPr>
+          <w:rFonts w:cstheme="minorHAnsi"/>
+          <w:sz w:val="24"/>
+          <w:szCs w:val="24"/>
+        </w:rPr>
+        <w:t>e</w:t>
       </w:r>
       <w:r>
         <w:rPr>
@@ -7957,7 +8902,55 @@
           <w:sz w:val="24"/>
           <w:szCs w:val="24"/>
         </w:rPr>
-        <w:t>should be difference with factor scale, like 1</w:t>
+        <w:t xml:space="preserve">should be </w:t>
+      </w:r>
+      <w:r>
+        <w:rPr>
+          <w:rFonts w:cstheme="minorHAnsi"/>
+          <w:sz w:val="24"/>
+          <w:szCs w:val="24"/>
+        </w:rPr>
+        <w:t xml:space="preserve">of </w:t>
+      </w:r>
+      <w:r>
+        <w:rPr>
+          <w:rFonts w:cstheme="minorHAnsi"/>
+          <w:sz w:val="24"/>
+          <w:szCs w:val="24"/>
+        </w:rPr>
+        <w:t>differen</w:t>
+      </w:r>
+      <w:r>
+        <w:rPr>
+          <w:rFonts w:cstheme="minorHAnsi"/>
+          <w:sz w:val="24"/>
+          <w:szCs w:val="24"/>
+        </w:rPr>
+        <w:t xml:space="preserve">t </w:t>
+      </w:r>
+      <w:r>
+        <w:rPr>
+          <w:rFonts w:cstheme="minorHAnsi"/>
+          <w:sz w:val="24"/>
+          <w:szCs w:val="24"/>
+        </w:rPr>
+        <w:t>scale</w:t>
+      </w:r>
+      <w:r>
+        <w:rPr>
+          <w:rFonts w:cstheme="minorHAnsi"/>
+          <w:sz w:val="24"/>
+          <w:szCs w:val="24"/>
+        </w:rPr>
+        <w:t>s</w:t>
+      </w:r>
+      <w:r>
+        <w:rPr>
+          <w:rFonts w:cstheme="minorHAnsi"/>
+          <w:sz w:val="24"/>
+          <w:szCs w:val="24"/>
+        </w:rPr>
+        <w:t>, like 1</w:t>
       </w:r>
       <w:r>
         <w:rPr>
@@ -8022,7 +9015,39 @@
           <w:sz w:val="24"/>
           <w:szCs w:val="24"/>
         </w:rPr>
-        <w:t xml:space="preserve"> presented in the paper and it seems the convergence </w:t>
+        <w:t xml:space="preserve"> </w:t>
+      </w:r>
+      <w:r>
+        <w:rPr>
+          <w:rFonts w:cstheme="minorHAnsi"/>
+          <w:sz w:val="24"/>
+          <w:szCs w:val="24"/>
+        </w:rPr>
+        <w:t xml:space="preserve">those </w:t>
+      </w:r>
+      <w:r>
+        <w:rPr>
+          <w:rFonts w:cstheme="minorHAnsi"/>
+          <w:sz w:val="24"/>
+          <w:szCs w:val="24"/>
+        </w:rPr>
+        <w:t xml:space="preserve">presented in </w:t>
+      </w:r>
+      <w:r>
+        <w:rPr>
+          <w:rFonts w:cstheme="minorHAnsi"/>
+          <w:sz w:val="24"/>
+          <w:szCs w:val="24"/>
+        </w:rPr>
+        <w:t>[XXX}</w:t>
+      </w:r>
+      <w:r>
+        <w:rPr>
+          <w:rFonts w:cstheme="minorHAnsi"/>
+          <w:sz w:val="24"/>
+          <w:szCs w:val="24"/>
+        </w:rPr>
+        <w:t xml:space="preserve"> and it seems the convergence </w:t>
       </w:r>
       <w:r>
         <w:rPr>
@@ -8151,7 +9176,47 @@
           <w:sz w:val="24"/>
           <w:szCs w:val="24"/>
         </w:rPr>
-        <w:t xml:space="preserve">, for gravity </w:t>
+        <w:t>,</w:t>
+      </w:r>
+      <w:r>
+        <w:rPr>
+          <w:rFonts w:cstheme="minorHAnsi"/>
+          <w:sz w:val="24"/>
+          <w:szCs w:val="24"/>
+        </w:rPr>
+        <w:t xml:space="preserve"> as follows</w:t>
+      </w:r>
+      <w:r>
+        <w:rPr>
+          <w:rFonts w:cstheme="minorHAnsi"/>
+          <w:sz w:val="24"/>
+          <w:szCs w:val="24"/>
+        </w:rPr>
+        <w:t xml:space="preserve">: </w:t>
+      </w:r>
+      <w:r>
+        <w:rPr>
+          <w:rFonts w:cstheme="minorHAnsi"/>
+          <w:sz w:val="24"/>
+          <w:szCs w:val="24"/>
+        </w:rPr>
+        <w:br/>
+      </w:r>
+      <w:r>
+        <w:rPr>
+          <w:rFonts w:cstheme="minorHAnsi"/>
+          <w:sz w:val="24"/>
+          <w:szCs w:val="24"/>
+        </w:rPr>
+        <w:t>F</w:t>
+      </w:r>
+      <w:r>
+        <w:rPr>
+          <w:rFonts w:cstheme="minorHAnsi"/>
+          <w:sz w:val="24"/>
+          <w:szCs w:val="24"/>
+        </w:rPr>
+        <w:t xml:space="preserve">or gravity </w:t>
       </w:r>
       <w:r>
         <w:rPr>
@@ -8167,7 +9232,39 @@
           <w:sz w:val="24"/>
           <w:szCs w:val="24"/>
         </w:rPr>
-        <w:t>with low sparsity (30%) the oblivious is still better than the agent, but for the bimodal traffic</w:t>
+        <w:t xml:space="preserve">with low sparsity (30%) the oblivious </w:t>
+      </w:r>
+      <w:r>
+        <w:rPr>
+          <w:rFonts w:cstheme="minorHAnsi"/>
+          <w:sz w:val="24"/>
+          <w:szCs w:val="24"/>
+        </w:rPr>
+        <w:t xml:space="preserve">scheme </w:t>
+      </w:r>
+      <w:r>
+        <w:rPr>
+          <w:rFonts w:cstheme="minorHAnsi"/>
+          <w:sz w:val="24"/>
+          <w:szCs w:val="24"/>
+        </w:rPr>
+        <w:t>is still better than the agent</w:t>
+      </w:r>
+      <w:r>
+        <w:rPr>
+          <w:rFonts w:cstheme="minorHAnsi"/>
+          <w:sz w:val="24"/>
+          <w:szCs w:val="24"/>
+        </w:rPr>
+        <w:t>-based scheme</w:t>
+      </w:r>
+      <w:r>
+        <w:rPr>
+          <w:rFonts w:cstheme="minorHAnsi"/>
+          <w:sz w:val="24"/>
+          <w:szCs w:val="24"/>
+        </w:rPr>
+        <w:t>, but for the bimodal traffic</w:t>
       </w:r>
       <w:r>
         <w:rPr>
@@ -8183,7 +9280,72 @@
           <w:sz w:val="24"/>
           <w:szCs w:val="24"/>
         </w:rPr>
-        <w:t xml:space="preserve">the agent beats all the baselines. The reason for better performance </w:t>
+        <w:t>the agent beats all the baselines. The reason for better performance</w:t>
+      </w:r>
+      <w:r>
+        <w:rPr>
+          <w:rFonts w:cstheme="minorHAnsi"/>
+          <w:sz w:val="24"/>
+          <w:szCs w:val="24"/>
+        </w:rPr>
+        <w:t xml:space="preserve">, low congestion ratio, </w:t>
+      </w:r>
+      <w:r>
+        <w:rPr>
+          <w:rFonts w:cstheme="minorHAnsi"/>
+          <w:sz w:val="24"/>
+          <w:szCs w:val="24"/>
+        </w:rPr>
+        <w:t xml:space="preserve"> </w:t>
+      </w:r>
+      <w:commentRangeStart w:id="25"/>
+      <w:r>
+        <w:rPr>
+          <w:rFonts w:cstheme="minorHAnsi"/>
+          <w:sz w:val="24"/>
+          <w:szCs w:val="24"/>
+        </w:rPr>
+        <w:t xml:space="preserve">in </w:t>
+      </w:r>
+      <w:r>
+        <w:rPr>
+          <w:rFonts w:cstheme="minorHAnsi"/>
+          <w:sz w:val="24"/>
+          <w:szCs w:val="24"/>
+        </w:rPr>
+        <w:t>those</w:t>
+      </w:r>
+      <w:r>
+        <w:rPr>
+          <w:rFonts w:cstheme="minorHAnsi"/>
+          <w:sz w:val="24"/>
+          <w:szCs w:val="24"/>
+        </w:rPr>
+        <w:t xml:space="preserve"> </w:t>
+      </w:r>
+      <w:r>
+        <w:rPr>
+          <w:rFonts w:cstheme="minorHAnsi"/>
+          <w:sz w:val="24"/>
+          <w:szCs w:val="24"/>
+        </w:rPr>
+        <w:t>case</w:t>
+      </w:r>
+      <w:r>
+        <w:rPr>
+          <w:rFonts w:cstheme="minorHAnsi"/>
+          <w:sz w:val="24"/>
+          <w:szCs w:val="24"/>
+        </w:rPr>
+        <w:t>s</w:t>
+      </w:r>
+      <w:r>
+        <w:rPr>
+          <w:rFonts w:cstheme="minorHAnsi"/>
+          <w:sz w:val="24"/>
+          <w:szCs w:val="24"/>
+        </w:rPr>
+        <w:t xml:space="preserve"> </w:t>
       </w:r>
       <w:r>
         <w:rPr>
@@ -8199,23 +9361,47 @@
           <w:sz w:val="24"/>
           <w:szCs w:val="24"/>
         </w:rPr>
-        <w:t xml:space="preserve"> the agent learning from </w:t>
-      </w:r>
-      <w:r>
-        <w:rPr>
-          <w:rFonts w:cstheme="minorHAnsi"/>
-          <w:sz w:val="24"/>
-          <w:szCs w:val="24"/>
-        </w:rPr>
-        <w:t xml:space="preserve">most </w:t>
-      </w:r>
-      <w:r>
-        <w:rPr>
-          <w:rFonts w:cstheme="minorHAnsi"/>
-          <w:sz w:val="24"/>
-          <w:szCs w:val="24"/>
-        </w:rPr>
-        <w:t xml:space="preserve">or all </w:t>
+        <w:t xml:space="preserve"> the</w:t>
+      </w:r>
+      <w:r>
+        <w:rPr>
+          <w:rFonts w:cstheme="minorHAnsi"/>
+          <w:sz w:val="24"/>
+          <w:szCs w:val="24"/>
+        </w:rPr>
+        <w:t xml:space="preserve"> history traffic demand approximate better the next timestep traffic demand</w:t>
+      </w:r>
+      <w:r>
+        <w:rPr>
+          <w:rFonts w:cstheme="minorHAnsi"/>
+          <w:sz w:val="24"/>
+          <w:szCs w:val="24"/>
+        </w:rPr>
+        <w:t xml:space="preserve">, moreover,  </w:t>
+      </w:r>
+      <w:r>
+        <w:rPr>
+          <w:rFonts w:cstheme="minorHAnsi"/>
+          <w:sz w:val="24"/>
+          <w:szCs w:val="24"/>
+        </w:rPr>
+        <w:t xml:space="preserve">because </w:t>
+      </w:r>
+      <w:r>
+        <w:rPr>
+          <w:rFonts w:cstheme="minorHAnsi"/>
+          <w:sz w:val="24"/>
+          <w:szCs w:val="24"/>
+        </w:rPr>
+        <w:t>the</w:t>
+      </w:r>
+      <w:r>
+        <w:rPr>
+          <w:rFonts w:cstheme="minorHAnsi"/>
+          <w:sz w:val="24"/>
+          <w:szCs w:val="24"/>
+        </w:rPr>
+        <w:t xml:space="preserve"> low standard deviation </w:t>
       </w:r>
       <w:r>
         <w:rPr>
@@ -8231,6 +9417,143 @@
           <w:sz w:val="24"/>
           <w:szCs w:val="24"/>
         </w:rPr>
+        <w:t xml:space="preserve"> the </w:t>
+      </w:r>
+      <w:r>
+        <w:rPr>
+          <w:rFonts w:cstheme="minorHAnsi"/>
+          <w:sz w:val="24"/>
+          <w:szCs w:val="24"/>
+        </w:rPr>
+        <w:t xml:space="preserve">Gaussian </w:t>
+      </w:r>
+      <w:r>
+        <w:rPr>
+          <w:rFonts w:cstheme="minorHAnsi"/>
+          <w:sz w:val="24"/>
+          <w:szCs w:val="24"/>
+        </w:rPr>
+        <w:t>distributions</w:t>
+      </w:r>
+      <w:r>
+        <w:rPr>
+          <w:rFonts w:cstheme="minorHAnsi"/>
+          <w:sz w:val="24"/>
+          <w:szCs w:val="24"/>
+        </w:rPr>
+        <w:t xml:space="preserve"> (</w:t>
+      </w:r>
+      <w:r>
+        <w:rPr>
+          <w:rFonts w:cstheme="minorHAnsi"/>
+          <w:sz w:val="24"/>
+          <w:szCs w:val="24"/>
+        </w:rPr>
+        <w:t>the values of demands</w:t>
+      </w:r>
+      <w:r>
+        <w:rPr>
+          <w:rFonts w:cstheme="minorHAnsi"/>
+          <w:sz w:val="24"/>
+          <w:szCs w:val="24"/>
+        </w:rPr>
+        <w:t xml:space="preserve"> are not changing too much</w:t>
+      </w:r>
+      <w:r>
+        <w:rPr>
+          <w:rFonts w:cstheme="minorHAnsi"/>
+          <w:sz w:val="24"/>
+          <w:szCs w:val="24"/>
+        </w:rPr>
+        <w:t>)</w:t>
+      </w:r>
+      <w:r>
+        <w:rPr>
+          <w:rFonts w:cstheme="minorHAnsi"/>
+          <w:sz w:val="24"/>
+          <w:szCs w:val="24"/>
+        </w:rPr>
+        <w:t xml:space="preserve">, also the </w:t>
+      </w:r>
+      <w:r>
+        <w:rPr>
+          <w:rFonts w:cstheme="minorHAnsi"/>
+          <w:sz w:val="24"/>
+          <w:szCs w:val="24"/>
+        </w:rPr>
+        <w:t xml:space="preserve">traffic </w:t>
+      </w:r>
+      <w:r>
+        <w:rPr>
+          <w:rFonts w:cstheme="minorHAnsi"/>
+          <w:sz w:val="24"/>
+          <w:szCs w:val="24"/>
+        </w:rPr>
+        <w:t>demand value</w:t>
+      </w:r>
+      <w:r>
+        <w:rPr>
+          <w:rFonts w:cstheme="minorHAnsi"/>
+          <w:sz w:val="24"/>
+          <w:szCs w:val="24"/>
+        </w:rPr>
+        <w:t>s</w:t>
+      </w:r>
+      <w:r>
+        <w:rPr>
+          <w:rFonts w:cstheme="minorHAnsi"/>
+          <w:sz w:val="24"/>
+          <w:szCs w:val="24"/>
+        </w:rPr>
+        <w:t xml:space="preserve"> for a source destination pair in </w:t>
+      </w:r>
+      <w:r>
+        <w:rPr>
+          <w:rFonts w:cstheme="minorHAnsi"/>
+          <w:sz w:val="24"/>
+          <w:szCs w:val="24"/>
+        </w:rPr>
+        <w:lastRenderedPageBreak/>
+        <w:t xml:space="preserve">the </w:t>
+      </w:r>
+      <w:r>
+        <w:rPr>
+          <w:rFonts w:cstheme="minorHAnsi"/>
+          <w:sz w:val="24"/>
+          <w:szCs w:val="24"/>
+        </w:rPr>
+        <w:t>gravity</w:t>
+      </w:r>
+      <w:r>
+        <w:rPr>
+          <w:rFonts w:cstheme="minorHAnsi"/>
+          <w:sz w:val="24"/>
+          <w:szCs w:val="24"/>
+        </w:rPr>
+        <w:t xml:space="preserve"> model</w:t>
+      </w:r>
+      <w:r>
+        <w:rPr>
+          <w:rFonts w:cstheme="minorHAnsi"/>
+          <w:sz w:val="24"/>
+          <w:szCs w:val="24"/>
+        </w:rPr>
+        <w:t xml:space="preserve"> traffic </w:t>
+      </w:r>
+      <w:r>
+        <w:rPr>
+          <w:rFonts w:cstheme="minorHAnsi"/>
+          <w:sz w:val="24"/>
+          <w:szCs w:val="24"/>
+        </w:rPr>
+        <w:t>are</w:t>
+      </w:r>
+      <w:r>
+        <w:rPr>
+          <w:rFonts w:cstheme="minorHAnsi"/>
+          <w:sz w:val="24"/>
+          <w:szCs w:val="24"/>
+        </w:rPr>
         <w:t xml:space="preserve"> </w:t>
       </w:r>
       <w:r>
@@ -8239,151 +9562,23 @@
           <w:sz w:val="24"/>
           <w:szCs w:val="24"/>
         </w:rPr>
-        <w:t xml:space="preserve">the </w:t>
-      </w:r>
-      <w:r>
-        <w:rPr>
-          <w:rFonts w:cstheme="minorHAnsi"/>
-          <w:sz w:val="24"/>
-          <w:szCs w:val="24"/>
-        </w:rPr>
-        <w:t>pairs all the time</w:t>
-      </w:r>
-      <w:r>
-        <w:rPr>
-          <w:rFonts w:cstheme="minorHAnsi"/>
-          <w:sz w:val="24"/>
-          <w:szCs w:val="24"/>
-        </w:rPr>
-        <w:t xml:space="preserve">, </w:t>
-      </w:r>
-      <w:r>
-        <w:rPr>
-          <w:rFonts w:cstheme="minorHAnsi"/>
-          <w:sz w:val="24"/>
-          <w:szCs w:val="24"/>
-        </w:rPr>
-        <w:t xml:space="preserve">and because </w:t>
-      </w:r>
-      <w:r>
-        <w:rPr>
-          <w:rFonts w:cstheme="minorHAnsi"/>
-          <w:sz w:val="24"/>
-          <w:szCs w:val="24"/>
-        </w:rPr>
-        <w:t>the</w:t>
-      </w:r>
-      <w:r>
-        <w:rPr>
-          <w:rFonts w:cstheme="minorHAnsi"/>
-          <w:sz w:val="24"/>
-          <w:szCs w:val="24"/>
-        </w:rPr>
-        <w:t xml:space="preserve"> low standard deviation </w:t>
-      </w:r>
-      <w:r>
-        <w:rPr>
-          <w:rFonts w:cstheme="minorHAnsi"/>
-          <w:sz w:val="24"/>
-          <w:szCs w:val="24"/>
-        </w:rPr>
-        <w:t>of</w:t>
-      </w:r>
-      <w:r>
-        <w:rPr>
-          <w:rFonts w:cstheme="minorHAnsi"/>
-          <w:sz w:val="24"/>
-          <w:szCs w:val="24"/>
-        </w:rPr>
-        <w:t xml:space="preserve"> the </w:t>
-      </w:r>
-      <w:r>
-        <w:rPr>
-          <w:rFonts w:cstheme="minorHAnsi"/>
-          <w:sz w:val="24"/>
-          <w:szCs w:val="24"/>
-        </w:rPr>
-        <w:t xml:space="preserve">Gaussian </w:t>
-      </w:r>
-      <w:r>
-        <w:rPr>
-          <w:rFonts w:cstheme="minorHAnsi"/>
-          <w:sz w:val="24"/>
-          <w:szCs w:val="24"/>
-        </w:rPr>
-        <w:t>distributions the values of demands</w:t>
-      </w:r>
-      <w:r>
-        <w:rPr>
-          <w:rFonts w:cstheme="minorHAnsi"/>
-          <w:sz w:val="24"/>
-          <w:szCs w:val="24"/>
-        </w:rPr>
-        <w:t xml:space="preserve"> are not changing too much, also the </w:t>
-      </w:r>
-      <w:r>
-        <w:rPr>
-          <w:rFonts w:cstheme="minorHAnsi"/>
-          <w:sz w:val="24"/>
-          <w:szCs w:val="24"/>
-        </w:rPr>
-        <w:t xml:space="preserve">traffic </w:t>
-      </w:r>
-      <w:r>
-        <w:rPr>
-          <w:rFonts w:cstheme="minorHAnsi"/>
-          <w:sz w:val="24"/>
-          <w:szCs w:val="24"/>
-        </w:rPr>
-        <w:t xml:space="preserve">demand value for a source destination pair in </w:t>
-      </w:r>
-      <w:r>
-        <w:rPr>
-          <w:rFonts w:cstheme="minorHAnsi"/>
-          <w:sz w:val="24"/>
-          <w:szCs w:val="24"/>
-        </w:rPr>
-        <w:t xml:space="preserve">the </w:t>
-      </w:r>
-      <w:r>
-        <w:rPr>
-          <w:rFonts w:cstheme="minorHAnsi"/>
-          <w:sz w:val="24"/>
-          <w:szCs w:val="24"/>
-        </w:rPr>
-        <w:t>gravity</w:t>
-      </w:r>
-      <w:r>
-        <w:rPr>
-          <w:rFonts w:cstheme="minorHAnsi"/>
-          <w:sz w:val="24"/>
-          <w:szCs w:val="24"/>
-        </w:rPr>
-        <w:t xml:space="preserve"> model</w:t>
-      </w:r>
-      <w:r>
-        <w:rPr>
-          <w:rFonts w:cstheme="minorHAnsi"/>
-          <w:sz w:val="24"/>
-          <w:szCs w:val="24"/>
-        </w:rPr>
-        <w:t xml:space="preserve"> traffic is</w:t>
-      </w:r>
-      <w:r>
-        <w:rPr>
-          <w:rFonts w:cstheme="minorHAnsi"/>
-          <w:sz w:val="24"/>
-          <w:szCs w:val="24"/>
-        </w:rPr>
-        <w:t xml:space="preserve"> a</w:t>
-      </w:r>
-      <w:r>
-        <w:rPr>
-          <w:rFonts w:cstheme="minorHAnsi"/>
-          <w:sz w:val="24"/>
-          <w:szCs w:val="24"/>
-        </w:rPr>
-        <w:t xml:space="preserve"> constant</w:t>
+        <w:t>constant</w:t>
+      </w:r>
+      <w:r>
+        <w:rPr>
+          <w:rFonts w:cstheme="minorHAnsi"/>
+          <w:sz w:val="24"/>
+          <w:szCs w:val="24"/>
+        </w:rPr>
+        <w:t>s</w:t>
+      </w:r>
+      <w:r>
+        <w:rPr>
+          <w:rFonts w:cstheme="minorHAnsi"/>
+          <w:sz w:val="24"/>
+          <w:szCs w:val="24"/>
+        </w:rPr>
+        <w:t xml:space="preserve"> (calculating using topology static capacities)</w:t>
       </w:r>
       <w:r>
         <w:rPr>
@@ -8407,7 +9602,7 @@
           <w:sz w:val="24"/>
           <w:szCs w:val="24"/>
         </w:rPr>
-        <w:t>what makes</w:t>
+        <w:t>make</w:t>
       </w:r>
       <w:r>
         <w:rPr>
@@ -8423,7 +9618,7 @@
           <w:sz w:val="24"/>
           <w:szCs w:val="24"/>
         </w:rPr>
-        <w:t>are more precise approximation of</w:t>
+        <w:t>more precise approximation of</w:t>
       </w:r>
       <w:r>
         <w:rPr>
@@ -8439,6 +9634,14 @@
           <w:sz w:val="24"/>
           <w:szCs w:val="24"/>
         </w:rPr>
+        <w:t xml:space="preserve"> because most of the nodes pairs participate in the routing scheme so the next traffic matrix mostly reflected in the history</w:t>
+      </w:r>
+      <w:r>
+        <w:rPr>
+          <w:rFonts w:cstheme="minorHAnsi"/>
+          <w:sz w:val="24"/>
+          <w:szCs w:val="24"/>
+        </w:rPr>
         <w:t>.</w:t>
       </w:r>
       <w:r>
@@ -8448,6 +9651,13 @@
           <w:szCs w:val="24"/>
         </w:rPr>
         <w:t xml:space="preserve"> </w:t>
+      </w:r>
+      <w:commentRangeEnd w:id="25"/>
+      <w:r>
+        <w:rPr>
+          <w:rStyle w:val="CommentReference"/>
+        </w:rPr>
+        <w:commentReference w:id="25"/>
       </w:r>
       <w:r>
         <w:rPr>
@@ -8479,7 +9689,6 @@
           <w:sz w:val="24"/>
           <w:szCs w:val="24"/>
         </w:rPr>
-        <w:lastRenderedPageBreak/>
         <w:t xml:space="preserve">To summarize, I </w:t>
       </w:r>
       <w:r>
@@ -8638,7 +9847,39 @@
           <w:sz w:val="24"/>
           <w:szCs w:val="24"/>
         </w:rPr>
-        <w:t xml:space="preserve"> that help me and contribute parts of his code.</w:t>
+        <w:t xml:space="preserve"> </w:t>
+      </w:r>
+      <w:r>
+        <w:rPr>
+          <w:rFonts w:cstheme="minorHAnsi"/>
+          <w:sz w:val="24"/>
+          <w:szCs w:val="24"/>
+        </w:rPr>
+        <w:t>for helping</w:t>
+      </w:r>
+      <w:r>
+        <w:rPr>
+          <w:rFonts w:cstheme="minorHAnsi"/>
+          <w:sz w:val="24"/>
+          <w:szCs w:val="24"/>
+        </w:rPr>
+        <w:t xml:space="preserve"> me and </w:t>
+      </w:r>
+      <w:r>
+        <w:rPr>
+          <w:rFonts w:cstheme="minorHAnsi"/>
+          <w:sz w:val="24"/>
+          <w:szCs w:val="24"/>
+        </w:rPr>
+        <w:t>sharing with me</w:t>
+      </w:r>
+      <w:r>
+        <w:rPr>
+          <w:rFonts w:cstheme="minorHAnsi"/>
+          <w:sz w:val="24"/>
+          <w:szCs w:val="24"/>
+        </w:rPr>
+        <w:t xml:space="preserve"> parts of his code.</w:t>
       </w:r>
     </w:p>
     <w:p>
@@ -8666,51 +9907,107 @@
       <w:pPr>
         <w:pStyle w:val="Heading1"/>
       </w:pPr>
-      <w:bookmarkStart w:id="15" w:name="_Toc50289110"/>
+      <w:bookmarkStart w:id="26" w:name="_References"/>
+      <w:bookmarkStart w:id="27" w:name="_Toc50303517"/>
+      <w:bookmarkEnd w:id="26"/>
       <w:r>
         <w:lastRenderedPageBreak/>
         <w:t>References</w:t>
       </w:r>
-      <w:bookmarkEnd w:id="15"/>
+      <w:bookmarkEnd w:id="27"/>
     </w:p>
     <w:p>
       <w:pPr>
-        <w:pStyle w:val="ListParagraph"/>
-        <w:numPr>
-          <w:ilvl w:val="0"/>
-          <w:numId w:val="1"/>
-        </w:numPr>
-        <w:rPr>
-          <w:sz w:val="24"/>
-          <w:szCs w:val="24"/>
-        </w:rPr>
-      </w:pPr>
-      <w:r>
-        <w:rPr>
-          <w:sz w:val="24"/>
-          <w:szCs w:val="24"/>
-        </w:rPr>
-        <w:t>Valadarsky, A., Schapira, M., Shahaf, D., &amp; Tamar, A. (2017, November). Learning to route. In Proceedings of the 16th ACM workshop on hot topics in networks (pp. 185-191).</w:t>
+        <w:ind w:left="360"/>
+        <w:rPr>
+          <w:sz w:val="24"/>
+          <w:szCs w:val="24"/>
+        </w:rPr>
+      </w:pPr>
+      <w:r>
+        <w:rPr>
+          <w:sz w:val="24"/>
+          <w:szCs w:val="24"/>
+        </w:rPr>
+        <w:t xml:space="preserve">[1] </w:t>
+      </w:r>
+      <w:r>
+        <w:rPr>
+          <w:sz w:val="24"/>
+          <w:szCs w:val="24"/>
+        </w:rPr>
+        <w:t xml:space="preserve">Valadarsky, A., </w:t>
+      </w:r>
+      <w:proofErr w:type="spellStart"/>
+      <w:r>
+        <w:rPr>
+          <w:sz w:val="24"/>
+          <w:szCs w:val="24"/>
+        </w:rPr>
+        <w:t>Schapira</w:t>
+      </w:r>
+      <w:proofErr w:type="spellEnd"/>
+      <w:r>
+        <w:rPr>
+          <w:sz w:val="24"/>
+          <w:szCs w:val="24"/>
+        </w:rPr>
+        <w:t xml:space="preserve">, M., </w:t>
+      </w:r>
+      <w:proofErr w:type="spellStart"/>
+      <w:r>
+        <w:rPr>
+          <w:sz w:val="24"/>
+          <w:szCs w:val="24"/>
+        </w:rPr>
+        <w:t>Shahaf</w:t>
+      </w:r>
+      <w:proofErr w:type="spellEnd"/>
+      <w:r>
+        <w:rPr>
+          <w:sz w:val="24"/>
+          <w:szCs w:val="24"/>
+        </w:rPr>
+        <w:t>, D., &amp; Tamar, A. (2017, November). Learning to route. In Proceedings of the 16th ACM workshop on hot topics in networks (pp. 185-191).</w:t>
       </w:r>
     </w:p>
     <w:p>
       <w:pPr>
-        <w:pStyle w:val="ListParagraph"/>
-        <w:numPr>
-          <w:ilvl w:val="0"/>
-          <w:numId w:val="1"/>
-        </w:numPr>
-        <w:rPr>
-          <w:sz w:val="24"/>
-          <w:szCs w:val="24"/>
-        </w:rPr>
-      </w:pPr>
-      <w:r>
-        <w:rPr>
-          <w:sz w:val="24"/>
-          <w:szCs w:val="24"/>
-        </w:rPr>
-        <w:t>Applegate, D., &amp; Cohen, E. (2006). Making routing robust to changing traffic demands: algorithms and evaluation. IEEE/ACM Transactions on Networking, 14(6), 1193-1206.</w:t>
+        <w:ind w:left="360"/>
+        <w:rPr>
+          <w:sz w:val="24"/>
+          <w:szCs w:val="24"/>
+        </w:rPr>
+      </w:pPr>
+      <w:r>
+        <w:rPr>
+          <w:sz w:val="24"/>
+          <w:szCs w:val="24"/>
+        </w:rPr>
+        <w:t xml:space="preserve">[2] </w:t>
+      </w:r>
+      <w:r>
+        <w:rPr>
+          <w:sz w:val="24"/>
+          <w:szCs w:val="24"/>
+        </w:rPr>
+        <w:t xml:space="preserve">Azar, Y., Cohen, E., Fiat, A., Kaplan, H., &amp; </w:t>
+      </w:r>
+      <w:proofErr w:type="spellStart"/>
+      <w:r>
+        <w:rPr>
+          <w:sz w:val="24"/>
+          <w:szCs w:val="24"/>
+        </w:rPr>
+        <w:t>Räcke</w:t>
+      </w:r>
+      <w:proofErr w:type="spellEnd"/>
+      <w:r>
+        <w:rPr>
+          <w:sz w:val="24"/>
+          <w:szCs w:val="24"/>
+        </w:rPr>
+        <w:t>, H. (2004). Optimal oblivious routing in polynomial time. Journal of Computer and System Sciences, 69(3), 383-394.</w:t>
       </w:r>
       <w:r>
         <w:rPr>
@@ -8724,22 +10021,25 @@
     </w:p>
     <w:p>
       <w:pPr>
-        <w:pStyle w:val="ListParagraph"/>
-        <w:numPr>
-          <w:ilvl w:val="0"/>
-          <w:numId w:val="1"/>
-        </w:numPr>
-        <w:rPr>
-          <w:sz w:val="24"/>
-          <w:szCs w:val="24"/>
-        </w:rPr>
-      </w:pPr>
-      <w:r>
-        <w:rPr>
-          <w:sz w:val="24"/>
-          <w:szCs w:val="24"/>
-        </w:rPr>
-        <w:t>Azar, Y., Cohen, E., Fiat, A., Kaplan, H., &amp; Räcke, H. (2004). Optimal oblivious routing in polynomial time. Journal of Computer and System Sciences, 69(3), 383-394.</w:t>
+        <w:ind w:left="360"/>
+        <w:rPr>
+          <w:sz w:val="24"/>
+          <w:szCs w:val="24"/>
+        </w:rPr>
+      </w:pPr>
+      <w:r>
+        <w:rPr>
+          <w:sz w:val="24"/>
+          <w:szCs w:val="24"/>
+        </w:rPr>
+        <w:t xml:space="preserve">[3] </w:t>
+      </w:r>
+      <w:r>
+        <w:rPr>
+          <w:sz w:val="24"/>
+          <w:szCs w:val="24"/>
+        </w:rPr>
+        <w:t>Applegate, D., &amp; Cohen, E. (2006). Making routing robust to changing traffic demands: algorithms and evaluation. IEEE/ACM Transactions on Networking, 14(6), 1193-1206.</w:t>
       </w:r>
       <w:r>
         <w:rPr>
@@ -8753,26 +10053,53 @@
     </w:p>
     <w:p>
       <w:pPr>
-        <w:pStyle w:val="ListParagraph"/>
-        <w:numPr>
-          <w:ilvl w:val="0"/>
-          <w:numId w:val="1"/>
-        </w:numPr>
-        <w:rPr>
-          <w:sz w:val="24"/>
-          <w:szCs w:val="24"/>
-        </w:rPr>
-      </w:pPr>
-      <w:r>
-        <w:rPr>
-          <w:sz w:val="24"/>
-          <w:szCs w:val="24"/>
-        </w:rPr>
-        <w:t>Roughan, Matthew, et al. "Experience in measuring internet backbone traffic variability: Models metrics, measurements and meaning." Teletraffic Science and Engineering. Vol. 5. Elsevier, 2003. 379-388.</w:t>
-      </w:r>
-      <w:r>
-        <w:rPr>
-          <w:rFonts w:cs="Arial"/>
+        <w:ind w:left="360"/>
+        <w:rPr>
+          <w:sz w:val="24"/>
+          <w:szCs w:val="24"/>
+        </w:rPr>
+      </w:pPr>
+      <w:r>
+        <w:rPr>
+          <w:sz w:val="24"/>
+          <w:szCs w:val="24"/>
+        </w:rPr>
+        <w:t xml:space="preserve">[4] </w:t>
+      </w:r>
+      <w:proofErr w:type="spellStart"/>
+      <w:r>
+        <w:rPr>
+          <w:sz w:val="24"/>
+          <w:szCs w:val="24"/>
+        </w:rPr>
+        <w:t>Roughan</w:t>
+      </w:r>
+      <w:proofErr w:type="spellEnd"/>
+      <w:r>
+        <w:rPr>
+          <w:sz w:val="24"/>
+          <w:szCs w:val="24"/>
+        </w:rPr>
+        <w:t xml:space="preserve">, Matthew, et al. "Experience in measuring internet backbone traffic variability: Models metrics, measurements and meaning." </w:t>
+      </w:r>
+      <w:proofErr w:type="spellStart"/>
+      <w:r>
+        <w:rPr>
+          <w:sz w:val="24"/>
+          <w:szCs w:val="24"/>
+        </w:rPr>
+        <w:t>Teletraffic</w:t>
+      </w:r>
+      <w:proofErr w:type="spellEnd"/>
+      <w:r>
+        <w:rPr>
+          <w:sz w:val="24"/>
+          <w:szCs w:val="24"/>
+        </w:rPr>
+        <w:t xml:space="preserve"> Science and Engineering. Vol. 5. Elsevier, 2003. 379-388.</w:t>
+      </w:r>
+      <w:r>
+        <w:rPr>
           <w:sz w:val="24"/>
           <w:szCs w:val="24"/>
           <w:rtl/>
@@ -8789,7 +10116,7 @@
       </w:pPr>
     </w:p>
     <w:sectPr>
-      <w:footerReference w:type="default" r:id="rId86"/>
+      <w:footerReference w:type="default" r:id="rId90"/>
       <w:pgSz w:w="11906" w:h="16838"/>
       <w:pgMar w:top="1440" w:right="1800" w:bottom="1440" w:left="1800" w:header="708" w:footer="708" w:gutter="0"/>
       <w:cols w:space="708"/>
@@ -8800,6 +10127,235 @@
     </w:sectPr>
   </w:body>
 </w:document>
+</file>
+
+<file path=word/comments.xml><?xml version="1.0" encoding="utf-8"?>
+<w:comments xmlns:wpc="http://schemas.microsoft.com/office/word/2010/wordprocessingCanvas" xmlns:cx="http://schemas.microsoft.com/office/drawing/2014/chartex" xmlns:cx1="http://schemas.microsoft.com/office/drawing/2015/9/8/chartex" xmlns:cx2="http://schemas.microsoft.com/office/drawing/2015/10/21/chartex" xmlns:cx3="http://schemas.microsoft.com/office/drawing/2016/5/9/chartex" xmlns:cx4="http://schemas.microsoft.com/office/drawing/2016/5/10/chartex" xmlns:cx5="http://schemas.microsoft.com/office/drawing/2016/5/11/chartex" xmlns:cx6="http://schemas.microsoft.com/office/drawing/2016/5/12/chartex" xmlns:cx7="http://schemas.microsoft.com/office/drawing/2016/5/13/chartex" xmlns:cx8="http://schemas.microsoft.com/office/drawing/2016/5/14/chartex" xmlns:mc="http://schemas.openxmlformats.org/markup-compatibility/2006" xmlns:aink="http://schemas.microsoft.com/office/drawing/2016/ink" xmlns:am3d="http://schemas.microsoft.com/office/drawing/2017/model3d" xmlns:o="urn:schemas-microsoft-com:office:office" xmlns:r="http://schemas.openxmlformats.org/officeDocument/2006/relationships" xmlns:m="http://schemas.openxmlformats.org/officeDocument/2006/math" xmlns:v="urn:schemas-microsoft-com:vml" xmlns:wp14="http://schemas.microsoft.com/office/word/2010/wordprocessingDrawing" xmlns:wp="http://schemas.openxmlformats.org/drawingml/2006/wordprocessingDrawing" xmlns:w10="urn:schemas-microsoft-com:office:word" xmlns:w="http://schemas.openxmlformats.org/wordprocessingml/2006/main" xmlns:w14="http://schemas.microsoft.com/office/word/2010/wordml" xmlns:w15="http://schemas.microsoft.com/office/word/2012/wordml" xmlns:w16cex="http://schemas.microsoft.com/office/word/2018/wordml/cex" xmlns:w16cid="http://schemas.microsoft.com/office/word/2016/wordml/cid" xmlns:w16="http://schemas.microsoft.com/office/word/2018/wordml" xmlns:w16se="http://schemas.microsoft.com/office/word/2015/wordml/symex" xmlns:wpg="http://schemas.microsoft.com/office/word/2010/wordprocessingGroup" xmlns:wpi="http://schemas.microsoft.com/office/word/2010/wordprocessingInk" xmlns:wne="http://schemas.microsoft.com/office/word/2006/wordml" xmlns:wps="http://schemas.microsoft.com/office/word/2010/wordprocessingShape" mc:Ignorable="w14 w15 w16se w16cid w16 w16cex wp14">
+  <w:comment w:id="11" w:author="Orda Ariel" w:date="2020-09-06T15:01:00Z" w:initials="OA">
+    <w:p>
+      <w:pPr>
+        <w:pStyle w:val="CommentText"/>
+      </w:pPr>
+      <w:r>
+        <w:rPr>
+          <w:rStyle w:val="CommentReference"/>
+        </w:rPr>
+        <w:annotationRef/>
+      </w:r>
+      <w:r>
+        <w:t>"Most congested … C" – unclear what this means to say.</w:t>
+      </w:r>
+    </w:p>
+  </w:comment>
+  <w:comment w:id="12" w:author="Orda Ariel" w:date="2020-09-06T15:01:00Z" w:initials="OA">
+    <w:p>
+      <w:pPr>
+        <w:pStyle w:val="CommentText"/>
+      </w:pPr>
+      <w:r>
+        <w:rPr>
+          <w:rStyle w:val="CommentReference"/>
+        </w:rPr>
+        <w:annotationRef/>
+      </w:r>
+      <w:r>
+        <w:t>Same for "</w:t>
+      </w:r>
+      <w:proofErr w:type="gramStart"/>
+      <w:r>
+        <w:t>Worst..</w:t>
+      </w:r>
+      <w:proofErr w:type="spellStart"/>
+      <w:proofErr w:type="gramEnd"/>
+      <w:r>
+        <w:t>conesgtion</w:t>
+      </w:r>
+      <w:proofErr w:type="spellEnd"/>
+      <w:r>
+        <w:t>"</w:t>
+      </w:r>
+    </w:p>
+    <w:p>
+      <w:pPr>
+        <w:pStyle w:val="CommentText"/>
+      </w:pPr>
+      <w:r>
+        <w:t>And</w:t>
+      </w:r>
+    </w:p>
+    <w:p>
+      <w:pPr>
+        <w:pStyle w:val="CommentText"/>
+      </w:pPr>
+      <w:r>
+        <w:t>"Best… demands"</w:t>
+      </w:r>
+    </w:p>
+  </w:comment>
+  <w:comment w:id="14" w:author="Orda Ariel" w:date="2020-09-06T15:03:00Z" w:initials="OA">
+    <w:p>
+      <w:pPr>
+        <w:pStyle w:val="CommentText"/>
+      </w:pPr>
+      <w:r>
+        <w:rPr>
+          <w:rStyle w:val="CommentReference"/>
+        </w:rPr>
+        <w:annotationRef/>
+      </w:r>
+      <w:r>
+        <w:t>Such as or namely?</w:t>
+      </w:r>
+    </w:p>
+  </w:comment>
+  <w:comment w:id="15" w:author="Orda Ariel" w:date="2020-09-06T15:03:00Z" w:initials="OA">
+    <w:p>
+      <w:pPr>
+        <w:pStyle w:val="CommentText"/>
+      </w:pPr>
+      <w:r>
+        <w:rPr>
+          <w:rStyle w:val="CommentReference"/>
+        </w:rPr>
+        <w:annotationRef/>
+      </w:r>
+      <w:r>
+        <w:t>You write "the… agent" – but have you introduced it in the text, explained what it is?</w:t>
+      </w:r>
+    </w:p>
+  </w:comment>
+  <w:comment w:id="16" w:author="Orda Ariel" w:date="2020-09-06T15:04:00Z" w:initials="OA">
+    <w:p>
+      <w:pPr>
+        <w:pStyle w:val="CommentText"/>
+      </w:pPr>
+      <w:r>
+        <w:rPr>
+          <w:rStyle w:val="CommentReference"/>
+        </w:rPr>
+        <w:annotationRef/>
+      </w:r>
+      <w:r>
+        <w:t>Not clear what is written here.</w:t>
+      </w:r>
+    </w:p>
+  </w:comment>
+  <w:comment w:id="17" w:author="Orda Ariel" w:date="2020-09-06T15:06:00Z" w:initials="OA">
+    <w:p>
+      <w:pPr>
+        <w:pStyle w:val="CommentText"/>
+      </w:pPr>
+      <w:r>
+        <w:rPr>
+          <w:rStyle w:val="CommentReference"/>
+        </w:rPr>
+        <w:annotationRef/>
+      </w:r>
+      <w:r>
+        <w:t>With respect to?</w:t>
+      </w:r>
+    </w:p>
+  </w:comment>
+  <w:comment w:id="20" w:author="Orda Ariel" w:date="2020-09-06T15:07:00Z" w:initials="OA">
+    <w:p>
+      <w:pPr>
+        <w:pStyle w:val="CommentText"/>
+      </w:pPr>
+      <w:r>
+        <w:rPr>
+          <w:rStyle w:val="CommentReference"/>
+        </w:rPr>
+        <w:annotationRef/>
+      </w:r>
+      <w:r>
+        <w:t>Of [XXX]</w:t>
+      </w:r>
+    </w:p>
+  </w:comment>
+  <w:comment w:id="21" w:author="Orda Ariel" w:date="2020-09-06T15:12:00Z" w:initials="OA">
+    <w:p>
+      <w:pPr>
+        <w:pStyle w:val="CommentText"/>
+      </w:pPr>
+      <w:r>
+        <w:rPr>
+          <w:rStyle w:val="CommentReference"/>
+        </w:rPr>
+        <w:annotationRef/>
+      </w:r>
+      <w:r>
+        <w:t>Not clear what this "plug" does.</w:t>
+      </w:r>
+    </w:p>
+  </w:comment>
+  <w:comment w:id="24" w:author="Orda Ariel" w:date="2020-09-06T15:24:00Z" w:initials="OA">
+    <w:p>
+      <w:pPr>
+        <w:pStyle w:val="CommentText"/>
+      </w:pPr>
+      <w:r>
+        <w:rPr>
+          <w:rStyle w:val="CommentReference"/>
+        </w:rPr>
+        <w:annotationRef/>
+      </w:r>
+      <w:proofErr w:type="gramStart"/>
+      <w:r>
+        <w:t>Actually, why</w:t>
+      </w:r>
+      <w:proofErr w:type="gramEnd"/>
+      <w:r>
+        <w:t xml:space="preserve"> not consider a routing algorithm that routes not according to the min sum of link weights but according to the bottleneck value i.e. the path with a min value of the max weight along it? </w:t>
+      </w:r>
+    </w:p>
+  </w:comment>
+  <w:comment w:id="25" w:author="Orda Ariel" w:date="2020-09-06T15:29:00Z" w:initials="OA">
+    <w:p>
+      <w:pPr>
+        <w:pStyle w:val="CommentText"/>
+      </w:pPr>
+      <w:r>
+        <w:rPr>
+          <w:rStyle w:val="CommentReference"/>
+        </w:rPr>
+        <w:annotationRef/>
+      </w:r>
+      <w:r>
+        <w:t>Too long and not clear what it tries to say precisely.</w:t>
+      </w:r>
+    </w:p>
+  </w:comment>
+</w:comments>
+</file>
+
+<file path=word/commentsExtended.xml><?xml version="1.0" encoding="utf-8"?>
+<w15:commentsEx xmlns:wpc="http://schemas.microsoft.com/office/word/2010/wordprocessingCanvas" xmlns:cx="http://schemas.microsoft.com/office/drawing/2014/chartex" xmlns:cx1="http://schemas.microsoft.com/office/drawing/2015/9/8/chartex" xmlns:cx2="http://schemas.microsoft.com/office/drawing/2015/10/21/chartex" xmlns:cx3="http://schemas.microsoft.com/office/drawing/2016/5/9/chartex" xmlns:cx4="http://schemas.microsoft.com/office/drawing/2016/5/10/chartex" xmlns:cx5="http://schemas.microsoft.com/office/drawing/2016/5/11/chartex" xmlns:cx6="http://schemas.microsoft.com/office/drawing/2016/5/12/chartex" xmlns:cx7="http://schemas.microsoft.com/office/drawing/2016/5/13/chartex" xmlns:cx8="http://schemas.microsoft.com/office/drawing/2016/5/14/chartex" xmlns:mc="http://schemas.openxmlformats.org/markup-compatibility/2006" xmlns:aink="http://schemas.microsoft.com/office/drawing/2016/ink" xmlns:am3d="http://schemas.microsoft.com/office/drawing/2017/model3d" xmlns:o="urn:schemas-microsoft-com:office:office" xmlns:r="http://schemas.openxmlformats.org/officeDocument/2006/relationships" xmlns:m="http://schemas.openxmlformats.org/officeDocument/2006/math" xmlns:v="urn:schemas-microsoft-com:vml" xmlns:wp14="http://schemas.microsoft.com/office/word/2010/wordprocessingDrawing" xmlns:wp="http://schemas.openxmlformats.org/drawingml/2006/wordprocessingDrawing" xmlns:w10="urn:schemas-microsoft-com:office:word" xmlns:w="http://schemas.openxmlformats.org/wordprocessingml/2006/main" xmlns:w14="http://schemas.microsoft.com/office/word/2010/wordml" xmlns:w15="http://schemas.microsoft.com/office/word/2012/wordml" xmlns:w16cex="http://schemas.microsoft.com/office/word/2018/wordml/cex" xmlns:w16cid="http://schemas.microsoft.com/office/word/2016/wordml/cid" xmlns:w16="http://schemas.microsoft.com/office/word/2018/wordml" xmlns:w16se="http://schemas.microsoft.com/office/word/2015/wordml/symex" xmlns:wpg="http://schemas.microsoft.com/office/word/2010/wordprocessingGroup" xmlns:wpi="http://schemas.microsoft.com/office/word/2010/wordprocessingInk" xmlns:wne="http://schemas.microsoft.com/office/word/2006/wordml" xmlns:wps="http://schemas.microsoft.com/office/word/2010/wordprocessingShape" mc:Ignorable="w14 w15 w16se w16cid w16 w16cex wp14">
+  <w15:commentEx w15:paraId="08118FB3" w15:done="1"/>
+  <w15:commentEx w15:paraId="63677707" w15:done="1"/>
+  <w15:commentEx w15:paraId="48AC6198" w15:done="1"/>
+  <w15:commentEx w15:paraId="489CBA5E" w15:done="1"/>
+  <w15:commentEx w15:paraId="5A5D6B37" w15:done="1"/>
+  <w15:commentEx w15:paraId="772BE91B" w15:done="1"/>
+  <w15:commentEx w15:paraId="6E67D008" w15:done="1"/>
+  <w15:commentEx w15:paraId="6CA84477" w15:done="1"/>
+  <w15:commentEx w15:paraId="55D96AF7" w15:done="1"/>
+  <w15:commentEx w15:paraId="5DE35153" w15:done="1"/>
+</w15:commentsEx>
+</file>
+
+<file path=word/commentsIds.xml><?xml version="1.0" encoding="utf-8"?>
+<w16cid:commentsIds xmlns:wpc="http://schemas.microsoft.com/office/word/2010/wordprocessingCanvas" xmlns:cx="http://schemas.microsoft.com/office/drawing/2014/chartex" xmlns:cx1="http://schemas.microsoft.com/office/drawing/2015/9/8/chartex" xmlns:cx2="http://schemas.microsoft.com/office/drawing/2015/10/21/chartex" xmlns:cx3="http://schemas.microsoft.com/office/drawing/2016/5/9/chartex" xmlns:cx4="http://schemas.microsoft.com/office/drawing/2016/5/10/chartex" xmlns:cx5="http://schemas.microsoft.com/office/drawing/2016/5/11/chartex" xmlns:cx6="http://schemas.microsoft.com/office/drawing/2016/5/12/chartex" xmlns:cx7="http://schemas.microsoft.com/office/drawing/2016/5/13/chartex" xmlns:cx8="http://schemas.microsoft.com/office/drawing/2016/5/14/chartex" xmlns:mc="http://schemas.openxmlformats.org/markup-compatibility/2006" xmlns:aink="http://schemas.microsoft.com/office/drawing/2016/ink" xmlns:am3d="http://schemas.microsoft.com/office/drawing/2017/model3d" xmlns:o="urn:schemas-microsoft-com:office:office" xmlns:r="http://schemas.openxmlformats.org/officeDocument/2006/relationships" xmlns:m="http://schemas.openxmlformats.org/officeDocument/2006/math" xmlns:v="urn:schemas-microsoft-com:vml" xmlns:wp14="http://schemas.microsoft.com/office/word/2010/wordprocessingDrawing" xmlns:wp="http://schemas.openxmlformats.org/drawingml/2006/wordprocessingDrawing" xmlns:w10="urn:schemas-microsoft-com:office:word" xmlns:w="http://schemas.openxmlformats.org/wordprocessingml/2006/main" xmlns:w14="http://schemas.microsoft.com/office/word/2010/wordml" xmlns:w15="http://schemas.microsoft.com/office/word/2012/wordml" xmlns:w16cex="http://schemas.microsoft.com/office/word/2018/wordml/cex" xmlns:w16cid="http://schemas.microsoft.com/office/word/2016/wordml/cid" xmlns:w16="http://schemas.microsoft.com/office/word/2018/wordml" xmlns:w16se="http://schemas.microsoft.com/office/word/2015/wordml/symex" xmlns:wpg="http://schemas.microsoft.com/office/word/2010/wordprocessingGroup" xmlns:wpi="http://schemas.microsoft.com/office/word/2010/wordprocessingInk" xmlns:wne="http://schemas.microsoft.com/office/word/2006/wordml" xmlns:wps="http://schemas.microsoft.com/office/word/2010/wordprocessingShape" mc:Ignorable="w14 w15 w16se w16cid w16 w16cex wp14">
+  <w16cid:commentId w16cid:paraId="08118FB3" w16cid:durableId="22FF803A"/>
+  <w16cid:commentId w16cid:paraId="63677707" w16cid:durableId="22FF803B"/>
+  <w16cid:commentId w16cid:paraId="48AC6198" w16cid:durableId="22FF803D"/>
+  <w16cid:commentId w16cid:paraId="489CBA5E" w16cid:durableId="22FF803E"/>
+  <w16cid:commentId w16cid:paraId="5A5D6B37" w16cid:durableId="22FF803F"/>
+  <w16cid:commentId w16cid:paraId="772BE91B" w16cid:durableId="22FF8042"/>
+  <w16cid:commentId w16cid:paraId="6E67D008" w16cid:durableId="22FF8043"/>
+  <w16cid:commentId w16cid:paraId="6CA84477" w16cid:durableId="22FF8045"/>
+  <w16cid:commentId w16cid:paraId="55D96AF7" w16cid:durableId="22FF8048"/>
+  <w16cid:commentId w16cid:paraId="5DE35153" w16cid:durableId="22FF8049"/>
+</w16cid:commentsIds>
 </file>
 
 <file path=word/endnotes.xml><?xml version="1.0" encoding="utf-8"?>
@@ -8857,7 +10413,7 @@
           <w:rPr>
             <w:noProof/>
           </w:rPr>
-          <w:t>2</w:t>
+          <w:t>21</w:t>
         </w:r>
         <w:r>
           <w:rPr>
@@ -11341,17 +12897,19 @@
   </w:num>
   <w:num w:numId="22">
     <w:abstractNumId w:val="9"/>
-    <w:lvlOverride w:ilvl="0"/>
-    <w:lvlOverride w:ilvl="1"/>
-    <w:lvlOverride w:ilvl="2"/>
-    <w:lvlOverride w:ilvl="3"/>
-    <w:lvlOverride w:ilvl="4"/>
-    <w:lvlOverride w:ilvl="5"/>
-    <w:lvlOverride w:ilvl="6"/>
-    <w:lvlOverride w:ilvl="7"/>
-    <w:lvlOverride w:ilvl="8"/>
   </w:num>
 </w:numbering>
+</file>
+
+<file path=word/people.xml><?xml version="1.0" encoding="utf-8"?>
+<w15:people xmlns:wpc="http://schemas.microsoft.com/office/word/2010/wordprocessingCanvas" xmlns:cx="http://schemas.microsoft.com/office/drawing/2014/chartex" xmlns:cx1="http://schemas.microsoft.com/office/drawing/2015/9/8/chartex" xmlns:cx2="http://schemas.microsoft.com/office/drawing/2015/10/21/chartex" xmlns:cx3="http://schemas.microsoft.com/office/drawing/2016/5/9/chartex" xmlns:cx4="http://schemas.microsoft.com/office/drawing/2016/5/10/chartex" xmlns:cx5="http://schemas.microsoft.com/office/drawing/2016/5/11/chartex" xmlns:cx6="http://schemas.microsoft.com/office/drawing/2016/5/12/chartex" xmlns:cx7="http://schemas.microsoft.com/office/drawing/2016/5/13/chartex" xmlns:cx8="http://schemas.microsoft.com/office/drawing/2016/5/14/chartex" xmlns:mc="http://schemas.openxmlformats.org/markup-compatibility/2006" xmlns:aink="http://schemas.microsoft.com/office/drawing/2016/ink" xmlns:am3d="http://schemas.microsoft.com/office/drawing/2017/model3d" xmlns:o="urn:schemas-microsoft-com:office:office" xmlns:r="http://schemas.openxmlformats.org/officeDocument/2006/relationships" xmlns:m="http://schemas.openxmlformats.org/officeDocument/2006/math" xmlns:v="urn:schemas-microsoft-com:vml" xmlns:wp14="http://schemas.microsoft.com/office/word/2010/wordprocessingDrawing" xmlns:wp="http://schemas.openxmlformats.org/drawingml/2006/wordprocessingDrawing" xmlns:w10="urn:schemas-microsoft-com:office:word" xmlns:w="http://schemas.openxmlformats.org/wordprocessingml/2006/main" xmlns:w14="http://schemas.microsoft.com/office/word/2010/wordml" xmlns:w15="http://schemas.microsoft.com/office/word/2012/wordml" xmlns:w16cex="http://schemas.microsoft.com/office/word/2018/wordml/cex" xmlns:w16cid="http://schemas.microsoft.com/office/word/2016/wordml/cid" xmlns:w16="http://schemas.microsoft.com/office/word/2018/wordml" xmlns:w16se="http://schemas.microsoft.com/office/word/2015/wordml/symex" xmlns:wpg="http://schemas.microsoft.com/office/word/2010/wordprocessingGroup" xmlns:wpi="http://schemas.microsoft.com/office/word/2010/wordprocessingInk" xmlns:wne="http://schemas.microsoft.com/office/word/2006/wordml" xmlns:wps="http://schemas.microsoft.com/office/word/2010/wordprocessingShape" mc:Ignorable="w14 w15 w16se w16cid w16 w16cex wp14">
+  <w15:person w15:author="Ido Yehezkel">
+    <w15:presenceInfo w15:providerId="AD" w15:userId="S::idoye@campus.technion.ac.il::58418dbe-f799-4785-8834-40e99cc24dc1"/>
+  </w15:person>
+  <w15:person w15:author="Orda Ariel">
+    <w15:presenceInfo w15:providerId="AD" w15:userId="S-1-5-21-875234899-1626871297-367356602-1545"/>
+  </w15:person>
+</w15:people>
 </file>
 
 <file path=word/styles.xml><?xml version="1.0" encoding="utf-8"?>
@@ -11475,7 +13033,6 @@
     <w:lsdException w:name="HTML Sample" w:semiHidden="1" w:unhideWhenUsed="1"/>
     <w:lsdException w:name="HTML Typewriter" w:semiHidden="1" w:unhideWhenUsed="1"/>
     <w:lsdException w:name="HTML Variable" w:semiHidden="1" w:unhideWhenUsed="1"/>
-    <w:lsdException w:name="Normal Table" w:semiHidden="1" w:unhideWhenUsed="1"/>
     <w:lsdException w:name="annotation subject" w:semiHidden="1" w:unhideWhenUsed="1"/>
     <w:lsdException w:name="No List" w:semiHidden="1" w:unhideWhenUsed="1"/>
     <w:lsdException w:name="Outline List 1" w:semiHidden="1" w:unhideWhenUsed="1"/>
@@ -11518,11 +13075,8 @@
     <w:lsdException w:name="Table Contemporary" w:semiHidden="1" w:unhideWhenUsed="1"/>
     <w:lsdException w:name="Table Elegant" w:semiHidden="1" w:unhideWhenUsed="1"/>
     <w:lsdException w:name="Table Professional" w:semiHidden="1" w:unhideWhenUsed="1"/>
-    <w:lsdException w:name="Table Subtle 1" w:semiHidden="1" w:unhideWhenUsed="1"/>
     <w:lsdException w:name="Table Subtle 2" w:semiHidden="1" w:unhideWhenUsed="1"/>
     <w:lsdException w:name="Table Web 1" w:semiHidden="1" w:unhideWhenUsed="1"/>
-    <w:lsdException w:name="Table Web 2" w:semiHidden="1" w:unhideWhenUsed="1"/>
-    <w:lsdException w:name="Table Web 3" w:semiHidden="1" w:unhideWhenUsed="1"/>
     <w:lsdException w:name="Balloon Text" w:semiHidden="1" w:unhideWhenUsed="1"/>
     <w:lsdException w:name="Table Grid" w:uiPriority="39"/>
     <w:lsdException w:name="Table Theme" w:semiHidden="1" w:unhideWhenUsed="1"/>
@@ -12524,8 +14078,8 @@
       <w:smallCaps/>
     </w:rPr>
   </w:style>
-  <w:style w:type="character" w:styleId="UnresolvedMention">
-    <w:name w:val="Unresolved Mention"/>
+  <w:style w:type="character" w:customStyle="1" w:styleId="UnresolvedMention1">
+    <w:name w:val="Unresolved Mention1"/>
     <w:basedOn w:val="DefaultParagraphFont"/>
     <w:uiPriority w:val="99"/>
     <w:semiHidden/>
@@ -12670,6 +14224,28 @@
     <w:name w:val="apple-converted-space"/>
     <w:basedOn w:val="DefaultParagraphFont"/>
     <w:rsid w:val="00FB1D79"/>
+  </w:style>
+  <w:style w:type="character" w:styleId="UnresolvedMention">
+    <w:name w:val="Unresolved Mention"/>
+    <w:basedOn w:val="DefaultParagraphFont"/>
+    <w:uiPriority w:val="99"/>
+    <w:semiHidden/>
+    <w:unhideWhenUsed/>
+    <w:rsid w:val="00773A7B"/>
+    <w:rPr>
+      <w:color w:val="605E5C"/>
+      <w:shd w:val="clear" w:color="auto" w:fill="E1DFDD"/>
+    </w:rPr>
+  </w:style>
+  <w:style w:type="paragraph" w:styleId="Revision">
+    <w:name w:val="Revision"/>
+    <w:hidden/>
+    <w:uiPriority w:val="99"/>
+    <w:semiHidden/>
+    <w:rsid w:val="00B4260B"/>
+    <w:pPr>
+      <w:spacing w:after="0" w:line="240" w:lineRule="auto"/>
+    </w:pPr>
   </w:style>
 </w:styles>
 </file>
@@ -12974,7 +14550,7 @@
 </file>
 
 <file path=customXml/itemProps1.xml><?xml version="1.0" encoding="utf-8"?>
-<ds:datastoreItem xmlns:ds="http://schemas.openxmlformats.org/officeDocument/2006/customXml" ds:itemID="{32AE1CB0-E826-471A-AEF0-24C88C420289}">
+<ds:datastoreItem xmlns:ds="http://schemas.openxmlformats.org/officeDocument/2006/customXml" ds:itemID="{52E48089-C12B-41A7-8E21-39309C66D0C6}">
   <ds:schemaRefs>
     <ds:schemaRef ds:uri="http://schemas.openxmlformats.org/officeDocument/2006/bibliography"/>
   </ds:schemaRefs>

--- a/Learning_to_Route/Report/Report.docx
+++ b/Learning_to_Route/Report/Report.docx
@@ -510,83 +510,135 @@
             </w:rPr>
             <w:fldChar w:fldCharType="separate"/>
           </w:r>
-          <w:hyperlink w:anchor="_Toc50303508" w:history="1">
-            <w:r>
-              <w:rPr>
-                <w:rStyle w:val="Hyperlink"/>
-                <w:noProof/>
-              </w:rPr>
-              <w:t>Introduction</w:t>
-            </w:r>
-            <w:r>
-              <w:rPr>
-                <w:noProof/>
-                <w:webHidden/>
-                <w:rtl/>
-              </w:rPr>
-              <w:tab/>
-            </w:r>
-            <w:r>
-              <w:rPr>
-                <w:rStyle w:val="Hyperlink"/>
-                <w:noProof/>
-                <w:rtl/>
-              </w:rPr>
-              <w:fldChar w:fldCharType="begin"/>
-            </w:r>
-            <w:r>
-              <w:rPr>
-                <w:noProof/>
-                <w:webHidden/>
-                <w:rtl/>
-              </w:rPr>
-              <w:instrText xml:space="preserve"> </w:instrText>
-            </w:r>
-            <w:r>
-              <w:rPr>
-                <w:noProof/>
-                <w:webHidden/>
-              </w:rPr>
-              <w:instrText>PAGEREF</w:instrText>
-            </w:r>
-            <w:r>
-              <w:rPr>
-                <w:noProof/>
-                <w:webHidden/>
-                <w:rtl/>
-              </w:rPr>
-              <w:instrText xml:space="preserve"> _</w:instrText>
-            </w:r>
-            <w:r>
-              <w:rPr>
-                <w:noProof/>
-                <w:webHidden/>
-              </w:rPr>
-              <w:instrText>Toc50303508 \h</w:instrText>
-            </w:r>
-            <w:r>
-              <w:rPr>
-                <w:noProof/>
-                <w:webHidden/>
-                <w:rtl/>
-              </w:rPr>
-              <w:instrText xml:space="preserve"> </w:instrText>
-            </w:r>
-            <w:r>
-              <w:rPr>
-                <w:rStyle w:val="Hyperlink"/>
-                <w:noProof/>
-                <w:rtl/>
-              </w:rPr>
-            </w:r>
-            <w:r>
-              <w:rPr>
-                <w:rStyle w:val="Hyperlink"/>
-                <w:noProof/>
-                <w:rtl/>
-              </w:rPr>
-              <w:fldChar w:fldCharType="separate"/>
-            </w:r>
+          <w:r>
+            <w:rPr>
+              <w:rStyle w:val="Hyperlink"/>
+              <w:noProof/>
+              <w:rtl/>
+            </w:rPr>
+            <w:fldChar w:fldCharType="begin"/>
+          </w:r>
+          <w:r>
+            <w:rPr>
+              <w:rStyle w:val="Hyperlink"/>
+              <w:noProof/>
+              <w:rtl/>
+            </w:rPr>
+            <w:instrText xml:space="preserve"> </w:instrText>
+          </w:r>
+          <w:r>
+            <w:rPr>
+              <w:noProof/>
+            </w:rPr>
+            <w:instrText>HYPERLINK \l "_Toc50364386</w:instrText>
+          </w:r>
+          <w:r>
+            <w:rPr>
+              <w:noProof/>
+              <w:rtl/>
+            </w:rPr>
+            <w:instrText>"</w:instrText>
+          </w:r>
+          <w:r>
+            <w:rPr>
+              <w:rStyle w:val="Hyperlink"/>
+              <w:noProof/>
+              <w:rtl/>
+            </w:rPr>
+            <w:instrText xml:space="preserve"> </w:instrText>
+          </w:r>
+          <w:r>
+            <w:rPr>
+              <w:rStyle w:val="Hyperlink"/>
+              <w:noProof/>
+              <w:rtl/>
+            </w:rPr>
+          </w:r>
+          <w:r>
+            <w:rPr>
+              <w:rStyle w:val="Hyperlink"/>
+              <w:noProof/>
+              <w:rtl/>
+            </w:rPr>
+            <w:fldChar w:fldCharType="separate"/>
+          </w:r>
+          <w:r>
+            <w:rPr>
+              <w:rStyle w:val="Hyperlink"/>
+              <w:noProof/>
+            </w:rPr>
+            <w:t>Introduction</w:t>
+          </w:r>
+          <w:r>
+            <w:rPr>
+              <w:noProof/>
+              <w:webHidden/>
+              <w:rtl/>
+            </w:rPr>
+            <w:tab/>
+          </w:r>
+          <w:r>
+            <w:rPr>
+              <w:rStyle w:val="Hyperlink"/>
+              <w:noProof/>
+              <w:rtl/>
+            </w:rPr>
+            <w:fldChar w:fldCharType="begin"/>
+          </w:r>
+          <w:r>
+            <w:rPr>
+              <w:noProof/>
+              <w:webHidden/>
+              <w:rtl/>
+            </w:rPr>
+            <w:instrText xml:space="preserve"> </w:instrText>
+          </w:r>
+          <w:r>
+            <w:rPr>
+              <w:noProof/>
+              <w:webHidden/>
+            </w:rPr>
+            <w:instrText>PAGEREF</w:instrText>
+          </w:r>
+          <w:r>
+            <w:rPr>
+              <w:noProof/>
+              <w:webHidden/>
+              <w:rtl/>
+            </w:rPr>
+            <w:instrText xml:space="preserve"> _</w:instrText>
+          </w:r>
+          <w:r>
+            <w:rPr>
+              <w:noProof/>
+              <w:webHidden/>
+            </w:rPr>
+            <w:instrText>Toc50364386 \h</w:instrText>
+          </w:r>
+          <w:r>
+            <w:rPr>
+              <w:noProof/>
+              <w:webHidden/>
+              <w:rtl/>
+            </w:rPr>
+            <w:instrText xml:space="preserve"> </w:instrText>
+          </w:r>
+          <w:r>
+            <w:rPr>
+              <w:rStyle w:val="Hyperlink"/>
+              <w:noProof/>
+              <w:rtl/>
+            </w:rPr>
+          </w:r>
+          <w:r>
+            <w:rPr>
+              <w:rStyle w:val="Hyperlink"/>
+              <w:noProof/>
+              <w:rtl/>
+            </w:rPr>
+            <w:fldChar w:fldCharType="separate"/>
+          </w:r>
+          <w:ins w:id="6" w:author="Ido Yehezkel" w:date="2020-09-07T09:47:00Z">
             <w:r>
               <w:rPr>
                 <w:noProof/>
@@ -594,103 +646,173 @@
               </w:rPr>
               <w:t>3</w:t>
             </w:r>
-            <w:r>
-              <w:rPr>
-                <w:rStyle w:val="Hyperlink"/>
-                <w:noProof/>
-                <w:rtl/>
-              </w:rPr>
-              <w:fldChar w:fldCharType="end"/>
-            </w:r>
-          </w:hyperlink>
-        </w:p>
-        <w:p>
-          <w:pPr>
-            <w:pStyle w:val="TOC1"/>
-            <w:rPr>
-              <w:noProof/>
-              <w:sz w:val="22"/>
-              <w:szCs w:val="22"/>
-              <w:rtl/>
-            </w:rPr>
-          </w:pPr>
-          <w:hyperlink w:anchor="_Toc50303509" w:history="1">
-            <w:r>
-              <w:rPr>
-                <w:rStyle w:val="Hyperlink"/>
-                <w:noProof/>
-              </w:rPr>
-              <w:t>Definitions</w:t>
-            </w:r>
+          </w:ins>
+          <w:del w:id="7" w:author="Ido Yehezkel" w:date="2020-09-07T09:47:00Z">
             <w:r>
               <w:rPr>
                 <w:noProof/>
                 <w:webHidden/>
                 <w:rtl/>
               </w:rPr>
-              <w:tab/>
+              <w:delText>3</w:delText>
             </w:r>
-            <w:r>
-              <w:rPr>
-                <w:rStyle w:val="Hyperlink"/>
-                <w:noProof/>
-                <w:rtl/>
-              </w:rPr>
-              <w:fldChar w:fldCharType="begin"/>
-            </w:r>
-            <w:r>
-              <w:rPr>
-                <w:noProof/>
-                <w:webHidden/>
-                <w:rtl/>
-              </w:rPr>
-              <w:instrText xml:space="preserve"> </w:instrText>
-            </w:r>
-            <w:r>
-              <w:rPr>
-                <w:noProof/>
-                <w:webHidden/>
-              </w:rPr>
-              <w:instrText>PAGEREF</w:instrText>
-            </w:r>
-            <w:r>
-              <w:rPr>
-                <w:noProof/>
-                <w:webHidden/>
-                <w:rtl/>
-              </w:rPr>
-              <w:instrText xml:space="preserve"> _</w:instrText>
-            </w:r>
-            <w:r>
-              <w:rPr>
-                <w:noProof/>
-                <w:webHidden/>
-              </w:rPr>
-              <w:instrText>Toc50303509 \h</w:instrText>
-            </w:r>
-            <w:r>
-              <w:rPr>
-                <w:noProof/>
-                <w:webHidden/>
-                <w:rtl/>
-              </w:rPr>
-              <w:instrText xml:space="preserve"> </w:instrText>
-            </w:r>
-            <w:r>
-              <w:rPr>
-                <w:rStyle w:val="Hyperlink"/>
-                <w:noProof/>
-                <w:rtl/>
-              </w:rPr>
-            </w:r>
-            <w:r>
-              <w:rPr>
-                <w:rStyle w:val="Hyperlink"/>
-                <w:noProof/>
-                <w:rtl/>
-              </w:rPr>
-              <w:fldChar w:fldCharType="separate"/>
-            </w:r>
+          </w:del>
+          <w:r>
+            <w:rPr>
+              <w:rStyle w:val="Hyperlink"/>
+              <w:noProof/>
+              <w:rtl/>
+            </w:rPr>
+            <w:fldChar w:fldCharType="end"/>
+          </w:r>
+          <w:r>
+            <w:rPr>
+              <w:rStyle w:val="Hyperlink"/>
+              <w:noProof/>
+              <w:rtl/>
+            </w:rPr>
+            <w:fldChar w:fldCharType="end"/>
+          </w:r>
+        </w:p>
+        <w:p>
+          <w:pPr>
+            <w:pStyle w:val="TOC1"/>
+            <w:rPr>
+              <w:noProof/>
+              <w:sz w:val="22"/>
+              <w:szCs w:val="22"/>
+              <w:rtl/>
+            </w:rPr>
+          </w:pPr>
+          <w:r>
+            <w:rPr>
+              <w:rStyle w:val="Hyperlink"/>
+              <w:noProof/>
+              <w:rtl/>
+            </w:rPr>
+            <w:fldChar w:fldCharType="begin"/>
+          </w:r>
+          <w:r>
+            <w:rPr>
+              <w:rStyle w:val="Hyperlink"/>
+              <w:noProof/>
+              <w:rtl/>
+            </w:rPr>
+            <w:instrText xml:space="preserve"> </w:instrText>
+          </w:r>
+          <w:r>
+            <w:rPr>
+              <w:noProof/>
+            </w:rPr>
+            <w:instrText>HYPERLINK \l "_Toc50364387</w:instrText>
+          </w:r>
+          <w:r>
+            <w:rPr>
+              <w:noProof/>
+              <w:rtl/>
+            </w:rPr>
+            <w:instrText>"</w:instrText>
+          </w:r>
+          <w:r>
+            <w:rPr>
+              <w:rStyle w:val="Hyperlink"/>
+              <w:noProof/>
+              <w:rtl/>
+            </w:rPr>
+            <w:instrText xml:space="preserve"> </w:instrText>
+          </w:r>
+          <w:r>
+            <w:rPr>
+              <w:rStyle w:val="Hyperlink"/>
+              <w:noProof/>
+              <w:rtl/>
+            </w:rPr>
+          </w:r>
+          <w:r>
+            <w:rPr>
+              <w:rStyle w:val="Hyperlink"/>
+              <w:noProof/>
+              <w:rtl/>
+            </w:rPr>
+            <w:fldChar w:fldCharType="separate"/>
+          </w:r>
+          <w:r>
+            <w:rPr>
+              <w:rStyle w:val="Hyperlink"/>
+              <w:noProof/>
+            </w:rPr>
+            <w:t>Definitions</w:t>
+          </w:r>
+          <w:r>
+            <w:rPr>
+              <w:noProof/>
+              <w:webHidden/>
+              <w:rtl/>
+            </w:rPr>
+            <w:tab/>
+          </w:r>
+          <w:r>
+            <w:rPr>
+              <w:rStyle w:val="Hyperlink"/>
+              <w:noProof/>
+              <w:rtl/>
+            </w:rPr>
+            <w:fldChar w:fldCharType="begin"/>
+          </w:r>
+          <w:r>
+            <w:rPr>
+              <w:noProof/>
+              <w:webHidden/>
+              <w:rtl/>
+            </w:rPr>
+            <w:instrText xml:space="preserve"> </w:instrText>
+          </w:r>
+          <w:r>
+            <w:rPr>
+              <w:noProof/>
+              <w:webHidden/>
+            </w:rPr>
+            <w:instrText>PAGEREF</w:instrText>
+          </w:r>
+          <w:r>
+            <w:rPr>
+              <w:noProof/>
+              <w:webHidden/>
+              <w:rtl/>
+            </w:rPr>
+            <w:instrText xml:space="preserve"> _</w:instrText>
+          </w:r>
+          <w:r>
+            <w:rPr>
+              <w:noProof/>
+              <w:webHidden/>
+            </w:rPr>
+            <w:instrText>Toc50364387 \h</w:instrText>
+          </w:r>
+          <w:r>
+            <w:rPr>
+              <w:noProof/>
+              <w:webHidden/>
+              <w:rtl/>
+            </w:rPr>
+            <w:instrText xml:space="preserve"> </w:instrText>
+          </w:r>
+          <w:r>
+            <w:rPr>
+              <w:rStyle w:val="Hyperlink"/>
+              <w:noProof/>
+              <w:rtl/>
+            </w:rPr>
+          </w:r>
+          <w:r>
+            <w:rPr>
+              <w:rStyle w:val="Hyperlink"/>
+              <w:noProof/>
+              <w:rtl/>
+            </w:rPr>
+            <w:fldChar w:fldCharType="separate"/>
+          </w:r>
+          <w:ins w:id="8" w:author="Ido Yehezkel" w:date="2020-09-07T09:47:00Z">
             <w:r>
               <w:rPr>
                 <w:noProof/>
@@ -698,103 +820,173 @@
               </w:rPr>
               <w:t>4</w:t>
             </w:r>
-            <w:r>
-              <w:rPr>
-                <w:rStyle w:val="Hyperlink"/>
-                <w:noProof/>
-                <w:rtl/>
-              </w:rPr>
-              <w:fldChar w:fldCharType="end"/>
-            </w:r>
-          </w:hyperlink>
-        </w:p>
-        <w:p>
-          <w:pPr>
-            <w:pStyle w:val="TOC1"/>
-            <w:rPr>
-              <w:noProof/>
-              <w:sz w:val="22"/>
-              <w:szCs w:val="22"/>
-              <w:rtl/>
-            </w:rPr>
-          </w:pPr>
-          <w:hyperlink w:anchor="_Toc50303510" w:history="1">
-            <w:r>
-              <w:rPr>
-                <w:rStyle w:val="Hyperlink"/>
-                <w:noProof/>
-              </w:rPr>
-              <w:t>Baselines - Optimal Routing</w:t>
-            </w:r>
+          </w:ins>
+          <w:del w:id="9" w:author="Ido Yehezkel" w:date="2020-09-07T09:47:00Z">
             <w:r>
               <w:rPr>
                 <w:noProof/>
                 <w:webHidden/>
                 <w:rtl/>
               </w:rPr>
-              <w:tab/>
+              <w:delText>4</w:delText>
             </w:r>
-            <w:r>
-              <w:rPr>
-                <w:rStyle w:val="Hyperlink"/>
-                <w:noProof/>
-                <w:rtl/>
-              </w:rPr>
-              <w:fldChar w:fldCharType="begin"/>
-            </w:r>
-            <w:r>
-              <w:rPr>
-                <w:noProof/>
-                <w:webHidden/>
-                <w:rtl/>
-              </w:rPr>
-              <w:instrText xml:space="preserve"> </w:instrText>
-            </w:r>
-            <w:r>
-              <w:rPr>
-                <w:noProof/>
-                <w:webHidden/>
-              </w:rPr>
-              <w:instrText>PAGEREF</w:instrText>
-            </w:r>
-            <w:r>
-              <w:rPr>
-                <w:noProof/>
-                <w:webHidden/>
-                <w:rtl/>
-              </w:rPr>
-              <w:instrText xml:space="preserve"> _</w:instrText>
-            </w:r>
-            <w:r>
-              <w:rPr>
-                <w:noProof/>
-                <w:webHidden/>
-              </w:rPr>
-              <w:instrText>Toc50303510 \h</w:instrText>
-            </w:r>
-            <w:r>
-              <w:rPr>
-                <w:noProof/>
-                <w:webHidden/>
-                <w:rtl/>
-              </w:rPr>
-              <w:instrText xml:space="preserve"> </w:instrText>
-            </w:r>
-            <w:r>
-              <w:rPr>
-                <w:rStyle w:val="Hyperlink"/>
-                <w:noProof/>
-                <w:rtl/>
-              </w:rPr>
-            </w:r>
-            <w:r>
-              <w:rPr>
-                <w:rStyle w:val="Hyperlink"/>
-                <w:noProof/>
-                <w:rtl/>
-              </w:rPr>
-              <w:fldChar w:fldCharType="separate"/>
-            </w:r>
+          </w:del>
+          <w:r>
+            <w:rPr>
+              <w:rStyle w:val="Hyperlink"/>
+              <w:noProof/>
+              <w:rtl/>
+            </w:rPr>
+            <w:fldChar w:fldCharType="end"/>
+          </w:r>
+          <w:r>
+            <w:rPr>
+              <w:rStyle w:val="Hyperlink"/>
+              <w:noProof/>
+              <w:rtl/>
+            </w:rPr>
+            <w:fldChar w:fldCharType="end"/>
+          </w:r>
+        </w:p>
+        <w:p>
+          <w:pPr>
+            <w:pStyle w:val="TOC1"/>
+            <w:rPr>
+              <w:noProof/>
+              <w:sz w:val="22"/>
+              <w:szCs w:val="22"/>
+              <w:rtl/>
+            </w:rPr>
+          </w:pPr>
+          <w:r>
+            <w:rPr>
+              <w:rStyle w:val="Hyperlink"/>
+              <w:noProof/>
+              <w:rtl/>
+            </w:rPr>
+            <w:fldChar w:fldCharType="begin"/>
+          </w:r>
+          <w:r>
+            <w:rPr>
+              <w:rStyle w:val="Hyperlink"/>
+              <w:noProof/>
+              <w:rtl/>
+            </w:rPr>
+            <w:instrText xml:space="preserve"> </w:instrText>
+          </w:r>
+          <w:r>
+            <w:rPr>
+              <w:noProof/>
+            </w:rPr>
+            <w:instrText>HYPERLINK \l "_Toc50364388</w:instrText>
+          </w:r>
+          <w:r>
+            <w:rPr>
+              <w:noProof/>
+              <w:rtl/>
+            </w:rPr>
+            <w:instrText>"</w:instrText>
+          </w:r>
+          <w:r>
+            <w:rPr>
+              <w:rStyle w:val="Hyperlink"/>
+              <w:noProof/>
+              <w:rtl/>
+            </w:rPr>
+            <w:instrText xml:space="preserve"> </w:instrText>
+          </w:r>
+          <w:r>
+            <w:rPr>
+              <w:rStyle w:val="Hyperlink"/>
+              <w:noProof/>
+              <w:rtl/>
+            </w:rPr>
+          </w:r>
+          <w:r>
+            <w:rPr>
+              <w:rStyle w:val="Hyperlink"/>
+              <w:noProof/>
+              <w:rtl/>
+            </w:rPr>
+            <w:fldChar w:fldCharType="separate"/>
+          </w:r>
+          <w:r>
+            <w:rPr>
+              <w:rStyle w:val="Hyperlink"/>
+              <w:noProof/>
+            </w:rPr>
+            <w:t>Baselines - Optimal Routing</w:t>
+          </w:r>
+          <w:r>
+            <w:rPr>
+              <w:noProof/>
+              <w:webHidden/>
+              <w:rtl/>
+            </w:rPr>
+            <w:tab/>
+          </w:r>
+          <w:r>
+            <w:rPr>
+              <w:rStyle w:val="Hyperlink"/>
+              <w:noProof/>
+              <w:rtl/>
+            </w:rPr>
+            <w:fldChar w:fldCharType="begin"/>
+          </w:r>
+          <w:r>
+            <w:rPr>
+              <w:noProof/>
+              <w:webHidden/>
+              <w:rtl/>
+            </w:rPr>
+            <w:instrText xml:space="preserve"> </w:instrText>
+          </w:r>
+          <w:r>
+            <w:rPr>
+              <w:noProof/>
+              <w:webHidden/>
+            </w:rPr>
+            <w:instrText>PAGEREF</w:instrText>
+          </w:r>
+          <w:r>
+            <w:rPr>
+              <w:noProof/>
+              <w:webHidden/>
+              <w:rtl/>
+            </w:rPr>
+            <w:instrText xml:space="preserve"> _</w:instrText>
+          </w:r>
+          <w:r>
+            <w:rPr>
+              <w:noProof/>
+              <w:webHidden/>
+            </w:rPr>
+            <w:instrText>Toc50364388 \h</w:instrText>
+          </w:r>
+          <w:r>
+            <w:rPr>
+              <w:noProof/>
+              <w:webHidden/>
+              <w:rtl/>
+            </w:rPr>
+            <w:instrText xml:space="preserve"> </w:instrText>
+          </w:r>
+          <w:r>
+            <w:rPr>
+              <w:rStyle w:val="Hyperlink"/>
+              <w:noProof/>
+              <w:rtl/>
+            </w:rPr>
+          </w:r>
+          <w:r>
+            <w:rPr>
+              <w:rStyle w:val="Hyperlink"/>
+              <w:noProof/>
+              <w:rtl/>
+            </w:rPr>
+            <w:fldChar w:fldCharType="separate"/>
+          </w:r>
+          <w:ins w:id="10" w:author="Ido Yehezkel" w:date="2020-09-07T09:47:00Z">
             <w:r>
               <w:rPr>
                 <w:noProof/>
@@ -802,103 +994,173 @@
               </w:rPr>
               <w:t>5</w:t>
             </w:r>
-            <w:r>
-              <w:rPr>
-                <w:rStyle w:val="Hyperlink"/>
-                <w:noProof/>
-                <w:rtl/>
-              </w:rPr>
-              <w:fldChar w:fldCharType="end"/>
-            </w:r>
-          </w:hyperlink>
-        </w:p>
-        <w:p>
-          <w:pPr>
-            <w:pStyle w:val="TOC1"/>
-            <w:rPr>
-              <w:noProof/>
-              <w:sz w:val="22"/>
-              <w:szCs w:val="22"/>
-              <w:rtl/>
-            </w:rPr>
-          </w:pPr>
-          <w:hyperlink w:anchor="_Toc50303511" w:history="1">
-            <w:r>
-              <w:rPr>
-                <w:rStyle w:val="Hyperlink"/>
-                <w:noProof/>
-              </w:rPr>
-              <w:t>Baseline - Optimal Oblivious Routing</w:t>
-            </w:r>
+          </w:ins>
+          <w:del w:id="11" w:author="Ido Yehezkel" w:date="2020-09-07T09:47:00Z">
             <w:r>
               <w:rPr>
                 <w:noProof/>
                 <w:webHidden/>
                 <w:rtl/>
               </w:rPr>
-              <w:tab/>
+              <w:delText>5</w:delText>
             </w:r>
-            <w:r>
-              <w:rPr>
-                <w:rStyle w:val="Hyperlink"/>
-                <w:noProof/>
-                <w:rtl/>
-              </w:rPr>
-              <w:fldChar w:fldCharType="begin"/>
-            </w:r>
-            <w:r>
-              <w:rPr>
-                <w:noProof/>
-                <w:webHidden/>
-                <w:rtl/>
-              </w:rPr>
-              <w:instrText xml:space="preserve"> </w:instrText>
-            </w:r>
-            <w:r>
-              <w:rPr>
-                <w:noProof/>
-                <w:webHidden/>
-              </w:rPr>
-              <w:instrText>PAGEREF</w:instrText>
-            </w:r>
-            <w:r>
-              <w:rPr>
-                <w:noProof/>
-                <w:webHidden/>
-                <w:rtl/>
-              </w:rPr>
-              <w:instrText xml:space="preserve"> _</w:instrText>
-            </w:r>
-            <w:r>
-              <w:rPr>
-                <w:noProof/>
-                <w:webHidden/>
-              </w:rPr>
-              <w:instrText>Toc50303511 \h</w:instrText>
-            </w:r>
-            <w:r>
-              <w:rPr>
-                <w:noProof/>
-                <w:webHidden/>
-                <w:rtl/>
-              </w:rPr>
-              <w:instrText xml:space="preserve"> </w:instrText>
-            </w:r>
-            <w:r>
-              <w:rPr>
-                <w:rStyle w:val="Hyperlink"/>
-                <w:noProof/>
-                <w:rtl/>
-              </w:rPr>
-            </w:r>
-            <w:r>
-              <w:rPr>
-                <w:rStyle w:val="Hyperlink"/>
-                <w:noProof/>
-                <w:rtl/>
-              </w:rPr>
-              <w:fldChar w:fldCharType="separate"/>
-            </w:r>
+          </w:del>
+          <w:r>
+            <w:rPr>
+              <w:rStyle w:val="Hyperlink"/>
+              <w:noProof/>
+              <w:rtl/>
+            </w:rPr>
+            <w:fldChar w:fldCharType="end"/>
+          </w:r>
+          <w:r>
+            <w:rPr>
+              <w:rStyle w:val="Hyperlink"/>
+              <w:noProof/>
+              <w:rtl/>
+            </w:rPr>
+            <w:fldChar w:fldCharType="end"/>
+          </w:r>
+        </w:p>
+        <w:p>
+          <w:pPr>
+            <w:pStyle w:val="TOC1"/>
+            <w:rPr>
+              <w:noProof/>
+              <w:sz w:val="22"/>
+              <w:szCs w:val="22"/>
+              <w:rtl/>
+            </w:rPr>
+          </w:pPr>
+          <w:r>
+            <w:rPr>
+              <w:rStyle w:val="Hyperlink"/>
+              <w:noProof/>
+              <w:rtl/>
+            </w:rPr>
+            <w:fldChar w:fldCharType="begin"/>
+          </w:r>
+          <w:r>
+            <w:rPr>
+              <w:rStyle w:val="Hyperlink"/>
+              <w:noProof/>
+              <w:rtl/>
+            </w:rPr>
+            <w:instrText xml:space="preserve"> </w:instrText>
+          </w:r>
+          <w:r>
+            <w:rPr>
+              <w:noProof/>
+            </w:rPr>
+            <w:instrText>HYPERLINK \l "_Toc50364389</w:instrText>
+          </w:r>
+          <w:r>
+            <w:rPr>
+              <w:noProof/>
+              <w:rtl/>
+            </w:rPr>
+            <w:instrText>"</w:instrText>
+          </w:r>
+          <w:r>
+            <w:rPr>
+              <w:rStyle w:val="Hyperlink"/>
+              <w:noProof/>
+              <w:rtl/>
+            </w:rPr>
+            <w:instrText xml:space="preserve"> </w:instrText>
+          </w:r>
+          <w:r>
+            <w:rPr>
+              <w:rStyle w:val="Hyperlink"/>
+              <w:noProof/>
+              <w:rtl/>
+            </w:rPr>
+          </w:r>
+          <w:r>
+            <w:rPr>
+              <w:rStyle w:val="Hyperlink"/>
+              <w:noProof/>
+              <w:rtl/>
+            </w:rPr>
+            <w:fldChar w:fldCharType="separate"/>
+          </w:r>
+          <w:r>
+            <w:rPr>
+              <w:rStyle w:val="Hyperlink"/>
+              <w:noProof/>
+            </w:rPr>
+            <w:t>Baseline - Optimal Oblivious Routing</w:t>
+          </w:r>
+          <w:r>
+            <w:rPr>
+              <w:noProof/>
+              <w:webHidden/>
+              <w:rtl/>
+            </w:rPr>
+            <w:tab/>
+          </w:r>
+          <w:r>
+            <w:rPr>
+              <w:rStyle w:val="Hyperlink"/>
+              <w:noProof/>
+              <w:rtl/>
+            </w:rPr>
+            <w:fldChar w:fldCharType="begin"/>
+          </w:r>
+          <w:r>
+            <w:rPr>
+              <w:noProof/>
+              <w:webHidden/>
+              <w:rtl/>
+            </w:rPr>
+            <w:instrText xml:space="preserve"> </w:instrText>
+          </w:r>
+          <w:r>
+            <w:rPr>
+              <w:noProof/>
+              <w:webHidden/>
+            </w:rPr>
+            <w:instrText>PAGEREF</w:instrText>
+          </w:r>
+          <w:r>
+            <w:rPr>
+              <w:noProof/>
+              <w:webHidden/>
+              <w:rtl/>
+            </w:rPr>
+            <w:instrText xml:space="preserve"> _</w:instrText>
+          </w:r>
+          <w:r>
+            <w:rPr>
+              <w:noProof/>
+              <w:webHidden/>
+            </w:rPr>
+            <w:instrText>Toc50364389 \h</w:instrText>
+          </w:r>
+          <w:r>
+            <w:rPr>
+              <w:noProof/>
+              <w:webHidden/>
+              <w:rtl/>
+            </w:rPr>
+            <w:instrText xml:space="preserve"> </w:instrText>
+          </w:r>
+          <w:r>
+            <w:rPr>
+              <w:rStyle w:val="Hyperlink"/>
+              <w:noProof/>
+              <w:rtl/>
+            </w:rPr>
+          </w:r>
+          <w:r>
+            <w:rPr>
+              <w:rStyle w:val="Hyperlink"/>
+              <w:noProof/>
+              <w:rtl/>
+            </w:rPr>
+            <w:fldChar w:fldCharType="separate"/>
+          </w:r>
+          <w:ins w:id="12" w:author="Ido Yehezkel" w:date="2020-09-07T09:47:00Z">
             <w:r>
               <w:rPr>
                 <w:noProof/>
@@ -906,103 +1168,173 @@
               </w:rPr>
               <w:t>6</w:t>
             </w:r>
-            <w:r>
-              <w:rPr>
-                <w:rStyle w:val="Hyperlink"/>
-                <w:noProof/>
-                <w:rtl/>
-              </w:rPr>
-              <w:fldChar w:fldCharType="end"/>
-            </w:r>
-          </w:hyperlink>
-        </w:p>
-        <w:p>
-          <w:pPr>
-            <w:pStyle w:val="TOC1"/>
-            <w:rPr>
-              <w:noProof/>
-              <w:sz w:val="22"/>
-              <w:szCs w:val="22"/>
-              <w:rtl/>
-            </w:rPr>
-          </w:pPr>
-          <w:hyperlink w:anchor="_Toc50303512" w:history="1">
-            <w:r>
-              <w:rPr>
-                <w:rStyle w:val="Hyperlink"/>
-                <w:noProof/>
-              </w:rPr>
-              <w:t>Reproducing the Baseline Results</w:t>
-            </w:r>
+          </w:ins>
+          <w:del w:id="13" w:author="Ido Yehezkel" w:date="2020-09-07T09:47:00Z">
             <w:r>
               <w:rPr>
                 <w:noProof/>
                 <w:webHidden/>
                 <w:rtl/>
               </w:rPr>
-              <w:tab/>
+              <w:delText>6</w:delText>
             </w:r>
-            <w:r>
-              <w:rPr>
-                <w:rStyle w:val="Hyperlink"/>
-                <w:noProof/>
-                <w:rtl/>
-              </w:rPr>
-              <w:fldChar w:fldCharType="begin"/>
-            </w:r>
-            <w:r>
-              <w:rPr>
-                <w:noProof/>
-                <w:webHidden/>
-                <w:rtl/>
-              </w:rPr>
-              <w:instrText xml:space="preserve"> </w:instrText>
-            </w:r>
-            <w:r>
-              <w:rPr>
-                <w:noProof/>
-                <w:webHidden/>
-              </w:rPr>
-              <w:instrText>PAGEREF</w:instrText>
-            </w:r>
-            <w:r>
-              <w:rPr>
-                <w:noProof/>
-                <w:webHidden/>
-                <w:rtl/>
-              </w:rPr>
-              <w:instrText xml:space="preserve"> _</w:instrText>
-            </w:r>
-            <w:r>
-              <w:rPr>
-                <w:noProof/>
-                <w:webHidden/>
-              </w:rPr>
-              <w:instrText>Toc50303512 \h</w:instrText>
-            </w:r>
-            <w:r>
-              <w:rPr>
-                <w:noProof/>
-                <w:webHidden/>
-                <w:rtl/>
-              </w:rPr>
-              <w:instrText xml:space="preserve"> </w:instrText>
-            </w:r>
-            <w:r>
-              <w:rPr>
-                <w:rStyle w:val="Hyperlink"/>
-                <w:noProof/>
-                <w:rtl/>
-              </w:rPr>
-            </w:r>
-            <w:r>
-              <w:rPr>
-                <w:rStyle w:val="Hyperlink"/>
-                <w:noProof/>
-                <w:rtl/>
-              </w:rPr>
-              <w:fldChar w:fldCharType="separate"/>
-            </w:r>
+          </w:del>
+          <w:r>
+            <w:rPr>
+              <w:rStyle w:val="Hyperlink"/>
+              <w:noProof/>
+              <w:rtl/>
+            </w:rPr>
+            <w:fldChar w:fldCharType="end"/>
+          </w:r>
+          <w:r>
+            <w:rPr>
+              <w:rStyle w:val="Hyperlink"/>
+              <w:noProof/>
+              <w:rtl/>
+            </w:rPr>
+            <w:fldChar w:fldCharType="end"/>
+          </w:r>
+        </w:p>
+        <w:p>
+          <w:pPr>
+            <w:pStyle w:val="TOC1"/>
+            <w:rPr>
+              <w:noProof/>
+              <w:sz w:val="22"/>
+              <w:szCs w:val="22"/>
+              <w:rtl/>
+            </w:rPr>
+          </w:pPr>
+          <w:r>
+            <w:rPr>
+              <w:rStyle w:val="Hyperlink"/>
+              <w:noProof/>
+              <w:rtl/>
+            </w:rPr>
+            <w:fldChar w:fldCharType="begin"/>
+          </w:r>
+          <w:r>
+            <w:rPr>
+              <w:rStyle w:val="Hyperlink"/>
+              <w:noProof/>
+              <w:rtl/>
+            </w:rPr>
+            <w:instrText xml:space="preserve"> </w:instrText>
+          </w:r>
+          <w:r>
+            <w:rPr>
+              <w:noProof/>
+            </w:rPr>
+            <w:instrText>HYPERLINK \l "_Toc50364390</w:instrText>
+          </w:r>
+          <w:r>
+            <w:rPr>
+              <w:noProof/>
+              <w:rtl/>
+            </w:rPr>
+            <w:instrText>"</w:instrText>
+          </w:r>
+          <w:r>
+            <w:rPr>
+              <w:rStyle w:val="Hyperlink"/>
+              <w:noProof/>
+              <w:rtl/>
+            </w:rPr>
+            <w:instrText xml:space="preserve"> </w:instrText>
+          </w:r>
+          <w:r>
+            <w:rPr>
+              <w:rStyle w:val="Hyperlink"/>
+              <w:noProof/>
+              <w:rtl/>
+            </w:rPr>
+          </w:r>
+          <w:r>
+            <w:rPr>
+              <w:rStyle w:val="Hyperlink"/>
+              <w:noProof/>
+              <w:rtl/>
+            </w:rPr>
+            <w:fldChar w:fldCharType="separate"/>
+          </w:r>
+          <w:r>
+            <w:rPr>
+              <w:rStyle w:val="Hyperlink"/>
+              <w:noProof/>
+            </w:rPr>
+            <w:t>Reproducing the Baseline Results</w:t>
+          </w:r>
+          <w:r>
+            <w:rPr>
+              <w:noProof/>
+              <w:webHidden/>
+              <w:rtl/>
+            </w:rPr>
+            <w:tab/>
+          </w:r>
+          <w:r>
+            <w:rPr>
+              <w:rStyle w:val="Hyperlink"/>
+              <w:noProof/>
+              <w:rtl/>
+            </w:rPr>
+            <w:fldChar w:fldCharType="begin"/>
+          </w:r>
+          <w:r>
+            <w:rPr>
+              <w:noProof/>
+              <w:webHidden/>
+              <w:rtl/>
+            </w:rPr>
+            <w:instrText xml:space="preserve"> </w:instrText>
+          </w:r>
+          <w:r>
+            <w:rPr>
+              <w:noProof/>
+              <w:webHidden/>
+            </w:rPr>
+            <w:instrText>PAGEREF</w:instrText>
+          </w:r>
+          <w:r>
+            <w:rPr>
+              <w:noProof/>
+              <w:webHidden/>
+              <w:rtl/>
+            </w:rPr>
+            <w:instrText xml:space="preserve"> _</w:instrText>
+          </w:r>
+          <w:r>
+            <w:rPr>
+              <w:noProof/>
+              <w:webHidden/>
+            </w:rPr>
+            <w:instrText>Toc50364390 \h</w:instrText>
+          </w:r>
+          <w:r>
+            <w:rPr>
+              <w:noProof/>
+              <w:webHidden/>
+              <w:rtl/>
+            </w:rPr>
+            <w:instrText xml:space="preserve"> </w:instrText>
+          </w:r>
+          <w:r>
+            <w:rPr>
+              <w:rStyle w:val="Hyperlink"/>
+              <w:noProof/>
+              <w:rtl/>
+            </w:rPr>
+          </w:r>
+          <w:r>
+            <w:rPr>
+              <w:rStyle w:val="Hyperlink"/>
+              <w:noProof/>
+              <w:rtl/>
+            </w:rPr>
+            <w:fldChar w:fldCharType="separate"/>
+          </w:r>
+          <w:ins w:id="14" w:author="Ido Yehezkel" w:date="2020-09-07T09:47:00Z">
             <w:r>
               <w:rPr>
                 <w:noProof/>
@@ -1010,103 +1342,173 @@
               </w:rPr>
               <w:t>7</w:t>
             </w:r>
-            <w:r>
-              <w:rPr>
-                <w:rStyle w:val="Hyperlink"/>
-                <w:noProof/>
-                <w:rtl/>
-              </w:rPr>
-              <w:fldChar w:fldCharType="end"/>
-            </w:r>
-          </w:hyperlink>
-        </w:p>
-        <w:p>
-          <w:pPr>
-            <w:pStyle w:val="TOC1"/>
-            <w:rPr>
-              <w:noProof/>
-              <w:sz w:val="22"/>
-              <w:szCs w:val="22"/>
-              <w:rtl/>
-            </w:rPr>
-          </w:pPr>
-          <w:hyperlink w:anchor="_Toc50303513" w:history="1">
-            <w:r>
-              <w:rPr>
-                <w:rStyle w:val="Hyperlink"/>
-                <w:noProof/>
-              </w:rPr>
-              <w:t>Evaluation</w:t>
-            </w:r>
+          </w:ins>
+          <w:del w:id="15" w:author="Ido Yehezkel" w:date="2020-09-07T09:47:00Z">
             <w:r>
               <w:rPr>
                 <w:noProof/>
                 <w:webHidden/>
                 <w:rtl/>
               </w:rPr>
-              <w:tab/>
+              <w:delText>7</w:delText>
             </w:r>
-            <w:r>
-              <w:rPr>
-                <w:rStyle w:val="Hyperlink"/>
-                <w:noProof/>
-                <w:rtl/>
-              </w:rPr>
-              <w:fldChar w:fldCharType="begin"/>
-            </w:r>
-            <w:r>
-              <w:rPr>
-                <w:noProof/>
-                <w:webHidden/>
-                <w:rtl/>
-              </w:rPr>
-              <w:instrText xml:space="preserve"> </w:instrText>
-            </w:r>
-            <w:r>
-              <w:rPr>
-                <w:noProof/>
-                <w:webHidden/>
-              </w:rPr>
-              <w:instrText>PAGEREF</w:instrText>
-            </w:r>
-            <w:r>
-              <w:rPr>
-                <w:noProof/>
-                <w:webHidden/>
-                <w:rtl/>
-              </w:rPr>
-              <w:instrText xml:space="preserve"> _</w:instrText>
-            </w:r>
-            <w:r>
-              <w:rPr>
-                <w:noProof/>
-                <w:webHidden/>
-              </w:rPr>
-              <w:instrText>Toc50303513 \h</w:instrText>
-            </w:r>
-            <w:r>
-              <w:rPr>
-                <w:noProof/>
-                <w:webHidden/>
-                <w:rtl/>
-              </w:rPr>
-              <w:instrText xml:space="preserve"> </w:instrText>
-            </w:r>
-            <w:r>
-              <w:rPr>
-                <w:rStyle w:val="Hyperlink"/>
-                <w:noProof/>
-                <w:rtl/>
-              </w:rPr>
-            </w:r>
-            <w:r>
-              <w:rPr>
-                <w:rStyle w:val="Hyperlink"/>
-                <w:noProof/>
-                <w:rtl/>
-              </w:rPr>
-              <w:fldChar w:fldCharType="separate"/>
-            </w:r>
+          </w:del>
+          <w:r>
+            <w:rPr>
+              <w:rStyle w:val="Hyperlink"/>
+              <w:noProof/>
+              <w:rtl/>
+            </w:rPr>
+            <w:fldChar w:fldCharType="end"/>
+          </w:r>
+          <w:r>
+            <w:rPr>
+              <w:rStyle w:val="Hyperlink"/>
+              <w:noProof/>
+              <w:rtl/>
+            </w:rPr>
+            <w:fldChar w:fldCharType="end"/>
+          </w:r>
+        </w:p>
+        <w:p>
+          <w:pPr>
+            <w:pStyle w:val="TOC1"/>
+            <w:rPr>
+              <w:noProof/>
+              <w:sz w:val="22"/>
+              <w:szCs w:val="22"/>
+              <w:rtl/>
+            </w:rPr>
+          </w:pPr>
+          <w:r>
+            <w:rPr>
+              <w:rStyle w:val="Hyperlink"/>
+              <w:noProof/>
+              <w:rtl/>
+            </w:rPr>
+            <w:fldChar w:fldCharType="begin"/>
+          </w:r>
+          <w:r>
+            <w:rPr>
+              <w:rStyle w:val="Hyperlink"/>
+              <w:noProof/>
+              <w:rtl/>
+            </w:rPr>
+            <w:instrText xml:space="preserve"> </w:instrText>
+          </w:r>
+          <w:r>
+            <w:rPr>
+              <w:noProof/>
+            </w:rPr>
+            <w:instrText>HYPERLINK \l "_Toc50364391</w:instrText>
+          </w:r>
+          <w:r>
+            <w:rPr>
+              <w:noProof/>
+              <w:rtl/>
+            </w:rPr>
+            <w:instrText>"</w:instrText>
+          </w:r>
+          <w:r>
+            <w:rPr>
+              <w:rStyle w:val="Hyperlink"/>
+              <w:noProof/>
+              <w:rtl/>
+            </w:rPr>
+            <w:instrText xml:space="preserve"> </w:instrText>
+          </w:r>
+          <w:r>
+            <w:rPr>
+              <w:rStyle w:val="Hyperlink"/>
+              <w:noProof/>
+              <w:rtl/>
+            </w:rPr>
+          </w:r>
+          <w:r>
+            <w:rPr>
+              <w:rStyle w:val="Hyperlink"/>
+              <w:noProof/>
+              <w:rtl/>
+            </w:rPr>
+            <w:fldChar w:fldCharType="separate"/>
+          </w:r>
+          <w:r>
+            <w:rPr>
+              <w:rStyle w:val="Hyperlink"/>
+              <w:noProof/>
+            </w:rPr>
+            <w:t>Evaluation</w:t>
+          </w:r>
+          <w:r>
+            <w:rPr>
+              <w:noProof/>
+              <w:webHidden/>
+              <w:rtl/>
+            </w:rPr>
+            <w:tab/>
+          </w:r>
+          <w:r>
+            <w:rPr>
+              <w:rStyle w:val="Hyperlink"/>
+              <w:noProof/>
+              <w:rtl/>
+            </w:rPr>
+            <w:fldChar w:fldCharType="begin"/>
+          </w:r>
+          <w:r>
+            <w:rPr>
+              <w:noProof/>
+              <w:webHidden/>
+              <w:rtl/>
+            </w:rPr>
+            <w:instrText xml:space="preserve"> </w:instrText>
+          </w:r>
+          <w:r>
+            <w:rPr>
+              <w:noProof/>
+              <w:webHidden/>
+            </w:rPr>
+            <w:instrText>PAGEREF</w:instrText>
+          </w:r>
+          <w:r>
+            <w:rPr>
+              <w:noProof/>
+              <w:webHidden/>
+              <w:rtl/>
+            </w:rPr>
+            <w:instrText xml:space="preserve"> _</w:instrText>
+          </w:r>
+          <w:r>
+            <w:rPr>
+              <w:noProof/>
+              <w:webHidden/>
+            </w:rPr>
+            <w:instrText>Toc50364391 \h</w:instrText>
+          </w:r>
+          <w:r>
+            <w:rPr>
+              <w:noProof/>
+              <w:webHidden/>
+              <w:rtl/>
+            </w:rPr>
+            <w:instrText xml:space="preserve"> </w:instrText>
+          </w:r>
+          <w:r>
+            <w:rPr>
+              <w:rStyle w:val="Hyperlink"/>
+              <w:noProof/>
+              <w:rtl/>
+            </w:rPr>
+          </w:r>
+          <w:r>
+            <w:rPr>
+              <w:rStyle w:val="Hyperlink"/>
+              <w:noProof/>
+              <w:rtl/>
+            </w:rPr>
+            <w:fldChar w:fldCharType="separate"/>
+          </w:r>
+          <w:ins w:id="16" w:author="Ido Yehezkel" w:date="2020-09-07T09:47:00Z">
             <w:r>
               <w:rPr>
                 <w:noProof/>
@@ -1114,103 +1516,173 @@
               </w:rPr>
               <w:t>7</w:t>
             </w:r>
-            <w:r>
-              <w:rPr>
-                <w:rStyle w:val="Hyperlink"/>
-                <w:noProof/>
-                <w:rtl/>
-              </w:rPr>
-              <w:fldChar w:fldCharType="end"/>
-            </w:r>
-          </w:hyperlink>
-        </w:p>
-        <w:p>
-          <w:pPr>
-            <w:pStyle w:val="TOC1"/>
-            <w:rPr>
-              <w:noProof/>
-              <w:sz w:val="22"/>
-              <w:szCs w:val="22"/>
-              <w:rtl/>
-            </w:rPr>
-          </w:pPr>
-          <w:hyperlink w:anchor="_Toc50303514" w:history="1">
-            <w:r>
-              <w:rPr>
-                <w:rStyle w:val="Hyperlink"/>
-                <w:noProof/>
-              </w:rPr>
-              <w:t>Reproducing the Reinforcement Learning Results</w:t>
-            </w:r>
+          </w:ins>
+          <w:del w:id="17" w:author="Ido Yehezkel" w:date="2020-09-07T09:47:00Z">
             <w:r>
               <w:rPr>
                 <w:noProof/>
                 <w:webHidden/>
                 <w:rtl/>
               </w:rPr>
-              <w:tab/>
+              <w:delText>7</w:delText>
             </w:r>
-            <w:r>
-              <w:rPr>
-                <w:rStyle w:val="Hyperlink"/>
-                <w:noProof/>
-                <w:rtl/>
-              </w:rPr>
-              <w:fldChar w:fldCharType="begin"/>
-            </w:r>
-            <w:r>
-              <w:rPr>
-                <w:noProof/>
-                <w:webHidden/>
-                <w:rtl/>
-              </w:rPr>
-              <w:instrText xml:space="preserve"> </w:instrText>
-            </w:r>
-            <w:r>
-              <w:rPr>
-                <w:noProof/>
-                <w:webHidden/>
-              </w:rPr>
-              <w:instrText>PAGEREF</w:instrText>
-            </w:r>
-            <w:r>
-              <w:rPr>
-                <w:noProof/>
-                <w:webHidden/>
-                <w:rtl/>
-              </w:rPr>
-              <w:instrText xml:space="preserve"> _</w:instrText>
-            </w:r>
-            <w:r>
-              <w:rPr>
-                <w:noProof/>
-                <w:webHidden/>
-              </w:rPr>
-              <w:instrText>Toc50303514 \h</w:instrText>
-            </w:r>
-            <w:r>
-              <w:rPr>
-                <w:noProof/>
-                <w:webHidden/>
-                <w:rtl/>
-              </w:rPr>
-              <w:instrText xml:space="preserve"> </w:instrText>
-            </w:r>
-            <w:r>
-              <w:rPr>
-                <w:rStyle w:val="Hyperlink"/>
-                <w:noProof/>
-                <w:rtl/>
-              </w:rPr>
-            </w:r>
-            <w:r>
-              <w:rPr>
-                <w:rStyle w:val="Hyperlink"/>
-                <w:noProof/>
-                <w:rtl/>
-              </w:rPr>
-              <w:fldChar w:fldCharType="separate"/>
-            </w:r>
+          </w:del>
+          <w:r>
+            <w:rPr>
+              <w:rStyle w:val="Hyperlink"/>
+              <w:noProof/>
+              <w:rtl/>
+            </w:rPr>
+            <w:fldChar w:fldCharType="end"/>
+          </w:r>
+          <w:r>
+            <w:rPr>
+              <w:rStyle w:val="Hyperlink"/>
+              <w:noProof/>
+              <w:rtl/>
+            </w:rPr>
+            <w:fldChar w:fldCharType="end"/>
+          </w:r>
+        </w:p>
+        <w:p>
+          <w:pPr>
+            <w:pStyle w:val="TOC1"/>
+            <w:rPr>
+              <w:noProof/>
+              <w:sz w:val="22"/>
+              <w:szCs w:val="22"/>
+              <w:rtl/>
+            </w:rPr>
+          </w:pPr>
+          <w:r>
+            <w:rPr>
+              <w:rStyle w:val="Hyperlink"/>
+              <w:noProof/>
+              <w:rtl/>
+            </w:rPr>
+            <w:fldChar w:fldCharType="begin"/>
+          </w:r>
+          <w:r>
+            <w:rPr>
+              <w:rStyle w:val="Hyperlink"/>
+              <w:noProof/>
+              <w:rtl/>
+            </w:rPr>
+            <w:instrText xml:space="preserve"> </w:instrText>
+          </w:r>
+          <w:r>
+            <w:rPr>
+              <w:noProof/>
+            </w:rPr>
+            <w:instrText>HYPERLINK \l "_Toc50364392</w:instrText>
+          </w:r>
+          <w:r>
+            <w:rPr>
+              <w:noProof/>
+              <w:rtl/>
+            </w:rPr>
+            <w:instrText>"</w:instrText>
+          </w:r>
+          <w:r>
+            <w:rPr>
+              <w:rStyle w:val="Hyperlink"/>
+              <w:noProof/>
+              <w:rtl/>
+            </w:rPr>
+            <w:instrText xml:space="preserve"> </w:instrText>
+          </w:r>
+          <w:r>
+            <w:rPr>
+              <w:rStyle w:val="Hyperlink"/>
+              <w:noProof/>
+              <w:rtl/>
+            </w:rPr>
+          </w:r>
+          <w:r>
+            <w:rPr>
+              <w:rStyle w:val="Hyperlink"/>
+              <w:noProof/>
+              <w:rtl/>
+            </w:rPr>
+            <w:fldChar w:fldCharType="separate"/>
+          </w:r>
+          <w:r>
+            <w:rPr>
+              <w:rStyle w:val="Hyperlink"/>
+              <w:noProof/>
+            </w:rPr>
+            <w:t>Reproducing the Reinforcement Learning Results</w:t>
+          </w:r>
+          <w:r>
+            <w:rPr>
+              <w:noProof/>
+              <w:webHidden/>
+              <w:rtl/>
+            </w:rPr>
+            <w:tab/>
+          </w:r>
+          <w:r>
+            <w:rPr>
+              <w:rStyle w:val="Hyperlink"/>
+              <w:noProof/>
+              <w:rtl/>
+            </w:rPr>
+            <w:fldChar w:fldCharType="begin"/>
+          </w:r>
+          <w:r>
+            <w:rPr>
+              <w:noProof/>
+              <w:webHidden/>
+              <w:rtl/>
+            </w:rPr>
+            <w:instrText xml:space="preserve"> </w:instrText>
+          </w:r>
+          <w:r>
+            <w:rPr>
+              <w:noProof/>
+              <w:webHidden/>
+            </w:rPr>
+            <w:instrText>PAGEREF</w:instrText>
+          </w:r>
+          <w:r>
+            <w:rPr>
+              <w:noProof/>
+              <w:webHidden/>
+              <w:rtl/>
+            </w:rPr>
+            <w:instrText xml:space="preserve"> _</w:instrText>
+          </w:r>
+          <w:r>
+            <w:rPr>
+              <w:noProof/>
+              <w:webHidden/>
+            </w:rPr>
+            <w:instrText>Toc50364392 \h</w:instrText>
+          </w:r>
+          <w:r>
+            <w:rPr>
+              <w:noProof/>
+              <w:webHidden/>
+              <w:rtl/>
+            </w:rPr>
+            <w:instrText xml:space="preserve"> </w:instrText>
+          </w:r>
+          <w:r>
+            <w:rPr>
+              <w:rStyle w:val="Hyperlink"/>
+              <w:noProof/>
+              <w:rtl/>
+            </w:rPr>
+          </w:r>
+          <w:r>
+            <w:rPr>
+              <w:rStyle w:val="Hyperlink"/>
+              <w:noProof/>
+              <w:rtl/>
+            </w:rPr>
+            <w:fldChar w:fldCharType="separate"/>
+          </w:r>
+          <w:ins w:id="18" w:author="Ido Yehezkel" w:date="2020-09-07T09:47:00Z">
             <w:r>
               <w:rPr>
                 <w:noProof/>
@@ -1218,103 +1690,173 @@
               </w:rPr>
               <w:t>11</w:t>
             </w:r>
-            <w:r>
-              <w:rPr>
-                <w:rStyle w:val="Hyperlink"/>
-                <w:noProof/>
-                <w:rtl/>
-              </w:rPr>
-              <w:fldChar w:fldCharType="end"/>
-            </w:r>
-          </w:hyperlink>
-        </w:p>
-        <w:p>
-          <w:pPr>
-            <w:pStyle w:val="TOC1"/>
-            <w:rPr>
-              <w:noProof/>
-              <w:sz w:val="22"/>
-              <w:szCs w:val="22"/>
-              <w:rtl/>
-            </w:rPr>
-          </w:pPr>
-          <w:hyperlink w:anchor="_Toc50303515" w:history="1">
-            <w:r>
-              <w:rPr>
-                <w:rStyle w:val="Hyperlink"/>
-                <w:noProof/>
-              </w:rPr>
-              <w:t>Evaluation</w:t>
-            </w:r>
+          </w:ins>
+          <w:del w:id="19" w:author="Ido Yehezkel" w:date="2020-09-07T09:47:00Z">
             <w:r>
               <w:rPr>
                 <w:noProof/>
                 <w:webHidden/>
                 <w:rtl/>
               </w:rPr>
-              <w:tab/>
+              <w:delText>11</w:delText>
             </w:r>
-            <w:r>
-              <w:rPr>
-                <w:rStyle w:val="Hyperlink"/>
-                <w:noProof/>
-                <w:rtl/>
-              </w:rPr>
-              <w:fldChar w:fldCharType="begin"/>
-            </w:r>
-            <w:r>
-              <w:rPr>
-                <w:noProof/>
-                <w:webHidden/>
-                <w:rtl/>
-              </w:rPr>
-              <w:instrText xml:space="preserve"> </w:instrText>
-            </w:r>
-            <w:r>
-              <w:rPr>
-                <w:noProof/>
-                <w:webHidden/>
-              </w:rPr>
-              <w:instrText>PAGEREF</w:instrText>
-            </w:r>
-            <w:r>
-              <w:rPr>
-                <w:noProof/>
-                <w:webHidden/>
-                <w:rtl/>
-              </w:rPr>
-              <w:instrText xml:space="preserve"> _</w:instrText>
-            </w:r>
-            <w:r>
-              <w:rPr>
-                <w:noProof/>
-                <w:webHidden/>
-              </w:rPr>
-              <w:instrText>Toc50303515 \h</w:instrText>
-            </w:r>
-            <w:r>
-              <w:rPr>
-                <w:noProof/>
-                <w:webHidden/>
-                <w:rtl/>
-              </w:rPr>
-              <w:instrText xml:space="preserve"> </w:instrText>
-            </w:r>
-            <w:r>
-              <w:rPr>
-                <w:rStyle w:val="Hyperlink"/>
-                <w:noProof/>
-                <w:rtl/>
-              </w:rPr>
-            </w:r>
-            <w:r>
-              <w:rPr>
-                <w:rStyle w:val="Hyperlink"/>
-                <w:noProof/>
-                <w:rtl/>
-              </w:rPr>
-              <w:fldChar w:fldCharType="separate"/>
-            </w:r>
+          </w:del>
+          <w:r>
+            <w:rPr>
+              <w:rStyle w:val="Hyperlink"/>
+              <w:noProof/>
+              <w:rtl/>
+            </w:rPr>
+            <w:fldChar w:fldCharType="end"/>
+          </w:r>
+          <w:r>
+            <w:rPr>
+              <w:rStyle w:val="Hyperlink"/>
+              <w:noProof/>
+              <w:rtl/>
+            </w:rPr>
+            <w:fldChar w:fldCharType="end"/>
+          </w:r>
+        </w:p>
+        <w:p>
+          <w:pPr>
+            <w:pStyle w:val="TOC1"/>
+            <w:rPr>
+              <w:noProof/>
+              <w:sz w:val="22"/>
+              <w:szCs w:val="22"/>
+              <w:rtl/>
+            </w:rPr>
+          </w:pPr>
+          <w:r>
+            <w:rPr>
+              <w:rStyle w:val="Hyperlink"/>
+              <w:noProof/>
+              <w:rtl/>
+            </w:rPr>
+            <w:fldChar w:fldCharType="begin"/>
+          </w:r>
+          <w:r>
+            <w:rPr>
+              <w:rStyle w:val="Hyperlink"/>
+              <w:noProof/>
+              <w:rtl/>
+            </w:rPr>
+            <w:instrText xml:space="preserve"> </w:instrText>
+          </w:r>
+          <w:r>
+            <w:rPr>
+              <w:noProof/>
+            </w:rPr>
+            <w:instrText>HYPERLINK \l "_Toc50364393</w:instrText>
+          </w:r>
+          <w:r>
+            <w:rPr>
+              <w:noProof/>
+              <w:rtl/>
+            </w:rPr>
+            <w:instrText>"</w:instrText>
+          </w:r>
+          <w:r>
+            <w:rPr>
+              <w:rStyle w:val="Hyperlink"/>
+              <w:noProof/>
+              <w:rtl/>
+            </w:rPr>
+            <w:instrText xml:space="preserve"> </w:instrText>
+          </w:r>
+          <w:r>
+            <w:rPr>
+              <w:rStyle w:val="Hyperlink"/>
+              <w:noProof/>
+              <w:rtl/>
+            </w:rPr>
+          </w:r>
+          <w:r>
+            <w:rPr>
+              <w:rStyle w:val="Hyperlink"/>
+              <w:noProof/>
+              <w:rtl/>
+            </w:rPr>
+            <w:fldChar w:fldCharType="separate"/>
+          </w:r>
+          <w:r>
+            <w:rPr>
+              <w:rStyle w:val="Hyperlink"/>
+              <w:noProof/>
+            </w:rPr>
+            <w:t>Evaluation</w:t>
+          </w:r>
+          <w:r>
+            <w:rPr>
+              <w:noProof/>
+              <w:webHidden/>
+              <w:rtl/>
+            </w:rPr>
+            <w:tab/>
+          </w:r>
+          <w:r>
+            <w:rPr>
+              <w:rStyle w:val="Hyperlink"/>
+              <w:noProof/>
+              <w:rtl/>
+            </w:rPr>
+            <w:fldChar w:fldCharType="begin"/>
+          </w:r>
+          <w:r>
+            <w:rPr>
+              <w:noProof/>
+              <w:webHidden/>
+              <w:rtl/>
+            </w:rPr>
+            <w:instrText xml:space="preserve"> </w:instrText>
+          </w:r>
+          <w:r>
+            <w:rPr>
+              <w:noProof/>
+              <w:webHidden/>
+            </w:rPr>
+            <w:instrText>PAGEREF</w:instrText>
+          </w:r>
+          <w:r>
+            <w:rPr>
+              <w:noProof/>
+              <w:webHidden/>
+              <w:rtl/>
+            </w:rPr>
+            <w:instrText xml:space="preserve"> _</w:instrText>
+          </w:r>
+          <w:r>
+            <w:rPr>
+              <w:noProof/>
+              <w:webHidden/>
+            </w:rPr>
+            <w:instrText>Toc50364393 \h</w:instrText>
+          </w:r>
+          <w:r>
+            <w:rPr>
+              <w:noProof/>
+              <w:webHidden/>
+              <w:rtl/>
+            </w:rPr>
+            <w:instrText xml:space="preserve"> </w:instrText>
+          </w:r>
+          <w:r>
+            <w:rPr>
+              <w:rStyle w:val="Hyperlink"/>
+              <w:noProof/>
+              <w:rtl/>
+            </w:rPr>
+          </w:r>
+          <w:r>
+            <w:rPr>
+              <w:rStyle w:val="Hyperlink"/>
+              <w:noProof/>
+              <w:rtl/>
+            </w:rPr>
+            <w:fldChar w:fldCharType="separate"/>
+          </w:r>
+          <w:ins w:id="20" w:author="Ido Yehezkel" w:date="2020-09-07T09:47:00Z">
             <w:r>
               <w:rPr>
                 <w:noProof/>
@@ -1322,103 +1864,173 @@
               </w:rPr>
               <w:t>11</w:t>
             </w:r>
-            <w:r>
-              <w:rPr>
-                <w:rStyle w:val="Hyperlink"/>
-                <w:noProof/>
-                <w:rtl/>
-              </w:rPr>
-              <w:fldChar w:fldCharType="end"/>
-            </w:r>
-          </w:hyperlink>
-        </w:p>
-        <w:p>
-          <w:pPr>
-            <w:pStyle w:val="TOC1"/>
-            <w:rPr>
-              <w:noProof/>
-              <w:sz w:val="22"/>
-              <w:szCs w:val="22"/>
-              <w:rtl/>
-            </w:rPr>
-          </w:pPr>
-          <w:hyperlink w:anchor="_Toc50303516" w:history="1">
-            <w:r>
-              <w:rPr>
-                <w:rStyle w:val="Hyperlink"/>
-                <w:noProof/>
-              </w:rPr>
-              <w:t>Conclusions and Summary</w:t>
-            </w:r>
+          </w:ins>
+          <w:del w:id="21" w:author="Ido Yehezkel" w:date="2020-09-07T09:47:00Z">
             <w:r>
               <w:rPr>
                 <w:noProof/>
                 <w:webHidden/>
                 <w:rtl/>
               </w:rPr>
-              <w:tab/>
+              <w:delText>11</w:delText>
             </w:r>
-            <w:r>
-              <w:rPr>
-                <w:rStyle w:val="Hyperlink"/>
-                <w:noProof/>
-                <w:rtl/>
-              </w:rPr>
-              <w:fldChar w:fldCharType="begin"/>
-            </w:r>
-            <w:r>
-              <w:rPr>
-                <w:noProof/>
-                <w:webHidden/>
-                <w:rtl/>
-              </w:rPr>
-              <w:instrText xml:space="preserve"> </w:instrText>
-            </w:r>
-            <w:r>
-              <w:rPr>
-                <w:noProof/>
-                <w:webHidden/>
-              </w:rPr>
-              <w:instrText>PAGEREF</w:instrText>
-            </w:r>
-            <w:r>
-              <w:rPr>
-                <w:noProof/>
-                <w:webHidden/>
-                <w:rtl/>
-              </w:rPr>
-              <w:instrText xml:space="preserve"> _</w:instrText>
-            </w:r>
-            <w:r>
-              <w:rPr>
-                <w:noProof/>
-                <w:webHidden/>
-              </w:rPr>
-              <w:instrText>Toc50303516 \h</w:instrText>
-            </w:r>
-            <w:r>
-              <w:rPr>
-                <w:noProof/>
-                <w:webHidden/>
-                <w:rtl/>
-              </w:rPr>
-              <w:instrText xml:space="preserve"> </w:instrText>
-            </w:r>
-            <w:r>
-              <w:rPr>
-                <w:rStyle w:val="Hyperlink"/>
-                <w:noProof/>
-                <w:rtl/>
-              </w:rPr>
-            </w:r>
-            <w:r>
-              <w:rPr>
-                <w:rStyle w:val="Hyperlink"/>
-                <w:noProof/>
-                <w:rtl/>
-              </w:rPr>
-              <w:fldChar w:fldCharType="separate"/>
-            </w:r>
+          </w:del>
+          <w:r>
+            <w:rPr>
+              <w:rStyle w:val="Hyperlink"/>
+              <w:noProof/>
+              <w:rtl/>
+            </w:rPr>
+            <w:fldChar w:fldCharType="end"/>
+          </w:r>
+          <w:r>
+            <w:rPr>
+              <w:rStyle w:val="Hyperlink"/>
+              <w:noProof/>
+              <w:rtl/>
+            </w:rPr>
+            <w:fldChar w:fldCharType="end"/>
+          </w:r>
+        </w:p>
+        <w:p>
+          <w:pPr>
+            <w:pStyle w:val="TOC1"/>
+            <w:rPr>
+              <w:noProof/>
+              <w:sz w:val="22"/>
+              <w:szCs w:val="22"/>
+              <w:rtl/>
+            </w:rPr>
+          </w:pPr>
+          <w:r>
+            <w:rPr>
+              <w:rStyle w:val="Hyperlink"/>
+              <w:noProof/>
+              <w:rtl/>
+            </w:rPr>
+            <w:fldChar w:fldCharType="begin"/>
+          </w:r>
+          <w:r>
+            <w:rPr>
+              <w:rStyle w:val="Hyperlink"/>
+              <w:noProof/>
+              <w:rtl/>
+            </w:rPr>
+            <w:instrText xml:space="preserve"> </w:instrText>
+          </w:r>
+          <w:r>
+            <w:rPr>
+              <w:noProof/>
+            </w:rPr>
+            <w:instrText>HYPERLINK \l "_Toc50364394</w:instrText>
+          </w:r>
+          <w:r>
+            <w:rPr>
+              <w:noProof/>
+              <w:rtl/>
+            </w:rPr>
+            <w:instrText>"</w:instrText>
+          </w:r>
+          <w:r>
+            <w:rPr>
+              <w:rStyle w:val="Hyperlink"/>
+              <w:noProof/>
+              <w:rtl/>
+            </w:rPr>
+            <w:instrText xml:space="preserve"> </w:instrText>
+          </w:r>
+          <w:r>
+            <w:rPr>
+              <w:rStyle w:val="Hyperlink"/>
+              <w:noProof/>
+              <w:rtl/>
+            </w:rPr>
+          </w:r>
+          <w:r>
+            <w:rPr>
+              <w:rStyle w:val="Hyperlink"/>
+              <w:noProof/>
+              <w:rtl/>
+            </w:rPr>
+            <w:fldChar w:fldCharType="separate"/>
+          </w:r>
+          <w:r>
+            <w:rPr>
+              <w:rStyle w:val="Hyperlink"/>
+              <w:noProof/>
+            </w:rPr>
+            <w:t>Conclusions and Summary</w:t>
+          </w:r>
+          <w:r>
+            <w:rPr>
+              <w:noProof/>
+              <w:webHidden/>
+              <w:rtl/>
+            </w:rPr>
+            <w:tab/>
+          </w:r>
+          <w:r>
+            <w:rPr>
+              <w:rStyle w:val="Hyperlink"/>
+              <w:noProof/>
+              <w:rtl/>
+            </w:rPr>
+            <w:fldChar w:fldCharType="begin"/>
+          </w:r>
+          <w:r>
+            <w:rPr>
+              <w:noProof/>
+              <w:webHidden/>
+              <w:rtl/>
+            </w:rPr>
+            <w:instrText xml:space="preserve"> </w:instrText>
+          </w:r>
+          <w:r>
+            <w:rPr>
+              <w:noProof/>
+              <w:webHidden/>
+            </w:rPr>
+            <w:instrText>PAGEREF</w:instrText>
+          </w:r>
+          <w:r>
+            <w:rPr>
+              <w:noProof/>
+              <w:webHidden/>
+              <w:rtl/>
+            </w:rPr>
+            <w:instrText xml:space="preserve"> _</w:instrText>
+          </w:r>
+          <w:r>
+            <w:rPr>
+              <w:noProof/>
+              <w:webHidden/>
+            </w:rPr>
+            <w:instrText>Toc50364394 \h</w:instrText>
+          </w:r>
+          <w:r>
+            <w:rPr>
+              <w:noProof/>
+              <w:webHidden/>
+              <w:rtl/>
+            </w:rPr>
+            <w:instrText xml:space="preserve"> </w:instrText>
+          </w:r>
+          <w:r>
+            <w:rPr>
+              <w:rStyle w:val="Hyperlink"/>
+              <w:noProof/>
+              <w:rtl/>
+            </w:rPr>
+          </w:r>
+          <w:r>
+            <w:rPr>
+              <w:rStyle w:val="Hyperlink"/>
+              <w:noProof/>
+              <w:rtl/>
+            </w:rPr>
+            <w:fldChar w:fldCharType="separate"/>
+          </w:r>
+          <w:ins w:id="22" w:author="Ido Yehezkel" w:date="2020-09-07T09:47:00Z">
             <w:r>
               <w:rPr>
                 <w:noProof/>
@@ -1426,103 +2038,173 @@
               </w:rPr>
               <w:t>19</w:t>
             </w:r>
-            <w:r>
-              <w:rPr>
-                <w:rStyle w:val="Hyperlink"/>
-                <w:noProof/>
-                <w:rtl/>
-              </w:rPr>
-              <w:fldChar w:fldCharType="end"/>
-            </w:r>
-          </w:hyperlink>
-        </w:p>
-        <w:p>
-          <w:pPr>
-            <w:pStyle w:val="TOC1"/>
-            <w:rPr>
-              <w:noProof/>
-              <w:sz w:val="22"/>
-              <w:szCs w:val="22"/>
-              <w:rtl/>
-            </w:rPr>
-          </w:pPr>
-          <w:hyperlink w:anchor="_Toc50303517" w:history="1">
-            <w:r>
-              <w:rPr>
-                <w:rStyle w:val="Hyperlink"/>
-                <w:noProof/>
-              </w:rPr>
-              <w:t>References</w:t>
-            </w:r>
+          </w:ins>
+          <w:del w:id="23" w:author="Ido Yehezkel" w:date="2020-09-07T09:47:00Z">
             <w:r>
               <w:rPr>
                 <w:noProof/>
                 <w:webHidden/>
                 <w:rtl/>
               </w:rPr>
-              <w:tab/>
+              <w:delText>19</w:delText>
             </w:r>
-            <w:r>
-              <w:rPr>
-                <w:rStyle w:val="Hyperlink"/>
-                <w:noProof/>
-                <w:rtl/>
-              </w:rPr>
-              <w:fldChar w:fldCharType="begin"/>
-            </w:r>
-            <w:r>
-              <w:rPr>
-                <w:noProof/>
-                <w:webHidden/>
-                <w:rtl/>
-              </w:rPr>
-              <w:instrText xml:space="preserve"> </w:instrText>
-            </w:r>
-            <w:r>
-              <w:rPr>
-                <w:noProof/>
-                <w:webHidden/>
-              </w:rPr>
-              <w:instrText>PAGEREF</w:instrText>
-            </w:r>
-            <w:r>
-              <w:rPr>
-                <w:noProof/>
-                <w:webHidden/>
-                <w:rtl/>
-              </w:rPr>
-              <w:instrText xml:space="preserve"> _</w:instrText>
-            </w:r>
-            <w:r>
-              <w:rPr>
-                <w:noProof/>
-                <w:webHidden/>
-              </w:rPr>
-              <w:instrText>Toc50303517 \h</w:instrText>
-            </w:r>
-            <w:r>
-              <w:rPr>
-                <w:noProof/>
-                <w:webHidden/>
-                <w:rtl/>
-              </w:rPr>
-              <w:instrText xml:space="preserve"> </w:instrText>
-            </w:r>
-            <w:r>
-              <w:rPr>
-                <w:rStyle w:val="Hyperlink"/>
-                <w:noProof/>
-                <w:rtl/>
-              </w:rPr>
-            </w:r>
-            <w:r>
-              <w:rPr>
-                <w:rStyle w:val="Hyperlink"/>
-                <w:noProof/>
-                <w:rtl/>
-              </w:rPr>
-              <w:fldChar w:fldCharType="separate"/>
-            </w:r>
+          </w:del>
+          <w:r>
+            <w:rPr>
+              <w:rStyle w:val="Hyperlink"/>
+              <w:noProof/>
+              <w:rtl/>
+            </w:rPr>
+            <w:fldChar w:fldCharType="end"/>
+          </w:r>
+          <w:r>
+            <w:rPr>
+              <w:rStyle w:val="Hyperlink"/>
+              <w:noProof/>
+              <w:rtl/>
+            </w:rPr>
+            <w:fldChar w:fldCharType="end"/>
+          </w:r>
+        </w:p>
+        <w:p>
+          <w:pPr>
+            <w:pStyle w:val="TOC1"/>
+            <w:rPr>
+              <w:noProof/>
+              <w:sz w:val="22"/>
+              <w:szCs w:val="22"/>
+              <w:rtl/>
+            </w:rPr>
+          </w:pPr>
+          <w:r>
+            <w:rPr>
+              <w:rStyle w:val="Hyperlink"/>
+              <w:noProof/>
+              <w:rtl/>
+            </w:rPr>
+            <w:fldChar w:fldCharType="begin"/>
+          </w:r>
+          <w:r>
+            <w:rPr>
+              <w:rStyle w:val="Hyperlink"/>
+              <w:noProof/>
+              <w:rtl/>
+            </w:rPr>
+            <w:instrText xml:space="preserve"> </w:instrText>
+          </w:r>
+          <w:r>
+            <w:rPr>
+              <w:noProof/>
+            </w:rPr>
+            <w:instrText>HYPERLINK \l "_Toc50364395</w:instrText>
+          </w:r>
+          <w:r>
+            <w:rPr>
+              <w:noProof/>
+              <w:rtl/>
+            </w:rPr>
+            <w:instrText>"</w:instrText>
+          </w:r>
+          <w:r>
+            <w:rPr>
+              <w:rStyle w:val="Hyperlink"/>
+              <w:noProof/>
+              <w:rtl/>
+            </w:rPr>
+            <w:instrText xml:space="preserve"> </w:instrText>
+          </w:r>
+          <w:r>
+            <w:rPr>
+              <w:rStyle w:val="Hyperlink"/>
+              <w:noProof/>
+              <w:rtl/>
+            </w:rPr>
+          </w:r>
+          <w:r>
+            <w:rPr>
+              <w:rStyle w:val="Hyperlink"/>
+              <w:noProof/>
+              <w:rtl/>
+            </w:rPr>
+            <w:fldChar w:fldCharType="separate"/>
+          </w:r>
+          <w:r>
+            <w:rPr>
+              <w:rStyle w:val="Hyperlink"/>
+              <w:noProof/>
+            </w:rPr>
+            <w:t>References</w:t>
+          </w:r>
+          <w:r>
+            <w:rPr>
+              <w:noProof/>
+              <w:webHidden/>
+              <w:rtl/>
+            </w:rPr>
+            <w:tab/>
+          </w:r>
+          <w:r>
+            <w:rPr>
+              <w:rStyle w:val="Hyperlink"/>
+              <w:noProof/>
+              <w:rtl/>
+            </w:rPr>
+            <w:fldChar w:fldCharType="begin"/>
+          </w:r>
+          <w:r>
+            <w:rPr>
+              <w:noProof/>
+              <w:webHidden/>
+              <w:rtl/>
+            </w:rPr>
+            <w:instrText xml:space="preserve"> </w:instrText>
+          </w:r>
+          <w:r>
+            <w:rPr>
+              <w:noProof/>
+              <w:webHidden/>
+            </w:rPr>
+            <w:instrText>PAGEREF</w:instrText>
+          </w:r>
+          <w:r>
+            <w:rPr>
+              <w:noProof/>
+              <w:webHidden/>
+              <w:rtl/>
+            </w:rPr>
+            <w:instrText xml:space="preserve"> _</w:instrText>
+          </w:r>
+          <w:r>
+            <w:rPr>
+              <w:noProof/>
+              <w:webHidden/>
+            </w:rPr>
+            <w:instrText>Toc50364395 \h</w:instrText>
+          </w:r>
+          <w:r>
+            <w:rPr>
+              <w:noProof/>
+              <w:webHidden/>
+              <w:rtl/>
+            </w:rPr>
+            <w:instrText xml:space="preserve"> </w:instrText>
+          </w:r>
+          <w:r>
+            <w:rPr>
+              <w:rStyle w:val="Hyperlink"/>
+              <w:noProof/>
+              <w:rtl/>
+            </w:rPr>
+          </w:r>
+          <w:r>
+            <w:rPr>
+              <w:rStyle w:val="Hyperlink"/>
+              <w:noProof/>
+              <w:rtl/>
+            </w:rPr>
+            <w:fldChar w:fldCharType="separate"/>
+          </w:r>
+          <w:ins w:id="24" w:author="Ido Yehezkel" w:date="2020-09-07T09:47:00Z">
             <w:r>
               <w:rPr>
                 <w:noProof/>
@@ -1530,15 +2212,33 @@
               </w:rPr>
               <w:t>21</w:t>
             </w:r>
+          </w:ins>
+          <w:del w:id="25" w:author="Ido Yehezkel" w:date="2020-09-07T09:47:00Z">
             <w:r>
               <w:rPr>
-                <w:rStyle w:val="Hyperlink"/>
                 <w:noProof/>
+                <w:webHidden/>
                 <w:rtl/>
               </w:rPr>
-              <w:fldChar w:fldCharType="end"/>
+              <w:delText>21</w:delText>
             </w:r>
-          </w:hyperlink>
+          </w:del>
+          <w:r>
+            <w:rPr>
+              <w:rStyle w:val="Hyperlink"/>
+              <w:noProof/>
+              <w:rtl/>
+            </w:rPr>
+            <w:fldChar w:fldCharType="end"/>
+          </w:r>
+          <w:r>
+            <w:rPr>
+              <w:rStyle w:val="Hyperlink"/>
+              <w:noProof/>
+              <w:rtl/>
+            </w:rPr>
+            <w:fldChar w:fldCharType="end"/>
+          </w:r>
         </w:p>
         <w:p>
           <w:pPr>
@@ -1587,7 +2287,7 @@
           <w:szCs w:val="36"/>
         </w:rPr>
       </w:pPr>
-      <w:bookmarkStart w:id="6" w:name="_Toc50303508"/>
+      <w:bookmarkStart w:id="26" w:name="_Toc50364386"/>
       <w:r>
         <w:rPr>
           <w:sz w:val="36"/>
@@ -1596,7 +2296,7 @@
         <w:lastRenderedPageBreak/>
         <w:t>Introduction</w:t>
       </w:r>
-      <w:bookmarkEnd w:id="6"/>
+      <w:bookmarkEnd w:id="26"/>
     </w:p>
     <w:p>
       <w:pPr>
@@ -1638,113 +2338,7 @@
           <w:sz w:val="24"/>
           <w:szCs w:val="24"/>
         </w:rPr>
-        <w:t xml:space="preserve"> the achieved results from the paper: </w:t>
-      </w:r>
-      <w:r>
-        <w:rPr>
-          <w:rFonts w:cstheme="minorHAnsi"/>
-          <w:i/>
-          <w:iCs/>
-          <w:color w:val="222222"/>
-          <w:sz w:val="24"/>
-          <w:szCs w:val="24"/>
-          <w:shd w:val="clear" w:color="auto" w:fill="FFFFFF"/>
-        </w:rPr>
-        <w:t xml:space="preserve">Valadarsky, A., </w:t>
-      </w:r>
-      <w:proofErr w:type="spellStart"/>
-      <w:r>
-        <w:rPr>
-          <w:rFonts w:cstheme="minorHAnsi"/>
-          <w:i/>
-          <w:iCs/>
-          <w:color w:val="222222"/>
-          <w:sz w:val="24"/>
-          <w:szCs w:val="24"/>
-          <w:shd w:val="clear" w:color="auto" w:fill="FFFFFF"/>
-        </w:rPr>
-        <w:t>Schapira</w:t>
-      </w:r>
-      <w:proofErr w:type="spellEnd"/>
-      <w:r>
-        <w:rPr>
-          <w:rFonts w:cstheme="minorHAnsi"/>
-          <w:i/>
-          <w:iCs/>
-          <w:color w:val="222222"/>
-          <w:sz w:val="24"/>
-          <w:szCs w:val="24"/>
-          <w:shd w:val="clear" w:color="auto" w:fill="FFFFFF"/>
-        </w:rPr>
-        <w:t xml:space="preserve">, M., </w:t>
-      </w:r>
-      <w:proofErr w:type="spellStart"/>
-      <w:r>
-        <w:rPr>
-          <w:rFonts w:cstheme="minorHAnsi"/>
-          <w:i/>
-          <w:iCs/>
-          <w:color w:val="222222"/>
-          <w:sz w:val="24"/>
-          <w:szCs w:val="24"/>
-          <w:shd w:val="clear" w:color="auto" w:fill="FFFFFF"/>
-        </w:rPr>
-        <w:t>Shahaf</w:t>
-      </w:r>
-      <w:proofErr w:type="spellEnd"/>
-      <w:r>
-        <w:rPr>
-          <w:rFonts w:cstheme="minorHAnsi"/>
-          <w:i/>
-          <w:iCs/>
-          <w:color w:val="222222"/>
-          <w:sz w:val="24"/>
-          <w:szCs w:val="24"/>
-          <w:shd w:val="clear" w:color="auto" w:fill="FFFFFF"/>
-        </w:rPr>
-        <w:t>, D., &amp; Tamar, A. (2017, November). Learning to route</w:t>
-      </w:r>
-      <w:r>
-        <w:rPr>
-          <w:rFonts w:cstheme="minorHAnsi"/>
-          <w:color w:val="222222"/>
-          <w:sz w:val="24"/>
-          <w:szCs w:val="24"/>
-          <w:shd w:val="clear" w:color="auto" w:fill="FFFFFF"/>
-        </w:rPr>
-        <w:t>. In </w:t>
-      </w:r>
-      <w:r>
-        <w:rPr>
-          <w:rFonts w:cstheme="minorHAnsi"/>
-          <w:i/>
-          <w:iCs/>
-          <w:color w:val="222222"/>
-          <w:sz w:val="24"/>
-          <w:szCs w:val="24"/>
-          <w:shd w:val="clear" w:color="auto" w:fill="FFFFFF"/>
-        </w:rPr>
-        <w:t>Proceedings of the 16th ACM workshop on hot topics in networks</w:t>
-      </w:r>
-      <w:r>
-        <w:rPr>
-          <w:rFonts w:cstheme="minorHAnsi"/>
-          <w:color w:val="222222"/>
-          <w:sz w:val="24"/>
-          <w:szCs w:val="24"/>
-          <w:shd w:val="clear" w:color="auto" w:fill="FFFFFF"/>
-        </w:rPr>
-        <w:t> (pp. 185-191)</w:t>
-      </w:r>
-      <w:r>
-        <w:rPr>
-          <w:rFonts w:cstheme="minorHAnsi"/>
-          <w:color w:val="222222"/>
-          <w:sz w:val="24"/>
-          <w:szCs w:val="24"/>
-          <w:shd w:val="clear" w:color="auto" w:fill="FFFFFF"/>
-        </w:rPr>
-        <w:t xml:space="preserve"> </w:t>
+        <w:t xml:space="preserve"> the achieved results from </w:t>
       </w:r>
       <w:hyperlink w:anchor="_References" w:history="1">
         <w:r>
@@ -1755,7 +2349,17 @@
             <w:szCs w:val="24"/>
             <w:shd w:val="clear" w:color="auto" w:fill="FFFFFF"/>
           </w:rPr>
-          <w:t>[1]</w:t>
+          <w:t>[1</w:t>
+        </w:r>
+        <w:r>
+          <w:rPr>
+            <w:rStyle w:val="Hyperlink"/>
+            <w:rFonts w:cstheme="minorHAnsi"/>
+            <w:sz w:val="24"/>
+            <w:szCs w:val="24"/>
+            <w:shd w:val="clear" w:color="auto" w:fill="FFFFFF"/>
+          </w:rPr>
+          <w:t>]</w:t>
         </w:r>
         <w:r>
           <w:rPr>
@@ -2446,7 +3050,6 @@
     <w:p>
       <w:pPr>
         <w:rPr>
-          <w:del w:id="7" w:author="Ido Yehezkel" w:date="2020-09-06T16:52:00Z"/>
           <w:rFonts w:cstheme="minorHAnsi"/>
           <w:color w:val="222222"/>
           <w:sz w:val="24"/>
@@ -2454,37 +3057,26 @@
           <w:shd w:val="clear" w:color="auto" w:fill="FFFFFF"/>
         </w:rPr>
       </w:pPr>
+      <w:r>
+        <w:rPr>
+          <w:rFonts w:cstheme="minorHAnsi"/>
+          <w:color w:val="222222"/>
+          <w:sz w:val="24"/>
+          <w:szCs w:val="24"/>
+          <w:shd w:val="clear" w:color="auto" w:fill="FFFFFF"/>
+        </w:rPr>
+        <w:br w:type="page"/>
+      </w:r>
     </w:p>
     <w:p>
       <w:pPr>
-        <w:rPr>
-          <w:rFonts w:cstheme="minorHAnsi"/>
-          <w:color w:val="222222"/>
-          <w:sz w:val="24"/>
-          <w:szCs w:val="24"/>
-          <w:shd w:val="clear" w:color="auto" w:fill="FFFFFF"/>
-        </w:rPr>
-      </w:pPr>
-      <w:r>
-        <w:rPr>
-          <w:rFonts w:cstheme="minorHAnsi"/>
-          <w:color w:val="222222"/>
-          <w:sz w:val="24"/>
-          <w:szCs w:val="24"/>
-          <w:shd w:val="clear" w:color="auto" w:fill="FFFFFF"/>
-        </w:rPr>
-        <w:br w:type="page"/>
-      </w:r>
-    </w:p>
-    <w:p>
-      <w:pPr>
         <w:pStyle w:val="Heading1"/>
         <w:rPr>
           <w:sz w:val="36"/>
           <w:szCs w:val="36"/>
         </w:rPr>
       </w:pPr>
-      <w:bookmarkStart w:id="8" w:name="_Toc50303509"/>
+      <w:bookmarkStart w:id="27" w:name="_Toc50364387"/>
       <w:r>
         <w:rPr>
           <w:sz w:val="36"/>
@@ -2500,7 +3092,7 @@
         </w:rPr>
         <w:t>s</w:t>
       </w:r>
-      <w:bookmarkEnd w:id="8"/>
+      <w:bookmarkEnd w:id="27"/>
     </w:p>
     <w:p>
       <w:pPr>
@@ -2631,10 +3223,10 @@
             <v:path o:extrusionok="f" gradientshapeok="t" o:connecttype="rect"/>
             <o:lock v:ext="edit" aspectratio="t"/>
           </v:shapetype>
-          <v:shape id="_x0000_i1025" type="#_x0000_t75" alt="" style="width:18.2pt;height:15.05pt;mso-width-percent:0;mso-height-percent:0;mso-width-percent:0;mso-height-percent:0" o:ole="">
+          <v:shape id="_x0000_i1025" type="#_x0000_t75" alt="" style="width:18pt;height:15pt;mso-width-percent:0;mso-height-percent:0;mso-width-percent:0;mso-height-percent:0" o:ole="">
             <v:imagedata r:id="rId8" o:title=""/>
           </v:shape>
-          <o:OLEObject Type="Embed" ProgID="Equation.DSMT4" ShapeID="_x0000_i1025" DrawAspect="Content" ObjectID="_1660917034" r:id="rId9"/>
+          <o:OLEObject Type="Embed" ProgID="Equation.DSMT4" ShapeID="_x0000_i1025" DrawAspect="Content" ObjectID="_1660977560" r:id="rId9"/>
         </w:object>
       </w:r>
       <w:r>
@@ -2653,10 +3245,10 @@
           <w:position w:val="-6"/>
         </w:rPr>
         <w:object w:dxaOrig="135" w:dyaOrig="255" w14:anchorId="0245597D">
-          <v:shape id="_x0000_i1026" type="#_x0000_t75" alt="" style="width:6.75pt;height:12.65pt;mso-width-percent:0;mso-height-percent:0;mso-width-percent:0;mso-height-percent:0" o:ole="">
+          <v:shape id="_x0000_i1026" type="#_x0000_t75" alt="" style="width:6.75pt;height:12.75pt;mso-width-percent:0;mso-height-percent:0;mso-width-percent:0;mso-height-percent:0" o:ole="">
             <v:imagedata r:id="rId10" o:title=""/>
           </v:shape>
-          <o:OLEObject Type="Embed" ProgID="Equation.DSMT4" ShapeID="_x0000_i1026" DrawAspect="Content" ObjectID="_1660917035" r:id="rId11"/>
+          <o:OLEObject Type="Embed" ProgID="Equation.DSMT4" ShapeID="_x0000_i1026" DrawAspect="Content" ObjectID="_1660977561" r:id="rId11"/>
         </w:object>
       </w:r>
       <w:r>
@@ -2675,10 +3267,10 @@
           <w:position w:val="-10"/>
         </w:rPr>
         <w:object w:dxaOrig="195" w:dyaOrig="300" w14:anchorId="3986B4E7">
-          <v:shape id="_x0000_i1027" type="#_x0000_t75" alt="" style="width:9.9pt;height:15.05pt;mso-width-percent:0;mso-height-percent:0;mso-width-percent:0;mso-height-percent:0" o:ole="">
+          <v:shape id="_x0000_i1027" type="#_x0000_t75" alt="" style="width:9.75pt;height:15pt;mso-width-percent:0;mso-height-percent:0;mso-width-percent:0;mso-height-percent:0" o:ole="">
             <v:imagedata r:id="rId12" o:title=""/>
           </v:shape>
-          <o:OLEObject Type="Embed" ProgID="Equation.DSMT4" ShapeID="_x0000_i1027" DrawAspect="Content" ObjectID="_1660917036" r:id="rId13"/>
+          <o:OLEObject Type="Embed" ProgID="Equation.DSMT4" ShapeID="_x0000_i1027" DrawAspect="Content" ObjectID="_1660977562" r:id="rId13"/>
         </w:object>
       </w:r>
       <w:r>
@@ -2808,10 +3400,10 @@
           <w:shd w:val="clear" w:color="auto" w:fill="FFFFFF"/>
         </w:rPr>
         <w:object w:dxaOrig="5835" w:dyaOrig="705" w14:anchorId="61FDC546">
-          <v:shape id="_x0000_i1028" type="#_x0000_t75" alt="" style="width:291.45pt;height:35.2pt;mso-width-percent:0;mso-height-percent:0;mso-width-percent:0;mso-height-percent:0" o:ole="">
+          <v:shape id="_x0000_i1028" type="#_x0000_t75" alt="" style="width:291.75pt;height:35.25pt;mso-width-percent:0;mso-height-percent:0;mso-width-percent:0;mso-height-percent:0" o:ole="">
             <v:imagedata r:id="rId14" o:title=""/>
           </v:shape>
-          <o:OLEObject Type="Embed" ProgID="Equation.DSMT4" ShapeID="_x0000_i1028" DrawAspect="Content" ObjectID="_1660917037" r:id="rId15"/>
+          <o:OLEObject Type="Embed" ProgID="Equation.DSMT4" ShapeID="_x0000_i1028" DrawAspect="Content" ObjectID="_1660977563" r:id="rId15"/>
         </w:object>
       </w:r>
     </w:p>
@@ -2923,10 +3515,10 @@
           <w:szCs w:val="24"/>
         </w:rPr>
         <w:object w:dxaOrig="1185" w:dyaOrig="405" w14:anchorId="5F8600D8">
-          <v:shape id="_x0000_i1029" type="#_x0000_t75" alt="" style="width:59.35pt;height:20.2pt;mso-width-percent:0;mso-height-percent:0;mso-width-percent:0;mso-height-percent:0" o:ole="">
+          <v:shape id="_x0000_i1029" type="#_x0000_t75" alt="" style="width:59.25pt;height:20.25pt;mso-width-percent:0;mso-height-percent:0;mso-width-percent:0;mso-height-percent:0" o:ole="">
             <v:imagedata r:id="rId16" o:title=""/>
           </v:shape>
-          <o:OLEObject Type="Embed" ProgID="Equation.DSMT4" ShapeID="_x0000_i1029" DrawAspect="Content" ObjectID="_1660917038" r:id="rId17"/>
+          <o:OLEObject Type="Embed" ProgID="Equation.DSMT4" ShapeID="_x0000_i1029" DrawAspect="Content" ObjectID="_1660977564" r:id="rId17"/>
         </w:object>
       </w:r>
       <w:r>
@@ -2946,10 +3538,10 @@
           <w:szCs w:val="24"/>
         </w:rPr>
         <w:object w:dxaOrig="1140" w:dyaOrig="405" w14:anchorId="32DB4652">
-          <v:shape id="_x0000_i1030" type="#_x0000_t75" alt="" style="width:56.95pt;height:20.2pt;mso-width-percent:0;mso-height-percent:0;mso-width-percent:0;mso-height-percent:0" o:ole="">
+          <v:shape id="_x0000_i1030" type="#_x0000_t75" alt="" style="width:57pt;height:20.25pt;mso-width-percent:0;mso-height-percent:0;mso-width-percent:0;mso-height-percent:0" o:ole="">
             <v:imagedata r:id="rId18" o:title=""/>
           </v:shape>
-          <o:OLEObject Type="Embed" ProgID="Equation.DSMT4" ShapeID="_x0000_i1030" DrawAspect="Content" ObjectID="_1660917039" r:id="rId19"/>
+          <o:OLEObject Type="Embed" ProgID="Equation.DSMT4" ShapeID="_x0000_i1030" DrawAspect="Content" ObjectID="_1660977565" r:id="rId19"/>
         </w:object>
       </w:r>
       <w:r>
@@ -3033,7 +3625,7 @@
           <w:szCs w:val="36"/>
         </w:rPr>
       </w:pPr>
-      <w:bookmarkStart w:id="9" w:name="_Toc50303510"/>
+      <w:bookmarkStart w:id="28" w:name="_Toc50364388"/>
       <w:r>
         <w:rPr>
           <w:sz w:val="36"/>
@@ -3049,7 +3641,7 @@
         </w:rPr>
         <w:t>Optimal Routing</w:t>
       </w:r>
-      <w:bookmarkEnd w:id="9"/>
+      <w:bookmarkEnd w:id="28"/>
     </w:p>
     <w:p>
       <w:r>
@@ -3134,10 +3726,10 @@
           <w:position w:val="-48"/>
         </w:rPr>
         <w:object w:dxaOrig="2260" w:dyaOrig="1500" w14:anchorId="6D43590D">
-          <v:shape id="_x0000_i1031" type="#_x0000_t75" alt="" style="width:113.1pt;height:75.15pt;mso-width-percent:0;mso-height-percent:0;mso-width-percent:0;mso-height-percent:0" o:ole="">
+          <v:shape id="_x0000_i1031" type="#_x0000_t75" alt="" style="width:113.25pt;height:75pt;mso-width-percent:0;mso-height-percent:0;mso-width-percent:0;mso-height-percent:0" o:ole="">
             <v:imagedata r:id="rId20" o:title=""/>
           </v:shape>
-          <o:OLEObject Type="Embed" ProgID="Equation.DSMT4" ShapeID="_x0000_i1031" DrawAspect="Content" ObjectID="_1660917040" r:id="rId21"/>
+          <o:OLEObject Type="Embed" ProgID="Equation.DSMT4" ShapeID="_x0000_i1031" DrawAspect="Content" ObjectID="_1660977566" r:id="rId21"/>
         </w:object>
       </w:r>
     </w:p>
@@ -3186,10 +3778,10 @@
           <w:position w:val="-10"/>
         </w:rPr>
         <w:object w:dxaOrig="360" w:dyaOrig="300" w14:anchorId="46EC6F07">
-          <v:shape id="_x0000_i1032" type="#_x0000_t75" style="width:18.2pt;height:15.05pt" o:ole="">
+          <v:shape id="_x0000_i1032" type="#_x0000_t75" style="width:18pt;height:15pt" o:ole="">
             <v:imagedata r:id="rId22" o:title=""/>
           </v:shape>
-          <o:OLEObject Type="Embed" ProgID="Equation.DSMT4" ShapeID="_x0000_i1032" DrawAspect="Content" ObjectID="_1660917041" r:id="rId23"/>
+          <o:OLEObject Type="Embed" ProgID="Equation.DSMT4" ShapeID="_x0000_i1032" DrawAspect="Content" ObjectID="_1660977567" r:id="rId23"/>
         </w:object>
       </w:r>
       <w:r>
@@ -3249,10 +3841,10 @@
           <w:position w:val="-250"/>
         </w:rPr>
         <w:object w:dxaOrig="7020" w:dyaOrig="5120" w14:anchorId="28F99418">
-          <v:shape id="_x0000_i1033" type="#_x0000_t75" alt="" style="width:351pt;height:256pt" o:ole="">
+          <v:shape id="_x0000_i1033" type="#_x0000_t75" alt="" style="width:351pt;height:255.75pt" o:ole="">
             <v:imagedata r:id="rId24" o:title=""/>
           </v:shape>
-          <o:OLEObject Type="Embed" ProgID="Equation.DSMT4" ShapeID="_x0000_i1033" DrawAspect="Content" ObjectID="_1660917042" r:id="rId25"/>
+          <o:OLEObject Type="Embed" ProgID="Equation.DSMT4" ShapeID="_x0000_i1033" DrawAspect="Content" ObjectID="_1660977568" r:id="rId25"/>
         </w:object>
       </w:r>
     </w:p>
@@ -3334,10 +3926,10 @@
           <w:position w:val="-20"/>
         </w:rPr>
         <w:object w:dxaOrig="2025" w:dyaOrig="525" w14:anchorId="1B272FCF">
-          <v:shape id="_x0000_i1034" type="#_x0000_t75" alt="" style="width:101.25pt;height:26.1pt;mso-width-percent:0;mso-height-percent:0;mso-width-percent:0;mso-height-percent:0" o:ole="">
+          <v:shape id="_x0000_i1034" type="#_x0000_t75" alt="" style="width:101.25pt;height:26.25pt;mso-width-percent:0;mso-height-percent:0;mso-width-percent:0;mso-height-percent:0" o:ole="">
             <v:imagedata r:id="rId26" o:title=""/>
           </v:shape>
-          <o:OLEObject Type="Embed" ProgID="Equation.DSMT4" ShapeID="_x0000_i1034" DrawAspect="Content" ObjectID="_1660917043" r:id="rId27"/>
+          <o:OLEObject Type="Embed" ProgID="Equation.DSMT4" ShapeID="_x0000_i1034" DrawAspect="Content" ObjectID="_1660977569" r:id="rId27"/>
         </w:object>
       </w:r>
       <w:r>
@@ -3356,10 +3948,10 @@
           <w:position w:val="-20"/>
         </w:rPr>
         <w:object w:dxaOrig="2040" w:dyaOrig="525" w14:anchorId="4961CED2">
-          <v:shape id="_x0000_i1035" type="#_x0000_t75" alt="" style="width:102pt;height:26.1pt;mso-width-percent:0;mso-height-percent:0;mso-width-percent:0;mso-height-percent:0" o:ole="">
+          <v:shape id="_x0000_i1035" type="#_x0000_t75" alt="" style="width:102pt;height:26.25pt;mso-width-percent:0;mso-height-percent:0;mso-width-percent:0;mso-height-percent:0" o:ole="">
             <v:imagedata r:id="rId28" o:title=""/>
           </v:shape>
-          <o:OLEObject Type="Embed" ProgID="Equation.DSMT4" ShapeID="_x0000_i1035" DrawAspect="Content" ObjectID="_1660917044" r:id="rId29"/>
+          <o:OLEObject Type="Embed" ProgID="Equation.DSMT4" ShapeID="_x0000_i1035" DrawAspect="Content" ObjectID="_1660977570" r:id="rId29"/>
         </w:object>
       </w:r>
       <w:r>
@@ -3420,7 +4012,7 @@
           <w:szCs w:val="36"/>
         </w:rPr>
       </w:pPr>
-      <w:bookmarkStart w:id="10" w:name="_Toc50303511"/>
+      <w:bookmarkStart w:id="29" w:name="_Toc50364389"/>
       <w:r>
         <w:rPr>
           <w:sz w:val="36"/>
@@ -3443,7 +4035,7 @@
         </w:rPr>
         <w:t>Oblivious Routing</w:t>
       </w:r>
-      <w:bookmarkEnd w:id="10"/>
+      <w:bookmarkEnd w:id="29"/>
       <w:r>
         <w:rPr>
           <w:sz w:val="36"/>
@@ -3543,10 +4135,10 @@
           <w:position w:val="-10"/>
         </w:rPr>
         <w:object w:dxaOrig="240" w:dyaOrig="315" w14:anchorId="075919CD">
-          <v:shape id="_x0000_i1036" type="#_x0000_t75" alt="" style="width:11.85pt;height:15.8pt;mso-width-percent:0;mso-height-percent:0;mso-width-percent:0;mso-height-percent:0" o:ole="">
+          <v:shape id="_x0000_i1036" type="#_x0000_t75" alt="" style="width:12pt;height:15.75pt;mso-width-percent:0;mso-height-percent:0;mso-width-percent:0;mso-height-percent:0" o:ole="">
             <v:imagedata r:id="rId30" o:title=""/>
           </v:shape>
-          <o:OLEObject Type="Embed" ProgID="Equation.DSMT4" ShapeID="_x0000_i1036" DrawAspect="Content" ObjectID="_1660917045" r:id="rId31"/>
+          <o:OLEObject Type="Embed" ProgID="Equation.DSMT4" ShapeID="_x0000_i1036" DrawAspect="Content" ObjectID="_1660977571" r:id="rId31"/>
         </w:object>
       </w:r>
       <w:r>
@@ -3568,17 +4160,7 @@
             <w:szCs w:val="24"/>
             <w:shd w:val="clear" w:color="auto" w:fill="FFFFFF"/>
           </w:rPr>
-          <w:t>[2</w:t>
-        </w:r>
-        <w:r>
-          <w:rPr>
-            <w:rStyle w:val="Hyperlink"/>
-            <w:rFonts w:cstheme="minorHAnsi"/>
-            <w:sz w:val="24"/>
-            <w:szCs w:val="24"/>
-            <w:shd w:val="clear" w:color="auto" w:fill="FFFFFF"/>
-          </w:rPr>
-          <w:t>]</w:t>
+          <w:t>[2]</w:t>
         </w:r>
       </w:hyperlink>
       <w:r>
@@ -3602,7 +4184,7 @@
         <w:t>is define as follows:</w:t>
       </w:r>
     </w:p>
-    <w:commentRangeStart w:id="11"/>
+    <w:commentRangeStart w:id="30"/>
     <w:p>
       <w:pPr>
         <w:rPr>
@@ -3619,21 +4201,21 @@
           <w:position w:val="-48"/>
         </w:rPr>
         <w:object w:dxaOrig="7339" w:dyaOrig="1080" w14:anchorId="65FBCBB9">
-          <v:shape id="_x0000_i1057" type="#_x0000_t75" alt="" style="width:401.45pt;height:58.75pt" o:ole="">
+          <v:shape id="_x0000_i1037" type="#_x0000_t75" alt="" style="width:401.1pt;height:58.5pt" o:ole="">
             <v:imagedata r:id="rId32" o:title=""/>
           </v:shape>
-          <o:OLEObject Type="Embed" ProgID="Equation.DSMT4" ShapeID="_x0000_i1057" DrawAspect="Content" ObjectID="_1660917046" r:id="rId33"/>
+          <o:OLEObject Type="Embed" ProgID="Equation.DSMT4" ShapeID="_x0000_i1037" DrawAspect="Content" ObjectID="_1660977572" r:id="rId33"/>
         </w:object>
       </w:r>
-      <w:commentRangeEnd w:id="11"/>
+      <w:commentRangeEnd w:id="30"/>
       <w:r>
         <w:rPr>
           <w:rStyle w:val="CommentReference"/>
         </w:rPr>
-        <w:commentReference w:id="11"/>
+        <w:commentReference w:id="30"/>
       </w:r>
     </w:p>
-    <w:commentRangeStart w:id="12"/>
+    <w:commentRangeStart w:id="31"/>
     <w:p>
       <w:pPr>
         <w:rPr>
@@ -3650,18 +4232,18 @@
           <w:position w:val="-114"/>
         </w:rPr>
         <w:object w:dxaOrig="8480" w:dyaOrig="2280" w14:anchorId="6FB04EE9">
-          <v:shape id="_x0000_i1062" type="#_x0000_t75" alt="" style="width:427.4pt;height:114.1pt" o:ole="">
+          <v:shape id="_x0000_i1038" type="#_x0000_t75" alt="" style="width:427.4pt;height:114pt" o:ole="">
             <v:imagedata r:id="rId37" o:title=""/>
           </v:shape>
-          <o:OLEObject Type="Embed" ProgID="Equation.DSMT4" ShapeID="_x0000_i1062" DrawAspect="Content" ObjectID="_1660917047" r:id="rId38"/>
+          <o:OLEObject Type="Embed" ProgID="Equation.DSMT4" ShapeID="_x0000_i1038" DrawAspect="Content" ObjectID="_1660977573" r:id="rId38"/>
         </w:object>
       </w:r>
-      <w:commentRangeEnd w:id="12"/>
+      <w:commentRangeEnd w:id="31"/>
       <w:r>
         <w:rPr>
           <w:rStyle w:val="CommentReference"/>
         </w:rPr>
-        <w:commentReference w:id="12"/>
+        <w:commentReference w:id="31"/>
       </w:r>
     </w:p>
     <w:p>
@@ -3734,10 +4316,10 @@
           <w:position w:val="-46"/>
         </w:rPr>
         <w:object w:dxaOrig="2540" w:dyaOrig="1040" w14:anchorId="1535CABD">
-          <v:shape id="_x0000_i1039" type="#_x0000_t75" alt="" style="width:127pt;height:52.2pt;mso-width-percent:0;mso-height-percent:0;mso-width-percent:0;mso-height-percent:0" o:ole="">
+          <v:shape id="_x0000_i1039" type="#_x0000_t75" alt="" style="width:126.75pt;height:52.5pt;mso-width-percent:0;mso-height-percent:0;mso-width-percent:0;mso-height-percent:0" o:ole="">
             <v:imagedata r:id="rId39" o:title=""/>
           </v:shape>
-          <o:OLEObject Type="Embed" ProgID="Equation.DSMT4" ShapeID="_x0000_i1039" DrawAspect="Content" ObjectID="_1660917048" r:id="rId40"/>
+          <o:OLEObject Type="Embed" ProgID="Equation.DSMT4" ShapeID="_x0000_i1039" DrawAspect="Content" ObjectID="_1660977574" r:id="rId40"/>
         </w:object>
       </w:r>
     </w:p>
@@ -3758,10 +4340,10 @@
           <w:position w:val="-66"/>
         </w:rPr>
         <w:object w:dxaOrig="3379" w:dyaOrig="1640" w14:anchorId="3296A18F">
-          <v:shape id="_x0000_i1040" type="#_x0000_t75" alt="" style="width:168.95pt;height:82.35pt;mso-width-percent:0;mso-height-percent:0;mso-width-percent:0;mso-height-percent:0" o:ole="">
+          <v:shape id="_x0000_i1040" type="#_x0000_t75" alt="" style="width:168.8pt;height:82.5pt;mso-width-percent:0;mso-height-percent:0;mso-width-percent:0;mso-height-percent:0" o:ole="">
             <v:imagedata r:id="rId41" o:title=""/>
           </v:shape>
-          <o:OLEObject Type="Embed" ProgID="Equation.DSMT4" ShapeID="_x0000_i1040" DrawAspect="Content" ObjectID="_1660917049" r:id="rId42"/>
+          <o:OLEObject Type="Embed" ProgID="Equation.DSMT4" ShapeID="_x0000_i1040" DrawAspect="Content" ObjectID="_1660977575" r:id="rId42"/>
         </w:object>
       </w:r>
     </w:p>
@@ -3792,10 +4374,10 @@
           <w:position w:val="-14"/>
         </w:rPr>
         <w:object w:dxaOrig="2840" w:dyaOrig="400" w14:anchorId="78D2F76A">
-          <v:shape id="_x0000_i1041" type="#_x0000_t75" alt="" style="width:142pt;height:19.8pt;mso-width-percent:0;mso-height-percent:0;mso-width-percent:0;mso-height-percent:0" o:ole="">
+          <v:shape id="_x0000_i1041" type="#_x0000_t75" alt="" style="width:141.7pt;height:19.5pt;mso-width-percent:0;mso-height-percent:0;mso-width-percent:0;mso-height-percent:0" o:ole="">
             <v:imagedata r:id="rId43" o:title=""/>
           </v:shape>
-          <o:OLEObject Type="Embed" ProgID="Equation.DSMT4" ShapeID="_x0000_i1041" DrawAspect="Content" ObjectID="_1660917050" r:id="rId44"/>
+          <o:OLEObject Type="Embed" ProgID="Equation.DSMT4" ShapeID="_x0000_i1041" DrawAspect="Content" ObjectID="_1660977576" r:id="rId44"/>
         </w:object>
       </w:r>
     </w:p>
@@ -3816,10 +4398,10 @@
           <w:position w:val="-54"/>
         </w:rPr>
         <w:object w:dxaOrig="2360" w:dyaOrig="1160" w14:anchorId="26B589BA">
-          <v:shape id="_x0000_i1042" type="#_x0000_t75" alt="" style="width:118.35pt;height:58.15pt;mso-width-percent:0;mso-height-percent:0;mso-width-percent:0;mso-height-percent:0" o:ole="">
+          <v:shape id="_x0000_i1042" type="#_x0000_t75" alt="" style="width:118.45pt;height:58.5pt;mso-width-percent:0;mso-height-percent:0;mso-width-percent:0;mso-height-percent:0" o:ole="">
             <v:imagedata r:id="rId45" o:title=""/>
           </v:shape>
-          <o:OLEObject Type="Embed" ProgID="Equation.DSMT4" ShapeID="_x0000_i1042" DrawAspect="Content" ObjectID="_1660917051" r:id="rId46"/>
+          <o:OLEObject Type="Embed" ProgID="Equation.DSMT4" ShapeID="_x0000_i1042" DrawAspect="Content" ObjectID="_1660977577" r:id="rId46"/>
         </w:object>
       </w:r>
     </w:p>
@@ -3851,10 +4433,10 @@
           <w:szCs w:val="24"/>
         </w:rPr>
         <w:object w:dxaOrig="2025" w:dyaOrig="525" w14:anchorId="3307A6C3">
-          <v:shape id="_x0000_i1043" type="#_x0000_t75" alt="" style="width:101.25pt;height:26.1pt;mso-width-percent:0;mso-height-percent:0;mso-width-percent:0;mso-height-percent:0" o:ole="">
+          <v:shape id="_x0000_i1043" type="#_x0000_t75" alt="" style="width:101.25pt;height:26.25pt;mso-width-percent:0;mso-height-percent:0;mso-width-percent:0;mso-height-percent:0" o:ole="">
             <v:imagedata r:id="rId26" o:title=""/>
           </v:shape>
-          <o:OLEObject Type="Embed" ProgID="Equation.DSMT4" ShapeID="_x0000_i1043" DrawAspect="Content" ObjectID="_1660917052" r:id="rId47"/>
+          <o:OLEObject Type="Embed" ProgID="Equation.DSMT4" ShapeID="_x0000_i1043" DrawAspect="Content" ObjectID="_1660977578" r:id="rId47"/>
         </w:object>
       </w:r>
       <w:r>
@@ -3876,10 +4458,10 @@
           <w:szCs w:val="24"/>
         </w:rPr>
         <w:object w:dxaOrig="2025" w:dyaOrig="525" w14:anchorId="47954794">
-          <v:shape id="_x0000_i1044" type="#_x0000_t75" alt="" style="width:101.25pt;height:26.1pt;mso-width-percent:0;mso-height-percent:0;mso-width-percent:0;mso-height-percent:0" o:ole="">
+          <v:shape id="_x0000_i1044" type="#_x0000_t75" alt="" style="width:101.25pt;height:26.25pt;mso-width-percent:0;mso-height-percent:0;mso-width-percent:0;mso-height-percent:0" o:ole="">
             <v:imagedata r:id="rId48" o:title=""/>
           </v:shape>
-          <o:OLEObject Type="Embed" ProgID="Equation.DSMT4" ShapeID="_x0000_i1044" DrawAspect="Content" ObjectID="_1660917053" r:id="rId49"/>
+          <o:OLEObject Type="Embed" ProgID="Equation.DSMT4" ShapeID="_x0000_i1044" DrawAspect="Content" ObjectID="_1660977579" r:id="rId49"/>
         </w:object>
       </w:r>
       <w:r>
@@ -3901,10 +4483,10 @@
           <w:szCs w:val="24"/>
         </w:rPr>
         <w:object w:dxaOrig="600" w:dyaOrig="360" w14:anchorId="44E7D035">
-          <v:shape id="_x0000_i1045" type="#_x0000_t75" alt="" style="width:30.05pt;height:18.2pt;mso-width-percent:0;mso-height-percent:0;mso-width-percent:0;mso-height-percent:0" o:ole="">
+          <v:shape id="_x0000_i1045" type="#_x0000_t75" alt="" style="width:30pt;height:18pt;mso-width-percent:0;mso-height-percent:0;mso-width-percent:0;mso-height-percent:0" o:ole="">
             <v:imagedata r:id="rId50" o:title=""/>
           </v:shape>
-          <o:OLEObject Type="Embed" ProgID="Equation.DSMT4" ShapeID="_x0000_i1045" DrawAspect="Content" ObjectID="_1660917054" r:id="rId51"/>
+          <o:OLEObject Type="Embed" ProgID="Equation.DSMT4" ShapeID="_x0000_i1045" DrawAspect="Content" ObjectID="_1660977580" r:id="rId51"/>
         </w:object>
       </w:r>
       <w:r>
@@ -3934,10 +4516,10 @@
           <w:szCs w:val="24"/>
         </w:rPr>
         <w:object w:dxaOrig="375" w:dyaOrig="315" w14:anchorId="0C2B5A1F">
-          <v:shape id="_x0000_i1046" type="#_x0000_t75" alt="" style="width:18.6pt;height:15.8pt;mso-width-percent:0;mso-height-percent:0;mso-width-percent:0;mso-height-percent:0" o:ole="">
+          <v:shape id="_x0000_i1046" type="#_x0000_t75" alt="" style="width:18.75pt;height:15.75pt;mso-width-percent:0;mso-height-percent:0;mso-width-percent:0;mso-height-percent:0" o:ole="">
             <v:imagedata r:id="rId52" o:title=""/>
           </v:shape>
-          <o:OLEObject Type="Embed" ProgID="Equation.DSMT4" ShapeID="_x0000_i1046" DrawAspect="Content" ObjectID="_1660917055" r:id="rId53"/>
+          <o:OLEObject Type="Embed" ProgID="Equation.DSMT4" ShapeID="_x0000_i1046" DrawAspect="Content" ObjectID="_1660977581" r:id="rId53"/>
         </w:object>
       </w:r>
       <w:r>
@@ -3957,10 +4539,10 @@
           <w:szCs w:val="24"/>
         </w:rPr>
         <w:object w:dxaOrig="1635" w:dyaOrig="540" w14:anchorId="762D1B12">
-          <v:shape id="_x0000_i1047" type="#_x0000_t75" alt="" style="width:81.9pt;height:26.9pt;mso-width-percent:0;mso-height-percent:0;mso-width-percent:0;mso-height-percent:0" o:ole="">
+          <v:shape id="_x0000_i1047" type="#_x0000_t75" alt="" style="width:81.75pt;height:27pt;mso-width-percent:0;mso-height-percent:0;mso-width-percent:0;mso-height-percent:0" o:ole="">
             <v:imagedata r:id="rId54" o:title=""/>
           </v:shape>
-          <o:OLEObject Type="Embed" ProgID="Equation.DSMT4" ShapeID="_x0000_i1047" DrawAspect="Content" ObjectID="_1660917056" r:id="rId55"/>
+          <o:OLEObject Type="Embed" ProgID="Equation.DSMT4" ShapeID="_x0000_i1047" DrawAspect="Content" ObjectID="_1660977582" r:id="rId55"/>
         </w:object>
       </w:r>
       <w:r>
@@ -3980,10 +4562,10 @@
           <w:szCs w:val="24"/>
         </w:rPr>
         <w:object w:dxaOrig="795" w:dyaOrig="405" w14:anchorId="3B746A24">
-          <v:shape id="_x0000_i1048" type="#_x0000_t75" alt="" style="width:39.55pt;height:20.2pt;mso-width-percent:0;mso-height-percent:0;mso-width-percent:0;mso-height-percent:0" o:ole="">
+          <v:shape id="_x0000_i1048" type="#_x0000_t75" alt="" style="width:39.75pt;height:20.25pt;mso-width-percent:0;mso-height-percent:0;mso-width-percent:0;mso-height-percent:0" o:ole="">
             <v:imagedata r:id="rId56" o:title=""/>
           </v:shape>
-          <o:OLEObject Type="Embed" ProgID="Equation.DSMT4" ShapeID="_x0000_i1048" DrawAspect="Content" ObjectID="_1660917057" r:id="rId57"/>
+          <o:OLEObject Type="Embed" ProgID="Equation.DSMT4" ShapeID="_x0000_i1048" DrawAspect="Content" ObjectID="_1660977583" r:id="rId57"/>
         </w:object>
       </w:r>
       <w:r>
@@ -4003,10 +4585,10 @@
           <w:szCs w:val="24"/>
         </w:rPr>
         <w:object w:dxaOrig="135" w:dyaOrig="255" w14:anchorId="7C18B06E">
-          <v:shape id="_x0000_i1049" type="#_x0000_t75" alt="" style="width:6.75pt;height:12.65pt;mso-width-percent:0;mso-height-percent:0;mso-width-percent:0;mso-height-percent:0" o:ole="">
+          <v:shape id="_x0000_i1049" type="#_x0000_t75" alt="" style="width:6.75pt;height:12.75pt;mso-width-percent:0;mso-height-percent:0;mso-width-percent:0;mso-height-percent:0" o:ole="">
             <v:imagedata r:id="rId58" o:title=""/>
           </v:shape>
-          <o:OLEObject Type="Embed" ProgID="Equation.DSMT4" ShapeID="_x0000_i1049" DrawAspect="Content" ObjectID="_1660917058" r:id="rId59"/>
+          <o:OLEObject Type="Embed" ProgID="Equation.DSMT4" ShapeID="_x0000_i1049" DrawAspect="Content" ObjectID="_1660977584" r:id="rId59"/>
         </w:object>
       </w:r>
       <w:r>
@@ -4026,10 +4608,10 @@
           <w:szCs w:val="24"/>
         </w:rPr>
         <w:object w:dxaOrig="195" w:dyaOrig="300" w14:anchorId="5A35657E">
-          <v:shape id="_x0000_i1050" type="#_x0000_t75" alt="" style="width:9.9pt;height:15.05pt;mso-width-percent:0;mso-height-percent:0;mso-width-percent:0;mso-height-percent:0" o:ole="">
+          <v:shape id="_x0000_i1050" type="#_x0000_t75" alt="" style="width:9.75pt;height:15pt;mso-width-percent:0;mso-height-percent:0;mso-width-percent:0;mso-height-percent:0" o:ole="">
             <v:imagedata r:id="rId60" o:title=""/>
           </v:shape>
-          <o:OLEObject Type="Embed" ProgID="Equation.DSMT4" ShapeID="_x0000_i1050" DrawAspect="Content" ObjectID="_1660917059" r:id="rId61"/>
+          <o:OLEObject Type="Embed" ProgID="Equation.DSMT4" ShapeID="_x0000_i1050" DrawAspect="Content" ObjectID="_1660977585" r:id="rId61"/>
         </w:object>
       </w:r>
       <w:r>
@@ -4049,10 +4631,10 @@
           <w:szCs w:val="24"/>
         </w:rPr>
         <w:object w:dxaOrig="600" w:dyaOrig="360" w14:anchorId="4D838497">
-          <v:shape id="_x0000_i1051" type="#_x0000_t75" alt="" style="width:30.05pt;height:18.2pt;mso-width-percent:0;mso-height-percent:0;mso-width-percent:0;mso-height-percent:0" o:ole="">
+          <v:shape id="_x0000_i1051" type="#_x0000_t75" alt="" style="width:30pt;height:18pt;mso-width-percent:0;mso-height-percent:0;mso-width-percent:0;mso-height-percent:0" o:ole="">
             <v:imagedata r:id="rId50" o:title=""/>
           </v:shape>
-          <o:OLEObject Type="Embed" ProgID="Equation.DSMT4" ShapeID="_x0000_i1051" DrawAspect="Content" ObjectID="_1660917060" r:id="rId62"/>
+          <o:OLEObject Type="Embed" ProgID="Equation.DSMT4" ShapeID="_x0000_i1051" DrawAspect="Content" ObjectID="_1660977586" r:id="rId62"/>
         </w:object>
       </w:r>
       <w:r>
@@ -4079,7 +4661,7 @@
           <w:szCs w:val="36"/>
         </w:rPr>
       </w:pPr>
-      <w:bookmarkStart w:id="13" w:name="_Toc50303512"/>
+      <w:bookmarkStart w:id="32" w:name="_Toc50364390"/>
       <w:r>
         <w:rPr>
           <w:sz w:val="36"/>
@@ -4109,7 +4691,7 @@
         </w:rPr>
         <w:t>Results</w:t>
       </w:r>
-      <w:bookmarkEnd w:id="13"/>
+      <w:bookmarkEnd w:id="32"/>
     </w:p>
     <w:p>
       <w:pPr>
@@ -4153,7 +4735,7 @@
         </w:rPr>
         <w:t xml:space="preserve">s, </w:t>
       </w:r>
-      <w:commentRangeStart w:id="14"/>
+      <w:commentRangeStart w:id="33"/>
       <w:r>
         <w:rPr>
           <w:sz w:val="24"/>
@@ -4168,12 +4750,12 @@
         </w:rPr>
         <w:t xml:space="preserve"> </w:t>
       </w:r>
-      <w:commentRangeEnd w:id="14"/>
+      <w:commentRangeEnd w:id="33"/>
       <w:r>
         <w:rPr>
           <w:rStyle w:val="CommentReference"/>
         </w:rPr>
-        <w:commentReference w:id="14"/>
+        <w:commentReference w:id="33"/>
       </w:r>
       <w:r>
         <w:rPr>
@@ -4217,7 +4799,7 @@
         </w:rPr>
         <w:t xml:space="preserve"> </w:t>
       </w:r>
-      <w:commentRangeStart w:id="15"/>
+      <w:commentRangeStart w:id="34"/>
       <w:r>
         <w:rPr>
           <w:sz w:val="24"/>
@@ -4232,7 +4814,7 @@
         </w:rPr>
         <w:t xml:space="preserve">reinforcement learning </w:t>
       </w:r>
-      <w:commentRangeEnd w:id="15"/>
+      <w:commentRangeEnd w:id="34"/>
       <w:r>
         <w:rPr>
           <w:sz w:val="24"/>
@@ -4272,7 +4854,7 @@
         <w:rPr>
           <w:rStyle w:val="CommentReference"/>
         </w:rPr>
-        <w:commentReference w:id="15"/>
+        <w:commentReference w:id="34"/>
       </w:r>
       <w:r>
         <w:rPr>
@@ -4316,10 +4898,10 @@
           <w:position w:val="-4"/>
         </w:rPr>
         <w:object w:dxaOrig="260" w:dyaOrig="260" w14:anchorId="11BB9CC6">
-          <v:shape id="_x0000_i1052" type="#_x0000_t75" alt="" style="width:13.05pt;height:13.05pt;mso-width-percent:0;mso-height-percent:0;mso-width-percent:0;mso-height-percent:0" o:ole="">
+          <v:shape id="_x0000_i1052" type="#_x0000_t75" alt="" style="width:12.75pt;height:12.75pt;mso-width-percent:0;mso-height-percent:0;mso-width-percent:0;mso-height-percent:0" o:ole="">
             <v:imagedata r:id="rId63" o:title=""/>
           </v:shape>
-          <o:OLEObject Type="Embed" ProgID="Equation.DSMT4" ShapeID="_x0000_i1052" DrawAspect="Content" ObjectID="_1660917061" r:id="rId64"/>
+          <o:OLEObject Type="Embed" ProgID="Equation.DSMT4" ShapeID="_x0000_i1052" DrawAspect="Content" ObjectID="_1660977587" r:id="rId64"/>
         </w:object>
       </w:r>
       <w:r>
@@ -4371,13 +4953,27 @@
         </w:rPr>
         <w:t xml:space="preserve"> it </w:t>
       </w:r>
-      <w:commentRangeStart w:id="16"/>
-      <w:r>
-        <w:rPr>
-          <w:sz w:val="24"/>
-          <w:szCs w:val="24"/>
-        </w:rPr>
-        <w:t xml:space="preserve">for route the </w:t>
+      <w:commentRangeStart w:id="35"/>
+      <w:r>
+        <w:rPr>
+          <w:sz w:val="24"/>
+          <w:szCs w:val="24"/>
+        </w:rPr>
+        <w:t>for rout</w:t>
+      </w:r>
+      <w:r>
+        <w:rPr>
+          <w:sz w:val="24"/>
+          <w:szCs w:val="24"/>
+        </w:rPr>
+        <w:t>ing</w:t>
+      </w:r>
+      <w:r>
+        <w:rPr>
+          <w:sz w:val="24"/>
+          <w:szCs w:val="24"/>
+        </w:rPr>
+        <w:t xml:space="preserve"> the </w:t>
       </w:r>
       <w:r>
         <w:rPr>
@@ -4398,14 +4994,7 @@
           <w:sz w:val="24"/>
           <w:szCs w:val="24"/>
         </w:rPr>
-        <w:t>a</w:t>
-      </w:r>
-      <w:r>
-        <w:rPr>
-          <w:sz w:val="24"/>
-          <w:szCs w:val="24"/>
-        </w:rPr>
-        <w:t xml:space="preserve"> </w:t>
+        <w:t xml:space="preserve">a </w:t>
       </w:r>
       <w:r>
         <w:rPr>
@@ -4419,7 +5008,21 @@
           <w:sz w:val="24"/>
           <w:szCs w:val="24"/>
         </w:rPr>
-        <w:t>advance, based on already seen traffic sequence</w:t>
+        <w:t xml:space="preserve">advance, based on </w:t>
+      </w:r>
+      <w:r>
+        <w:rPr>
+          <w:sz w:val="24"/>
+          <w:szCs w:val="24"/>
+        </w:rPr>
+        <w:t xml:space="preserve">an </w:t>
+      </w:r>
+      <w:r>
+        <w:rPr>
+          <w:sz w:val="24"/>
+          <w:szCs w:val="24"/>
+        </w:rPr>
+        <w:t>already seen traffic sequence</w:t>
       </w:r>
       <w:r>
         <w:rPr>
@@ -4433,10 +5036,24 @@
           <w:sz w:val="24"/>
           <w:szCs w:val="24"/>
         </w:rPr>
-        <w:t>for next in line traffic matrix.</w:t>
+        <w:t xml:space="preserve">for </w:t>
+      </w:r>
+      <w:r>
+        <w:rPr>
+          <w:sz w:val="24"/>
+          <w:szCs w:val="24"/>
+        </w:rPr>
+        <w:t xml:space="preserve">the </w:t>
+      </w:r>
+      <w:r>
+        <w:rPr>
+          <w:sz w:val="24"/>
+          <w:szCs w:val="24"/>
+        </w:rPr>
+        <w:t>next in line traffic matrix.</w:t>
       </w:r>
     </w:p>
-    <w:commentRangeEnd w:id="16"/>
+    <w:commentRangeEnd w:id="35"/>
     <w:p>
       <w:pPr>
         <w:rPr>
@@ -4448,7 +5065,7 @@
         <w:rPr>
           <w:rStyle w:val="CommentReference"/>
         </w:rPr>
-        <w:commentReference w:id="16"/>
+        <w:commentReference w:id="35"/>
       </w:r>
       <w:r>
         <w:rPr>
@@ -4589,10 +5206,10 @@
           <w:position w:val="-10"/>
         </w:rPr>
         <w:object w:dxaOrig="360" w:dyaOrig="300" w14:anchorId="6A4564D6">
-          <v:shape id="_x0000_i1082" type="#_x0000_t75" alt="" style="width:18.2pt;height:15.05pt;mso-width-percent:0;mso-height-percent:0;mso-width-percent:0;mso-height-percent:0" o:ole="">
+          <v:shape id="_x0000_i1053" type="#_x0000_t75" alt="" style="width:18pt;height:15pt;mso-width-percent:0;mso-height-percent:0;mso-width-percent:0;mso-height-percent:0" o:ole="">
             <v:imagedata r:id="rId8" o:title=""/>
           </v:shape>
-          <o:OLEObject Type="Embed" ProgID="Equation.DSMT4" ShapeID="_x0000_i1082" DrawAspect="Content" ObjectID="_1660917062" r:id="rId65"/>
+          <o:OLEObject Type="Embed" ProgID="Equation.DSMT4" ShapeID="_x0000_i1053" DrawAspect="Content" ObjectID="_1660977588" r:id="rId65"/>
         </w:object>
       </w:r>
       <w:r>
@@ -4785,7 +5402,7 @@
         </w:rPr>
         <w:t xml:space="preserve"> </w:t>
       </w:r>
-      <w:commentRangeStart w:id="17"/>
+      <w:commentRangeStart w:id="36"/>
       <w:r>
         <w:rPr>
           <w:sz w:val="24"/>
@@ -4793,12 +5410,12 @@
         </w:rPr>
         <w:t>with</w:t>
       </w:r>
-      <w:commentRangeEnd w:id="17"/>
+      <w:commentRangeEnd w:id="36"/>
       <w:r>
         <w:rPr>
           <w:rStyle w:val="CommentReference"/>
         </w:rPr>
-        <w:commentReference w:id="17"/>
+        <w:commentReference w:id="36"/>
       </w:r>
       <w:r>
         <w:rPr>
@@ -4842,14 +5459,14 @@
           <w:rStyle w:val="Heading1Char"/>
         </w:rPr>
       </w:pPr>
-      <w:bookmarkStart w:id="18" w:name="_Toc50303513"/>
+      <w:bookmarkStart w:id="37" w:name="_Toc50364391"/>
       <w:r>
         <w:rPr>
           <w:rStyle w:val="Heading1Char"/>
         </w:rPr>
         <w:t>Evaluation</w:t>
       </w:r>
-      <w:bookmarkEnd w:id="18"/>
+      <w:bookmarkEnd w:id="37"/>
     </w:p>
     <w:p>
       <w:pPr>
@@ -5427,7 +6044,7 @@
           <w:szCs w:val="36"/>
         </w:rPr>
       </w:pPr>
-      <w:bookmarkStart w:id="19" w:name="_Toc50303514"/>
+      <w:bookmarkStart w:id="38" w:name="_Toc50364392"/>
       <w:r>
         <w:rPr>
           <w:sz w:val="36"/>
@@ -5443,7 +6060,7 @@
         </w:rPr>
         <w:t xml:space="preserve"> the Reinforcement Learning Results</w:t>
       </w:r>
-      <w:bookmarkEnd w:id="19"/>
+      <w:bookmarkEnd w:id="38"/>
     </w:p>
     <w:p>
       <w:pPr>
@@ -5466,13 +6083,13 @@
         </w:rPr>
         <w:t xml:space="preserve">of </w:t>
       </w:r>
-      <w:commentRangeStart w:id="20"/>
-      <w:commentRangeEnd w:id="20"/>
+      <w:commentRangeStart w:id="39"/>
+      <w:commentRangeEnd w:id="39"/>
       <w:r>
         <w:rPr>
           <w:rStyle w:val="CommentReference"/>
         </w:rPr>
-        <w:commentReference w:id="20"/>
+        <w:commentReference w:id="39"/>
       </w:r>
       <w:hyperlink w:anchor="_References" w:history="1">
         <w:r>
@@ -5726,14 +6343,7 @@
           <w:sz w:val="24"/>
           <w:szCs w:val="24"/>
         </w:rPr>
-        <w:t>in every timestep</w:t>
-      </w:r>
-      <w:r>
-        <w:rPr>
-          <w:sz w:val="24"/>
-          <w:szCs w:val="24"/>
-        </w:rPr>
-        <w:t xml:space="preserve"> </w:t>
+        <w:t xml:space="preserve">in every timestep </w:t>
       </w:r>
       <w:r>
         <w:rPr>
@@ -6073,12 +6683,28 @@
         </w:rPr>
         <w:t xml:space="preserve"> the environment </w:t>
       </w:r>
-      <w:r>
-        <w:rPr>
-          <w:sz w:val="24"/>
-          <w:szCs w:val="24"/>
-        </w:rPr>
-        <w:t>calculates</w:t>
+      <w:proofErr w:type="gramStart"/>
+      <w:r>
+        <w:rPr>
+          <w:sz w:val="24"/>
+          <w:szCs w:val="24"/>
+        </w:rPr>
+        <w:t>build</w:t>
+      </w:r>
+      <w:proofErr w:type="gramEnd"/>
+      <w:r>
+        <w:rPr>
+          <w:sz w:val="24"/>
+          <w:szCs w:val="24"/>
+        </w:rPr>
+        <w:t xml:space="preserve"> new weighted directional graph and </w:t>
+      </w:r>
+      <w:r>
+        <w:rPr>
+          <w:sz w:val="24"/>
+          <w:szCs w:val="24"/>
+        </w:rPr>
+        <w:t>calculate</w:t>
       </w:r>
       <w:r>
         <w:rPr>
@@ -6134,22 +6760,46 @@
           <w:sz w:val="24"/>
           <w:szCs w:val="24"/>
         </w:rPr>
-        <w:t xml:space="preserve"> from every other node. F</w:t>
-      </w:r>
-      <w:r>
-        <w:rPr>
-          <w:sz w:val="24"/>
-          <w:szCs w:val="24"/>
-        </w:rPr>
-        <w:t>inally</w:t>
-      </w:r>
-      <w:commentRangeStart w:id="21"/>
-      <w:r>
-        <w:rPr>
-          <w:sz w:val="24"/>
-          <w:szCs w:val="24"/>
-        </w:rPr>
-        <w:t>,</w:t>
+        <w:t xml:space="preserve"> from every other node. </w:t>
+      </w:r>
+      <w:r>
+        <w:rPr>
+          <w:sz w:val="24"/>
+          <w:szCs w:val="24"/>
+        </w:rPr>
+        <w:t xml:space="preserve">The final step is creating a square matrix </w:t>
+      </w:r>
+      <w:r>
+        <w:rPr>
+          <w:sz w:val="24"/>
+          <w:szCs w:val="24"/>
+        </w:rPr>
+        <w:t>(</w:t>
+      </w:r>
+      <w:r>
+        <w:rPr>
+          <w:position w:val="-14"/>
+        </w:rPr>
+        <w:object w:dxaOrig="1540" w:dyaOrig="400" w14:anchorId="38ACB77B">
+          <v:shape id="_x0000_i1059" type="#_x0000_t75" style="width:77pt;height:20pt" o:ole="">
+            <v:imagedata r:id="rId72" o:title=""/>
+          </v:shape>
+          <o:OLEObject Type="Embed" ProgID="Equation.DSMT4" ShapeID="_x0000_i1059" DrawAspect="Content" ObjectID="_1660977589" r:id="rId73"/>
+        </w:object>
+      </w:r>
+      <w:r>
+        <w:rPr>
+          <w:sz w:val="24"/>
+          <w:szCs w:val="24"/>
+        </w:rPr>
+        <w:t xml:space="preserve">) </w:t>
+      </w:r>
+      <w:r>
+        <w:rPr>
+          <w:sz w:val="24"/>
+          <w:szCs w:val="24"/>
+        </w:rPr>
+        <w:t>of these costs</w:t>
       </w:r>
       <w:r>
         <w:rPr>
@@ -6163,36 +6813,17 @@
           <w:sz w:val="24"/>
           <w:szCs w:val="24"/>
         </w:rPr>
-        <w:t>adding</w:t>
-      </w:r>
-      <w:r>
-        <w:rPr>
-          <w:sz w:val="24"/>
-          <w:szCs w:val="24"/>
-        </w:rPr>
-        <w:t xml:space="preserve"> these </w:t>
-      </w:r>
-      <w:r>
-        <w:rPr>
-          <w:sz w:val="24"/>
-          <w:szCs w:val="24"/>
-        </w:rPr>
-        <w:t xml:space="preserve">costs of these </w:t>
-      </w:r>
-      <w:r>
-        <w:rPr>
-          <w:sz w:val="24"/>
-          <w:szCs w:val="24"/>
-        </w:rPr>
-        <w:t>paths</w:t>
-      </w:r>
-      <w:r>
-        <w:rPr>
-          <w:sz w:val="24"/>
-          <w:szCs w:val="24"/>
-        </w:rPr>
-        <w:t xml:space="preserve"> and each </w:t>
-      </w:r>
+        <w:t>of these paths</w:t>
+      </w:r>
+      <w:r>
+        <w:rPr>
+          <w:sz w:val="24"/>
+          <w:szCs w:val="24"/>
+        </w:rPr>
+        <w:t xml:space="preserve"> and a square matrix these </w:t>
+      </w:r>
+      <w:commentRangeStart w:id="40"/>
+      <w:commentRangeStart w:id="41"/>
       <w:r>
         <w:rPr>
           <w:sz w:val="24"/>
@@ -6205,14 +6836,21 @@
           <w:sz w:val="24"/>
           <w:szCs w:val="24"/>
         </w:rPr>
-        <w:t xml:space="preserve"> weight </w:t>
-      </w:r>
-      <w:r>
-        <w:rPr>
-          <w:sz w:val="24"/>
-          <w:szCs w:val="24"/>
-        </w:rPr>
-        <w:t>and plug each link value to the</w:t>
+        <w:t xml:space="preserve"> weight</w:t>
+      </w:r>
+      <w:commentRangeEnd w:id="41"/>
+      <w:r>
+        <w:rPr>
+          <w:rStyle w:val="CommentReference"/>
+        </w:rPr>
+        <w:commentReference w:id="41"/>
+      </w:r>
+      <w:r>
+        <w:rPr>
+          <w:sz w:val="24"/>
+          <w:szCs w:val="24"/>
+        </w:rPr>
+        <w:t>s by entering and leaving edges, summing the matrices, reshape the results to a vector</w:t>
       </w:r>
       <w:r>
         <w:rPr>
@@ -6226,6 +6864,62 @@
           <w:sz w:val="24"/>
           <w:szCs w:val="24"/>
         </w:rPr>
+        <w:t>and plug</w:t>
+      </w:r>
+      <w:r>
+        <w:rPr>
+          <w:sz w:val="24"/>
+          <w:szCs w:val="24"/>
+        </w:rPr>
+        <w:t>ging</w:t>
+      </w:r>
+      <w:r>
+        <w:rPr>
+          <w:sz w:val="24"/>
+          <w:szCs w:val="24"/>
+        </w:rPr>
+        <w:t xml:space="preserve"> </w:t>
+      </w:r>
+      <w:r>
+        <w:rPr>
+          <w:sz w:val="24"/>
+          <w:szCs w:val="24"/>
+        </w:rPr>
+        <w:t xml:space="preserve">it </w:t>
+      </w:r>
+      <w:r>
+        <w:rPr>
+          <w:sz w:val="24"/>
+          <w:szCs w:val="24"/>
+        </w:rPr>
+        <w:t>(</w:t>
+      </w:r>
+      <w:r>
+        <w:rPr>
+          <w:sz w:val="24"/>
+          <w:szCs w:val="24"/>
+        </w:rPr>
+        <w:t>component wise</w:t>
+      </w:r>
+      <w:r>
+        <w:rPr>
+          <w:sz w:val="24"/>
+          <w:szCs w:val="24"/>
+        </w:rPr>
+        <w:t>)</w:t>
+      </w:r>
+      <w:r>
+        <w:rPr>
+          <w:sz w:val="24"/>
+          <w:szCs w:val="24"/>
+        </w:rPr>
+        <w:t xml:space="preserve"> to the </w:t>
+      </w:r>
+      <w:r>
+        <w:rPr>
+          <w:sz w:val="24"/>
+          <w:szCs w:val="24"/>
+        </w:rPr>
         <w:t>S</w:t>
       </w:r>
       <w:r>
@@ -6249,12 +6943,55 @@
         </w:rPr>
         <w:t>in function</w:t>
       </w:r>
-      <w:commentRangeEnd w:id="21"/>
+      <w:commentRangeEnd w:id="40"/>
       <w:r>
         <w:rPr>
           <w:rStyle w:val="CommentReference"/>
         </w:rPr>
-        <w:commentReference w:id="21"/>
+        <w:commentReference w:id="40"/>
+      </w:r>
+      <w:r>
+        <w:rPr>
+          <w:sz w:val="24"/>
+          <w:szCs w:val="24"/>
+        </w:rPr>
+        <w:t xml:space="preserve">. The </w:t>
+      </w:r>
+      <w:r>
+        <w:rPr>
+          <w:sz w:val="24"/>
+          <w:szCs w:val="24"/>
+        </w:rPr>
+        <w:t>Soft-Min function</w:t>
+      </w:r>
+      <w:commentRangeStart w:id="42"/>
+      <w:commentRangeEnd w:id="42"/>
+      <w:r>
+        <w:rPr>
+          <w:rStyle w:val="CommentReference"/>
+        </w:rPr>
+        <w:commentReference w:id="42"/>
+      </w:r>
+      <w:r>
+        <w:rPr>
+          <w:sz w:val="24"/>
+          <w:szCs w:val="24"/>
+        </w:rPr>
+        <w:t xml:space="preserve"> can be regarded as a probability distribution therefore, it </w:t>
+      </w:r>
+      <w:r>
+        <w:rPr>
+          <w:sz w:val="24"/>
+          <w:szCs w:val="24"/>
+        </w:rPr>
+        <w:t>create</w:t>
+      </w:r>
+      <w:r>
+        <w:rPr>
+          <w:sz w:val="24"/>
+          <w:szCs w:val="24"/>
+        </w:rPr>
+        <w:t>s</w:t>
       </w:r>
       <w:r>
         <w:rPr>
@@ -6268,34 +7005,6 @@
           <w:sz w:val="24"/>
           <w:szCs w:val="24"/>
         </w:rPr>
-        <w:t>in order to</w:t>
-      </w:r>
-      <w:r>
-        <w:rPr>
-          <w:sz w:val="24"/>
-          <w:szCs w:val="24"/>
-        </w:rPr>
-        <w:t xml:space="preserve"> </w:t>
-      </w:r>
-      <w:r>
-        <w:rPr>
-          <w:sz w:val="24"/>
-          <w:szCs w:val="24"/>
-        </w:rPr>
-        <w:t>create</w:t>
-      </w:r>
-      <w:r>
-        <w:rPr>
-          <w:sz w:val="24"/>
-          <w:szCs w:val="24"/>
-        </w:rPr>
-        <w:t xml:space="preserve"> </w:t>
-      </w:r>
-      <w:r>
-        <w:rPr>
-          <w:sz w:val="24"/>
-          <w:szCs w:val="24"/>
-        </w:rPr>
         <w:t xml:space="preserve">for </w:t>
       </w:r>
       <w:r>
@@ -6359,14 +7068,7 @@
           <w:sz w:val="24"/>
           <w:szCs w:val="24"/>
         </w:rPr>
-        <w:t>simulate</w:t>
-      </w:r>
-      <w:r>
-        <w:rPr>
-          <w:sz w:val="24"/>
-          <w:szCs w:val="24"/>
-        </w:rPr>
-        <w:t xml:space="preserve"> </w:t>
+        <w:t xml:space="preserve">simulate </w:t>
       </w:r>
       <w:r>
         <w:rPr>
@@ -6501,14 +7203,14 @@
           <w:rStyle w:val="Heading1Char"/>
         </w:rPr>
       </w:pPr>
-      <w:bookmarkStart w:id="22" w:name="_Toc50303515"/>
+      <w:bookmarkStart w:id="43" w:name="_Toc50364393"/>
       <w:r>
         <w:rPr>
           <w:rStyle w:val="Heading1Char"/>
         </w:rPr>
         <w:t>Evaluation</w:t>
       </w:r>
-      <w:bookmarkEnd w:id="22"/>
+      <w:bookmarkEnd w:id="43"/>
     </w:p>
     <w:p>
       <w:pPr>
@@ -6765,10 +7467,10 @@
           <w:szCs w:val="24"/>
         </w:rPr>
         <w:object w:dxaOrig="139" w:dyaOrig="240" w14:anchorId="3760A9CD">
-          <v:shape id="_x0000_i1053" type="#_x0000_t75" alt="" style="width:7.1pt;height:11.85pt;mso-width-percent:0;mso-height-percent:0;mso-width-percent:0;mso-height-percent:0" o:ole="">
-            <v:imagedata r:id="rId72" o:title=""/>
+          <v:shape id="_x0000_i1054" type="#_x0000_t75" alt="" style="width:6.75pt;height:12pt;mso-width-percent:0;mso-height-percent:0;mso-width-percent:0;mso-height-percent:0" o:ole="">
+            <v:imagedata r:id="rId74" o:title=""/>
           </v:shape>
-          <o:OLEObject Type="Embed" ProgID="Equation.DSMT4" ShapeID="_x0000_i1053" DrawAspect="Content" ObjectID="_1660917063" r:id="rId73"/>
+          <o:OLEObject Type="Embed" ProgID="Equation.DSMT4" ShapeID="_x0000_i1054" DrawAspect="Content" ObjectID="_1660977590" r:id="rId75"/>
         </w:object>
       </w:r>
       <w:r>
@@ -6788,10 +7490,10 @@
           <w:szCs w:val="24"/>
         </w:rPr>
         <w:object w:dxaOrig="440" w:dyaOrig="279" w14:anchorId="4E6B061D">
-          <v:shape id="_x0000_i1054" type="#_x0000_t75" alt="" style="width:22.15pt;height:13.85pt;mso-width-percent:0;mso-height-percent:0;mso-width-percent:0;mso-height-percent:0" o:ole="">
-            <v:imagedata r:id="rId74" o:title=""/>
+          <v:shape id="_x0000_i1055" type="#_x0000_t75" alt="" style="width:22.5pt;height:13.5pt;mso-width-percent:0;mso-height-percent:0;mso-width-percent:0;mso-height-percent:0" o:ole="">
+            <v:imagedata r:id="rId76" o:title=""/>
           </v:shape>
-          <o:OLEObject Type="Embed" ProgID="Equation.DSMT4" ShapeID="_x0000_i1054" DrawAspect="Content" ObjectID="_1660917064" r:id="rId75"/>
+          <o:OLEObject Type="Embed" ProgID="Equation.DSMT4" ShapeID="_x0000_i1055" DrawAspect="Content" ObjectID="_1660977591" r:id="rId77"/>
         </w:object>
       </w:r>
       <w:r>
@@ -6978,7 +7680,7 @@
                     <pic:cNvPicPr/>
                   </pic:nvPicPr>
                   <pic:blipFill>
-                    <a:blip r:embed="rId76">
+                    <a:blip r:embed="rId78">
                       <a:extLst>
                         <a:ext uri="{28A0092B-C50C-407E-A947-70E740481C1C}">
                           <a14:useLocalDpi xmlns:a14="http://schemas.microsoft.com/office/drawing/2010/main" val="0"/>
@@ -7095,7 +7797,7 @@
                     <pic:cNvPicPr/>
                   </pic:nvPicPr>
                   <pic:blipFill>
-                    <a:blip r:embed="rId77">
+                    <a:blip r:embed="rId79">
                       <a:extLst>
                         <a:ext uri="{28A0092B-C50C-407E-A947-70E740481C1C}">
                           <a14:useLocalDpi xmlns:a14="http://schemas.microsoft.com/office/drawing/2010/main" val="0"/>
@@ -7157,7 +7859,7 @@
                     <pic:cNvPicPr/>
                   </pic:nvPicPr>
                   <pic:blipFill>
-                    <a:blip r:embed="rId78">
+                    <a:blip r:embed="rId80">
                       <a:extLst>
                         <a:ext uri="{28A0092B-C50C-407E-A947-70E740481C1C}">
                           <a14:useLocalDpi xmlns:a14="http://schemas.microsoft.com/office/drawing/2010/main" val="0"/>
@@ -7299,7 +8001,7 @@
                     <pic:cNvPicPr/>
                   </pic:nvPicPr>
                   <pic:blipFill>
-                    <a:blip r:embed="rId79">
+                    <a:blip r:embed="rId81">
                       <a:extLst>
                         <a:ext uri="{28A0092B-C50C-407E-A947-70E740481C1C}">
                           <a14:useLocalDpi xmlns:a14="http://schemas.microsoft.com/office/drawing/2010/main" val="0"/>
@@ -7350,7 +8052,7 @@
                     <pic:cNvPicPr/>
                   </pic:nvPicPr>
                   <pic:blipFill>
-                    <a:blip r:embed="rId80">
+                    <a:blip r:embed="rId82">
                       <a:extLst>
                         <a:ext uri="{28A0092B-C50C-407E-A947-70E740481C1C}">
                           <a14:useLocalDpi xmlns:a14="http://schemas.microsoft.com/office/drawing/2010/main" val="0"/>
@@ -7430,7 +8132,7 @@
                     <pic:cNvPicPr/>
                   </pic:nvPicPr>
                   <pic:blipFill>
-                    <a:blip r:embed="rId81">
+                    <a:blip r:embed="rId83">
                       <a:extLst>
                         <a:ext uri="{28A0092B-C50C-407E-A947-70E740481C1C}">
                           <a14:useLocalDpi xmlns:a14="http://schemas.microsoft.com/office/drawing/2010/main" val="0"/>
@@ -7482,7 +8184,7 @@
                     <pic:cNvPicPr/>
                   </pic:nvPicPr>
                   <pic:blipFill>
-                    <a:blip r:embed="rId82">
+                    <a:blip r:embed="rId84">
                       <a:extLst>
                         <a:ext uri="{28A0092B-C50C-407E-A947-70E740481C1C}">
                           <a14:useLocalDpi xmlns:a14="http://schemas.microsoft.com/office/drawing/2010/main" val="0"/>
@@ -7569,7 +8271,7 @@
                     <pic:cNvPicPr/>
                   </pic:nvPicPr>
                   <pic:blipFill>
-                    <a:blip r:embed="rId83">
+                    <a:blip r:embed="rId85">
                       <a:extLst>
                         <a:ext uri="{28A0092B-C50C-407E-A947-70E740481C1C}">
                           <a14:useLocalDpi xmlns:a14="http://schemas.microsoft.com/office/drawing/2010/main" val="0"/>
@@ -7696,7 +8398,7 @@
                     <pic:cNvPicPr/>
                   </pic:nvPicPr>
                   <pic:blipFill>
-                    <a:blip r:embed="rId84">
+                    <a:blip r:embed="rId86">
                       <a:extLst>
                         <a:ext uri="{28A0092B-C50C-407E-A947-70E740481C1C}">
                           <a14:useLocalDpi xmlns:a14="http://schemas.microsoft.com/office/drawing/2010/main" val="0"/>
@@ -7745,7 +8447,7 @@
                     <pic:cNvPicPr/>
                   </pic:nvPicPr>
                   <pic:blipFill>
-                    <a:blip r:embed="rId85">
+                    <a:blip r:embed="rId87">
                       <a:extLst>
                         <a:ext uri="{28A0092B-C50C-407E-A947-70E740481C1C}">
                           <a14:useLocalDpi xmlns:a14="http://schemas.microsoft.com/office/drawing/2010/main" val="0"/>
@@ -7867,7 +8569,7 @@
                     <pic:cNvPicPr/>
                   </pic:nvPicPr>
                   <pic:blipFill>
-                    <a:blip r:embed="rId86">
+                    <a:blip r:embed="rId88">
                       <a:extLst>
                         <a:ext uri="{28A0092B-C50C-407E-A947-70E740481C1C}">
                           <a14:useLocalDpi xmlns:a14="http://schemas.microsoft.com/office/drawing/2010/main" val="0"/>
@@ -7923,7 +8625,7 @@
                     <pic:cNvPicPr/>
                   </pic:nvPicPr>
                   <pic:blipFill>
-                    <a:blip r:embed="rId87">
+                    <a:blip r:embed="rId89">
                       <a:extLst>
                         <a:ext uri="{28A0092B-C50C-407E-A947-70E740481C1C}">
                           <a14:useLocalDpi xmlns:a14="http://schemas.microsoft.com/office/drawing/2010/main" val="0"/>
@@ -7961,7 +8663,7 @@
           <w:szCs w:val="36"/>
         </w:rPr>
       </w:pPr>
-      <w:bookmarkStart w:id="23" w:name="_Toc50303516"/>
+      <w:bookmarkStart w:id="44" w:name="_Toc50364394"/>
       <w:r>
         <w:rPr>
           <w:sz w:val="36"/>
@@ -7977,7 +8679,7 @@
         </w:rPr>
         <w:t xml:space="preserve"> and Summary</w:t>
       </w:r>
-      <w:bookmarkEnd w:id="23"/>
+      <w:bookmarkEnd w:id="44"/>
     </w:p>
     <w:p>
       <w:pPr>
@@ -8545,10 +9247,10 @@
           <w:szCs w:val="24"/>
         </w:rPr>
         <w:object w:dxaOrig="980" w:dyaOrig="660" w14:anchorId="6EC2EDD2">
-          <v:shape id="_x0000_i1055" type="#_x0000_t75" alt="" style="width:49.05pt;height:32.85pt;mso-width-percent:0;mso-height-percent:0;mso-width-percent:0;mso-height-percent:0" o:ole="">
-            <v:imagedata r:id="rId88" o:title=""/>
+          <v:shape id="_x0000_i1056" type="#_x0000_t75" alt="" style="width:48.75pt;height:33pt;mso-width-percent:0;mso-height-percent:0;mso-width-percent:0;mso-height-percent:0" o:ole="">
+            <v:imagedata r:id="rId90" o:title=""/>
           </v:shape>
-          <o:OLEObject Type="Embed" ProgID="Equation.DSMT4" ShapeID="_x0000_i1055" DrawAspect="Content" ObjectID="_1660917065" r:id="rId89"/>
+          <o:OLEObject Type="Embed" ProgID="Equation.DSMT4" ShapeID="_x0000_i1056" DrawAspect="Content" ObjectID="_1660977592" r:id="rId91"/>
         </w:object>
       </w:r>
       <w:r>
@@ -8599,7 +9301,7 @@
         </w:rPr>
         <w:t xml:space="preserve"> link </w:t>
       </w:r>
-      <w:commentRangeStart w:id="24"/>
+      <w:commentRangeStart w:id="45"/>
       <w:r>
         <w:rPr>
           <w:rFonts w:cstheme="minorHAnsi"/>
@@ -8608,20 +9310,60 @@
         </w:rPr>
         <w:t>capacities</w:t>
       </w:r>
-      <w:commentRangeEnd w:id="24"/>
+      <w:commentRangeEnd w:id="45"/>
       <w:r>
         <w:rPr>
           <w:rStyle w:val="CommentReference"/>
         </w:rPr>
-        <w:commentReference w:id="24"/>
-      </w:r>
-      <w:r>
-        <w:rPr>
-          <w:rFonts w:cstheme="minorHAnsi"/>
-          <w:sz w:val="24"/>
-          <w:szCs w:val="24"/>
-        </w:rPr>
-        <w:t xml:space="preserve"> Another approach is to route these flows by another routing algorithm such as oblivious routing or even consider a new more sophisticated routing algorithm such as one according to the bottleneck value i.e., the path with the minimum value of the max weight along it.</w:t>
+        <w:commentReference w:id="45"/>
+      </w:r>
+      <w:r>
+        <w:rPr>
+          <w:rFonts w:cstheme="minorHAnsi"/>
+          <w:sz w:val="24"/>
+          <w:szCs w:val="24"/>
+        </w:rPr>
+        <w:t xml:space="preserve"> Another approach is to route these flows by another routing algorithm such as oblivious routing or even consider a</w:t>
+      </w:r>
+      <w:r>
+        <w:rPr>
+          <w:rFonts w:cstheme="minorHAnsi"/>
+          <w:sz w:val="24"/>
+          <w:szCs w:val="24"/>
+        </w:rPr>
+        <w:t>n altogether different</w:t>
+      </w:r>
+      <w:r>
+        <w:rPr>
+          <w:rFonts w:cstheme="minorHAnsi"/>
+          <w:sz w:val="24"/>
+          <w:szCs w:val="24"/>
+        </w:rPr>
+        <w:t xml:space="preserve"> </w:t>
+      </w:r>
+      <w:r>
+        <w:rPr>
+          <w:rFonts w:cstheme="minorHAnsi"/>
+          <w:sz w:val="24"/>
+          <w:szCs w:val="24"/>
+        </w:rPr>
+        <w:t xml:space="preserve">routing algorithm such as one </w:t>
+      </w:r>
+      <w:r>
+        <w:rPr>
+          <w:rFonts w:cstheme="minorHAnsi"/>
+          <w:sz w:val="24"/>
+          <w:szCs w:val="24"/>
+        </w:rPr>
+        <w:t xml:space="preserve">that considers </w:t>
+      </w:r>
+      <w:r>
+        <w:rPr>
+          <w:rFonts w:cstheme="minorHAnsi"/>
+          <w:sz w:val="24"/>
+          <w:szCs w:val="24"/>
+        </w:rPr>
+        <w:t>the bottleneck value i.e., the path with the minimum value of the max weight along it.</w:t>
       </w:r>
     </w:p>
     <w:p>
@@ -9280,15 +10022,15 @@
           <w:sz w:val="24"/>
           <w:szCs w:val="24"/>
         </w:rPr>
-        <w:t>the agent beats all the baselines. The reason for better performance</w:t>
-      </w:r>
-      <w:r>
-        <w:rPr>
-          <w:rFonts w:cstheme="minorHAnsi"/>
-          <w:sz w:val="24"/>
-          <w:szCs w:val="24"/>
-        </w:rPr>
-        <w:t xml:space="preserve">, low congestion ratio, </w:t>
+        <w:t xml:space="preserve">the </w:t>
+      </w:r>
+      <w:r>
+        <w:rPr>
+          <w:rFonts w:cstheme="minorHAnsi"/>
+          <w:sz w:val="24"/>
+          <w:szCs w:val="24"/>
+        </w:rPr>
+        <w:t>agent-based scheme</w:t>
       </w:r>
       <w:r>
         <w:rPr>
@@ -9298,7 +10040,94 @@
         </w:rPr>
         <w:t xml:space="preserve"> </w:t>
       </w:r>
-      <w:commentRangeStart w:id="25"/>
+      <w:r>
+        <w:rPr>
+          <w:rFonts w:cstheme="minorHAnsi"/>
+          <w:sz w:val="24"/>
+          <w:szCs w:val="24"/>
+        </w:rPr>
+        <w:t>beats all the baselines.</w:t>
+      </w:r>
+      <w:r>
+        <w:rPr>
+          <w:rFonts w:cstheme="minorHAnsi"/>
+          <w:sz w:val="24"/>
+          <w:szCs w:val="24"/>
+        </w:rPr>
+        <w:br/>
+      </w:r>
+      <w:r>
+        <w:rPr>
+          <w:rFonts w:cstheme="minorHAnsi"/>
+          <w:sz w:val="24"/>
+          <w:szCs w:val="24"/>
+        </w:rPr>
+        <w:t>The reason</w:t>
+      </w:r>
+      <w:r>
+        <w:rPr>
+          <w:rFonts w:cstheme="minorHAnsi"/>
+          <w:sz w:val="24"/>
+          <w:szCs w:val="24"/>
+        </w:rPr>
+        <w:t>s</w:t>
+      </w:r>
+      <w:r>
+        <w:rPr>
+          <w:rFonts w:cstheme="minorHAnsi"/>
+          <w:sz w:val="24"/>
+          <w:szCs w:val="24"/>
+        </w:rPr>
+        <w:t xml:space="preserve"> for better performance</w:t>
+      </w:r>
+      <w:r>
+        <w:rPr>
+          <w:rFonts w:cstheme="minorHAnsi"/>
+          <w:sz w:val="24"/>
+          <w:szCs w:val="24"/>
+        </w:rPr>
+        <w:t xml:space="preserve">, </w:t>
+      </w:r>
+      <w:r>
+        <w:rPr>
+          <w:rFonts w:cstheme="minorHAnsi"/>
+          <w:sz w:val="24"/>
+          <w:szCs w:val="24"/>
+        </w:rPr>
+        <w:t xml:space="preserve">namely </w:t>
+      </w:r>
+      <w:r>
+        <w:rPr>
+          <w:rFonts w:cstheme="minorHAnsi"/>
+          <w:sz w:val="24"/>
+          <w:szCs w:val="24"/>
+        </w:rPr>
+        <w:t>low</w:t>
+      </w:r>
+      <w:r>
+        <w:rPr>
+          <w:rFonts w:cstheme="minorHAnsi"/>
+          <w:sz w:val="24"/>
+          <w:szCs w:val="24"/>
+        </w:rPr>
+        <w:t>er</w:t>
+      </w:r>
+      <w:r>
+        <w:rPr>
+          <w:rFonts w:cstheme="minorHAnsi"/>
+          <w:sz w:val="24"/>
+          <w:szCs w:val="24"/>
+        </w:rPr>
+        <w:t xml:space="preserve"> congestion ratio, </w:t>
+      </w:r>
+      <w:r>
+        <w:rPr>
+          <w:rFonts w:cstheme="minorHAnsi"/>
+          <w:sz w:val="24"/>
+          <w:szCs w:val="24"/>
+        </w:rPr>
+        <w:t xml:space="preserve"> </w:t>
+      </w:r>
       <w:r>
         <w:rPr>
           <w:rFonts w:cstheme="minorHAnsi"/>
@@ -9313,7 +10142,23 @@
           <w:sz w:val="24"/>
           <w:szCs w:val="24"/>
         </w:rPr>
-        <w:t>those</w:t>
+        <w:t xml:space="preserve">those </w:t>
+      </w:r>
+      <w:r>
+        <w:rPr>
+          <w:rFonts w:cstheme="minorHAnsi"/>
+          <w:sz w:val="24"/>
+          <w:szCs w:val="24"/>
+        </w:rPr>
+        <w:t>case</w:t>
+      </w:r>
+      <w:r>
+        <w:rPr>
+          <w:rFonts w:cstheme="minorHAnsi"/>
+          <w:sz w:val="24"/>
+          <w:szCs w:val="24"/>
+        </w:rPr>
+        <w:t>s</w:t>
       </w:r>
       <w:r>
         <w:rPr>
@@ -9329,15 +10174,79 @@
           <w:sz w:val="24"/>
           <w:szCs w:val="24"/>
         </w:rPr>
-        <w:t>case</w:t>
-      </w:r>
-      <w:r>
-        <w:rPr>
-          <w:rFonts w:cstheme="minorHAnsi"/>
-          <w:sz w:val="24"/>
-          <w:szCs w:val="24"/>
-        </w:rPr>
-        <w:t>s</w:t>
+        <w:t xml:space="preserve">are for the bimodal is the </w:t>
+      </w:r>
+      <w:r>
+        <w:rPr>
+          <w:rFonts w:cstheme="minorHAnsi"/>
+          <w:sz w:val="24"/>
+          <w:szCs w:val="24"/>
+        </w:rPr>
+        <w:t>Gaussian distributions</w:t>
+      </w:r>
+      <w:r>
+        <w:rPr>
+          <w:rFonts w:cstheme="minorHAnsi"/>
+          <w:sz w:val="24"/>
+          <w:szCs w:val="24"/>
+        </w:rPr>
+        <w:t xml:space="preserve">' low </w:t>
+      </w:r>
+      <w:r>
+        <w:rPr>
+          <w:rFonts w:cstheme="minorHAnsi"/>
+          <w:sz w:val="24"/>
+          <w:szCs w:val="24"/>
+        </w:rPr>
+        <w:t>standards deviation (the values of demands do not change too much)</w:t>
+      </w:r>
+      <w:r>
+        <w:rPr>
+          <w:rFonts w:cstheme="minorHAnsi"/>
+          <w:sz w:val="24"/>
+          <w:szCs w:val="24"/>
+        </w:rPr>
+        <w:t xml:space="preserve"> and for the gravity model is that for </w:t>
+      </w:r>
+      <w:r>
+        <w:rPr>
+          <w:rFonts w:cstheme="minorHAnsi"/>
+          <w:sz w:val="24"/>
+          <w:szCs w:val="24"/>
+        </w:rPr>
+        <w:t xml:space="preserve">source destination pair </w:t>
+      </w:r>
+      <w:r>
+        <w:rPr>
+          <w:rFonts w:cstheme="minorHAnsi"/>
+          <w:sz w:val="24"/>
+          <w:szCs w:val="24"/>
+        </w:rPr>
+        <w:t xml:space="preserve">of nodes </w:t>
+      </w:r>
+      <w:r>
+        <w:rPr>
+          <w:rFonts w:cstheme="minorHAnsi"/>
+          <w:sz w:val="24"/>
+          <w:szCs w:val="24"/>
+        </w:rPr>
+        <w:t>traffic</w:t>
+      </w:r>
+      <w:r>
+        <w:rPr>
+          <w:rFonts w:cstheme="minorHAnsi"/>
+          <w:sz w:val="24"/>
+          <w:szCs w:val="24"/>
+        </w:rPr>
+        <w:t xml:space="preserve"> demand</w:t>
+      </w:r>
+      <w:r>
+        <w:rPr>
+          <w:rFonts w:cstheme="minorHAnsi"/>
+          <w:sz w:val="24"/>
+          <w:szCs w:val="24"/>
+        </w:rPr>
+        <w:t xml:space="preserve"> are constants</w:t>
       </w:r>
       <w:r>
         <w:rPr>
@@ -9353,159 +10262,7 @@
           <w:sz w:val="24"/>
           <w:szCs w:val="24"/>
         </w:rPr>
-        <w:t>is that</w:t>
-      </w:r>
-      <w:r>
-        <w:rPr>
-          <w:rFonts w:cstheme="minorHAnsi"/>
-          <w:sz w:val="24"/>
-          <w:szCs w:val="24"/>
-        </w:rPr>
-        <w:t xml:space="preserve"> the</w:t>
-      </w:r>
-      <w:r>
-        <w:rPr>
-          <w:rFonts w:cstheme="minorHAnsi"/>
-          <w:sz w:val="24"/>
-          <w:szCs w:val="24"/>
-        </w:rPr>
-        <w:t xml:space="preserve"> history traffic demand approximate better the next timestep traffic demand</w:t>
-      </w:r>
-      <w:r>
-        <w:rPr>
-          <w:rFonts w:cstheme="minorHAnsi"/>
-          <w:sz w:val="24"/>
-          <w:szCs w:val="24"/>
-        </w:rPr>
-        <w:t xml:space="preserve">, moreover,  </w:t>
-      </w:r>
-      <w:r>
-        <w:rPr>
-          <w:rFonts w:cstheme="minorHAnsi"/>
-          <w:sz w:val="24"/>
-          <w:szCs w:val="24"/>
-        </w:rPr>
-        <w:t xml:space="preserve">because </w:t>
-      </w:r>
-      <w:r>
-        <w:rPr>
-          <w:rFonts w:cstheme="minorHAnsi"/>
-          <w:sz w:val="24"/>
-          <w:szCs w:val="24"/>
-        </w:rPr>
-        <w:t>the</w:t>
-      </w:r>
-      <w:r>
-        <w:rPr>
-          <w:rFonts w:cstheme="minorHAnsi"/>
-          <w:sz w:val="24"/>
-          <w:szCs w:val="24"/>
-        </w:rPr>
-        <w:t xml:space="preserve"> low standard deviation </w:t>
-      </w:r>
-      <w:r>
-        <w:rPr>
-          <w:rFonts w:cstheme="minorHAnsi"/>
-          <w:sz w:val="24"/>
-          <w:szCs w:val="24"/>
-        </w:rPr>
-        <w:t>of</w:t>
-      </w:r>
-      <w:r>
-        <w:rPr>
-          <w:rFonts w:cstheme="minorHAnsi"/>
-          <w:sz w:val="24"/>
-          <w:szCs w:val="24"/>
-        </w:rPr>
-        <w:t xml:space="preserve"> the </w:t>
-      </w:r>
-      <w:r>
-        <w:rPr>
-          <w:rFonts w:cstheme="minorHAnsi"/>
-          <w:sz w:val="24"/>
-          <w:szCs w:val="24"/>
-        </w:rPr>
-        <w:t xml:space="preserve">Gaussian </w:t>
-      </w:r>
-      <w:r>
-        <w:rPr>
-          <w:rFonts w:cstheme="minorHAnsi"/>
-          <w:sz w:val="24"/>
-          <w:szCs w:val="24"/>
-        </w:rPr>
-        <w:t>distributions</w:t>
-      </w:r>
-      <w:r>
-        <w:rPr>
-          <w:rFonts w:cstheme="minorHAnsi"/>
-          <w:sz w:val="24"/>
-          <w:szCs w:val="24"/>
-        </w:rPr>
-        <w:t xml:space="preserve"> (</w:t>
-      </w:r>
-      <w:r>
-        <w:rPr>
-          <w:rFonts w:cstheme="minorHAnsi"/>
-          <w:sz w:val="24"/>
-          <w:szCs w:val="24"/>
-        </w:rPr>
-        <w:t>the values of demands</w:t>
-      </w:r>
-      <w:r>
-        <w:rPr>
-          <w:rFonts w:cstheme="minorHAnsi"/>
-          <w:sz w:val="24"/>
-          <w:szCs w:val="24"/>
-        </w:rPr>
-        <w:t xml:space="preserve"> are not changing too much</w:t>
-      </w:r>
-      <w:r>
-        <w:rPr>
-          <w:rFonts w:cstheme="minorHAnsi"/>
-          <w:sz w:val="24"/>
-          <w:szCs w:val="24"/>
-        </w:rPr>
-        <w:t>)</w:t>
-      </w:r>
-      <w:r>
-        <w:rPr>
-          <w:rFonts w:cstheme="minorHAnsi"/>
-          <w:sz w:val="24"/>
-          <w:szCs w:val="24"/>
-        </w:rPr>
-        <w:t xml:space="preserve">, also the </w:t>
-      </w:r>
-      <w:r>
-        <w:rPr>
-          <w:rFonts w:cstheme="minorHAnsi"/>
-          <w:sz w:val="24"/>
-          <w:szCs w:val="24"/>
-        </w:rPr>
-        <w:t xml:space="preserve">traffic </w:t>
-      </w:r>
-      <w:r>
-        <w:rPr>
-          <w:rFonts w:cstheme="minorHAnsi"/>
-          <w:sz w:val="24"/>
-          <w:szCs w:val="24"/>
-        </w:rPr>
-        <w:t>demand value</w:t>
-      </w:r>
-      <w:r>
-        <w:rPr>
-          <w:rFonts w:cstheme="minorHAnsi"/>
-          <w:sz w:val="24"/>
-          <w:szCs w:val="24"/>
-        </w:rPr>
-        <w:t>s</w:t>
-      </w:r>
-      <w:r>
-        <w:rPr>
-          <w:rFonts w:cstheme="minorHAnsi"/>
-          <w:sz w:val="24"/>
-          <w:szCs w:val="24"/>
-        </w:rPr>
-        <w:t xml:space="preserve"> for a source destination pair in </w:t>
+        <w:t xml:space="preserve">(calculating using topology </w:t>
       </w:r>
       <w:r>
         <w:rPr>
@@ -9514,39 +10271,39 @@
           <w:szCs w:val="24"/>
         </w:rPr>
         <w:lastRenderedPageBreak/>
-        <w:t xml:space="preserve">the </w:t>
-      </w:r>
-      <w:r>
-        <w:rPr>
-          <w:rFonts w:cstheme="minorHAnsi"/>
-          <w:sz w:val="24"/>
-          <w:szCs w:val="24"/>
-        </w:rPr>
-        <w:t>gravity</w:t>
-      </w:r>
-      <w:r>
-        <w:rPr>
-          <w:rFonts w:cstheme="minorHAnsi"/>
-          <w:sz w:val="24"/>
-          <w:szCs w:val="24"/>
-        </w:rPr>
-        <w:t xml:space="preserve"> model</w:t>
-      </w:r>
-      <w:r>
-        <w:rPr>
-          <w:rFonts w:cstheme="minorHAnsi"/>
-          <w:sz w:val="24"/>
-          <w:szCs w:val="24"/>
-        </w:rPr>
-        <w:t xml:space="preserve"> traffic </w:t>
-      </w:r>
-      <w:r>
-        <w:rPr>
-          <w:rFonts w:cstheme="minorHAnsi"/>
-          <w:sz w:val="24"/>
-          <w:szCs w:val="24"/>
-        </w:rPr>
-        <w:t>are</w:t>
+        <w:t>static capacities)</w:t>
+      </w:r>
+      <w:r>
+        <w:rPr>
+          <w:rFonts w:cstheme="minorHAnsi"/>
+          <w:sz w:val="24"/>
+          <w:szCs w:val="24"/>
+        </w:rPr>
+        <w:t xml:space="preserve">. These two factors combining the high sparsity (most of the nodes </w:t>
+      </w:r>
+      <w:r>
+        <w:rPr>
+          <w:rFonts w:cstheme="minorHAnsi"/>
+          <w:sz w:val="24"/>
+          <w:szCs w:val="24"/>
+        </w:rPr>
+        <w:t>demand</w:t>
+      </w:r>
+      <w:r>
+        <w:rPr>
+          <w:rFonts w:cstheme="minorHAnsi"/>
+          <w:sz w:val="24"/>
+          <w:szCs w:val="24"/>
+        </w:rPr>
+        <w:t xml:space="preserve"> traffic) make the history traffic matrices sequence </w:t>
+      </w:r>
+      <w:r>
+        <w:rPr>
+          <w:rFonts w:cstheme="minorHAnsi"/>
+          <w:sz w:val="24"/>
+          <w:szCs w:val="24"/>
+        </w:rPr>
+        <w:t>better approximation</w:t>
       </w:r>
       <w:r>
         <w:rPr>
@@ -9562,102 +10319,31 @@
           <w:sz w:val="24"/>
           <w:szCs w:val="24"/>
         </w:rPr>
-        <w:t>constant</w:t>
-      </w:r>
-      <w:r>
-        <w:rPr>
-          <w:rFonts w:cstheme="minorHAnsi"/>
-          <w:sz w:val="24"/>
-          <w:szCs w:val="24"/>
-        </w:rPr>
-        <w:t>s</w:t>
-      </w:r>
-      <w:r>
-        <w:rPr>
-          <w:rFonts w:cstheme="minorHAnsi"/>
-          <w:sz w:val="24"/>
-          <w:szCs w:val="24"/>
-        </w:rPr>
-        <w:t xml:space="preserve"> (calculating using topology static capacities)</w:t>
-      </w:r>
-      <w:r>
-        <w:rPr>
-          <w:rFonts w:cstheme="minorHAnsi"/>
-          <w:sz w:val="24"/>
-          <w:szCs w:val="24"/>
-        </w:rPr>
-        <w:t>,</w:t>
-      </w:r>
-      <w:r>
-        <w:rPr>
-          <w:rFonts w:cstheme="minorHAnsi"/>
-          <w:sz w:val="24"/>
-          <w:szCs w:val="24"/>
-        </w:rPr>
-        <w:t xml:space="preserve"> </w:t>
-      </w:r>
-      <w:r>
-        <w:rPr>
-          <w:rFonts w:cstheme="minorHAnsi"/>
-          <w:sz w:val="24"/>
-          <w:szCs w:val="24"/>
-        </w:rPr>
-        <w:t>make</w:t>
-      </w:r>
-      <w:r>
-        <w:rPr>
-          <w:rFonts w:cstheme="minorHAnsi"/>
-          <w:sz w:val="24"/>
-          <w:szCs w:val="24"/>
-        </w:rPr>
-        <w:t xml:space="preserve"> the history of matrices </w:t>
-      </w:r>
-      <w:r>
-        <w:rPr>
-          <w:rFonts w:cstheme="minorHAnsi"/>
-          <w:sz w:val="24"/>
-          <w:szCs w:val="24"/>
-        </w:rPr>
-        <w:t>more precise approximation of</w:t>
-      </w:r>
-      <w:r>
-        <w:rPr>
-          <w:rFonts w:cstheme="minorHAnsi"/>
-          <w:sz w:val="24"/>
-          <w:szCs w:val="24"/>
-        </w:rPr>
-        <w:t xml:space="preserve"> the next routed traffic matrix</w:t>
-      </w:r>
-      <w:r>
-        <w:rPr>
-          <w:rFonts w:cstheme="minorHAnsi"/>
-          <w:sz w:val="24"/>
-          <w:szCs w:val="24"/>
-        </w:rPr>
-        <w:t xml:space="preserve"> because most of the nodes pairs participate in the routing scheme so the next traffic matrix mostly reflected in the history</w:t>
-      </w:r>
-      <w:r>
-        <w:rPr>
-          <w:rFonts w:cstheme="minorHAnsi"/>
-          <w:sz w:val="24"/>
-          <w:szCs w:val="24"/>
-        </w:rPr>
-        <w:t>.</w:t>
-      </w:r>
-      <w:r>
-        <w:rPr>
-          <w:rFonts w:cstheme="minorHAnsi"/>
-          <w:sz w:val="24"/>
-          <w:szCs w:val="24"/>
-        </w:rPr>
-        <w:t xml:space="preserve"> </w:t>
-      </w:r>
-      <w:commentRangeEnd w:id="25"/>
-      <w:r>
-        <w:rPr>
-          <w:rStyle w:val="CommentReference"/>
-        </w:rPr>
-        <w:commentReference w:id="25"/>
+        <w:t xml:space="preserve">of </w:t>
+      </w:r>
+      <w:r>
+        <w:rPr>
+          <w:rFonts w:cstheme="minorHAnsi"/>
+          <w:sz w:val="24"/>
+          <w:szCs w:val="24"/>
+        </w:rPr>
+        <w:t>the next traffic matri</w:t>
+      </w:r>
+      <w:r>
+        <w:rPr>
+          <w:rFonts w:cstheme="minorHAnsi"/>
+          <w:sz w:val="24"/>
+          <w:szCs w:val="24"/>
+        </w:rPr>
+        <w:t>x</w:t>
+      </w:r>
+      <w:r>
+        <w:rPr>
+          <w:rFonts w:cstheme="minorHAnsi"/>
+          <w:sz w:val="24"/>
+          <w:szCs w:val="24"/>
+        </w:rPr>
+        <w:t xml:space="preserve">. </w:t>
       </w:r>
       <w:r>
         <w:rPr>
@@ -9907,14 +10593,14 @@
       <w:pPr>
         <w:pStyle w:val="Heading1"/>
       </w:pPr>
-      <w:bookmarkStart w:id="26" w:name="_References"/>
-      <w:bookmarkStart w:id="27" w:name="_Toc50303517"/>
-      <w:bookmarkEnd w:id="26"/>
+      <w:bookmarkStart w:id="46" w:name="_References"/>
+      <w:bookmarkStart w:id="47" w:name="_Toc50364395"/>
+      <w:bookmarkEnd w:id="46"/>
       <w:r>
         <w:lastRenderedPageBreak/>
         <w:t>References</w:t>
       </w:r>
-      <w:bookmarkEnd w:id="27"/>
+      <w:bookmarkEnd w:id="47"/>
     </w:p>
     <w:p>
       <w:pPr>
@@ -10116,7 +10802,7 @@
       </w:pPr>
     </w:p>
     <w:sectPr>
-      <w:footerReference w:type="default" r:id="rId90"/>
+      <w:footerReference w:type="default" r:id="rId92"/>
       <w:pgSz w:w="11906" w:h="16838"/>
       <w:pgMar w:top="1440" w:right="1800" w:bottom="1440" w:left="1800" w:header="708" w:footer="708" w:gutter="0"/>
       <w:cols w:space="708"/>
@@ -10131,7 +10817,7 @@
 
 <file path=word/comments.xml><?xml version="1.0" encoding="utf-8"?>
 <w:comments xmlns:wpc="http://schemas.microsoft.com/office/word/2010/wordprocessingCanvas" xmlns:cx="http://schemas.microsoft.com/office/drawing/2014/chartex" xmlns:cx1="http://schemas.microsoft.com/office/drawing/2015/9/8/chartex" xmlns:cx2="http://schemas.microsoft.com/office/drawing/2015/10/21/chartex" xmlns:cx3="http://schemas.microsoft.com/office/drawing/2016/5/9/chartex" xmlns:cx4="http://schemas.microsoft.com/office/drawing/2016/5/10/chartex" xmlns:cx5="http://schemas.microsoft.com/office/drawing/2016/5/11/chartex" xmlns:cx6="http://schemas.microsoft.com/office/drawing/2016/5/12/chartex" xmlns:cx7="http://schemas.microsoft.com/office/drawing/2016/5/13/chartex" xmlns:cx8="http://schemas.microsoft.com/office/drawing/2016/5/14/chartex" xmlns:mc="http://schemas.openxmlformats.org/markup-compatibility/2006" xmlns:aink="http://schemas.microsoft.com/office/drawing/2016/ink" xmlns:am3d="http://schemas.microsoft.com/office/drawing/2017/model3d" xmlns:o="urn:schemas-microsoft-com:office:office" xmlns:r="http://schemas.openxmlformats.org/officeDocument/2006/relationships" xmlns:m="http://schemas.openxmlformats.org/officeDocument/2006/math" xmlns:v="urn:schemas-microsoft-com:vml" xmlns:wp14="http://schemas.microsoft.com/office/word/2010/wordprocessingDrawing" xmlns:wp="http://schemas.openxmlformats.org/drawingml/2006/wordprocessingDrawing" xmlns:w10="urn:schemas-microsoft-com:office:word" xmlns:w="http://schemas.openxmlformats.org/wordprocessingml/2006/main" xmlns:w14="http://schemas.microsoft.com/office/word/2010/wordml" xmlns:w15="http://schemas.microsoft.com/office/word/2012/wordml" xmlns:w16cex="http://schemas.microsoft.com/office/word/2018/wordml/cex" xmlns:w16cid="http://schemas.microsoft.com/office/word/2016/wordml/cid" xmlns:w16="http://schemas.microsoft.com/office/word/2018/wordml" xmlns:w16se="http://schemas.microsoft.com/office/word/2015/wordml/symex" xmlns:wpg="http://schemas.microsoft.com/office/word/2010/wordprocessingGroup" xmlns:wpi="http://schemas.microsoft.com/office/word/2010/wordprocessingInk" xmlns:wne="http://schemas.microsoft.com/office/word/2006/wordml" xmlns:wps="http://schemas.microsoft.com/office/word/2010/wordprocessingShape" mc:Ignorable="w14 w15 w16se w16cid w16 w16cex wp14">
-  <w:comment w:id="11" w:author="Orda Ariel" w:date="2020-09-06T15:01:00Z" w:initials="OA">
+  <w:comment w:id="30" w:author="Orda Ariel" w:date="2020-09-06T15:01:00Z" w:initials="OA">
     <w:p>
       <w:pPr>
         <w:pStyle w:val="CommentText"/>
@@ -10147,7 +10833,7 @@
       </w:r>
     </w:p>
   </w:comment>
-  <w:comment w:id="12" w:author="Orda Ariel" w:date="2020-09-06T15:01:00Z" w:initials="OA">
+  <w:comment w:id="31" w:author="Orda Ariel" w:date="2020-09-06T15:01:00Z" w:initials="OA">
     <w:p>
       <w:pPr>
         <w:pStyle w:val="CommentText"/>
@@ -10192,7 +10878,7 @@
       </w:r>
     </w:p>
   </w:comment>
-  <w:comment w:id="14" w:author="Orda Ariel" w:date="2020-09-06T15:03:00Z" w:initials="OA">
+  <w:comment w:id="33" w:author="Orda Ariel" w:date="2020-09-06T15:03:00Z" w:initials="OA">
     <w:p>
       <w:pPr>
         <w:pStyle w:val="CommentText"/>
@@ -10208,7 +10894,7 @@
       </w:r>
     </w:p>
   </w:comment>
-  <w:comment w:id="15" w:author="Orda Ariel" w:date="2020-09-06T15:03:00Z" w:initials="OA">
+  <w:comment w:id="34" w:author="Orda Ariel" w:date="2020-09-06T15:03:00Z" w:initials="OA">
     <w:p>
       <w:pPr>
         <w:pStyle w:val="CommentText"/>
@@ -10224,7 +10910,7 @@
       </w:r>
     </w:p>
   </w:comment>
-  <w:comment w:id="16" w:author="Orda Ariel" w:date="2020-09-06T15:04:00Z" w:initials="OA">
+  <w:comment w:id="35" w:author="Orda Ariel" w:date="2020-09-06T15:04:00Z" w:initials="OA">
     <w:p>
       <w:pPr>
         <w:pStyle w:val="CommentText"/>
@@ -10240,7 +10926,7 @@
       </w:r>
     </w:p>
   </w:comment>
-  <w:comment w:id="17" w:author="Orda Ariel" w:date="2020-09-06T15:06:00Z" w:initials="OA">
+  <w:comment w:id="36" w:author="Orda Ariel" w:date="2020-09-06T15:06:00Z" w:initials="OA">
     <w:p>
       <w:pPr>
         <w:pStyle w:val="CommentText"/>
@@ -10256,7 +10942,7 @@
       </w:r>
     </w:p>
   </w:comment>
-  <w:comment w:id="20" w:author="Orda Ariel" w:date="2020-09-06T15:07:00Z" w:initials="OA">
+  <w:comment w:id="39" w:author="Orda Ariel" w:date="2020-09-06T15:07:00Z" w:initials="OA">
     <w:p>
       <w:pPr>
         <w:pStyle w:val="CommentText"/>
@@ -10272,7 +10958,7 @@
       </w:r>
     </w:p>
   </w:comment>
-  <w:comment w:id="21" w:author="Orda Ariel" w:date="2020-09-06T15:12:00Z" w:initials="OA">
+  <w:comment w:id="41" w:author="Ariel Orda" w:date="2020-09-07T06:23:00Z" w:initials="AO">
     <w:p>
       <w:pPr>
         <w:pStyle w:val="CommentText"/>
@@ -10284,11 +10970,11 @@
         <w:annotationRef/>
       </w:r>
       <w:r>
-        <w:t>Not clear what this "plug" does.</w:t>
+        <w:t>Not clear what you mean here.</w:t>
       </w:r>
     </w:p>
   </w:comment>
-  <w:comment w:id="24" w:author="Orda Ariel" w:date="2020-09-06T15:24:00Z" w:initials="OA">
+  <w:comment w:id="40" w:author="Orda Ariel" w:date="2020-09-06T15:12:00Z" w:initials="OA">
     <w:p>
       <w:pPr>
         <w:pStyle w:val="CommentText"/>
@@ -10299,17 +10985,12 @@
         </w:rPr>
         <w:annotationRef/>
       </w:r>
-      <w:proofErr w:type="gramStart"/>
-      <w:r>
-        <w:t>Actually, why</w:t>
-      </w:r>
-      <w:proofErr w:type="gramEnd"/>
-      <w:r>
-        <w:t xml:space="preserve"> not consider a routing algorithm that routes not according to the min sum of link weights but according to the bottleneck value i.e. the path with a min value of the max weight along it? </w:t>
+      <w:r>
+        <w:t>Not clear what this "plug" does.</w:t>
       </w:r>
     </w:p>
   </w:comment>
-  <w:comment w:id="25" w:author="Orda Ariel" w:date="2020-09-06T15:29:00Z" w:initials="OA">
+  <w:comment w:id="42" w:author="Orda Ariel" w:date="2020-09-06T15:12:00Z" w:initials="OA">
     <w:p>
       <w:pPr>
         <w:pStyle w:val="CommentText"/>
@@ -10321,7 +11002,28 @@
         <w:annotationRef/>
       </w:r>
       <w:r>
-        <w:t>Too long and not clear what it tries to say precisely.</w:t>
+        <w:t>Not clear what this "plug" does.</w:t>
+      </w:r>
+    </w:p>
+  </w:comment>
+  <w:comment w:id="45" w:author="Orda Ariel" w:date="2020-09-06T15:24:00Z" w:initials="OA">
+    <w:p>
+      <w:pPr>
+        <w:pStyle w:val="CommentText"/>
+      </w:pPr>
+      <w:r>
+        <w:rPr>
+          <w:rStyle w:val="CommentReference"/>
+        </w:rPr>
+        <w:annotationRef/>
+      </w:r>
+      <w:proofErr w:type="gramStart"/>
+      <w:r>
+        <w:t>Actually, why</w:t>
+      </w:r>
+      <w:proofErr w:type="gramEnd"/>
+      <w:r>
+        <w:t xml:space="preserve"> not consider a routing algorithm that routes not according to the min sum of link weights but according to the bottleneck value i.e. the path with a min value of the max weight along it? </w:t>
       </w:r>
     </w:p>
   </w:comment>
@@ -10337,9 +11039,10 @@
   <w15:commentEx w15:paraId="5A5D6B37" w15:done="1"/>
   <w15:commentEx w15:paraId="772BE91B" w15:done="1"/>
   <w15:commentEx w15:paraId="6E67D008" w15:done="1"/>
+  <w15:commentEx w15:paraId="11FBAC32" w15:done="1"/>
   <w15:commentEx w15:paraId="6CA84477" w15:done="1"/>
+  <w15:commentEx w15:paraId="27590625" w15:done="1"/>
   <w15:commentEx w15:paraId="55D96AF7" w15:done="1"/>
-  <w15:commentEx w15:paraId="5DE35153" w15:done="1"/>
 </w15:commentsEx>
 </file>
 
@@ -10352,9 +11055,10 @@
   <w16cid:commentId w16cid:paraId="5A5D6B37" w16cid:durableId="22FF803F"/>
   <w16cid:commentId w16cid:paraId="772BE91B" w16cid:durableId="22FF8042"/>
   <w16cid:commentId w16cid:paraId="6E67D008" w16cid:durableId="22FF8043"/>
+  <w16cid:commentId w16cid:paraId="11FBAC32" w16cid:durableId="23005077"/>
   <w16cid:commentId w16cid:paraId="6CA84477" w16cid:durableId="22FF8045"/>
+  <w16cid:commentId w16cid:paraId="27590625" w16cid:durableId="23007D85"/>
   <w16cid:commentId w16cid:paraId="55D96AF7" w16cid:durableId="22FF8048"/>
-  <w16cid:commentId w16cid:paraId="5DE35153" w16cid:durableId="22FF8049"/>
 </w16cid:commentsIds>
 </file>
 
@@ -12908,6 +13612,9 @@
   </w15:person>
   <w15:person w15:author="Orda Ariel">
     <w15:presenceInfo w15:providerId="AD" w15:userId="S-1-5-21-875234899-1626871297-367356602-1545"/>
+  </w15:person>
+  <w15:person w15:author="Ariel Orda">
+    <w15:presenceInfo w15:providerId="None" w15:userId="Ariel Orda"/>
   </w15:person>
 </w15:people>
 </file>
@@ -13075,11 +13782,12 @@
     <w:lsdException w:name="Table Contemporary" w:semiHidden="1" w:unhideWhenUsed="1"/>
     <w:lsdException w:name="Table Elegant" w:semiHidden="1" w:unhideWhenUsed="1"/>
     <w:lsdException w:name="Table Professional" w:semiHidden="1" w:unhideWhenUsed="1"/>
+    <w:lsdException w:name="Table Subtle 1" w:semiHidden="1" w:unhideWhenUsed="1"/>
     <w:lsdException w:name="Table Subtle 2" w:semiHidden="1" w:unhideWhenUsed="1"/>
     <w:lsdException w:name="Table Web 1" w:semiHidden="1" w:unhideWhenUsed="1"/>
+    <w:lsdException w:name="Table Web 2" w:semiHidden="1" w:unhideWhenUsed="1"/>
     <w:lsdException w:name="Balloon Text" w:semiHidden="1" w:unhideWhenUsed="1"/>
     <w:lsdException w:name="Table Grid" w:uiPriority="39"/>
-    <w:lsdException w:name="Table Theme" w:semiHidden="1" w:unhideWhenUsed="1"/>
     <w:lsdException w:name="Placeholder Text" w:semiHidden="1"/>
     <w:lsdException w:name="No Spacing" w:uiPriority="1" w:qFormat="1"/>
     <w:lsdException w:name="Light Shading" w:uiPriority="60"/>
@@ -14550,7 +15258,7 @@
 </file>
 
 <file path=customXml/itemProps1.xml><?xml version="1.0" encoding="utf-8"?>
-<ds:datastoreItem xmlns:ds="http://schemas.openxmlformats.org/officeDocument/2006/customXml" ds:itemID="{52E48089-C12B-41A7-8E21-39309C66D0C6}">
+<ds:datastoreItem xmlns:ds="http://schemas.openxmlformats.org/officeDocument/2006/customXml" ds:itemID="{0FCF0C5D-94A9-4E20-BB81-0FAD208998A6}">
   <ds:schemaRefs>
     <ds:schemaRef ds:uri="http://schemas.openxmlformats.org/officeDocument/2006/bibliography"/>
   </ds:schemaRefs>

--- a/Learning_to_Route/Report/Report.docx
+++ b/Learning_to_Route/Report/Report.docx
@@ -510,135 +510,83 @@
             </w:rPr>
             <w:fldChar w:fldCharType="separate"/>
           </w:r>
-          <w:r>
-            <w:rPr>
-              <w:rStyle w:val="Hyperlink"/>
-              <w:noProof/>
-              <w:rtl/>
-            </w:rPr>
-            <w:fldChar w:fldCharType="begin"/>
-          </w:r>
-          <w:r>
-            <w:rPr>
-              <w:rStyle w:val="Hyperlink"/>
-              <w:noProof/>
-              <w:rtl/>
-            </w:rPr>
-            <w:instrText xml:space="preserve"> </w:instrText>
-          </w:r>
-          <w:r>
-            <w:rPr>
-              <w:noProof/>
-            </w:rPr>
-            <w:instrText>HYPERLINK \l "_Toc50364386</w:instrText>
-          </w:r>
-          <w:r>
-            <w:rPr>
-              <w:noProof/>
-              <w:rtl/>
-            </w:rPr>
-            <w:instrText>"</w:instrText>
-          </w:r>
-          <w:r>
-            <w:rPr>
-              <w:rStyle w:val="Hyperlink"/>
-              <w:noProof/>
-              <w:rtl/>
-            </w:rPr>
-            <w:instrText xml:space="preserve"> </w:instrText>
-          </w:r>
-          <w:r>
-            <w:rPr>
-              <w:rStyle w:val="Hyperlink"/>
-              <w:noProof/>
-              <w:rtl/>
-            </w:rPr>
-          </w:r>
-          <w:r>
-            <w:rPr>
-              <w:rStyle w:val="Hyperlink"/>
-              <w:noProof/>
-              <w:rtl/>
-            </w:rPr>
-            <w:fldChar w:fldCharType="separate"/>
-          </w:r>
-          <w:r>
-            <w:rPr>
-              <w:rStyle w:val="Hyperlink"/>
-              <w:noProof/>
-            </w:rPr>
-            <w:t>Introduction</w:t>
-          </w:r>
-          <w:r>
-            <w:rPr>
-              <w:noProof/>
-              <w:webHidden/>
-              <w:rtl/>
-            </w:rPr>
-            <w:tab/>
-          </w:r>
-          <w:r>
-            <w:rPr>
-              <w:rStyle w:val="Hyperlink"/>
-              <w:noProof/>
-              <w:rtl/>
-            </w:rPr>
-            <w:fldChar w:fldCharType="begin"/>
-          </w:r>
-          <w:r>
-            <w:rPr>
-              <w:noProof/>
-              <w:webHidden/>
-              <w:rtl/>
-            </w:rPr>
-            <w:instrText xml:space="preserve"> </w:instrText>
-          </w:r>
-          <w:r>
-            <w:rPr>
-              <w:noProof/>
-              <w:webHidden/>
-            </w:rPr>
-            <w:instrText>PAGEREF</w:instrText>
-          </w:r>
-          <w:r>
-            <w:rPr>
-              <w:noProof/>
-              <w:webHidden/>
-              <w:rtl/>
-            </w:rPr>
-            <w:instrText xml:space="preserve"> _</w:instrText>
-          </w:r>
-          <w:r>
-            <w:rPr>
-              <w:noProof/>
-              <w:webHidden/>
-            </w:rPr>
-            <w:instrText>Toc50364386 \h</w:instrText>
-          </w:r>
-          <w:r>
-            <w:rPr>
-              <w:noProof/>
-              <w:webHidden/>
-              <w:rtl/>
-            </w:rPr>
-            <w:instrText xml:space="preserve"> </w:instrText>
-          </w:r>
-          <w:r>
-            <w:rPr>
-              <w:rStyle w:val="Hyperlink"/>
-              <w:noProof/>
-              <w:rtl/>
-            </w:rPr>
-          </w:r>
-          <w:r>
-            <w:rPr>
-              <w:rStyle w:val="Hyperlink"/>
-              <w:noProof/>
-              <w:rtl/>
-            </w:rPr>
-            <w:fldChar w:fldCharType="separate"/>
-          </w:r>
-          <w:ins w:id="6" w:author="Ido Yehezkel" w:date="2020-09-07T09:47:00Z">
+          <w:hyperlink w:anchor="_Toc50368756" w:history="1">
+            <w:r>
+              <w:rPr>
+                <w:rStyle w:val="Hyperlink"/>
+                <w:noProof/>
+              </w:rPr>
+              <w:t>Introduction</w:t>
+            </w:r>
+            <w:r>
+              <w:rPr>
+                <w:noProof/>
+                <w:webHidden/>
+                <w:rtl/>
+              </w:rPr>
+              <w:tab/>
+            </w:r>
+            <w:r>
+              <w:rPr>
+                <w:noProof/>
+                <w:webHidden/>
+                <w:rtl/>
+              </w:rPr>
+              <w:fldChar w:fldCharType="begin"/>
+            </w:r>
+            <w:r>
+              <w:rPr>
+                <w:noProof/>
+                <w:webHidden/>
+                <w:rtl/>
+              </w:rPr>
+              <w:instrText xml:space="preserve"> </w:instrText>
+            </w:r>
+            <w:r>
+              <w:rPr>
+                <w:noProof/>
+                <w:webHidden/>
+              </w:rPr>
+              <w:instrText>PAGEREF</w:instrText>
+            </w:r>
+            <w:r>
+              <w:rPr>
+                <w:noProof/>
+                <w:webHidden/>
+                <w:rtl/>
+              </w:rPr>
+              <w:instrText xml:space="preserve"> _</w:instrText>
+            </w:r>
+            <w:r>
+              <w:rPr>
+                <w:noProof/>
+                <w:webHidden/>
+              </w:rPr>
+              <w:instrText>Toc50368756 \h</w:instrText>
+            </w:r>
+            <w:r>
+              <w:rPr>
+                <w:noProof/>
+                <w:webHidden/>
+                <w:rtl/>
+              </w:rPr>
+              <w:instrText xml:space="preserve"> </w:instrText>
+            </w:r>
+            <w:r>
+              <w:rPr>
+                <w:noProof/>
+                <w:webHidden/>
+                <w:rtl/>
+              </w:rPr>
+            </w:r>
+            <w:r>
+              <w:rPr>
+                <w:noProof/>
+                <w:webHidden/>
+                <w:rtl/>
+              </w:rPr>
+              <w:fldChar w:fldCharType="separate"/>
+            </w:r>
             <w:r>
               <w:rPr>
                 <w:noProof/>
@@ -646,33 +594,15 @@
               </w:rPr>
               <w:t>3</w:t>
             </w:r>
-          </w:ins>
-          <w:del w:id="7" w:author="Ido Yehezkel" w:date="2020-09-07T09:47:00Z">
             <w:r>
               <w:rPr>
                 <w:noProof/>
                 <w:webHidden/>
                 <w:rtl/>
               </w:rPr>
-              <w:delText>3</w:delText>
+              <w:fldChar w:fldCharType="end"/>
             </w:r>
-          </w:del>
-          <w:r>
-            <w:rPr>
-              <w:rStyle w:val="Hyperlink"/>
-              <w:noProof/>
-              <w:rtl/>
-            </w:rPr>
-            <w:fldChar w:fldCharType="end"/>
-          </w:r>
-          <w:r>
-            <w:rPr>
-              <w:rStyle w:val="Hyperlink"/>
-              <w:noProof/>
-              <w:rtl/>
-            </w:rPr>
-            <w:fldChar w:fldCharType="end"/>
-          </w:r>
+          </w:hyperlink>
         </w:p>
         <w:p>
           <w:pPr>
@@ -684,135 +614,83 @@
               <w:rtl/>
             </w:rPr>
           </w:pPr>
-          <w:r>
-            <w:rPr>
-              <w:rStyle w:val="Hyperlink"/>
-              <w:noProof/>
-              <w:rtl/>
-            </w:rPr>
-            <w:fldChar w:fldCharType="begin"/>
-          </w:r>
-          <w:r>
-            <w:rPr>
-              <w:rStyle w:val="Hyperlink"/>
-              <w:noProof/>
-              <w:rtl/>
-            </w:rPr>
-            <w:instrText xml:space="preserve"> </w:instrText>
-          </w:r>
-          <w:r>
-            <w:rPr>
-              <w:noProof/>
-            </w:rPr>
-            <w:instrText>HYPERLINK \l "_Toc50364387</w:instrText>
-          </w:r>
-          <w:r>
-            <w:rPr>
-              <w:noProof/>
-              <w:rtl/>
-            </w:rPr>
-            <w:instrText>"</w:instrText>
-          </w:r>
-          <w:r>
-            <w:rPr>
-              <w:rStyle w:val="Hyperlink"/>
-              <w:noProof/>
-              <w:rtl/>
-            </w:rPr>
-            <w:instrText xml:space="preserve"> </w:instrText>
-          </w:r>
-          <w:r>
-            <w:rPr>
-              <w:rStyle w:val="Hyperlink"/>
-              <w:noProof/>
-              <w:rtl/>
-            </w:rPr>
-          </w:r>
-          <w:r>
-            <w:rPr>
-              <w:rStyle w:val="Hyperlink"/>
-              <w:noProof/>
-              <w:rtl/>
-            </w:rPr>
-            <w:fldChar w:fldCharType="separate"/>
-          </w:r>
-          <w:r>
-            <w:rPr>
-              <w:rStyle w:val="Hyperlink"/>
-              <w:noProof/>
-            </w:rPr>
-            <w:t>Definitions</w:t>
-          </w:r>
-          <w:r>
-            <w:rPr>
-              <w:noProof/>
-              <w:webHidden/>
-              <w:rtl/>
-            </w:rPr>
-            <w:tab/>
-          </w:r>
-          <w:r>
-            <w:rPr>
-              <w:rStyle w:val="Hyperlink"/>
-              <w:noProof/>
-              <w:rtl/>
-            </w:rPr>
-            <w:fldChar w:fldCharType="begin"/>
-          </w:r>
-          <w:r>
-            <w:rPr>
-              <w:noProof/>
-              <w:webHidden/>
-              <w:rtl/>
-            </w:rPr>
-            <w:instrText xml:space="preserve"> </w:instrText>
-          </w:r>
-          <w:r>
-            <w:rPr>
-              <w:noProof/>
-              <w:webHidden/>
-            </w:rPr>
-            <w:instrText>PAGEREF</w:instrText>
-          </w:r>
-          <w:r>
-            <w:rPr>
-              <w:noProof/>
-              <w:webHidden/>
-              <w:rtl/>
-            </w:rPr>
-            <w:instrText xml:space="preserve"> _</w:instrText>
-          </w:r>
-          <w:r>
-            <w:rPr>
-              <w:noProof/>
-              <w:webHidden/>
-            </w:rPr>
-            <w:instrText>Toc50364387 \h</w:instrText>
-          </w:r>
-          <w:r>
-            <w:rPr>
-              <w:noProof/>
-              <w:webHidden/>
-              <w:rtl/>
-            </w:rPr>
-            <w:instrText xml:space="preserve"> </w:instrText>
-          </w:r>
-          <w:r>
-            <w:rPr>
-              <w:rStyle w:val="Hyperlink"/>
-              <w:noProof/>
-              <w:rtl/>
-            </w:rPr>
-          </w:r>
-          <w:r>
-            <w:rPr>
-              <w:rStyle w:val="Hyperlink"/>
-              <w:noProof/>
-              <w:rtl/>
-            </w:rPr>
-            <w:fldChar w:fldCharType="separate"/>
-          </w:r>
-          <w:ins w:id="8" w:author="Ido Yehezkel" w:date="2020-09-07T09:47:00Z">
+          <w:hyperlink w:anchor="_Toc50368757" w:history="1">
+            <w:r>
+              <w:rPr>
+                <w:rStyle w:val="Hyperlink"/>
+                <w:noProof/>
+              </w:rPr>
+              <w:t>Definitions</w:t>
+            </w:r>
+            <w:r>
+              <w:rPr>
+                <w:noProof/>
+                <w:webHidden/>
+                <w:rtl/>
+              </w:rPr>
+              <w:tab/>
+            </w:r>
+            <w:r>
+              <w:rPr>
+                <w:noProof/>
+                <w:webHidden/>
+                <w:rtl/>
+              </w:rPr>
+              <w:fldChar w:fldCharType="begin"/>
+            </w:r>
+            <w:r>
+              <w:rPr>
+                <w:noProof/>
+                <w:webHidden/>
+                <w:rtl/>
+              </w:rPr>
+              <w:instrText xml:space="preserve"> </w:instrText>
+            </w:r>
+            <w:r>
+              <w:rPr>
+                <w:noProof/>
+                <w:webHidden/>
+              </w:rPr>
+              <w:instrText>PAGEREF</w:instrText>
+            </w:r>
+            <w:r>
+              <w:rPr>
+                <w:noProof/>
+                <w:webHidden/>
+                <w:rtl/>
+              </w:rPr>
+              <w:instrText xml:space="preserve"> _</w:instrText>
+            </w:r>
+            <w:r>
+              <w:rPr>
+                <w:noProof/>
+                <w:webHidden/>
+              </w:rPr>
+              <w:instrText>Toc50368757 \h</w:instrText>
+            </w:r>
+            <w:r>
+              <w:rPr>
+                <w:noProof/>
+                <w:webHidden/>
+                <w:rtl/>
+              </w:rPr>
+              <w:instrText xml:space="preserve"> </w:instrText>
+            </w:r>
+            <w:r>
+              <w:rPr>
+                <w:noProof/>
+                <w:webHidden/>
+                <w:rtl/>
+              </w:rPr>
+            </w:r>
+            <w:r>
+              <w:rPr>
+                <w:noProof/>
+                <w:webHidden/>
+                <w:rtl/>
+              </w:rPr>
+              <w:fldChar w:fldCharType="separate"/>
+            </w:r>
             <w:r>
               <w:rPr>
                 <w:noProof/>
@@ -820,33 +698,15 @@
               </w:rPr>
               <w:t>4</w:t>
             </w:r>
-          </w:ins>
-          <w:del w:id="9" w:author="Ido Yehezkel" w:date="2020-09-07T09:47:00Z">
             <w:r>
               <w:rPr>
                 <w:noProof/>
                 <w:webHidden/>
                 <w:rtl/>
               </w:rPr>
-              <w:delText>4</w:delText>
+              <w:fldChar w:fldCharType="end"/>
             </w:r>
-          </w:del>
-          <w:r>
-            <w:rPr>
-              <w:rStyle w:val="Hyperlink"/>
-              <w:noProof/>
-              <w:rtl/>
-            </w:rPr>
-            <w:fldChar w:fldCharType="end"/>
-          </w:r>
-          <w:r>
-            <w:rPr>
-              <w:rStyle w:val="Hyperlink"/>
-              <w:noProof/>
-              <w:rtl/>
-            </w:rPr>
-            <w:fldChar w:fldCharType="end"/>
-          </w:r>
+          </w:hyperlink>
         </w:p>
         <w:p>
           <w:pPr>
@@ -858,135 +718,83 @@
               <w:rtl/>
             </w:rPr>
           </w:pPr>
-          <w:r>
-            <w:rPr>
-              <w:rStyle w:val="Hyperlink"/>
-              <w:noProof/>
-              <w:rtl/>
-            </w:rPr>
-            <w:fldChar w:fldCharType="begin"/>
-          </w:r>
-          <w:r>
-            <w:rPr>
-              <w:rStyle w:val="Hyperlink"/>
-              <w:noProof/>
-              <w:rtl/>
-            </w:rPr>
-            <w:instrText xml:space="preserve"> </w:instrText>
-          </w:r>
-          <w:r>
-            <w:rPr>
-              <w:noProof/>
-            </w:rPr>
-            <w:instrText>HYPERLINK \l "_Toc50364388</w:instrText>
-          </w:r>
-          <w:r>
-            <w:rPr>
-              <w:noProof/>
-              <w:rtl/>
-            </w:rPr>
-            <w:instrText>"</w:instrText>
-          </w:r>
-          <w:r>
-            <w:rPr>
-              <w:rStyle w:val="Hyperlink"/>
-              <w:noProof/>
-              <w:rtl/>
-            </w:rPr>
-            <w:instrText xml:space="preserve"> </w:instrText>
-          </w:r>
-          <w:r>
-            <w:rPr>
-              <w:rStyle w:val="Hyperlink"/>
-              <w:noProof/>
-              <w:rtl/>
-            </w:rPr>
-          </w:r>
-          <w:r>
-            <w:rPr>
-              <w:rStyle w:val="Hyperlink"/>
-              <w:noProof/>
-              <w:rtl/>
-            </w:rPr>
-            <w:fldChar w:fldCharType="separate"/>
-          </w:r>
-          <w:r>
-            <w:rPr>
-              <w:rStyle w:val="Hyperlink"/>
-              <w:noProof/>
-            </w:rPr>
-            <w:t>Baselines - Optimal Routing</w:t>
-          </w:r>
-          <w:r>
-            <w:rPr>
-              <w:noProof/>
-              <w:webHidden/>
-              <w:rtl/>
-            </w:rPr>
-            <w:tab/>
-          </w:r>
-          <w:r>
-            <w:rPr>
-              <w:rStyle w:val="Hyperlink"/>
-              <w:noProof/>
-              <w:rtl/>
-            </w:rPr>
-            <w:fldChar w:fldCharType="begin"/>
-          </w:r>
-          <w:r>
-            <w:rPr>
-              <w:noProof/>
-              <w:webHidden/>
-              <w:rtl/>
-            </w:rPr>
-            <w:instrText xml:space="preserve"> </w:instrText>
-          </w:r>
-          <w:r>
-            <w:rPr>
-              <w:noProof/>
-              <w:webHidden/>
-            </w:rPr>
-            <w:instrText>PAGEREF</w:instrText>
-          </w:r>
-          <w:r>
-            <w:rPr>
-              <w:noProof/>
-              <w:webHidden/>
-              <w:rtl/>
-            </w:rPr>
-            <w:instrText xml:space="preserve"> _</w:instrText>
-          </w:r>
-          <w:r>
-            <w:rPr>
-              <w:noProof/>
-              <w:webHidden/>
-            </w:rPr>
-            <w:instrText>Toc50364388 \h</w:instrText>
-          </w:r>
-          <w:r>
-            <w:rPr>
-              <w:noProof/>
-              <w:webHidden/>
-              <w:rtl/>
-            </w:rPr>
-            <w:instrText xml:space="preserve"> </w:instrText>
-          </w:r>
-          <w:r>
-            <w:rPr>
-              <w:rStyle w:val="Hyperlink"/>
-              <w:noProof/>
-              <w:rtl/>
-            </w:rPr>
-          </w:r>
-          <w:r>
-            <w:rPr>
-              <w:rStyle w:val="Hyperlink"/>
-              <w:noProof/>
-              <w:rtl/>
-            </w:rPr>
-            <w:fldChar w:fldCharType="separate"/>
-          </w:r>
-          <w:ins w:id="10" w:author="Ido Yehezkel" w:date="2020-09-07T09:47:00Z">
+          <w:hyperlink w:anchor="_Toc50368758" w:history="1">
+            <w:r>
+              <w:rPr>
+                <w:rStyle w:val="Hyperlink"/>
+                <w:noProof/>
+              </w:rPr>
+              <w:t>Baselines - Optimal Routing</w:t>
+            </w:r>
+            <w:r>
+              <w:rPr>
+                <w:noProof/>
+                <w:webHidden/>
+                <w:rtl/>
+              </w:rPr>
+              <w:tab/>
+            </w:r>
+            <w:r>
+              <w:rPr>
+                <w:noProof/>
+                <w:webHidden/>
+                <w:rtl/>
+              </w:rPr>
+              <w:fldChar w:fldCharType="begin"/>
+            </w:r>
+            <w:r>
+              <w:rPr>
+                <w:noProof/>
+                <w:webHidden/>
+                <w:rtl/>
+              </w:rPr>
+              <w:instrText xml:space="preserve"> </w:instrText>
+            </w:r>
+            <w:r>
+              <w:rPr>
+                <w:noProof/>
+                <w:webHidden/>
+              </w:rPr>
+              <w:instrText>PAGEREF</w:instrText>
+            </w:r>
+            <w:r>
+              <w:rPr>
+                <w:noProof/>
+                <w:webHidden/>
+                <w:rtl/>
+              </w:rPr>
+              <w:instrText xml:space="preserve"> _</w:instrText>
+            </w:r>
+            <w:r>
+              <w:rPr>
+                <w:noProof/>
+                <w:webHidden/>
+              </w:rPr>
+              <w:instrText>Toc50368758 \h</w:instrText>
+            </w:r>
+            <w:r>
+              <w:rPr>
+                <w:noProof/>
+                <w:webHidden/>
+                <w:rtl/>
+              </w:rPr>
+              <w:instrText xml:space="preserve"> </w:instrText>
+            </w:r>
+            <w:r>
+              <w:rPr>
+                <w:noProof/>
+                <w:webHidden/>
+                <w:rtl/>
+              </w:rPr>
+            </w:r>
+            <w:r>
+              <w:rPr>
+                <w:noProof/>
+                <w:webHidden/>
+                <w:rtl/>
+              </w:rPr>
+              <w:fldChar w:fldCharType="separate"/>
+            </w:r>
             <w:r>
               <w:rPr>
                 <w:noProof/>
@@ -994,33 +802,15 @@
               </w:rPr>
               <w:t>5</w:t>
             </w:r>
-          </w:ins>
-          <w:del w:id="11" w:author="Ido Yehezkel" w:date="2020-09-07T09:47:00Z">
             <w:r>
               <w:rPr>
                 <w:noProof/>
                 <w:webHidden/>
                 <w:rtl/>
               </w:rPr>
-              <w:delText>5</w:delText>
+              <w:fldChar w:fldCharType="end"/>
             </w:r>
-          </w:del>
-          <w:r>
-            <w:rPr>
-              <w:rStyle w:val="Hyperlink"/>
-              <w:noProof/>
-              <w:rtl/>
-            </w:rPr>
-            <w:fldChar w:fldCharType="end"/>
-          </w:r>
-          <w:r>
-            <w:rPr>
-              <w:rStyle w:val="Hyperlink"/>
-              <w:noProof/>
-              <w:rtl/>
-            </w:rPr>
-            <w:fldChar w:fldCharType="end"/>
-          </w:r>
+          </w:hyperlink>
         </w:p>
         <w:p>
           <w:pPr>
@@ -1032,135 +822,83 @@
               <w:rtl/>
             </w:rPr>
           </w:pPr>
-          <w:r>
-            <w:rPr>
-              <w:rStyle w:val="Hyperlink"/>
-              <w:noProof/>
-              <w:rtl/>
-            </w:rPr>
-            <w:fldChar w:fldCharType="begin"/>
-          </w:r>
-          <w:r>
-            <w:rPr>
-              <w:rStyle w:val="Hyperlink"/>
-              <w:noProof/>
-              <w:rtl/>
-            </w:rPr>
-            <w:instrText xml:space="preserve"> </w:instrText>
-          </w:r>
-          <w:r>
-            <w:rPr>
-              <w:noProof/>
-            </w:rPr>
-            <w:instrText>HYPERLINK \l "_Toc50364389</w:instrText>
-          </w:r>
-          <w:r>
-            <w:rPr>
-              <w:noProof/>
-              <w:rtl/>
-            </w:rPr>
-            <w:instrText>"</w:instrText>
-          </w:r>
-          <w:r>
-            <w:rPr>
-              <w:rStyle w:val="Hyperlink"/>
-              <w:noProof/>
-              <w:rtl/>
-            </w:rPr>
-            <w:instrText xml:space="preserve"> </w:instrText>
-          </w:r>
-          <w:r>
-            <w:rPr>
-              <w:rStyle w:val="Hyperlink"/>
-              <w:noProof/>
-              <w:rtl/>
-            </w:rPr>
-          </w:r>
-          <w:r>
-            <w:rPr>
-              <w:rStyle w:val="Hyperlink"/>
-              <w:noProof/>
-              <w:rtl/>
-            </w:rPr>
-            <w:fldChar w:fldCharType="separate"/>
-          </w:r>
-          <w:r>
-            <w:rPr>
-              <w:rStyle w:val="Hyperlink"/>
-              <w:noProof/>
-            </w:rPr>
-            <w:t>Baseline - Optimal Oblivious Routing</w:t>
-          </w:r>
-          <w:r>
-            <w:rPr>
-              <w:noProof/>
-              <w:webHidden/>
-              <w:rtl/>
-            </w:rPr>
-            <w:tab/>
-          </w:r>
-          <w:r>
-            <w:rPr>
-              <w:rStyle w:val="Hyperlink"/>
-              <w:noProof/>
-              <w:rtl/>
-            </w:rPr>
-            <w:fldChar w:fldCharType="begin"/>
-          </w:r>
-          <w:r>
-            <w:rPr>
-              <w:noProof/>
-              <w:webHidden/>
-              <w:rtl/>
-            </w:rPr>
-            <w:instrText xml:space="preserve"> </w:instrText>
-          </w:r>
-          <w:r>
-            <w:rPr>
-              <w:noProof/>
-              <w:webHidden/>
-            </w:rPr>
-            <w:instrText>PAGEREF</w:instrText>
-          </w:r>
-          <w:r>
-            <w:rPr>
-              <w:noProof/>
-              <w:webHidden/>
-              <w:rtl/>
-            </w:rPr>
-            <w:instrText xml:space="preserve"> _</w:instrText>
-          </w:r>
-          <w:r>
-            <w:rPr>
-              <w:noProof/>
-              <w:webHidden/>
-            </w:rPr>
-            <w:instrText>Toc50364389 \h</w:instrText>
-          </w:r>
-          <w:r>
-            <w:rPr>
-              <w:noProof/>
-              <w:webHidden/>
-              <w:rtl/>
-            </w:rPr>
-            <w:instrText xml:space="preserve"> </w:instrText>
-          </w:r>
-          <w:r>
-            <w:rPr>
-              <w:rStyle w:val="Hyperlink"/>
-              <w:noProof/>
-              <w:rtl/>
-            </w:rPr>
-          </w:r>
-          <w:r>
-            <w:rPr>
-              <w:rStyle w:val="Hyperlink"/>
-              <w:noProof/>
-              <w:rtl/>
-            </w:rPr>
-            <w:fldChar w:fldCharType="separate"/>
-          </w:r>
-          <w:ins w:id="12" w:author="Ido Yehezkel" w:date="2020-09-07T09:47:00Z">
+          <w:hyperlink w:anchor="_Toc50368759" w:history="1">
+            <w:r>
+              <w:rPr>
+                <w:rStyle w:val="Hyperlink"/>
+                <w:noProof/>
+              </w:rPr>
+              <w:t>Baseline - Optimal Oblivious Routing</w:t>
+            </w:r>
+            <w:r>
+              <w:rPr>
+                <w:noProof/>
+                <w:webHidden/>
+                <w:rtl/>
+              </w:rPr>
+              <w:tab/>
+            </w:r>
+            <w:r>
+              <w:rPr>
+                <w:noProof/>
+                <w:webHidden/>
+                <w:rtl/>
+              </w:rPr>
+              <w:fldChar w:fldCharType="begin"/>
+            </w:r>
+            <w:r>
+              <w:rPr>
+                <w:noProof/>
+                <w:webHidden/>
+                <w:rtl/>
+              </w:rPr>
+              <w:instrText xml:space="preserve"> </w:instrText>
+            </w:r>
+            <w:r>
+              <w:rPr>
+                <w:noProof/>
+                <w:webHidden/>
+              </w:rPr>
+              <w:instrText>PAGEREF</w:instrText>
+            </w:r>
+            <w:r>
+              <w:rPr>
+                <w:noProof/>
+                <w:webHidden/>
+                <w:rtl/>
+              </w:rPr>
+              <w:instrText xml:space="preserve"> _</w:instrText>
+            </w:r>
+            <w:r>
+              <w:rPr>
+                <w:noProof/>
+                <w:webHidden/>
+              </w:rPr>
+              <w:instrText>Toc50368759 \h</w:instrText>
+            </w:r>
+            <w:r>
+              <w:rPr>
+                <w:noProof/>
+                <w:webHidden/>
+                <w:rtl/>
+              </w:rPr>
+              <w:instrText xml:space="preserve"> </w:instrText>
+            </w:r>
+            <w:r>
+              <w:rPr>
+                <w:noProof/>
+                <w:webHidden/>
+                <w:rtl/>
+              </w:rPr>
+            </w:r>
+            <w:r>
+              <w:rPr>
+                <w:noProof/>
+                <w:webHidden/>
+                <w:rtl/>
+              </w:rPr>
+              <w:fldChar w:fldCharType="separate"/>
+            </w:r>
             <w:r>
               <w:rPr>
                 <w:noProof/>
@@ -1168,33 +906,15 @@
               </w:rPr>
               <w:t>6</w:t>
             </w:r>
-          </w:ins>
-          <w:del w:id="13" w:author="Ido Yehezkel" w:date="2020-09-07T09:47:00Z">
             <w:r>
               <w:rPr>
                 <w:noProof/>
                 <w:webHidden/>
                 <w:rtl/>
               </w:rPr>
-              <w:delText>6</w:delText>
+              <w:fldChar w:fldCharType="end"/>
             </w:r>
-          </w:del>
-          <w:r>
-            <w:rPr>
-              <w:rStyle w:val="Hyperlink"/>
-              <w:noProof/>
-              <w:rtl/>
-            </w:rPr>
-            <w:fldChar w:fldCharType="end"/>
-          </w:r>
-          <w:r>
-            <w:rPr>
-              <w:rStyle w:val="Hyperlink"/>
-              <w:noProof/>
-              <w:rtl/>
-            </w:rPr>
-            <w:fldChar w:fldCharType="end"/>
-          </w:r>
+          </w:hyperlink>
         </w:p>
         <w:p>
           <w:pPr>
@@ -1206,135 +926,83 @@
               <w:rtl/>
             </w:rPr>
           </w:pPr>
-          <w:r>
-            <w:rPr>
-              <w:rStyle w:val="Hyperlink"/>
-              <w:noProof/>
-              <w:rtl/>
-            </w:rPr>
-            <w:fldChar w:fldCharType="begin"/>
-          </w:r>
-          <w:r>
-            <w:rPr>
-              <w:rStyle w:val="Hyperlink"/>
-              <w:noProof/>
-              <w:rtl/>
-            </w:rPr>
-            <w:instrText xml:space="preserve"> </w:instrText>
-          </w:r>
-          <w:r>
-            <w:rPr>
-              <w:noProof/>
-            </w:rPr>
-            <w:instrText>HYPERLINK \l "_Toc50364390</w:instrText>
-          </w:r>
-          <w:r>
-            <w:rPr>
-              <w:noProof/>
-              <w:rtl/>
-            </w:rPr>
-            <w:instrText>"</w:instrText>
-          </w:r>
-          <w:r>
-            <w:rPr>
-              <w:rStyle w:val="Hyperlink"/>
-              <w:noProof/>
-              <w:rtl/>
-            </w:rPr>
-            <w:instrText xml:space="preserve"> </w:instrText>
-          </w:r>
-          <w:r>
-            <w:rPr>
-              <w:rStyle w:val="Hyperlink"/>
-              <w:noProof/>
-              <w:rtl/>
-            </w:rPr>
-          </w:r>
-          <w:r>
-            <w:rPr>
-              <w:rStyle w:val="Hyperlink"/>
-              <w:noProof/>
-              <w:rtl/>
-            </w:rPr>
-            <w:fldChar w:fldCharType="separate"/>
-          </w:r>
-          <w:r>
-            <w:rPr>
-              <w:rStyle w:val="Hyperlink"/>
-              <w:noProof/>
-            </w:rPr>
-            <w:t>Reproducing the Baseline Results</w:t>
-          </w:r>
-          <w:r>
-            <w:rPr>
-              <w:noProof/>
-              <w:webHidden/>
-              <w:rtl/>
-            </w:rPr>
-            <w:tab/>
-          </w:r>
-          <w:r>
-            <w:rPr>
-              <w:rStyle w:val="Hyperlink"/>
-              <w:noProof/>
-              <w:rtl/>
-            </w:rPr>
-            <w:fldChar w:fldCharType="begin"/>
-          </w:r>
-          <w:r>
-            <w:rPr>
-              <w:noProof/>
-              <w:webHidden/>
-              <w:rtl/>
-            </w:rPr>
-            <w:instrText xml:space="preserve"> </w:instrText>
-          </w:r>
-          <w:r>
-            <w:rPr>
-              <w:noProof/>
-              <w:webHidden/>
-            </w:rPr>
-            <w:instrText>PAGEREF</w:instrText>
-          </w:r>
-          <w:r>
-            <w:rPr>
-              <w:noProof/>
-              <w:webHidden/>
-              <w:rtl/>
-            </w:rPr>
-            <w:instrText xml:space="preserve"> _</w:instrText>
-          </w:r>
-          <w:r>
-            <w:rPr>
-              <w:noProof/>
-              <w:webHidden/>
-            </w:rPr>
-            <w:instrText>Toc50364390 \h</w:instrText>
-          </w:r>
-          <w:r>
-            <w:rPr>
-              <w:noProof/>
-              <w:webHidden/>
-              <w:rtl/>
-            </w:rPr>
-            <w:instrText xml:space="preserve"> </w:instrText>
-          </w:r>
-          <w:r>
-            <w:rPr>
-              <w:rStyle w:val="Hyperlink"/>
-              <w:noProof/>
-              <w:rtl/>
-            </w:rPr>
-          </w:r>
-          <w:r>
-            <w:rPr>
-              <w:rStyle w:val="Hyperlink"/>
-              <w:noProof/>
-              <w:rtl/>
-            </w:rPr>
-            <w:fldChar w:fldCharType="separate"/>
-          </w:r>
-          <w:ins w:id="14" w:author="Ido Yehezkel" w:date="2020-09-07T09:47:00Z">
+          <w:hyperlink w:anchor="_Toc50368760" w:history="1">
+            <w:r>
+              <w:rPr>
+                <w:rStyle w:val="Hyperlink"/>
+                <w:noProof/>
+              </w:rPr>
+              <w:t>Reproducing the Baseline Results</w:t>
+            </w:r>
+            <w:r>
+              <w:rPr>
+                <w:noProof/>
+                <w:webHidden/>
+                <w:rtl/>
+              </w:rPr>
+              <w:tab/>
+            </w:r>
+            <w:r>
+              <w:rPr>
+                <w:noProof/>
+                <w:webHidden/>
+                <w:rtl/>
+              </w:rPr>
+              <w:fldChar w:fldCharType="begin"/>
+            </w:r>
+            <w:r>
+              <w:rPr>
+                <w:noProof/>
+                <w:webHidden/>
+                <w:rtl/>
+              </w:rPr>
+              <w:instrText xml:space="preserve"> </w:instrText>
+            </w:r>
+            <w:r>
+              <w:rPr>
+                <w:noProof/>
+                <w:webHidden/>
+              </w:rPr>
+              <w:instrText>PAGEREF</w:instrText>
+            </w:r>
+            <w:r>
+              <w:rPr>
+                <w:noProof/>
+                <w:webHidden/>
+                <w:rtl/>
+              </w:rPr>
+              <w:instrText xml:space="preserve"> _</w:instrText>
+            </w:r>
+            <w:r>
+              <w:rPr>
+                <w:noProof/>
+                <w:webHidden/>
+              </w:rPr>
+              <w:instrText>Toc50368760 \h</w:instrText>
+            </w:r>
+            <w:r>
+              <w:rPr>
+                <w:noProof/>
+                <w:webHidden/>
+                <w:rtl/>
+              </w:rPr>
+              <w:instrText xml:space="preserve"> </w:instrText>
+            </w:r>
+            <w:r>
+              <w:rPr>
+                <w:noProof/>
+                <w:webHidden/>
+                <w:rtl/>
+              </w:rPr>
+            </w:r>
+            <w:r>
+              <w:rPr>
+                <w:noProof/>
+                <w:webHidden/>
+                <w:rtl/>
+              </w:rPr>
+              <w:fldChar w:fldCharType="separate"/>
+            </w:r>
             <w:r>
               <w:rPr>
                 <w:noProof/>
@@ -1342,33 +1010,15 @@
               </w:rPr>
               <w:t>7</w:t>
             </w:r>
-          </w:ins>
-          <w:del w:id="15" w:author="Ido Yehezkel" w:date="2020-09-07T09:47:00Z">
             <w:r>
               <w:rPr>
                 <w:noProof/>
                 <w:webHidden/>
                 <w:rtl/>
               </w:rPr>
-              <w:delText>7</w:delText>
+              <w:fldChar w:fldCharType="end"/>
             </w:r>
-          </w:del>
-          <w:r>
-            <w:rPr>
-              <w:rStyle w:val="Hyperlink"/>
-              <w:noProof/>
-              <w:rtl/>
-            </w:rPr>
-            <w:fldChar w:fldCharType="end"/>
-          </w:r>
-          <w:r>
-            <w:rPr>
-              <w:rStyle w:val="Hyperlink"/>
-              <w:noProof/>
-              <w:rtl/>
-            </w:rPr>
-            <w:fldChar w:fldCharType="end"/>
-          </w:r>
+          </w:hyperlink>
         </w:p>
         <w:p>
           <w:pPr>
@@ -1380,135 +1030,83 @@
               <w:rtl/>
             </w:rPr>
           </w:pPr>
-          <w:r>
-            <w:rPr>
-              <w:rStyle w:val="Hyperlink"/>
-              <w:noProof/>
-              <w:rtl/>
-            </w:rPr>
-            <w:fldChar w:fldCharType="begin"/>
-          </w:r>
-          <w:r>
-            <w:rPr>
-              <w:rStyle w:val="Hyperlink"/>
-              <w:noProof/>
-              <w:rtl/>
-            </w:rPr>
-            <w:instrText xml:space="preserve"> </w:instrText>
-          </w:r>
-          <w:r>
-            <w:rPr>
-              <w:noProof/>
-            </w:rPr>
-            <w:instrText>HYPERLINK \l "_Toc50364391</w:instrText>
-          </w:r>
-          <w:r>
-            <w:rPr>
-              <w:noProof/>
-              <w:rtl/>
-            </w:rPr>
-            <w:instrText>"</w:instrText>
-          </w:r>
-          <w:r>
-            <w:rPr>
-              <w:rStyle w:val="Hyperlink"/>
-              <w:noProof/>
-              <w:rtl/>
-            </w:rPr>
-            <w:instrText xml:space="preserve"> </w:instrText>
-          </w:r>
-          <w:r>
-            <w:rPr>
-              <w:rStyle w:val="Hyperlink"/>
-              <w:noProof/>
-              <w:rtl/>
-            </w:rPr>
-          </w:r>
-          <w:r>
-            <w:rPr>
-              <w:rStyle w:val="Hyperlink"/>
-              <w:noProof/>
-              <w:rtl/>
-            </w:rPr>
-            <w:fldChar w:fldCharType="separate"/>
-          </w:r>
-          <w:r>
-            <w:rPr>
-              <w:rStyle w:val="Hyperlink"/>
-              <w:noProof/>
-            </w:rPr>
-            <w:t>Evaluation</w:t>
-          </w:r>
-          <w:r>
-            <w:rPr>
-              <w:noProof/>
-              <w:webHidden/>
-              <w:rtl/>
-            </w:rPr>
-            <w:tab/>
-          </w:r>
-          <w:r>
-            <w:rPr>
-              <w:rStyle w:val="Hyperlink"/>
-              <w:noProof/>
-              <w:rtl/>
-            </w:rPr>
-            <w:fldChar w:fldCharType="begin"/>
-          </w:r>
-          <w:r>
-            <w:rPr>
-              <w:noProof/>
-              <w:webHidden/>
-              <w:rtl/>
-            </w:rPr>
-            <w:instrText xml:space="preserve"> </w:instrText>
-          </w:r>
-          <w:r>
-            <w:rPr>
-              <w:noProof/>
-              <w:webHidden/>
-            </w:rPr>
-            <w:instrText>PAGEREF</w:instrText>
-          </w:r>
-          <w:r>
-            <w:rPr>
-              <w:noProof/>
-              <w:webHidden/>
-              <w:rtl/>
-            </w:rPr>
-            <w:instrText xml:space="preserve"> _</w:instrText>
-          </w:r>
-          <w:r>
-            <w:rPr>
-              <w:noProof/>
-              <w:webHidden/>
-            </w:rPr>
-            <w:instrText>Toc50364391 \h</w:instrText>
-          </w:r>
-          <w:r>
-            <w:rPr>
-              <w:noProof/>
-              <w:webHidden/>
-              <w:rtl/>
-            </w:rPr>
-            <w:instrText xml:space="preserve"> </w:instrText>
-          </w:r>
-          <w:r>
-            <w:rPr>
-              <w:rStyle w:val="Hyperlink"/>
-              <w:noProof/>
-              <w:rtl/>
-            </w:rPr>
-          </w:r>
-          <w:r>
-            <w:rPr>
-              <w:rStyle w:val="Hyperlink"/>
-              <w:noProof/>
-              <w:rtl/>
-            </w:rPr>
-            <w:fldChar w:fldCharType="separate"/>
-          </w:r>
-          <w:ins w:id="16" w:author="Ido Yehezkel" w:date="2020-09-07T09:47:00Z">
+          <w:hyperlink w:anchor="_Toc50368761" w:history="1">
+            <w:r>
+              <w:rPr>
+                <w:rStyle w:val="Hyperlink"/>
+                <w:noProof/>
+              </w:rPr>
+              <w:t>Evaluation</w:t>
+            </w:r>
+            <w:r>
+              <w:rPr>
+                <w:noProof/>
+                <w:webHidden/>
+                <w:rtl/>
+              </w:rPr>
+              <w:tab/>
+            </w:r>
+            <w:r>
+              <w:rPr>
+                <w:noProof/>
+                <w:webHidden/>
+                <w:rtl/>
+              </w:rPr>
+              <w:fldChar w:fldCharType="begin"/>
+            </w:r>
+            <w:r>
+              <w:rPr>
+                <w:noProof/>
+                <w:webHidden/>
+                <w:rtl/>
+              </w:rPr>
+              <w:instrText xml:space="preserve"> </w:instrText>
+            </w:r>
+            <w:r>
+              <w:rPr>
+                <w:noProof/>
+                <w:webHidden/>
+              </w:rPr>
+              <w:instrText>PAGEREF</w:instrText>
+            </w:r>
+            <w:r>
+              <w:rPr>
+                <w:noProof/>
+                <w:webHidden/>
+                <w:rtl/>
+              </w:rPr>
+              <w:instrText xml:space="preserve"> _</w:instrText>
+            </w:r>
+            <w:r>
+              <w:rPr>
+                <w:noProof/>
+                <w:webHidden/>
+              </w:rPr>
+              <w:instrText>Toc50368761 \h</w:instrText>
+            </w:r>
+            <w:r>
+              <w:rPr>
+                <w:noProof/>
+                <w:webHidden/>
+                <w:rtl/>
+              </w:rPr>
+              <w:instrText xml:space="preserve"> </w:instrText>
+            </w:r>
+            <w:r>
+              <w:rPr>
+                <w:noProof/>
+                <w:webHidden/>
+                <w:rtl/>
+              </w:rPr>
+            </w:r>
+            <w:r>
+              <w:rPr>
+                <w:noProof/>
+                <w:webHidden/>
+                <w:rtl/>
+              </w:rPr>
+              <w:fldChar w:fldCharType="separate"/>
+            </w:r>
             <w:r>
               <w:rPr>
                 <w:noProof/>
@@ -1516,33 +1114,15 @@
               </w:rPr>
               <w:t>7</w:t>
             </w:r>
-          </w:ins>
-          <w:del w:id="17" w:author="Ido Yehezkel" w:date="2020-09-07T09:47:00Z">
             <w:r>
               <w:rPr>
                 <w:noProof/>
                 <w:webHidden/>
                 <w:rtl/>
               </w:rPr>
-              <w:delText>7</w:delText>
+              <w:fldChar w:fldCharType="end"/>
             </w:r>
-          </w:del>
-          <w:r>
-            <w:rPr>
-              <w:rStyle w:val="Hyperlink"/>
-              <w:noProof/>
-              <w:rtl/>
-            </w:rPr>
-            <w:fldChar w:fldCharType="end"/>
-          </w:r>
-          <w:r>
-            <w:rPr>
-              <w:rStyle w:val="Hyperlink"/>
-              <w:noProof/>
-              <w:rtl/>
-            </w:rPr>
-            <w:fldChar w:fldCharType="end"/>
-          </w:r>
+          </w:hyperlink>
         </w:p>
         <w:p>
           <w:pPr>
@@ -1554,135 +1134,83 @@
               <w:rtl/>
             </w:rPr>
           </w:pPr>
-          <w:r>
-            <w:rPr>
-              <w:rStyle w:val="Hyperlink"/>
-              <w:noProof/>
-              <w:rtl/>
-            </w:rPr>
-            <w:fldChar w:fldCharType="begin"/>
-          </w:r>
-          <w:r>
-            <w:rPr>
-              <w:rStyle w:val="Hyperlink"/>
-              <w:noProof/>
-              <w:rtl/>
-            </w:rPr>
-            <w:instrText xml:space="preserve"> </w:instrText>
-          </w:r>
-          <w:r>
-            <w:rPr>
-              <w:noProof/>
-            </w:rPr>
-            <w:instrText>HYPERLINK \l "_Toc50364392</w:instrText>
-          </w:r>
-          <w:r>
-            <w:rPr>
-              <w:noProof/>
-              <w:rtl/>
-            </w:rPr>
-            <w:instrText>"</w:instrText>
-          </w:r>
-          <w:r>
-            <w:rPr>
-              <w:rStyle w:val="Hyperlink"/>
-              <w:noProof/>
-              <w:rtl/>
-            </w:rPr>
-            <w:instrText xml:space="preserve"> </w:instrText>
-          </w:r>
-          <w:r>
-            <w:rPr>
-              <w:rStyle w:val="Hyperlink"/>
-              <w:noProof/>
-              <w:rtl/>
-            </w:rPr>
-          </w:r>
-          <w:r>
-            <w:rPr>
-              <w:rStyle w:val="Hyperlink"/>
-              <w:noProof/>
-              <w:rtl/>
-            </w:rPr>
-            <w:fldChar w:fldCharType="separate"/>
-          </w:r>
-          <w:r>
-            <w:rPr>
-              <w:rStyle w:val="Hyperlink"/>
-              <w:noProof/>
-            </w:rPr>
-            <w:t>Reproducing the Reinforcement Learning Results</w:t>
-          </w:r>
-          <w:r>
-            <w:rPr>
-              <w:noProof/>
-              <w:webHidden/>
-              <w:rtl/>
-            </w:rPr>
-            <w:tab/>
-          </w:r>
-          <w:r>
-            <w:rPr>
-              <w:rStyle w:val="Hyperlink"/>
-              <w:noProof/>
-              <w:rtl/>
-            </w:rPr>
-            <w:fldChar w:fldCharType="begin"/>
-          </w:r>
-          <w:r>
-            <w:rPr>
-              <w:noProof/>
-              <w:webHidden/>
-              <w:rtl/>
-            </w:rPr>
-            <w:instrText xml:space="preserve"> </w:instrText>
-          </w:r>
-          <w:r>
-            <w:rPr>
-              <w:noProof/>
-              <w:webHidden/>
-            </w:rPr>
-            <w:instrText>PAGEREF</w:instrText>
-          </w:r>
-          <w:r>
-            <w:rPr>
-              <w:noProof/>
-              <w:webHidden/>
-              <w:rtl/>
-            </w:rPr>
-            <w:instrText xml:space="preserve"> _</w:instrText>
-          </w:r>
-          <w:r>
-            <w:rPr>
-              <w:noProof/>
-              <w:webHidden/>
-            </w:rPr>
-            <w:instrText>Toc50364392 \h</w:instrText>
-          </w:r>
-          <w:r>
-            <w:rPr>
-              <w:noProof/>
-              <w:webHidden/>
-              <w:rtl/>
-            </w:rPr>
-            <w:instrText xml:space="preserve"> </w:instrText>
-          </w:r>
-          <w:r>
-            <w:rPr>
-              <w:rStyle w:val="Hyperlink"/>
-              <w:noProof/>
-              <w:rtl/>
-            </w:rPr>
-          </w:r>
-          <w:r>
-            <w:rPr>
-              <w:rStyle w:val="Hyperlink"/>
-              <w:noProof/>
-              <w:rtl/>
-            </w:rPr>
-            <w:fldChar w:fldCharType="separate"/>
-          </w:r>
-          <w:ins w:id="18" w:author="Ido Yehezkel" w:date="2020-09-07T09:47:00Z">
+          <w:hyperlink w:anchor="_Toc50368762" w:history="1">
+            <w:r>
+              <w:rPr>
+                <w:rStyle w:val="Hyperlink"/>
+                <w:noProof/>
+              </w:rPr>
+              <w:t>Reproducing the Reinforcement Learning Results</w:t>
+            </w:r>
+            <w:r>
+              <w:rPr>
+                <w:noProof/>
+                <w:webHidden/>
+                <w:rtl/>
+              </w:rPr>
+              <w:tab/>
+            </w:r>
+            <w:r>
+              <w:rPr>
+                <w:noProof/>
+                <w:webHidden/>
+                <w:rtl/>
+              </w:rPr>
+              <w:fldChar w:fldCharType="begin"/>
+            </w:r>
+            <w:r>
+              <w:rPr>
+                <w:noProof/>
+                <w:webHidden/>
+                <w:rtl/>
+              </w:rPr>
+              <w:instrText xml:space="preserve"> </w:instrText>
+            </w:r>
+            <w:r>
+              <w:rPr>
+                <w:noProof/>
+                <w:webHidden/>
+              </w:rPr>
+              <w:instrText>PAGEREF</w:instrText>
+            </w:r>
+            <w:r>
+              <w:rPr>
+                <w:noProof/>
+                <w:webHidden/>
+                <w:rtl/>
+              </w:rPr>
+              <w:instrText xml:space="preserve"> _</w:instrText>
+            </w:r>
+            <w:r>
+              <w:rPr>
+                <w:noProof/>
+                <w:webHidden/>
+              </w:rPr>
+              <w:instrText>Toc50368762 \h</w:instrText>
+            </w:r>
+            <w:r>
+              <w:rPr>
+                <w:noProof/>
+                <w:webHidden/>
+                <w:rtl/>
+              </w:rPr>
+              <w:instrText xml:space="preserve"> </w:instrText>
+            </w:r>
+            <w:r>
+              <w:rPr>
+                <w:noProof/>
+                <w:webHidden/>
+                <w:rtl/>
+              </w:rPr>
+            </w:r>
+            <w:r>
+              <w:rPr>
+                <w:noProof/>
+                <w:webHidden/>
+                <w:rtl/>
+              </w:rPr>
+              <w:fldChar w:fldCharType="separate"/>
+            </w:r>
             <w:r>
               <w:rPr>
                 <w:noProof/>
@@ -1690,33 +1218,15 @@
               </w:rPr>
               <w:t>11</w:t>
             </w:r>
-          </w:ins>
-          <w:del w:id="19" w:author="Ido Yehezkel" w:date="2020-09-07T09:47:00Z">
             <w:r>
               <w:rPr>
                 <w:noProof/>
                 <w:webHidden/>
                 <w:rtl/>
               </w:rPr>
-              <w:delText>11</w:delText>
+              <w:fldChar w:fldCharType="end"/>
             </w:r>
-          </w:del>
-          <w:r>
-            <w:rPr>
-              <w:rStyle w:val="Hyperlink"/>
-              <w:noProof/>
-              <w:rtl/>
-            </w:rPr>
-            <w:fldChar w:fldCharType="end"/>
-          </w:r>
-          <w:r>
-            <w:rPr>
-              <w:rStyle w:val="Hyperlink"/>
-              <w:noProof/>
-              <w:rtl/>
-            </w:rPr>
-            <w:fldChar w:fldCharType="end"/>
-          </w:r>
+          </w:hyperlink>
         </w:p>
         <w:p>
           <w:pPr>
@@ -1728,135 +1238,83 @@
               <w:rtl/>
             </w:rPr>
           </w:pPr>
-          <w:r>
-            <w:rPr>
-              <w:rStyle w:val="Hyperlink"/>
-              <w:noProof/>
-              <w:rtl/>
-            </w:rPr>
-            <w:fldChar w:fldCharType="begin"/>
-          </w:r>
-          <w:r>
-            <w:rPr>
-              <w:rStyle w:val="Hyperlink"/>
-              <w:noProof/>
-              <w:rtl/>
-            </w:rPr>
-            <w:instrText xml:space="preserve"> </w:instrText>
-          </w:r>
-          <w:r>
-            <w:rPr>
-              <w:noProof/>
-            </w:rPr>
-            <w:instrText>HYPERLINK \l "_Toc50364393</w:instrText>
-          </w:r>
-          <w:r>
-            <w:rPr>
-              <w:noProof/>
-              <w:rtl/>
-            </w:rPr>
-            <w:instrText>"</w:instrText>
-          </w:r>
-          <w:r>
-            <w:rPr>
-              <w:rStyle w:val="Hyperlink"/>
-              <w:noProof/>
-              <w:rtl/>
-            </w:rPr>
-            <w:instrText xml:space="preserve"> </w:instrText>
-          </w:r>
-          <w:r>
-            <w:rPr>
-              <w:rStyle w:val="Hyperlink"/>
-              <w:noProof/>
-              <w:rtl/>
-            </w:rPr>
-          </w:r>
-          <w:r>
-            <w:rPr>
-              <w:rStyle w:val="Hyperlink"/>
-              <w:noProof/>
-              <w:rtl/>
-            </w:rPr>
-            <w:fldChar w:fldCharType="separate"/>
-          </w:r>
-          <w:r>
-            <w:rPr>
-              <w:rStyle w:val="Hyperlink"/>
-              <w:noProof/>
-            </w:rPr>
-            <w:t>Evaluation</w:t>
-          </w:r>
-          <w:r>
-            <w:rPr>
-              <w:noProof/>
-              <w:webHidden/>
-              <w:rtl/>
-            </w:rPr>
-            <w:tab/>
-          </w:r>
-          <w:r>
-            <w:rPr>
-              <w:rStyle w:val="Hyperlink"/>
-              <w:noProof/>
-              <w:rtl/>
-            </w:rPr>
-            <w:fldChar w:fldCharType="begin"/>
-          </w:r>
-          <w:r>
-            <w:rPr>
-              <w:noProof/>
-              <w:webHidden/>
-              <w:rtl/>
-            </w:rPr>
-            <w:instrText xml:space="preserve"> </w:instrText>
-          </w:r>
-          <w:r>
-            <w:rPr>
-              <w:noProof/>
-              <w:webHidden/>
-            </w:rPr>
-            <w:instrText>PAGEREF</w:instrText>
-          </w:r>
-          <w:r>
-            <w:rPr>
-              <w:noProof/>
-              <w:webHidden/>
-              <w:rtl/>
-            </w:rPr>
-            <w:instrText xml:space="preserve"> _</w:instrText>
-          </w:r>
-          <w:r>
-            <w:rPr>
-              <w:noProof/>
-              <w:webHidden/>
-            </w:rPr>
-            <w:instrText>Toc50364393 \h</w:instrText>
-          </w:r>
-          <w:r>
-            <w:rPr>
-              <w:noProof/>
-              <w:webHidden/>
-              <w:rtl/>
-            </w:rPr>
-            <w:instrText xml:space="preserve"> </w:instrText>
-          </w:r>
-          <w:r>
-            <w:rPr>
-              <w:rStyle w:val="Hyperlink"/>
-              <w:noProof/>
-              <w:rtl/>
-            </w:rPr>
-          </w:r>
-          <w:r>
-            <w:rPr>
-              <w:rStyle w:val="Hyperlink"/>
-              <w:noProof/>
-              <w:rtl/>
-            </w:rPr>
-            <w:fldChar w:fldCharType="separate"/>
-          </w:r>
-          <w:ins w:id="20" w:author="Ido Yehezkel" w:date="2020-09-07T09:47:00Z">
+          <w:hyperlink w:anchor="_Toc50368763" w:history="1">
+            <w:r>
+              <w:rPr>
+                <w:rStyle w:val="Hyperlink"/>
+                <w:noProof/>
+              </w:rPr>
+              <w:t>Evaluation</w:t>
+            </w:r>
+            <w:r>
+              <w:rPr>
+                <w:noProof/>
+                <w:webHidden/>
+                <w:rtl/>
+              </w:rPr>
+              <w:tab/>
+            </w:r>
+            <w:r>
+              <w:rPr>
+                <w:noProof/>
+                <w:webHidden/>
+                <w:rtl/>
+              </w:rPr>
+              <w:fldChar w:fldCharType="begin"/>
+            </w:r>
+            <w:r>
+              <w:rPr>
+                <w:noProof/>
+                <w:webHidden/>
+                <w:rtl/>
+              </w:rPr>
+              <w:instrText xml:space="preserve"> </w:instrText>
+            </w:r>
+            <w:r>
+              <w:rPr>
+                <w:noProof/>
+                <w:webHidden/>
+              </w:rPr>
+              <w:instrText>PAGEREF</w:instrText>
+            </w:r>
+            <w:r>
+              <w:rPr>
+                <w:noProof/>
+                <w:webHidden/>
+                <w:rtl/>
+              </w:rPr>
+              <w:instrText xml:space="preserve"> _</w:instrText>
+            </w:r>
+            <w:r>
+              <w:rPr>
+                <w:noProof/>
+                <w:webHidden/>
+              </w:rPr>
+              <w:instrText>Toc50368763 \h</w:instrText>
+            </w:r>
+            <w:r>
+              <w:rPr>
+                <w:noProof/>
+                <w:webHidden/>
+                <w:rtl/>
+              </w:rPr>
+              <w:instrText xml:space="preserve"> </w:instrText>
+            </w:r>
+            <w:r>
+              <w:rPr>
+                <w:noProof/>
+                <w:webHidden/>
+                <w:rtl/>
+              </w:rPr>
+            </w:r>
+            <w:r>
+              <w:rPr>
+                <w:noProof/>
+                <w:webHidden/>
+                <w:rtl/>
+              </w:rPr>
+              <w:fldChar w:fldCharType="separate"/>
+            </w:r>
             <w:r>
               <w:rPr>
                 <w:noProof/>
@@ -1864,33 +1322,15 @@
               </w:rPr>
               <w:t>11</w:t>
             </w:r>
-          </w:ins>
-          <w:del w:id="21" w:author="Ido Yehezkel" w:date="2020-09-07T09:47:00Z">
             <w:r>
               <w:rPr>
                 <w:noProof/>
                 <w:webHidden/>
                 <w:rtl/>
               </w:rPr>
-              <w:delText>11</w:delText>
+              <w:fldChar w:fldCharType="end"/>
             </w:r>
-          </w:del>
-          <w:r>
-            <w:rPr>
-              <w:rStyle w:val="Hyperlink"/>
-              <w:noProof/>
-              <w:rtl/>
-            </w:rPr>
-            <w:fldChar w:fldCharType="end"/>
-          </w:r>
-          <w:r>
-            <w:rPr>
-              <w:rStyle w:val="Hyperlink"/>
-              <w:noProof/>
-              <w:rtl/>
-            </w:rPr>
-            <w:fldChar w:fldCharType="end"/>
-          </w:r>
+          </w:hyperlink>
         </w:p>
         <w:p>
           <w:pPr>
@@ -1902,135 +1342,83 @@
               <w:rtl/>
             </w:rPr>
           </w:pPr>
-          <w:r>
-            <w:rPr>
-              <w:rStyle w:val="Hyperlink"/>
-              <w:noProof/>
-              <w:rtl/>
-            </w:rPr>
-            <w:fldChar w:fldCharType="begin"/>
-          </w:r>
-          <w:r>
-            <w:rPr>
-              <w:rStyle w:val="Hyperlink"/>
-              <w:noProof/>
-              <w:rtl/>
-            </w:rPr>
-            <w:instrText xml:space="preserve"> </w:instrText>
-          </w:r>
-          <w:r>
-            <w:rPr>
-              <w:noProof/>
-            </w:rPr>
-            <w:instrText>HYPERLINK \l "_Toc50364394</w:instrText>
-          </w:r>
-          <w:r>
-            <w:rPr>
-              <w:noProof/>
-              <w:rtl/>
-            </w:rPr>
-            <w:instrText>"</w:instrText>
-          </w:r>
-          <w:r>
-            <w:rPr>
-              <w:rStyle w:val="Hyperlink"/>
-              <w:noProof/>
-              <w:rtl/>
-            </w:rPr>
-            <w:instrText xml:space="preserve"> </w:instrText>
-          </w:r>
-          <w:r>
-            <w:rPr>
-              <w:rStyle w:val="Hyperlink"/>
-              <w:noProof/>
-              <w:rtl/>
-            </w:rPr>
-          </w:r>
-          <w:r>
-            <w:rPr>
-              <w:rStyle w:val="Hyperlink"/>
-              <w:noProof/>
-              <w:rtl/>
-            </w:rPr>
-            <w:fldChar w:fldCharType="separate"/>
-          </w:r>
-          <w:r>
-            <w:rPr>
-              <w:rStyle w:val="Hyperlink"/>
-              <w:noProof/>
-            </w:rPr>
-            <w:t>Conclusions and Summary</w:t>
-          </w:r>
-          <w:r>
-            <w:rPr>
-              <w:noProof/>
-              <w:webHidden/>
-              <w:rtl/>
-            </w:rPr>
-            <w:tab/>
-          </w:r>
-          <w:r>
-            <w:rPr>
-              <w:rStyle w:val="Hyperlink"/>
-              <w:noProof/>
-              <w:rtl/>
-            </w:rPr>
-            <w:fldChar w:fldCharType="begin"/>
-          </w:r>
-          <w:r>
-            <w:rPr>
-              <w:noProof/>
-              <w:webHidden/>
-              <w:rtl/>
-            </w:rPr>
-            <w:instrText xml:space="preserve"> </w:instrText>
-          </w:r>
-          <w:r>
-            <w:rPr>
-              <w:noProof/>
-              <w:webHidden/>
-            </w:rPr>
-            <w:instrText>PAGEREF</w:instrText>
-          </w:r>
-          <w:r>
-            <w:rPr>
-              <w:noProof/>
-              <w:webHidden/>
-              <w:rtl/>
-            </w:rPr>
-            <w:instrText xml:space="preserve"> _</w:instrText>
-          </w:r>
-          <w:r>
-            <w:rPr>
-              <w:noProof/>
-              <w:webHidden/>
-            </w:rPr>
-            <w:instrText>Toc50364394 \h</w:instrText>
-          </w:r>
-          <w:r>
-            <w:rPr>
-              <w:noProof/>
-              <w:webHidden/>
-              <w:rtl/>
-            </w:rPr>
-            <w:instrText xml:space="preserve"> </w:instrText>
-          </w:r>
-          <w:r>
-            <w:rPr>
-              <w:rStyle w:val="Hyperlink"/>
-              <w:noProof/>
-              <w:rtl/>
-            </w:rPr>
-          </w:r>
-          <w:r>
-            <w:rPr>
-              <w:rStyle w:val="Hyperlink"/>
-              <w:noProof/>
-              <w:rtl/>
-            </w:rPr>
-            <w:fldChar w:fldCharType="separate"/>
-          </w:r>
-          <w:ins w:id="22" w:author="Ido Yehezkel" w:date="2020-09-07T09:47:00Z">
+          <w:hyperlink w:anchor="_Toc50368764" w:history="1">
+            <w:r>
+              <w:rPr>
+                <w:rStyle w:val="Hyperlink"/>
+                <w:noProof/>
+              </w:rPr>
+              <w:t>Conclusions and Summary</w:t>
+            </w:r>
+            <w:r>
+              <w:rPr>
+                <w:noProof/>
+                <w:webHidden/>
+                <w:rtl/>
+              </w:rPr>
+              <w:tab/>
+            </w:r>
+            <w:r>
+              <w:rPr>
+                <w:noProof/>
+                <w:webHidden/>
+                <w:rtl/>
+              </w:rPr>
+              <w:fldChar w:fldCharType="begin"/>
+            </w:r>
+            <w:r>
+              <w:rPr>
+                <w:noProof/>
+                <w:webHidden/>
+                <w:rtl/>
+              </w:rPr>
+              <w:instrText xml:space="preserve"> </w:instrText>
+            </w:r>
+            <w:r>
+              <w:rPr>
+                <w:noProof/>
+                <w:webHidden/>
+              </w:rPr>
+              <w:instrText>PAGEREF</w:instrText>
+            </w:r>
+            <w:r>
+              <w:rPr>
+                <w:noProof/>
+                <w:webHidden/>
+                <w:rtl/>
+              </w:rPr>
+              <w:instrText xml:space="preserve"> _</w:instrText>
+            </w:r>
+            <w:r>
+              <w:rPr>
+                <w:noProof/>
+                <w:webHidden/>
+              </w:rPr>
+              <w:instrText>Toc50368764 \h</w:instrText>
+            </w:r>
+            <w:r>
+              <w:rPr>
+                <w:noProof/>
+                <w:webHidden/>
+                <w:rtl/>
+              </w:rPr>
+              <w:instrText xml:space="preserve"> </w:instrText>
+            </w:r>
+            <w:r>
+              <w:rPr>
+                <w:noProof/>
+                <w:webHidden/>
+                <w:rtl/>
+              </w:rPr>
+            </w:r>
+            <w:r>
+              <w:rPr>
+                <w:noProof/>
+                <w:webHidden/>
+                <w:rtl/>
+              </w:rPr>
+              <w:fldChar w:fldCharType="separate"/>
+            </w:r>
             <w:r>
               <w:rPr>
                 <w:noProof/>
@@ -2038,33 +1426,15 @@
               </w:rPr>
               <w:t>19</w:t>
             </w:r>
-          </w:ins>
-          <w:del w:id="23" w:author="Ido Yehezkel" w:date="2020-09-07T09:47:00Z">
             <w:r>
               <w:rPr>
                 <w:noProof/>
                 <w:webHidden/>
                 <w:rtl/>
               </w:rPr>
-              <w:delText>19</w:delText>
+              <w:fldChar w:fldCharType="end"/>
             </w:r>
-          </w:del>
-          <w:r>
-            <w:rPr>
-              <w:rStyle w:val="Hyperlink"/>
-              <w:noProof/>
-              <w:rtl/>
-            </w:rPr>
-            <w:fldChar w:fldCharType="end"/>
-          </w:r>
-          <w:r>
-            <w:rPr>
-              <w:rStyle w:val="Hyperlink"/>
-              <w:noProof/>
-              <w:rtl/>
-            </w:rPr>
-            <w:fldChar w:fldCharType="end"/>
-          </w:r>
+          </w:hyperlink>
         </w:p>
         <w:p>
           <w:pPr>
@@ -2076,135 +1446,83 @@
               <w:rtl/>
             </w:rPr>
           </w:pPr>
-          <w:r>
-            <w:rPr>
-              <w:rStyle w:val="Hyperlink"/>
-              <w:noProof/>
-              <w:rtl/>
-            </w:rPr>
-            <w:fldChar w:fldCharType="begin"/>
-          </w:r>
-          <w:r>
-            <w:rPr>
-              <w:rStyle w:val="Hyperlink"/>
-              <w:noProof/>
-              <w:rtl/>
-            </w:rPr>
-            <w:instrText xml:space="preserve"> </w:instrText>
-          </w:r>
-          <w:r>
-            <w:rPr>
-              <w:noProof/>
-            </w:rPr>
-            <w:instrText>HYPERLINK \l "_Toc50364395</w:instrText>
-          </w:r>
-          <w:r>
-            <w:rPr>
-              <w:noProof/>
-              <w:rtl/>
-            </w:rPr>
-            <w:instrText>"</w:instrText>
-          </w:r>
-          <w:r>
-            <w:rPr>
-              <w:rStyle w:val="Hyperlink"/>
-              <w:noProof/>
-              <w:rtl/>
-            </w:rPr>
-            <w:instrText xml:space="preserve"> </w:instrText>
-          </w:r>
-          <w:r>
-            <w:rPr>
-              <w:rStyle w:val="Hyperlink"/>
-              <w:noProof/>
-              <w:rtl/>
-            </w:rPr>
-          </w:r>
-          <w:r>
-            <w:rPr>
-              <w:rStyle w:val="Hyperlink"/>
-              <w:noProof/>
-              <w:rtl/>
-            </w:rPr>
-            <w:fldChar w:fldCharType="separate"/>
-          </w:r>
-          <w:r>
-            <w:rPr>
-              <w:rStyle w:val="Hyperlink"/>
-              <w:noProof/>
-            </w:rPr>
-            <w:t>References</w:t>
-          </w:r>
-          <w:r>
-            <w:rPr>
-              <w:noProof/>
-              <w:webHidden/>
-              <w:rtl/>
-            </w:rPr>
-            <w:tab/>
-          </w:r>
-          <w:r>
-            <w:rPr>
-              <w:rStyle w:val="Hyperlink"/>
-              <w:noProof/>
-              <w:rtl/>
-            </w:rPr>
-            <w:fldChar w:fldCharType="begin"/>
-          </w:r>
-          <w:r>
-            <w:rPr>
-              <w:noProof/>
-              <w:webHidden/>
-              <w:rtl/>
-            </w:rPr>
-            <w:instrText xml:space="preserve"> </w:instrText>
-          </w:r>
-          <w:r>
-            <w:rPr>
-              <w:noProof/>
-              <w:webHidden/>
-            </w:rPr>
-            <w:instrText>PAGEREF</w:instrText>
-          </w:r>
-          <w:r>
-            <w:rPr>
-              <w:noProof/>
-              <w:webHidden/>
-              <w:rtl/>
-            </w:rPr>
-            <w:instrText xml:space="preserve"> _</w:instrText>
-          </w:r>
-          <w:r>
-            <w:rPr>
-              <w:noProof/>
-              <w:webHidden/>
-            </w:rPr>
-            <w:instrText>Toc50364395 \h</w:instrText>
-          </w:r>
-          <w:r>
-            <w:rPr>
-              <w:noProof/>
-              <w:webHidden/>
-              <w:rtl/>
-            </w:rPr>
-            <w:instrText xml:space="preserve"> </w:instrText>
-          </w:r>
-          <w:r>
-            <w:rPr>
-              <w:rStyle w:val="Hyperlink"/>
-              <w:noProof/>
-              <w:rtl/>
-            </w:rPr>
-          </w:r>
-          <w:r>
-            <w:rPr>
-              <w:rStyle w:val="Hyperlink"/>
-              <w:noProof/>
-              <w:rtl/>
-            </w:rPr>
-            <w:fldChar w:fldCharType="separate"/>
-          </w:r>
-          <w:ins w:id="24" w:author="Ido Yehezkel" w:date="2020-09-07T09:47:00Z">
+          <w:hyperlink w:anchor="_Toc50368765" w:history="1">
+            <w:r>
+              <w:rPr>
+                <w:rStyle w:val="Hyperlink"/>
+                <w:noProof/>
+              </w:rPr>
+              <w:t>References</w:t>
+            </w:r>
+            <w:r>
+              <w:rPr>
+                <w:noProof/>
+                <w:webHidden/>
+                <w:rtl/>
+              </w:rPr>
+              <w:tab/>
+            </w:r>
+            <w:r>
+              <w:rPr>
+                <w:noProof/>
+                <w:webHidden/>
+                <w:rtl/>
+              </w:rPr>
+              <w:fldChar w:fldCharType="begin"/>
+            </w:r>
+            <w:r>
+              <w:rPr>
+                <w:noProof/>
+                <w:webHidden/>
+                <w:rtl/>
+              </w:rPr>
+              <w:instrText xml:space="preserve"> </w:instrText>
+            </w:r>
+            <w:r>
+              <w:rPr>
+                <w:noProof/>
+                <w:webHidden/>
+              </w:rPr>
+              <w:instrText>PAGEREF</w:instrText>
+            </w:r>
+            <w:r>
+              <w:rPr>
+                <w:noProof/>
+                <w:webHidden/>
+                <w:rtl/>
+              </w:rPr>
+              <w:instrText xml:space="preserve"> _</w:instrText>
+            </w:r>
+            <w:r>
+              <w:rPr>
+                <w:noProof/>
+                <w:webHidden/>
+              </w:rPr>
+              <w:instrText>Toc50368765 \h</w:instrText>
+            </w:r>
+            <w:r>
+              <w:rPr>
+                <w:noProof/>
+                <w:webHidden/>
+                <w:rtl/>
+              </w:rPr>
+              <w:instrText xml:space="preserve"> </w:instrText>
+            </w:r>
+            <w:r>
+              <w:rPr>
+                <w:noProof/>
+                <w:webHidden/>
+                <w:rtl/>
+              </w:rPr>
+            </w:r>
+            <w:r>
+              <w:rPr>
+                <w:noProof/>
+                <w:webHidden/>
+                <w:rtl/>
+              </w:rPr>
+              <w:fldChar w:fldCharType="separate"/>
+            </w:r>
             <w:r>
               <w:rPr>
                 <w:noProof/>
@@ -2212,33 +1530,15 @@
               </w:rPr>
               <w:t>21</w:t>
             </w:r>
-          </w:ins>
-          <w:del w:id="25" w:author="Ido Yehezkel" w:date="2020-09-07T09:47:00Z">
             <w:r>
               <w:rPr>
                 <w:noProof/>
                 <w:webHidden/>
                 <w:rtl/>
               </w:rPr>
-              <w:delText>21</w:delText>
+              <w:fldChar w:fldCharType="end"/>
             </w:r>
-          </w:del>
-          <w:r>
-            <w:rPr>
-              <w:rStyle w:val="Hyperlink"/>
-              <w:noProof/>
-              <w:rtl/>
-            </w:rPr>
-            <w:fldChar w:fldCharType="end"/>
-          </w:r>
-          <w:r>
-            <w:rPr>
-              <w:rStyle w:val="Hyperlink"/>
-              <w:noProof/>
-              <w:rtl/>
-            </w:rPr>
-            <w:fldChar w:fldCharType="end"/>
-          </w:r>
+          </w:hyperlink>
         </w:p>
         <w:p>
           <w:pPr>
@@ -2287,7 +1587,7 @@
           <w:szCs w:val="36"/>
         </w:rPr>
       </w:pPr>
-      <w:bookmarkStart w:id="26" w:name="_Toc50364386"/>
+      <w:bookmarkStart w:id="6" w:name="_Toc50368756"/>
       <w:r>
         <w:rPr>
           <w:sz w:val="36"/>
@@ -2296,7 +1596,7 @@
         <w:lastRenderedPageBreak/>
         <w:t>Introduction</w:t>
       </w:r>
-      <w:bookmarkEnd w:id="26"/>
+      <w:bookmarkEnd w:id="6"/>
     </w:p>
     <w:p>
       <w:pPr>
@@ -2349,17 +1649,7 @@
             <w:szCs w:val="24"/>
             <w:shd w:val="clear" w:color="auto" w:fill="FFFFFF"/>
           </w:rPr>
-          <w:t>[1</w:t>
-        </w:r>
-        <w:r>
-          <w:rPr>
-            <w:rStyle w:val="Hyperlink"/>
-            <w:rFonts w:cstheme="minorHAnsi"/>
-            <w:sz w:val="24"/>
-            <w:szCs w:val="24"/>
-            <w:shd w:val="clear" w:color="auto" w:fill="FFFFFF"/>
-          </w:rPr>
-          <w:t>]</w:t>
+          <w:t>[1]</w:t>
         </w:r>
         <w:r>
           <w:rPr>
@@ -3076,7 +2366,7 @@
           <w:szCs w:val="36"/>
         </w:rPr>
       </w:pPr>
-      <w:bookmarkStart w:id="27" w:name="_Toc50364387"/>
+      <w:bookmarkStart w:id="7" w:name="_Toc50368757"/>
       <w:r>
         <w:rPr>
           <w:sz w:val="36"/>
@@ -3092,7 +2382,7 @@
         </w:rPr>
         <w:t>s</w:t>
       </w:r>
-      <w:bookmarkEnd w:id="27"/>
+      <w:bookmarkEnd w:id="7"/>
     </w:p>
     <w:p>
       <w:pPr>
@@ -3226,7 +2516,7 @@
           <v:shape id="_x0000_i1025" type="#_x0000_t75" alt="" style="width:18pt;height:15pt;mso-width-percent:0;mso-height-percent:0;mso-width-percent:0;mso-height-percent:0" o:ole="">
             <v:imagedata r:id="rId8" o:title=""/>
           </v:shape>
-          <o:OLEObject Type="Embed" ProgID="Equation.DSMT4" ShapeID="_x0000_i1025" DrawAspect="Content" ObjectID="_1660977560" r:id="rId9"/>
+          <o:OLEObject Type="Embed" ProgID="Equation.DSMT4" ShapeID="_x0000_i1025" DrawAspect="Content" ObjectID="_1660981951" r:id="rId9"/>
         </w:object>
       </w:r>
       <w:r>
@@ -3245,10 +2535,10 @@
           <w:position w:val="-6"/>
         </w:rPr>
         <w:object w:dxaOrig="135" w:dyaOrig="255" w14:anchorId="0245597D">
-          <v:shape id="_x0000_i1026" type="#_x0000_t75" alt="" style="width:6.75pt;height:12.75pt;mso-width-percent:0;mso-height-percent:0;mso-width-percent:0;mso-height-percent:0" o:ole="">
+          <v:shape id="_x0000_i1026" type="#_x0000_t75" alt="" style="width:7pt;height:13pt;mso-width-percent:0;mso-height-percent:0;mso-width-percent:0;mso-height-percent:0" o:ole="">
             <v:imagedata r:id="rId10" o:title=""/>
           </v:shape>
-          <o:OLEObject Type="Embed" ProgID="Equation.DSMT4" ShapeID="_x0000_i1026" DrawAspect="Content" ObjectID="_1660977561" r:id="rId11"/>
+          <o:OLEObject Type="Embed" ProgID="Equation.DSMT4" ShapeID="_x0000_i1026" DrawAspect="Content" ObjectID="_1660981952" r:id="rId11"/>
         </w:object>
       </w:r>
       <w:r>
@@ -3267,10 +2557,10 @@
           <w:position w:val="-10"/>
         </w:rPr>
         <w:object w:dxaOrig="195" w:dyaOrig="300" w14:anchorId="3986B4E7">
-          <v:shape id="_x0000_i1027" type="#_x0000_t75" alt="" style="width:9.75pt;height:15pt;mso-width-percent:0;mso-height-percent:0;mso-width-percent:0;mso-height-percent:0" o:ole="">
+          <v:shape id="_x0000_i1027" type="#_x0000_t75" alt="" style="width:10pt;height:15pt;mso-width-percent:0;mso-height-percent:0;mso-width-percent:0;mso-height-percent:0" o:ole="">
             <v:imagedata r:id="rId12" o:title=""/>
           </v:shape>
-          <o:OLEObject Type="Embed" ProgID="Equation.DSMT4" ShapeID="_x0000_i1027" DrawAspect="Content" ObjectID="_1660977562" r:id="rId13"/>
+          <o:OLEObject Type="Embed" ProgID="Equation.DSMT4" ShapeID="_x0000_i1027" DrawAspect="Content" ObjectID="_1660981953" r:id="rId13"/>
         </w:object>
       </w:r>
       <w:r>
@@ -3400,10 +2690,10 @@
           <w:shd w:val="clear" w:color="auto" w:fill="FFFFFF"/>
         </w:rPr>
         <w:object w:dxaOrig="5835" w:dyaOrig="705" w14:anchorId="61FDC546">
-          <v:shape id="_x0000_i1028" type="#_x0000_t75" alt="" style="width:291.75pt;height:35.25pt;mso-width-percent:0;mso-height-percent:0;mso-width-percent:0;mso-height-percent:0" o:ole="">
+          <v:shape id="_x0000_i1028" type="#_x0000_t75" alt="" style="width:292pt;height:35.5pt;mso-width-percent:0;mso-height-percent:0;mso-width-percent:0;mso-height-percent:0" o:ole="">
             <v:imagedata r:id="rId14" o:title=""/>
           </v:shape>
-          <o:OLEObject Type="Embed" ProgID="Equation.DSMT4" ShapeID="_x0000_i1028" DrawAspect="Content" ObjectID="_1660977563" r:id="rId15"/>
+          <o:OLEObject Type="Embed" ProgID="Equation.DSMT4" ShapeID="_x0000_i1028" DrawAspect="Content" ObjectID="_1660981954" r:id="rId15"/>
         </w:object>
       </w:r>
     </w:p>
@@ -3515,10 +2805,10 @@
           <w:szCs w:val="24"/>
         </w:rPr>
         <w:object w:dxaOrig="1185" w:dyaOrig="405" w14:anchorId="5F8600D8">
-          <v:shape id="_x0000_i1029" type="#_x0000_t75" alt="" style="width:59.25pt;height:20.25pt;mso-width-percent:0;mso-height-percent:0;mso-width-percent:0;mso-height-percent:0" o:ole="">
+          <v:shape id="_x0000_i1029" type="#_x0000_t75" alt="" style="width:59.5pt;height:20.5pt;mso-width-percent:0;mso-height-percent:0;mso-width-percent:0;mso-height-percent:0" o:ole="">
             <v:imagedata r:id="rId16" o:title=""/>
           </v:shape>
-          <o:OLEObject Type="Embed" ProgID="Equation.DSMT4" ShapeID="_x0000_i1029" DrawAspect="Content" ObjectID="_1660977564" r:id="rId17"/>
+          <o:OLEObject Type="Embed" ProgID="Equation.DSMT4" ShapeID="_x0000_i1029" DrawAspect="Content" ObjectID="_1660981955" r:id="rId17"/>
         </w:object>
       </w:r>
       <w:r>
@@ -3538,10 +2828,10 @@
           <w:szCs w:val="24"/>
         </w:rPr>
         <w:object w:dxaOrig="1140" w:dyaOrig="405" w14:anchorId="32DB4652">
-          <v:shape id="_x0000_i1030" type="#_x0000_t75" alt="" style="width:57pt;height:20.25pt;mso-width-percent:0;mso-height-percent:0;mso-width-percent:0;mso-height-percent:0" o:ole="">
+          <v:shape id="_x0000_i1030" type="#_x0000_t75" alt="" style="width:57pt;height:20.5pt;mso-width-percent:0;mso-height-percent:0;mso-width-percent:0;mso-height-percent:0" o:ole="">
             <v:imagedata r:id="rId18" o:title=""/>
           </v:shape>
-          <o:OLEObject Type="Embed" ProgID="Equation.DSMT4" ShapeID="_x0000_i1030" DrawAspect="Content" ObjectID="_1660977565" r:id="rId19"/>
+          <o:OLEObject Type="Embed" ProgID="Equation.DSMT4" ShapeID="_x0000_i1030" DrawAspect="Content" ObjectID="_1660981956" r:id="rId19"/>
         </w:object>
       </w:r>
       <w:r>
@@ -3625,7 +2915,7 @@
           <w:szCs w:val="36"/>
         </w:rPr>
       </w:pPr>
-      <w:bookmarkStart w:id="28" w:name="_Toc50364388"/>
+      <w:bookmarkStart w:id="8" w:name="_Toc50368758"/>
       <w:r>
         <w:rPr>
           <w:sz w:val="36"/>
@@ -3641,7 +2931,7 @@
         </w:rPr>
         <w:t>Optimal Routing</w:t>
       </w:r>
-      <w:bookmarkEnd w:id="28"/>
+      <w:bookmarkEnd w:id="8"/>
     </w:p>
     <w:p>
       <w:r>
@@ -3726,10 +3016,10 @@
           <w:position w:val="-48"/>
         </w:rPr>
         <w:object w:dxaOrig="2260" w:dyaOrig="1500" w14:anchorId="6D43590D">
-          <v:shape id="_x0000_i1031" type="#_x0000_t75" alt="" style="width:113.25pt;height:75pt;mso-width-percent:0;mso-height-percent:0;mso-width-percent:0;mso-height-percent:0" o:ole="">
+          <v:shape id="_x0000_i1031" type="#_x0000_t75" alt="" style="width:113pt;height:75pt;mso-width-percent:0;mso-height-percent:0;mso-width-percent:0;mso-height-percent:0" o:ole="">
             <v:imagedata r:id="rId20" o:title=""/>
           </v:shape>
-          <o:OLEObject Type="Embed" ProgID="Equation.DSMT4" ShapeID="_x0000_i1031" DrawAspect="Content" ObjectID="_1660977566" r:id="rId21"/>
+          <o:OLEObject Type="Embed" ProgID="Equation.DSMT4" ShapeID="_x0000_i1031" DrawAspect="Content" ObjectID="_1660981957" r:id="rId21"/>
         </w:object>
       </w:r>
     </w:p>
@@ -3781,7 +3071,7 @@
           <v:shape id="_x0000_i1032" type="#_x0000_t75" style="width:18pt;height:15pt" o:ole="">
             <v:imagedata r:id="rId22" o:title=""/>
           </v:shape>
-          <o:OLEObject Type="Embed" ProgID="Equation.DSMT4" ShapeID="_x0000_i1032" DrawAspect="Content" ObjectID="_1660977567" r:id="rId23"/>
+          <o:OLEObject Type="Embed" ProgID="Equation.DSMT4" ShapeID="_x0000_i1032" DrawAspect="Content" ObjectID="_1660981958" r:id="rId23"/>
         </w:object>
       </w:r>
       <w:r>
@@ -3841,10 +3131,10 @@
           <w:position w:val="-250"/>
         </w:rPr>
         <w:object w:dxaOrig="7020" w:dyaOrig="5120" w14:anchorId="28F99418">
-          <v:shape id="_x0000_i1033" type="#_x0000_t75" alt="" style="width:351pt;height:255.75pt" o:ole="">
+          <v:shape id="_x0000_i1033" type="#_x0000_t75" alt="" style="width:351pt;height:255.5pt" o:ole="">
             <v:imagedata r:id="rId24" o:title=""/>
           </v:shape>
-          <o:OLEObject Type="Embed" ProgID="Equation.DSMT4" ShapeID="_x0000_i1033" DrawAspect="Content" ObjectID="_1660977568" r:id="rId25"/>
+          <o:OLEObject Type="Embed" ProgID="Equation.DSMT4" ShapeID="_x0000_i1033" DrawAspect="Content" ObjectID="_1660981959" r:id="rId25"/>
         </w:object>
       </w:r>
     </w:p>
@@ -3863,51 +3153,7 @@
           <w:szCs w:val="24"/>
           <w:shd w:val="clear" w:color="auto" w:fill="FFFFFF"/>
         </w:rPr>
-        <w:t>By the definition of this optimization problem, all the constraints are linear expressions therefore, a linear programing solver (like "IBM – CPLEX" or "</w:t>
-      </w:r>
-      <w:proofErr w:type="spellStart"/>
-      <w:r>
-        <w:rPr>
-          <w:rFonts w:cstheme="minorHAnsi"/>
-          <w:color w:val="222222"/>
-          <w:sz w:val="24"/>
-          <w:szCs w:val="24"/>
-          <w:shd w:val="clear" w:color="auto" w:fill="FFFFFF"/>
-        </w:rPr>
-        <w:t>Gurobi</w:t>
-      </w:r>
-      <w:proofErr w:type="spellEnd"/>
-      <w:r>
-        <w:rPr>
-          <w:rFonts w:cstheme="minorHAnsi"/>
-          <w:color w:val="222222"/>
-          <w:sz w:val="24"/>
-          <w:szCs w:val="24"/>
-          <w:shd w:val="clear" w:color="auto" w:fill="FFFFFF"/>
-        </w:rPr>
-        <w:t>") can be used to solve it, ("</w:t>
-      </w:r>
-      <w:proofErr w:type="spellStart"/>
-      <w:r>
-        <w:rPr>
-          <w:rFonts w:cstheme="minorHAnsi"/>
-          <w:color w:val="222222"/>
-          <w:sz w:val="24"/>
-          <w:szCs w:val="24"/>
-          <w:shd w:val="clear" w:color="auto" w:fill="FFFFFF"/>
-        </w:rPr>
-        <w:t>Gurobi</w:t>
-      </w:r>
-      <w:proofErr w:type="spellEnd"/>
-      <w:r>
-        <w:rPr>
-          <w:rFonts w:cstheme="minorHAnsi"/>
-          <w:color w:val="222222"/>
-          <w:sz w:val="24"/>
-          <w:szCs w:val="24"/>
-          <w:shd w:val="clear" w:color="auto" w:fill="FFFFFF"/>
-        </w:rPr>
-        <w:t>" has been used, because it easy to set multiple objectives much easier so as to prevent the tool from creating unnecessary loops of flows).</w:t>
+        <w:t>By the definition of this optimization problem, all the constraints are linear expressions therefore, a linear programing solver (like "IBM – CPLEX" or "Gurobi") can be used to solve it, ("Gurobi" has been used, because it easy to set multiple objectives much easier so as to prevent the tool from creating unnecessary loops of flows).</w:t>
       </w:r>
       <w:r>
         <w:rPr>
@@ -3926,10 +3172,10 @@
           <w:position w:val="-20"/>
         </w:rPr>
         <w:object w:dxaOrig="2025" w:dyaOrig="525" w14:anchorId="1B272FCF">
-          <v:shape id="_x0000_i1034" type="#_x0000_t75" alt="" style="width:101.25pt;height:26.25pt;mso-width-percent:0;mso-height-percent:0;mso-width-percent:0;mso-height-percent:0" o:ole="">
+          <v:shape id="_x0000_i1034" type="#_x0000_t75" alt="" style="width:101.5pt;height:26.5pt;mso-width-percent:0;mso-height-percent:0;mso-width-percent:0;mso-height-percent:0" o:ole="">
             <v:imagedata r:id="rId26" o:title=""/>
           </v:shape>
-          <o:OLEObject Type="Embed" ProgID="Equation.DSMT4" ShapeID="_x0000_i1034" DrawAspect="Content" ObjectID="_1660977569" r:id="rId27"/>
+          <o:OLEObject Type="Embed" ProgID="Equation.DSMT4" ShapeID="_x0000_i1034" DrawAspect="Content" ObjectID="_1660981960" r:id="rId27"/>
         </w:object>
       </w:r>
       <w:r>
@@ -3948,10 +3194,10 @@
           <w:position w:val="-20"/>
         </w:rPr>
         <w:object w:dxaOrig="2040" w:dyaOrig="525" w14:anchorId="4961CED2">
-          <v:shape id="_x0000_i1035" type="#_x0000_t75" alt="" style="width:102pt;height:26.25pt;mso-width-percent:0;mso-height-percent:0;mso-width-percent:0;mso-height-percent:0" o:ole="">
+          <v:shape id="_x0000_i1035" type="#_x0000_t75" alt="" style="width:102pt;height:26.5pt;mso-width-percent:0;mso-height-percent:0;mso-width-percent:0;mso-height-percent:0" o:ole="">
             <v:imagedata r:id="rId28" o:title=""/>
           </v:shape>
-          <o:OLEObject Type="Embed" ProgID="Equation.DSMT4" ShapeID="_x0000_i1035" DrawAspect="Content" ObjectID="_1660977570" r:id="rId29"/>
+          <o:OLEObject Type="Embed" ProgID="Equation.DSMT4" ShapeID="_x0000_i1035" DrawAspect="Content" ObjectID="_1660981961" r:id="rId29"/>
         </w:object>
       </w:r>
       <w:r>
@@ -4012,7 +3258,7 @@
           <w:szCs w:val="36"/>
         </w:rPr>
       </w:pPr>
-      <w:bookmarkStart w:id="29" w:name="_Toc50364389"/>
+      <w:bookmarkStart w:id="9" w:name="_Toc50368759"/>
       <w:r>
         <w:rPr>
           <w:sz w:val="36"/>
@@ -4035,7 +3281,7 @@
         </w:rPr>
         <w:t>Oblivious Routing</w:t>
       </w:r>
-      <w:bookmarkEnd w:id="29"/>
+      <w:bookmarkEnd w:id="9"/>
       <w:r>
         <w:rPr>
           <w:sz w:val="36"/>
@@ -4135,10 +3381,10 @@
           <w:position w:val="-10"/>
         </w:rPr>
         <w:object w:dxaOrig="240" w:dyaOrig="315" w14:anchorId="075919CD">
-          <v:shape id="_x0000_i1036" type="#_x0000_t75" alt="" style="width:12pt;height:15.75pt;mso-width-percent:0;mso-height-percent:0;mso-width-percent:0;mso-height-percent:0" o:ole="">
+          <v:shape id="_x0000_i1036" type="#_x0000_t75" alt="" style="width:12pt;height:16pt;mso-width-percent:0;mso-height-percent:0;mso-width-percent:0;mso-height-percent:0" o:ole="">
             <v:imagedata r:id="rId30" o:title=""/>
           </v:shape>
-          <o:OLEObject Type="Embed" ProgID="Equation.DSMT4" ShapeID="_x0000_i1036" DrawAspect="Content" ObjectID="_1660977571" r:id="rId31"/>
+          <o:OLEObject Type="Embed" ProgID="Equation.DSMT4" ShapeID="_x0000_i1036" DrawAspect="Content" ObjectID="_1660981962" r:id="rId31"/>
         </w:object>
       </w:r>
       <w:r>
@@ -4184,7 +3430,7 @@
         <w:t>is define as follows:</w:t>
       </w:r>
     </w:p>
-    <w:commentRangeStart w:id="30"/>
+    <w:commentRangeStart w:id="10"/>
     <w:p>
       <w:pPr>
         <w:rPr>
@@ -4201,21 +3447,21 @@
           <w:position w:val="-48"/>
         </w:rPr>
         <w:object w:dxaOrig="7339" w:dyaOrig="1080" w14:anchorId="65FBCBB9">
-          <v:shape id="_x0000_i1037" type="#_x0000_t75" alt="" style="width:401.1pt;height:58.5pt" o:ole="">
+          <v:shape id="_x0000_i1037" type="#_x0000_t75" alt="" style="width:401pt;height:58.5pt" o:ole="">
             <v:imagedata r:id="rId32" o:title=""/>
           </v:shape>
-          <o:OLEObject Type="Embed" ProgID="Equation.DSMT4" ShapeID="_x0000_i1037" DrawAspect="Content" ObjectID="_1660977572" r:id="rId33"/>
+          <o:OLEObject Type="Embed" ProgID="Equation.DSMT4" ShapeID="_x0000_i1037" DrawAspect="Content" ObjectID="_1660981963" r:id="rId33"/>
         </w:object>
       </w:r>
-      <w:commentRangeEnd w:id="30"/>
+      <w:commentRangeEnd w:id="10"/>
       <w:r>
         <w:rPr>
           <w:rStyle w:val="CommentReference"/>
         </w:rPr>
-        <w:commentReference w:id="30"/>
+        <w:commentReference w:id="10"/>
       </w:r>
     </w:p>
-    <w:commentRangeStart w:id="31"/>
+    <w:commentRangeStart w:id="11"/>
     <w:p>
       <w:pPr>
         <w:rPr>
@@ -4232,18 +3478,18 @@
           <w:position w:val="-114"/>
         </w:rPr>
         <w:object w:dxaOrig="8480" w:dyaOrig="2280" w14:anchorId="6FB04EE9">
-          <v:shape id="_x0000_i1038" type="#_x0000_t75" alt="" style="width:427.4pt;height:114pt" o:ole="">
+          <v:shape id="_x0000_i1038" type="#_x0000_t75" alt="" style="width:427.5pt;height:114pt" o:ole="">
             <v:imagedata r:id="rId37" o:title=""/>
           </v:shape>
-          <o:OLEObject Type="Embed" ProgID="Equation.DSMT4" ShapeID="_x0000_i1038" DrawAspect="Content" ObjectID="_1660977573" r:id="rId38"/>
+          <o:OLEObject Type="Embed" ProgID="Equation.DSMT4" ShapeID="_x0000_i1038" DrawAspect="Content" ObjectID="_1660981964" r:id="rId38"/>
         </w:object>
       </w:r>
-      <w:commentRangeEnd w:id="31"/>
+      <w:commentRangeEnd w:id="11"/>
       <w:r>
         <w:rPr>
           <w:rStyle w:val="CommentReference"/>
         </w:rPr>
-        <w:commentReference w:id="31"/>
+        <w:commentReference w:id="11"/>
       </w:r>
     </w:p>
     <w:p>
@@ -4316,10 +3562,10 @@
           <w:position w:val="-46"/>
         </w:rPr>
         <w:object w:dxaOrig="2540" w:dyaOrig="1040" w14:anchorId="1535CABD">
-          <v:shape id="_x0000_i1039" type="#_x0000_t75" alt="" style="width:126.75pt;height:52.5pt;mso-width-percent:0;mso-height-percent:0;mso-width-percent:0;mso-height-percent:0" o:ole="">
+          <v:shape id="_x0000_i1039" type="#_x0000_t75" alt="" style="width:126.5pt;height:52.5pt;mso-width-percent:0;mso-height-percent:0;mso-width-percent:0;mso-height-percent:0" o:ole="">
             <v:imagedata r:id="rId39" o:title=""/>
           </v:shape>
-          <o:OLEObject Type="Embed" ProgID="Equation.DSMT4" ShapeID="_x0000_i1039" DrawAspect="Content" ObjectID="_1660977574" r:id="rId40"/>
+          <o:OLEObject Type="Embed" ProgID="Equation.DSMT4" ShapeID="_x0000_i1039" DrawAspect="Content" ObjectID="_1660981965" r:id="rId40"/>
         </w:object>
       </w:r>
     </w:p>
@@ -4340,10 +3586,10 @@
           <w:position w:val="-66"/>
         </w:rPr>
         <w:object w:dxaOrig="3379" w:dyaOrig="1640" w14:anchorId="3296A18F">
-          <v:shape id="_x0000_i1040" type="#_x0000_t75" alt="" style="width:168.8pt;height:82.5pt;mso-width-percent:0;mso-height-percent:0;mso-width-percent:0;mso-height-percent:0" o:ole="">
+          <v:shape id="_x0000_i1040" type="#_x0000_t75" alt="" style="width:169pt;height:82.5pt;mso-width-percent:0;mso-height-percent:0;mso-width-percent:0;mso-height-percent:0" o:ole="">
             <v:imagedata r:id="rId41" o:title=""/>
           </v:shape>
-          <o:OLEObject Type="Embed" ProgID="Equation.DSMT4" ShapeID="_x0000_i1040" DrawAspect="Content" ObjectID="_1660977575" r:id="rId42"/>
+          <o:OLEObject Type="Embed" ProgID="Equation.DSMT4" ShapeID="_x0000_i1040" DrawAspect="Content" ObjectID="_1660981966" r:id="rId42"/>
         </w:object>
       </w:r>
     </w:p>
@@ -4374,10 +3620,10 @@
           <w:position w:val="-14"/>
         </w:rPr>
         <w:object w:dxaOrig="2840" w:dyaOrig="400" w14:anchorId="78D2F76A">
-          <v:shape id="_x0000_i1041" type="#_x0000_t75" alt="" style="width:141.7pt;height:19.5pt;mso-width-percent:0;mso-height-percent:0;mso-width-percent:0;mso-height-percent:0" o:ole="">
+          <v:shape id="_x0000_i1041" type="#_x0000_t75" alt="" style="width:141.5pt;height:19.5pt;mso-width-percent:0;mso-height-percent:0;mso-width-percent:0;mso-height-percent:0" o:ole="">
             <v:imagedata r:id="rId43" o:title=""/>
           </v:shape>
-          <o:OLEObject Type="Embed" ProgID="Equation.DSMT4" ShapeID="_x0000_i1041" DrawAspect="Content" ObjectID="_1660977576" r:id="rId44"/>
+          <o:OLEObject Type="Embed" ProgID="Equation.DSMT4" ShapeID="_x0000_i1041" DrawAspect="Content" ObjectID="_1660981967" r:id="rId44"/>
         </w:object>
       </w:r>
     </w:p>
@@ -4398,10 +3644,10 @@
           <w:position w:val="-54"/>
         </w:rPr>
         <w:object w:dxaOrig="2360" w:dyaOrig="1160" w14:anchorId="26B589BA">
-          <v:shape id="_x0000_i1042" type="#_x0000_t75" alt="" style="width:118.45pt;height:58.5pt;mso-width-percent:0;mso-height-percent:0;mso-width-percent:0;mso-height-percent:0" o:ole="">
+          <v:shape id="_x0000_i1042" type="#_x0000_t75" alt="" style="width:118.5pt;height:58.5pt;mso-width-percent:0;mso-height-percent:0;mso-width-percent:0;mso-height-percent:0" o:ole="">
             <v:imagedata r:id="rId45" o:title=""/>
           </v:shape>
-          <o:OLEObject Type="Embed" ProgID="Equation.DSMT4" ShapeID="_x0000_i1042" DrawAspect="Content" ObjectID="_1660977577" r:id="rId46"/>
+          <o:OLEObject Type="Embed" ProgID="Equation.DSMT4" ShapeID="_x0000_i1042" DrawAspect="Content" ObjectID="_1660981968" r:id="rId46"/>
         </w:object>
       </w:r>
     </w:p>
@@ -4433,10 +3679,10 @@
           <w:szCs w:val="24"/>
         </w:rPr>
         <w:object w:dxaOrig="2025" w:dyaOrig="525" w14:anchorId="3307A6C3">
-          <v:shape id="_x0000_i1043" type="#_x0000_t75" alt="" style="width:101.25pt;height:26.25pt;mso-width-percent:0;mso-height-percent:0;mso-width-percent:0;mso-height-percent:0" o:ole="">
+          <v:shape id="_x0000_i1043" type="#_x0000_t75" alt="" style="width:101.5pt;height:26.5pt;mso-width-percent:0;mso-height-percent:0;mso-width-percent:0;mso-height-percent:0" o:ole="">
             <v:imagedata r:id="rId26" o:title=""/>
           </v:shape>
-          <o:OLEObject Type="Embed" ProgID="Equation.DSMT4" ShapeID="_x0000_i1043" DrawAspect="Content" ObjectID="_1660977578" r:id="rId47"/>
+          <o:OLEObject Type="Embed" ProgID="Equation.DSMT4" ShapeID="_x0000_i1043" DrawAspect="Content" ObjectID="_1660981969" r:id="rId47"/>
         </w:object>
       </w:r>
       <w:r>
@@ -4458,10 +3704,10 @@
           <w:szCs w:val="24"/>
         </w:rPr>
         <w:object w:dxaOrig="2025" w:dyaOrig="525" w14:anchorId="47954794">
-          <v:shape id="_x0000_i1044" type="#_x0000_t75" alt="" style="width:101.25pt;height:26.25pt;mso-width-percent:0;mso-height-percent:0;mso-width-percent:0;mso-height-percent:0" o:ole="">
+          <v:shape id="_x0000_i1044" type="#_x0000_t75" alt="" style="width:101.5pt;height:26.5pt;mso-width-percent:0;mso-height-percent:0;mso-width-percent:0;mso-height-percent:0" o:ole="">
             <v:imagedata r:id="rId48" o:title=""/>
           </v:shape>
-          <o:OLEObject Type="Embed" ProgID="Equation.DSMT4" ShapeID="_x0000_i1044" DrawAspect="Content" ObjectID="_1660977579" r:id="rId49"/>
+          <o:OLEObject Type="Embed" ProgID="Equation.DSMT4" ShapeID="_x0000_i1044" DrawAspect="Content" ObjectID="_1660981970" r:id="rId49"/>
         </w:object>
       </w:r>
       <w:r>
@@ -4486,7 +3732,7 @@
           <v:shape id="_x0000_i1045" type="#_x0000_t75" alt="" style="width:30pt;height:18pt;mso-width-percent:0;mso-height-percent:0;mso-width-percent:0;mso-height-percent:0" o:ole="">
             <v:imagedata r:id="rId50" o:title=""/>
           </v:shape>
-          <o:OLEObject Type="Embed" ProgID="Equation.DSMT4" ShapeID="_x0000_i1045" DrawAspect="Content" ObjectID="_1660977580" r:id="rId51"/>
+          <o:OLEObject Type="Embed" ProgID="Equation.DSMT4" ShapeID="_x0000_i1045" DrawAspect="Content" ObjectID="_1660981971" r:id="rId51"/>
         </w:object>
       </w:r>
       <w:r>
@@ -4516,10 +3762,10 @@
           <w:szCs w:val="24"/>
         </w:rPr>
         <w:object w:dxaOrig="375" w:dyaOrig="315" w14:anchorId="0C2B5A1F">
-          <v:shape id="_x0000_i1046" type="#_x0000_t75" alt="" style="width:18.75pt;height:15.75pt;mso-width-percent:0;mso-height-percent:0;mso-width-percent:0;mso-height-percent:0" o:ole="">
+          <v:shape id="_x0000_i1046" type="#_x0000_t75" alt="" style="width:19pt;height:16pt;mso-width-percent:0;mso-height-percent:0;mso-width-percent:0;mso-height-percent:0" o:ole="">
             <v:imagedata r:id="rId52" o:title=""/>
           </v:shape>
-          <o:OLEObject Type="Embed" ProgID="Equation.DSMT4" ShapeID="_x0000_i1046" DrawAspect="Content" ObjectID="_1660977581" r:id="rId53"/>
+          <o:OLEObject Type="Embed" ProgID="Equation.DSMT4" ShapeID="_x0000_i1046" DrawAspect="Content" ObjectID="_1660981972" r:id="rId53"/>
         </w:object>
       </w:r>
       <w:r>
@@ -4539,10 +3785,10 @@
           <w:szCs w:val="24"/>
         </w:rPr>
         <w:object w:dxaOrig="1635" w:dyaOrig="540" w14:anchorId="762D1B12">
-          <v:shape id="_x0000_i1047" type="#_x0000_t75" alt="" style="width:81.75pt;height:27pt;mso-width-percent:0;mso-height-percent:0;mso-width-percent:0;mso-height-percent:0" o:ole="">
+          <v:shape id="_x0000_i1047" type="#_x0000_t75" alt="" style="width:82pt;height:27pt;mso-width-percent:0;mso-height-percent:0;mso-width-percent:0;mso-height-percent:0" o:ole="">
             <v:imagedata r:id="rId54" o:title=""/>
           </v:shape>
-          <o:OLEObject Type="Embed" ProgID="Equation.DSMT4" ShapeID="_x0000_i1047" DrawAspect="Content" ObjectID="_1660977582" r:id="rId55"/>
+          <o:OLEObject Type="Embed" ProgID="Equation.DSMT4" ShapeID="_x0000_i1047" DrawAspect="Content" ObjectID="_1660981973" r:id="rId55"/>
         </w:object>
       </w:r>
       <w:r>
@@ -4562,10 +3808,10 @@
           <w:szCs w:val="24"/>
         </w:rPr>
         <w:object w:dxaOrig="795" w:dyaOrig="405" w14:anchorId="3B746A24">
-          <v:shape id="_x0000_i1048" type="#_x0000_t75" alt="" style="width:39.75pt;height:20.25pt;mso-width-percent:0;mso-height-percent:0;mso-width-percent:0;mso-height-percent:0" o:ole="">
+          <v:shape id="_x0000_i1048" type="#_x0000_t75" alt="" style="width:40pt;height:20.5pt;mso-width-percent:0;mso-height-percent:0;mso-width-percent:0;mso-height-percent:0" o:ole="">
             <v:imagedata r:id="rId56" o:title=""/>
           </v:shape>
-          <o:OLEObject Type="Embed" ProgID="Equation.DSMT4" ShapeID="_x0000_i1048" DrawAspect="Content" ObjectID="_1660977583" r:id="rId57"/>
+          <o:OLEObject Type="Embed" ProgID="Equation.DSMT4" ShapeID="_x0000_i1048" DrawAspect="Content" ObjectID="_1660981974" r:id="rId57"/>
         </w:object>
       </w:r>
       <w:r>
@@ -4585,10 +3831,10 @@
           <w:szCs w:val="24"/>
         </w:rPr>
         <w:object w:dxaOrig="135" w:dyaOrig="255" w14:anchorId="7C18B06E">
-          <v:shape id="_x0000_i1049" type="#_x0000_t75" alt="" style="width:6.75pt;height:12.75pt;mso-width-percent:0;mso-height-percent:0;mso-width-percent:0;mso-height-percent:0" o:ole="">
+          <v:shape id="_x0000_i1049" type="#_x0000_t75" alt="" style="width:7pt;height:13pt;mso-width-percent:0;mso-height-percent:0;mso-width-percent:0;mso-height-percent:0" o:ole="">
             <v:imagedata r:id="rId58" o:title=""/>
           </v:shape>
-          <o:OLEObject Type="Embed" ProgID="Equation.DSMT4" ShapeID="_x0000_i1049" DrawAspect="Content" ObjectID="_1660977584" r:id="rId59"/>
+          <o:OLEObject Type="Embed" ProgID="Equation.DSMT4" ShapeID="_x0000_i1049" DrawAspect="Content" ObjectID="_1660981975" r:id="rId59"/>
         </w:object>
       </w:r>
       <w:r>
@@ -4608,10 +3854,10 @@
           <w:szCs w:val="24"/>
         </w:rPr>
         <w:object w:dxaOrig="195" w:dyaOrig="300" w14:anchorId="5A35657E">
-          <v:shape id="_x0000_i1050" type="#_x0000_t75" alt="" style="width:9.75pt;height:15pt;mso-width-percent:0;mso-height-percent:0;mso-width-percent:0;mso-height-percent:0" o:ole="">
+          <v:shape id="_x0000_i1050" type="#_x0000_t75" alt="" style="width:10pt;height:15pt;mso-width-percent:0;mso-height-percent:0;mso-width-percent:0;mso-height-percent:0" o:ole="">
             <v:imagedata r:id="rId60" o:title=""/>
           </v:shape>
-          <o:OLEObject Type="Embed" ProgID="Equation.DSMT4" ShapeID="_x0000_i1050" DrawAspect="Content" ObjectID="_1660977585" r:id="rId61"/>
+          <o:OLEObject Type="Embed" ProgID="Equation.DSMT4" ShapeID="_x0000_i1050" DrawAspect="Content" ObjectID="_1660981976" r:id="rId61"/>
         </w:object>
       </w:r>
       <w:r>
@@ -4634,7 +3880,7 @@
           <v:shape id="_x0000_i1051" type="#_x0000_t75" alt="" style="width:30pt;height:18pt;mso-width-percent:0;mso-height-percent:0;mso-width-percent:0;mso-height-percent:0" o:ole="">
             <v:imagedata r:id="rId50" o:title=""/>
           </v:shape>
-          <o:OLEObject Type="Embed" ProgID="Equation.DSMT4" ShapeID="_x0000_i1051" DrawAspect="Content" ObjectID="_1660977586" r:id="rId62"/>
+          <o:OLEObject Type="Embed" ProgID="Equation.DSMT4" ShapeID="_x0000_i1051" DrawAspect="Content" ObjectID="_1660981977" r:id="rId62"/>
         </w:object>
       </w:r>
       <w:r>
@@ -4661,7 +3907,7 @@
           <w:szCs w:val="36"/>
         </w:rPr>
       </w:pPr>
-      <w:bookmarkStart w:id="32" w:name="_Toc50364390"/>
+      <w:bookmarkStart w:id="12" w:name="_Toc50368760"/>
       <w:r>
         <w:rPr>
           <w:sz w:val="36"/>
@@ -4691,7 +3937,7 @@
         </w:rPr>
         <w:t>Results</w:t>
       </w:r>
-      <w:bookmarkEnd w:id="32"/>
+      <w:bookmarkEnd w:id="12"/>
     </w:p>
     <w:p>
       <w:pPr>
@@ -4735,7 +3981,7 @@
         </w:rPr>
         <w:t xml:space="preserve">s, </w:t>
       </w:r>
-      <w:commentRangeStart w:id="33"/>
+      <w:commentRangeStart w:id="13"/>
       <w:r>
         <w:rPr>
           <w:sz w:val="24"/>
@@ -4750,12 +3996,12 @@
         </w:rPr>
         <w:t xml:space="preserve"> </w:t>
       </w:r>
-      <w:commentRangeEnd w:id="33"/>
+      <w:commentRangeEnd w:id="13"/>
       <w:r>
         <w:rPr>
           <w:rStyle w:val="CommentReference"/>
         </w:rPr>
-        <w:commentReference w:id="33"/>
+        <w:commentReference w:id="13"/>
       </w:r>
       <w:r>
         <w:rPr>
@@ -4799,7 +4045,7 @@
         </w:rPr>
         <w:t xml:space="preserve"> </w:t>
       </w:r>
-      <w:commentRangeStart w:id="34"/>
+      <w:commentRangeStart w:id="14"/>
       <w:r>
         <w:rPr>
           <w:sz w:val="24"/>
@@ -4814,7 +4060,7 @@
         </w:rPr>
         <w:t xml:space="preserve">reinforcement learning </w:t>
       </w:r>
-      <w:commentRangeEnd w:id="34"/>
+      <w:commentRangeEnd w:id="14"/>
       <w:r>
         <w:rPr>
           <w:sz w:val="24"/>
@@ -4854,7 +4100,7 @@
         <w:rPr>
           <w:rStyle w:val="CommentReference"/>
         </w:rPr>
-        <w:commentReference w:id="34"/>
+        <w:commentReference w:id="14"/>
       </w:r>
       <w:r>
         <w:rPr>
@@ -4898,10 +4144,10 @@
           <w:position w:val="-4"/>
         </w:rPr>
         <w:object w:dxaOrig="260" w:dyaOrig="260" w14:anchorId="11BB9CC6">
-          <v:shape id="_x0000_i1052" type="#_x0000_t75" alt="" style="width:12.75pt;height:12.75pt;mso-width-percent:0;mso-height-percent:0;mso-width-percent:0;mso-height-percent:0" o:ole="">
+          <v:shape id="_x0000_i1052" type="#_x0000_t75" alt="" style="width:13pt;height:13pt;mso-width-percent:0;mso-height-percent:0;mso-width-percent:0;mso-height-percent:0" o:ole="">
             <v:imagedata r:id="rId63" o:title=""/>
           </v:shape>
-          <o:OLEObject Type="Embed" ProgID="Equation.DSMT4" ShapeID="_x0000_i1052" DrawAspect="Content" ObjectID="_1660977587" r:id="rId64"/>
+          <o:OLEObject Type="Embed" ProgID="Equation.DSMT4" ShapeID="_x0000_i1052" DrawAspect="Content" ObjectID="_1660981978" r:id="rId64"/>
         </w:object>
       </w:r>
       <w:r>
@@ -4953,7 +4199,7 @@
         </w:rPr>
         <w:t xml:space="preserve"> it </w:t>
       </w:r>
-      <w:commentRangeStart w:id="35"/>
+      <w:commentRangeStart w:id="15"/>
       <w:r>
         <w:rPr>
           <w:sz w:val="24"/>
@@ -5053,7 +4299,7 @@
         <w:t>next in line traffic matrix.</w:t>
       </w:r>
     </w:p>
-    <w:commentRangeEnd w:id="35"/>
+    <w:commentRangeEnd w:id="15"/>
     <w:p>
       <w:pPr>
         <w:rPr>
@@ -5065,7 +4311,7 @@
         <w:rPr>
           <w:rStyle w:val="CommentReference"/>
         </w:rPr>
-        <w:commentReference w:id="35"/>
+        <w:commentReference w:id="15"/>
       </w:r>
       <w:r>
         <w:rPr>
@@ -5209,7 +4455,7 @@
           <v:shape id="_x0000_i1053" type="#_x0000_t75" alt="" style="width:18pt;height:15pt;mso-width-percent:0;mso-height-percent:0;mso-width-percent:0;mso-height-percent:0" o:ole="">
             <v:imagedata r:id="rId8" o:title=""/>
           </v:shape>
-          <o:OLEObject Type="Embed" ProgID="Equation.DSMT4" ShapeID="_x0000_i1053" DrawAspect="Content" ObjectID="_1660977588" r:id="rId65"/>
+          <o:OLEObject Type="Embed" ProgID="Equation.DSMT4" ShapeID="_x0000_i1053" DrawAspect="Content" ObjectID="_1660981979" r:id="rId65"/>
         </w:object>
       </w:r>
       <w:r>
@@ -5402,7 +4648,7 @@
         </w:rPr>
         <w:t xml:space="preserve"> </w:t>
       </w:r>
-      <w:commentRangeStart w:id="36"/>
+      <w:commentRangeStart w:id="16"/>
       <w:r>
         <w:rPr>
           <w:sz w:val="24"/>
@@ -5410,12 +4656,12 @@
         </w:rPr>
         <w:t>with</w:t>
       </w:r>
-      <w:commentRangeEnd w:id="36"/>
+      <w:commentRangeEnd w:id="16"/>
       <w:r>
         <w:rPr>
           <w:rStyle w:val="CommentReference"/>
         </w:rPr>
-        <w:commentReference w:id="36"/>
+        <w:commentReference w:id="16"/>
       </w:r>
       <w:r>
         <w:rPr>
@@ -5459,14 +4705,14 @@
           <w:rStyle w:val="Heading1Char"/>
         </w:rPr>
       </w:pPr>
-      <w:bookmarkStart w:id="37" w:name="_Toc50364391"/>
+      <w:bookmarkStart w:id="17" w:name="_Toc50368761"/>
       <w:r>
         <w:rPr>
           <w:rStyle w:val="Heading1Char"/>
         </w:rPr>
         <w:t>Evaluation</w:t>
       </w:r>
-      <w:bookmarkEnd w:id="37"/>
+      <w:bookmarkEnd w:id="17"/>
     </w:p>
     <w:p>
       <w:pPr>
@@ -6044,7 +5290,7 @@
           <w:szCs w:val="36"/>
         </w:rPr>
       </w:pPr>
-      <w:bookmarkStart w:id="38" w:name="_Toc50364392"/>
+      <w:bookmarkStart w:id="18" w:name="_Toc50368762"/>
       <w:r>
         <w:rPr>
           <w:sz w:val="36"/>
@@ -6060,7 +5306,7 @@
         </w:rPr>
         <w:t xml:space="preserve"> the Reinforcement Learning Results</w:t>
       </w:r>
-      <w:bookmarkEnd w:id="38"/>
+      <w:bookmarkEnd w:id="18"/>
     </w:p>
     <w:p>
       <w:pPr>
@@ -6083,13 +5329,13 @@
         </w:rPr>
         <w:t xml:space="preserve">of </w:t>
       </w:r>
-      <w:commentRangeStart w:id="39"/>
-      <w:commentRangeEnd w:id="39"/>
+      <w:commentRangeStart w:id="19"/>
+      <w:commentRangeEnd w:id="19"/>
       <w:r>
         <w:rPr>
           <w:rStyle w:val="CommentReference"/>
         </w:rPr>
-        <w:commentReference w:id="39"/>
+        <w:commentReference w:id="19"/>
       </w:r>
       <w:hyperlink w:anchor="_References" w:history="1">
         <w:r>
@@ -6683,21 +5929,12 @@
         </w:rPr>
         <w:t xml:space="preserve"> the environment </w:t>
       </w:r>
-      <w:proofErr w:type="gramStart"/>
-      <w:r>
-        <w:rPr>
-          <w:sz w:val="24"/>
-          <w:szCs w:val="24"/>
-        </w:rPr>
-        <w:t>build</w:t>
-      </w:r>
-      <w:proofErr w:type="gramEnd"/>
-      <w:r>
-        <w:rPr>
-          <w:sz w:val="24"/>
-          <w:szCs w:val="24"/>
-        </w:rPr>
-        <w:t xml:space="preserve"> new weighted directional graph and </w:t>
+      <w:r>
+        <w:rPr>
+          <w:sz w:val="24"/>
+          <w:szCs w:val="24"/>
+        </w:rPr>
+        <w:t xml:space="preserve">build new weighted directional graph and </w:t>
       </w:r>
       <w:r>
         <w:rPr>
@@ -6781,10 +6018,10 @@
           <w:position w:val="-14"/>
         </w:rPr>
         <w:object w:dxaOrig="1540" w:dyaOrig="400" w14:anchorId="38ACB77B">
-          <v:shape id="_x0000_i1059" type="#_x0000_t75" style="width:77pt;height:20pt" o:ole="">
+          <v:shape id="_x0000_i1054" type="#_x0000_t75" style="width:77pt;height:20pt" o:ole="">
             <v:imagedata r:id="rId72" o:title=""/>
           </v:shape>
-          <o:OLEObject Type="Embed" ProgID="Equation.DSMT4" ShapeID="_x0000_i1059" DrawAspect="Content" ObjectID="_1660977589" r:id="rId73"/>
+          <o:OLEObject Type="Embed" ProgID="Equation.DSMT4" ShapeID="_x0000_i1054" DrawAspect="Content" ObjectID="_1660981980" r:id="rId73"/>
         </w:object>
       </w:r>
       <w:r>
@@ -6799,7 +6036,7 @@
           <w:sz w:val="24"/>
           <w:szCs w:val="24"/>
         </w:rPr>
-        <w:t>of these costs</w:t>
+        <w:t>of the costs</w:t>
       </w:r>
       <w:r>
         <w:rPr>
@@ -6813,17 +6050,24 @@
           <w:sz w:val="24"/>
           <w:szCs w:val="24"/>
         </w:rPr>
-        <w:t>of these paths</w:t>
-      </w:r>
-      <w:r>
-        <w:rPr>
-          <w:sz w:val="24"/>
-          <w:szCs w:val="24"/>
-        </w:rPr>
-        <w:t xml:space="preserve"> and a square matrix these </w:t>
-      </w:r>
-      <w:commentRangeStart w:id="40"/>
-      <w:commentRangeStart w:id="41"/>
+        <w:t xml:space="preserve">of these paths and a square matrix </w:t>
+      </w:r>
+      <w:r>
+        <w:rPr>
+          <w:sz w:val="24"/>
+          <w:szCs w:val="24"/>
+        </w:rPr>
+        <w:t xml:space="preserve">of </w:t>
+      </w:r>
+      <w:r>
+        <w:rPr>
+          <w:sz w:val="24"/>
+          <w:szCs w:val="24"/>
+        </w:rPr>
+        <w:t xml:space="preserve">these </w:t>
+      </w:r>
+      <w:commentRangeStart w:id="20"/>
+      <w:commentRangeStart w:id="21"/>
       <w:r>
         <w:rPr>
           <w:sz w:val="24"/>
@@ -6838,19 +6082,33 @@
         </w:rPr>
         <w:t xml:space="preserve"> weight</w:t>
       </w:r>
-      <w:commentRangeEnd w:id="41"/>
+      <w:commentRangeEnd w:id="20"/>
       <w:r>
         <w:rPr>
           <w:rStyle w:val="CommentReference"/>
         </w:rPr>
-        <w:commentReference w:id="41"/>
-      </w:r>
-      <w:r>
-        <w:rPr>
-          <w:sz w:val="24"/>
-          <w:szCs w:val="24"/>
-        </w:rPr>
-        <w:t>s by entering and leaving edges, summing the matrices, reshape the results to a vector</w:t>
+        <w:commentReference w:id="20"/>
+      </w:r>
+      <w:r>
+        <w:rPr>
+          <w:sz w:val="24"/>
+          <w:szCs w:val="24"/>
+        </w:rPr>
+        <w:t>s by entering and leaving edges, summing the matrices, reshap</w:t>
+      </w:r>
+      <w:r>
+        <w:rPr>
+          <w:sz w:val="24"/>
+          <w:szCs w:val="24"/>
+        </w:rPr>
+        <w:t>ing</w:t>
+      </w:r>
+      <w:r>
+        <w:rPr>
+          <w:sz w:val="24"/>
+          <w:szCs w:val="24"/>
+        </w:rPr>
+        <w:t xml:space="preserve"> the results to a vector</w:t>
       </w:r>
       <w:r>
         <w:rPr>
@@ -6943,34 +6201,27 @@
         </w:rPr>
         <w:t>in function</w:t>
       </w:r>
-      <w:commentRangeEnd w:id="40"/>
+      <w:commentRangeEnd w:id="21"/>
       <w:r>
         <w:rPr>
           <w:rStyle w:val="CommentReference"/>
         </w:rPr>
-        <w:commentReference w:id="40"/>
-      </w:r>
-      <w:r>
-        <w:rPr>
-          <w:sz w:val="24"/>
-          <w:szCs w:val="24"/>
-        </w:rPr>
-        <w:t xml:space="preserve">. The </w:t>
-      </w:r>
-      <w:r>
-        <w:rPr>
-          <w:sz w:val="24"/>
-          <w:szCs w:val="24"/>
-        </w:rPr>
-        <w:t>Soft-Min function</w:t>
-      </w:r>
-      <w:commentRangeStart w:id="42"/>
-      <w:commentRangeEnd w:id="42"/>
+        <w:commentReference w:id="21"/>
+      </w:r>
+      <w:r>
+        <w:rPr>
+          <w:sz w:val="24"/>
+          <w:szCs w:val="24"/>
+        </w:rPr>
+        <w:t>. The Soft-Min function</w:t>
+      </w:r>
+      <w:commentRangeStart w:id="22"/>
+      <w:commentRangeEnd w:id="22"/>
       <w:r>
         <w:rPr>
           <w:rStyle w:val="CommentReference"/>
         </w:rPr>
-        <w:commentReference w:id="42"/>
+        <w:commentReference w:id="22"/>
       </w:r>
       <w:r>
         <w:rPr>
@@ -7203,14 +6454,14 @@
           <w:rStyle w:val="Heading1Char"/>
         </w:rPr>
       </w:pPr>
-      <w:bookmarkStart w:id="43" w:name="_Toc50364393"/>
+      <w:bookmarkStart w:id="23" w:name="_Toc50368763"/>
       <w:r>
         <w:rPr>
           <w:rStyle w:val="Heading1Char"/>
         </w:rPr>
         <w:t>Evaluation</w:t>
       </w:r>
-      <w:bookmarkEnd w:id="43"/>
+      <w:bookmarkEnd w:id="23"/>
     </w:p>
     <w:p>
       <w:pPr>
@@ -7467,10 +6718,10 @@
           <w:szCs w:val="24"/>
         </w:rPr>
         <w:object w:dxaOrig="139" w:dyaOrig="240" w14:anchorId="3760A9CD">
-          <v:shape id="_x0000_i1054" type="#_x0000_t75" alt="" style="width:6.75pt;height:12pt;mso-width-percent:0;mso-height-percent:0;mso-width-percent:0;mso-height-percent:0" o:ole="">
+          <v:shape id="_x0000_i1055" type="#_x0000_t75" alt="" style="width:6.5pt;height:12pt;mso-width-percent:0;mso-height-percent:0;mso-width-percent:0;mso-height-percent:0" o:ole="">
             <v:imagedata r:id="rId74" o:title=""/>
           </v:shape>
-          <o:OLEObject Type="Embed" ProgID="Equation.DSMT4" ShapeID="_x0000_i1054" DrawAspect="Content" ObjectID="_1660977590" r:id="rId75"/>
+          <o:OLEObject Type="Embed" ProgID="Equation.DSMT4" ShapeID="_x0000_i1055" DrawAspect="Content" ObjectID="_1660981981" r:id="rId75"/>
         </w:object>
       </w:r>
       <w:r>
@@ -7490,10 +6741,10 @@
           <w:szCs w:val="24"/>
         </w:rPr>
         <w:object w:dxaOrig="440" w:dyaOrig="279" w14:anchorId="4E6B061D">
-          <v:shape id="_x0000_i1055" type="#_x0000_t75" alt="" style="width:22.5pt;height:13.5pt;mso-width-percent:0;mso-height-percent:0;mso-width-percent:0;mso-height-percent:0" o:ole="">
+          <v:shape id="_x0000_i1056" type="#_x0000_t75" alt="" style="width:22.5pt;height:13.5pt;mso-width-percent:0;mso-height-percent:0;mso-width-percent:0;mso-height-percent:0" o:ole="">
             <v:imagedata r:id="rId76" o:title=""/>
           </v:shape>
-          <o:OLEObject Type="Embed" ProgID="Equation.DSMT4" ShapeID="_x0000_i1055" DrawAspect="Content" ObjectID="_1660977591" r:id="rId77"/>
+          <o:OLEObject Type="Embed" ProgID="Equation.DSMT4" ShapeID="_x0000_i1056" DrawAspect="Content" ObjectID="_1660981982" r:id="rId77"/>
         </w:object>
       </w:r>
       <w:r>
@@ -8663,7 +7914,7 @@
           <w:szCs w:val="36"/>
         </w:rPr>
       </w:pPr>
-      <w:bookmarkStart w:id="44" w:name="_Toc50364394"/>
+      <w:bookmarkStart w:id="24" w:name="_Toc50368764"/>
       <w:r>
         <w:rPr>
           <w:sz w:val="36"/>
@@ -8679,7 +7930,7 @@
         </w:rPr>
         <w:t xml:space="preserve"> and Summary</w:t>
       </w:r>
-      <w:bookmarkEnd w:id="44"/>
+      <w:bookmarkEnd w:id="24"/>
     </w:p>
     <w:p>
       <w:pPr>
@@ -9247,10 +8498,10 @@
           <w:szCs w:val="24"/>
         </w:rPr>
         <w:object w:dxaOrig="980" w:dyaOrig="660" w14:anchorId="6EC2EDD2">
-          <v:shape id="_x0000_i1056" type="#_x0000_t75" alt="" style="width:48.75pt;height:33pt;mso-width-percent:0;mso-height-percent:0;mso-width-percent:0;mso-height-percent:0" o:ole="">
+          <v:shape id="_x0000_i1057" type="#_x0000_t75" alt="" style="width:49pt;height:33pt;mso-width-percent:0;mso-height-percent:0;mso-width-percent:0;mso-height-percent:0" o:ole="">
             <v:imagedata r:id="rId90" o:title=""/>
           </v:shape>
-          <o:OLEObject Type="Embed" ProgID="Equation.DSMT4" ShapeID="_x0000_i1056" DrawAspect="Content" ObjectID="_1660977592" r:id="rId91"/>
+          <o:OLEObject Type="Embed" ProgID="Equation.DSMT4" ShapeID="_x0000_i1057" DrawAspect="Content" ObjectID="_1660981983" r:id="rId91"/>
         </w:object>
       </w:r>
       <w:r>
@@ -9301,7 +8552,7 @@
         </w:rPr>
         <w:t xml:space="preserve"> link </w:t>
       </w:r>
-      <w:commentRangeStart w:id="45"/>
+      <w:commentRangeStart w:id="25"/>
       <w:r>
         <w:rPr>
           <w:rFonts w:cstheme="minorHAnsi"/>
@@ -9310,12 +8561,12 @@
         </w:rPr>
         <w:t>capacities</w:t>
       </w:r>
-      <w:commentRangeEnd w:id="45"/>
+      <w:commentRangeEnd w:id="25"/>
       <w:r>
         <w:rPr>
           <w:rStyle w:val="CommentReference"/>
         </w:rPr>
-        <w:commentReference w:id="45"/>
+        <w:commentReference w:id="25"/>
       </w:r>
       <w:r>
         <w:rPr>
@@ -10134,31 +9385,7 @@
           <w:sz w:val="24"/>
           <w:szCs w:val="24"/>
         </w:rPr>
-        <w:t xml:space="preserve">in </w:t>
-      </w:r>
-      <w:r>
-        <w:rPr>
-          <w:rFonts w:cstheme="minorHAnsi"/>
-          <w:sz w:val="24"/>
-          <w:szCs w:val="24"/>
-        </w:rPr>
-        <w:t xml:space="preserve">those </w:t>
-      </w:r>
-      <w:r>
-        <w:rPr>
-          <w:rFonts w:cstheme="minorHAnsi"/>
-          <w:sz w:val="24"/>
-          <w:szCs w:val="24"/>
-        </w:rPr>
-        <w:t>case</w:t>
-      </w:r>
-      <w:r>
-        <w:rPr>
-          <w:rFonts w:cstheme="minorHAnsi"/>
-          <w:sz w:val="24"/>
-          <w:szCs w:val="24"/>
-        </w:rPr>
-        <w:t>s</w:t>
+        <w:t>for these traffic patterns</w:t>
       </w:r>
       <w:r>
         <w:rPr>
@@ -10174,79 +9401,47 @@
           <w:sz w:val="24"/>
           <w:szCs w:val="24"/>
         </w:rPr>
-        <w:t xml:space="preserve">are for the bimodal is the </w:t>
-      </w:r>
-      <w:r>
-        <w:rPr>
-          <w:rFonts w:cstheme="minorHAnsi"/>
-          <w:sz w:val="24"/>
-          <w:szCs w:val="24"/>
-        </w:rPr>
-        <w:t>Gaussian distributions</w:t>
-      </w:r>
-      <w:r>
-        <w:rPr>
-          <w:rFonts w:cstheme="minorHAnsi"/>
-          <w:sz w:val="24"/>
-          <w:szCs w:val="24"/>
-        </w:rPr>
-        <w:t xml:space="preserve">' low </w:t>
-      </w:r>
-      <w:r>
-        <w:rPr>
-          <w:rFonts w:cstheme="minorHAnsi"/>
-          <w:sz w:val="24"/>
-          <w:szCs w:val="24"/>
-        </w:rPr>
-        <w:t>standards deviation (the values of demands do not change too much)</w:t>
-      </w:r>
-      <w:r>
-        <w:rPr>
-          <w:rFonts w:cstheme="minorHAnsi"/>
-          <w:sz w:val="24"/>
-          <w:szCs w:val="24"/>
-        </w:rPr>
-        <w:t xml:space="preserve"> and for the gravity model is that for </w:t>
-      </w:r>
-      <w:r>
-        <w:rPr>
-          <w:rFonts w:cstheme="minorHAnsi"/>
-          <w:sz w:val="24"/>
-          <w:szCs w:val="24"/>
-        </w:rPr>
-        <w:t xml:space="preserve">source destination pair </w:t>
-      </w:r>
-      <w:r>
-        <w:rPr>
-          <w:rFonts w:cstheme="minorHAnsi"/>
-          <w:sz w:val="24"/>
-          <w:szCs w:val="24"/>
-        </w:rPr>
-        <w:t xml:space="preserve">of nodes </w:t>
-      </w:r>
-      <w:r>
-        <w:rPr>
-          <w:rFonts w:cstheme="minorHAnsi"/>
-          <w:sz w:val="24"/>
-          <w:szCs w:val="24"/>
-        </w:rPr>
-        <w:t>traffic</w:t>
-      </w:r>
-      <w:r>
-        <w:rPr>
-          <w:rFonts w:cstheme="minorHAnsi"/>
-          <w:sz w:val="24"/>
-          <w:szCs w:val="24"/>
-        </w:rPr>
-        <w:t xml:space="preserve"> demand</w:t>
-      </w:r>
-      <w:r>
-        <w:rPr>
-          <w:rFonts w:cstheme="minorHAnsi"/>
-          <w:sz w:val="24"/>
-          <w:szCs w:val="24"/>
-        </w:rPr>
-        <w:t xml:space="preserve"> are constants</w:t>
+        <w:t xml:space="preserve">are </w:t>
+      </w:r>
+      <w:r>
+        <w:rPr>
+          <w:rFonts w:cstheme="minorHAnsi"/>
+          <w:sz w:val="24"/>
+          <w:szCs w:val="24"/>
+        </w:rPr>
+        <w:t xml:space="preserve">that </w:t>
+      </w:r>
+      <w:r>
+        <w:rPr>
+          <w:rFonts w:cstheme="minorHAnsi"/>
+          <w:sz w:val="24"/>
+          <w:szCs w:val="24"/>
+        </w:rPr>
+        <w:t xml:space="preserve">the bimodal </w:t>
+      </w:r>
+      <w:r>
+        <w:rPr>
+          <w:rFonts w:cstheme="minorHAnsi"/>
+          <w:sz w:val="24"/>
+          <w:szCs w:val="24"/>
+        </w:rPr>
+        <w:t>traffic demand value is c</w:t>
+      </w:r>
+      <w:r>
+        <w:rPr>
+          <w:rFonts w:cstheme="minorHAnsi"/>
+          <w:sz w:val="24"/>
+          <w:szCs w:val="24"/>
+        </w:rPr>
+        <w:t>haracterized</w:t>
+      </w:r>
+      <w:r>
+        <w:rPr>
+          <w:rFonts w:cstheme="minorHAnsi"/>
+          <w:sz w:val="24"/>
+          <w:szCs w:val="24"/>
+        </w:rPr>
+        <w:t xml:space="preserve"> with</w:t>
       </w:r>
       <w:r>
         <w:rPr>
@@ -10262,7 +9457,122 @@
           <w:sz w:val="24"/>
           <w:szCs w:val="24"/>
         </w:rPr>
-        <w:t xml:space="preserve">(calculating using topology </w:t>
+        <w:t xml:space="preserve">low </w:t>
+      </w:r>
+      <w:r>
+        <w:rPr>
+          <w:rFonts w:cstheme="minorHAnsi"/>
+          <w:sz w:val="24"/>
+          <w:szCs w:val="24"/>
+        </w:rPr>
+        <w:t>standards deviation</w:t>
+      </w:r>
+      <w:r>
+        <w:rPr>
+          <w:rFonts w:cstheme="minorHAnsi"/>
+          <w:sz w:val="24"/>
+          <w:szCs w:val="24"/>
+        </w:rPr>
+        <w:t xml:space="preserve"> </w:t>
+      </w:r>
+      <w:r>
+        <w:rPr>
+          <w:rFonts w:cstheme="minorHAnsi"/>
+          <w:sz w:val="24"/>
+          <w:szCs w:val="24"/>
+        </w:rPr>
+        <w:t xml:space="preserve">(demands </w:t>
+      </w:r>
+      <w:r>
+        <w:rPr>
+          <w:rFonts w:cstheme="minorHAnsi"/>
+          <w:sz w:val="24"/>
+          <w:szCs w:val="24"/>
+        </w:rPr>
+        <w:t xml:space="preserve">are </w:t>
+      </w:r>
+      <w:r>
+        <w:rPr>
+          <w:rFonts w:cstheme="minorHAnsi"/>
+          <w:sz w:val="24"/>
+          <w:szCs w:val="24"/>
+        </w:rPr>
+        <w:t xml:space="preserve">not </w:t>
+      </w:r>
+      <w:r>
+        <w:rPr>
+          <w:rFonts w:cstheme="minorHAnsi"/>
+          <w:sz w:val="24"/>
+          <w:szCs w:val="24"/>
+        </w:rPr>
+        <w:t xml:space="preserve">changing </w:t>
+      </w:r>
+      <w:r>
+        <w:rPr>
+          <w:rFonts w:cstheme="minorHAnsi"/>
+          <w:sz w:val="24"/>
+          <w:szCs w:val="24"/>
+        </w:rPr>
+        <w:t>too much)</w:t>
+      </w:r>
+      <w:r>
+        <w:rPr>
+          <w:rFonts w:cstheme="minorHAnsi"/>
+          <w:sz w:val="24"/>
+          <w:szCs w:val="24"/>
+        </w:rPr>
+        <w:t xml:space="preserve">, </w:t>
+      </w:r>
+      <w:r>
+        <w:rPr>
+          <w:rFonts w:cstheme="minorHAnsi"/>
+          <w:sz w:val="24"/>
+          <w:szCs w:val="24"/>
+        </w:rPr>
+        <w:t xml:space="preserve">moreover,  </w:t>
+      </w:r>
+      <w:r>
+        <w:rPr>
+          <w:rFonts w:cstheme="minorHAnsi"/>
+          <w:sz w:val="24"/>
+          <w:szCs w:val="24"/>
+        </w:rPr>
+        <w:t xml:space="preserve">the gravity </w:t>
+      </w:r>
+      <w:r>
+        <w:rPr>
+          <w:rFonts w:cstheme="minorHAnsi"/>
+          <w:sz w:val="24"/>
+          <w:szCs w:val="24"/>
+        </w:rPr>
+        <w:t>traffic demand values are constant for each</w:t>
+      </w:r>
+      <w:r>
+        <w:rPr>
+          <w:rFonts w:cstheme="minorHAnsi"/>
+          <w:sz w:val="24"/>
+          <w:szCs w:val="24"/>
+        </w:rPr>
+        <w:t xml:space="preserve"> </w:t>
+      </w:r>
+      <w:r>
+        <w:rPr>
+          <w:position w:val="-10"/>
+        </w:rPr>
+        <w:object w:dxaOrig="360" w:dyaOrig="300" w14:anchorId="28B359A3">
+          <v:shape id="_x0000_i1058" type="#_x0000_t75" style="width:18pt;height:15pt" o:ole="">
+            <v:imagedata r:id="rId92" o:title=""/>
+          </v:shape>
+          <o:OLEObject Type="Embed" ProgID="Equation.DSMT4" ShapeID="_x0000_i1058" DrawAspect="Content" ObjectID="_1660981984" r:id="rId93"/>
+        </w:object>
+      </w:r>
+      <w:r>
+        <w:rPr>
+          <w:rFonts w:cstheme="minorHAnsi"/>
+          <w:sz w:val="24"/>
+          <w:szCs w:val="24"/>
+        </w:rPr>
+        <w:t xml:space="preserve">nodes (calculating using topology </w:t>
       </w:r>
       <w:r>
         <w:rPr>
@@ -10279,7 +9589,31 @@
           <w:sz w:val="24"/>
           <w:szCs w:val="24"/>
         </w:rPr>
-        <w:t xml:space="preserve">. These two factors combining the high sparsity (most of the nodes </w:t>
+        <w:t>, t</w:t>
+      </w:r>
+      <w:r>
+        <w:rPr>
+          <w:rFonts w:cstheme="minorHAnsi"/>
+          <w:sz w:val="24"/>
+          <w:szCs w:val="24"/>
+        </w:rPr>
+        <w:t xml:space="preserve">hese two factors combining </w:t>
+      </w:r>
+      <w:r>
+        <w:rPr>
+          <w:rFonts w:cstheme="minorHAnsi"/>
+          <w:sz w:val="24"/>
+          <w:szCs w:val="24"/>
+        </w:rPr>
+        <w:t xml:space="preserve">with </w:t>
+      </w:r>
+      <w:r>
+        <w:rPr>
+          <w:rFonts w:cstheme="minorHAnsi"/>
+          <w:sz w:val="24"/>
+          <w:szCs w:val="24"/>
+        </w:rPr>
+        <w:t xml:space="preserve">the high sparsity (most of the nodes </w:t>
       </w:r>
       <w:r>
         <w:rPr>
@@ -10296,6 +9630,14 @@
           <w:szCs w:val="24"/>
         </w:rPr>
         <w:t xml:space="preserve"> traffic) make the history traffic matrices sequence </w:t>
+      </w:r>
+      <w:r>
+        <w:rPr>
+          <w:rFonts w:cstheme="minorHAnsi"/>
+          <w:sz w:val="24"/>
+          <w:szCs w:val="24"/>
+        </w:rPr>
+        <w:t xml:space="preserve">a </w:t>
       </w:r>
       <w:r>
         <w:rPr>
@@ -10593,14 +9935,14 @@
       <w:pPr>
         <w:pStyle w:val="Heading1"/>
       </w:pPr>
-      <w:bookmarkStart w:id="46" w:name="_References"/>
-      <w:bookmarkStart w:id="47" w:name="_Toc50364395"/>
-      <w:bookmarkEnd w:id="46"/>
+      <w:bookmarkStart w:id="26" w:name="_References"/>
+      <w:bookmarkStart w:id="27" w:name="_Toc50368765"/>
+      <w:bookmarkEnd w:id="26"/>
       <w:r>
         <w:lastRenderedPageBreak/>
         <w:t>References</w:t>
       </w:r>
-      <w:bookmarkEnd w:id="47"/>
+      <w:bookmarkEnd w:id="27"/>
     </w:p>
     <w:p>
       <w:pPr>
@@ -10622,39 +9964,7 @@
           <w:sz w:val="24"/>
           <w:szCs w:val="24"/>
         </w:rPr>
-        <w:t xml:space="preserve">Valadarsky, A., </w:t>
-      </w:r>
-      <w:proofErr w:type="spellStart"/>
-      <w:r>
-        <w:rPr>
-          <w:sz w:val="24"/>
-          <w:szCs w:val="24"/>
-        </w:rPr>
-        <w:t>Schapira</w:t>
-      </w:r>
-      <w:proofErr w:type="spellEnd"/>
-      <w:r>
-        <w:rPr>
-          <w:sz w:val="24"/>
-          <w:szCs w:val="24"/>
-        </w:rPr>
-        <w:t xml:space="preserve">, M., </w:t>
-      </w:r>
-      <w:proofErr w:type="spellStart"/>
-      <w:r>
-        <w:rPr>
-          <w:sz w:val="24"/>
-          <w:szCs w:val="24"/>
-        </w:rPr>
-        <w:t>Shahaf</w:t>
-      </w:r>
-      <w:proofErr w:type="spellEnd"/>
-      <w:r>
-        <w:rPr>
-          <w:sz w:val="24"/>
-          <w:szCs w:val="24"/>
-        </w:rPr>
-        <w:t>, D., &amp; Tamar, A. (2017, November). Learning to route. In Proceedings of the 16th ACM workshop on hot topics in networks (pp. 185-191).</w:t>
+        <w:t>Valadarsky, A., Schapira, M., Shahaf, D., &amp; Tamar, A. (2017, November). Learning to route. In Proceedings of the 16th ACM workshop on hot topics in networks (pp. 185-191).</w:t>
       </w:r>
     </w:p>
     <w:p>
@@ -10677,23 +9987,7 @@
           <w:sz w:val="24"/>
           <w:szCs w:val="24"/>
         </w:rPr>
-        <w:t xml:space="preserve">Azar, Y., Cohen, E., Fiat, A., Kaplan, H., &amp; </w:t>
-      </w:r>
-      <w:proofErr w:type="spellStart"/>
-      <w:r>
-        <w:rPr>
-          <w:sz w:val="24"/>
-          <w:szCs w:val="24"/>
-        </w:rPr>
-        <w:t>Räcke</w:t>
-      </w:r>
-      <w:proofErr w:type="spellEnd"/>
-      <w:r>
-        <w:rPr>
-          <w:sz w:val="24"/>
-          <w:szCs w:val="24"/>
-        </w:rPr>
-        <w:t>, H. (2004). Optimal oblivious routing in polynomial time. Journal of Computer and System Sciences, 69(3), 383-394.</w:t>
+        <w:t>Azar, Y., Cohen, E., Fiat, A., Kaplan, H., &amp; Räcke, H. (2004). Optimal oblivious routing in polynomial time. Journal of Computer and System Sciences, 69(3), 383-394.</w:t>
       </w:r>
       <w:r>
         <w:rPr>
@@ -10752,37 +10046,12 @@
         </w:rPr>
         <w:t xml:space="preserve">[4] </w:t>
       </w:r>
-      <w:proofErr w:type="spellStart"/>
-      <w:r>
-        <w:rPr>
-          <w:sz w:val="24"/>
-          <w:szCs w:val="24"/>
-        </w:rPr>
-        <w:t>Roughan</w:t>
-      </w:r>
-      <w:proofErr w:type="spellEnd"/>
-      <w:r>
-        <w:rPr>
-          <w:sz w:val="24"/>
-          <w:szCs w:val="24"/>
-        </w:rPr>
-        <w:t xml:space="preserve">, Matthew, et al. "Experience in measuring internet backbone traffic variability: Models metrics, measurements and meaning." </w:t>
-      </w:r>
-      <w:proofErr w:type="spellStart"/>
-      <w:r>
-        <w:rPr>
-          <w:sz w:val="24"/>
-          <w:szCs w:val="24"/>
-        </w:rPr>
-        <w:t>Teletraffic</w:t>
-      </w:r>
-      <w:proofErr w:type="spellEnd"/>
-      <w:r>
-        <w:rPr>
-          <w:sz w:val="24"/>
-          <w:szCs w:val="24"/>
-        </w:rPr>
-        <w:t xml:space="preserve"> Science and Engineering. Vol. 5. Elsevier, 2003. 379-388.</w:t>
+      <w:r>
+        <w:rPr>
+          <w:sz w:val="24"/>
+          <w:szCs w:val="24"/>
+        </w:rPr>
+        <w:t>Roughan, Matthew, et al. "Experience in measuring internet backbone traffic variability: Models metrics, measurements and meaning." Teletraffic Science and Engineering. Vol. 5. Elsevier, 2003. 379-388.</w:t>
       </w:r>
       <w:r>
         <w:rPr>
@@ -10802,7 +10071,7 @@
       </w:pPr>
     </w:p>
     <w:sectPr>
-      <w:footerReference w:type="default" r:id="rId92"/>
+      <w:footerReference w:type="default" r:id="rId94"/>
       <w:pgSz w:w="11906" w:h="16838"/>
       <w:pgMar w:top="1440" w:right="1800" w:bottom="1440" w:left="1800" w:header="708" w:footer="708" w:gutter="0"/>
       <w:cols w:space="708"/>
@@ -10817,7 +10086,7 @@
 
 <file path=word/comments.xml><?xml version="1.0" encoding="utf-8"?>
 <w:comments xmlns:wpc="http://schemas.microsoft.com/office/word/2010/wordprocessingCanvas" xmlns:cx="http://schemas.microsoft.com/office/drawing/2014/chartex" xmlns:cx1="http://schemas.microsoft.com/office/drawing/2015/9/8/chartex" xmlns:cx2="http://schemas.microsoft.com/office/drawing/2015/10/21/chartex" xmlns:cx3="http://schemas.microsoft.com/office/drawing/2016/5/9/chartex" xmlns:cx4="http://schemas.microsoft.com/office/drawing/2016/5/10/chartex" xmlns:cx5="http://schemas.microsoft.com/office/drawing/2016/5/11/chartex" xmlns:cx6="http://schemas.microsoft.com/office/drawing/2016/5/12/chartex" xmlns:cx7="http://schemas.microsoft.com/office/drawing/2016/5/13/chartex" xmlns:cx8="http://schemas.microsoft.com/office/drawing/2016/5/14/chartex" xmlns:mc="http://schemas.openxmlformats.org/markup-compatibility/2006" xmlns:aink="http://schemas.microsoft.com/office/drawing/2016/ink" xmlns:am3d="http://schemas.microsoft.com/office/drawing/2017/model3d" xmlns:o="urn:schemas-microsoft-com:office:office" xmlns:r="http://schemas.openxmlformats.org/officeDocument/2006/relationships" xmlns:m="http://schemas.openxmlformats.org/officeDocument/2006/math" xmlns:v="urn:schemas-microsoft-com:vml" xmlns:wp14="http://schemas.microsoft.com/office/word/2010/wordprocessingDrawing" xmlns:wp="http://schemas.openxmlformats.org/drawingml/2006/wordprocessingDrawing" xmlns:w10="urn:schemas-microsoft-com:office:word" xmlns:w="http://schemas.openxmlformats.org/wordprocessingml/2006/main" xmlns:w14="http://schemas.microsoft.com/office/word/2010/wordml" xmlns:w15="http://schemas.microsoft.com/office/word/2012/wordml" xmlns:w16cex="http://schemas.microsoft.com/office/word/2018/wordml/cex" xmlns:w16cid="http://schemas.microsoft.com/office/word/2016/wordml/cid" xmlns:w16="http://schemas.microsoft.com/office/word/2018/wordml" xmlns:w16se="http://schemas.microsoft.com/office/word/2015/wordml/symex" xmlns:wpg="http://schemas.microsoft.com/office/word/2010/wordprocessingGroup" xmlns:wpi="http://schemas.microsoft.com/office/word/2010/wordprocessingInk" xmlns:wne="http://schemas.microsoft.com/office/word/2006/wordml" xmlns:wps="http://schemas.microsoft.com/office/word/2010/wordprocessingShape" mc:Ignorable="w14 w15 w16se w16cid w16 w16cex wp14">
-  <w:comment w:id="30" w:author="Orda Ariel" w:date="2020-09-06T15:01:00Z" w:initials="OA">
+  <w:comment w:id="10" w:author="Orda Ariel" w:date="2020-09-06T15:01:00Z" w:initials="OA">
     <w:p>
       <w:pPr>
         <w:pStyle w:val="CommentText"/>
@@ -10833,7 +10102,7 @@
       </w:r>
     </w:p>
   </w:comment>
-  <w:comment w:id="31" w:author="Orda Ariel" w:date="2020-09-06T15:01:00Z" w:initials="OA">
+  <w:comment w:id="11" w:author="Orda Ariel" w:date="2020-09-06T15:01:00Z" w:initials="OA">
     <w:p>
       <w:pPr>
         <w:pStyle w:val="CommentText"/>
@@ -10845,20 +10114,7 @@
         <w:annotationRef/>
       </w:r>
       <w:r>
-        <w:t>Same for "</w:t>
-      </w:r>
-      <w:proofErr w:type="gramStart"/>
-      <w:r>
-        <w:t>Worst..</w:t>
-      </w:r>
-      <w:proofErr w:type="spellStart"/>
-      <w:proofErr w:type="gramEnd"/>
-      <w:r>
-        <w:t>conesgtion</w:t>
-      </w:r>
-      <w:proofErr w:type="spellEnd"/>
-      <w:r>
-        <w:t>"</w:t>
+        <w:t>Same for "Worst..conesgtion"</w:t>
       </w:r>
     </w:p>
     <w:p>
@@ -10878,7 +10134,7 @@
       </w:r>
     </w:p>
   </w:comment>
-  <w:comment w:id="33" w:author="Orda Ariel" w:date="2020-09-06T15:03:00Z" w:initials="OA">
+  <w:comment w:id="13" w:author="Orda Ariel" w:date="2020-09-06T15:03:00Z" w:initials="OA">
     <w:p>
       <w:pPr>
         <w:pStyle w:val="CommentText"/>
@@ -10894,7 +10150,7 @@
       </w:r>
     </w:p>
   </w:comment>
-  <w:comment w:id="34" w:author="Orda Ariel" w:date="2020-09-06T15:03:00Z" w:initials="OA">
+  <w:comment w:id="14" w:author="Orda Ariel" w:date="2020-09-06T15:03:00Z" w:initials="OA">
     <w:p>
       <w:pPr>
         <w:pStyle w:val="CommentText"/>
@@ -10910,7 +10166,7 @@
       </w:r>
     </w:p>
   </w:comment>
-  <w:comment w:id="35" w:author="Orda Ariel" w:date="2020-09-06T15:04:00Z" w:initials="OA">
+  <w:comment w:id="15" w:author="Orda Ariel" w:date="2020-09-06T15:04:00Z" w:initials="OA">
     <w:p>
       <w:pPr>
         <w:pStyle w:val="CommentText"/>
@@ -10926,7 +10182,7 @@
       </w:r>
     </w:p>
   </w:comment>
-  <w:comment w:id="36" w:author="Orda Ariel" w:date="2020-09-06T15:06:00Z" w:initials="OA">
+  <w:comment w:id="16" w:author="Orda Ariel" w:date="2020-09-06T15:06:00Z" w:initials="OA">
     <w:p>
       <w:pPr>
         <w:pStyle w:val="CommentText"/>
@@ -10942,7 +10198,7 @@
       </w:r>
     </w:p>
   </w:comment>
-  <w:comment w:id="39" w:author="Orda Ariel" w:date="2020-09-06T15:07:00Z" w:initials="OA">
+  <w:comment w:id="19" w:author="Orda Ariel" w:date="2020-09-06T15:07:00Z" w:initials="OA">
     <w:p>
       <w:pPr>
         <w:pStyle w:val="CommentText"/>
@@ -10958,7 +10214,7 @@
       </w:r>
     </w:p>
   </w:comment>
-  <w:comment w:id="41" w:author="Ariel Orda" w:date="2020-09-07T06:23:00Z" w:initials="AO">
+  <w:comment w:id="20" w:author="Ariel Orda" w:date="2020-09-07T06:23:00Z" w:initials="AO">
     <w:p>
       <w:pPr>
         <w:pStyle w:val="CommentText"/>
@@ -10974,7 +10230,7 @@
       </w:r>
     </w:p>
   </w:comment>
-  <w:comment w:id="40" w:author="Orda Ariel" w:date="2020-09-06T15:12:00Z" w:initials="OA">
+  <w:comment w:id="21" w:author="Orda Ariel" w:date="2020-09-06T15:12:00Z" w:initials="OA">
     <w:p>
       <w:pPr>
         <w:pStyle w:val="CommentText"/>
@@ -10990,7 +10246,7 @@
       </w:r>
     </w:p>
   </w:comment>
-  <w:comment w:id="42" w:author="Orda Ariel" w:date="2020-09-06T15:12:00Z" w:initials="OA">
+  <w:comment w:id="22" w:author="Orda Ariel" w:date="2020-09-06T15:12:00Z" w:initials="OA">
     <w:p>
       <w:pPr>
         <w:pStyle w:val="CommentText"/>
@@ -11006,7 +10262,7 @@
       </w:r>
     </w:p>
   </w:comment>
-  <w:comment w:id="45" w:author="Orda Ariel" w:date="2020-09-06T15:24:00Z" w:initials="OA">
+  <w:comment w:id="25" w:author="Orda Ariel" w:date="2020-09-06T15:24:00Z" w:initials="OA">
     <w:p>
       <w:pPr>
         <w:pStyle w:val="CommentText"/>
@@ -11017,13 +10273,8 @@
         </w:rPr>
         <w:annotationRef/>
       </w:r>
-      <w:proofErr w:type="gramStart"/>
-      <w:r>
-        <w:t>Actually, why</w:t>
-      </w:r>
-      <w:proofErr w:type="gramEnd"/>
-      <w:r>
-        <w:t xml:space="preserve"> not consider a routing algorithm that routes not according to the min sum of link weights but according to the bottleneck value i.e. the path with a min value of the max weight along it? </w:t>
+      <w:r>
+        <w:t xml:space="preserve">Actually, why not consider a routing algorithm that routes not according to the min sum of link weights but according to the bottleneck value i.e. the path with a min value of the max weight along it? </w:t>
       </w:r>
     </w:p>
   </w:comment>
@@ -13607,9 +12858,6 @@
 
 <file path=word/people.xml><?xml version="1.0" encoding="utf-8"?>
 <w15:people xmlns:wpc="http://schemas.microsoft.com/office/word/2010/wordprocessingCanvas" xmlns:cx="http://schemas.microsoft.com/office/drawing/2014/chartex" xmlns:cx1="http://schemas.microsoft.com/office/drawing/2015/9/8/chartex" xmlns:cx2="http://schemas.microsoft.com/office/drawing/2015/10/21/chartex" xmlns:cx3="http://schemas.microsoft.com/office/drawing/2016/5/9/chartex" xmlns:cx4="http://schemas.microsoft.com/office/drawing/2016/5/10/chartex" xmlns:cx5="http://schemas.microsoft.com/office/drawing/2016/5/11/chartex" xmlns:cx6="http://schemas.microsoft.com/office/drawing/2016/5/12/chartex" xmlns:cx7="http://schemas.microsoft.com/office/drawing/2016/5/13/chartex" xmlns:cx8="http://schemas.microsoft.com/office/drawing/2016/5/14/chartex" xmlns:mc="http://schemas.openxmlformats.org/markup-compatibility/2006" xmlns:aink="http://schemas.microsoft.com/office/drawing/2016/ink" xmlns:am3d="http://schemas.microsoft.com/office/drawing/2017/model3d" xmlns:o="urn:schemas-microsoft-com:office:office" xmlns:r="http://schemas.openxmlformats.org/officeDocument/2006/relationships" xmlns:m="http://schemas.openxmlformats.org/officeDocument/2006/math" xmlns:v="urn:schemas-microsoft-com:vml" xmlns:wp14="http://schemas.microsoft.com/office/word/2010/wordprocessingDrawing" xmlns:wp="http://schemas.openxmlformats.org/drawingml/2006/wordprocessingDrawing" xmlns:w10="urn:schemas-microsoft-com:office:word" xmlns:w="http://schemas.openxmlformats.org/wordprocessingml/2006/main" xmlns:w14="http://schemas.microsoft.com/office/word/2010/wordml" xmlns:w15="http://schemas.microsoft.com/office/word/2012/wordml" xmlns:w16cex="http://schemas.microsoft.com/office/word/2018/wordml/cex" xmlns:w16cid="http://schemas.microsoft.com/office/word/2016/wordml/cid" xmlns:w16="http://schemas.microsoft.com/office/word/2018/wordml" xmlns:w16se="http://schemas.microsoft.com/office/word/2015/wordml/symex" xmlns:wpg="http://schemas.microsoft.com/office/word/2010/wordprocessingGroup" xmlns:wpi="http://schemas.microsoft.com/office/word/2010/wordprocessingInk" xmlns:wne="http://schemas.microsoft.com/office/word/2006/wordml" xmlns:wps="http://schemas.microsoft.com/office/word/2010/wordprocessingShape" mc:Ignorable="w14 w15 w16se w16cid w16 w16cex wp14">
-  <w15:person w15:author="Ido Yehezkel">
-    <w15:presenceInfo w15:providerId="AD" w15:userId="S::idoye@campus.technion.ac.il::58418dbe-f799-4785-8834-40e99cc24dc1"/>
-  </w15:person>
   <w15:person w15:author="Orda Ariel">
     <w15:presenceInfo w15:providerId="AD" w15:userId="S-1-5-21-875234899-1626871297-367356602-1545"/>
   </w15:person>
@@ -13740,6 +12988,7 @@
     <w:lsdException w:name="HTML Sample" w:semiHidden="1" w:unhideWhenUsed="1"/>
     <w:lsdException w:name="HTML Typewriter" w:semiHidden="1" w:unhideWhenUsed="1"/>
     <w:lsdException w:name="HTML Variable" w:semiHidden="1" w:unhideWhenUsed="1"/>
+    <w:lsdException w:name="Normal Table" w:semiHidden="1" w:unhideWhenUsed="1"/>
     <w:lsdException w:name="annotation subject" w:semiHidden="1" w:unhideWhenUsed="1"/>
     <w:lsdException w:name="No List" w:semiHidden="1" w:unhideWhenUsed="1"/>
     <w:lsdException w:name="Outline List 1" w:semiHidden="1" w:unhideWhenUsed="1"/>
@@ -13786,8 +13035,10 @@
     <w:lsdException w:name="Table Subtle 2" w:semiHidden="1" w:unhideWhenUsed="1"/>
     <w:lsdException w:name="Table Web 1" w:semiHidden="1" w:unhideWhenUsed="1"/>
     <w:lsdException w:name="Table Web 2" w:semiHidden="1" w:unhideWhenUsed="1"/>
+    <w:lsdException w:name="Table Web 3" w:semiHidden="1" w:unhideWhenUsed="1"/>
     <w:lsdException w:name="Balloon Text" w:semiHidden="1" w:unhideWhenUsed="1"/>
     <w:lsdException w:name="Table Grid" w:uiPriority="39"/>
+    <w:lsdException w:name="Table Theme" w:semiHidden="1" w:unhideWhenUsed="1"/>
     <w:lsdException w:name="Placeholder Text" w:semiHidden="1"/>
     <w:lsdException w:name="No Spacing" w:uiPriority="1" w:qFormat="1"/>
     <w:lsdException w:name="Light Shading" w:uiPriority="60"/>
@@ -15258,7 +14509,7 @@
 </file>
 
 <file path=customXml/itemProps1.xml><?xml version="1.0" encoding="utf-8"?>
-<ds:datastoreItem xmlns:ds="http://schemas.openxmlformats.org/officeDocument/2006/customXml" ds:itemID="{0FCF0C5D-94A9-4E20-BB81-0FAD208998A6}">
+<ds:datastoreItem xmlns:ds="http://schemas.openxmlformats.org/officeDocument/2006/customXml" ds:itemID="{ACC4F1E1-1E38-4E27-8644-477734529BD4}">
   <ds:schemaRefs>
     <ds:schemaRef ds:uri="http://schemas.openxmlformats.org/officeDocument/2006/bibliography"/>
   </ds:schemaRefs>

--- a/Learning_to_Route/Report/Report.docx
+++ b/Learning_to_Route/Report/Report.docx
@@ -2516,7 +2516,7 @@
           <v:shape id="_x0000_i1025" type="#_x0000_t75" alt="" style="width:18pt;height:15pt;mso-width-percent:0;mso-height-percent:0;mso-width-percent:0;mso-height-percent:0" o:ole="">
             <v:imagedata r:id="rId8" o:title=""/>
           </v:shape>
-          <o:OLEObject Type="Embed" ProgID="Equation.DSMT4" ShapeID="_x0000_i1025" DrawAspect="Content" ObjectID="_1660981951" r:id="rId9"/>
+          <o:OLEObject Type="Embed" ProgID="Equation.DSMT4" ShapeID="_x0000_i1025" DrawAspect="Content" ObjectID="_1660982343" r:id="rId9"/>
         </w:object>
       </w:r>
       <w:r>
@@ -2535,10 +2535,10 @@
           <w:position w:val="-6"/>
         </w:rPr>
         <w:object w:dxaOrig="135" w:dyaOrig="255" w14:anchorId="0245597D">
-          <v:shape id="_x0000_i1026" type="#_x0000_t75" alt="" style="width:7pt;height:13pt;mso-width-percent:0;mso-height-percent:0;mso-width-percent:0;mso-height-percent:0" o:ole="">
+          <v:shape id="_x0000_i1026" type="#_x0000_t75" alt="" style="width:6.75pt;height:12.75pt;mso-width-percent:0;mso-height-percent:0;mso-width-percent:0;mso-height-percent:0" o:ole="">
             <v:imagedata r:id="rId10" o:title=""/>
           </v:shape>
-          <o:OLEObject Type="Embed" ProgID="Equation.DSMT4" ShapeID="_x0000_i1026" DrawAspect="Content" ObjectID="_1660981952" r:id="rId11"/>
+          <o:OLEObject Type="Embed" ProgID="Equation.DSMT4" ShapeID="_x0000_i1026" DrawAspect="Content" ObjectID="_1660982344" r:id="rId11"/>
         </w:object>
       </w:r>
       <w:r>
@@ -2557,10 +2557,10 @@
           <w:position w:val="-10"/>
         </w:rPr>
         <w:object w:dxaOrig="195" w:dyaOrig="300" w14:anchorId="3986B4E7">
-          <v:shape id="_x0000_i1027" type="#_x0000_t75" alt="" style="width:10pt;height:15pt;mso-width-percent:0;mso-height-percent:0;mso-width-percent:0;mso-height-percent:0" o:ole="">
+          <v:shape id="_x0000_i1027" type="#_x0000_t75" alt="" style="width:9.75pt;height:15pt;mso-width-percent:0;mso-height-percent:0;mso-width-percent:0;mso-height-percent:0" o:ole="">
             <v:imagedata r:id="rId12" o:title=""/>
           </v:shape>
-          <o:OLEObject Type="Embed" ProgID="Equation.DSMT4" ShapeID="_x0000_i1027" DrawAspect="Content" ObjectID="_1660981953" r:id="rId13"/>
+          <o:OLEObject Type="Embed" ProgID="Equation.DSMT4" ShapeID="_x0000_i1027" DrawAspect="Content" ObjectID="_1660982345" r:id="rId13"/>
         </w:object>
       </w:r>
       <w:r>
@@ -2690,10 +2690,10 @@
           <w:shd w:val="clear" w:color="auto" w:fill="FFFFFF"/>
         </w:rPr>
         <w:object w:dxaOrig="5835" w:dyaOrig="705" w14:anchorId="61FDC546">
-          <v:shape id="_x0000_i1028" type="#_x0000_t75" alt="" style="width:292pt;height:35.5pt;mso-width-percent:0;mso-height-percent:0;mso-width-percent:0;mso-height-percent:0" o:ole="">
+          <v:shape id="_x0000_i1028" type="#_x0000_t75" alt="" style="width:291.75pt;height:35.25pt;mso-width-percent:0;mso-height-percent:0;mso-width-percent:0;mso-height-percent:0" o:ole="">
             <v:imagedata r:id="rId14" o:title=""/>
           </v:shape>
-          <o:OLEObject Type="Embed" ProgID="Equation.DSMT4" ShapeID="_x0000_i1028" DrawAspect="Content" ObjectID="_1660981954" r:id="rId15"/>
+          <o:OLEObject Type="Embed" ProgID="Equation.DSMT4" ShapeID="_x0000_i1028" DrawAspect="Content" ObjectID="_1660982346" r:id="rId15"/>
         </w:object>
       </w:r>
     </w:p>
@@ -2805,10 +2805,10 @@
           <w:szCs w:val="24"/>
         </w:rPr>
         <w:object w:dxaOrig="1185" w:dyaOrig="405" w14:anchorId="5F8600D8">
-          <v:shape id="_x0000_i1029" type="#_x0000_t75" alt="" style="width:59.5pt;height:20.5pt;mso-width-percent:0;mso-height-percent:0;mso-width-percent:0;mso-height-percent:0" o:ole="">
+          <v:shape id="_x0000_i1029" type="#_x0000_t75" alt="" style="width:59.25pt;height:20.25pt;mso-width-percent:0;mso-height-percent:0;mso-width-percent:0;mso-height-percent:0" o:ole="">
             <v:imagedata r:id="rId16" o:title=""/>
           </v:shape>
-          <o:OLEObject Type="Embed" ProgID="Equation.DSMT4" ShapeID="_x0000_i1029" DrawAspect="Content" ObjectID="_1660981955" r:id="rId17"/>
+          <o:OLEObject Type="Embed" ProgID="Equation.DSMT4" ShapeID="_x0000_i1029" DrawAspect="Content" ObjectID="_1660982347" r:id="rId17"/>
         </w:object>
       </w:r>
       <w:r>
@@ -2828,10 +2828,10 @@
           <w:szCs w:val="24"/>
         </w:rPr>
         <w:object w:dxaOrig="1140" w:dyaOrig="405" w14:anchorId="32DB4652">
-          <v:shape id="_x0000_i1030" type="#_x0000_t75" alt="" style="width:57pt;height:20.5pt;mso-width-percent:0;mso-height-percent:0;mso-width-percent:0;mso-height-percent:0" o:ole="">
+          <v:shape id="_x0000_i1030" type="#_x0000_t75" alt="" style="width:57pt;height:20.25pt;mso-width-percent:0;mso-height-percent:0;mso-width-percent:0;mso-height-percent:0" o:ole="">
             <v:imagedata r:id="rId18" o:title=""/>
           </v:shape>
-          <o:OLEObject Type="Embed" ProgID="Equation.DSMT4" ShapeID="_x0000_i1030" DrawAspect="Content" ObjectID="_1660981956" r:id="rId19"/>
+          <o:OLEObject Type="Embed" ProgID="Equation.DSMT4" ShapeID="_x0000_i1030" DrawAspect="Content" ObjectID="_1660982348" r:id="rId19"/>
         </w:object>
       </w:r>
       <w:r>
@@ -3016,10 +3016,10 @@
           <w:position w:val="-48"/>
         </w:rPr>
         <w:object w:dxaOrig="2260" w:dyaOrig="1500" w14:anchorId="6D43590D">
-          <v:shape id="_x0000_i1031" type="#_x0000_t75" alt="" style="width:113pt;height:75pt;mso-width-percent:0;mso-height-percent:0;mso-width-percent:0;mso-height-percent:0" o:ole="">
+          <v:shape id="_x0000_i1031" type="#_x0000_t75" alt="" style="width:113.25pt;height:75pt;mso-width-percent:0;mso-height-percent:0;mso-width-percent:0;mso-height-percent:0" o:ole="">
             <v:imagedata r:id="rId20" o:title=""/>
           </v:shape>
-          <o:OLEObject Type="Embed" ProgID="Equation.DSMT4" ShapeID="_x0000_i1031" DrawAspect="Content" ObjectID="_1660981957" r:id="rId21"/>
+          <o:OLEObject Type="Embed" ProgID="Equation.DSMT4" ShapeID="_x0000_i1031" DrawAspect="Content" ObjectID="_1660982349" r:id="rId21"/>
         </w:object>
       </w:r>
     </w:p>
@@ -3071,7 +3071,7 @@
           <v:shape id="_x0000_i1032" type="#_x0000_t75" style="width:18pt;height:15pt" o:ole="">
             <v:imagedata r:id="rId22" o:title=""/>
           </v:shape>
-          <o:OLEObject Type="Embed" ProgID="Equation.DSMT4" ShapeID="_x0000_i1032" DrawAspect="Content" ObjectID="_1660981958" r:id="rId23"/>
+          <o:OLEObject Type="Embed" ProgID="Equation.DSMT4" ShapeID="_x0000_i1032" DrawAspect="Content" ObjectID="_1660982350" r:id="rId23"/>
         </w:object>
       </w:r>
       <w:r>
@@ -3131,10 +3131,10 @@
           <w:position w:val="-250"/>
         </w:rPr>
         <w:object w:dxaOrig="7020" w:dyaOrig="5120" w14:anchorId="28F99418">
-          <v:shape id="_x0000_i1033" type="#_x0000_t75" alt="" style="width:351pt;height:255.5pt" o:ole="">
+          <v:shape id="_x0000_i1033" type="#_x0000_t75" alt="" style="width:351pt;height:255.75pt" o:ole="">
             <v:imagedata r:id="rId24" o:title=""/>
           </v:shape>
-          <o:OLEObject Type="Embed" ProgID="Equation.DSMT4" ShapeID="_x0000_i1033" DrawAspect="Content" ObjectID="_1660981959" r:id="rId25"/>
+          <o:OLEObject Type="Embed" ProgID="Equation.DSMT4" ShapeID="_x0000_i1033" DrawAspect="Content" ObjectID="_1660982351" r:id="rId25"/>
         </w:object>
       </w:r>
     </w:p>
@@ -3153,7 +3153,51 @@
           <w:szCs w:val="24"/>
           <w:shd w:val="clear" w:color="auto" w:fill="FFFFFF"/>
         </w:rPr>
-        <w:t>By the definition of this optimization problem, all the constraints are linear expressions therefore, a linear programing solver (like "IBM – CPLEX" or "Gurobi") can be used to solve it, ("Gurobi" has been used, because it easy to set multiple objectives much easier so as to prevent the tool from creating unnecessary loops of flows).</w:t>
+        <w:t>By the definition of this optimization problem, all the constraints are linear expressions therefore, a linear programing solver (like "IBM – CPLEX" or "</w:t>
+      </w:r>
+      <w:proofErr w:type="spellStart"/>
+      <w:r>
+        <w:rPr>
+          <w:rFonts w:cstheme="minorHAnsi"/>
+          <w:color w:val="222222"/>
+          <w:sz w:val="24"/>
+          <w:szCs w:val="24"/>
+          <w:shd w:val="clear" w:color="auto" w:fill="FFFFFF"/>
+        </w:rPr>
+        <w:t>Gurobi</w:t>
+      </w:r>
+      <w:proofErr w:type="spellEnd"/>
+      <w:r>
+        <w:rPr>
+          <w:rFonts w:cstheme="minorHAnsi"/>
+          <w:color w:val="222222"/>
+          <w:sz w:val="24"/>
+          <w:szCs w:val="24"/>
+          <w:shd w:val="clear" w:color="auto" w:fill="FFFFFF"/>
+        </w:rPr>
+        <w:t>") can be used to solve it, ("</w:t>
+      </w:r>
+      <w:proofErr w:type="spellStart"/>
+      <w:r>
+        <w:rPr>
+          <w:rFonts w:cstheme="minorHAnsi"/>
+          <w:color w:val="222222"/>
+          <w:sz w:val="24"/>
+          <w:szCs w:val="24"/>
+          <w:shd w:val="clear" w:color="auto" w:fill="FFFFFF"/>
+        </w:rPr>
+        <w:t>Gurobi</w:t>
+      </w:r>
+      <w:proofErr w:type="spellEnd"/>
+      <w:r>
+        <w:rPr>
+          <w:rFonts w:cstheme="minorHAnsi"/>
+          <w:color w:val="222222"/>
+          <w:sz w:val="24"/>
+          <w:szCs w:val="24"/>
+          <w:shd w:val="clear" w:color="auto" w:fill="FFFFFF"/>
+        </w:rPr>
+        <w:t>" has been used, because it easy to set multiple objectives much easier so as to prevent the tool from creating unnecessary loops of flows).</w:t>
       </w:r>
       <w:r>
         <w:rPr>
@@ -3172,10 +3216,10 @@
           <w:position w:val="-20"/>
         </w:rPr>
         <w:object w:dxaOrig="2025" w:dyaOrig="525" w14:anchorId="1B272FCF">
-          <v:shape id="_x0000_i1034" type="#_x0000_t75" alt="" style="width:101.5pt;height:26.5pt;mso-width-percent:0;mso-height-percent:0;mso-width-percent:0;mso-height-percent:0" o:ole="">
+          <v:shape id="_x0000_i1034" type="#_x0000_t75" alt="" style="width:101.25pt;height:26.25pt;mso-width-percent:0;mso-height-percent:0;mso-width-percent:0;mso-height-percent:0" o:ole="">
             <v:imagedata r:id="rId26" o:title=""/>
           </v:shape>
-          <o:OLEObject Type="Embed" ProgID="Equation.DSMT4" ShapeID="_x0000_i1034" DrawAspect="Content" ObjectID="_1660981960" r:id="rId27"/>
+          <o:OLEObject Type="Embed" ProgID="Equation.DSMT4" ShapeID="_x0000_i1034" DrawAspect="Content" ObjectID="_1660982352" r:id="rId27"/>
         </w:object>
       </w:r>
       <w:r>
@@ -3194,10 +3238,10 @@
           <w:position w:val="-20"/>
         </w:rPr>
         <w:object w:dxaOrig="2040" w:dyaOrig="525" w14:anchorId="4961CED2">
-          <v:shape id="_x0000_i1035" type="#_x0000_t75" alt="" style="width:102pt;height:26.5pt;mso-width-percent:0;mso-height-percent:0;mso-width-percent:0;mso-height-percent:0" o:ole="">
+          <v:shape id="_x0000_i1035" type="#_x0000_t75" alt="" style="width:102pt;height:26.25pt;mso-width-percent:0;mso-height-percent:0;mso-width-percent:0;mso-height-percent:0" o:ole="">
             <v:imagedata r:id="rId28" o:title=""/>
           </v:shape>
-          <o:OLEObject Type="Embed" ProgID="Equation.DSMT4" ShapeID="_x0000_i1035" DrawAspect="Content" ObjectID="_1660981961" r:id="rId29"/>
+          <o:OLEObject Type="Embed" ProgID="Equation.DSMT4" ShapeID="_x0000_i1035" DrawAspect="Content" ObjectID="_1660982353" r:id="rId29"/>
         </w:object>
       </w:r>
       <w:r>
@@ -3381,10 +3425,10 @@
           <w:position w:val="-10"/>
         </w:rPr>
         <w:object w:dxaOrig="240" w:dyaOrig="315" w14:anchorId="075919CD">
-          <v:shape id="_x0000_i1036" type="#_x0000_t75" alt="" style="width:12pt;height:16pt;mso-width-percent:0;mso-height-percent:0;mso-width-percent:0;mso-height-percent:0" o:ole="">
+          <v:shape id="_x0000_i1036" type="#_x0000_t75" alt="" style="width:12pt;height:15.75pt;mso-width-percent:0;mso-height-percent:0;mso-width-percent:0;mso-height-percent:0" o:ole="">
             <v:imagedata r:id="rId30" o:title=""/>
           </v:shape>
-          <o:OLEObject Type="Embed" ProgID="Equation.DSMT4" ShapeID="_x0000_i1036" DrawAspect="Content" ObjectID="_1660981962" r:id="rId31"/>
+          <o:OLEObject Type="Embed" ProgID="Equation.DSMT4" ShapeID="_x0000_i1036" DrawAspect="Content" ObjectID="_1660982354" r:id="rId31"/>
         </w:object>
       </w:r>
       <w:r>
@@ -3447,10 +3491,10 @@
           <w:position w:val="-48"/>
         </w:rPr>
         <w:object w:dxaOrig="7339" w:dyaOrig="1080" w14:anchorId="65FBCBB9">
-          <v:shape id="_x0000_i1037" type="#_x0000_t75" alt="" style="width:401pt;height:58.5pt" o:ole="">
+          <v:shape id="_x0000_i1037" type="#_x0000_t75" alt="" style="width:401.1pt;height:58.5pt" o:ole="">
             <v:imagedata r:id="rId32" o:title=""/>
           </v:shape>
-          <o:OLEObject Type="Embed" ProgID="Equation.DSMT4" ShapeID="_x0000_i1037" DrawAspect="Content" ObjectID="_1660981963" r:id="rId33"/>
+          <o:OLEObject Type="Embed" ProgID="Equation.DSMT4" ShapeID="_x0000_i1037" DrawAspect="Content" ObjectID="_1660982355" r:id="rId33"/>
         </w:object>
       </w:r>
       <w:commentRangeEnd w:id="10"/>
@@ -3478,10 +3522,10 @@
           <w:position w:val="-114"/>
         </w:rPr>
         <w:object w:dxaOrig="8480" w:dyaOrig="2280" w14:anchorId="6FB04EE9">
-          <v:shape id="_x0000_i1038" type="#_x0000_t75" alt="" style="width:427.5pt;height:114pt" o:ole="">
+          <v:shape id="_x0000_i1038" type="#_x0000_t75" alt="" style="width:427.4pt;height:114pt" o:ole="">
             <v:imagedata r:id="rId37" o:title=""/>
           </v:shape>
-          <o:OLEObject Type="Embed" ProgID="Equation.DSMT4" ShapeID="_x0000_i1038" DrawAspect="Content" ObjectID="_1660981964" r:id="rId38"/>
+          <o:OLEObject Type="Embed" ProgID="Equation.DSMT4" ShapeID="_x0000_i1038" DrawAspect="Content" ObjectID="_1660982356" r:id="rId38"/>
         </w:object>
       </w:r>
       <w:commentRangeEnd w:id="11"/>
@@ -3562,10 +3606,10 @@
           <w:position w:val="-46"/>
         </w:rPr>
         <w:object w:dxaOrig="2540" w:dyaOrig="1040" w14:anchorId="1535CABD">
-          <v:shape id="_x0000_i1039" type="#_x0000_t75" alt="" style="width:126.5pt;height:52.5pt;mso-width-percent:0;mso-height-percent:0;mso-width-percent:0;mso-height-percent:0" o:ole="">
+          <v:shape id="_x0000_i1039" type="#_x0000_t75" alt="" style="width:126.75pt;height:52.5pt;mso-width-percent:0;mso-height-percent:0;mso-width-percent:0;mso-height-percent:0" o:ole="">
             <v:imagedata r:id="rId39" o:title=""/>
           </v:shape>
-          <o:OLEObject Type="Embed" ProgID="Equation.DSMT4" ShapeID="_x0000_i1039" DrawAspect="Content" ObjectID="_1660981965" r:id="rId40"/>
+          <o:OLEObject Type="Embed" ProgID="Equation.DSMT4" ShapeID="_x0000_i1039" DrawAspect="Content" ObjectID="_1660982357" r:id="rId40"/>
         </w:object>
       </w:r>
     </w:p>
@@ -3586,10 +3630,10 @@
           <w:position w:val="-66"/>
         </w:rPr>
         <w:object w:dxaOrig="3379" w:dyaOrig="1640" w14:anchorId="3296A18F">
-          <v:shape id="_x0000_i1040" type="#_x0000_t75" alt="" style="width:169pt;height:82.5pt;mso-width-percent:0;mso-height-percent:0;mso-width-percent:0;mso-height-percent:0" o:ole="">
+          <v:shape id="_x0000_i1040" type="#_x0000_t75" alt="" style="width:168.8pt;height:82.5pt;mso-width-percent:0;mso-height-percent:0;mso-width-percent:0;mso-height-percent:0" o:ole="">
             <v:imagedata r:id="rId41" o:title=""/>
           </v:shape>
-          <o:OLEObject Type="Embed" ProgID="Equation.DSMT4" ShapeID="_x0000_i1040" DrawAspect="Content" ObjectID="_1660981966" r:id="rId42"/>
+          <o:OLEObject Type="Embed" ProgID="Equation.DSMT4" ShapeID="_x0000_i1040" DrawAspect="Content" ObjectID="_1660982358" r:id="rId42"/>
         </w:object>
       </w:r>
     </w:p>
@@ -3620,10 +3664,10 @@
           <w:position w:val="-14"/>
         </w:rPr>
         <w:object w:dxaOrig="2840" w:dyaOrig="400" w14:anchorId="78D2F76A">
-          <v:shape id="_x0000_i1041" type="#_x0000_t75" alt="" style="width:141.5pt;height:19.5pt;mso-width-percent:0;mso-height-percent:0;mso-width-percent:0;mso-height-percent:0" o:ole="">
+          <v:shape id="_x0000_i1041" type="#_x0000_t75" alt="" style="width:141.7pt;height:19.5pt;mso-width-percent:0;mso-height-percent:0;mso-width-percent:0;mso-height-percent:0" o:ole="">
             <v:imagedata r:id="rId43" o:title=""/>
           </v:shape>
-          <o:OLEObject Type="Embed" ProgID="Equation.DSMT4" ShapeID="_x0000_i1041" DrawAspect="Content" ObjectID="_1660981967" r:id="rId44"/>
+          <o:OLEObject Type="Embed" ProgID="Equation.DSMT4" ShapeID="_x0000_i1041" DrawAspect="Content" ObjectID="_1660982359" r:id="rId44"/>
         </w:object>
       </w:r>
     </w:p>
@@ -3644,10 +3688,10 @@
           <w:position w:val="-54"/>
         </w:rPr>
         <w:object w:dxaOrig="2360" w:dyaOrig="1160" w14:anchorId="26B589BA">
-          <v:shape id="_x0000_i1042" type="#_x0000_t75" alt="" style="width:118.5pt;height:58.5pt;mso-width-percent:0;mso-height-percent:0;mso-width-percent:0;mso-height-percent:0" o:ole="">
+          <v:shape id="_x0000_i1042" type="#_x0000_t75" alt="" style="width:118.45pt;height:58.5pt;mso-width-percent:0;mso-height-percent:0;mso-width-percent:0;mso-height-percent:0" o:ole="">
             <v:imagedata r:id="rId45" o:title=""/>
           </v:shape>
-          <o:OLEObject Type="Embed" ProgID="Equation.DSMT4" ShapeID="_x0000_i1042" DrawAspect="Content" ObjectID="_1660981968" r:id="rId46"/>
+          <o:OLEObject Type="Embed" ProgID="Equation.DSMT4" ShapeID="_x0000_i1042" DrawAspect="Content" ObjectID="_1660982360" r:id="rId46"/>
         </w:object>
       </w:r>
     </w:p>
@@ -3679,10 +3723,10 @@
           <w:szCs w:val="24"/>
         </w:rPr>
         <w:object w:dxaOrig="2025" w:dyaOrig="525" w14:anchorId="3307A6C3">
-          <v:shape id="_x0000_i1043" type="#_x0000_t75" alt="" style="width:101.5pt;height:26.5pt;mso-width-percent:0;mso-height-percent:0;mso-width-percent:0;mso-height-percent:0" o:ole="">
+          <v:shape id="_x0000_i1043" type="#_x0000_t75" alt="" style="width:101.25pt;height:26.25pt;mso-width-percent:0;mso-height-percent:0;mso-width-percent:0;mso-height-percent:0" o:ole="">
             <v:imagedata r:id="rId26" o:title=""/>
           </v:shape>
-          <o:OLEObject Type="Embed" ProgID="Equation.DSMT4" ShapeID="_x0000_i1043" DrawAspect="Content" ObjectID="_1660981969" r:id="rId47"/>
+          <o:OLEObject Type="Embed" ProgID="Equation.DSMT4" ShapeID="_x0000_i1043" DrawAspect="Content" ObjectID="_1660982361" r:id="rId47"/>
         </w:object>
       </w:r>
       <w:r>
@@ -3704,10 +3748,10 @@
           <w:szCs w:val="24"/>
         </w:rPr>
         <w:object w:dxaOrig="2025" w:dyaOrig="525" w14:anchorId="47954794">
-          <v:shape id="_x0000_i1044" type="#_x0000_t75" alt="" style="width:101.5pt;height:26.5pt;mso-width-percent:0;mso-height-percent:0;mso-width-percent:0;mso-height-percent:0" o:ole="">
+          <v:shape id="_x0000_i1044" type="#_x0000_t75" alt="" style="width:101.25pt;height:26.25pt;mso-width-percent:0;mso-height-percent:0;mso-width-percent:0;mso-height-percent:0" o:ole="">
             <v:imagedata r:id="rId48" o:title=""/>
           </v:shape>
-          <o:OLEObject Type="Embed" ProgID="Equation.DSMT4" ShapeID="_x0000_i1044" DrawAspect="Content" ObjectID="_1660981970" r:id="rId49"/>
+          <o:OLEObject Type="Embed" ProgID="Equation.DSMT4" ShapeID="_x0000_i1044" DrawAspect="Content" ObjectID="_1660982362" r:id="rId49"/>
         </w:object>
       </w:r>
       <w:r>
@@ -3732,7 +3776,7 @@
           <v:shape id="_x0000_i1045" type="#_x0000_t75" alt="" style="width:30pt;height:18pt;mso-width-percent:0;mso-height-percent:0;mso-width-percent:0;mso-height-percent:0" o:ole="">
             <v:imagedata r:id="rId50" o:title=""/>
           </v:shape>
-          <o:OLEObject Type="Embed" ProgID="Equation.DSMT4" ShapeID="_x0000_i1045" DrawAspect="Content" ObjectID="_1660981971" r:id="rId51"/>
+          <o:OLEObject Type="Embed" ProgID="Equation.DSMT4" ShapeID="_x0000_i1045" DrawAspect="Content" ObjectID="_1660982363" r:id="rId51"/>
         </w:object>
       </w:r>
       <w:r>
@@ -3765,7 +3809,7 @@
           <v:shape id="_x0000_i1046" type="#_x0000_t75" alt="" style="width:19pt;height:16pt;mso-width-percent:0;mso-height-percent:0;mso-width-percent:0;mso-height-percent:0" o:ole="">
             <v:imagedata r:id="rId52" o:title=""/>
           </v:shape>
-          <o:OLEObject Type="Embed" ProgID="Equation.DSMT4" ShapeID="_x0000_i1046" DrawAspect="Content" ObjectID="_1660981972" r:id="rId53"/>
+          <o:OLEObject Type="Embed" ProgID="Equation.DSMT4" ShapeID="_x0000_i1046" DrawAspect="Content" ObjectID="_1660982364" r:id="rId53"/>
         </w:object>
       </w:r>
       <w:r>
@@ -3788,7 +3832,7 @@
           <v:shape id="_x0000_i1047" type="#_x0000_t75" alt="" style="width:82pt;height:27pt;mso-width-percent:0;mso-height-percent:0;mso-width-percent:0;mso-height-percent:0" o:ole="">
             <v:imagedata r:id="rId54" o:title=""/>
           </v:shape>
-          <o:OLEObject Type="Embed" ProgID="Equation.DSMT4" ShapeID="_x0000_i1047" DrawAspect="Content" ObjectID="_1660981973" r:id="rId55"/>
+          <o:OLEObject Type="Embed" ProgID="Equation.DSMT4" ShapeID="_x0000_i1047" DrawAspect="Content" ObjectID="_1660982365" r:id="rId55"/>
         </w:object>
       </w:r>
       <w:r>
@@ -3811,7 +3855,7 @@
           <v:shape id="_x0000_i1048" type="#_x0000_t75" alt="" style="width:40pt;height:20.5pt;mso-width-percent:0;mso-height-percent:0;mso-width-percent:0;mso-height-percent:0" o:ole="">
             <v:imagedata r:id="rId56" o:title=""/>
           </v:shape>
-          <o:OLEObject Type="Embed" ProgID="Equation.DSMT4" ShapeID="_x0000_i1048" DrawAspect="Content" ObjectID="_1660981974" r:id="rId57"/>
+          <o:OLEObject Type="Embed" ProgID="Equation.DSMT4" ShapeID="_x0000_i1048" DrawAspect="Content" ObjectID="_1660982366" r:id="rId57"/>
         </w:object>
       </w:r>
       <w:r>
@@ -3834,7 +3878,7 @@
           <v:shape id="_x0000_i1049" type="#_x0000_t75" alt="" style="width:7pt;height:13pt;mso-width-percent:0;mso-height-percent:0;mso-width-percent:0;mso-height-percent:0" o:ole="">
             <v:imagedata r:id="rId58" o:title=""/>
           </v:shape>
-          <o:OLEObject Type="Embed" ProgID="Equation.DSMT4" ShapeID="_x0000_i1049" DrawAspect="Content" ObjectID="_1660981975" r:id="rId59"/>
+          <o:OLEObject Type="Embed" ProgID="Equation.DSMT4" ShapeID="_x0000_i1049" DrawAspect="Content" ObjectID="_1660982367" r:id="rId59"/>
         </w:object>
       </w:r>
       <w:r>
@@ -3857,7 +3901,7 @@
           <v:shape id="_x0000_i1050" type="#_x0000_t75" alt="" style="width:10pt;height:15pt;mso-width-percent:0;mso-height-percent:0;mso-width-percent:0;mso-height-percent:0" o:ole="">
             <v:imagedata r:id="rId60" o:title=""/>
           </v:shape>
-          <o:OLEObject Type="Embed" ProgID="Equation.DSMT4" ShapeID="_x0000_i1050" DrawAspect="Content" ObjectID="_1660981976" r:id="rId61"/>
+          <o:OLEObject Type="Embed" ProgID="Equation.DSMT4" ShapeID="_x0000_i1050" DrawAspect="Content" ObjectID="_1660982368" r:id="rId61"/>
         </w:object>
       </w:r>
       <w:r>
@@ -3880,7 +3924,7 @@
           <v:shape id="_x0000_i1051" type="#_x0000_t75" alt="" style="width:30pt;height:18pt;mso-width-percent:0;mso-height-percent:0;mso-width-percent:0;mso-height-percent:0" o:ole="">
             <v:imagedata r:id="rId50" o:title=""/>
           </v:shape>
-          <o:OLEObject Type="Embed" ProgID="Equation.DSMT4" ShapeID="_x0000_i1051" DrawAspect="Content" ObjectID="_1660981977" r:id="rId62"/>
+          <o:OLEObject Type="Embed" ProgID="Equation.DSMT4" ShapeID="_x0000_i1051" DrawAspect="Content" ObjectID="_1660982369" r:id="rId62"/>
         </w:object>
       </w:r>
       <w:r>
@@ -4147,7 +4191,7 @@
           <v:shape id="_x0000_i1052" type="#_x0000_t75" alt="" style="width:13pt;height:13pt;mso-width-percent:0;mso-height-percent:0;mso-width-percent:0;mso-height-percent:0" o:ole="">
             <v:imagedata r:id="rId63" o:title=""/>
           </v:shape>
-          <o:OLEObject Type="Embed" ProgID="Equation.DSMT4" ShapeID="_x0000_i1052" DrawAspect="Content" ObjectID="_1660981978" r:id="rId64"/>
+          <o:OLEObject Type="Embed" ProgID="Equation.DSMT4" ShapeID="_x0000_i1052" DrawAspect="Content" ObjectID="_1660982370" r:id="rId64"/>
         </w:object>
       </w:r>
       <w:r>
@@ -4455,7 +4499,7 @@
           <v:shape id="_x0000_i1053" type="#_x0000_t75" alt="" style="width:18pt;height:15pt;mso-width-percent:0;mso-height-percent:0;mso-width-percent:0;mso-height-percent:0" o:ole="">
             <v:imagedata r:id="rId8" o:title=""/>
           </v:shape>
-          <o:OLEObject Type="Embed" ProgID="Equation.DSMT4" ShapeID="_x0000_i1053" DrawAspect="Content" ObjectID="_1660981979" r:id="rId65"/>
+          <o:OLEObject Type="Embed" ProgID="Equation.DSMT4" ShapeID="_x0000_i1053" DrawAspect="Content" ObjectID="_1660982371" r:id="rId65"/>
         </w:object>
       </w:r>
       <w:r>
@@ -5929,12 +5973,21 @@
         </w:rPr>
         <w:t xml:space="preserve"> the environment </w:t>
       </w:r>
-      <w:r>
-        <w:rPr>
-          <w:sz w:val="24"/>
-          <w:szCs w:val="24"/>
-        </w:rPr>
-        <w:t xml:space="preserve">build new weighted directional graph and </w:t>
+      <w:proofErr w:type="gramStart"/>
+      <w:r>
+        <w:rPr>
+          <w:sz w:val="24"/>
+          <w:szCs w:val="24"/>
+        </w:rPr>
+        <w:t>build</w:t>
+      </w:r>
+      <w:proofErr w:type="gramEnd"/>
+      <w:r>
+        <w:rPr>
+          <w:sz w:val="24"/>
+          <w:szCs w:val="24"/>
+        </w:rPr>
+        <w:t xml:space="preserve"> new weighted directional graph and </w:t>
       </w:r>
       <w:r>
         <w:rPr>
@@ -6021,7 +6074,7 @@
           <v:shape id="_x0000_i1054" type="#_x0000_t75" style="width:77pt;height:20pt" o:ole="">
             <v:imagedata r:id="rId72" o:title=""/>
           </v:shape>
-          <o:OLEObject Type="Embed" ProgID="Equation.DSMT4" ShapeID="_x0000_i1054" DrawAspect="Content" ObjectID="_1660981980" r:id="rId73"/>
+          <o:OLEObject Type="Embed" ProgID="Equation.DSMT4" ShapeID="_x0000_i1054" DrawAspect="Content" ObjectID="_1660982372" r:id="rId73"/>
         </w:object>
       </w:r>
       <w:r>
@@ -6721,7 +6774,7 @@
           <v:shape id="_x0000_i1055" type="#_x0000_t75" alt="" style="width:6.5pt;height:12pt;mso-width-percent:0;mso-height-percent:0;mso-width-percent:0;mso-height-percent:0" o:ole="">
             <v:imagedata r:id="rId74" o:title=""/>
           </v:shape>
-          <o:OLEObject Type="Embed" ProgID="Equation.DSMT4" ShapeID="_x0000_i1055" DrawAspect="Content" ObjectID="_1660981981" r:id="rId75"/>
+          <o:OLEObject Type="Embed" ProgID="Equation.DSMT4" ShapeID="_x0000_i1055" DrawAspect="Content" ObjectID="_1660982373" r:id="rId75"/>
         </w:object>
       </w:r>
       <w:r>
@@ -6744,7 +6797,7 @@
           <v:shape id="_x0000_i1056" type="#_x0000_t75" alt="" style="width:22.5pt;height:13.5pt;mso-width-percent:0;mso-height-percent:0;mso-width-percent:0;mso-height-percent:0" o:ole="">
             <v:imagedata r:id="rId76" o:title=""/>
           </v:shape>
-          <o:OLEObject Type="Embed" ProgID="Equation.DSMT4" ShapeID="_x0000_i1056" DrawAspect="Content" ObjectID="_1660981982" r:id="rId77"/>
+          <o:OLEObject Type="Embed" ProgID="Equation.DSMT4" ShapeID="_x0000_i1056" DrawAspect="Content" ObjectID="_1660982374" r:id="rId77"/>
         </w:object>
       </w:r>
       <w:r>
@@ -8501,7 +8554,7 @@
           <v:shape id="_x0000_i1057" type="#_x0000_t75" alt="" style="width:49pt;height:33pt;mso-width-percent:0;mso-height-percent:0;mso-width-percent:0;mso-height-percent:0" o:ole="">
             <v:imagedata r:id="rId90" o:title=""/>
           </v:shape>
-          <o:OLEObject Type="Embed" ProgID="Equation.DSMT4" ShapeID="_x0000_i1057" DrawAspect="Content" ObjectID="_1660981983" r:id="rId91"/>
+          <o:OLEObject Type="Embed" ProgID="Equation.DSMT4" ShapeID="_x0000_i1057" DrawAspect="Content" ObjectID="_1660982375" r:id="rId91"/>
         </w:object>
       </w:r>
       <w:r>
@@ -9441,15 +9494,7 @@
           <w:sz w:val="24"/>
           <w:szCs w:val="24"/>
         </w:rPr>
-        <w:t xml:space="preserve"> with</w:t>
-      </w:r>
-      <w:r>
-        <w:rPr>
-          <w:rFonts w:cstheme="minorHAnsi"/>
-          <w:sz w:val="24"/>
-          <w:szCs w:val="24"/>
-        </w:rPr>
-        <w:t xml:space="preserve"> </w:t>
+        <w:t xml:space="preserve"> with </w:t>
       </w:r>
       <w:r>
         <w:rPr>
@@ -9563,7 +9608,7 @@
           <v:shape id="_x0000_i1058" type="#_x0000_t75" style="width:18pt;height:15pt" o:ole="">
             <v:imagedata r:id="rId92" o:title=""/>
           </v:shape>
-          <o:OLEObject Type="Embed" ProgID="Equation.DSMT4" ShapeID="_x0000_i1058" DrawAspect="Content" ObjectID="_1660981984" r:id="rId93"/>
+          <o:OLEObject Type="Embed" ProgID="Equation.DSMT4" ShapeID="_x0000_i1058" DrawAspect="Content" ObjectID="_1660982376" r:id="rId93"/>
         </w:object>
       </w:r>
       <w:r>
@@ -9964,7 +10009,39 @@
           <w:sz w:val="24"/>
           <w:szCs w:val="24"/>
         </w:rPr>
-        <w:t>Valadarsky, A., Schapira, M., Shahaf, D., &amp; Tamar, A. (2017, November). Learning to route. In Proceedings of the 16th ACM workshop on hot topics in networks (pp. 185-191).</w:t>
+        <w:t xml:space="preserve">Valadarsky, A., </w:t>
+      </w:r>
+      <w:proofErr w:type="spellStart"/>
+      <w:r>
+        <w:rPr>
+          <w:sz w:val="24"/>
+          <w:szCs w:val="24"/>
+        </w:rPr>
+        <w:t>Schapira</w:t>
+      </w:r>
+      <w:proofErr w:type="spellEnd"/>
+      <w:r>
+        <w:rPr>
+          <w:sz w:val="24"/>
+          <w:szCs w:val="24"/>
+        </w:rPr>
+        <w:t xml:space="preserve">, M., </w:t>
+      </w:r>
+      <w:proofErr w:type="spellStart"/>
+      <w:r>
+        <w:rPr>
+          <w:sz w:val="24"/>
+          <w:szCs w:val="24"/>
+        </w:rPr>
+        <w:t>Shahaf</w:t>
+      </w:r>
+      <w:proofErr w:type="spellEnd"/>
+      <w:r>
+        <w:rPr>
+          <w:sz w:val="24"/>
+          <w:szCs w:val="24"/>
+        </w:rPr>
+        <w:t>, D., &amp; Tamar, A. (2017, November). Learning to route. In Proceedings of the 16th ACM workshop on hot topics in networks (pp. 185-191).</w:t>
       </w:r>
     </w:p>
     <w:p>
@@ -9987,7 +10064,23 @@
           <w:sz w:val="24"/>
           <w:szCs w:val="24"/>
         </w:rPr>
-        <w:t>Azar, Y., Cohen, E., Fiat, A., Kaplan, H., &amp; Räcke, H. (2004). Optimal oblivious routing in polynomial time. Journal of Computer and System Sciences, 69(3), 383-394.</w:t>
+        <w:t xml:space="preserve">Azar, Y., Cohen, E., Fiat, A., Kaplan, H., &amp; </w:t>
+      </w:r>
+      <w:proofErr w:type="spellStart"/>
+      <w:r>
+        <w:rPr>
+          <w:sz w:val="24"/>
+          <w:szCs w:val="24"/>
+        </w:rPr>
+        <w:t>Räcke</w:t>
+      </w:r>
+      <w:proofErr w:type="spellEnd"/>
+      <w:r>
+        <w:rPr>
+          <w:sz w:val="24"/>
+          <w:szCs w:val="24"/>
+        </w:rPr>
+        <w:t>, H. (2004). Optimal oblivious routing in polynomial time. Journal of Computer and System Sciences, 69(3), 383-394.</w:t>
       </w:r>
       <w:r>
         <w:rPr>
@@ -10046,12 +10139,37 @@
         </w:rPr>
         <w:t xml:space="preserve">[4] </w:t>
       </w:r>
-      <w:r>
-        <w:rPr>
-          <w:sz w:val="24"/>
-          <w:szCs w:val="24"/>
-        </w:rPr>
-        <w:t>Roughan, Matthew, et al. "Experience in measuring internet backbone traffic variability: Models metrics, measurements and meaning." Teletraffic Science and Engineering. Vol. 5. Elsevier, 2003. 379-388.</w:t>
+      <w:proofErr w:type="spellStart"/>
+      <w:r>
+        <w:rPr>
+          <w:sz w:val="24"/>
+          <w:szCs w:val="24"/>
+        </w:rPr>
+        <w:t>Roughan</w:t>
+      </w:r>
+      <w:proofErr w:type="spellEnd"/>
+      <w:r>
+        <w:rPr>
+          <w:sz w:val="24"/>
+          <w:szCs w:val="24"/>
+        </w:rPr>
+        <w:t xml:space="preserve">, Matthew, et al. "Experience in measuring internet backbone traffic variability: Models metrics, measurements and meaning." </w:t>
+      </w:r>
+      <w:proofErr w:type="spellStart"/>
+      <w:r>
+        <w:rPr>
+          <w:sz w:val="24"/>
+          <w:szCs w:val="24"/>
+        </w:rPr>
+        <w:t>Teletraffic</w:t>
+      </w:r>
+      <w:proofErr w:type="spellEnd"/>
+      <w:r>
+        <w:rPr>
+          <w:sz w:val="24"/>
+          <w:szCs w:val="24"/>
+        </w:rPr>
+        <w:t xml:space="preserve"> Science and Engineering. Vol. 5. Elsevier, 2003. 379-388.</w:t>
       </w:r>
       <w:r>
         <w:rPr>
